--- a/Rapport_Projet_TableauDeBord_1.docx
+++ b/Rapport_Projet_TableauDeBord_1.docx
@@ -23,7 +23,7 @@
                     <pic:cNvPicPr/>
                   </pic:nvPicPr>
                   <pic:blipFill>
-                    <a:blip r:embed="rId5" cstate="print">
+                    <a:blip r:embed="rId7" cstate="print">
                       <a:extLst>
                         <a:ext uri="{28A0092B-C50C-407E-A947-70E740481C1C}">
                           <a14:useLocalDpi xmlns:a14="http://schemas.microsoft.com/office/drawing/2010/main" val="0"/>
@@ -1359,16 +1359,7 @@
             <w:rStyle w:val="Lienhypertexte"/>
             <w:noProof/>
           </w:rPr>
-          <w:t>Org</w:t>
-        </w:r>
-        <w:bookmarkStart w:id="0" w:name="_GoBack"/>
-        <w:bookmarkEnd w:id="0"/>
-        <w:r>
-          <w:rPr>
-            <w:rStyle w:val="Lienhypertexte"/>
-            <w:noProof/>
-          </w:rPr>
-          <w:t>anisation et répartition des tâches</w:t>
+          <w:t>Organisation et répartition des tâches</w:t>
         </w:r>
         <w:r>
           <w:rPr>
@@ -2248,12 +2239,12 @@
       <w:pPr>
         <w:pStyle w:val="Titre1"/>
       </w:pPr>
-      <w:bookmarkStart w:id="1" w:name="_Toc508619526"/>
+      <w:bookmarkStart w:id="0" w:name="_Toc508619526"/>
       <w:r>
         <w:lastRenderedPageBreak/>
         <w:t>Objet du document</w:t>
       </w:r>
-      <w:bookmarkEnd w:id="1"/>
+      <w:bookmarkEnd w:id="0"/>
     </w:p>
     <w:p>
       <w:pPr>
@@ -2417,39 +2408,39 @@
       <w:pPr>
         <w:pStyle w:val="Titre1"/>
       </w:pPr>
-      <w:bookmarkStart w:id="2" w:name="_Toc398187980"/>
-      <w:bookmarkStart w:id="3" w:name="_Hlk508300470"/>
-      <w:bookmarkStart w:id="4" w:name="_Toc508619528"/>
+      <w:bookmarkStart w:id="1" w:name="_Toc398187980"/>
+      <w:bookmarkStart w:id="2" w:name="_Hlk508300470"/>
+      <w:bookmarkStart w:id="3" w:name="_Toc508619528"/>
       <w:r>
         <w:lastRenderedPageBreak/>
         <w:t>Documents applicables</w:t>
       </w:r>
+      <w:bookmarkEnd w:id="1"/>
+      <w:r>
+        <w:t xml:space="preserve"> </w:t>
+      </w:r>
       <w:bookmarkEnd w:id="2"/>
       <w:r>
-        <w:t xml:space="preserve"> </w:t>
+        <w:t>et de référence</w:t>
       </w:r>
       <w:bookmarkEnd w:id="3"/>
-      <w:r>
-        <w:t>et de référence</w:t>
+    </w:p>
+    <w:p>
+      <w:pPr>
+        <w:rPr>
+          <w:lang w:eastAsia="fr-FR"/>
+        </w:rPr>
+      </w:pPr>
+    </w:p>
+    <w:p>
+      <w:pPr>
+        <w:pStyle w:val="Titre2"/>
+      </w:pPr>
+      <w:bookmarkStart w:id="4" w:name="_Toc508619529"/>
+      <w:r>
+        <w:t>Documents applicables</w:t>
       </w:r>
       <w:bookmarkEnd w:id="4"/>
-    </w:p>
-    <w:p>
-      <w:pPr>
-        <w:rPr>
-          <w:lang w:eastAsia="fr-FR"/>
-        </w:rPr>
-      </w:pPr>
-    </w:p>
-    <w:p>
-      <w:pPr>
-        <w:pStyle w:val="Titre2"/>
-      </w:pPr>
-      <w:bookmarkStart w:id="5" w:name="_Toc508619529"/>
-      <w:r>
-        <w:t>Documents applicables</w:t>
-      </w:r>
-      <w:bookmarkEnd w:id="5"/>
     </w:p>
     <w:p>
       <w:pPr>
@@ -2467,7 +2458,7 @@
       <w:pPr>
         <w:jc w:val="both"/>
       </w:pPr>
-      <w:bookmarkStart w:id="6" w:name="_Toc398187981"/>
+      <w:bookmarkStart w:id="5" w:name="_Toc398187981"/>
       <w:r>
         <w:t>[CCO]</w:t>
       </w:r>
@@ -2533,11 +2524,11 @@
       <w:pPr>
         <w:pStyle w:val="Titre2"/>
       </w:pPr>
-      <w:bookmarkStart w:id="7" w:name="_Toc508619530"/>
+      <w:bookmarkStart w:id="6" w:name="_Toc508619530"/>
       <w:r>
         <w:t>Documents de référence</w:t>
       </w:r>
-      <w:bookmarkEnd w:id="7"/>
+      <w:bookmarkEnd w:id="6"/>
     </w:p>
     <w:p>
       <w:pPr>
@@ -2887,12 +2878,12 @@
       <w:pPr>
         <w:pStyle w:val="Titre2"/>
       </w:pPr>
-      <w:bookmarkStart w:id="8" w:name="_Toc508619531"/>
+      <w:bookmarkStart w:id="7" w:name="_Toc508619531"/>
       <w:r>
         <w:lastRenderedPageBreak/>
         <w:t>Terminologie</w:t>
       </w:r>
-      <w:bookmarkEnd w:id="8"/>
+      <w:bookmarkEnd w:id="7"/>
     </w:p>
     <w:p>
       <w:pPr>
@@ -3055,22 +3046,22 @@
       <w:pPr>
         <w:pStyle w:val="Titre1"/>
       </w:pPr>
-      <w:bookmarkStart w:id="9" w:name="_Toc508619532"/>
+      <w:bookmarkStart w:id="8" w:name="_Toc508619532"/>
       <w:r>
         <w:lastRenderedPageBreak/>
         <w:t>Organisation de travail</w:t>
       </w:r>
+      <w:bookmarkEnd w:id="8"/>
+    </w:p>
+    <w:p>
+      <w:pPr>
+        <w:pStyle w:val="Titre2"/>
+      </w:pPr>
+      <w:bookmarkStart w:id="9" w:name="_Toc508619533"/>
+      <w:r>
+        <w:t>Répartition des rôles</w:t>
+      </w:r>
       <w:bookmarkEnd w:id="9"/>
-    </w:p>
-    <w:p>
-      <w:pPr>
-        <w:pStyle w:val="Titre2"/>
-      </w:pPr>
-      <w:bookmarkStart w:id="10" w:name="_Toc508619533"/>
-      <w:r>
-        <w:t>Répartition des rôles</w:t>
-      </w:r>
-      <w:bookmarkEnd w:id="10"/>
       <w:r>
         <w:t xml:space="preserve"> </w:t>
       </w:r>
@@ -3408,11 +3399,11 @@
       <w:pPr>
         <w:pStyle w:val="Titre2"/>
       </w:pPr>
-      <w:bookmarkStart w:id="11" w:name="_Toc508619534"/>
+      <w:bookmarkStart w:id="10" w:name="_Toc508619534"/>
       <w:r>
         <w:t>Organisation et répartition des tâches</w:t>
       </w:r>
-      <w:bookmarkEnd w:id="11"/>
+      <w:bookmarkEnd w:id="10"/>
       <w:r>
         <w:t xml:space="preserve"> </w:t>
       </w:r>
@@ -3624,110 +3615,369 @@
       <w:pPr>
         <w:pStyle w:val="Titre1"/>
       </w:pPr>
-      <w:bookmarkStart w:id="12" w:name="_Toc508619535"/>
-      <w:bookmarkEnd w:id="6"/>
+      <w:bookmarkStart w:id="11" w:name="_Toc508619535"/>
+      <w:bookmarkEnd w:id="5"/>
       <w:r>
         <w:t>Processus de développement</w:t>
       </w:r>
+      <w:bookmarkEnd w:id="11"/>
+    </w:p>
+    <w:p>
+      <w:pPr>
+        <w:rPr>
+          <w:lang w:eastAsia="fr-FR"/>
+        </w:rPr>
+      </w:pPr>
+      <w:r>
+        <w:rPr>
+          <w:lang w:eastAsia="fr-FR"/>
+        </w:rPr>
+        <w:t>Processus de développement (=</w:t>
+      </w:r>
+      <w:r>
+        <w:rPr>
+          <w:lang w:eastAsia="fr-FR"/>
+        </w:rPr>
+        <w:t>Démarche et réalisation du projet</w:t>
+      </w:r>
+      <w:r>
+        <w:rPr>
+          <w:lang w:eastAsia="fr-FR"/>
+        </w:rPr>
+        <w:t xml:space="preserve">) - </w:t>
+      </w:r>
+      <w:r>
+        <w:rPr>
+          <w:lang w:eastAsia="fr-FR"/>
+        </w:rPr>
+        <w:t>Démarche et outils utilisés</w:t>
+      </w:r>
+    </w:p>
+    <w:p>
+      <w:pPr>
+        <w:rPr>
+          <w:lang w:eastAsia="fr-FR"/>
+        </w:rPr>
+      </w:pPr>
+      <w:r>
+        <w:rPr>
+          <w:lang w:eastAsia="fr-FR"/>
+        </w:rPr>
+        <w:t>Règles de développement appliquées aux différentes phases de développement</w:t>
+      </w:r>
+    </w:p>
+    <w:p>
+      <w:pPr>
+        <w:rPr>
+          <w:lang w:eastAsia="fr-FR"/>
+        </w:rPr>
+      </w:pPr>
+      <w:r>
+        <w:rPr>
+          <w:lang w:eastAsia="fr-FR"/>
+        </w:rPr>
+        <w:t>Introduire les différentes phases du projet</w:t>
+      </w:r>
+    </w:p>
+    <w:p>
+      <w:pPr>
+        <w:rPr>
+          <w:lang w:eastAsia="fr-FR"/>
+        </w:rPr>
+      </w:pPr>
+      <w:r>
+        <w:rPr>
+          <w:lang w:eastAsia="fr-FR"/>
+        </w:rPr>
+        <w:t>Préciser à chaque fois les méthodes et outils utilisés</w:t>
+      </w:r>
+    </w:p>
+    <w:p>
+      <w:pPr>
+        <w:rPr>
+          <w:lang w:eastAsia="fr-FR"/>
+        </w:rPr>
+      </w:pPr>
+      <w:r>
+        <w:rPr>
+          <w:lang w:eastAsia="fr-FR"/>
+        </w:rPr>
+        <w:t>Démarche de développement</w:t>
+      </w:r>
+    </w:p>
+    <w:p>
+      <w:pPr>
+        <w:pStyle w:val="Titre2"/>
+      </w:pPr>
+      <w:bookmarkStart w:id="12" w:name="_Toc508619536"/>
+      <w:r>
+        <w:t>Recherche d’informations et Collecte des données</w:t>
+      </w:r>
       <w:bookmarkEnd w:id="12"/>
     </w:p>
     <w:p>
       <w:pPr>
         <w:rPr>
-          <w:lang w:eastAsia="fr-FR"/>
-        </w:rPr>
-      </w:pPr>
-      <w:r>
-        <w:rPr>
-          <w:lang w:eastAsia="fr-FR"/>
-        </w:rPr>
-        <w:t>Processus de développement (=</w:t>
-      </w:r>
-      <w:r>
-        <w:rPr>
-          <w:lang w:eastAsia="fr-FR"/>
-        </w:rPr>
-        <w:t>Démarche et réalisation du projet</w:t>
-      </w:r>
-      <w:r>
-        <w:rPr>
-          <w:lang w:eastAsia="fr-FR"/>
-        </w:rPr>
-        <w:t xml:space="preserve">) - </w:t>
-      </w:r>
-      <w:r>
-        <w:rPr>
-          <w:lang w:eastAsia="fr-FR"/>
-        </w:rPr>
-        <w:t>Démarche et outils utilisés</w:t>
-      </w:r>
-    </w:p>
-    <w:p>
-      <w:pPr>
-        <w:rPr>
-          <w:lang w:eastAsia="fr-FR"/>
-        </w:rPr>
-      </w:pPr>
-      <w:r>
-        <w:rPr>
-          <w:lang w:eastAsia="fr-FR"/>
-        </w:rPr>
-        <w:t>Règles de développement appliquées aux différentes phases de développement</w:t>
-      </w:r>
-    </w:p>
-    <w:p>
-      <w:pPr>
-        <w:rPr>
-          <w:lang w:eastAsia="fr-FR"/>
-        </w:rPr>
-      </w:pPr>
-      <w:r>
-        <w:rPr>
-          <w:lang w:eastAsia="fr-FR"/>
-        </w:rPr>
-        <w:t>Introduire les différentes phases du projet</w:t>
-      </w:r>
-    </w:p>
-    <w:p>
-      <w:pPr>
-        <w:rPr>
-          <w:lang w:eastAsia="fr-FR"/>
-        </w:rPr>
-      </w:pPr>
-      <w:r>
-        <w:rPr>
-          <w:lang w:eastAsia="fr-FR"/>
-        </w:rPr>
-        <w:t>Préciser à chaque fois les méthodes et outils utilisés</w:t>
-      </w:r>
-    </w:p>
-    <w:p>
-      <w:pPr>
-        <w:rPr>
-          <w:lang w:eastAsia="fr-FR"/>
-        </w:rPr>
-      </w:pPr>
-      <w:r>
-        <w:rPr>
-          <w:lang w:eastAsia="fr-FR"/>
-        </w:rPr>
-        <w:t>Démarche de développement</w:t>
+          <w:b/>
+          <w:lang w:eastAsia="fr-FR"/>
+        </w:rPr>
+      </w:pPr>
+    </w:p>
+    <w:p>
+      <w:pPr>
+        <w:jc w:val="both"/>
+        <w:rPr>
+          <w:lang w:eastAsia="fr-FR"/>
+        </w:rPr>
+      </w:pPr>
+      <w:r>
+        <w:rPr>
+          <w:lang w:eastAsia="fr-FR"/>
+        </w:rPr>
+        <w:t>Dans le cadre de ce projet, nous devons rechercher des informations sur le e-commerce et son évolution.</w:t>
+      </w:r>
+    </w:p>
+    <w:p>
+      <w:pPr>
+        <w:jc w:val="both"/>
+        <w:rPr>
+          <w:lang w:eastAsia="fr-FR"/>
+        </w:rPr>
+      </w:pPr>
+      <w:r>
+        <w:rPr>
+          <w:lang w:eastAsia="fr-FR"/>
+        </w:rPr>
+        <w:t>Afin de définir le périmètre du projet, nous avons choisis d’extraire les informations utiles à notre projet d’une unique source.</w:t>
+      </w:r>
+    </w:p>
+    <w:p>
+      <w:pPr>
+        <w:jc w:val="both"/>
+      </w:pPr>
+      <w:r>
+        <w:t>N</w:t>
+      </w:r>
+      <w:r>
+        <w:t>ous avons</w:t>
+      </w:r>
+      <w:r>
+        <w:t xml:space="preserve"> ainsi</w:t>
+      </w:r>
+      <w:r>
+        <w:t xml:space="preserve"> </w:t>
+      </w:r>
+      <w:r>
+        <w:t>décidé d’extraire les informations à partir du</w:t>
+      </w:r>
+      <w:r>
+        <w:t xml:space="preserve"> site du Journal Du Net (JDN) </w:t>
+      </w:r>
+      <w:hyperlink r:id="rId8" w:history="1">
+        <w:r>
+          <w:t>https://www.journaldunet.com/</w:t>
+        </w:r>
+      </w:hyperlink>
+      <w:r>
+        <w:t xml:space="preserve"> . </w:t>
+      </w:r>
+    </w:p>
+    <w:p>
+      <w:pPr>
+        <w:jc w:val="both"/>
+      </w:pPr>
+      <w:r>
+        <w:t>Nou</w:t>
+      </w:r>
+      <w:r>
+        <w:t xml:space="preserve">s avons </w:t>
+      </w:r>
+      <w:r>
+        <w:t xml:space="preserve">ensuite </w:t>
+      </w:r>
+      <w:r>
+        <w:t>cherché la rubrique concernant le e-commerce </w:t>
+      </w:r>
+      <w:r>
+        <w:t>accessible via le lien :</w:t>
+      </w:r>
+      <w:r>
+        <w:t xml:space="preserve"> </w:t>
+      </w:r>
+      <w:hyperlink r:id="rId9" w:history="1">
+        <w:r>
+          <w:t>https://www.journaldunet.com/ebusiness/commerce/list</w:t>
+        </w:r>
+      </w:hyperlink>
+      <w:r>
+        <w:t xml:space="preserve"> .</w:t>
+      </w:r>
+    </w:p>
+    <w:p>
+      <w:pPr>
+        <w:jc w:val="both"/>
+      </w:pPr>
+      <w:r>
+        <w:t xml:space="preserve">Nous avons définis notre équation de recherche de la forme suivante : </w:t>
+      </w:r>
+      <w:proofErr w:type="spellStart"/>
+      <w:r>
+        <w:t>journaldunet</w:t>
+      </w:r>
+      <w:proofErr w:type="spellEnd"/>
+      <w:r>
+        <w:t xml:space="preserve"> </w:t>
+      </w:r>
+      <w:r>
+        <w:t xml:space="preserve">+ </w:t>
+      </w:r>
+      <w:proofErr w:type="spellStart"/>
+      <w:r>
+        <w:t>ebusiness</w:t>
+      </w:r>
+      <w:proofErr w:type="spellEnd"/>
+      <w:r>
+        <w:t xml:space="preserve"> + </w:t>
+      </w:r>
+      <w:r>
+        <w:t>commerce</w:t>
+      </w:r>
+      <w:r>
+        <w:t>.</w:t>
+      </w:r>
+      <w:bookmarkStart w:id="13" w:name="_GoBack"/>
+      <w:bookmarkEnd w:id="13"/>
+    </w:p>
+    <w:p>
+      <w:pPr>
+        <w:jc w:val="both"/>
+      </w:pPr>
+      <w:r>
+        <w:t xml:space="preserve">Cette rubrique relate des articles d’actualités concernant le e-commerce, depuis l’année 2006. </w:t>
+      </w:r>
+      <w:r>
+        <w:t xml:space="preserve">Pour chaque année, les articles sont triés par mois. </w:t>
+      </w:r>
+    </w:p>
+    <w:p>
+      <w:pPr>
+        <w:jc w:val="both"/>
+        <w:rPr>
+          <w:b/>
+        </w:rPr>
+      </w:pPr>
+      <w:r>
+        <w:rPr>
+          <w:b/>
+        </w:rPr>
+        <w:t xml:space="preserve">Web </w:t>
+      </w:r>
+      <w:proofErr w:type="spellStart"/>
+      <w:r>
+        <w:rPr>
+          <w:b/>
+        </w:rPr>
+        <w:t>Crawling</w:t>
+      </w:r>
+      <w:proofErr w:type="spellEnd"/>
+    </w:p>
+    <w:p>
+      <w:pPr>
+        <w:jc w:val="both"/>
+      </w:pPr>
+      <w:r>
+        <w:t xml:space="preserve">A partir de cette source, nous avons utilisé </w:t>
+      </w:r>
+      <w:proofErr w:type="spellStart"/>
+      <w:r>
+        <w:t>Scrapy</w:t>
+      </w:r>
+      <w:proofErr w:type="spellEnd"/>
+      <w:r>
+        <w:t xml:space="preserve">, un </w:t>
+      </w:r>
+      <w:proofErr w:type="spellStart"/>
+      <w:r>
+        <w:t>framework</w:t>
+      </w:r>
+      <w:proofErr w:type="spellEnd"/>
+      <w:r>
+        <w:t xml:space="preserve"> open source pour extraire les données dont nous avons besoin du site Web.</w:t>
+      </w:r>
+    </w:p>
+    <w:p>
+      <w:pPr>
+        <w:jc w:val="both"/>
+      </w:pPr>
+      <w:r>
+        <w:t xml:space="preserve">Nous avons ainsi extrait les articles de cette rubrique. </w:t>
+      </w:r>
+    </w:p>
+    <w:p>
+      <w:pPr>
+        <w:jc w:val="both"/>
+      </w:pPr>
+      <w:r>
+        <w:t>Nous avons extrait ces articles en récupérant les éléments nécessaires à notre analyse par la suite. C’est-à-dire par exemple : le titre, l’auteur, l’introduction, le contenu de l’article, ses tags et sa date.</w:t>
+      </w:r>
+    </w:p>
+    <w:p>
+      <w:pPr>
+        <w:jc w:val="both"/>
+      </w:pPr>
+      <w:r>
+        <w:t xml:space="preserve">Après avoir constitué notre corpus cible, nous avons procédé </w:t>
+      </w:r>
+      <w:r>
+        <w:t>au nettoyage des textes.</w:t>
       </w:r>
     </w:p>
     <w:p>
       <w:pPr>
         <w:pStyle w:val="Titre2"/>
       </w:pPr>
-      <w:bookmarkStart w:id="13" w:name="_Toc508619536"/>
-      <w:r>
-        <w:t>Recherche d’informations et Collecte des données</w:t>
-      </w:r>
-      <w:bookmarkEnd w:id="13"/>
-    </w:p>
-    <w:p>
-      <w:pPr>
-        <w:rPr>
-          <w:b/>
+      <w:bookmarkStart w:id="14" w:name="_Toc508619537"/>
+      <w:r>
+        <w:t>Préparation des données</w:t>
+      </w:r>
+      <w:bookmarkEnd w:id="14"/>
+    </w:p>
+    <w:p>
+      <w:pPr>
+        <w:rPr>
+          <w:lang w:eastAsia="fr-FR"/>
+        </w:rPr>
+      </w:pPr>
+      <w:r>
+        <w:rPr>
+          <w:lang w:eastAsia="fr-FR"/>
+        </w:rPr>
+        <w:t xml:space="preserve">Cad Nettoyage des données </w:t>
+      </w:r>
+    </w:p>
+    <w:p>
+      <w:pPr>
+        <w:rPr>
+          <w:lang w:eastAsia="fr-FR"/>
+        </w:rPr>
+      </w:pPr>
+      <w:r>
+        <w:rPr>
+          <w:lang w:eastAsia="fr-FR"/>
+        </w:rPr>
+        <w:t>Préciser les conventions de nettoyage et de filtrage utilisées.</w:t>
+      </w:r>
+    </w:p>
+    <w:p>
+      <w:pPr>
+        <w:rPr>
+          <w:lang w:eastAsia="fr-FR"/>
+        </w:rPr>
+      </w:pPr>
+    </w:p>
+    <w:p>
+      <w:pPr>
+        <w:rPr>
           <w:lang w:eastAsia="fr-FR"/>
         </w:rPr>
       </w:pPr>
@@ -3735,244 +3985,27 @@
     <w:p>
       <w:pPr>
         <w:jc w:val="both"/>
-        <w:rPr>
-          <w:lang w:eastAsia="fr-FR"/>
-        </w:rPr>
-      </w:pPr>
-      <w:r>
-        <w:rPr>
-          <w:lang w:eastAsia="fr-FR"/>
-        </w:rPr>
-        <w:t>Dans le cadre de ce projet, nous devons rechercher des informations sur le e-commerce et son évolution.</w:t>
-      </w:r>
-    </w:p>
-    <w:p>
-      <w:pPr>
-        <w:jc w:val="both"/>
-        <w:rPr>
-          <w:lang w:eastAsia="fr-FR"/>
-        </w:rPr>
-      </w:pPr>
-      <w:r>
-        <w:rPr>
-          <w:lang w:eastAsia="fr-FR"/>
-        </w:rPr>
-        <w:t>Afin de définir le périmètre du projet, nous avons choisis d’extraire les informations utiles à notre projet d’une unique source.</w:t>
-      </w:r>
-    </w:p>
-    <w:p>
-      <w:pPr>
-        <w:jc w:val="both"/>
-      </w:pPr>
-      <w:r>
-        <w:t>N</w:t>
-      </w:r>
-      <w:r>
-        <w:t>ous avons</w:t>
-      </w:r>
-      <w:r>
-        <w:t xml:space="preserve"> ainsi</w:t>
-      </w:r>
-      <w:r>
-        <w:t xml:space="preserve"> </w:t>
-      </w:r>
-      <w:r>
-        <w:t>décidé d’extraire les informations à partir du</w:t>
-      </w:r>
-      <w:r>
-        <w:t xml:space="preserve"> site du Journal Du Net (JDN) </w:t>
-      </w:r>
-      <w:hyperlink r:id="rId6" w:history="1">
-        <w:r>
-          <w:t>https://www.journaldunet.com/</w:t>
-        </w:r>
-      </w:hyperlink>
-      <w:r>
-        <w:t xml:space="preserve"> . </w:t>
-      </w:r>
-    </w:p>
-    <w:p>
-      <w:pPr>
-        <w:jc w:val="both"/>
-      </w:pPr>
-      <w:r>
-        <w:t>Nou</w:t>
-      </w:r>
-      <w:r>
-        <w:t xml:space="preserve">s avons </w:t>
-      </w:r>
-      <w:r>
-        <w:t xml:space="preserve">ensuite </w:t>
-      </w:r>
-      <w:r>
-        <w:t>cherché la rubrique concernant le e-commerce </w:t>
-      </w:r>
-      <w:r>
-        <w:t>accessible via le lien :</w:t>
-      </w:r>
-      <w:r>
-        <w:t xml:space="preserve"> </w:t>
-      </w:r>
-      <w:hyperlink r:id="rId7" w:history="1">
-        <w:r>
-          <w:t>https://www.journaldunet.com/ebusiness/commerce/list</w:t>
-        </w:r>
-      </w:hyperlink>
-      <w:r>
-        <w:t xml:space="preserve"> .</w:t>
-      </w:r>
-    </w:p>
-    <w:p>
-      <w:pPr>
-        <w:jc w:val="both"/>
-      </w:pPr>
-      <w:r>
-        <w:t xml:space="preserve">Cette rubrique relate des articles d’actualités concernant le e-commerce, depuis l’année 2006. </w:t>
-      </w:r>
-      <w:r>
-        <w:t xml:space="preserve">Pour chaque année, les articles sont triés par mois. </w:t>
-      </w:r>
-    </w:p>
-    <w:p>
-      <w:pPr>
-        <w:jc w:val="both"/>
-        <w:rPr>
-          <w:b/>
-        </w:rPr>
-      </w:pPr>
-      <w:r>
-        <w:rPr>
-          <w:b/>
-        </w:rPr>
-        <w:t xml:space="preserve">Web </w:t>
-      </w:r>
-      <w:proofErr w:type="spellStart"/>
-      <w:r>
-        <w:rPr>
-          <w:b/>
-        </w:rPr>
-        <w:t>Crawling</w:t>
-      </w:r>
-      <w:proofErr w:type="spellEnd"/>
-    </w:p>
-    <w:p>
-      <w:pPr>
-        <w:jc w:val="both"/>
-      </w:pPr>
-      <w:r>
-        <w:t xml:space="preserve">A partir de cette source, nous avons utilisé </w:t>
-      </w:r>
-      <w:proofErr w:type="spellStart"/>
-      <w:r>
-        <w:t>Scrapy</w:t>
-      </w:r>
-      <w:proofErr w:type="spellEnd"/>
-      <w:r>
-        <w:t xml:space="preserve">, un </w:t>
-      </w:r>
-      <w:proofErr w:type="spellStart"/>
-      <w:r>
-        <w:t>framework</w:t>
-      </w:r>
-      <w:proofErr w:type="spellEnd"/>
-      <w:r>
-        <w:t xml:space="preserve"> open source pour extraire les données dont nous avons besoin du site Web.</w:t>
-      </w:r>
-    </w:p>
-    <w:p>
-      <w:pPr>
-        <w:jc w:val="both"/>
-      </w:pPr>
-      <w:r>
-        <w:t xml:space="preserve">Nous avons ainsi extrait les articles de cette rubrique. </w:t>
-      </w:r>
-    </w:p>
-    <w:p>
-      <w:pPr>
-        <w:jc w:val="both"/>
-      </w:pPr>
-      <w:r>
-        <w:t>Nous avons extrait ces articles en récupérant les éléments nécessaires à notre analyse par la suite. C’est-à-dire par exemple : le titre, l’auteur, l’introduction, le contenu de l’article, ses tags et sa date.</w:t>
-      </w:r>
-    </w:p>
-    <w:p>
-      <w:pPr>
-        <w:jc w:val="both"/>
-      </w:pPr>
-      <w:r>
-        <w:t xml:space="preserve">Après avoir constitué notre corpus cible, nous avons procédé </w:t>
-      </w:r>
-      <w:r>
-        <w:t>au nettoyage des textes.</w:t>
+      </w:pPr>
+      <w:r>
+        <w:t>Puis nous avons structuré les informations afin de construire la base de données.</w:t>
       </w:r>
     </w:p>
     <w:p>
       <w:pPr>
         <w:pStyle w:val="Titre2"/>
       </w:pPr>
-      <w:bookmarkStart w:id="14" w:name="_Toc508619537"/>
-      <w:r>
-        <w:t>Préparation des données</w:t>
-      </w:r>
-      <w:bookmarkEnd w:id="14"/>
-    </w:p>
-    <w:p>
-      <w:pPr>
-        <w:rPr>
-          <w:lang w:eastAsia="fr-FR"/>
-        </w:rPr>
-      </w:pPr>
-      <w:r>
-        <w:rPr>
-          <w:lang w:eastAsia="fr-FR"/>
-        </w:rPr>
-        <w:t xml:space="preserve">Cad Nettoyage des données </w:t>
-      </w:r>
-    </w:p>
-    <w:p>
-      <w:pPr>
-        <w:rPr>
-          <w:lang w:eastAsia="fr-FR"/>
-        </w:rPr>
-      </w:pPr>
-      <w:r>
-        <w:rPr>
-          <w:lang w:eastAsia="fr-FR"/>
-        </w:rPr>
-        <w:t>Préciser les conventions de nettoyage et de filtrage utilisées.</w:t>
-      </w:r>
-    </w:p>
-    <w:p>
-      <w:pPr>
-        <w:rPr>
-          <w:lang w:eastAsia="fr-FR"/>
-        </w:rPr>
-      </w:pPr>
-    </w:p>
-    <w:p>
-      <w:pPr>
-        <w:rPr>
-          <w:lang w:eastAsia="fr-FR"/>
-        </w:rPr>
-      </w:pPr>
-    </w:p>
-    <w:p>
-      <w:pPr>
-        <w:jc w:val="both"/>
-      </w:pPr>
-      <w:r>
-        <w:t>Puis nous avons structuré les informations afin de construire la base de données.</w:t>
-      </w:r>
-    </w:p>
-    <w:p>
-      <w:pPr>
-        <w:pStyle w:val="Titre2"/>
-      </w:pPr>
       <w:bookmarkStart w:id="15" w:name="_Toc508619538"/>
       <w:r>
         <w:t>Valorisation des données</w:t>
       </w:r>
       <w:bookmarkEnd w:id="15"/>
+    </w:p>
+    <w:p>
+      <w:pPr>
+        <w:rPr>
+          <w:lang w:eastAsia="fr-FR"/>
+        </w:rPr>
+      </w:pPr>
     </w:p>
     <w:p>
       <w:pPr>
@@ -4018,6 +4051,33 @@
       <w:pPr>
         <w:pStyle w:val="Paragraphedeliste"/>
         <w:numPr>
+          <w:ilvl w:val="1"/>
+          <w:numId w:val="5"/>
+        </w:numPr>
+        <w:rPr>
+          <w:lang w:eastAsia="fr-FR"/>
+        </w:rPr>
+      </w:pPr>
+      <w:r>
+        <w:rPr>
+          <w:lang w:eastAsia="fr-FR"/>
+        </w:rPr>
+        <w:t>MCD</w:t>
+      </w:r>
+    </w:p>
+    <w:p>
+      <w:pPr>
+        <w:pStyle w:val="Paragraphedeliste"/>
+        <w:ind w:left="1440"/>
+        <w:rPr>
+          <w:lang w:eastAsia="fr-FR"/>
+        </w:rPr>
+      </w:pPr>
+    </w:p>
+    <w:p>
+      <w:pPr>
+        <w:pStyle w:val="Paragraphedeliste"/>
+        <w:numPr>
           <w:ilvl w:val="0"/>
           <w:numId w:val="5"/>
         </w:numPr>
@@ -4034,6 +4094,14 @@
     </w:p>
     <w:p>
       <w:pPr>
+        <w:pStyle w:val="Paragraphedeliste"/>
+        <w:rPr>
+          <w:lang w:eastAsia="fr-FR"/>
+        </w:rPr>
+      </w:pPr>
+    </w:p>
+    <w:p>
+      <w:pPr>
         <w:pStyle w:val="Titre2"/>
       </w:pPr>
       <w:bookmarkStart w:id="16" w:name="_Toc508619539"/>
@@ -4176,32 +4244,10 @@
     </w:p>
     <w:p>
       <w:pPr>
-        <w:rPr>
-          <w:lang w:eastAsia="fr-FR"/>
-        </w:rPr>
-      </w:pPr>
-    </w:p>
-    <w:p>
-      <w:pPr>
-        <w:rPr>
-          <w:lang w:eastAsia="fr-FR"/>
-        </w:rPr>
-      </w:pPr>
-    </w:p>
-    <w:p>
-      <w:pPr>
-        <w:rPr>
-          <w:lang w:eastAsia="fr-FR"/>
-        </w:rPr>
-      </w:pPr>
-    </w:p>
-    <w:p>
-      <w:pPr>
         <w:pStyle w:val="Titre1"/>
       </w:pPr>
       <w:bookmarkStart w:id="17" w:name="_Toc508619540"/>
       <w:r>
-        <w:lastRenderedPageBreak/>
         <w:t>Gestion de configuration</w:t>
       </w:r>
       <w:bookmarkEnd w:id="17"/>
@@ -4967,7 +5013,6 @@
       </w:pPr>
       <w:bookmarkStart w:id="18" w:name="_Toc508619541"/>
       <w:r>
-        <w:lastRenderedPageBreak/>
         <w:t>Assurance et Contrôle qualité</w:t>
       </w:r>
       <w:bookmarkEnd w:id="18"/>
@@ -5398,17 +5443,32 @@
     </w:p>
     <w:p>
       <w:pPr>
+        <w:rPr>
+          <w:lang w:eastAsia="fr-FR"/>
+        </w:rPr>
+      </w:pPr>
+    </w:p>
+    <w:p>
+      <w:pPr>
+        <w:rPr>
+          <w:lang w:eastAsia="fr-FR"/>
+        </w:rPr>
+      </w:pPr>
+    </w:p>
+    <w:p>
+      <w:pPr>
         <w:pStyle w:val="Titre1"/>
       </w:pPr>
       <w:bookmarkStart w:id="19" w:name="_Toc508619542"/>
       <w:r>
+        <w:lastRenderedPageBreak/>
         <w:t>Bilan du projet</w:t>
       </w:r>
       <w:bookmarkEnd w:id="19"/>
     </w:p>
     <w:p/>
     <w:sectPr>
-      <w:footerReference w:type="default" r:id="rId8"/>
+      <w:footerReference w:type="default" r:id="rId10"/>
       <w:pgSz w:w="11906" w:h="16838"/>
       <w:pgMar w:top="1417" w:right="1417" w:bottom="1417" w:left="1417" w:header="708" w:footer="708" w:gutter="0"/>
       <w:cols w:space="708"/>
@@ -5416,6 +5476,31 @@
     </w:sectPr>
   </w:body>
 </w:document>
+</file>
+
+<file path=word/endnotes.xml><?xml version="1.0" encoding="utf-8"?>
+<w:endnotes xmlns:wpc="http://schemas.microsoft.com/office/word/2010/wordprocessingCanvas" xmlns:cx="http://schemas.microsoft.com/office/drawing/2014/chartex" xmlns:cx1="http://schemas.microsoft.com/office/drawing/2015/9/8/chartex" xmlns:cx2="http://schemas.microsoft.com/office/drawing/2015/10/21/chartex" xmlns:cx3="http://schemas.microsoft.com/office/drawing/2016/5/9/chartex" xmlns:cx4="http://schemas.microsoft.com/office/drawing/2016/5/10/chartex" xmlns:cx5="http://schemas.microsoft.com/office/drawing/2016/5/11/chartex" xmlns:cx6="http://schemas.microsoft.com/office/drawing/2016/5/12/chartex" xmlns:cx7="http://schemas.microsoft.com/office/drawing/2016/5/13/chartex" xmlns:cx8="http://schemas.microsoft.com/office/drawing/2016/5/14/chartex" xmlns:mc="http://schemas.openxmlformats.org/markup-compatibility/2006" xmlns:aink="http://schemas.microsoft.com/office/drawing/2016/ink" xmlns:am3d="http://schemas.microsoft.com/office/drawing/2017/model3d" xmlns:o="urn:schemas-microsoft-com:office:office" xmlns:r="http://schemas.openxmlformats.org/officeDocument/2006/relationships" xmlns:m="http://schemas.openxmlformats.org/officeDocument/2006/math" xmlns:v="urn:schemas-microsoft-com:vml" xmlns:wp14="http://schemas.microsoft.com/office/word/2010/wordprocessingDrawing" xmlns:wp="http://schemas.openxmlformats.org/drawingml/2006/wordprocessingDrawing" xmlns:w10="urn:schemas-microsoft-com:office:word" xmlns:w="http://schemas.openxmlformats.org/wordprocessingml/2006/main" xmlns:w14="http://schemas.microsoft.com/office/word/2010/wordml" xmlns:w15="http://schemas.microsoft.com/office/word/2012/wordml" xmlns:w16cid="http://schemas.microsoft.com/office/word/2016/wordml/cid" xmlns:w16se="http://schemas.microsoft.com/office/word/2015/wordml/symex" xmlns:wpg="http://schemas.microsoft.com/office/word/2010/wordprocessingGroup" xmlns:wpi="http://schemas.microsoft.com/office/word/2010/wordprocessingInk" xmlns:wne="http://schemas.microsoft.com/office/word/2006/wordml" xmlns:wps="http://schemas.microsoft.com/office/word/2010/wordprocessingShape" mc:Ignorable="w14 w15 w16se w16cid wp14">
+  <w:endnote w:type="separator" w:id="-1">
+    <w:p>
+      <w:pPr>
+        <w:spacing w:after="0" w:line="240" w:lineRule="auto"/>
+      </w:pPr>
+      <w:r>
+        <w:separator/>
+      </w:r>
+    </w:p>
+  </w:endnote>
+  <w:endnote w:type="continuationSeparator" w:id="0">
+    <w:p>
+      <w:pPr>
+        <w:spacing w:after="0" w:line="240" w:lineRule="auto"/>
+      </w:pPr>
+      <w:r>
+        <w:continuationSeparator/>
+      </w:r>
+    </w:p>
+  </w:endnote>
+</w:endnotes>
 </file>
 
 <file path=word/footer1.xml><?xml version="1.0" encoding="utf-8"?>
@@ -5438,31 +5523,7 @@
       <w:rPr>
         <w:sz w:val="16"/>
       </w:rPr>
-      <w:t>Rapport_</w:t>
-    </w:r>
-    <w:r>
-      <w:rPr>
-        <w:sz w:val="16"/>
-      </w:rPr>
-      <w:t>Projet_TableauDeBord</w:t>
-    </w:r>
-    <w:r>
-      <w:rPr>
-        <w:sz w:val="16"/>
-      </w:rPr>
-      <w:t>.do</w:t>
-    </w:r>
-    <w:r>
-      <w:rPr>
-        <w:sz w:val="16"/>
-      </w:rPr>
-      <w:t>c</w:t>
-    </w:r>
-    <w:r>
-      <w:rPr>
-        <w:sz w:val="16"/>
-      </w:rPr>
-      <w:t>x</w:t>
+      <w:t>Rapport_Projet_TableauDeBord.docx</w:t>
     </w:r>
     <w:r>
       <w:tab/>
@@ -5491,27 +5552,14 @@
     <w:r>
       <w:t>/</w:t>
     </w:r>
-    <w:r>
-      <w:fldChar w:fldCharType="begin"/>
-    </w:r>
-    <w:r>
-      <w:instrText xml:space="preserve"> NUMPAGES  \* MERGEFORMAT </w:instrText>
-    </w:r>
-    <w:r>
-      <w:fldChar w:fldCharType="separate"/>
-    </w:r>
-    <w:r>
-      <w:rPr>
-        <w:noProof/>
-      </w:rPr>
-      <w:t>4</w:t>
-    </w:r>
-    <w:r>
-      <w:rPr>
-        <w:noProof/>
-      </w:rPr>
-      <w:fldChar w:fldCharType="end"/>
-    </w:r>
+    <w:fldSimple w:instr=" NUMPAGES  \* MERGEFORMAT ">
+      <w:r>
+        <w:rPr>
+          <w:noProof/>
+        </w:rPr>
+        <w:t>4</w:t>
+      </w:r>
+    </w:fldSimple>
   </w:p>
   <w:p>
     <w:pPr>
@@ -5522,16 +5570,35 @@
       <w:rPr>
         <w:sz w:val="14"/>
       </w:rPr>
-      <w:t xml:space="preserve">Toute reproduction partielle ou totale du présent document est interdite sans autorisation de l’auteur en dehors de </w:t>
-    </w:r>
-    <w:r>
-      <w:rPr>
-        <w:sz w:val="14"/>
-      </w:rPr>
-      <w:t>l’UPS</w:t>
+      <w:t>Toute reproduction partielle ou totale du présent document est interdite sans autorisation de l’auteur en dehors de l’UPS</w:t>
     </w:r>
   </w:p>
 </w:ftr>
+</file>
+
+<file path=word/footnotes.xml><?xml version="1.0" encoding="utf-8"?>
+<w:footnotes xmlns:wpc="http://schemas.microsoft.com/office/word/2010/wordprocessingCanvas" xmlns:cx="http://schemas.microsoft.com/office/drawing/2014/chartex" xmlns:cx1="http://schemas.microsoft.com/office/drawing/2015/9/8/chartex" xmlns:cx2="http://schemas.microsoft.com/office/drawing/2015/10/21/chartex" xmlns:cx3="http://schemas.microsoft.com/office/drawing/2016/5/9/chartex" xmlns:cx4="http://schemas.microsoft.com/office/drawing/2016/5/10/chartex" xmlns:cx5="http://schemas.microsoft.com/office/drawing/2016/5/11/chartex" xmlns:cx6="http://schemas.microsoft.com/office/drawing/2016/5/12/chartex" xmlns:cx7="http://schemas.microsoft.com/office/drawing/2016/5/13/chartex" xmlns:cx8="http://schemas.microsoft.com/office/drawing/2016/5/14/chartex" xmlns:mc="http://schemas.openxmlformats.org/markup-compatibility/2006" xmlns:aink="http://schemas.microsoft.com/office/drawing/2016/ink" xmlns:am3d="http://schemas.microsoft.com/office/drawing/2017/model3d" xmlns:o="urn:schemas-microsoft-com:office:office" xmlns:r="http://schemas.openxmlformats.org/officeDocument/2006/relationships" xmlns:m="http://schemas.openxmlformats.org/officeDocument/2006/math" xmlns:v="urn:schemas-microsoft-com:vml" xmlns:wp14="http://schemas.microsoft.com/office/word/2010/wordprocessingDrawing" xmlns:wp="http://schemas.openxmlformats.org/drawingml/2006/wordprocessingDrawing" xmlns:w10="urn:schemas-microsoft-com:office:word" xmlns:w="http://schemas.openxmlformats.org/wordprocessingml/2006/main" xmlns:w14="http://schemas.microsoft.com/office/word/2010/wordml" xmlns:w15="http://schemas.microsoft.com/office/word/2012/wordml" xmlns:w16cid="http://schemas.microsoft.com/office/word/2016/wordml/cid" xmlns:w16se="http://schemas.microsoft.com/office/word/2015/wordml/symex" xmlns:wpg="http://schemas.microsoft.com/office/word/2010/wordprocessingGroup" xmlns:wpi="http://schemas.microsoft.com/office/word/2010/wordprocessingInk" xmlns:wne="http://schemas.microsoft.com/office/word/2006/wordml" xmlns:wps="http://schemas.microsoft.com/office/word/2010/wordprocessingShape" mc:Ignorable="w14 w15 w16se w16cid wp14">
+  <w:footnote w:type="separator" w:id="-1">
+    <w:p>
+      <w:pPr>
+        <w:spacing w:after="0" w:line="240" w:lineRule="auto"/>
+      </w:pPr>
+      <w:r>
+        <w:separator/>
+      </w:r>
+    </w:p>
+  </w:footnote>
+  <w:footnote w:type="continuationSeparator" w:id="0">
+    <w:p>
+      <w:pPr>
+        <w:spacing w:after="0" w:line="240" w:lineRule="auto"/>
+      </w:pPr>
+      <w:r>
+        <w:continuationSeparator/>
+      </w:r>
+    </w:p>
+  </w:footnote>
+</w:footnotes>
 </file>
 
 <file path=word/numbering.xml><?xml version="1.0" encoding="utf-8"?>
@@ -6002,7 +6069,7 @@
         <w:rFonts w:ascii="Wingdings" w:eastAsia="Calibri" w:hAnsi="Wingdings" w:cs="Times New Roman" w:hint="default"/>
       </w:rPr>
     </w:lvl>
-    <w:lvl w:ilvl="1" w:tplc="040C0003" w:tentative="1">
+    <w:lvl w:ilvl="1" w:tplc="040C0003">
       <w:start w:val="1"/>
       <w:numFmt w:val="bullet"/>
       <w:lvlText w:val="o"/>
@@ -6874,7 +6941,6 @@
   <w:style w:type="character" w:default="1" w:styleId="Policepardfaut">
     <w:name w:val="Default Paragraph Font"/>
     <w:uiPriority w:val="1"/>
-    <w:semiHidden/>
     <w:unhideWhenUsed/>
   </w:style>
   <w:style w:type="table" w:default="1" w:styleId="TableauNormal">

--- a/Rapport_Projet_TableauDeBord_1.docx
+++ b/Rapport_Projet_TableauDeBord_1.docx
@@ -1,11 +1,12 @@
 
 <file path=word/document.xml><?xml version="1.0" encoding="utf-8"?>
-<w:document xmlns:wpc="http://schemas.microsoft.com/office/word/2010/wordprocessingCanvas" xmlns:cx="http://schemas.microsoft.com/office/drawing/2014/chartex" xmlns:cx1="http://schemas.microsoft.com/office/drawing/2015/9/8/chartex" xmlns:cx2="http://schemas.microsoft.com/office/drawing/2015/10/21/chartex" xmlns:cx3="http://schemas.microsoft.com/office/drawing/2016/5/9/chartex" xmlns:cx4="http://schemas.microsoft.com/office/drawing/2016/5/10/chartex" xmlns:cx5="http://schemas.microsoft.com/office/drawing/2016/5/11/chartex" xmlns:cx6="http://schemas.microsoft.com/office/drawing/2016/5/12/chartex" xmlns:cx7="http://schemas.microsoft.com/office/drawing/2016/5/13/chartex" xmlns:cx8="http://schemas.microsoft.com/office/drawing/2016/5/14/chartex" xmlns:mc="http://schemas.openxmlformats.org/markup-compatibility/2006" xmlns:aink="http://schemas.microsoft.com/office/drawing/2016/ink" xmlns:am3d="http://schemas.microsoft.com/office/drawing/2017/model3d" xmlns:o="urn:schemas-microsoft-com:office:office" xmlns:r="http://schemas.openxmlformats.org/officeDocument/2006/relationships" xmlns:m="http://schemas.openxmlformats.org/officeDocument/2006/math" xmlns:v="urn:schemas-microsoft-com:vml" xmlns:wp14="http://schemas.microsoft.com/office/word/2010/wordprocessingDrawing" xmlns:wp="http://schemas.openxmlformats.org/drawingml/2006/wordprocessingDrawing" xmlns:w10="urn:schemas-microsoft-com:office:word" xmlns:w="http://schemas.openxmlformats.org/wordprocessingml/2006/main" xmlns:w14="http://schemas.microsoft.com/office/word/2010/wordml" xmlns:w15="http://schemas.microsoft.com/office/word/2012/wordml" xmlns:w16cid="http://schemas.microsoft.com/office/word/2016/wordml/cid" xmlns:w16se="http://schemas.microsoft.com/office/word/2015/wordml/symex" xmlns:wpg="http://schemas.microsoft.com/office/word/2010/wordprocessingGroup" xmlns:wpi="http://schemas.microsoft.com/office/word/2010/wordprocessingInk" xmlns:wne="http://schemas.microsoft.com/office/word/2006/wordml" xmlns:wps="http://schemas.microsoft.com/office/word/2010/wordprocessingShape" mc:Ignorable="w14 w15 w16se w16cid wp14">
+<w:document xmlns:wpc="http://schemas.microsoft.com/office/word/2010/wordprocessingCanvas" xmlns:mc="http://schemas.openxmlformats.org/markup-compatibility/2006" xmlns:o="urn:schemas-microsoft-com:office:office" xmlns:r="http://schemas.openxmlformats.org/officeDocument/2006/relationships" xmlns:m="http://schemas.openxmlformats.org/officeDocument/2006/math" xmlns:v="urn:schemas-microsoft-com:vml" xmlns:wp14="http://schemas.microsoft.com/office/word/2010/wordprocessingDrawing" xmlns:wp="http://schemas.openxmlformats.org/drawingml/2006/wordprocessingDrawing" xmlns:w10="urn:schemas-microsoft-com:office:word" xmlns:w="http://schemas.openxmlformats.org/wordprocessingml/2006/main" xmlns:w14="http://schemas.microsoft.com/office/word/2010/wordml" xmlns:w15="http://schemas.microsoft.com/office/word/2012/wordml" xmlns:wpg="http://schemas.microsoft.com/office/word/2010/wordprocessingGroup" xmlns:wpi="http://schemas.microsoft.com/office/word/2010/wordprocessingInk" xmlns:wne="http://schemas.microsoft.com/office/word/2006/wordml" xmlns:wps="http://schemas.microsoft.com/office/word/2010/wordprocessingShape" mc:Ignorable="w14 w15 wp14">
   <w:body>
     <w:p>
       <w:r>
         <w:rPr>
           <w:noProof/>
+          <w:lang w:eastAsia="fr-FR"/>
         </w:rPr>
         <w:drawing>
           <wp:inline distT="0" distB="0" distL="0" distR="0" wp14:anchorId="6AF286F8" wp14:editId="7530C6AF">
@@ -367,13 +368,23 @@
               </w:rPr>
               <w:t xml:space="preserve">, </w:t>
             </w:r>
+            <w:proofErr w:type="spellStart"/>
             <w:r>
               <w:rPr>
                 <w:rFonts w:ascii="Verdana" w:hAnsi="Verdana"/>
                 <w:color w:val="808080"/>
                 <w:sz w:val="18"/>
               </w:rPr>
-              <w:t xml:space="preserve">Elhadji </w:t>
+              <w:t>Elhadji</w:t>
+            </w:r>
+            <w:proofErr w:type="spellEnd"/>
+            <w:r>
+              <w:rPr>
+                <w:rFonts w:ascii="Verdana" w:hAnsi="Verdana"/>
+                <w:color w:val="808080"/>
+                <w:sz w:val="18"/>
+              </w:rPr>
+              <w:t xml:space="preserve"> </w:t>
             </w:r>
             <w:proofErr w:type="spellStart"/>
             <w:r>
@@ -401,13 +412,23 @@
               </w:rPr>
               <w:t xml:space="preserve">, </w:t>
             </w:r>
+            <w:proofErr w:type="spellStart"/>
             <w:r>
               <w:rPr>
                 <w:rFonts w:ascii="Verdana" w:hAnsi="Verdana"/>
                 <w:color w:val="808080"/>
                 <w:sz w:val="18"/>
               </w:rPr>
-              <w:t>Serigne DIAW</w:t>
+              <w:t>Serigne</w:t>
+            </w:r>
+            <w:proofErr w:type="spellEnd"/>
+            <w:r>
+              <w:rPr>
+                <w:rFonts w:ascii="Verdana" w:hAnsi="Verdana"/>
+                <w:color w:val="808080"/>
+                <w:sz w:val="18"/>
+              </w:rPr>
+              <w:t xml:space="preserve"> DIAW</w:t>
             </w:r>
           </w:p>
         </w:tc>
@@ -614,7 +635,7 @@
       <w:r>
         <w:fldChar w:fldCharType="separate"/>
       </w:r>
-      <w:hyperlink w:anchor="_Toc508619526" w:history="1">
+      <w:hyperlink w:anchor="_Toc509927515" w:history="1">
         <w:r>
           <w:rPr>
             <w:rStyle w:val="Lienhypertexte"/>
@@ -660,7 +681,7 @@
             <w:noProof/>
             <w:webHidden/>
           </w:rPr>
-          <w:instrText xml:space="preserve"> PAGEREF _Toc508619526 \h </w:instrText>
+          <w:instrText xml:space="preserve"> PAGEREF _Toc509927515 \h </w:instrText>
         </w:r>
         <w:r>
           <w:rPr>
@@ -704,7 +725,7 @@
           <w:szCs w:val="22"/>
         </w:rPr>
       </w:pPr>
-      <w:hyperlink w:anchor="_Toc508619527" w:history="1">
+      <w:hyperlink w:anchor="_Toc509927516" w:history="1">
         <w:r>
           <w:rPr>
             <w:rStyle w:val="Lienhypertexte"/>
@@ -729,7 +750,7 @@
             <w:rStyle w:val="Lienhypertexte"/>
             <w:noProof/>
           </w:rPr>
-          <w:t>Problematique</w:t>
+          <w:t>Problématique</w:t>
         </w:r>
         <w:r>
           <w:rPr>
@@ -750,7 +771,7 @@
             <w:noProof/>
             <w:webHidden/>
           </w:rPr>
-          <w:instrText xml:space="preserve"> PAGEREF _Toc508619527 \h </w:instrText>
+          <w:instrText xml:space="preserve"> PAGEREF _Toc509927516 \h </w:instrText>
         </w:r>
         <w:r>
           <w:rPr>
@@ -794,7 +815,7 @@
           <w:szCs w:val="22"/>
         </w:rPr>
       </w:pPr>
-      <w:hyperlink w:anchor="_Toc508619528" w:history="1">
+      <w:hyperlink w:anchor="_Toc509927517" w:history="1">
         <w:r>
           <w:rPr>
             <w:rStyle w:val="Lienhypertexte"/>
@@ -840,7 +861,7 @@
             <w:noProof/>
             <w:webHidden/>
           </w:rPr>
-          <w:instrText xml:space="preserve"> PAGEREF _Toc508619528 \h </w:instrText>
+          <w:instrText xml:space="preserve"> PAGEREF _Toc509927517 \h </w:instrText>
         </w:r>
         <w:r>
           <w:rPr>
@@ -860,7 +881,7 @@
             <w:noProof/>
             <w:webHidden/>
           </w:rPr>
-          <w:t>4</w:t>
+          <w:t>5</w:t>
         </w:r>
         <w:r>
           <w:rPr>
@@ -886,7 +907,7 @@
           <w:lang w:eastAsia="fr-FR"/>
         </w:rPr>
       </w:pPr>
-      <w:hyperlink w:anchor="_Toc508619529" w:history="1">
+      <w:hyperlink w:anchor="_Toc509927518" w:history="1">
         <w:r>
           <w:rPr>
             <w:rStyle w:val="Lienhypertexte"/>
@@ -930,7 +951,7 @@
             <w:noProof/>
             <w:webHidden/>
           </w:rPr>
-          <w:instrText xml:space="preserve"> PAGEREF _Toc508619529 \h </w:instrText>
+          <w:instrText xml:space="preserve"> PAGEREF _Toc509927518 \h </w:instrText>
         </w:r>
         <w:r>
           <w:rPr>
@@ -950,7 +971,7 @@
             <w:noProof/>
             <w:webHidden/>
           </w:rPr>
-          <w:t>4</w:t>
+          <w:t>5</w:t>
         </w:r>
         <w:r>
           <w:rPr>
@@ -976,7 +997,7 @@
           <w:lang w:eastAsia="fr-FR"/>
         </w:rPr>
       </w:pPr>
-      <w:hyperlink w:anchor="_Toc508619530" w:history="1">
+      <w:hyperlink w:anchor="_Toc509927519" w:history="1">
         <w:r>
           <w:rPr>
             <w:rStyle w:val="Lienhypertexte"/>
@@ -1020,7 +1041,7 @@
             <w:noProof/>
             <w:webHidden/>
           </w:rPr>
-          <w:instrText xml:space="preserve"> PAGEREF _Toc508619530 \h </w:instrText>
+          <w:instrText xml:space="preserve"> PAGEREF _Toc509927519 \h </w:instrText>
         </w:r>
         <w:r>
           <w:rPr>
@@ -1066,7 +1087,7 @@
           <w:lang w:eastAsia="fr-FR"/>
         </w:rPr>
       </w:pPr>
-      <w:hyperlink w:anchor="_Toc508619531" w:history="1">
+      <w:hyperlink w:anchor="_Toc509927520" w:history="1">
         <w:r>
           <w:rPr>
             <w:rStyle w:val="Lienhypertexte"/>
@@ -1110,7 +1131,7 @@
             <w:noProof/>
             <w:webHidden/>
           </w:rPr>
-          <w:instrText xml:space="preserve"> PAGEREF _Toc508619531 \h </w:instrText>
+          <w:instrText xml:space="preserve"> PAGEREF _Toc509927520 \h </w:instrText>
         </w:r>
         <w:r>
           <w:rPr>
@@ -1130,7 +1151,7 @@
             <w:noProof/>
             <w:webHidden/>
           </w:rPr>
-          <w:t>5</w:t>
+          <w:t>6</w:t>
         </w:r>
         <w:r>
           <w:rPr>
@@ -1154,7 +1175,7 @@
           <w:szCs w:val="22"/>
         </w:rPr>
       </w:pPr>
-      <w:hyperlink w:anchor="_Toc508619532" w:history="1">
+      <w:hyperlink w:anchor="_Toc509927521" w:history="1">
         <w:r>
           <w:rPr>
             <w:rStyle w:val="Lienhypertexte"/>
@@ -1200,7 +1221,7 @@
             <w:noProof/>
             <w:webHidden/>
           </w:rPr>
-          <w:instrText xml:space="preserve"> PAGEREF _Toc508619532 \h </w:instrText>
+          <w:instrText xml:space="preserve"> PAGEREF _Toc509927521 \h </w:instrText>
         </w:r>
         <w:r>
           <w:rPr>
@@ -1220,7 +1241,7 @@
             <w:noProof/>
             <w:webHidden/>
           </w:rPr>
-          <w:t>6</w:t>
+          <w:t>7</w:t>
         </w:r>
         <w:r>
           <w:rPr>
@@ -1246,7 +1267,7 @@
           <w:lang w:eastAsia="fr-FR"/>
         </w:rPr>
       </w:pPr>
-      <w:hyperlink w:anchor="_Toc508619533" w:history="1">
+      <w:hyperlink w:anchor="_Toc509927522" w:history="1">
         <w:r>
           <w:rPr>
             <w:rStyle w:val="Lienhypertexte"/>
@@ -1290,7 +1311,7 @@
             <w:noProof/>
             <w:webHidden/>
           </w:rPr>
-          <w:instrText xml:space="preserve"> PAGEREF _Toc508619533 \h </w:instrText>
+          <w:instrText xml:space="preserve"> PAGEREF _Toc509927522 \h </w:instrText>
         </w:r>
         <w:r>
           <w:rPr>
@@ -1310,7 +1331,7 @@
             <w:noProof/>
             <w:webHidden/>
           </w:rPr>
-          <w:t>6</w:t>
+          <w:t>7</w:t>
         </w:r>
         <w:r>
           <w:rPr>
@@ -1336,7 +1357,7 @@
           <w:lang w:eastAsia="fr-FR"/>
         </w:rPr>
       </w:pPr>
-      <w:hyperlink w:anchor="_Toc508619534" w:history="1">
+      <w:hyperlink w:anchor="_Toc509927523" w:history="1">
         <w:r>
           <w:rPr>
             <w:rStyle w:val="Lienhypertexte"/>
@@ -1380,7 +1401,7 @@
             <w:noProof/>
             <w:webHidden/>
           </w:rPr>
-          <w:instrText xml:space="preserve"> PAGEREF _Toc508619534 \h </w:instrText>
+          <w:instrText xml:space="preserve"> PAGEREF _Toc509927523 \h </w:instrText>
         </w:r>
         <w:r>
           <w:rPr>
@@ -1400,7 +1421,7 @@
             <w:noProof/>
             <w:webHidden/>
           </w:rPr>
-          <w:t>6</w:t>
+          <w:t>7</w:t>
         </w:r>
         <w:r>
           <w:rPr>
@@ -1424,7 +1445,7 @@
           <w:szCs w:val="22"/>
         </w:rPr>
       </w:pPr>
-      <w:hyperlink w:anchor="_Toc508619535" w:history="1">
+      <w:hyperlink w:anchor="_Toc509927524" w:history="1">
         <w:r>
           <w:rPr>
             <w:rStyle w:val="Lienhypertexte"/>
@@ -1470,7 +1491,7 @@
             <w:noProof/>
             <w:webHidden/>
           </w:rPr>
-          <w:instrText xml:space="preserve"> PAGEREF _Toc508619535 \h </w:instrText>
+          <w:instrText xml:space="preserve"> PAGEREF _Toc509927524 \h </w:instrText>
         </w:r>
         <w:r>
           <w:rPr>
@@ -1490,7 +1511,7 @@
             <w:noProof/>
             <w:webHidden/>
           </w:rPr>
-          <w:t>6</w:t>
+          <w:t>8</w:t>
         </w:r>
         <w:r>
           <w:rPr>
@@ -1516,7 +1537,7 @@
           <w:lang w:eastAsia="fr-FR"/>
         </w:rPr>
       </w:pPr>
-      <w:hyperlink w:anchor="_Toc508619536" w:history="1">
+      <w:hyperlink w:anchor="_Toc509927525" w:history="1">
         <w:r>
           <w:rPr>
             <w:rStyle w:val="Lienhypertexte"/>
@@ -1560,7 +1581,7 @@
             <w:noProof/>
             <w:webHidden/>
           </w:rPr>
-          <w:instrText xml:space="preserve"> PAGEREF _Toc508619536 \h </w:instrText>
+          <w:instrText xml:space="preserve"> PAGEREF _Toc509927525 \h </w:instrText>
         </w:r>
         <w:r>
           <w:rPr>
@@ -1580,7 +1601,7 @@
             <w:noProof/>
             <w:webHidden/>
           </w:rPr>
-          <w:t>6</w:t>
+          <w:t>8</w:t>
         </w:r>
         <w:r>
           <w:rPr>
@@ -1606,7 +1627,7 @@
           <w:lang w:eastAsia="fr-FR"/>
         </w:rPr>
       </w:pPr>
-      <w:hyperlink w:anchor="_Toc508619537" w:history="1">
+      <w:hyperlink w:anchor="_Toc509927526" w:history="1">
         <w:r>
           <w:rPr>
             <w:rStyle w:val="Lienhypertexte"/>
@@ -1650,7 +1671,7 @@
             <w:noProof/>
             <w:webHidden/>
           </w:rPr>
-          <w:instrText xml:space="preserve"> PAGEREF _Toc508619537 \h </w:instrText>
+          <w:instrText xml:space="preserve"> PAGEREF _Toc509927526 \h </w:instrText>
         </w:r>
         <w:r>
           <w:rPr>
@@ -1670,7 +1691,7 @@
             <w:noProof/>
             <w:webHidden/>
           </w:rPr>
-          <w:t>7</w:t>
+          <w:t>9</w:t>
         </w:r>
         <w:r>
           <w:rPr>
@@ -1696,7 +1717,7 @@
           <w:lang w:eastAsia="fr-FR"/>
         </w:rPr>
       </w:pPr>
-      <w:hyperlink w:anchor="_Toc508619538" w:history="1">
+      <w:hyperlink w:anchor="_Toc509927527" w:history="1">
         <w:r>
           <w:rPr>
             <w:rStyle w:val="Lienhypertexte"/>
@@ -1740,7 +1761,7 @@
             <w:noProof/>
             <w:webHidden/>
           </w:rPr>
-          <w:instrText xml:space="preserve"> PAGEREF _Toc508619538 \h </w:instrText>
+          <w:instrText xml:space="preserve"> PAGEREF _Toc509927527 \h </w:instrText>
         </w:r>
         <w:r>
           <w:rPr>
@@ -1760,7 +1781,7 @@
             <w:noProof/>
             <w:webHidden/>
           </w:rPr>
-          <w:t>7</w:t>
+          <w:t>9</w:t>
         </w:r>
         <w:r>
           <w:rPr>
@@ -1786,7 +1807,7 @@
           <w:lang w:eastAsia="fr-FR"/>
         </w:rPr>
       </w:pPr>
-      <w:hyperlink w:anchor="_Toc508619539" w:history="1">
+      <w:hyperlink w:anchor="_Toc509927528" w:history="1">
         <w:r>
           <w:rPr>
             <w:rStyle w:val="Lienhypertexte"/>
@@ -1830,7 +1851,7 @@
             <w:noProof/>
             <w:webHidden/>
           </w:rPr>
-          <w:instrText xml:space="preserve"> PAGEREF _Toc508619539 \h </w:instrText>
+          <w:instrText xml:space="preserve"> PAGEREF _Toc509927528 \h </w:instrText>
         </w:r>
         <w:r>
           <w:rPr>
@@ -1850,7 +1871,7 @@
             <w:noProof/>
             <w:webHidden/>
           </w:rPr>
-          <w:t>7</w:t>
+          <w:t>9</w:t>
         </w:r>
         <w:r>
           <w:rPr>
@@ -1874,7 +1895,7 @@
           <w:szCs w:val="22"/>
         </w:rPr>
       </w:pPr>
-      <w:hyperlink w:anchor="_Toc508619540" w:history="1">
+      <w:hyperlink w:anchor="_Toc509927529" w:history="1">
         <w:r>
           <w:rPr>
             <w:rStyle w:val="Lienhypertexte"/>
@@ -1920,7 +1941,7 @@
             <w:noProof/>
             <w:webHidden/>
           </w:rPr>
-          <w:instrText xml:space="preserve"> PAGEREF _Toc508619540 \h </w:instrText>
+          <w:instrText xml:space="preserve"> PAGEREF _Toc509927529 \h </w:instrText>
         </w:r>
         <w:r>
           <w:rPr>
@@ -1940,7 +1961,7 @@
             <w:noProof/>
             <w:webHidden/>
           </w:rPr>
-          <w:t>8</w:t>
+          <w:t>10</w:t>
         </w:r>
         <w:r>
           <w:rPr>
@@ -1964,7 +1985,7 @@
           <w:szCs w:val="22"/>
         </w:rPr>
       </w:pPr>
-      <w:hyperlink w:anchor="_Toc508619541" w:history="1">
+      <w:hyperlink w:anchor="_Toc509927530" w:history="1">
         <w:r>
           <w:rPr>
             <w:rStyle w:val="Lienhypertexte"/>
@@ -2010,7 +2031,7 @@
             <w:noProof/>
             <w:webHidden/>
           </w:rPr>
-          <w:instrText xml:space="preserve"> PAGEREF _Toc508619541 \h </w:instrText>
+          <w:instrText xml:space="preserve"> PAGEREF _Toc509927530 \h </w:instrText>
         </w:r>
         <w:r>
           <w:rPr>
@@ -2030,7 +2051,7 @@
             <w:noProof/>
             <w:webHidden/>
           </w:rPr>
-          <w:t>8</w:t>
+          <w:t>11</w:t>
         </w:r>
         <w:r>
           <w:rPr>
@@ -2054,7 +2075,7 @@
           <w:szCs w:val="22"/>
         </w:rPr>
       </w:pPr>
-      <w:hyperlink w:anchor="_Toc508619542" w:history="1">
+      <w:hyperlink w:anchor="_Toc509927531" w:history="1">
         <w:r>
           <w:rPr>
             <w:rStyle w:val="Lienhypertexte"/>
@@ -2079,7 +2100,7 @@
             <w:rStyle w:val="Lienhypertexte"/>
             <w:noProof/>
           </w:rPr>
-          <w:t>Bilan</w:t>
+          <w:t>Bilan du projet</w:t>
         </w:r>
         <w:r>
           <w:rPr>
@@ -2100,7 +2121,7 @@
             <w:noProof/>
             <w:webHidden/>
           </w:rPr>
-          <w:instrText xml:space="preserve"> PAGEREF _Toc508619542 \h </w:instrText>
+          <w:instrText xml:space="preserve"> PAGEREF _Toc509927531 \h </w:instrText>
         </w:r>
         <w:r>
           <w:rPr>
@@ -2120,7 +2141,7 @@
             <w:noProof/>
             <w:webHidden/>
           </w:rPr>
-          <w:t>8</w:t>
+          <w:t>12</w:t>
         </w:r>
         <w:r>
           <w:rPr>
@@ -2239,7 +2260,7 @@
       <w:pPr>
         <w:pStyle w:val="Titre1"/>
       </w:pPr>
-      <w:bookmarkStart w:id="0" w:name="_Toc508619526"/>
+      <w:bookmarkStart w:id="0" w:name="_Toc509927515"/>
       <w:r>
         <w:lastRenderedPageBreak/>
         <w:t>Objet du document</w:t>
@@ -2271,8 +2292,13 @@
       <w:pPr>
         <w:pStyle w:val="Titre1"/>
       </w:pPr>
-      <w:r>
-        <w:t xml:space="preserve">Problématique </w:t>
+      <w:bookmarkStart w:id="1" w:name="_Toc509927516"/>
+      <w:r>
+        <w:t>Problématique</w:t>
+      </w:r>
+      <w:bookmarkEnd w:id="1"/>
+      <w:r>
+        <w:t xml:space="preserve"> </w:t>
       </w:r>
     </w:p>
     <w:p>
@@ -2408,22 +2434,22 @@
       <w:pPr>
         <w:pStyle w:val="Titre1"/>
       </w:pPr>
-      <w:bookmarkStart w:id="1" w:name="_Toc398187980"/>
-      <w:bookmarkStart w:id="2" w:name="_Hlk508300470"/>
-      <w:bookmarkStart w:id="3" w:name="_Toc508619528"/>
+      <w:bookmarkStart w:id="2" w:name="_Toc398187980"/>
+      <w:bookmarkStart w:id="3" w:name="_Hlk508300470"/>
+      <w:bookmarkStart w:id="4" w:name="_Toc509927517"/>
       <w:r>
         <w:lastRenderedPageBreak/>
         <w:t>Documents applicables</w:t>
       </w:r>
-      <w:bookmarkEnd w:id="1"/>
+      <w:bookmarkEnd w:id="2"/>
       <w:r>
         <w:t xml:space="preserve"> </w:t>
       </w:r>
-      <w:bookmarkEnd w:id="2"/>
+      <w:bookmarkEnd w:id="3"/>
       <w:r>
         <w:t>et de référence</w:t>
       </w:r>
-      <w:bookmarkEnd w:id="3"/>
+      <w:bookmarkEnd w:id="4"/>
     </w:p>
     <w:p>
       <w:pPr>
@@ -2436,11 +2462,11 @@
       <w:pPr>
         <w:pStyle w:val="Titre2"/>
       </w:pPr>
-      <w:bookmarkStart w:id="4" w:name="_Toc508619529"/>
+      <w:bookmarkStart w:id="5" w:name="_Toc509927518"/>
       <w:r>
         <w:t>Documents applicables</w:t>
       </w:r>
-      <w:bookmarkEnd w:id="4"/>
+      <w:bookmarkEnd w:id="5"/>
     </w:p>
     <w:p>
       <w:pPr>
@@ -2458,7 +2484,7 @@
       <w:pPr>
         <w:jc w:val="both"/>
       </w:pPr>
-      <w:bookmarkStart w:id="5" w:name="_Toc398187981"/>
+      <w:bookmarkStart w:id="6" w:name="_Toc398187981"/>
       <w:r>
         <w:t>[CCO]</w:t>
       </w:r>
@@ -2524,11 +2550,11 @@
       <w:pPr>
         <w:pStyle w:val="Titre2"/>
       </w:pPr>
-      <w:bookmarkStart w:id="6" w:name="_Toc508619530"/>
+      <w:bookmarkStart w:id="7" w:name="_Toc509927519"/>
       <w:r>
         <w:t>Documents de référence</w:t>
       </w:r>
-      <w:bookmarkEnd w:id="6"/>
+      <w:bookmarkEnd w:id="7"/>
     </w:p>
     <w:p>
       <w:pPr>
@@ -2797,44 +2823,81 @@
     <w:p>
       <w:pPr>
         <w:jc w:val="both"/>
-      </w:pPr>
-      <w:r>
+        <w:rPr>
+          <w:lang w:val="en-US"/>
+        </w:rPr>
+      </w:pPr>
+      <w:r>
+        <w:rPr>
+          <w:lang w:val="en-US"/>
+        </w:rPr>
         <w:t>[DAWA]</w:t>
       </w:r>
       <w:r>
+        <w:rPr>
+          <w:lang w:val="en-US"/>
+        </w:rPr>
         <w:tab/>
         <w:t>Cours « Data Warehouse »</w:t>
       </w:r>
       <w:r>
+        <w:rPr>
+          <w:lang w:val="en-US"/>
+        </w:rPr>
         <w:tab/>
       </w:r>
       <w:r>
+        <w:rPr>
+          <w:lang w:val="en-US"/>
+        </w:rPr>
         <w:tab/>
       </w:r>
       <w:r>
+        <w:rPr>
+          <w:lang w:val="en-US"/>
+        </w:rPr>
         <w:tab/>
       </w:r>
       <w:r>
+        <w:rPr>
+          <w:lang w:val="en-US"/>
+        </w:rPr>
         <w:tab/>
       </w:r>
       <w:r>
+        <w:rPr>
+          <w:lang w:val="en-US"/>
+        </w:rPr>
         <w:tab/>
       </w:r>
       <w:r>
+        <w:rPr>
+          <w:lang w:val="en-US"/>
+        </w:rPr>
         <w:tab/>
       </w:r>
       <w:r>
+        <w:rPr>
+          <w:lang w:val="en-US"/>
+        </w:rPr>
         <w:tab/>
       </w:r>
       <w:r>
+        <w:rPr>
+          <w:lang w:val="en-US"/>
+        </w:rPr>
         <w:tab/>
       </w:r>
       <w:r>
+        <w:rPr>
+          <w:lang w:val="en-US"/>
+        </w:rPr>
         <w:tab/>
       </w:r>
       <w:r>
         <w:rPr>
           <w:i/>
+          <w:lang w:val="en-US"/>
         </w:rPr>
         <w:t>G. Hubert</w:t>
       </w:r>
@@ -2842,48 +2905,69 @@
     <w:p>
       <w:pPr>
         <w:jc w:val="both"/>
-      </w:pPr>
-    </w:p>
-    <w:p>
-      <w:pPr>
-        <w:jc w:val="both"/>
-      </w:pPr>
-    </w:p>
-    <w:p>
-      <w:pPr>
-        <w:jc w:val="both"/>
-      </w:pPr>
-    </w:p>
-    <w:p>
-      <w:pPr>
-        <w:jc w:val="both"/>
-      </w:pPr>
-    </w:p>
-    <w:p>
-      <w:pPr>
-        <w:jc w:val="both"/>
-      </w:pPr>
-    </w:p>
-    <w:p>
-      <w:pPr>
-        <w:jc w:val="both"/>
-      </w:pPr>
-    </w:p>
-    <w:p>
-      <w:pPr>
-        <w:jc w:val="both"/>
+        <w:rPr>
+          <w:lang w:val="en-US"/>
+        </w:rPr>
+      </w:pPr>
+    </w:p>
+    <w:p>
+      <w:pPr>
+        <w:jc w:val="both"/>
+        <w:rPr>
+          <w:lang w:val="en-US"/>
+        </w:rPr>
+      </w:pPr>
+    </w:p>
+    <w:p>
+      <w:pPr>
+        <w:jc w:val="both"/>
+        <w:rPr>
+          <w:lang w:val="en-US"/>
+        </w:rPr>
+      </w:pPr>
+    </w:p>
+    <w:p>
+      <w:pPr>
+        <w:jc w:val="both"/>
+        <w:rPr>
+          <w:lang w:val="en-US"/>
+        </w:rPr>
+      </w:pPr>
+    </w:p>
+    <w:p>
+      <w:pPr>
+        <w:jc w:val="both"/>
+        <w:rPr>
+          <w:lang w:val="en-US"/>
+        </w:rPr>
+      </w:pPr>
+    </w:p>
+    <w:p>
+      <w:pPr>
+        <w:jc w:val="both"/>
+        <w:rPr>
+          <w:lang w:val="en-US"/>
+        </w:rPr>
+      </w:pPr>
+    </w:p>
+    <w:p>
+      <w:pPr>
+        <w:jc w:val="both"/>
+        <w:rPr>
+          <w:lang w:val="en-US"/>
+        </w:rPr>
       </w:pPr>
     </w:p>
     <w:p>
       <w:pPr>
         <w:pStyle w:val="Titre2"/>
       </w:pPr>
-      <w:bookmarkStart w:id="7" w:name="_Toc508619531"/>
+      <w:bookmarkStart w:id="8" w:name="_Toc509927520"/>
       <w:r>
         <w:lastRenderedPageBreak/>
         <w:t>Terminologie</w:t>
       </w:r>
-      <w:bookmarkEnd w:id="7"/>
+      <w:bookmarkEnd w:id="8"/>
     </w:p>
     <w:p>
       <w:pPr>
@@ -2901,23 +2985,15 @@
         <w:rPr>
           <w:i/>
         </w:rPr>
-        <w:t xml:space="preserve">Web </w:t>
-      </w:r>
-      <w:proofErr w:type="spellStart"/>
+        <w:t>Web Crawling</w:t>
+      </w:r>
+      <w:r>
+        <w:t> </w:t>
+      </w:r>
       <w:r>
         <w:rPr>
           <w:i/>
         </w:rPr>
-        <w:t>Crawling</w:t>
-      </w:r>
-      <w:proofErr w:type="spellEnd"/>
-      <w:r>
-        <w:t> </w:t>
-      </w:r>
-      <w:r>
-        <w:rPr>
-          <w:i/>
-        </w:rPr>
         <w:t xml:space="preserve">: </w:t>
       </w:r>
       <w:r>
@@ -3046,22 +3122,22 @@
       <w:pPr>
         <w:pStyle w:val="Titre1"/>
       </w:pPr>
-      <w:bookmarkStart w:id="8" w:name="_Toc508619532"/>
+      <w:bookmarkStart w:id="9" w:name="_Toc509927521"/>
       <w:r>
         <w:lastRenderedPageBreak/>
         <w:t>Organisation de travail</w:t>
       </w:r>
-      <w:bookmarkEnd w:id="8"/>
+      <w:bookmarkEnd w:id="9"/>
     </w:p>
     <w:p>
       <w:pPr>
         <w:pStyle w:val="Titre2"/>
       </w:pPr>
-      <w:bookmarkStart w:id="9" w:name="_Toc508619533"/>
+      <w:bookmarkStart w:id="10" w:name="_Toc509927522"/>
       <w:r>
         <w:t>Répartition des rôles</w:t>
       </w:r>
-      <w:bookmarkEnd w:id="9"/>
+      <w:bookmarkEnd w:id="10"/>
       <w:r>
         <w:t xml:space="preserve"> </w:t>
       </w:r>
@@ -3183,12 +3259,21 @@
                 <w:color w:val="FFFFFF"/>
               </w:rPr>
             </w:pPr>
+            <w:proofErr w:type="spellStart"/>
             <w:r>
               <w:rPr>
                 <w:b/>
                 <w:color w:val="FFFFFF"/>
               </w:rPr>
-              <w:t>Serigne DIAW</w:t>
+              <w:t>Serigne</w:t>
+            </w:r>
+            <w:proofErr w:type="spellEnd"/>
+            <w:r>
+              <w:rPr>
+                <w:b/>
+                <w:color w:val="FFFFFF"/>
+              </w:rPr>
+              <w:t xml:space="preserve"> DIAW</w:t>
             </w:r>
           </w:p>
         </w:tc>
@@ -3330,12 +3415,21 @@
                 <w:color w:val="FFFFFF"/>
               </w:rPr>
             </w:pPr>
+            <w:proofErr w:type="spellStart"/>
             <w:r>
               <w:rPr>
                 <w:b/>
                 <w:color w:val="FFFFFF"/>
               </w:rPr>
-              <w:t xml:space="preserve">Elhadji </w:t>
+              <w:t>Elhadji</w:t>
+            </w:r>
+            <w:proofErr w:type="spellEnd"/>
+            <w:r>
+              <w:rPr>
+                <w:b/>
+                <w:color w:val="FFFFFF"/>
+              </w:rPr>
+              <w:t xml:space="preserve"> </w:t>
             </w:r>
             <w:proofErr w:type="spellStart"/>
             <w:r>
@@ -3399,11 +3493,11 @@
       <w:pPr>
         <w:pStyle w:val="Titre2"/>
       </w:pPr>
-      <w:bookmarkStart w:id="10" w:name="_Toc508619534"/>
+      <w:bookmarkStart w:id="11" w:name="_Toc509927523"/>
       <w:r>
         <w:t>Organisation et répartition des tâches</w:t>
       </w:r>
-      <w:bookmarkEnd w:id="10"/>
+      <w:bookmarkEnd w:id="11"/>
       <w:r>
         <w:t xml:space="preserve"> </w:t>
       </w:r>
@@ -3523,10 +3617,18 @@
         <w:t xml:space="preserve">Afin de suivre l’avancement de notre travail et de partager les documents de notre projet, nous avons utilisé </w:t>
       </w:r>
       <w:r>
-        <w:t xml:space="preserve">des outils de gestion de projet en ligne : Trello et </w:t>
+        <w:t xml:space="preserve">des outils de gestion de projet en ligne : </w:t>
       </w:r>
       <w:proofErr w:type="spellStart"/>
       <w:r>
+        <w:t>Trello</w:t>
+      </w:r>
+      <w:proofErr w:type="spellEnd"/>
+      <w:r>
+        <w:t xml:space="preserve"> et </w:t>
+      </w:r>
+      <w:proofErr w:type="spellStart"/>
+      <w:r>
         <w:t>Github</w:t>
       </w:r>
       <w:proofErr w:type="spellEnd"/>
@@ -3603,24 +3705,20 @@
           <w:lang w:eastAsia="fr-FR"/>
         </w:rPr>
       </w:pPr>
-    </w:p>
-    <w:p>
-      <w:pPr>
-        <w:rPr>
-          <w:lang w:eastAsia="fr-FR"/>
-        </w:rPr>
-      </w:pPr>
+      <w:bookmarkStart w:id="12" w:name="_GoBack"/>
+      <w:bookmarkEnd w:id="12"/>
     </w:p>
     <w:p>
       <w:pPr>
         <w:pStyle w:val="Titre1"/>
       </w:pPr>
-      <w:bookmarkStart w:id="11" w:name="_Toc508619535"/>
-      <w:bookmarkEnd w:id="5"/>
-      <w:r>
+      <w:bookmarkStart w:id="13" w:name="_Toc509927524"/>
+      <w:bookmarkEnd w:id="6"/>
+      <w:r>
+        <w:lastRenderedPageBreak/>
         <w:t>Processus de développement</w:t>
       </w:r>
-      <w:bookmarkEnd w:id="11"/>
+      <w:bookmarkEnd w:id="13"/>
     </w:p>
     <w:p>
       <w:pPr>
@@ -3709,46 +3807,164 @@
       <w:pPr>
         <w:pStyle w:val="Titre2"/>
       </w:pPr>
-      <w:bookmarkStart w:id="12" w:name="_Toc508619536"/>
+      <w:bookmarkStart w:id="14" w:name="_Toc509927525"/>
       <w:r>
         <w:t>Recherche d’informations et Collecte des données</w:t>
       </w:r>
-      <w:bookmarkEnd w:id="12"/>
-    </w:p>
-    <w:p>
-      <w:pPr>
+      <w:bookmarkEnd w:id="14"/>
+    </w:p>
+    <w:p>
+      <w:pPr>
+        <w:jc w:val="both"/>
+        <w:rPr>
+          <w:lang w:eastAsia="fr-FR"/>
+        </w:rPr>
+      </w:pPr>
+      <w:r>
+        <w:rPr>
+          <w:lang w:eastAsia="fr-FR"/>
+        </w:rPr>
+        <w:t>Dans le cadre de ce projet, nous devons rechercher des informations sur le e-commerce et son évolution.</w:t>
+      </w:r>
+    </w:p>
+    <w:p>
+      <w:pPr>
+        <w:jc w:val="both"/>
+        <w:rPr>
+          <w:lang w:eastAsia="fr-FR"/>
+        </w:rPr>
+      </w:pPr>
+      <w:r>
+        <w:rPr>
+          <w:lang w:eastAsia="fr-FR"/>
+        </w:rPr>
+        <w:t>Afin de définir le périmètre du projet, nous avons choisis d’extraire les informations utiles à notre projet d’une unique source.</w:t>
+      </w:r>
+    </w:p>
+    <w:p>
+      <w:pPr>
+        <w:jc w:val="both"/>
+      </w:pPr>
+      <w:r>
+        <w:t>N</w:t>
+      </w:r>
+      <w:r>
+        <w:t>ous avons</w:t>
+      </w:r>
+      <w:r>
+        <w:t xml:space="preserve"> ainsi</w:t>
+      </w:r>
+      <w:r>
+        <w:t xml:space="preserve"> </w:t>
+      </w:r>
+      <w:r>
+        <w:t>décidé d’extraire les informations à partir du</w:t>
+      </w:r>
+      <w:r>
+        <w:t xml:space="preserve"> site du Journal Du Net (JDN) </w:t>
+      </w:r>
+      <w:hyperlink r:id="rId8" w:history="1">
+        <w:r>
+          <w:t>https://www.journaldunet.com/</w:t>
+        </w:r>
+      </w:hyperlink>
+      <w:r>
+        <w:t xml:space="preserve"> . </w:t>
+      </w:r>
+    </w:p>
+    <w:p>
+      <w:pPr>
+        <w:jc w:val="both"/>
+      </w:pPr>
+      <w:r>
+        <w:t>Nou</w:t>
+      </w:r>
+      <w:r>
+        <w:t xml:space="preserve">s avons </w:t>
+      </w:r>
+      <w:r>
+        <w:t xml:space="preserve">ensuite </w:t>
+      </w:r>
+      <w:r>
+        <w:t>cherché la rubrique concernant le e-commerce </w:t>
+      </w:r>
+      <w:r>
+        <w:t>accessible via le lien :</w:t>
+      </w:r>
+      <w:r>
+        <w:t xml:space="preserve"> </w:t>
+      </w:r>
+      <w:hyperlink r:id="rId9" w:history="1">
+        <w:r>
+          <w:t>https://www.journaldunet.com/ebusiness/commerce/list</w:t>
+        </w:r>
+      </w:hyperlink>
+      <w:r>
+        <w:t xml:space="preserve"> .</w:t>
+      </w:r>
+    </w:p>
+    <w:p>
+      <w:pPr>
+        <w:jc w:val="both"/>
+      </w:pPr>
+      <w:r>
+        <w:t xml:space="preserve">Nous avons définis notre équation de recherche de la forme suivante : </w:t>
+      </w:r>
+      <w:proofErr w:type="spellStart"/>
+      <w:r>
+        <w:t>journaldunet</w:t>
+      </w:r>
+      <w:proofErr w:type="spellEnd"/>
+      <w:r>
+        <w:t xml:space="preserve"> </w:t>
+      </w:r>
+      <w:r>
+        <w:t xml:space="preserve">+ </w:t>
+      </w:r>
+      <w:proofErr w:type="spellStart"/>
+      <w:r>
+        <w:t>ebusiness</w:t>
+      </w:r>
+      <w:proofErr w:type="spellEnd"/>
+      <w:r>
+        <w:t xml:space="preserve"> + </w:t>
+      </w:r>
+      <w:r>
+        <w:t>commerce</w:t>
+      </w:r>
+      <w:r>
+        <w:t>.</w:t>
+      </w:r>
+    </w:p>
+    <w:p>
+      <w:pPr>
+        <w:jc w:val="both"/>
+      </w:pPr>
+      <w:r>
+        <w:t xml:space="preserve">Cette rubrique relate des articles d’actualités concernant le e-commerce, depuis l’année 2006. </w:t>
+      </w:r>
+      <w:r>
+        <w:t xml:space="preserve">Pour chaque année, les articles sont triés par mois. </w:t>
+      </w:r>
+    </w:p>
+    <w:p>
+      <w:pPr>
+        <w:jc w:val="both"/>
         <w:rPr>
           <w:b/>
-          <w:lang w:eastAsia="fr-FR"/>
-        </w:rPr>
-      </w:pPr>
-    </w:p>
-    <w:p>
-      <w:pPr>
-        <w:jc w:val="both"/>
-        <w:rPr>
-          <w:lang w:eastAsia="fr-FR"/>
-        </w:rPr>
-      </w:pPr>
-      <w:r>
-        <w:rPr>
-          <w:lang w:eastAsia="fr-FR"/>
-        </w:rPr>
-        <w:t>Dans le cadre de ce projet, nous devons rechercher des informations sur le e-commerce et son évolution.</w:t>
-      </w:r>
-    </w:p>
-    <w:p>
-      <w:pPr>
-        <w:jc w:val="both"/>
-        <w:rPr>
-          <w:lang w:eastAsia="fr-FR"/>
-        </w:rPr>
-      </w:pPr>
-      <w:r>
-        <w:rPr>
-          <w:lang w:eastAsia="fr-FR"/>
-        </w:rPr>
-        <w:t>Afin de définir le périmètre du projet, nous avons choisis d’extraire les informations utiles à notre projet d’une unique source.</w:t>
+        </w:rPr>
+      </w:pPr>
+      <w:r>
+        <w:rPr>
+          <w:b/>
+        </w:rPr>
+        <w:t xml:space="preserve">Web </w:t>
+      </w:r>
+      <w:r>
+        <w:rPr>
+          <w:b/>
+        </w:rPr>
+        <w:t>Crawling</w:t>
       </w:r>
     </w:p>
     <w:p>
@@ -3759,246 +3975,360 @@
         <w:t>N</w:t>
       </w:r>
       <w:r>
-        <w:t>ous avons</w:t>
-      </w:r>
-      <w:r>
-        <w:t xml:space="preserve"> ainsi</w:t>
+        <w:t>ous avons utilisé Scrapy,</w:t>
       </w:r>
       <w:r>
         <w:t xml:space="preserve"> </w:t>
       </w:r>
       <w:r>
-        <w:t>décidé d’extraire les informations à partir du</w:t>
-      </w:r>
-      <w:r>
-        <w:t xml:space="preserve"> site du Journal Du Net (JDN) </w:t>
-      </w:r>
-      <w:hyperlink r:id="rId8" w:history="1">
-        <w:r>
-          <w:t>https://www.journaldunet.com/</w:t>
-        </w:r>
-      </w:hyperlink>
-      <w:r>
-        <w:t xml:space="preserve"> . </w:t>
-      </w:r>
-    </w:p>
-    <w:p>
-      <w:pPr>
-        <w:jc w:val="both"/>
-      </w:pPr>
-      <w:r>
-        <w:t>Nou</w:t>
-      </w:r>
-      <w:r>
-        <w:t xml:space="preserve">s avons </w:t>
-      </w:r>
-      <w:r>
-        <w:t xml:space="preserve">ensuite </w:t>
-      </w:r>
-      <w:r>
-        <w:t>cherché la rubrique concernant le e-commerce </w:t>
-      </w:r>
-      <w:r>
-        <w:t>accessible via le lien :</w:t>
-      </w:r>
-      <w:r>
-        <w:t xml:space="preserve"> </w:t>
-      </w:r>
-      <w:hyperlink r:id="rId9" w:history="1">
-        <w:r>
-          <w:t>https://www.journaldunet.com/ebusiness/commerce/list</w:t>
-        </w:r>
-      </w:hyperlink>
-      <w:r>
-        <w:t xml:space="preserve"> .</w:t>
-      </w:r>
-    </w:p>
-    <w:p>
-      <w:pPr>
-        <w:jc w:val="both"/>
-      </w:pPr>
-      <w:r>
-        <w:t xml:space="preserve">Nous avons définis notre équation de recherche de la forme suivante : </w:t>
-      </w:r>
-      <w:proofErr w:type="spellStart"/>
-      <w:r>
-        <w:t>journaldunet</w:t>
-      </w:r>
-      <w:proofErr w:type="spellEnd"/>
-      <w:r>
-        <w:t xml:space="preserve"> </w:t>
-      </w:r>
-      <w:r>
-        <w:t xml:space="preserve">+ </w:t>
-      </w:r>
-      <w:proofErr w:type="spellStart"/>
-      <w:r>
-        <w:t>ebusiness</w:t>
-      </w:r>
-      <w:proofErr w:type="spellEnd"/>
-      <w:r>
-        <w:t xml:space="preserve"> + </w:t>
-      </w:r>
-      <w:r>
-        <w:t>commerce</w:t>
-      </w:r>
-      <w:r>
+        <w:t xml:space="preserve">qui </w:t>
+      </w:r>
+      <w:r>
+        <w:t xml:space="preserve">est un </w:t>
+      </w:r>
+      <w:r>
+        <w:t>Framework</w:t>
+      </w:r>
+      <w:r>
+        <w:t xml:space="preserve"> d'application</w:t>
+      </w:r>
+      <w:r>
+        <w:t xml:space="preserve"> open source</w:t>
+      </w:r>
+      <w:r>
+        <w:t xml:space="preserve"> permettant d'explorer des sites Web et d'extraire des données structurées qui peuvent être utilisées pour un large éventail d'applications utiles, telles que l'exploration de données, le traitement de l'infor</w:t>
+      </w:r>
+      <w:r>
+        <w:t>mation.</w:t>
+      </w:r>
+    </w:p>
+    <w:p>
+      <w:pPr>
+        <w:jc w:val="both"/>
+      </w:pPr>
+      <w:r>
+        <w:t>Ce qui nous a permis  d’extraire nos articles concernant l’e-commerce à l’ère du digital</w:t>
+      </w:r>
+      <w:r>
+        <w:t xml:space="preserve">. </w:t>
+      </w:r>
+      <w:r>
+        <w:t>On a récupéré au total 2759 articles.</w:t>
+      </w:r>
+    </w:p>
+    <w:p>
+      <w:pPr>
+        <w:jc w:val="both"/>
+      </w:pPr>
+      <w:r>
+        <w:t>Pour chaque article on a récupéré</w:t>
+      </w:r>
+      <w:r>
+        <w:t xml:space="preserve"> les éléments nécessaires à notre analyse par la suite. C’est-à-dire par exemple : le titre, l’auteur, l’introduction, le contenu de l’article, ses tags et sa date.</w:t>
+      </w:r>
+    </w:p>
+    <w:p>
+      <w:pPr>
+        <w:jc w:val="both"/>
+      </w:pPr>
+      <w:r>
+        <w:t xml:space="preserve">Après avoir constitué notre corpus cible, nous avons procédé </w:t>
+      </w:r>
+      <w:r>
+        <w:t>au nettoyage des textes.</w:t>
+      </w:r>
+    </w:p>
+    <w:p>
+      <w:pPr>
+        <w:jc w:val="both"/>
+      </w:pPr>
+    </w:p>
+    <w:p>
+      <w:pPr>
+        <w:pStyle w:val="Titre2"/>
+      </w:pPr>
+      <w:bookmarkStart w:id="15" w:name="_Toc509927526"/>
+      <w:r>
+        <w:t>Préparation des données</w:t>
+      </w:r>
+      <w:bookmarkEnd w:id="15"/>
+    </w:p>
+    <w:p>
+      <w:pPr>
+        <w:rPr>
+          <w:lang w:eastAsia="fr-FR"/>
+        </w:rPr>
+      </w:pPr>
+      <w:r>
+        <w:rPr>
+          <w:lang w:eastAsia="fr-FR"/>
+        </w:rPr>
+        <w:t>Avant d’insérer les données</w:t>
+      </w:r>
+      <w:r>
+        <w:rPr>
+          <w:lang w:eastAsia="fr-FR"/>
+        </w:rPr>
+        <w:t xml:space="preserve"> dans la base, il est nécessaire d’effectuer un traitement  sur les données textuelles. En ce sens  nous avons créé un alg</w:t>
+      </w:r>
+      <w:r>
+        <w:rPr>
+          <w:lang w:eastAsia="fr-FR"/>
+        </w:rPr>
+        <w:t>orithme qui effectue cette tâche.</w:t>
+      </w:r>
+    </w:p>
+    <w:p>
+      <w:pPr>
+        <w:rPr>
+          <w:lang w:eastAsia="fr-FR"/>
+        </w:rPr>
+      </w:pPr>
+      <w:r>
+        <w:rPr>
+          <w:lang w:eastAsia="fr-FR"/>
+        </w:rPr>
+        <w:lastRenderedPageBreak/>
+        <w:t>Les principaux objectifs sont :</w:t>
+      </w:r>
+    </w:p>
+    <w:p>
+      <w:pPr>
+        <w:rPr>
+          <w:lang w:eastAsia="fr-FR"/>
+        </w:rPr>
+      </w:pPr>
+      <w:r>
+        <w:rPr>
+          <w:lang w:eastAsia="fr-FR"/>
+        </w:rPr>
+        <w:t>-Enlever les caractères spéciaux dans les contenus textuels</w:t>
+      </w:r>
+    </w:p>
+    <w:p>
+      <w:pPr>
+        <w:rPr>
+          <w:lang w:eastAsia="fr-FR"/>
+        </w:rPr>
+      </w:pPr>
+      <w:r>
+        <w:rPr>
+          <w:lang w:eastAsia="fr-FR"/>
+        </w:rPr>
+        <w:t xml:space="preserve">-Ne - Conserver que le texte </w:t>
+      </w:r>
+    </w:p>
+    <w:p>
+      <w:pPr>
+        <w:rPr>
+          <w:lang w:eastAsia="fr-FR"/>
+        </w:rPr>
+      </w:pPr>
+      <w:r>
+        <w:rPr>
+          <w:lang w:eastAsia="fr-FR"/>
+        </w:rPr>
+        <w:t>-Remplacer les articles n</w:t>
+      </w:r>
+      <w:r>
+        <w:rPr>
+          <w:lang w:eastAsia="fr-FR"/>
+        </w:rPr>
+        <w:t>’ayant pas de contenu par « NAN »</w:t>
+      </w:r>
+    </w:p>
+    <w:p>
+      <w:pPr>
+        <w:rPr>
+          <w:lang w:eastAsia="fr-FR"/>
+        </w:rPr>
+      </w:pPr>
+      <w:r>
+        <w:rPr>
+          <w:lang w:eastAsia="fr-FR"/>
+        </w:rPr>
+        <w:t>Ce nettoyage a été effectué sur l’introduction des contenus textuels et sur les noms des éditeurs de chaque article avant d’être insérer dans la base donnée</w:t>
+      </w:r>
+      <w:r>
+        <w:rPr>
+          <w:lang w:eastAsia="fr-FR"/>
+        </w:rPr>
         <w:t>.</w:t>
       </w:r>
-      <w:bookmarkStart w:id="13" w:name="_GoBack"/>
-      <w:bookmarkEnd w:id="13"/>
-    </w:p>
-    <w:p>
-      <w:pPr>
-        <w:jc w:val="both"/>
-      </w:pPr>
-      <w:r>
-        <w:t xml:space="preserve">Cette rubrique relate des articles d’actualités concernant le e-commerce, depuis l’année 2006. </w:t>
-      </w:r>
-      <w:r>
-        <w:t xml:space="preserve">Pour chaque année, les articles sont triés par mois. </w:t>
-      </w:r>
-    </w:p>
-    <w:p>
-      <w:pPr>
-        <w:jc w:val="both"/>
-        <w:rPr>
-          <w:b/>
-        </w:rPr>
-      </w:pPr>
-      <w:r>
-        <w:rPr>
-          <w:b/>
-        </w:rPr>
-        <w:t xml:space="preserve">Web </w:t>
-      </w:r>
-      <w:proofErr w:type="spellStart"/>
-      <w:r>
-        <w:rPr>
-          <w:b/>
-        </w:rPr>
-        <w:t>Crawling</w:t>
-      </w:r>
-      <w:proofErr w:type="spellEnd"/>
-    </w:p>
-    <w:p>
-      <w:pPr>
-        <w:jc w:val="both"/>
-      </w:pPr>
-      <w:r>
-        <w:t xml:space="preserve">A partir de cette source, nous avons utilisé </w:t>
-      </w:r>
-      <w:proofErr w:type="spellStart"/>
-      <w:r>
-        <w:t>Scrapy</w:t>
-      </w:r>
-      <w:proofErr w:type="spellEnd"/>
-      <w:r>
-        <w:t xml:space="preserve">, un </w:t>
-      </w:r>
-      <w:proofErr w:type="spellStart"/>
-      <w:r>
-        <w:t>framework</w:t>
-      </w:r>
-      <w:proofErr w:type="spellEnd"/>
-      <w:r>
-        <w:t xml:space="preserve"> open source pour extraire les données dont nous avons besoin du site Web.</w:t>
-      </w:r>
-    </w:p>
-    <w:p>
-      <w:pPr>
-        <w:jc w:val="both"/>
-      </w:pPr>
-      <w:r>
-        <w:t xml:space="preserve">Nous avons ainsi extrait les articles de cette rubrique. </w:t>
-      </w:r>
-    </w:p>
-    <w:p>
-      <w:pPr>
-        <w:jc w:val="both"/>
-      </w:pPr>
-      <w:r>
-        <w:t>Nous avons extrait ces articles en récupérant les éléments nécessaires à notre analyse par la suite. C’est-à-dire par exemple : le titre, l’auteur, l’introduction, le contenu de l’article, ses tags et sa date.</w:t>
-      </w:r>
-    </w:p>
-    <w:p>
-      <w:pPr>
-        <w:jc w:val="both"/>
-      </w:pPr>
-      <w:r>
-        <w:t xml:space="preserve">Après avoir constitué notre corpus cible, nous avons procédé </w:t>
-      </w:r>
-      <w:r>
-        <w:t>au nettoyage des textes.</w:t>
+    </w:p>
+    <w:p>
+      <w:pPr>
+        <w:rPr>
+          <w:lang w:eastAsia="fr-FR"/>
+        </w:rPr>
+      </w:pPr>
+      <w:r>
+        <w:rPr>
+          <w:lang w:eastAsia="fr-FR"/>
+        </w:rPr>
+        <w:t>Cependant pour obtenir les mots clés un filtrage supplémentaire plus complexe a été effectué</w:t>
+      </w:r>
+      <w:r>
+        <w:rPr>
+          <w:lang w:eastAsia="fr-FR"/>
+        </w:rPr>
+        <w:t>, qui intervient à la suite de notre premier algorithme de filtrage. Les principaux objectifs de cet algorithme sont les suivantes :</w:t>
+      </w:r>
+    </w:p>
+    <w:p>
+      <w:pPr>
+        <w:rPr>
+          <w:lang w:eastAsia="fr-FR"/>
+        </w:rPr>
+      </w:pPr>
+      <w:r>
+        <w:rPr>
+          <w:lang w:eastAsia="fr-FR"/>
+        </w:rPr>
+        <w:t>-Enlever les mots ayant une taille inferieur a 3 lettres.</w:t>
+      </w:r>
+    </w:p>
+    <w:p>
+      <w:pPr>
+        <w:rPr>
+          <w:lang w:eastAsia="fr-FR"/>
+        </w:rPr>
+      </w:pPr>
+      <w:r>
+        <w:rPr>
+          <w:lang w:eastAsia="fr-FR"/>
+        </w:rPr>
+        <w:t>-Prédire les entités nommées (c.-à-d. si le mot est un nom, un adjectif, nom commun etc…) pour chaque mot dans l’introduction d’un article.</w:t>
+      </w:r>
+    </w:p>
+    <w:p>
+      <w:pPr>
+        <w:rPr>
+          <w:lang w:eastAsia="fr-FR"/>
+        </w:rPr>
+      </w:pPr>
+      <w:r>
+        <w:rPr>
+          <w:lang w:eastAsia="fr-FR"/>
+        </w:rPr>
+        <w:t>-</w:t>
+      </w:r>
+      <w:r>
+        <w:rPr>
+          <w:lang w:eastAsia="fr-FR"/>
+        </w:rPr>
+        <w:t xml:space="preserve">Retenir les mots ayant les </w:t>
+      </w:r>
+      <w:r>
+        <w:rPr>
+          <w:lang w:eastAsia="fr-FR"/>
+        </w:rPr>
+        <w:t>entité</w:t>
+      </w:r>
+      <w:r>
+        <w:rPr>
+          <w:lang w:eastAsia="fr-FR"/>
+        </w:rPr>
+        <w:t>s</w:t>
+      </w:r>
+      <w:r>
+        <w:rPr>
+          <w:lang w:eastAsia="fr-FR"/>
+        </w:rPr>
+        <w:t xml:space="preserve"> nomm</w:t>
+      </w:r>
+      <w:r>
+        <w:rPr>
+          <w:lang w:eastAsia="fr-FR"/>
+        </w:rPr>
+        <w:t>ées suivantes (Nom commun, Nom ou Nom Propre)</w:t>
+      </w:r>
+    </w:p>
+    <w:p>
+      <w:pPr>
+        <w:rPr>
+          <w:lang w:eastAsia="fr-FR"/>
+        </w:rPr>
+      </w:pPr>
+      <w:r>
+        <w:rPr>
+          <w:lang w:eastAsia="fr-FR"/>
+        </w:rPr>
+        <w:t xml:space="preserve">- Enfin retenir comme mot clé l’association des deux </w:t>
+      </w:r>
+      <w:r>
+        <w:rPr>
+          <w:lang w:eastAsia="fr-FR"/>
+        </w:rPr>
+        <w:t xml:space="preserve">mots </w:t>
+      </w:r>
+      <w:r>
+        <w:rPr>
+          <w:lang w:eastAsia="fr-FR"/>
+        </w:rPr>
+        <w:t>ayant le plus de fréquence dans l’</w:t>
+      </w:r>
+      <w:r>
+        <w:rPr>
+          <w:lang w:eastAsia="fr-FR"/>
+        </w:rPr>
+        <w:t>introduction.</w:t>
+      </w:r>
+    </w:p>
+    <w:p>
+      <w:pPr>
+        <w:rPr>
+          <w:lang w:eastAsia="fr-FR"/>
+        </w:rPr>
+      </w:pPr>
+      <w:r>
+        <w:rPr>
+          <w:lang w:eastAsia="fr-FR"/>
+        </w:rPr>
+        <w:t>Ainsi, cet algorithme nous permet après un filtrage très élaborer</w:t>
+      </w:r>
+      <w:r>
+        <w:rPr>
+          <w:lang w:eastAsia="fr-FR"/>
+        </w:rPr>
+        <w:t xml:space="preserve">, </w:t>
+      </w:r>
+      <w:r>
+        <w:rPr>
+          <w:lang w:eastAsia="fr-FR"/>
+        </w:rPr>
+        <w:t xml:space="preserve"> d’avoir nos mots clés pour chaque article prés à être insérer dans la base</w:t>
+      </w:r>
+      <w:r>
+        <w:rPr>
+          <w:lang w:eastAsia="fr-FR"/>
+        </w:rPr>
+        <w:t xml:space="preserve"> de données</w:t>
+      </w:r>
+      <w:r>
+        <w:rPr>
+          <w:lang w:eastAsia="fr-FR"/>
+        </w:rPr>
+        <w:t>.</w:t>
+      </w:r>
+    </w:p>
+    <w:p>
+      <w:pPr>
+        <w:jc w:val="both"/>
+      </w:pPr>
+      <w:r>
+        <w:t>Puis nous avons structuré les informations afin de construire la base de données.</w:t>
       </w:r>
     </w:p>
     <w:p>
       <w:pPr>
         <w:pStyle w:val="Titre2"/>
       </w:pPr>
-      <w:bookmarkStart w:id="14" w:name="_Toc508619537"/>
-      <w:r>
-        <w:t>Préparation des données</w:t>
-      </w:r>
-      <w:bookmarkEnd w:id="14"/>
-    </w:p>
-    <w:p>
-      <w:pPr>
-        <w:rPr>
-          <w:lang w:eastAsia="fr-FR"/>
-        </w:rPr>
-      </w:pPr>
-      <w:r>
-        <w:rPr>
-          <w:lang w:eastAsia="fr-FR"/>
-        </w:rPr>
-        <w:t xml:space="preserve">Cad Nettoyage des données </w:t>
-      </w:r>
-    </w:p>
-    <w:p>
-      <w:pPr>
-        <w:rPr>
-          <w:lang w:eastAsia="fr-FR"/>
-        </w:rPr>
-      </w:pPr>
-      <w:r>
-        <w:rPr>
-          <w:lang w:eastAsia="fr-FR"/>
-        </w:rPr>
-        <w:t>Préciser les conventions de nettoyage et de filtrage utilisées.</w:t>
-      </w:r>
-    </w:p>
-    <w:p>
-      <w:pPr>
-        <w:rPr>
-          <w:lang w:eastAsia="fr-FR"/>
-        </w:rPr>
-      </w:pPr>
-    </w:p>
-    <w:p>
-      <w:pPr>
-        <w:rPr>
-          <w:lang w:eastAsia="fr-FR"/>
-        </w:rPr>
-      </w:pPr>
-    </w:p>
-    <w:p>
-      <w:pPr>
-        <w:jc w:val="both"/>
-      </w:pPr>
-      <w:r>
-        <w:t>Puis nous avons structuré les informations afin de construire la base de données.</w:t>
-      </w:r>
-    </w:p>
-    <w:p>
-      <w:pPr>
-        <w:pStyle w:val="Titre2"/>
-      </w:pPr>
-      <w:bookmarkStart w:id="15" w:name="_Toc508619538"/>
+      <w:bookmarkStart w:id="16" w:name="_Toc509927527"/>
       <w:r>
         <w:t>Valorisation des données</w:t>
       </w:r>
-      <w:bookmarkEnd w:id="15"/>
+      <w:bookmarkEnd w:id="16"/>
     </w:p>
     <w:p>
       <w:pPr>
@@ -4104,11 +4434,11 @@
       <w:pPr>
         <w:pStyle w:val="Titre2"/>
       </w:pPr>
-      <w:bookmarkStart w:id="16" w:name="_Toc508619539"/>
+      <w:bookmarkStart w:id="17" w:name="_Toc509927528"/>
       <w:r>
         <w:t>Visualisation des données</w:t>
       </w:r>
-      <w:bookmarkEnd w:id="16"/>
+      <w:bookmarkEnd w:id="17"/>
     </w:p>
     <w:p>
       <w:pPr>
@@ -4125,859 +4455,303 @@
     </w:p>
     <w:p>
       <w:pPr>
-        <w:rPr>
-          <w:lang w:eastAsia="fr-FR"/>
-        </w:rPr>
-      </w:pPr>
-    </w:p>
-    <w:p>
-      <w:pPr>
-        <w:rPr>
-          <w:lang w:eastAsia="fr-FR"/>
-        </w:rPr>
-      </w:pPr>
-    </w:p>
-    <w:p>
-      <w:pPr>
-        <w:rPr>
-          <w:lang w:eastAsia="fr-FR"/>
-        </w:rPr>
-      </w:pPr>
-    </w:p>
-    <w:p>
-      <w:pPr>
-        <w:rPr>
-          <w:lang w:eastAsia="fr-FR"/>
-        </w:rPr>
-      </w:pPr>
-    </w:p>
-    <w:p>
-      <w:pPr>
-        <w:rPr>
-          <w:lang w:eastAsia="fr-FR"/>
-        </w:rPr>
-      </w:pPr>
-    </w:p>
-    <w:p>
-      <w:pPr>
-        <w:rPr>
-          <w:lang w:eastAsia="fr-FR"/>
-        </w:rPr>
-      </w:pPr>
-    </w:p>
-    <w:p>
-      <w:pPr>
-        <w:rPr>
-          <w:lang w:eastAsia="fr-FR"/>
-        </w:rPr>
-      </w:pPr>
-    </w:p>
-    <w:p>
-      <w:pPr>
-        <w:rPr>
-          <w:lang w:eastAsia="fr-FR"/>
-        </w:rPr>
-      </w:pPr>
-    </w:p>
-    <w:p>
-      <w:pPr>
-        <w:rPr>
-          <w:lang w:eastAsia="fr-FR"/>
-        </w:rPr>
-      </w:pPr>
-    </w:p>
-    <w:p>
-      <w:pPr>
-        <w:rPr>
-          <w:lang w:eastAsia="fr-FR"/>
-        </w:rPr>
-      </w:pPr>
-    </w:p>
-    <w:p>
-      <w:pPr>
-        <w:rPr>
-          <w:lang w:eastAsia="fr-FR"/>
-        </w:rPr>
-      </w:pPr>
-    </w:p>
-    <w:p>
-      <w:pPr>
-        <w:rPr>
-          <w:lang w:eastAsia="fr-FR"/>
-        </w:rPr>
-      </w:pPr>
-    </w:p>
-    <w:p>
-      <w:pPr>
-        <w:rPr>
-          <w:lang w:eastAsia="fr-FR"/>
-        </w:rPr>
-      </w:pPr>
-    </w:p>
-    <w:p>
-      <w:pPr>
-        <w:rPr>
-          <w:lang w:eastAsia="fr-FR"/>
-        </w:rPr>
-      </w:pPr>
-    </w:p>
-    <w:p>
-      <w:pPr>
-        <w:rPr>
-          <w:lang w:eastAsia="fr-FR"/>
-        </w:rPr>
-      </w:pPr>
-    </w:p>
-    <w:p>
-      <w:pPr>
-        <w:rPr>
-          <w:lang w:eastAsia="fr-FR"/>
-        </w:rPr>
-      </w:pPr>
-    </w:p>
-    <w:p>
-      <w:pPr>
-        <w:rPr>
-          <w:lang w:eastAsia="fr-FR"/>
-        </w:rPr>
-      </w:pPr>
-    </w:p>
-    <w:p>
-      <w:pPr>
         <w:pStyle w:val="Titre1"/>
       </w:pPr>
-      <w:bookmarkStart w:id="17" w:name="_Toc508619540"/>
+      <w:bookmarkStart w:id="18" w:name="_Toc509927529"/>
       <w:r>
         <w:t>Gestion de configuration</w:t>
       </w:r>
-      <w:bookmarkEnd w:id="17"/>
-    </w:p>
-    <w:p>
-      <w:pPr>
-        <w:pStyle w:val="Paragraphedeliste"/>
-        <w:numPr>
-          <w:ilvl w:val="0"/>
-          <w:numId w:val="4"/>
-        </w:numPr>
-        <w:rPr>
-          <w:lang w:eastAsia="fr-FR"/>
-        </w:rPr>
-      </w:pPr>
-      <w:r>
-        <w:rPr>
-          <w:lang w:eastAsia="fr-FR"/>
-        </w:rPr>
-        <w:t>Tous les outils utilisés</w:t>
-      </w:r>
-    </w:p>
-    <w:p>
-      <w:pPr>
-        <w:pStyle w:val="Paragraphedeliste"/>
-        <w:numPr>
-          <w:ilvl w:val="0"/>
-          <w:numId w:val="4"/>
-        </w:numPr>
-        <w:rPr>
-          <w:lang w:eastAsia="fr-FR"/>
-        </w:rPr>
-      </w:pPr>
-      <w:r>
-        <w:rPr>
-          <w:lang w:eastAsia="fr-FR"/>
-        </w:rPr>
-        <w:t>(</w:t>
-      </w:r>
-      <w:proofErr w:type="spellStart"/>
-      <w:r>
-        <w:rPr>
-          <w:lang w:eastAsia="fr-FR"/>
-        </w:rPr>
-        <w:t>mysql</w:t>
-      </w:r>
-      <w:proofErr w:type="spellEnd"/>
-      <w:r>
-        <w:rPr>
-          <w:lang w:eastAsia="fr-FR"/>
-        </w:rPr>
-        <w:t xml:space="preserve">, </w:t>
-      </w:r>
-      <w:proofErr w:type="spellStart"/>
-      <w:r>
-        <w:rPr>
-          <w:lang w:eastAsia="fr-FR"/>
-        </w:rPr>
-        <w:t>etc</w:t>
-      </w:r>
-      <w:proofErr w:type="spellEnd"/>
-      <w:r>
-        <w:rPr>
-          <w:lang w:eastAsia="fr-FR"/>
-        </w:rPr>
-        <w:t>)</w:t>
-      </w:r>
-    </w:p>
-    <w:p>
-      <w:pPr>
-        <w:rPr>
-          <w:lang w:eastAsia="fr-FR"/>
-        </w:rPr>
-      </w:pPr>
-    </w:p>
-    <w:p>
-      <w:pPr>
-        <w:rPr>
-          <w:lang w:eastAsia="fr-FR"/>
-        </w:rPr>
-      </w:pPr>
-      <w:r>
-        <w:rPr>
-          <w:lang w:eastAsia="fr-FR"/>
-        </w:rPr>
-        <w:t>La gestion de la configuration gère les évolutions du produit pendant tout son cycle de vie, en termes d’adéquation entre ce qui est spécifié et ce qui est réalisé.</w:t>
-      </w:r>
-    </w:p>
-    <w:p>
-      <w:pPr>
-        <w:rPr>
-          <w:lang w:eastAsia="fr-FR"/>
-        </w:rPr>
-      </w:pPr>
-    </w:p>
-    <w:p>
-      <w:pPr>
-        <w:rPr>
-          <w:snapToGrid w:val="0"/>
-        </w:rPr>
-      </w:pPr>
-      <w:r>
-        <w:rPr>
-          <w:snapToGrid w:val="0"/>
-        </w:rPr>
-        <w:t xml:space="preserve">Dans le cadre </w:t>
-      </w:r>
-      <w:r>
-        <w:rPr>
-          <w:b/>
-          <w:snapToGrid w:val="0"/>
-          <w:u w:val="single"/>
-        </w:rPr>
-        <w:t>de paragraphe avec puce</w:t>
-      </w:r>
-      <w:r>
-        <w:rPr>
-          <w:snapToGrid w:val="0"/>
-        </w:rPr>
-        <w:t xml:space="preserve">, utiliser  ce </w:t>
-      </w:r>
-      <w:r>
-        <w:t xml:space="preserve"> modèle : </w:t>
-      </w:r>
-    </w:p>
-    <w:p>
-      <w:pPr>
-        <w:pStyle w:val="Paragraphedeliste"/>
-        <w:numPr>
-          <w:ilvl w:val="0"/>
-          <w:numId w:val="3"/>
-        </w:numPr>
-        <w:rPr>
-          <w:b/>
-          <w:lang w:eastAsia="fr-FR"/>
-        </w:rPr>
-      </w:pPr>
-      <w:r>
-        <w:rPr>
-          <w:b/>
-          <w:lang w:eastAsia="fr-FR"/>
-        </w:rPr>
-        <w:t xml:space="preserve">« Niveau 1 » : </w:t>
-      </w:r>
-      <w:r>
-        <w:rPr>
-          <w:lang w:eastAsia="fr-FR"/>
-        </w:rPr>
-        <w:t>explication</w:t>
-      </w:r>
-      <w:r>
-        <w:rPr>
-          <w:lang w:eastAsia="fr-FR"/>
-        </w:rPr>
-        <w:t>s</w:t>
-      </w:r>
-      <w:r>
-        <w:rPr>
-          <w:lang w:eastAsia="fr-FR"/>
-        </w:rPr>
-        <w:t xml:space="preserve"> …</w:t>
-      </w:r>
-    </w:p>
-    <w:p>
-      <w:pPr>
-        <w:pStyle w:val="Paragraphedeliste"/>
-        <w:numPr>
-          <w:ilvl w:val="1"/>
-          <w:numId w:val="3"/>
-        </w:numPr>
-        <w:rPr>
-          <w:b/>
-          <w:lang w:eastAsia="fr-FR"/>
-        </w:rPr>
-      </w:pPr>
-      <w:r>
-        <w:rPr>
-          <w:b/>
-          <w:lang w:eastAsia="fr-FR"/>
-        </w:rPr>
-        <w:t>« Niveau 2 »</w:t>
-      </w:r>
-      <w:r>
-        <w:rPr>
-          <w:lang w:eastAsia="fr-FR"/>
-        </w:rPr>
-        <w:t xml:space="preserve"> : </w:t>
-      </w:r>
-      <w:r>
-        <w:rPr>
-          <w:lang w:eastAsia="fr-FR"/>
-        </w:rPr>
-        <w:t>explication</w:t>
-      </w:r>
-      <w:r>
-        <w:rPr>
-          <w:lang w:eastAsia="fr-FR"/>
-        </w:rPr>
-        <w:t>s</w:t>
-      </w:r>
-      <w:r>
-        <w:rPr>
-          <w:lang w:eastAsia="fr-FR"/>
-        </w:rPr>
-        <w:t xml:space="preserve"> …</w:t>
-      </w:r>
-    </w:p>
-    <w:p>
-      <w:pPr>
-        <w:pStyle w:val="Paragraphedeliste"/>
-        <w:numPr>
-          <w:ilvl w:val="2"/>
-          <w:numId w:val="2"/>
-        </w:numPr>
-        <w:rPr>
-          <w:lang w:eastAsia="fr-FR"/>
-        </w:rPr>
-      </w:pPr>
-      <w:r>
-        <w:rPr>
-          <w:b/>
-          <w:lang w:eastAsia="fr-FR"/>
-        </w:rPr>
-        <w:t xml:space="preserve">« Niveau </w:t>
-      </w:r>
-      <w:r>
-        <w:rPr>
-          <w:b/>
-          <w:lang w:eastAsia="fr-FR"/>
-        </w:rPr>
-        <w:t>3</w:t>
-      </w:r>
-      <w:r>
-        <w:rPr>
-          <w:b/>
-          <w:lang w:eastAsia="fr-FR"/>
-        </w:rPr>
-        <w:t> »</w:t>
-      </w:r>
-      <w:r>
-        <w:rPr>
-          <w:lang w:eastAsia="fr-FR"/>
-        </w:rPr>
-        <w:t>   « </w:t>
-      </w:r>
-      <w:r>
-        <w:rPr>
-          <w:lang w:eastAsia="fr-FR"/>
-        </w:rPr>
-        <w:t>explication</w:t>
-      </w:r>
-      <w:r>
-        <w:rPr>
-          <w:lang w:eastAsia="fr-FR"/>
-        </w:rPr>
-        <w:t>s</w:t>
-      </w:r>
-      <w:r>
-        <w:rPr>
-          <w:lang w:eastAsia="fr-FR"/>
-        </w:rPr>
-        <w:t xml:space="preserve"> …</w:t>
-      </w:r>
-    </w:p>
-    <w:p>
-      <w:pPr>
-        <w:pStyle w:val="Paragraphedeliste"/>
-        <w:numPr>
-          <w:ilvl w:val="2"/>
-          <w:numId w:val="2"/>
-        </w:numPr>
-        <w:rPr>
-          <w:lang w:eastAsia="fr-FR"/>
-        </w:rPr>
-      </w:pPr>
-      <w:r>
-        <w:rPr>
-          <w:b/>
-          <w:lang w:eastAsia="fr-FR"/>
-        </w:rPr>
-        <w:t>…</w:t>
-      </w:r>
-    </w:p>
-    <w:p>
-      <w:pPr>
-        <w:pStyle w:val="Paragraphedeliste"/>
-        <w:numPr>
-          <w:ilvl w:val="1"/>
-          <w:numId w:val="3"/>
-        </w:numPr>
-        <w:rPr>
-          <w:lang w:eastAsia="fr-FR"/>
-        </w:rPr>
-      </w:pPr>
-      <w:r>
-        <w:rPr>
-          <w:b/>
-          <w:lang w:eastAsia="fr-FR"/>
-        </w:rPr>
-        <w:t>…</w:t>
-      </w:r>
-    </w:p>
-    <w:p>
-      <w:pPr>
-        <w:pStyle w:val="Paragraphedeliste"/>
-        <w:numPr>
-          <w:ilvl w:val="0"/>
-          <w:numId w:val="3"/>
-        </w:numPr>
-        <w:rPr>
-          <w:lang w:eastAsia="fr-FR"/>
-        </w:rPr>
-      </w:pPr>
-      <w:r>
-        <w:rPr>
-          <w:b/>
-          <w:lang w:eastAsia="fr-FR"/>
-        </w:rPr>
-        <w:t>…</w:t>
-      </w:r>
-    </w:p>
-    <w:p>
-      <w:pPr>
-        <w:rPr>
-          <w:lang w:eastAsia="fr-FR"/>
-        </w:rPr>
-      </w:pPr>
-    </w:p>
-    <w:p>
-      <w:pPr>
-        <w:rPr>
-          <w:lang w:eastAsia="fr-FR"/>
-        </w:rPr>
-      </w:pPr>
-      <w:r>
-        <w:rPr>
-          <w:lang w:eastAsia="fr-FR"/>
-        </w:rPr>
-        <w:t xml:space="preserve">Dans le cadre de </w:t>
-      </w:r>
-      <w:r>
-        <w:rPr>
-          <w:b/>
-          <w:u w:val="single"/>
-          <w:lang w:eastAsia="fr-FR"/>
-        </w:rPr>
-        <w:t>la définition de tableaux</w:t>
-      </w:r>
-      <w:r>
-        <w:rPr>
-          <w:lang w:eastAsia="fr-FR"/>
-        </w:rPr>
-        <w:t>, utiliser ce modèle </w:t>
-      </w:r>
-    </w:p>
-    <w:tbl>
-      <w:tblPr>
-        <w:tblStyle w:val="Grilledutableau2"/>
-        <w:tblW w:w="10456" w:type="dxa"/>
-        <w:tblLayout w:type="fixed"/>
-        <w:tblLook w:val="04A0" w:firstRow="1" w:lastRow="0" w:firstColumn="1" w:lastColumn="0" w:noHBand="0" w:noVBand="1"/>
-      </w:tblPr>
-      <w:tblGrid>
-        <w:gridCol w:w="1951"/>
-        <w:gridCol w:w="1101"/>
-        <w:gridCol w:w="1876"/>
-        <w:gridCol w:w="2268"/>
-        <w:gridCol w:w="3260"/>
-      </w:tblGrid>
-      <w:tr>
-        <w:trPr>
-          <w:trHeight w:val="222"/>
-        </w:trPr>
-        <w:tc>
-          <w:tcPr>
-            <w:tcW w:w="1951" w:type="dxa"/>
-            <w:shd w:val="clear" w:color="auto" w:fill="1F497D"/>
-          </w:tcPr>
-          <w:p>
-            <w:pPr>
-              <w:rPr>
-                <w:rFonts w:ascii="Verdana" w:hAnsi="Verdana"/>
-                <w:b/>
-                <w:color w:val="FFFFFF"/>
-                <w:sz w:val="18"/>
-                <w:szCs w:val="18"/>
-              </w:rPr>
-            </w:pPr>
-            <w:r>
-              <w:rPr>
-                <w:rFonts w:ascii="Verdana" w:hAnsi="Verdana"/>
-                <w:b/>
-                <w:color w:val="FFFFFF"/>
-                <w:sz w:val="18"/>
-                <w:szCs w:val="18"/>
-              </w:rPr>
-              <w:t>……………</w:t>
-            </w:r>
-          </w:p>
-        </w:tc>
-        <w:tc>
-          <w:tcPr>
-            <w:tcW w:w="8505" w:type="dxa"/>
-            <w:gridSpan w:val="4"/>
-            <w:shd w:val="clear" w:color="auto" w:fill="1F497D"/>
-          </w:tcPr>
-          <w:p>
-            <w:pPr>
-              <w:rPr>
-                <w:rFonts w:ascii="Verdana" w:hAnsi="Verdana"/>
-                <w:b/>
-                <w:color w:val="FFFFFF"/>
-                <w:sz w:val="16"/>
-                <w:szCs w:val="16"/>
-              </w:rPr>
-            </w:pPr>
-            <w:r>
-              <w:rPr>
-                <w:rFonts w:ascii="Verdana" w:hAnsi="Verdana"/>
-                <w:b/>
-                <w:color w:val="FFFFFF"/>
-                <w:sz w:val="18"/>
-                <w:szCs w:val="18"/>
-              </w:rPr>
-              <w:t>……………</w:t>
-            </w:r>
-          </w:p>
-        </w:tc>
-      </w:tr>
-      <w:tr>
-        <w:trPr>
-          <w:trHeight w:val="222"/>
-        </w:trPr>
-        <w:tc>
-          <w:tcPr>
-            <w:tcW w:w="1951" w:type="dxa"/>
-            <w:shd w:val="clear" w:color="auto" w:fill="8DB3E2"/>
-          </w:tcPr>
-          <w:p>
-            <w:pPr>
-              <w:jc w:val="center"/>
-              <w:rPr>
-                <w:rFonts w:ascii="Verdana" w:hAnsi="Verdana"/>
-                <w:b/>
-                <w:color w:val="FFFFFF"/>
-                <w:sz w:val="16"/>
-                <w:szCs w:val="16"/>
-              </w:rPr>
-            </w:pPr>
-            <w:r>
-              <w:rPr>
-                <w:rFonts w:ascii="Verdana" w:hAnsi="Verdana"/>
-                <w:b/>
-                <w:color w:val="FFFFFF"/>
-                <w:sz w:val="16"/>
-                <w:szCs w:val="16"/>
-              </w:rPr>
-              <w:t>………</w:t>
-            </w:r>
-          </w:p>
-        </w:tc>
-        <w:tc>
-          <w:tcPr>
-            <w:tcW w:w="1101" w:type="dxa"/>
-            <w:shd w:val="clear" w:color="auto" w:fill="8DB3E2"/>
-          </w:tcPr>
-          <w:p>
-            <w:pPr>
-              <w:jc w:val="center"/>
-              <w:rPr>
-                <w:rFonts w:ascii="Verdana" w:hAnsi="Verdana"/>
-                <w:b/>
-                <w:color w:val="FFFFFF"/>
-                <w:sz w:val="16"/>
-                <w:szCs w:val="16"/>
-              </w:rPr>
-            </w:pPr>
-            <w:r>
-              <w:rPr>
-                <w:rFonts w:ascii="Verdana" w:hAnsi="Verdana"/>
-                <w:b/>
-                <w:color w:val="FFFFFF"/>
-                <w:sz w:val="16"/>
-                <w:szCs w:val="16"/>
-              </w:rPr>
-              <w:t>……….</w:t>
-            </w:r>
-          </w:p>
-        </w:tc>
-        <w:tc>
-          <w:tcPr>
-            <w:tcW w:w="1876" w:type="dxa"/>
-            <w:shd w:val="clear" w:color="auto" w:fill="8DB3E2"/>
-          </w:tcPr>
-          <w:p>
-            <w:pPr>
-              <w:jc w:val="center"/>
-              <w:rPr>
-                <w:rFonts w:ascii="Verdana" w:hAnsi="Verdana"/>
-                <w:b/>
-                <w:color w:val="FFFFFF"/>
-                <w:sz w:val="16"/>
-                <w:szCs w:val="16"/>
-              </w:rPr>
-            </w:pPr>
-            <w:r>
-              <w:rPr>
-                <w:rFonts w:ascii="Verdana" w:hAnsi="Verdana"/>
-                <w:b/>
-                <w:color w:val="FFFFFF"/>
-                <w:sz w:val="16"/>
-                <w:szCs w:val="16"/>
-              </w:rPr>
-              <w:t>…………</w:t>
-            </w:r>
-          </w:p>
-        </w:tc>
-        <w:tc>
-          <w:tcPr>
-            <w:tcW w:w="2268" w:type="dxa"/>
-            <w:shd w:val="clear" w:color="auto" w:fill="8DB3E2"/>
-          </w:tcPr>
-          <w:p>
-            <w:pPr>
-              <w:jc w:val="center"/>
-              <w:rPr>
-                <w:rFonts w:ascii="Verdana" w:hAnsi="Verdana"/>
-                <w:b/>
-                <w:color w:val="FFFFFF"/>
-                <w:sz w:val="16"/>
-                <w:szCs w:val="16"/>
-              </w:rPr>
-            </w:pPr>
-            <w:r>
-              <w:rPr>
-                <w:rFonts w:ascii="Verdana" w:hAnsi="Verdana"/>
-                <w:b/>
-                <w:color w:val="FFFFFF"/>
-                <w:sz w:val="16"/>
-                <w:szCs w:val="16"/>
-              </w:rPr>
-              <w:t>………..</w:t>
-            </w:r>
-          </w:p>
-        </w:tc>
-        <w:tc>
-          <w:tcPr>
-            <w:tcW w:w="3260" w:type="dxa"/>
-            <w:shd w:val="clear" w:color="auto" w:fill="8DB3E2"/>
-          </w:tcPr>
-          <w:p>
-            <w:pPr>
-              <w:jc w:val="center"/>
-              <w:rPr>
-                <w:rFonts w:ascii="Verdana" w:hAnsi="Verdana"/>
-                <w:b/>
-                <w:color w:val="FFFFFF"/>
-                <w:sz w:val="16"/>
-                <w:szCs w:val="16"/>
-              </w:rPr>
-            </w:pPr>
-            <w:r>
-              <w:rPr>
-                <w:rFonts w:ascii="Verdana" w:hAnsi="Verdana"/>
-                <w:b/>
-                <w:color w:val="FFFFFF"/>
-                <w:sz w:val="16"/>
-                <w:szCs w:val="16"/>
-              </w:rPr>
-              <w:t>…………………..</w:t>
-            </w:r>
-          </w:p>
-        </w:tc>
-      </w:tr>
-      <w:tr>
-        <w:trPr>
-          <w:trHeight w:val="222"/>
-        </w:trPr>
-        <w:tc>
-          <w:tcPr>
-            <w:tcW w:w="1951" w:type="dxa"/>
-          </w:tcPr>
-          <w:p>
-            <w:pPr>
-              <w:jc w:val="center"/>
-              <w:rPr>
-                <w:rFonts w:ascii="Verdana" w:hAnsi="Verdana"/>
-                <w:b/>
-                <w:sz w:val="16"/>
-                <w:szCs w:val="16"/>
-              </w:rPr>
-            </w:pPr>
-          </w:p>
-        </w:tc>
-        <w:tc>
-          <w:tcPr>
-            <w:tcW w:w="1101" w:type="dxa"/>
-          </w:tcPr>
-          <w:p>
-            <w:pPr>
-              <w:jc w:val="center"/>
-              <w:rPr>
-                <w:rFonts w:ascii="Verdana" w:hAnsi="Verdana"/>
-                <w:b/>
-                <w:sz w:val="16"/>
-                <w:szCs w:val="16"/>
-              </w:rPr>
-            </w:pPr>
-          </w:p>
-        </w:tc>
-        <w:tc>
-          <w:tcPr>
-            <w:tcW w:w="1876" w:type="dxa"/>
-          </w:tcPr>
-          <w:p>
-            <w:pPr>
-              <w:jc w:val="center"/>
-              <w:rPr>
-                <w:rFonts w:ascii="Verdana" w:hAnsi="Verdana"/>
-                <w:b/>
-                <w:sz w:val="16"/>
-                <w:szCs w:val="16"/>
-              </w:rPr>
-            </w:pPr>
-          </w:p>
-        </w:tc>
-        <w:tc>
-          <w:tcPr>
-            <w:tcW w:w="2268" w:type="dxa"/>
-          </w:tcPr>
-          <w:p>
-            <w:pPr>
-              <w:jc w:val="center"/>
-              <w:rPr>
-                <w:rFonts w:ascii="Verdana" w:hAnsi="Verdana"/>
-                <w:b/>
-                <w:sz w:val="16"/>
-                <w:szCs w:val="16"/>
-              </w:rPr>
-            </w:pPr>
-          </w:p>
-        </w:tc>
-        <w:tc>
-          <w:tcPr>
-            <w:tcW w:w="3260" w:type="dxa"/>
-          </w:tcPr>
-          <w:p>
-            <w:pPr>
-              <w:rPr>
-                <w:rFonts w:ascii="Verdana" w:hAnsi="Verdana"/>
-                <w:b/>
-                <w:sz w:val="16"/>
-                <w:szCs w:val="16"/>
-              </w:rPr>
-            </w:pPr>
-          </w:p>
-        </w:tc>
-      </w:tr>
-    </w:tbl>
-    <w:p>
-      <w:pPr>
-        <w:rPr>
-          <w:lang w:eastAsia="fr-FR"/>
-        </w:rPr>
-      </w:pPr>
-    </w:p>
-    <w:p>
-      <w:pPr>
-        <w:rPr>
-          <w:lang w:eastAsia="fr-FR"/>
-        </w:rPr>
-      </w:pPr>
-    </w:p>
-    <w:p>
-      <w:pPr>
-        <w:rPr>
-          <w:lang w:eastAsia="fr-FR"/>
-        </w:rPr>
-      </w:pPr>
-    </w:p>
-    <w:p>
-      <w:pPr>
-        <w:rPr>
-          <w:lang w:eastAsia="fr-FR"/>
-        </w:rPr>
-      </w:pPr>
-    </w:p>
-    <w:p>
-      <w:pPr>
-        <w:rPr>
-          <w:lang w:eastAsia="fr-FR"/>
-        </w:rPr>
-      </w:pPr>
-    </w:p>
-    <w:p>
-      <w:pPr>
-        <w:rPr>
-          <w:lang w:eastAsia="fr-FR"/>
-        </w:rPr>
-      </w:pPr>
-      <w:r>
-        <w:rPr>
-          <w:b/>
-          <w:color w:val="FF0000"/>
-          <w:u w:val="single"/>
-          <w:lang w:eastAsia="fr-FR"/>
-        </w:rPr>
-        <w:t>Remarque</w:t>
-      </w:r>
-      <w:r>
-        <w:rPr>
-          <w:b/>
-          <w:color w:val="FF0000"/>
-          <w:lang w:eastAsia="fr-FR"/>
-        </w:rPr>
-        <w:t xml:space="preserve"> : </w:t>
-      </w:r>
-      <w:r>
-        <w:rPr>
-          <w:lang w:eastAsia="fr-FR"/>
-        </w:rPr>
-        <w:t>Pensez à mettre à jour le sommaire et utilisez aussi la table des illustrations pour les images.</w:t>
-      </w:r>
-    </w:p>
-    <w:p>
-      <w:pPr>
-        <w:rPr>
-          <w:lang w:eastAsia="fr-FR"/>
-        </w:rPr>
-      </w:pPr>
+      <w:bookmarkEnd w:id="18"/>
+    </w:p>
+    <w:p>
+      <w:pPr>
+        <w:rPr>
+          <w:lang w:eastAsia="fr-FR"/>
+        </w:rPr>
+      </w:pPr>
+      <w:r>
+        <w:rPr>
+          <w:lang w:eastAsia="fr-FR"/>
+        </w:rPr>
+        <w:t>L</w:t>
+      </w:r>
+      <w:r>
+        <w:rPr>
+          <w:lang w:eastAsia="fr-FR"/>
+        </w:rPr>
+        <w:t xml:space="preserve">a gestion de configuration peut </w:t>
+      </w:r>
+      <w:r>
+        <w:rPr>
+          <w:lang w:eastAsia="fr-FR"/>
+        </w:rPr>
+        <w:t xml:space="preserve">être utilisée à plusieurs fins nous l’utilisons afin de </w:t>
+      </w:r>
+      <w:r>
+        <w:rPr>
+          <w:lang w:eastAsia="fr-FR"/>
+        </w:rPr>
+        <w:t>stocker et tracer les différentes versions ou révisions de toute information</w:t>
+      </w:r>
+      <w:r>
+        <w:rPr>
+          <w:lang w:eastAsia="fr-FR"/>
+        </w:rPr>
+        <w:t xml:space="preserve"> destinée à être utilisée par notre</w:t>
+      </w:r>
+      <w:r>
+        <w:rPr>
+          <w:lang w:eastAsia="fr-FR"/>
+        </w:rPr>
+        <w:t xml:space="preserve"> système (matériel, logiciel, document,</w:t>
+      </w:r>
+      <w:r>
+        <w:rPr>
+          <w:lang w:eastAsia="fr-FR"/>
+        </w:rPr>
+        <w:t xml:space="preserve"> donnée unitaire, etc.), en d’autre terme </w:t>
+      </w:r>
+      <w:r>
+        <w:rPr>
+          <w:lang w:eastAsia="fr-FR"/>
+        </w:rPr>
+        <w:t xml:space="preserve">La gestion de la configuration gère les évolutions du produit pendant tout son cycle de vie, en termes d’adéquation entre ce qui est </w:t>
+      </w:r>
+      <w:r>
+        <w:rPr>
+          <w:lang w:eastAsia="fr-FR"/>
+        </w:rPr>
+        <w:lastRenderedPageBreak/>
+        <w:t>spécifié et ce qui est réalisé.</w:t>
+      </w:r>
+      <w:r>
+        <w:rPr>
+          <w:lang w:eastAsia="fr-FR"/>
+        </w:rPr>
+        <w:t xml:space="preserve">  </w:t>
+      </w:r>
+      <w:r>
+        <w:rPr>
+          <w:lang w:eastAsia="fr-FR"/>
+        </w:rPr>
+        <w:t>Ainsi</w:t>
+      </w:r>
+      <w:r>
+        <w:rPr>
+          <w:lang w:eastAsia="fr-FR"/>
+        </w:rPr>
+        <w:t xml:space="preserve"> nous avons utilisé le logiciel Git HUB par le biais de Git Kraken pour pouvoir synchroniser notre travail et assurer la traçabilité de chaque élément produit.</w:t>
+      </w:r>
+    </w:p>
+    <w:p>
+      <w:pPr>
+        <w:rPr>
+          <w:lang w:eastAsia="fr-FR"/>
+        </w:rPr>
+      </w:pPr>
+      <w:r>
+        <w:rPr>
+          <w:lang w:eastAsia="fr-FR"/>
+        </w:rPr>
+        <w:t>Le principe de la gestion de configuration de Git hub pour un fichier est illustré par le schéma suivant :</w:t>
+      </w:r>
+    </w:p>
+    <w:p>
+      <w:pPr>
+        <w:rPr>
+          <w:lang w:eastAsia="fr-FR"/>
+        </w:rPr>
+      </w:pPr>
+      <w:r>
+        <w:rPr>
+          <w:noProof/>
+          <w:lang w:eastAsia="fr-FR"/>
+        </w:rPr>
+        <w:drawing>
+          <wp:inline distT="0" distB="0" distL="0" distR="0" wp14:anchorId="71EAFE81" wp14:editId="34C726C3">
+            <wp:extent cx="3924300" cy="2760313"/>
+            <wp:effectExtent l="0" t="0" r="0" b="2540"/>
+            <wp:docPr id="1" name="Image 1"/>
+            <wp:cNvGraphicFramePr>
+              <a:graphicFrameLocks xmlns:a="http://schemas.openxmlformats.org/drawingml/2006/main" noChangeAspect="1"/>
+            </wp:cNvGraphicFramePr>
+            <a:graphic xmlns:a="http://schemas.openxmlformats.org/drawingml/2006/main">
+              <a:graphicData uri="http://schemas.openxmlformats.org/drawingml/2006/picture">
+                <pic:pic xmlns:pic="http://schemas.openxmlformats.org/drawingml/2006/picture">
+                  <pic:nvPicPr>
+                    <pic:cNvPr id="1" name=""/>
+                    <pic:cNvPicPr/>
+                  </pic:nvPicPr>
+                  <pic:blipFill rotWithShape="1">
+                    <a:blip r:embed="rId10"/>
+                    <a:srcRect l="43983" t="32641" r="16996" b="18545"/>
+                    <a:stretch/>
+                  </pic:blipFill>
+                  <pic:spPr bwMode="auto">
+                    <a:xfrm>
+                      <a:off x="0" y="0"/>
+                      <a:ext cx="3940214" cy="2771506"/>
+                    </a:xfrm>
+                    <a:prstGeom prst="rect">
+                      <a:avLst/>
+                    </a:prstGeom>
+                    <a:ln>
+                      <a:noFill/>
+                    </a:ln>
+                    <a:extLst>
+                      <a:ext uri="{53640926-AAD7-44D8-BBD7-CCE9431645EC}">
+                        <a14:shadowObscured xmlns:a14="http://schemas.microsoft.com/office/drawing/2010/main"/>
+                      </a:ext>
+                    </a:extLst>
+                  </pic:spPr>
+                </pic:pic>
+              </a:graphicData>
+            </a:graphic>
+          </wp:inline>
+        </w:drawing>
+      </w:r>
+    </w:p>
+    <w:p>
+      <w:pPr>
+        <w:rPr>
+          <w:lang w:eastAsia="fr-FR"/>
+        </w:rPr>
+      </w:pPr>
+    </w:p>
+    <w:p>
+      <w:pPr>
+        <w:rPr>
+          <w:lang w:eastAsia="fr-FR"/>
+        </w:rPr>
+      </w:pPr>
+      <w:r>
+        <w:rPr>
+          <w:lang w:eastAsia="fr-FR"/>
+        </w:rPr>
+        <w:t xml:space="preserve">Le schéma ci-dessous permet de voir la structure </w:t>
+      </w:r>
+      <w:r>
+        <w:rPr>
+          <w:lang w:eastAsia="fr-FR"/>
+        </w:rPr>
+        <w:t>de la</w:t>
+      </w:r>
+      <w:r>
+        <w:rPr>
+          <w:lang w:eastAsia="fr-FR"/>
+        </w:rPr>
+        <w:t xml:space="preserve"> gestionnaire de configuration </w:t>
+      </w:r>
+      <w:r>
+        <w:rPr>
+          <w:lang w:eastAsia="fr-FR"/>
+        </w:rPr>
+        <w:t xml:space="preserve"> des fichiers  par </w:t>
+      </w:r>
+      <w:r>
+        <w:rPr>
+          <w:lang w:eastAsia="fr-FR"/>
+        </w:rPr>
+        <w:t>git kraken :</w:t>
+      </w:r>
+    </w:p>
+    <w:p>
+      <w:pPr>
+        <w:rPr>
+          <w:lang w:eastAsia="fr-FR"/>
+        </w:rPr>
+      </w:pPr>
+      <w:r>
+        <w:rPr>
+          <w:noProof/>
+          <w:lang w:eastAsia="fr-FR"/>
+        </w:rPr>
+        <w:drawing>
+          <wp:inline distT="0" distB="0" distL="0" distR="0" wp14:anchorId="3DB1C1B1" wp14:editId="7E6D9561">
+            <wp:extent cx="4237567" cy="1362075"/>
+            <wp:effectExtent l="0" t="0" r="0" b="0"/>
+            <wp:docPr id="2" name="Image 2"/>
+            <wp:cNvGraphicFramePr>
+              <a:graphicFrameLocks xmlns:a="http://schemas.openxmlformats.org/drawingml/2006/main" noChangeAspect="1"/>
+            </wp:cNvGraphicFramePr>
+            <a:graphic xmlns:a="http://schemas.openxmlformats.org/drawingml/2006/main">
+              <a:graphicData uri="http://schemas.openxmlformats.org/drawingml/2006/picture">
+                <pic:pic xmlns:pic="http://schemas.openxmlformats.org/drawingml/2006/picture">
+                  <pic:nvPicPr>
+                    <pic:cNvPr id="1" name=""/>
+                    <pic:cNvPicPr/>
+                  </pic:nvPicPr>
+                  <pic:blipFill rotWithShape="1">
+                    <a:blip r:embed="rId11"/>
+                    <a:srcRect l="24967" t="29112" r="28737" b="44422"/>
+                    <a:stretch/>
+                  </pic:blipFill>
+                  <pic:spPr bwMode="auto">
+                    <a:xfrm>
+                      <a:off x="0" y="0"/>
+                      <a:ext cx="4256639" cy="1368205"/>
+                    </a:xfrm>
+                    <a:prstGeom prst="rect">
+                      <a:avLst/>
+                    </a:prstGeom>
+                    <a:ln>
+                      <a:noFill/>
+                    </a:ln>
+                    <a:extLst>
+                      <a:ext uri="{53640926-AAD7-44D8-BBD7-CCE9431645EC}">
+                        <a14:shadowObscured xmlns:a14="http://schemas.microsoft.com/office/drawing/2010/main"/>
+                      </a:ext>
+                    </a:extLst>
+                  </pic:spPr>
+                </pic:pic>
+              </a:graphicData>
+            </a:graphic>
+          </wp:inline>
+        </w:drawing>
+      </w:r>
+    </w:p>
+    <w:p>
+      <w:pPr>
+        <w:rPr>
+          <w:lang w:eastAsia="fr-FR"/>
+        </w:rPr>
+      </w:pPr>
+      <w:r>
+        <w:rPr>
+          <w:lang w:eastAsia="fr-FR"/>
+        </w:rPr>
+        <w:t xml:space="preserve">Pour chaque fichier quand on click  on a la </w:t>
+      </w:r>
+      <w:r>
+        <w:rPr>
+          <w:lang w:eastAsia="fr-FR"/>
+        </w:rPr>
+        <w:t>description de la  modification</w:t>
+      </w:r>
+      <w:r>
+        <w:rPr>
+          <w:lang w:eastAsia="fr-FR"/>
+        </w:rPr>
+        <w:t>, la version</w:t>
+      </w:r>
+      <w:r>
+        <w:rPr>
+          <w:lang w:eastAsia="fr-FR"/>
+        </w:rPr>
+        <w:t xml:space="preserve">, la date et l’auteur </w:t>
+      </w:r>
+      <w:r>
+        <w:rPr>
+          <w:lang w:eastAsia="fr-FR"/>
+        </w:rPr>
+        <w:t>qui apparait</w:t>
+      </w:r>
+      <w:r>
+        <w:rPr>
+          <w:lang w:eastAsia="fr-FR"/>
+        </w:rPr>
+        <w:t>.</w:t>
+      </w:r>
     </w:p>
     <w:p>
       <w:pPr>
@@ -5011,11 +4785,11 @@
       <w:pPr>
         <w:pStyle w:val="Titre1"/>
       </w:pPr>
-      <w:bookmarkStart w:id="18" w:name="_Toc508619541"/>
+      <w:bookmarkStart w:id="19" w:name="_Toc509927530"/>
       <w:r>
         <w:t>Assurance et Contrôle qualité</w:t>
       </w:r>
-      <w:bookmarkEnd w:id="18"/>
+      <w:bookmarkEnd w:id="19"/>
     </w:p>
     <w:p>
       <w:pPr>
@@ -5338,20 +5112,90 @@
         <w:rPr>
           <w:lang w:eastAsia="fr-FR"/>
         </w:rPr>
-        <w:t xml:space="preserve">L’assurance qualité est, selon la déﬁnition ISO 9000, la partie du management de la qualité visant à donner conﬁance en ce que les exigences pour la qualité soient satisfaites. </w:t>
-      </w:r>
-    </w:p>
-    <w:p>
-      <w:pPr>
-        <w:rPr>
-          <w:lang w:eastAsia="fr-FR"/>
-        </w:rPr>
-      </w:pPr>
-      <w:r>
-        <w:rPr>
-          <w:lang w:eastAsia="fr-FR"/>
-        </w:rPr>
-        <w:t xml:space="preserve">Il s’agit donc de piloter le processus de développement en mettant en place un mécanisme de prévention des défauts qui consiste à déﬁnir, au début du projet, les activités de vériﬁcation et de validation du cycle de développement . </w:t>
+        <w:t xml:space="preserve">L’assurance qualité est, selon la </w:t>
+      </w:r>
+      <w:proofErr w:type="spellStart"/>
+      <w:r>
+        <w:rPr>
+          <w:lang w:eastAsia="fr-FR"/>
+        </w:rPr>
+        <w:t>déﬁnition</w:t>
+      </w:r>
+      <w:proofErr w:type="spellEnd"/>
+      <w:r>
+        <w:rPr>
+          <w:lang w:eastAsia="fr-FR"/>
+        </w:rPr>
+        <w:t xml:space="preserve"> ISO 9000, la partie du management de la qualité visant à donner </w:t>
+      </w:r>
+      <w:proofErr w:type="spellStart"/>
+      <w:r>
+        <w:rPr>
+          <w:lang w:eastAsia="fr-FR"/>
+        </w:rPr>
+        <w:t>conﬁance</w:t>
+      </w:r>
+      <w:proofErr w:type="spellEnd"/>
+      <w:r>
+        <w:rPr>
+          <w:lang w:eastAsia="fr-FR"/>
+        </w:rPr>
+        <w:t xml:space="preserve"> en ce que les exigences pour la qualité soient satisfaites. </w:t>
+      </w:r>
+    </w:p>
+    <w:p>
+      <w:pPr>
+        <w:rPr>
+          <w:lang w:eastAsia="fr-FR"/>
+        </w:rPr>
+      </w:pPr>
+      <w:r>
+        <w:rPr>
+          <w:lang w:eastAsia="fr-FR"/>
+        </w:rPr>
+        <w:t xml:space="preserve">Il s’agit donc de piloter le processus de développement en mettant en place un mécanisme de prévention des défauts qui consiste à </w:t>
+      </w:r>
+      <w:proofErr w:type="spellStart"/>
+      <w:r>
+        <w:rPr>
+          <w:lang w:eastAsia="fr-FR"/>
+        </w:rPr>
+        <w:t>déﬁnir</w:t>
+      </w:r>
+      <w:proofErr w:type="spellEnd"/>
+      <w:r>
+        <w:rPr>
+          <w:lang w:eastAsia="fr-FR"/>
+        </w:rPr>
+        <w:t xml:space="preserve">, au début du projet, les activités de </w:t>
+      </w:r>
+      <w:proofErr w:type="spellStart"/>
+      <w:r>
+        <w:rPr>
+          <w:lang w:eastAsia="fr-FR"/>
+        </w:rPr>
+        <w:t>vériﬁcation</w:t>
+      </w:r>
+      <w:proofErr w:type="spellEnd"/>
+      <w:r>
+        <w:rPr>
+          <w:lang w:eastAsia="fr-FR"/>
+        </w:rPr>
+        <w:t xml:space="preserve"> et de validation du cycle de </w:t>
+      </w:r>
+      <w:proofErr w:type="gramStart"/>
+      <w:r>
+        <w:rPr>
+          <w:lang w:eastAsia="fr-FR"/>
+        </w:rPr>
+        <w:t>développement .</w:t>
+      </w:r>
+      <w:proofErr w:type="gramEnd"/>
+      <w:r>
+        <w:rPr>
+          <w:lang w:eastAsia="fr-FR"/>
+        </w:rPr>
+        <w:t xml:space="preserve"> </w:t>
       </w:r>
     </w:p>
     <w:p>
@@ -5459,16 +5303,15 @@
       <w:pPr>
         <w:pStyle w:val="Titre1"/>
       </w:pPr>
-      <w:bookmarkStart w:id="19" w:name="_Toc508619542"/>
-      <w:r>
-        <w:lastRenderedPageBreak/>
+      <w:bookmarkStart w:id="20" w:name="_Toc509927531"/>
+      <w:r>
         <w:t>Bilan du projet</w:t>
       </w:r>
-      <w:bookmarkEnd w:id="19"/>
+      <w:bookmarkEnd w:id="20"/>
     </w:p>
     <w:p/>
     <w:sectPr>
-      <w:footerReference w:type="default" r:id="rId10"/>
+      <w:footerReference w:type="default" r:id="rId12"/>
       <w:pgSz w:w="11906" w:h="16838"/>
       <w:pgMar w:top="1417" w:right="1417" w:bottom="1417" w:left="1417" w:header="708" w:footer="708" w:gutter="0"/>
       <w:cols w:space="708"/>
@@ -5479,7 +5322,7 @@
 </file>
 
 <file path=word/endnotes.xml><?xml version="1.0" encoding="utf-8"?>
-<w:endnotes xmlns:wpc="http://schemas.microsoft.com/office/word/2010/wordprocessingCanvas" xmlns:cx="http://schemas.microsoft.com/office/drawing/2014/chartex" xmlns:cx1="http://schemas.microsoft.com/office/drawing/2015/9/8/chartex" xmlns:cx2="http://schemas.microsoft.com/office/drawing/2015/10/21/chartex" xmlns:cx3="http://schemas.microsoft.com/office/drawing/2016/5/9/chartex" xmlns:cx4="http://schemas.microsoft.com/office/drawing/2016/5/10/chartex" xmlns:cx5="http://schemas.microsoft.com/office/drawing/2016/5/11/chartex" xmlns:cx6="http://schemas.microsoft.com/office/drawing/2016/5/12/chartex" xmlns:cx7="http://schemas.microsoft.com/office/drawing/2016/5/13/chartex" xmlns:cx8="http://schemas.microsoft.com/office/drawing/2016/5/14/chartex" xmlns:mc="http://schemas.openxmlformats.org/markup-compatibility/2006" xmlns:aink="http://schemas.microsoft.com/office/drawing/2016/ink" xmlns:am3d="http://schemas.microsoft.com/office/drawing/2017/model3d" xmlns:o="urn:schemas-microsoft-com:office:office" xmlns:r="http://schemas.openxmlformats.org/officeDocument/2006/relationships" xmlns:m="http://schemas.openxmlformats.org/officeDocument/2006/math" xmlns:v="urn:schemas-microsoft-com:vml" xmlns:wp14="http://schemas.microsoft.com/office/word/2010/wordprocessingDrawing" xmlns:wp="http://schemas.openxmlformats.org/drawingml/2006/wordprocessingDrawing" xmlns:w10="urn:schemas-microsoft-com:office:word" xmlns:w="http://schemas.openxmlformats.org/wordprocessingml/2006/main" xmlns:w14="http://schemas.microsoft.com/office/word/2010/wordml" xmlns:w15="http://schemas.microsoft.com/office/word/2012/wordml" xmlns:w16cid="http://schemas.microsoft.com/office/word/2016/wordml/cid" xmlns:w16se="http://schemas.microsoft.com/office/word/2015/wordml/symex" xmlns:wpg="http://schemas.microsoft.com/office/word/2010/wordprocessingGroup" xmlns:wpi="http://schemas.microsoft.com/office/word/2010/wordprocessingInk" xmlns:wne="http://schemas.microsoft.com/office/word/2006/wordml" xmlns:wps="http://schemas.microsoft.com/office/word/2010/wordprocessingShape" mc:Ignorable="w14 w15 w16se w16cid wp14">
+<w:endnotes xmlns:wpc="http://schemas.microsoft.com/office/word/2010/wordprocessingCanvas" xmlns:mc="http://schemas.openxmlformats.org/markup-compatibility/2006" xmlns:o="urn:schemas-microsoft-com:office:office" xmlns:r="http://schemas.openxmlformats.org/officeDocument/2006/relationships" xmlns:m="http://schemas.openxmlformats.org/officeDocument/2006/math" xmlns:v="urn:schemas-microsoft-com:vml" xmlns:wp14="http://schemas.microsoft.com/office/word/2010/wordprocessingDrawing" xmlns:wp="http://schemas.openxmlformats.org/drawingml/2006/wordprocessingDrawing" xmlns:w10="urn:schemas-microsoft-com:office:word" xmlns:w="http://schemas.openxmlformats.org/wordprocessingml/2006/main" xmlns:w14="http://schemas.microsoft.com/office/word/2010/wordml" xmlns:w15="http://schemas.microsoft.com/office/word/2012/wordml" xmlns:wpg="http://schemas.microsoft.com/office/word/2010/wordprocessingGroup" xmlns:wpi="http://schemas.microsoft.com/office/word/2010/wordprocessingInk" xmlns:wne="http://schemas.microsoft.com/office/word/2006/wordml" xmlns:wps="http://schemas.microsoft.com/office/word/2010/wordprocessingShape" mc:Ignorable="w14 w15 wp14">
   <w:endnote w:type="separator" w:id="-1">
     <w:p>
       <w:pPr>
@@ -5504,7 +5347,7 @@
 </file>
 
 <file path=word/footer1.xml><?xml version="1.0" encoding="utf-8"?>
-<w:ftr xmlns:wpc="http://schemas.microsoft.com/office/word/2010/wordprocessingCanvas" xmlns:cx="http://schemas.microsoft.com/office/drawing/2014/chartex" xmlns:cx1="http://schemas.microsoft.com/office/drawing/2015/9/8/chartex" xmlns:cx2="http://schemas.microsoft.com/office/drawing/2015/10/21/chartex" xmlns:cx3="http://schemas.microsoft.com/office/drawing/2016/5/9/chartex" xmlns:cx4="http://schemas.microsoft.com/office/drawing/2016/5/10/chartex" xmlns:cx5="http://schemas.microsoft.com/office/drawing/2016/5/11/chartex" xmlns:cx6="http://schemas.microsoft.com/office/drawing/2016/5/12/chartex" xmlns:cx7="http://schemas.microsoft.com/office/drawing/2016/5/13/chartex" xmlns:cx8="http://schemas.microsoft.com/office/drawing/2016/5/14/chartex" xmlns:mc="http://schemas.openxmlformats.org/markup-compatibility/2006" xmlns:aink="http://schemas.microsoft.com/office/drawing/2016/ink" xmlns:am3d="http://schemas.microsoft.com/office/drawing/2017/model3d" xmlns:o="urn:schemas-microsoft-com:office:office" xmlns:r="http://schemas.openxmlformats.org/officeDocument/2006/relationships" xmlns:m="http://schemas.openxmlformats.org/officeDocument/2006/math" xmlns:v="urn:schemas-microsoft-com:vml" xmlns:wp14="http://schemas.microsoft.com/office/word/2010/wordprocessingDrawing" xmlns:wp="http://schemas.openxmlformats.org/drawingml/2006/wordprocessingDrawing" xmlns:w10="urn:schemas-microsoft-com:office:word" xmlns:w="http://schemas.openxmlformats.org/wordprocessingml/2006/main" xmlns:w14="http://schemas.microsoft.com/office/word/2010/wordml" xmlns:w15="http://schemas.microsoft.com/office/word/2012/wordml" xmlns:w16cid="http://schemas.microsoft.com/office/word/2016/wordml/cid" xmlns:w16se="http://schemas.microsoft.com/office/word/2015/wordml/symex" xmlns:wpg="http://schemas.microsoft.com/office/word/2010/wordprocessingGroup" xmlns:wpi="http://schemas.microsoft.com/office/word/2010/wordprocessingInk" xmlns:wne="http://schemas.microsoft.com/office/word/2006/wordml" xmlns:wps="http://schemas.microsoft.com/office/word/2010/wordprocessingShape" mc:Ignorable="w14 w15 w16se w16cid wp14">
+<w:ftr xmlns:wpc="http://schemas.microsoft.com/office/word/2010/wordprocessingCanvas" xmlns:mc="http://schemas.openxmlformats.org/markup-compatibility/2006" xmlns:o="urn:schemas-microsoft-com:office:office" xmlns:r="http://schemas.openxmlformats.org/officeDocument/2006/relationships" xmlns:m="http://schemas.openxmlformats.org/officeDocument/2006/math" xmlns:v="urn:schemas-microsoft-com:vml" xmlns:wp14="http://schemas.microsoft.com/office/word/2010/wordprocessingDrawing" xmlns:wp="http://schemas.openxmlformats.org/drawingml/2006/wordprocessingDrawing" xmlns:w10="urn:schemas-microsoft-com:office:word" xmlns:w="http://schemas.openxmlformats.org/wordprocessingml/2006/main" xmlns:w14="http://schemas.microsoft.com/office/word/2010/wordml" xmlns:w15="http://schemas.microsoft.com/office/word/2012/wordml" xmlns:wpg="http://schemas.microsoft.com/office/word/2010/wordprocessingGroup" xmlns:wpi="http://schemas.microsoft.com/office/word/2010/wordprocessingInk" xmlns:wne="http://schemas.microsoft.com/office/word/2006/wordml" xmlns:wps="http://schemas.microsoft.com/office/word/2010/wordprocessingShape" mc:Ignorable="w14 w15 wp14">
   <w:p>
     <w:pPr>
       <w:pStyle w:val="Pieddepage"/>
@@ -5541,7 +5384,7 @@
       <w:rPr>
         <w:noProof/>
       </w:rPr>
-      <w:t>1</w:t>
+      <w:t>10</w:t>
     </w:r>
     <w:r>
       <w:rPr>
@@ -5557,7 +5400,7 @@
         <w:rPr>
           <w:noProof/>
         </w:rPr>
-        <w:t>4</w:t>
+        <w:t>11</w:t>
       </w:r>
     </w:fldSimple>
   </w:p>
@@ -5577,7 +5420,7 @@
 </file>
 
 <file path=word/footnotes.xml><?xml version="1.0" encoding="utf-8"?>
-<w:footnotes xmlns:wpc="http://schemas.microsoft.com/office/word/2010/wordprocessingCanvas" xmlns:cx="http://schemas.microsoft.com/office/drawing/2014/chartex" xmlns:cx1="http://schemas.microsoft.com/office/drawing/2015/9/8/chartex" xmlns:cx2="http://schemas.microsoft.com/office/drawing/2015/10/21/chartex" xmlns:cx3="http://schemas.microsoft.com/office/drawing/2016/5/9/chartex" xmlns:cx4="http://schemas.microsoft.com/office/drawing/2016/5/10/chartex" xmlns:cx5="http://schemas.microsoft.com/office/drawing/2016/5/11/chartex" xmlns:cx6="http://schemas.microsoft.com/office/drawing/2016/5/12/chartex" xmlns:cx7="http://schemas.microsoft.com/office/drawing/2016/5/13/chartex" xmlns:cx8="http://schemas.microsoft.com/office/drawing/2016/5/14/chartex" xmlns:mc="http://schemas.openxmlformats.org/markup-compatibility/2006" xmlns:aink="http://schemas.microsoft.com/office/drawing/2016/ink" xmlns:am3d="http://schemas.microsoft.com/office/drawing/2017/model3d" xmlns:o="urn:schemas-microsoft-com:office:office" xmlns:r="http://schemas.openxmlformats.org/officeDocument/2006/relationships" xmlns:m="http://schemas.openxmlformats.org/officeDocument/2006/math" xmlns:v="urn:schemas-microsoft-com:vml" xmlns:wp14="http://schemas.microsoft.com/office/word/2010/wordprocessingDrawing" xmlns:wp="http://schemas.openxmlformats.org/drawingml/2006/wordprocessingDrawing" xmlns:w10="urn:schemas-microsoft-com:office:word" xmlns:w="http://schemas.openxmlformats.org/wordprocessingml/2006/main" xmlns:w14="http://schemas.microsoft.com/office/word/2010/wordml" xmlns:w15="http://schemas.microsoft.com/office/word/2012/wordml" xmlns:w16cid="http://schemas.microsoft.com/office/word/2016/wordml/cid" xmlns:w16se="http://schemas.microsoft.com/office/word/2015/wordml/symex" xmlns:wpg="http://schemas.microsoft.com/office/word/2010/wordprocessingGroup" xmlns:wpi="http://schemas.microsoft.com/office/word/2010/wordprocessingInk" xmlns:wne="http://schemas.microsoft.com/office/word/2006/wordml" xmlns:wps="http://schemas.microsoft.com/office/word/2010/wordprocessingShape" mc:Ignorable="w14 w15 w16se w16cid wp14">
+<w:footnotes xmlns:wpc="http://schemas.microsoft.com/office/word/2010/wordprocessingCanvas" xmlns:mc="http://schemas.openxmlformats.org/markup-compatibility/2006" xmlns:o="urn:schemas-microsoft-com:office:office" xmlns:r="http://schemas.openxmlformats.org/officeDocument/2006/relationships" xmlns:m="http://schemas.openxmlformats.org/officeDocument/2006/math" xmlns:v="urn:schemas-microsoft-com:vml" xmlns:wp14="http://schemas.microsoft.com/office/word/2010/wordprocessingDrawing" xmlns:wp="http://schemas.openxmlformats.org/drawingml/2006/wordprocessingDrawing" xmlns:w10="urn:schemas-microsoft-com:office:word" xmlns:w="http://schemas.openxmlformats.org/wordprocessingml/2006/main" xmlns:w14="http://schemas.microsoft.com/office/word/2010/wordml" xmlns:w15="http://schemas.microsoft.com/office/word/2012/wordml" xmlns:wpg="http://schemas.microsoft.com/office/word/2010/wordprocessingGroup" xmlns:wpi="http://schemas.microsoft.com/office/word/2010/wordprocessingInk" xmlns:wne="http://schemas.microsoft.com/office/word/2006/wordml" xmlns:wps="http://schemas.microsoft.com/office/word/2010/wordprocessingShape" mc:Ignorable="w14 w15 wp14">
   <w:footnote w:type="separator" w:id="-1">
     <w:p>
       <w:pPr>
@@ -5602,7 +5445,7 @@
 </file>
 
 <file path=word/numbering.xml><?xml version="1.0" encoding="utf-8"?>
-<w:numbering xmlns:wpc="http://schemas.microsoft.com/office/word/2010/wordprocessingCanvas" xmlns:cx="http://schemas.microsoft.com/office/drawing/2014/chartex" xmlns:cx1="http://schemas.microsoft.com/office/drawing/2015/9/8/chartex" xmlns:cx2="http://schemas.microsoft.com/office/drawing/2015/10/21/chartex" xmlns:cx3="http://schemas.microsoft.com/office/drawing/2016/5/9/chartex" xmlns:cx4="http://schemas.microsoft.com/office/drawing/2016/5/10/chartex" xmlns:cx5="http://schemas.microsoft.com/office/drawing/2016/5/11/chartex" xmlns:cx6="http://schemas.microsoft.com/office/drawing/2016/5/12/chartex" xmlns:cx7="http://schemas.microsoft.com/office/drawing/2016/5/13/chartex" xmlns:cx8="http://schemas.microsoft.com/office/drawing/2016/5/14/chartex" xmlns:mc="http://schemas.openxmlformats.org/markup-compatibility/2006" xmlns:aink="http://schemas.microsoft.com/office/drawing/2016/ink" xmlns:am3d="http://schemas.microsoft.com/office/drawing/2017/model3d" xmlns:o="urn:schemas-microsoft-com:office:office" xmlns:r="http://schemas.openxmlformats.org/officeDocument/2006/relationships" xmlns:m="http://schemas.openxmlformats.org/officeDocument/2006/math" xmlns:v="urn:schemas-microsoft-com:vml" xmlns:wp14="http://schemas.microsoft.com/office/word/2010/wordprocessingDrawing" xmlns:wp="http://schemas.openxmlformats.org/drawingml/2006/wordprocessingDrawing" xmlns:w10="urn:schemas-microsoft-com:office:word" xmlns:w="http://schemas.openxmlformats.org/wordprocessingml/2006/main" xmlns:w14="http://schemas.microsoft.com/office/word/2010/wordml" xmlns:w15="http://schemas.microsoft.com/office/word/2012/wordml" xmlns:w16cid="http://schemas.microsoft.com/office/word/2016/wordml/cid" xmlns:w16se="http://schemas.microsoft.com/office/word/2015/wordml/symex" xmlns:wpg="http://schemas.microsoft.com/office/word/2010/wordprocessingGroup" xmlns:wpi="http://schemas.microsoft.com/office/word/2010/wordprocessingInk" xmlns:wne="http://schemas.microsoft.com/office/word/2006/wordml" xmlns:wps="http://schemas.microsoft.com/office/word/2010/wordprocessingShape" mc:Ignorable="w14 w15 w16se w16cid wp14">
+<w:numbering xmlns:wpc="http://schemas.microsoft.com/office/word/2010/wordprocessingCanvas" xmlns:mc="http://schemas.openxmlformats.org/markup-compatibility/2006" xmlns:o="urn:schemas-microsoft-com:office:office" xmlns:r="http://schemas.openxmlformats.org/officeDocument/2006/relationships" xmlns:m="http://schemas.openxmlformats.org/officeDocument/2006/math" xmlns:v="urn:schemas-microsoft-com:vml" xmlns:wp14="http://schemas.microsoft.com/office/word/2010/wordprocessingDrawing" xmlns:wp="http://schemas.openxmlformats.org/drawingml/2006/wordprocessingDrawing" xmlns:w10="urn:schemas-microsoft-com:office:word" xmlns:w="http://schemas.openxmlformats.org/wordprocessingml/2006/main" xmlns:w14="http://schemas.microsoft.com/office/word/2010/wordml" xmlns:w15="http://schemas.microsoft.com/office/word/2012/wordml" xmlns:wpg="http://schemas.microsoft.com/office/word/2010/wordprocessingGroup" xmlns:wpi="http://schemas.microsoft.com/office/word/2010/wordprocessingInk" xmlns:wne="http://schemas.microsoft.com/office/word/2006/wordml" xmlns:wps="http://schemas.microsoft.com/office/word/2010/wordprocessingShape" mc:Ignorable="w14 w15 wp14">
   <w:abstractNum w:abstractNumId="0" w15:restartNumberingAfterBreak="0">
     <w:nsid w:val="08D459D9"/>
     <w:multiLevelType w:val="hybridMultilevel"/>
@@ -6310,7 +6153,7 @@
 </file>
 
 <file path=word/styles.xml><?xml version="1.0" encoding="utf-8"?>
-<w:styles xmlns:mc="http://schemas.openxmlformats.org/markup-compatibility/2006" xmlns:r="http://schemas.openxmlformats.org/officeDocument/2006/relationships" xmlns:w="http://schemas.openxmlformats.org/wordprocessingml/2006/main" xmlns:w14="http://schemas.microsoft.com/office/word/2010/wordml" xmlns:w15="http://schemas.microsoft.com/office/word/2012/wordml" xmlns:w16cid="http://schemas.microsoft.com/office/word/2016/wordml/cid" xmlns:w16se="http://schemas.microsoft.com/office/word/2015/wordml/symex" mc:Ignorable="w14 w15 w16se w16cid">
+<w:styles xmlns:mc="http://schemas.openxmlformats.org/markup-compatibility/2006" xmlns:r="http://schemas.openxmlformats.org/officeDocument/2006/relationships" xmlns:w="http://schemas.openxmlformats.org/wordprocessingml/2006/main" xmlns:w14="http://schemas.microsoft.com/office/word/2010/wordml" xmlns:w15="http://schemas.microsoft.com/office/word/2012/wordml" mc:Ignorable="w14 w15">
   <w:docDefaults>
     <w:rPrDefault>
       <w:rPr>
@@ -6326,7 +6169,7 @@
       </w:pPr>
     </w:pPrDefault>
   </w:docDefaults>
-  <w:latentStyles w:defLockedState="0" w:defUIPriority="99" w:defSemiHidden="0" w:defUnhideWhenUsed="0" w:defQFormat="0" w:count="375">
+  <w:latentStyles w:defLockedState="0" w:defUIPriority="99" w:defSemiHidden="0" w:defUnhideWhenUsed="0" w:defQFormat="0" w:count="371">
     <w:lsdException w:name="Normal" w:uiPriority="0" w:qFormat="1"/>
     <w:lsdException w:name="heading 1" w:uiPriority="0" w:qFormat="1"/>
     <w:lsdException w:name="heading 2" w:semiHidden="1" w:uiPriority="0" w:unhideWhenUsed="1" w:qFormat="1"/>
@@ -6698,10 +6541,6 @@
     <w:lsdException w:name="List Table 5 Dark Accent 6" w:uiPriority="50"/>
     <w:lsdException w:name="List Table 6 Colorful Accent 6" w:uiPriority="51"/>
     <w:lsdException w:name="List Table 7 Colorful Accent 6" w:uiPriority="52"/>
-    <w:lsdException w:name="Mention" w:semiHidden="1" w:unhideWhenUsed="1"/>
-    <w:lsdException w:name="Smart Hyperlink" w:semiHidden="1" w:unhideWhenUsed="1"/>
-    <w:lsdException w:name="Hashtag" w:semiHidden="1" w:unhideWhenUsed="1"/>
-    <w:lsdException w:name="Unresolved Mention" w:semiHidden="1" w:unhideWhenUsed="1"/>
   </w:latentStyles>
   <w:style w:type="paragraph" w:default="1" w:styleId="Normal">
     <w:name w:val="Normal"/>
@@ -6941,6 +6780,7 @@
   <w:style w:type="character" w:default="1" w:styleId="Policepardfaut">
     <w:name w:val="Default Paragraph Font"/>
     <w:uiPriority w:val="1"/>
+    <w:semiHidden/>
     <w:unhideWhenUsed/>
   </w:style>
   <w:style w:type="table" w:default="1" w:styleId="TableauNormal">

--- a/Rapport_Projet_TableauDeBord_1.docx
+++ b/Rapport_Projet_TableauDeBord_1.docx
@@ -1,6 +1,6 @@
 
 <file path=word/document.xml><?xml version="1.0" encoding="utf-8"?>
-<w:document xmlns:wpc="http://schemas.microsoft.com/office/word/2010/wordprocessingCanvas" xmlns:mc="http://schemas.openxmlformats.org/markup-compatibility/2006" xmlns:o="urn:schemas-microsoft-com:office:office" xmlns:r="http://schemas.openxmlformats.org/officeDocument/2006/relationships" xmlns:m="http://schemas.openxmlformats.org/officeDocument/2006/math" xmlns:v="urn:schemas-microsoft-com:vml" xmlns:wp14="http://schemas.microsoft.com/office/word/2010/wordprocessingDrawing" xmlns:wp="http://schemas.openxmlformats.org/drawingml/2006/wordprocessingDrawing" xmlns:w10="urn:schemas-microsoft-com:office:word" xmlns:w="http://schemas.openxmlformats.org/wordprocessingml/2006/main" xmlns:w14="http://schemas.microsoft.com/office/word/2010/wordml" xmlns:w15="http://schemas.microsoft.com/office/word/2012/wordml" xmlns:wpg="http://schemas.microsoft.com/office/word/2010/wordprocessingGroup" xmlns:wpi="http://schemas.microsoft.com/office/word/2010/wordprocessingInk" xmlns:wne="http://schemas.microsoft.com/office/word/2006/wordml" xmlns:wps="http://schemas.microsoft.com/office/word/2010/wordprocessingShape" mc:Ignorable="w14 w15 wp14">
+<w:document xmlns:wpc="http://schemas.microsoft.com/office/word/2010/wordprocessingCanvas" xmlns:cx="http://schemas.microsoft.com/office/drawing/2014/chartex" xmlns:cx1="http://schemas.microsoft.com/office/drawing/2015/9/8/chartex" xmlns:cx2="http://schemas.microsoft.com/office/drawing/2015/10/21/chartex" xmlns:cx3="http://schemas.microsoft.com/office/drawing/2016/5/9/chartex" xmlns:cx4="http://schemas.microsoft.com/office/drawing/2016/5/10/chartex" xmlns:cx5="http://schemas.microsoft.com/office/drawing/2016/5/11/chartex" xmlns:cx6="http://schemas.microsoft.com/office/drawing/2016/5/12/chartex" xmlns:cx7="http://schemas.microsoft.com/office/drawing/2016/5/13/chartex" xmlns:cx8="http://schemas.microsoft.com/office/drawing/2016/5/14/chartex" xmlns:mc="http://schemas.openxmlformats.org/markup-compatibility/2006" xmlns:aink="http://schemas.microsoft.com/office/drawing/2016/ink" xmlns:am3d="http://schemas.microsoft.com/office/drawing/2017/model3d" xmlns:o="urn:schemas-microsoft-com:office:office" xmlns:r="http://schemas.openxmlformats.org/officeDocument/2006/relationships" xmlns:m="http://schemas.openxmlformats.org/officeDocument/2006/math" xmlns:v="urn:schemas-microsoft-com:vml" xmlns:wp14="http://schemas.microsoft.com/office/word/2010/wordprocessingDrawing" xmlns:wp="http://schemas.openxmlformats.org/drawingml/2006/wordprocessingDrawing" xmlns:w10="urn:schemas-microsoft-com:office:word" xmlns:w="http://schemas.openxmlformats.org/wordprocessingml/2006/main" xmlns:w14="http://schemas.microsoft.com/office/word/2010/wordml" xmlns:w15="http://schemas.microsoft.com/office/word/2012/wordml" xmlns:w16cid="http://schemas.microsoft.com/office/word/2016/wordml/cid" xmlns:w16se="http://schemas.microsoft.com/office/word/2015/wordml/symex" xmlns:wpg="http://schemas.microsoft.com/office/word/2010/wordprocessingGroup" xmlns:wpi="http://schemas.microsoft.com/office/word/2010/wordprocessingInk" xmlns:wne="http://schemas.microsoft.com/office/word/2006/wordml" xmlns:wps="http://schemas.microsoft.com/office/word/2010/wordprocessingShape" mc:Ignorable="w14 w15 w16se w16cid wp14">
   <w:body>
     <w:p>
       <w:r>
@@ -90,7 +90,7 @@
         <w:rPr>
           <w:i/>
         </w:rPr>
-        <w:t>Rapport du projet</w:t>
+        <w:t>L’évolution du e-commerce à l’ère du digital</w:t>
       </w:r>
     </w:p>
     <w:p>
@@ -368,23 +368,13 @@
               </w:rPr>
               <w:t xml:space="preserve">, </w:t>
             </w:r>
-            <w:proofErr w:type="spellStart"/>
             <w:r>
               <w:rPr>
                 <w:rFonts w:ascii="Verdana" w:hAnsi="Verdana"/>
                 <w:color w:val="808080"/>
                 <w:sz w:val="18"/>
               </w:rPr>
-              <w:t>Elhadji</w:t>
-            </w:r>
-            <w:proofErr w:type="spellEnd"/>
-            <w:r>
-              <w:rPr>
-                <w:rFonts w:ascii="Verdana" w:hAnsi="Verdana"/>
-                <w:color w:val="808080"/>
-                <w:sz w:val="18"/>
-              </w:rPr>
-              <w:t xml:space="preserve"> </w:t>
+              <w:t xml:space="preserve">Elhadji </w:t>
             </w:r>
             <w:proofErr w:type="spellStart"/>
             <w:r>
@@ -412,23 +402,13 @@
               </w:rPr>
               <w:t xml:space="preserve">, </w:t>
             </w:r>
-            <w:proofErr w:type="spellStart"/>
             <w:r>
               <w:rPr>
                 <w:rFonts w:ascii="Verdana" w:hAnsi="Verdana"/>
                 <w:color w:val="808080"/>
                 <w:sz w:val="18"/>
               </w:rPr>
-              <w:t>Serigne</w:t>
-            </w:r>
-            <w:proofErr w:type="spellEnd"/>
-            <w:r>
-              <w:rPr>
-                <w:rFonts w:ascii="Verdana" w:hAnsi="Verdana"/>
-                <w:color w:val="808080"/>
-                <w:sz w:val="18"/>
-              </w:rPr>
-              <w:t xml:space="preserve"> DIAW</w:t>
+              <w:t>Serigne DIAW</w:t>
             </w:r>
           </w:p>
         </w:tc>
@@ -2260,7 +2240,7 @@
       <w:pPr>
         <w:pStyle w:val="Titre1"/>
       </w:pPr>
-      <w:bookmarkStart w:id="0" w:name="_Toc509927515"/>
+      <w:bookmarkStart w:id="0" w:name="_Toc508619526"/>
       <w:r>
         <w:lastRenderedPageBreak/>
         <w:t>Objet du document</w:t>
@@ -2280,7 +2260,13 @@
         <w:jc w:val="both"/>
       </w:pPr>
       <w:r>
-        <w:t>L’objet de ce document est d’expliquer la démarche que nous avons suivie et les résultats que nous avons produits dans le cadre de la mise en place du Projet Tableau de Bord au cours de l’année de Master 1 SID de notre cursus. Il est destiné au client (enseignants) en réponse au Cahier des Charges qu’il a établi.</w:t>
+        <w:t>L’objet de ce document est d’expliquer la démarche de développement que nous avons suivie et les résultats que nous avons produits dans le cadre de la mise en place du Projet Tableau de Bord au cours de l’année de Master 1 SID de notre cursus. Il est destiné au client (</w:t>
+      </w:r>
+      <w:r>
+        <w:t xml:space="preserve">les </w:t>
+      </w:r>
+      <w:r>
+        <w:t>enseignants) en réponse au Cahier des Charges qu’il a établi.</w:t>
       </w:r>
     </w:p>
     <w:p>
@@ -2292,13 +2278,8 @@
       <w:pPr>
         <w:pStyle w:val="Titre1"/>
       </w:pPr>
-      <w:bookmarkStart w:id="1" w:name="_Toc509927516"/>
-      <w:r>
-        <w:t>Problématique</w:t>
-      </w:r>
-      <w:bookmarkEnd w:id="1"/>
-      <w:r>
-        <w:t xml:space="preserve"> </w:t>
+      <w:r>
+        <w:t xml:space="preserve">Problématique </w:t>
       </w:r>
     </w:p>
     <w:p>
@@ -2434,39 +2415,39 @@
       <w:pPr>
         <w:pStyle w:val="Titre1"/>
       </w:pPr>
-      <w:bookmarkStart w:id="2" w:name="_Toc398187980"/>
-      <w:bookmarkStart w:id="3" w:name="_Hlk508300470"/>
-      <w:bookmarkStart w:id="4" w:name="_Toc509927517"/>
+      <w:bookmarkStart w:id="1" w:name="_Toc398187980"/>
+      <w:bookmarkStart w:id="2" w:name="_Hlk508300470"/>
+      <w:bookmarkStart w:id="3" w:name="_Toc509927517"/>
       <w:r>
         <w:lastRenderedPageBreak/>
         <w:t>Documents applicables</w:t>
       </w:r>
+      <w:bookmarkEnd w:id="1"/>
+      <w:r>
+        <w:t xml:space="preserve"> </w:t>
+      </w:r>
       <w:bookmarkEnd w:id="2"/>
       <w:r>
-        <w:t xml:space="preserve"> </w:t>
+        <w:t>et de référence</w:t>
       </w:r>
       <w:bookmarkEnd w:id="3"/>
-      <w:r>
-        <w:t>et de référence</w:t>
+    </w:p>
+    <w:p>
+      <w:pPr>
+        <w:rPr>
+          <w:lang w:eastAsia="fr-FR"/>
+        </w:rPr>
+      </w:pPr>
+    </w:p>
+    <w:p>
+      <w:pPr>
+        <w:pStyle w:val="Titre2"/>
+      </w:pPr>
+      <w:bookmarkStart w:id="4" w:name="_Toc509927518"/>
+      <w:r>
+        <w:t>Documents applicables</w:t>
       </w:r>
       <w:bookmarkEnd w:id="4"/>
-    </w:p>
-    <w:p>
-      <w:pPr>
-        <w:rPr>
-          <w:lang w:eastAsia="fr-FR"/>
-        </w:rPr>
-      </w:pPr>
-    </w:p>
-    <w:p>
-      <w:pPr>
-        <w:pStyle w:val="Titre2"/>
-      </w:pPr>
-      <w:bookmarkStart w:id="5" w:name="_Toc509927518"/>
-      <w:r>
-        <w:t>Documents applicables</w:t>
-      </w:r>
-      <w:bookmarkEnd w:id="5"/>
     </w:p>
     <w:p>
       <w:pPr>
@@ -2484,7 +2465,7 @@
       <w:pPr>
         <w:jc w:val="both"/>
       </w:pPr>
-      <w:bookmarkStart w:id="6" w:name="_Toc398187981"/>
+      <w:bookmarkStart w:id="5" w:name="_Toc398187981"/>
       <w:r>
         <w:t>[CCO]</w:t>
       </w:r>
@@ -2550,11 +2531,11 @@
       <w:pPr>
         <w:pStyle w:val="Titre2"/>
       </w:pPr>
-      <w:bookmarkStart w:id="7" w:name="_Toc509927519"/>
+      <w:bookmarkStart w:id="6" w:name="_Toc509927519"/>
       <w:r>
         <w:t>Documents de référence</w:t>
       </w:r>
-      <w:bookmarkEnd w:id="7"/>
+      <w:bookmarkEnd w:id="6"/>
     </w:p>
     <w:p>
       <w:pPr>
@@ -2962,12 +2943,12 @@
       <w:pPr>
         <w:pStyle w:val="Titre2"/>
       </w:pPr>
-      <w:bookmarkStart w:id="8" w:name="_Toc509927520"/>
+      <w:bookmarkStart w:id="7" w:name="_Toc509927520"/>
       <w:r>
         <w:lastRenderedPageBreak/>
         <w:t>Terminologie</w:t>
       </w:r>
-      <w:bookmarkEnd w:id="8"/>
+      <w:bookmarkEnd w:id="7"/>
     </w:p>
     <w:p>
       <w:pPr>
@@ -3120,44 +3101,58 @@
     </w:p>
     <w:p>
       <w:pPr>
+        <w:jc w:val="both"/>
+      </w:pPr>
+    </w:p>
+    <w:p>
+      <w:pPr>
         <w:pStyle w:val="Titre1"/>
       </w:pPr>
-      <w:bookmarkStart w:id="9" w:name="_Toc509927521"/>
+      <w:bookmarkStart w:id="8" w:name="_Toc509927521"/>
       <w:r>
         <w:lastRenderedPageBreak/>
         <w:t>Organisation de travail</w:t>
       </w:r>
+      <w:bookmarkEnd w:id="8"/>
+    </w:p>
+    <w:p>
+      <w:pPr>
+        <w:rPr>
+          <w:lang w:eastAsia="fr-FR"/>
+        </w:rPr>
+      </w:pPr>
+    </w:p>
+    <w:p>
+      <w:pPr>
+        <w:pStyle w:val="Titre2"/>
+      </w:pPr>
+      <w:bookmarkStart w:id="9" w:name="_Toc509927522"/>
+      <w:r>
+        <w:t>Répartition des rôles</w:t>
+      </w:r>
       <w:bookmarkEnd w:id="9"/>
-    </w:p>
-    <w:p>
-      <w:pPr>
-        <w:pStyle w:val="Titre2"/>
-      </w:pPr>
-      <w:bookmarkStart w:id="10" w:name="_Toc509927522"/>
-      <w:r>
-        <w:t>Répartition des rôles</w:t>
-      </w:r>
-      <w:bookmarkEnd w:id="10"/>
       <w:r>
         <w:t xml:space="preserve"> </w:t>
       </w:r>
     </w:p>
     <w:p>
       <w:pPr>
-        <w:pStyle w:val="Paragraphedeliste"/>
-        <w:numPr>
-          <w:ilvl w:val="0"/>
-          <w:numId w:val="6"/>
-        </w:numPr>
-        <w:rPr>
-          <w:lang w:eastAsia="fr-FR"/>
-        </w:rPr>
-      </w:pPr>
-      <w:r>
-        <w:rPr>
-          <w:lang w:eastAsia="fr-FR"/>
-        </w:rPr>
-        <w:t>Introduire la répartition des rôles du tableau</w:t>
+        <w:rPr>
+          <w:lang w:eastAsia="fr-FR"/>
+        </w:rPr>
+      </w:pPr>
+    </w:p>
+    <w:p>
+      <w:pPr>
+        <w:rPr>
+          <w:lang w:eastAsia="fr-FR"/>
+        </w:rPr>
+      </w:pPr>
+      <w:r>
+        <w:rPr>
+          <w:lang w:eastAsia="fr-FR"/>
+        </w:rPr>
+        <w:t>Nous avons réparti les fonction assurées par les différents membres de l’équipe de cette façon-là :</w:t>
       </w:r>
     </w:p>
     <w:tbl>
@@ -3259,21 +3254,12 @@
                 <w:color w:val="FFFFFF"/>
               </w:rPr>
             </w:pPr>
-            <w:proofErr w:type="spellStart"/>
             <w:r>
               <w:rPr>
                 <w:b/>
                 <w:color w:val="FFFFFF"/>
               </w:rPr>
-              <w:t>Serigne</w:t>
-            </w:r>
-            <w:proofErr w:type="spellEnd"/>
-            <w:r>
-              <w:rPr>
-                <w:b/>
-                <w:color w:val="FFFFFF"/>
-              </w:rPr>
-              <w:t xml:space="preserve"> DIAW</w:t>
+              <w:t>Serigne DIAW</w:t>
             </w:r>
           </w:p>
         </w:tc>
@@ -3415,21 +3401,12 @@
                 <w:color w:val="FFFFFF"/>
               </w:rPr>
             </w:pPr>
-            <w:proofErr w:type="spellStart"/>
             <w:r>
               <w:rPr>
                 <w:b/>
                 <w:color w:val="FFFFFF"/>
               </w:rPr>
-              <w:t>Elhadji</w:t>
-            </w:r>
-            <w:proofErr w:type="spellEnd"/>
-            <w:r>
-              <w:rPr>
-                <w:b/>
-                <w:color w:val="FFFFFF"/>
-              </w:rPr>
-              <w:t xml:space="preserve"> </w:t>
+              <w:t xml:space="preserve">Elhadji </w:t>
             </w:r>
             <w:proofErr w:type="spellStart"/>
             <w:r>
@@ -3458,46 +3435,52 @@
           <w:lang w:eastAsia="fr-FR"/>
         </w:rPr>
       </w:pPr>
-    </w:p>
-    <w:p>
-      <w:pPr>
-        <w:jc w:val="both"/>
-        <w:rPr>
-          <w:lang w:eastAsia="fr-FR"/>
-        </w:rPr>
-      </w:pPr>
-    </w:p>
-    <w:p>
-      <w:pPr>
-        <w:jc w:val="both"/>
-        <w:rPr>
-          <w:lang w:eastAsia="fr-FR"/>
-        </w:rPr>
-      </w:pPr>
-    </w:p>
-    <w:p>
-      <w:pPr>
-        <w:jc w:val="both"/>
-        <w:rPr>
-          <w:lang w:eastAsia="fr-FR"/>
-        </w:rPr>
-      </w:pPr>
-      <w:r>
-        <w:rPr>
-          <w:lang w:eastAsia="fr-FR"/>
-        </w:rPr>
-        <w:t>Selon la dimension du projet, une même personne peut prendre différentes responsabilités.</w:t>
-      </w:r>
+      <w:bookmarkStart w:id="10" w:name="_Toc509927523"/>
+    </w:p>
+    <w:p>
+      <w:pPr>
+        <w:jc w:val="both"/>
+        <w:rPr>
+          <w:lang w:eastAsia="fr-FR"/>
+        </w:rPr>
+      </w:pPr>
+      <w:r>
+        <w:rPr>
+          <w:lang w:eastAsia="fr-FR"/>
+        </w:rPr>
+        <w:t>Au cours du projet , tous les membres de l’équipe ont participé aux différentes étapes, allant de la récupération des données aux analyses statistiques et à la rédaction du rapport.</w:t>
+      </w:r>
+    </w:p>
+    <w:p>
+      <w:pPr>
+        <w:jc w:val="both"/>
+        <w:rPr>
+          <w:lang w:eastAsia="fr-FR"/>
+        </w:rPr>
+      </w:pPr>
+      <w:r>
+        <w:rPr>
+          <w:lang w:eastAsia="fr-FR"/>
+        </w:rPr>
+        <w:t>Selon la dimension du projet, une même personne a pu prendre différentes responsabilités.</w:t>
+      </w:r>
+    </w:p>
+    <w:p>
+      <w:pPr>
+        <w:jc w:val="both"/>
+        <w:rPr>
+          <w:lang w:eastAsia="fr-FR"/>
+        </w:rPr>
+      </w:pPr>
     </w:p>
     <w:p>
       <w:pPr>
         <w:pStyle w:val="Titre2"/>
       </w:pPr>
-      <w:bookmarkStart w:id="11" w:name="_Toc509927523"/>
       <w:r>
         <w:t>Organisation et répartition des tâches</w:t>
       </w:r>
-      <w:bookmarkEnd w:id="11"/>
+      <w:bookmarkEnd w:id="10"/>
       <w:r>
         <w:t xml:space="preserve"> </w:t>
       </w:r>
@@ -3583,9 +3566,6 @@
           <w:ilvl w:val="0"/>
           <w:numId w:val="5"/>
         </w:numPr>
-        <w:rPr>
-          <w:lang w:eastAsia="fr-FR"/>
-        </w:rPr>
       </w:pPr>
       <w:r>
         <w:rPr>
@@ -3593,6 +3573,994 @@
         </w:rPr>
         <w:t>(Modèle SADT)</w:t>
       </w:r>
+    </w:p>
+    <w:p/>
+    <w:p>
+      <w:pPr>
+        <w:pStyle w:val="Paragraphedeliste"/>
+        <w:numPr>
+          <w:ilvl w:val="0"/>
+          <w:numId w:val="10"/>
+        </w:numPr>
+        <w:rPr>
+          <w:b/>
+        </w:rPr>
+      </w:pPr>
+      <w:r>
+        <w:rPr>
+          <w:b/>
+        </w:rPr>
+        <w:t>Modèle SADT</w:t>
+      </w:r>
+    </w:p>
+    <w:p>
+      <w:pPr>
+        <w:rPr>
+          <w:b/>
+        </w:rPr>
+      </w:pPr>
+    </w:p>
+    <w:p>
+      <w:pPr>
+        <w:pStyle w:val="Paragraphedeliste"/>
+        <w:numPr>
+          <w:ilvl w:val="0"/>
+          <w:numId w:val="10"/>
+        </w:numPr>
+        <w:rPr>
+          <w:b/>
+        </w:rPr>
+      </w:pPr>
+      <w:r>
+        <w:rPr>
+          <w:b/>
+        </w:rPr>
+        <w:t>Planning prévisionnel</w:t>
+      </w:r>
+    </w:p>
+    <w:p>
+      <w:r>
+        <w:t>Nous avons créé un diagramme de Gant.</w:t>
+      </w:r>
+    </w:p>
+    <w:p/>
+    <w:p/>
+    <w:p/>
+    <w:p/>
+    <w:p>
+      <w:pPr>
+        <w:pStyle w:val="Paragraphedeliste"/>
+        <w:numPr>
+          <w:ilvl w:val="0"/>
+          <w:numId w:val="11"/>
+        </w:numPr>
+        <w:rPr>
+          <w:b/>
+        </w:rPr>
+      </w:pPr>
+      <w:r>
+        <w:rPr>
+          <w:b/>
+        </w:rPr>
+        <w:lastRenderedPageBreak/>
+        <w:t>Méthodes de travail</w:t>
+      </w:r>
+    </w:p>
+    <w:p>
+      <w:r>
+        <w:rPr>
+          <w:lang w:eastAsia="fr-FR"/>
+        </w:rPr>
+        <w:t xml:space="preserve">Afin de suivre l’avancement de notre travail et de partager les documents de notre projet, nous avons utilisé </w:t>
+      </w:r>
+      <w:r>
+        <w:t xml:space="preserve">des outils de gestion de projet en ligne : </w:t>
+      </w:r>
+      <w:proofErr w:type="spellStart"/>
+      <w:r>
+        <w:t>Github</w:t>
+      </w:r>
+      <w:proofErr w:type="spellEnd"/>
+      <w:r>
+        <w:t>, Trello et Slack.</w:t>
+      </w:r>
+    </w:p>
+    <w:p>
+      <w:r>
+        <w:t>SCRUM</w:t>
+      </w:r>
+    </w:p>
+    <w:p/>
+    <w:p>
+      <w:pPr>
+        <w:rPr>
+          <w:lang w:eastAsia="fr-FR"/>
+        </w:rPr>
+      </w:pPr>
+    </w:p>
+    <w:p>
+      <w:pPr>
+        <w:rPr>
+          <w:lang w:eastAsia="fr-FR"/>
+        </w:rPr>
+      </w:pPr>
+    </w:p>
+    <w:p>
+      <w:pPr>
+        <w:rPr>
+          <w:lang w:eastAsia="fr-FR"/>
+        </w:rPr>
+      </w:pPr>
+    </w:p>
+    <w:p>
+      <w:pPr>
+        <w:rPr>
+          <w:lang w:eastAsia="fr-FR"/>
+        </w:rPr>
+      </w:pPr>
+    </w:p>
+    <w:p>
+      <w:pPr>
+        <w:rPr>
+          <w:lang w:eastAsia="fr-FR"/>
+        </w:rPr>
+      </w:pPr>
+    </w:p>
+    <w:p>
+      <w:pPr>
+        <w:rPr>
+          <w:lang w:eastAsia="fr-FR"/>
+        </w:rPr>
+      </w:pPr>
+    </w:p>
+    <w:p>
+      <w:pPr>
+        <w:rPr>
+          <w:lang w:eastAsia="fr-FR"/>
+        </w:rPr>
+      </w:pPr>
+    </w:p>
+    <w:p>
+      <w:pPr>
+        <w:rPr>
+          <w:lang w:eastAsia="fr-FR"/>
+        </w:rPr>
+      </w:pPr>
+    </w:p>
+    <w:p>
+      <w:pPr>
+        <w:rPr>
+          <w:lang w:eastAsia="fr-FR"/>
+        </w:rPr>
+      </w:pPr>
+    </w:p>
+    <w:p>
+      <w:pPr>
+        <w:rPr>
+          <w:lang w:eastAsia="fr-FR"/>
+        </w:rPr>
+      </w:pPr>
+    </w:p>
+    <w:p>
+      <w:pPr>
+        <w:rPr>
+          <w:lang w:eastAsia="fr-FR"/>
+        </w:rPr>
+      </w:pPr>
+    </w:p>
+    <w:p>
+      <w:pPr>
+        <w:rPr>
+          <w:lang w:eastAsia="fr-FR"/>
+        </w:rPr>
+      </w:pPr>
+    </w:p>
+    <w:p>
+      <w:pPr>
+        <w:rPr>
+          <w:lang w:eastAsia="fr-FR"/>
+        </w:rPr>
+      </w:pPr>
+    </w:p>
+    <w:p>
+      <w:pPr>
+        <w:rPr>
+          <w:lang w:eastAsia="fr-FR"/>
+        </w:rPr>
+      </w:pPr>
+    </w:p>
+    <w:p>
+      <w:pPr>
+        <w:rPr>
+          <w:lang w:eastAsia="fr-FR"/>
+        </w:rPr>
+      </w:pPr>
+    </w:p>
+    <w:p>
+      <w:pPr>
+        <w:rPr>
+          <w:lang w:eastAsia="fr-FR"/>
+        </w:rPr>
+      </w:pPr>
+    </w:p>
+    <w:p>
+      <w:pPr>
+        <w:rPr>
+          <w:lang w:eastAsia="fr-FR"/>
+        </w:rPr>
+      </w:pPr>
+    </w:p>
+    <w:p>
+      <w:pPr>
+        <w:rPr>
+          <w:lang w:eastAsia="fr-FR"/>
+        </w:rPr>
+      </w:pPr>
+    </w:p>
+    <w:p>
+      <w:pPr>
+        <w:rPr>
+          <w:lang w:eastAsia="fr-FR"/>
+        </w:rPr>
+      </w:pPr>
+    </w:p>
+    <w:p>
+      <w:pPr>
+        <w:rPr>
+          <w:lang w:eastAsia="fr-FR"/>
+        </w:rPr>
+      </w:pPr>
+    </w:p>
+    <w:p>
+      <w:pPr>
+        <w:rPr>
+          <w:lang w:eastAsia="fr-FR"/>
+        </w:rPr>
+      </w:pPr>
+    </w:p>
+    <w:p>
+      <w:pPr>
+        <w:rPr>
+          <w:lang w:eastAsia="fr-FR"/>
+        </w:rPr>
+      </w:pPr>
+    </w:p>
+    <w:p>
+      <w:pPr>
+        <w:pStyle w:val="Titre1"/>
+      </w:pPr>
+      <w:bookmarkStart w:id="11" w:name="_Toc509927524"/>
+      <w:bookmarkEnd w:id="5"/>
+      <w:r>
+        <w:lastRenderedPageBreak/>
+        <w:t>Processus de développement</w:t>
+      </w:r>
+      <w:bookmarkEnd w:id="11"/>
+    </w:p>
+    <w:p>
+      <w:pPr>
+        <w:rPr>
+          <w:lang w:eastAsia="fr-FR"/>
+        </w:rPr>
+      </w:pPr>
+      <w:r>
+        <w:rPr>
+          <w:lang w:eastAsia="fr-FR"/>
+        </w:rPr>
+        <w:t>Processus de développement (=</w:t>
+      </w:r>
+      <w:r>
+        <w:rPr>
+          <w:lang w:eastAsia="fr-FR"/>
+        </w:rPr>
+        <w:t>Démarche et réalisation du projet</w:t>
+      </w:r>
+      <w:r>
+        <w:rPr>
+          <w:lang w:eastAsia="fr-FR"/>
+        </w:rPr>
+        <w:t xml:space="preserve">) - </w:t>
+      </w:r>
+      <w:r>
+        <w:rPr>
+          <w:lang w:eastAsia="fr-FR"/>
+        </w:rPr>
+        <w:t>Démarche et outils utilisés</w:t>
+      </w:r>
+    </w:p>
+    <w:p>
+      <w:pPr>
+        <w:rPr>
+          <w:lang w:eastAsia="fr-FR"/>
+        </w:rPr>
+      </w:pPr>
+      <w:r>
+        <w:rPr>
+          <w:lang w:eastAsia="fr-FR"/>
+        </w:rPr>
+        <w:t>Règles de développement appliquées aux différentes phases de développement</w:t>
+      </w:r>
+    </w:p>
+    <w:p>
+      <w:pPr>
+        <w:rPr>
+          <w:lang w:eastAsia="fr-FR"/>
+        </w:rPr>
+      </w:pPr>
+      <w:r>
+        <w:rPr>
+          <w:lang w:eastAsia="fr-FR"/>
+        </w:rPr>
+        <w:t>Introduire les différentes phases du projet</w:t>
+      </w:r>
+    </w:p>
+    <w:p>
+      <w:pPr>
+        <w:rPr>
+          <w:lang w:eastAsia="fr-FR"/>
+        </w:rPr>
+      </w:pPr>
+      <w:r>
+        <w:rPr>
+          <w:lang w:eastAsia="fr-FR"/>
+        </w:rPr>
+        <w:t>Préciser à chaque fois les méthodes et outils utilisés</w:t>
+      </w:r>
+    </w:p>
+    <w:p>
+      <w:pPr>
+        <w:rPr>
+          <w:lang w:eastAsia="fr-FR"/>
+        </w:rPr>
+      </w:pPr>
+      <w:r>
+        <w:rPr>
+          <w:lang w:eastAsia="fr-FR"/>
+        </w:rPr>
+        <w:t>Démarche de développement</w:t>
+      </w:r>
+    </w:p>
+    <w:p>
+      <w:pPr>
+        <w:pStyle w:val="Titre2"/>
+      </w:pPr>
+      <w:bookmarkStart w:id="12" w:name="_Toc509927525"/>
+      <w:r>
+        <w:t>Recherche d’informations et Collecte des données</w:t>
+      </w:r>
+      <w:bookmarkEnd w:id="12"/>
+    </w:p>
+    <w:p>
+      <w:pPr>
+        <w:jc w:val="both"/>
+        <w:rPr>
+          <w:lang w:eastAsia="fr-FR"/>
+        </w:rPr>
+      </w:pPr>
+      <w:r>
+        <w:rPr>
+          <w:lang w:eastAsia="fr-FR"/>
+        </w:rPr>
+        <w:t>Dans le cadre de ce projet, nous devons rechercher des informations sur le e-commerce et son évolution.</w:t>
+      </w:r>
+    </w:p>
+    <w:p>
+      <w:pPr>
+        <w:jc w:val="both"/>
+        <w:rPr>
+          <w:lang w:eastAsia="fr-FR"/>
+        </w:rPr>
+      </w:pPr>
+      <w:r>
+        <w:rPr>
+          <w:lang w:eastAsia="fr-FR"/>
+        </w:rPr>
+        <w:t>Afin de définir le périmètre du projet, nous avons choisis d’extraire les informations utiles à notre projet d’une unique source.</w:t>
+      </w:r>
+    </w:p>
+    <w:p>
+      <w:pPr>
+        <w:jc w:val="both"/>
+      </w:pPr>
+      <w:r>
+        <w:t>N</w:t>
+      </w:r>
+      <w:r>
+        <w:t>ous avons</w:t>
+      </w:r>
+      <w:r>
+        <w:t xml:space="preserve"> ainsi</w:t>
+      </w:r>
+      <w:r>
+        <w:t xml:space="preserve"> </w:t>
+      </w:r>
+      <w:r>
+        <w:t>décidé d’extraire les informations à partir du</w:t>
+      </w:r>
+      <w:r>
+        <w:t xml:space="preserve"> site du Journal Du Net (JDN) </w:t>
+      </w:r>
+      <w:hyperlink r:id="rId8" w:history="1">
+        <w:r>
+          <w:t>https://www.journaldunet.com/</w:t>
+        </w:r>
+      </w:hyperlink>
+      <w:r>
+        <w:t xml:space="preserve"> . </w:t>
+      </w:r>
+    </w:p>
+    <w:p>
+      <w:pPr>
+        <w:jc w:val="both"/>
+      </w:pPr>
+      <w:r>
+        <w:t>Nou</w:t>
+      </w:r>
+      <w:r>
+        <w:t xml:space="preserve">s avons </w:t>
+      </w:r>
+      <w:r>
+        <w:t xml:space="preserve">ensuite </w:t>
+      </w:r>
+      <w:r>
+        <w:t>cherché la rubrique concernant le e-commerce </w:t>
+      </w:r>
+      <w:r>
+        <w:t>accessible via le lien :</w:t>
+      </w:r>
+      <w:r>
+        <w:t xml:space="preserve"> </w:t>
+      </w:r>
+      <w:hyperlink r:id="rId9" w:history="1">
+        <w:r>
+          <w:t>https://www.journaldunet.com/ebusiness/commerce/list</w:t>
+        </w:r>
+      </w:hyperlink>
+      <w:r>
+        <w:t xml:space="preserve"> .</w:t>
+      </w:r>
+    </w:p>
+    <w:p>
+      <w:pPr>
+        <w:jc w:val="both"/>
+      </w:pPr>
+      <w:r>
+        <w:t xml:space="preserve">Nous avons définis notre équation de recherche de la forme suivante : </w:t>
+      </w:r>
+      <w:proofErr w:type="spellStart"/>
+      <w:r>
+        <w:t>journaldunet</w:t>
+      </w:r>
+      <w:proofErr w:type="spellEnd"/>
+      <w:r>
+        <w:t xml:space="preserve"> </w:t>
+      </w:r>
+      <w:r>
+        <w:t xml:space="preserve">+ </w:t>
+      </w:r>
+      <w:proofErr w:type="spellStart"/>
+      <w:r>
+        <w:t>ebusiness</w:t>
+      </w:r>
+      <w:proofErr w:type="spellEnd"/>
+      <w:r>
+        <w:t xml:space="preserve"> + </w:t>
+      </w:r>
+      <w:r>
+        <w:t>commerce</w:t>
+      </w:r>
+      <w:r>
+        <w:t>.</w:t>
+      </w:r>
+    </w:p>
+    <w:p>
+      <w:pPr>
+        <w:jc w:val="both"/>
+      </w:pPr>
+      <w:r>
+        <w:t xml:space="preserve">Cette rubrique relate des articles d’actualités concernant le e-commerce, depuis l’année 2006. </w:t>
+      </w:r>
+      <w:r>
+        <w:t xml:space="preserve">Pour chaque année, les articles sont triés par mois. </w:t>
+      </w:r>
+    </w:p>
+    <w:p>
+      <w:pPr>
+        <w:jc w:val="both"/>
+        <w:rPr>
+          <w:b/>
+        </w:rPr>
+      </w:pPr>
+      <w:r>
+        <w:rPr>
+          <w:b/>
+        </w:rPr>
+        <w:t xml:space="preserve">Web </w:t>
+      </w:r>
+      <w:r>
+        <w:rPr>
+          <w:b/>
+        </w:rPr>
+        <w:t>Crawling</w:t>
+      </w:r>
+    </w:p>
+    <w:p>
+      <w:pPr>
+        <w:jc w:val="both"/>
+      </w:pPr>
+      <w:r>
+        <w:t>N</w:t>
+      </w:r>
+      <w:r>
+        <w:t>ous avons utilisé Scrapy,</w:t>
+      </w:r>
+      <w:r>
+        <w:t xml:space="preserve"> </w:t>
+      </w:r>
+      <w:r>
+        <w:t xml:space="preserve">qui </w:t>
+      </w:r>
+      <w:r>
+        <w:t xml:space="preserve">est un </w:t>
+      </w:r>
+      <w:r>
+        <w:t>Framework</w:t>
+      </w:r>
+      <w:r>
+        <w:t xml:space="preserve"> d'application</w:t>
+      </w:r>
+      <w:r>
+        <w:t xml:space="preserve"> open source</w:t>
+      </w:r>
+      <w:r>
+        <w:t xml:space="preserve"> permettant d'explorer des sites Web et d'extraire des données structurées qui peuvent être utilisées pour un large éventail d'applications utiles, telles que l'exploration de données, le traitement de l'infor</w:t>
+      </w:r>
+      <w:r>
+        <w:t>mation.</w:t>
+      </w:r>
+    </w:p>
+    <w:p>
+      <w:pPr>
+        <w:jc w:val="both"/>
+      </w:pPr>
+      <w:r>
+        <w:t>Ce qui nous a permis  d’extraire nos articles concernant l’e-commerce à l’ère du digital</w:t>
+      </w:r>
+      <w:r>
+        <w:t xml:space="preserve">. </w:t>
+      </w:r>
+      <w:r>
+        <w:t>On a récupéré au total 2759 articles.</w:t>
+      </w:r>
+    </w:p>
+    <w:p>
+      <w:pPr>
+        <w:jc w:val="both"/>
+      </w:pPr>
+      <w:r>
+        <w:t>Pour chaque article on a récupéré</w:t>
+      </w:r>
+      <w:r>
+        <w:t xml:space="preserve"> les éléments nécessaires à notre analyse par la suite. C’est-à-dire par exemple : le titre, l’auteur, l’introduction, le contenu de l’article, ses tags et sa date.</w:t>
+      </w:r>
+    </w:p>
+    <w:p>
+      <w:pPr>
+        <w:jc w:val="both"/>
+      </w:pPr>
+      <w:r>
+        <w:t xml:space="preserve">Après avoir constitué notre corpus cible, nous avons procédé </w:t>
+      </w:r>
+      <w:r>
+        <w:t>au nettoyage des textes.</w:t>
+      </w:r>
+    </w:p>
+    <w:p>
+      <w:pPr>
+        <w:jc w:val="both"/>
+      </w:pPr>
+    </w:p>
+    <w:p>
+      <w:pPr>
+        <w:jc w:val="both"/>
+      </w:pPr>
+    </w:p>
+    <w:p>
+      <w:pPr>
+        <w:jc w:val="both"/>
+      </w:pPr>
+    </w:p>
+    <w:p>
+      <w:pPr>
+        <w:pStyle w:val="Titre2"/>
+      </w:pPr>
+      <w:bookmarkStart w:id="13" w:name="_Toc509927526"/>
+      <w:r>
+        <w:lastRenderedPageBreak/>
+        <w:t>Préparation des données</w:t>
+      </w:r>
+      <w:bookmarkEnd w:id="13"/>
+    </w:p>
+    <w:p>
+      <w:pPr>
+        <w:jc w:val="both"/>
+        <w:rPr>
+          <w:lang w:eastAsia="fr-FR"/>
+        </w:rPr>
+      </w:pPr>
+      <w:r>
+        <w:rPr>
+          <w:lang w:eastAsia="fr-FR"/>
+        </w:rPr>
+        <w:t>Avant d’insérer les données</w:t>
+      </w:r>
+      <w:r>
+        <w:rPr>
+          <w:lang w:eastAsia="fr-FR"/>
+        </w:rPr>
+        <w:t xml:space="preserve"> dans la base, il est nécessaire d’effectuer un traitement  sur les données textuelles. En ce sens  nous avons créé un alg</w:t>
+      </w:r>
+      <w:r>
+        <w:rPr>
+          <w:lang w:eastAsia="fr-FR"/>
+        </w:rPr>
+        <w:t>orithme qui effectue cette tâche.</w:t>
+      </w:r>
+    </w:p>
+    <w:p>
+      <w:pPr>
+        <w:jc w:val="both"/>
+        <w:rPr>
+          <w:lang w:eastAsia="fr-FR"/>
+        </w:rPr>
+      </w:pPr>
+      <w:r>
+        <w:rPr>
+          <w:lang w:eastAsia="fr-FR"/>
+        </w:rPr>
+        <w:t>Les principaux objectifs sont :</w:t>
+      </w:r>
+    </w:p>
+    <w:p>
+      <w:pPr>
+        <w:pStyle w:val="Paragraphedeliste"/>
+        <w:numPr>
+          <w:ilvl w:val="0"/>
+          <w:numId w:val="8"/>
+        </w:numPr>
+        <w:jc w:val="both"/>
+        <w:rPr>
+          <w:lang w:eastAsia="fr-FR"/>
+        </w:rPr>
+      </w:pPr>
+      <w:r>
+        <w:rPr>
+          <w:lang w:eastAsia="fr-FR"/>
+        </w:rPr>
+        <w:t>Enlever les caractères spéciaux dans les contenus textuels</w:t>
+      </w:r>
+    </w:p>
+    <w:p>
+      <w:pPr>
+        <w:pStyle w:val="Paragraphedeliste"/>
+        <w:numPr>
+          <w:ilvl w:val="0"/>
+          <w:numId w:val="8"/>
+        </w:numPr>
+        <w:jc w:val="both"/>
+        <w:rPr>
+          <w:lang w:eastAsia="fr-FR"/>
+        </w:rPr>
+      </w:pPr>
+      <w:r>
+        <w:rPr>
+          <w:lang w:eastAsia="fr-FR"/>
+        </w:rPr>
+        <w:t xml:space="preserve">Ne </w:t>
+      </w:r>
+      <w:r>
+        <w:rPr>
+          <w:lang w:eastAsia="fr-FR"/>
+        </w:rPr>
+        <w:t>c</w:t>
+      </w:r>
+      <w:r>
+        <w:rPr>
+          <w:lang w:eastAsia="fr-FR"/>
+        </w:rPr>
+        <w:t xml:space="preserve">onserver que le texte </w:t>
+      </w:r>
+    </w:p>
+    <w:p>
+      <w:pPr>
+        <w:pStyle w:val="Paragraphedeliste"/>
+        <w:numPr>
+          <w:ilvl w:val="0"/>
+          <w:numId w:val="8"/>
+        </w:numPr>
+        <w:jc w:val="both"/>
+        <w:rPr>
+          <w:lang w:eastAsia="fr-FR"/>
+        </w:rPr>
+      </w:pPr>
+      <w:r>
+        <w:rPr>
+          <w:lang w:eastAsia="fr-FR"/>
+        </w:rPr>
+        <w:t>Remplacer les articles n</w:t>
+      </w:r>
+      <w:r>
+        <w:rPr>
+          <w:lang w:eastAsia="fr-FR"/>
+        </w:rPr>
+        <w:t>’ayant pas de contenu par « NAN »</w:t>
+      </w:r>
+    </w:p>
+    <w:p>
+      <w:pPr>
+        <w:jc w:val="both"/>
+        <w:rPr>
+          <w:lang w:eastAsia="fr-FR"/>
+        </w:rPr>
+      </w:pPr>
+      <w:r>
+        <w:rPr>
+          <w:lang w:eastAsia="fr-FR"/>
+        </w:rPr>
+        <w:t>Ce nettoyage a été effectué sur l’introduction des contenus textuels et sur les noms des éditeurs de chaque article avant d’être insérer dans la base donnée</w:t>
+      </w:r>
+      <w:r>
+        <w:rPr>
+          <w:lang w:eastAsia="fr-FR"/>
+        </w:rPr>
+        <w:t>.</w:t>
+      </w:r>
+    </w:p>
+    <w:p>
+      <w:pPr>
+        <w:jc w:val="both"/>
+        <w:rPr>
+          <w:lang w:eastAsia="fr-FR"/>
+        </w:rPr>
+      </w:pPr>
+      <w:r>
+        <w:rPr>
+          <w:lang w:eastAsia="fr-FR"/>
+        </w:rPr>
+        <w:t>Cependant pour obtenir les mots clés un filtrage supplémentaire plus complexe a été effectué</w:t>
+      </w:r>
+      <w:r>
+        <w:rPr>
+          <w:lang w:eastAsia="fr-FR"/>
+        </w:rPr>
+        <w:t>, qui intervient à la suite de notre premier algorithme de filtrage. Les principaux objectifs de cet algorithme sont les suivantes :</w:t>
+      </w:r>
+    </w:p>
+    <w:p>
+      <w:pPr>
+        <w:pStyle w:val="Paragraphedeliste"/>
+        <w:numPr>
+          <w:ilvl w:val="0"/>
+          <w:numId w:val="9"/>
+        </w:numPr>
+        <w:jc w:val="both"/>
+        <w:rPr>
+          <w:lang w:eastAsia="fr-FR"/>
+        </w:rPr>
+      </w:pPr>
+      <w:r>
+        <w:rPr>
+          <w:lang w:eastAsia="fr-FR"/>
+        </w:rPr>
+        <w:t xml:space="preserve">Enlever les mots ayant une taille </w:t>
+      </w:r>
+      <w:proofErr w:type="spellStart"/>
+      <w:r>
+        <w:rPr>
+          <w:lang w:eastAsia="fr-FR"/>
+        </w:rPr>
+        <w:t>inferieur</w:t>
+      </w:r>
+      <w:proofErr w:type="spellEnd"/>
+      <w:r>
+        <w:rPr>
+          <w:lang w:eastAsia="fr-FR"/>
+        </w:rPr>
+        <w:t xml:space="preserve"> </w:t>
+      </w:r>
+      <w:r>
+        <w:rPr>
+          <w:lang w:eastAsia="fr-FR"/>
+        </w:rPr>
+        <w:t>à</w:t>
+      </w:r>
+      <w:r>
+        <w:rPr>
+          <w:lang w:eastAsia="fr-FR"/>
+        </w:rPr>
+        <w:t xml:space="preserve"> 3 lettres</w:t>
+      </w:r>
+    </w:p>
+    <w:p>
+      <w:pPr>
+        <w:pStyle w:val="Paragraphedeliste"/>
+        <w:numPr>
+          <w:ilvl w:val="0"/>
+          <w:numId w:val="9"/>
+        </w:numPr>
+        <w:jc w:val="both"/>
+        <w:rPr>
+          <w:lang w:eastAsia="fr-FR"/>
+        </w:rPr>
+      </w:pPr>
+      <w:r>
+        <w:rPr>
+          <w:lang w:eastAsia="fr-FR"/>
+        </w:rPr>
+        <w:t>Prédire les entités nommées (c</w:t>
+      </w:r>
+      <w:r>
+        <w:rPr>
+          <w:lang w:eastAsia="fr-FR"/>
+        </w:rPr>
+        <w:t>’est-à-dire</w:t>
+      </w:r>
+      <w:r>
+        <w:rPr>
+          <w:lang w:eastAsia="fr-FR"/>
+        </w:rPr>
+        <w:t xml:space="preserve"> si le mot est un nom, un adjectif, nom commun etc…) pour chaque mot dans l’introduction d’un article</w:t>
+      </w:r>
+    </w:p>
+    <w:p>
+      <w:pPr>
+        <w:pStyle w:val="Paragraphedeliste"/>
+        <w:numPr>
+          <w:ilvl w:val="0"/>
+          <w:numId w:val="9"/>
+        </w:numPr>
+        <w:jc w:val="both"/>
+        <w:rPr>
+          <w:lang w:eastAsia="fr-FR"/>
+        </w:rPr>
+      </w:pPr>
+      <w:r>
+        <w:rPr>
+          <w:lang w:eastAsia="fr-FR"/>
+        </w:rPr>
+        <w:t xml:space="preserve">Retenir les mots ayant les </w:t>
+      </w:r>
+      <w:r>
+        <w:rPr>
+          <w:lang w:eastAsia="fr-FR"/>
+        </w:rPr>
+        <w:t>entité</w:t>
+      </w:r>
+      <w:r>
+        <w:rPr>
+          <w:lang w:eastAsia="fr-FR"/>
+        </w:rPr>
+        <w:t>s</w:t>
+      </w:r>
+      <w:r>
+        <w:rPr>
+          <w:lang w:eastAsia="fr-FR"/>
+        </w:rPr>
+        <w:t xml:space="preserve"> nomm</w:t>
+      </w:r>
+      <w:r>
+        <w:rPr>
+          <w:lang w:eastAsia="fr-FR"/>
+        </w:rPr>
+        <w:t>ées suivantes (Nom commun, Nom ou Nom Propre)</w:t>
+      </w:r>
+    </w:p>
+    <w:p>
+      <w:pPr>
+        <w:pStyle w:val="Paragraphedeliste"/>
+        <w:numPr>
+          <w:ilvl w:val="0"/>
+          <w:numId w:val="9"/>
+        </w:numPr>
+        <w:jc w:val="both"/>
+        <w:rPr>
+          <w:lang w:eastAsia="fr-FR"/>
+        </w:rPr>
+      </w:pPr>
+      <w:r>
+        <w:rPr>
+          <w:lang w:eastAsia="fr-FR"/>
+        </w:rPr>
+        <w:t xml:space="preserve">Enfin retenir comme mot clé l’association des deux </w:t>
+      </w:r>
+      <w:r>
+        <w:rPr>
+          <w:lang w:eastAsia="fr-FR"/>
+        </w:rPr>
+        <w:t xml:space="preserve">mots </w:t>
+      </w:r>
+      <w:r>
+        <w:rPr>
+          <w:lang w:eastAsia="fr-FR"/>
+        </w:rPr>
+        <w:t>ayant le plus de fréquence dans l’</w:t>
+      </w:r>
+      <w:r>
+        <w:rPr>
+          <w:lang w:eastAsia="fr-FR"/>
+        </w:rPr>
+        <w:t>introduction</w:t>
+      </w:r>
+    </w:p>
+    <w:p>
+      <w:pPr>
+        <w:jc w:val="both"/>
+        <w:rPr>
+          <w:lang w:eastAsia="fr-FR"/>
+        </w:rPr>
+      </w:pPr>
+      <w:r>
+        <w:rPr>
+          <w:lang w:eastAsia="fr-FR"/>
+        </w:rPr>
+        <w:t>Ainsi, cet algorithme nous permet après un filtrage très élaborer</w:t>
+      </w:r>
+      <w:r>
+        <w:rPr>
+          <w:lang w:eastAsia="fr-FR"/>
+        </w:rPr>
+        <w:t xml:space="preserve">, </w:t>
+      </w:r>
+      <w:r>
+        <w:rPr>
+          <w:lang w:eastAsia="fr-FR"/>
+        </w:rPr>
+        <w:t xml:space="preserve"> d’avoir nos mots clés pour chaque article prés à être insérer dans la base</w:t>
+      </w:r>
+      <w:r>
+        <w:rPr>
+          <w:lang w:eastAsia="fr-FR"/>
+        </w:rPr>
+        <w:t xml:space="preserve"> de données</w:t>
+      </w:r>
+      <w:r>
+        <w:rPr>
+          <w:lang w:eastAsia="fr-FR"/>
+        </w:rPr>
+        <w:t>.</w:t>
+      </w:r>
+    </w:p>
+    <w:p>
+      <w:pPr>
+        <w:jc w:val="both"/>
+      </w:pPr>
+      <w:r>
+        <w:t>Puis nous avons structuré les informations afin de construire la base de données.</w:t>
+      </w:r>
+    </w:p>
+    <w:p>
+      <w:pPr>
+        <w:pStyle w:val="Titre2"/>
+      </w:pPr>
+      <w:bookmarkStart w:id="14" w:name="_Toc509927527"/>
+      <w:r>
+        <w:t>Valorisation des données</w:t>
+      </w:r>
+      <w:bookmarkEnd w:id="14"/>
+    </w:p>
+    <w:p>
+      <w:pPr>
+        <w:rPr>
+          <w:lang w:eastAsia="fr-FR"/>
+        </w:rPr>
+      </w:pPr>
+    </w:p>
+    <w:p>
+      <w:pPr>
+        <w:rPr>
+          <w:lang w:eastAsia="fr-FR"/>
+        </w:rPr>
+      </w:pPr>
     </w:p>
     <w:p>
       <w:pPr>
@@ -3606,739 +4574,49 @@
         </w:rPr>
       </w:pPr>
       <w:r>
-        <w:t>le projet un outil de gestion des sources.</w:t>
-      </w:r>
-    </w:p>
-    <w:p>
-      <w:r>
-        <w:rPr>
-          <w:lang w:eastAsia="fr-FR"/>
-        </w:rPr>
-        <w:t xml:space="preserve">Afin de suivre l’avancement de notre travail et de partager les documents de notre projet, nous avons utilisé </w:t>
-      </w:r>
-      <w:r>
-        <w:t xml:space="preserve">des outils de gestion de projet en ligne : </w:t>
-      </w:r>
-      <w:proofErr w:type="spellStart"/>
-      <w:r>
-        <w:t>Trello</w:t>
-      </w:r>
-      <w:proofErr w:type="spellEnd"/>
-      <w:r>
-        <w:t xml:space="preserve"> et </w:t>
-      </w:r>
-      <w:proofErr w:type="spellStart"/>
-      <w:r>
-        <w:t>Github</w:t>
-      </w:r>
-      <w:proofErr w:type="spellEnd"/>
-      <w:r>
-        <w:t>.</w:t>
-      </w:r>
-    </w:p>
-    <w:p>
-      <w:pPr>
-        <w:rPr>
-          <w:lang w:eastAsia="fr-FR"/>
-        </w:rPr>
-      </w:pPr>
-    </w:p>
-    <w:p>
-      <w:pPr>
-        <w:rPr>
-          <w:lang w:eastAsia="fr-FR"/>
-        </w:rPr>
-      </w:pPr>
-    </w:p>
-    <w:p>
-      <w:pPr>
-        <w:rPr>
-          <w:lang w:eastAsia="fr-FR"/>
-        </w:rPr>
-      </w:pPr>
-    </w:p>
-    <w:p>
-      <w:pPr>
-        <w:rPr>
-          <w:lang w:eastAsia="fr-FR"/>
-        </w:rPr>
-      </w:pPr>
-    </w:p>
-    <w:p>
-      <w:pPr>
-        <w:rPr>
-          <w:lang w:eastAsia="fr-FR"/>
-        </w:rPr>
-      </w:pPr>
-    </w:p>
-    <w:p>
-      <w:pPr>
-        <w:rPr>
-          <w:lang w:eastAsia="fr-FR"/>
-        </w:rPr>
-      </w:pPr>
-    </w:p>
-    <w:p>
-      <w:pPr>
-        <w:rPr>
-          <w:lang w:eastAsia="fr-FR"/>
-        </w:rPr>
-      </w:pPr>
-    </w:p>
-    <w:p>
-      <w:pPr>
-        <w:rPr>
-          <w:lang w:eastAsia="fr-FR"/>
-        </w:rPr>
-      </w:pPr>
-    </w:p>
-    <w:p>
-      <w:pPr>
-        <w:rPr>
-          <w:lang w:eastAsia="fr-FR"/>
-        </w:rPr>
-      </w:pPr>
-    </w:p>
-    <w:p>
-      <w:pPr>
-        <w:rPr>
-          <w:lang w:eastAsia="fr-FR"/>
-        </w:rPr>
-      </w:pPr>
-      <w:bookmarkStart w:id="12" w:name="_GoBack"/>
-      <w:bookmarkEnd w:id="12"/>
-    </w:p>
-    <w:p>
-      <w:pPr>
-        <w:pStyle w:val="Titre1"/>
-      </w:pPr>
-      <w:bookmarkStart w:id="13" w:name="_Toc509927524"/>
-      <w:bookmarkEnd w:id="6"/>
-      <w:r>
-        <w:lastRenderedPageBreak/>
-        <w:t>Processus de développement</w:t>
-      </w:r>
-      <w:bookmarkEnd w:id="13"/>
-    </w:p>
-    <w:p>
-      <w:pPr>
-        <w:rPr>
-          <w:lang w:eastAsia="fr-FR"/>
-        </w:rPr>
-      </w:pPr>
-      <w:r>
-        <w:rPr>
-          <w:lang w:eastAsia="fr-FR"/>
-        </w:rPr>
-        <w:t>Processus de développement (=</w:t>
-      </w:r>
-      <w:r>
-        <w:rPr>
-          <w:lang w:eastAsia="fr-FR"/>
-        </w:rPr>
-        <w:t>Démarche et réalisation du projet</w:t>
-      </w:r>
-      <w:r>
-        <w:rPr>
-          <w:lang w:eastAsia="fr-FR"/>
-        </w:rPr>
-        <w:t xml:space="preserve">) - </w:t>
-      </w:r>
-      <w:r>
-        <w:rPr>
-          <w:lang w:eastAsia="fr-FR"/>
-        </w:rPr>
-        <w:t>Démarche et outils utilisés</w:t>
-      </w:r>
-    </w:p>
-    <w:p>
-      <w:pPr>
-        <w:rPr>
-          <w:lang w:eastAsia="fr-FR"/>
-        </w:rPr>
-      </w:pPr>
-      <w:r>
-        <w:rPr>
-          <w:lang w:eastAsia="fr-FR"/>
-        </w:rPr>
-        <w:t>Règles de développement appliquées aux différentes phases de développement</w:t>
-      </w:r>
-    </w:p>
-    <w:p>
-      <w:pPr>
-        <w:rPr>
-          <w:lang w:eastAsia="fr-FR"/>
-        </w:rPr>
-      </w:pPr>
-      <w:r>
-        <w:rPr>
-          <w:lang w:eastAsia="fr-FR"/>
-        </w:rPr>
-        <w:t>Introduire les différentes phases du projet</w:t>
-      </w:r>
-    </w:p>
-    <w:p>
-      <w:pPr>
-        <w:rPr>
-          <w:lang w:eastAsia="fr-FR"/>
-        </w:rPr>
-      </w:pPr>
-      <w:r>
-        <w:rPr>
-          <w:lang w:eastAsia="fr-FR"/>
-        </w:rPr>
-        <w:t>Préciser à chaque fois les méthodes et outils utilisés</w:t>
-      </w:r>
-    </w:p>
-    <w:p>
-      <w:pPr>
-        <w:rPr>
-          <w:lang w:eastAsia="fr-FR"/>
-        </w:rPr>
-      </w:pPr>
-      <w:r>
-        <w:rPr>
-          <w:lang w:eastAsia="fr-FR"/>
-        </w:rPr>
-        <w:t>Démarche de développement</w:t>
-      </w:r>
-    </w:p>
-    <w:p>
-      <w:pPr>
-        <w:pStyle w:val="Titre2"/>
-      </w:pPr>
-      <w:bookmarkStart w:id="14" w:name="_Toc509927525"/>
-      <w:r>
-        <w:t>Recherche d’informations et Collecte des données</w:t>
-      </w:r>
-      <w:bookmarkEnd w:id="14"/>
-    </w:p>
-    <w:p>
-      <w:pPr>
-        <w:jc w:val="both"/>
-        <w:rPr>
-          <w:lang w:eastAsia="fr-FR"/>
-        </w:rPr>
-      </w:pPr>
-      <w:r>
-        <w:rPr>
-          <w:lang w:eastAsia="fr-FR"/>
-        </w:rPr>
-        <w:t>Dans le cadre de ce projet, nous devons rechercher des informations sur le e-commerce et son évolution.</w:t>
-      </w:r>
-    </w:p>
-    <w:p>
-      <w:pPr>
-        <w:jc w:val="both"/>
-        <w:rPr>
-          <w:lang w:eastAsia="fr-FR"/>
-        </w:rPr>
-      </w:pPr>
-      <w:r>
-        <w:rPr>
-          <w:lang w:eastAsia="fr-FR"/>
-        </w:rPr>
-        <w:t>Afin de définir le périmètre du projet, nous avons choisis d’extraire les informations utiles à notre projet d’une unique source.</w:t>
-      </w:r>
-    </w:p>
-    <w:p>
-      <w:pPr>
-        <w:jc w:val="both"/>
-      </w:pPr>
-      <w:r>
-        <w:t>N</w:t>
-      </w:r>
-      <w:r>
-        <w:t>ous avons</w:t>
-      </w:r>
-      <w:r>
-        <w:t xml:space="preserve"> ainsi</w:t>
-      </w:r>
-      <w:r>
+        <w:rPr>
+          <w:lang w:eastAsia="fr-FR"/>
+        </w:rPr>
+        <w:t xml:space="preserve">Construction + Administration BD </w:t>
+      </w:r>
+      <w:r>
+        <w:rPr>
+          <w:lang w:eastAsia="fr-FR"/>
+        </w:rPr>
+        <w:sym w:font="Wingdings" w:char="F0E0"/>
+      </w:r>
+      <w:r>
+        <w:rPr>
+          <w:lang w:eastAsia="fr-FR"/>
+        </w:rPr>
         <w:t xml:space="preserve"> </w:t>
       </w:r>
       <w:r>
-        <w:t>décidé d’extraire les informations à partir du</w:t>
-      </w:r>
-      <w:r>
-        <w:t xml:space="preserve"> site du Journal Du Net (JDN) </w:t>
-      </w:r>
-      <w:hyperlink r:id="rId8" w:history="1">
-        <w:r>
-          <w:t>https://www.journaldunet.com/</w:t>
-        </w:r>
-      </w:hyperlink>
-      <w:r>
-        <w:t xml:space="preserve"> . </w:t>
-      </w:r>
-    </w:p>
-    <w:p>
-      <w:pPr>
-        <w:jc w:val="both"/>
-      </w:pPr>
-      <w:r>
-        <w:t>Nou</w:t>
-      </w:r>
-      <w:r>
-        <w:t xml:space="preserve">s avons </w:t>
-      </w:r>
-      <w:r>
-        <w:t xml:space="preserve">ensuite </w:t>
-      </w:r>
-      <w:r>
-        <w:t>cherché la rubrique concernant le e-commerce </w:t>
-      </w:r>
-      <w:r>
-        <w:t>accessible via le lien :</w:t>
-      </w:r>
-      <w:r>
-        <w:t xml:space="preserve"> </w:t>
-      </w:r>
-      <w:hyperlink r:id="rId9" w:history="1">
-        <w:r>
-          <w:t>https://www.journaldunet.com/ebusiness/commerce/list</w:t>
-        </w:r>
-      </w:hyperlink>
-      <w:r>
-        <w:t xml:space="preserve"> .</w:t>
-      </w:r>
-    </w:p>
-    <w:p>
-      <w:pPr>
-        <w:jc w:val="both"/>
-      </w:pPr>
-      <w:r>
-        <w:t xml:space="preserve">Nous avons définis notre équation de recherche de la forme suivante : </w:t>
-      </w:r>
-      <w:proofErr w:type="spellStart"/>
-      <w:r>
-        <w:t>journaldunet</w:t>
-      </w:r>
-      <w:proofErr w:type="spellEnd"/>
-      <w:r>
-        <w:t xml:space="preserve"> </w:t>
-      </w:r>
-      <w:r>
-        <w:t xml:space="preserve">+ </w:t>
-      </w:r>
-      <w:proofErr w:type="spellStart"/>
-      <w:r>
-        <w:t>ebusiness</w:t>
-      </w:r>
-      <w:proofErr w:type="spellEnd"/>
-      <w:r>
-        <w:t xml:space="preserve"> + </w:t>
-      </w:r>
-      <w:r>
-        <w:t>commerce</w:t>
-      </w:r>
-      <w:r>
-        <w:t>.</w:t>
-      </w:r>
-    </w:p>
-    <w:p>
-      <w:pPr>
-        <w:jc w:val="both"/>
-      </w:pPr>
-      <w:r>
-        <w:t xml:space="preserve">Cette rubrique relate des articles d’actualités concernant le e-commerce, depuis l’année 2006. </w:t>
-      </w:r>
-      <w:r>
-        <w:t xml:space="preserve">Pour chaque année, les articles sont triés par mois. </w:t>
-      </w:r>
-    </w:p>
-    <w:p>
-      <w:pPr>
-        <w:jc w:val="both"/>
-        <w:rPr>
-          <w:b/>
-        </w:rPr>
-      </w:pPr>
-      <w:r>
-        <w:rPr>
-          <w:b/>
-        </w:rPr>
-        <w:t xml:space="preserve">Web </w:t>
-      </w:r>
-      <w:r>
-        <w:rPr>
-          <w:b/>
-        </w:rPr>
-        <w:t>Crawling</w:t>
-      </w:r>
-    </w:p>
-    <w:p>
-      <w:pPr>
-        <w:jc w:val="both"/>
-      </w:pPr>
-      <w:r>
-        <w:t>N</w:t>
-      </w:r>
-      <w:r>
-        <w:t>ous avons utilisé Scrapy,</w:t>
-      </w:r>
-      <w:r>
-        <w:t xml:space="preserve"> </w:t>
-      </w:r>
-      <w:r>
-        <w:t xml:space="preserve">qui </w:t>
-      </w:r>
-      <w:r>
-        <w:t xml:space="preserve">est un </w:t>
-      </w:r>
-      <w:r>
-        <w:t>Framework</w:t>
-      </w:r>
-      <w:r>
-        <w:t xml:space="preserve"> d'application</w:t>
-      </w:r>
-      <w:r>
-        <w:t xml:space="preserve"> open source</w:t>
-      </w:r>
-      <w:r>
-        <w:t xml:space="preserve"> permettant d'explorer des sites Web et d'extraire des données structurées qui peuvent être utilisées pour un large éventail d'applications utiles, telles que l'exploration de données, le traitement de l'infor</w:t>
-      </w:r>
-      <w:r>
-        <w:t>mation.</w:t>
-      </w:r>
-    </w:p>
-    <w:p>
-      <w:pPr>
-        <w:jc w:val="both"/>
-      </w:pPr>
-      <w:r>
-        <w:t>Ce qui nous a permis  d’extraire nos articles concernant l’e-commerce à l’ère du digital</w:t>
-      </w:r>
-      <w:r>
-        <w:t xml:space="preserve">. </w:t>
-      </w:r>
-      <w:r>
-        <w:t>On a récupéré au total 2759 articles.</w:t>
-      </w:r>
-    </w:p>
-    <w:p>
-      <w:pPr>
-        <w:jc w:val="both"/>
-      </w:pPr>
-      <w:r>
-        <w:t>Pour chaque article on a récupéré</w:t>
-      </w:r>
-      <w:r>
-        <w:t xml:space="preserve"> les éléments nécessaires à notre analyse par la suite. C’est-à-dire par exemple : le titre, l’auteur, l’introduction, le contenu de l’article, ses tags et sa date.</w:t>
-      </w:r>
-    </w:p>
-    <w:p>
-      <w:pPr>
-        <w:jc w:val="both"/>
-      </w:pPr>
-      <w:r>
-        <w:t xml:space="preserve">Après avoir constitué notre corpus cible, nous avons procédé </w:t>
-      </w:r>
-      <w:r>
-        <w:t>au nettoyage des textes.</w:t>
-      </w:r>
-    </w:p>
-    <w:p>
-      <w:pPr>
-        <w:jc w:val="both"/>
-      </w:pPr>
-    </w:p>
-    <w:p>
-      <w:pPr>
-        <w:pStyle w:val="Titre2"/>
-      </w:pPr>
-      <w:bookmarkStart w:id="15" w:name="_Toc509927526"/>
-      <w:r>
-        <w:t>Préparation des données</w:t>
-      </w:r>
-      <w:bookmarkEnd w:id="15"/>
-    </w:p>
-    <w:p>
-      <w:pPr>
-        <w:rPr>
-          <w:lang w:eastAsia="fr-FR"/>
-        </w:rPr>
-      </w:pPr>
-      <w:r>
-        <w:rPr>
-          <w:lang w:eastAsia="fr-FR"/>
-        </w:rPr>
-        <w:t>Avant d’insérer les données</w:t>
-      </w:r>
-      <w:r>
-        <w:rPr>
-          <w:lang w:eastAsia="fr-FR"/>
-        </w:rPr>
-        <w:t xml:space="preserve"> dans la base, il est nécessaire d’effectuer un traitement  sur les données textuelles. En ce sens  nous avons créé un alg</w:t>
-      </w:r>
-      <w:r>
-        <w:rPr>
-          <w:lang w:eastAsia="fr-FR"/>
-        </w:rPr>
-        <w:t>orithme qui effectue cette tâche.</w:t>
-      </w:r>
-    </w:p>
-    <w:p>
-      <w:pPr>
-        <w:rPr>
-          <w:lang w:eastAsia="fr-FR"/>
-        </w:rPr>
-      </w:pPr>
-      <w:r>
-        <w:rPr>
-          <w:lang w:eastAsia="fr-FR"/>
-        </w:rPr>
-        <w:lastRenderedPageBreak/>
-        <w:t>Les principaux objectifs sont :</w:t>
-      </w:r>
-    </w:p>
-    <w:p>
-      <w:pPr>
-        <w:rPr>
-          <w:lang w:eastAsia="fr-FR"/>
-        </w:rPr>
-      </w:pPr>
-      <w:r>
-        <w:rPr>
-          <w:lang w:eastAsia="fr-FR"/>
-        </w:rPr>
-        <w:t>-Enlever les caractères spéciaux dans les contenus textuels</w:t>
-      </w:r>
-    </w:p>
-    <w:p>
-      <w:pPr>
-        <w:rPr>
-          <w:lang w:eastAsia="fr-FR"/>
-        </w:rPr>
-      </w:pPr>
-      <w:r>
-        <w:rPr>
-          <w:lang w:eastAsia="fr-FR"/>
-        </w:rPr>
-        <w:t xml:space="preserve">-Ne - Conserver que le texte </w:t>
-      </w:r>
-    </w:p>
-    <w:p>
-      <w:pPr>
-        <w:rPr>
-          <w:lang w:eastAsia="fr-FR"/>
-        </w:rPr>
-      </w:pPr>
-      <w:r>
-        <w:rPr>
-          <w:lang w:eastAsia="fr-FR"/>
-        </w:rPr>
-        <w:t>-Remplacer les articles n</w:t>
-      </w:r>
-      <w:r>
-        <w:rPr>
-          <w:lang w:eastAsia="fr-FR"/>
-        </w:rPr>
-        <w:t>’ayant pas de contenu par « NAN »</w:t>
-      </w:r>
-    </w:p>
-    <w:p>
-      <w:pPr>
-        <w:rPr>
-          <w:lang w:eastAsia="fr-FR"/>
-        </w:rPr>
-      </w:pPr>
-      <w:r>
-        <w:rPr>
-          <w:lang w:eastAsia="fr-FR"/>
-        </w:rPr>
-        <w:t>Ce nettoyage a été effectué sur l’introduction des contenus textuels et sur les noms des éditeurs de chaque article avant d’être insérer dans la base donnée</w:t>
-      </w:r>
-      <w:r>
-        <w:rPr>
-          <w:lang w:eastAsia="fr-FR"/>
-        </w:rPr>
-        <w:t>.</w:t>
-      </w:r>
-    </w:p>
-    <w:p>
-      <w:pPr>
-        <w:rPr>
-          <w:lang w:eastAsia="fr-FR"/>
-        </w:rPr>
-      </w:pPr>
-      <w:r>
-        <w:rPr>
-          <w:lang w:eastAsia="fr-FR"/>
-        </w:rPr>
-        <w:t>Cependant pour obtenir les mots clés un filtrage supplémentaire plus complexe a été effectué</w:t>
-      </w:r>
-      <w:r>
-        <w:rPr>
-          <w:lang w:eastAsia="fr-FR"/>
-        </w:rPr>
-        <w:t>, qui intervient à la suite de notre premier algorithme de filtrage. Les principaux objectifs de cet algorithme sont les suivantes :</w:t>
-      </w:r>
-    </w:p>
-    <w:p>
-      <w:pPr>
-        <w:rPr>
-          <w:lang w:eastAsia="fr-FR"/>
-        </w:rPr>
-      </w:pPr>
-      <w:r>
-        <w:rPr>
-          <w:lang w:eastAsia="fr-FR"/>
-        </w:rPr>
-        <w:t>-Enlever les mots ayant une taille inferieur a 3 lettres.</w:t>
-      </w:r>
-    </w:p>
-    <w:p>
-      <w:pPr>
-        <w:rPr>
-          <w:lang w:eastAsia="fr-FR"/>
-        </w:rPr>
-      </w:pPr>
-      <w:r>
-        <w:rPr>
-          <w:lang w:eastAsia="fr-FR"/>
-        </w:rPr>
-        <w:t>-Prédire les entités nommées (c.-à-d. si le mot est un nom, un adjectif, nom commun etc…) pour chaque mot dans l’introduction d’un article.</w:t>
-      </w:r>
-    </w:p>
-    <w:p>
-      <w:pPr>
-        <w:rPr>
-          <w:lang w:eastAsia="fr-FR"/>
-        </w:rPr>
-      </w:pPr>
-      <w:r>
-        <w:rPr>
-          <w:lang w:eastAsia="fr-FR"/>
-        </w:rPr>
-        <w:t>-</w:t>
-      </w:r>
-      <w:r>
-        <w:rPr>
-          <w:lang w:eastAsia="fr-FR"/>
-        </w:rPr>
-        <w:t xml:space="preserve">Retenir les mots ayant les </w:t>
-      </w:r>
-      <w:r>
-        <w:rPr>
-          <w:lang w:eastAsia="fr-FR"/>
-        </w:rPr>
-        <w:t>entité</w:t>
-      </w:r>
-      <w:r>
-        <w:rPr>
-          <w:lang w:eastAsia="fr-FR"/>
-        </w:rPr>
-        <w:t>s</w:t>
-      </w:r>
-      <w:r>
-        <w:rPr>
-          <w:lang w:eastAsia="fr-FR"/>
-        </w:rPr>
-        <w:t xml:space="preserve"> nomm</w:t>
-      </w:r>
-      <w:r>
-        <w:rPr>
-          <w:lang w:eastAsia="fr-FR"/>
-        </w:rPr>
-        <w:t>ées suivantes (Nom commun, Nom ou Nom Propre)</w:t>
-      </w:r>
-    </w:p>
-    <w:p>
-      <w:pPr>
-        <w:rPr>
-          <w:lang w:eastAsia="fr-FR"/>
-        </w:rPr>
-      </w:pPr>
-      <w:r>
-        <w:rPr>
-          <w:lang w:eastAsia="fr-FR"/>
-        </w:rPr>
-        <w:t xml:space="preserve">- Enfin retenir comme mot clé l’association des deux </w:t>
-      </w:r>
-      <w:r>
-        <w:rPr>
-          <w:lang w:eastAsia="fr-FR"/>
-        </w:rPr>
-        <w:t xml:space="preserve">mots </w:t>
-      </w:r>
-      <w:r>
-        <w:rPr>
-          <w:lang w:eastAsia="fr-FR"/>
-        </w:rPr>
-        <w:t>ayant le plus de fréquence dans l’</w:t>
-      </w:r>
-      <w:r>
-        <w:rPr>
-          <w:lang w:eastAsia="fr-FR"/>
-        </w:rPr>
-        <w:t>introduction.</w:t>
-      </w:r>
-    </w:p>
-    <w:p>
-      <w:pPr>
-        <w:rPr>
-          <w:lang w:eastAsia="fr-FR"/>
-        </w:rPr>
-      </w:pPr>
-      <w:r>
-        <w:rPr>
-          <w:lang w:eastAsia="fr-FR"/>
-        </w:rPr>
-        <w:t>Ainsi, cet algorithme nous permet après un filtrage très élaborer</w:t>
-      </w:r>
-      <w:r>
-        <w:rPr>
-          <w:lang w:eastAsia="fr-FR"/>
-        </w:rPr>
-        <w:t xml:space="preserve">, </w:t>
-      </w:r>
-      <w:r>
-        <w:rPr>
-          <w:lang w:eastAsia="fr-FR"/>
-        </w:rPr>
-        <w:t xml:space="preserve"> d’avoir nos mots clés pour chaque article prés à être insérer dans la base</w:t>
-      </w:r>
-      <w:r>
-        <w:rPr>
-          <w:lang w:eastAsia="fr-FR"/>
-        </w:rPr>
-        <w:t xml:space="preserve"> de données</w:t>
-      </w:r>
-      <w:r>
-        <w:rPr>
-          <w:lang w:eastAsia="fr-FR"/>
-        </w:rPr>
-        <w:t>.</w:t>
-      </w:r>
-    </w:p>
-    <w:p>
-      <w:pPr>
-        <w:jc w:val="both"/>
-      </w:pPr>
-      <w:r>
-        <w:t>Puis nous avons structuré les informations afin de construire la base de données.</w:t>
-      </w:r>
-    </w:p>
-    <w:p>
-      <w:pPr>
-        <w:pStyle w:val="Titre2"/>
-      </w:pPr>
-      <w:bookmarkStart w:id="16" w:name="_Toc509927527"/>
-      <w:r>
-        <w:t>Valorisation des données</w:t>
-      </w:r>
-      <w:bookmarkEnd w:id="16"/>
-    </w:p>
-    <w:p>
-      <w:pPr>
-        <w:rPr>
-          <w:lang w:eastAsia="fr-FR"/>
-        </w:rPr>
-      </w:pPr>
-    </w:p>
-    <w:p>
-      <w:pPr>
+        <w:t>SGBD</w:t>
+      </w:r>
+    </w:p>
+    <w:p>
+      <w:pPr>
+        <w:pStyle w:val="Paragraphedeliste"/>
+        <w:numPr>
+          <w:ilvl w:val="1"/>
+          <w:numId w:val="5"/>
+        </w:numPr>
+        <w:rPr>
+          <w:lang w:eastAsia="fr-FR"/>
+        </w:rPr>
+      </w:pPr>
+      <w:r>
+        <w:rPr>
+          <w:lang w:eastAsia="fr-FR"/>
+        </w:rPr>
+        <w:t>MCD</w:t>
+      </w:r>
+    </w:p>
+    <w:p>
+      <w:pPr>
+        <w:pStyle w:val="Paragraphedeliste"/>
+        <w:ind w:left="1440"/>
         <w:rPr>
           <w:lang w:eastAsia="fr-FR"/>
         </w:rPr>
@@ -4359,72 +4637,12 @@
         <w:rPr>
           <w:lang w:eastAsia="fr-FR"/>
         </w:rPr>
-        <w:t xml:space="preserve">Construction + Administration BD </w:t>
-      </w:r>
-      <w:r>
-        <w:rPr>
-          <w:lang w:eastAsia="fr-FR"/>
-        </w:rPr>
-        <w:sym w:font="Wingdings" w:char="F0E0"/>
-      </w:r>
-      <w:r>
-        <w:rPr>
-          <w:lang w:eastAsia="fr-FR"/>
-        </w:rPr>
-        <w:t xml:space="preserve"> </w:t>
-      </w:r>
-      <w:r>
-        <w:t>SGBD</w:t>
+        <w:t>Méthodes statistiques – Choix données</w:t>
       </w:r>
     </w:p>
     <w:p>
       <w:pPr>
         <w:pStyle w:val="Paragraphedeliste"/>
-        <w:numPr>
-          <w:ilvl w:val="1"/>
-          <w:numId w:val="5"/>
-        </w:numPr>
-        <w:rPr>
-          <w:lang w:eastAsia="fr-FR"/>
-        </w:rPr>
-      </w:pPr>
-      <w:r>
-        <w:rPr>
-          <w:lang w:eastAsia="fr-FR"/>
-        </w:rPr>
-        <w:t>MCD</w:t>
-      </w:r>
-    </w:p>
-    <w:p>
-      <w:pPr>
-        <w:pStyle w:val="Paragraphedeliste"/>
-        <w:ind w:left="1440"/>
-        <w:rPr>
-          <w:lang w:eastAsia="fr-FR"/>
-        </w:rPr>
-      </w:pPr>
-    </w:p>
-    <w:p>
-      <w:pPr>
-        <w:pStyle w:val="Paragraphedeliste"/>
-        <w:numPr>
-          <w:ilvl w:val="0"/>
-          <w:numId w:val="5"/>
-        </w:numPr>
-        <w:rPr>
-          <w:lang w:eastAsia="fr-FR"/>
-        </w:rPr>
-      </w:pPr>
-      <w:r>
-        <w:rPr>
-          <w:lang w:eastAsia="fr-FR"/>
-        </w:rPr>
-        <w:t>Méthodes statistiques – Choix données</w:t>
-      </w:r>
-    </w:p>
-    <w:p>
-      <w:pPr>
-        <w:pStyle w:val="Paragraphedeliste"/>
         <w:rPr>
           <w:lang w:eastAsia="fr-FR"/>
         </w:rPr>
@@ -4434,127 +4652,102 @@
       <w:pPr>
         <w:pStyle w:val="Titre2"/>
       </w:pPr>
-      <w:bookmarkStart w:id="17" w:name="_Toc509927528"/>
+      <w:bookmarkStart w:id="15" w:name="_Toc509927528"/>
       <w:r>
         <w:t>Visualisation des données</w:t>
       </w:r>
+      <w:bookmarkEnd w:id="15"/>
+    </w:p>
+    <w:p>
+      <w:pPr>
+        <w:rPr>
+          <w:lang w:eastAsia="fr-FR"/>
+        </w:rPr>
+      </w:pPr>
+      <w:r>
+        <w:rPr>
+          <w:lang w:eastAsia="fr-FR"/>
+        </w:rPr>
+        <w:t>Graphiques</w:t>
+      </w:r>
+    </w:p>
+    <w:p>
+      <w:pPr>
+        <w:rPr>
+          <w:lang w:eastAsia="fr-FR"/>
+        </w:rPr>
+      </w:pPr>
+    </w:p>
+    <w:p>
+      <w:pPr>
+        <w:pStyle w:val="Titre1"/>
+      </w:pPr>
+      <w:bookmarkStart w:id="16" w:name="_Toc509927529"/>
+      <w:r>
+        <w:lastRenderedPageBreak/>
+        <w:t>Gestion de configuration</w:t>
+      </w:r>
+      <w:bookmarkEnd w:id="16"/>
+    </w:p>
+    <w:p>
+      <w:pPr>
+        <w:jc w:val="both"/>
+        <w:rPr>
+          <w:lang w:eastAsia="fr-FR"/>
+        </w:rPr>
+      </w:pPr>
+      <w:r>
+        <w:rPr>
+          <w:lang w:eastAsia="fr-FR"/>
+        </w:rPr>
+        <w:t>La gestion de configuration peut être utilisée à plusieurs fins nous l’utilisons afin de stocker et tracer les différentes versions ou révisions de toute information destinée à être utilisée par notre système (matériel, logiciel, document,</w:t>
+      </w:r>
+      <w:r>
+        <w:rPr>
+          <w:lang w:eastAsia="fr-FR"/>
+        </w:rPr>
+        <w:t xml:space="preserve"> donnée unitaire, etc.), en d’autre terme </w:t>
+      </w:r>
+      <w:r>
+        <w:rPr>
+          <w:lang w:eastAsia="fr-FR"/>
+        </w:rPr>
+        <w:t>La gestion de la configuration gère les évolutions du produit pendant tout son cycle de vie, en termes d’adéquation entre ce qui est spécifié et ce qui est réalisé.</w:t>
+      </w:r>
+      <w:r>
+        <w:rPr>
+          <w:lang w:eastAsia="fr-FR"/>
+        </w:rPr>
+        <w:t xml:space="preserve">  </w:t>
+      </w:r>
+      <w:r>
+        <w:rPr>
+          <w:lang w:eastAsia="fr-FR"/>
+        </w:rPr>
+        <w:t>Ainsi</w:t>
+      </w:r>
+      <w:r>
+        <w:rPr>
+          <w:lang w:eastAsia="fr-FR"/>
+        </w:rPr>
+        <w:t xml:space="preserve"> nous avons utilisé le logiciel Git HUB par le biais de Git Kraken pour pouvoir synchroniser notre travail et assurer la traçabilité de chaque élément produit.</w:t>
+      </w:r>
+    </w:p>
+    <w:p>
+      <w:pPr>
+        <w:jc w:val="both"/>
+        <w:rPr>
+          <w:lang w:eastAsia="fr-FR"/>
+        </w:rPr>
+      </w:pPr>
+      <w:r>
+        <w:rPr>
+          <w:lang w:eastAsia="fr-FR"/>
+        </w:rPr>
+        <w:t>Le principe de la gestion de configuration de Git hub pour un fichier est illustré par le schéma suivant :</w:t>
+      </w:r>
+      <w:bookmarkStart w:id="17" w:name="_GoBack"/>
       <w:bookmarkEnd w:id="17"/>
-    </w:p>
-    <w:p>
-      <w:pPr>
-        <w:rPr>
-          <w:lang w:eastAsia="fr-FR"/>
-        </w:rPr>
-      </w:pPr>
-      <w:r>
-        <w:rPr>
-          <w:lang w:eastAsia="fr-FR"/>
-        </w:rPr>
-        <w:t>Graphiques</w:t>
-      </w:r>
-    </w:p>
-    <w:p>
-      <w:pPr>
-        <w:pStyle w:val="Titre1"/>
-      </w:pPr>
-      <w:bookmarkStart w:id="18" w:name="_Toc509927529"/>
-      <w:r>
-        <w:t>Gestion de configuration</w:t>
-      </w:r>
-      <w:bookmarkEnd w:id="18"/>
-    </w:p>
-    <w:p>
-      <w:pPr>
-        <w:rPr>
-          <w:lang w:eastAsia="fr-FR"/>
-        </w:rPr>
-      </w:pPr>
-      <w:r>
-        <w:rPr>
-          <w:lang w:eastAsia="fr-FR"/>
-        </w:rPr>
-        <w:t>L</w:t>
-      </w:r>
-      <w:r>
-        <w:rPr>
-          <w:lang w:eastAsia="fr-FR"/>
-        </w:rPr>
-        <w:t xml:space="preserve">a gestion de configuration peut </w:t>
-      </w:r>
-      <w:r>
-        <w:rPr>
-          <w:lang w:eastAsia="fr-FR"/>
-        </w:rPr>
-        <w:t xml:space="preserve">être utilisée à plusieurs fins nous l’utilisons afin de </w:t>
-      </w:r>
-      <w:r>
-        <w:rPr>
-          <w:lang w:eastAsia="fr-FR"/>
-        </w:rPr>
-        <w:t>stocker et tracer les différentes versions ou révisions de toute information</w:t>
-      </w:r>
-      <w:r>
-        <w:rPr>
-          <w:lang w:eastAsia="fr-FR"/>
-        </w:rPr>
-        <w:t xml:space="preserve"> destinée à être utilisée par notre</w:t>
-      </w:r>
-      <w:r>
-        <w:rPr>
-          <w:lang w:eastAsia="fr-FR"/>
-        </w:rPr>
-        <w:t xml:space="preserve"> système (matériel, logiciel, document,</w:t>
-      </w:r>
-      <w:r>
-        <w:rPr>
-          <w:lang w:eastAsia="fr-FR"/>
-        </w:rPr>
-        <w:t xml:space="preserve"> donnée unitaire, etc.), en d’autre terme </w:t>
-      </w:r>
-      <w:r>
-        <w:rPr>
-          <w:lang w:eastAsia="fr-FR"/>
-        </w:rPr>
-        <w:t xml:space="preserve">La gestion de la configuration gère les évolutions du produit pendant tout son cycle de vie, en termes d’adéquation entre ce qui est </w:t>
-      </w:r>
-      <w:r>
-        <w:rPr>
-          <w:lang w:eastAsia="fr-FR"/>
-        </w:rPr>
-        <w:lastRenderedPageBreak/>
-        <w:t>spécifié et ce qui est réalisé.</w:t>
-      </w:r>
-      <w:r>
-        <w:rPr>
-          <w:lang w:eastAsia="fr-FR"/>
-        </w:rPr>
-        <w:t xml:space="preserve">  </w:t>
-      </w:r>
-      <w:r>
-        <w:rPr>
-          <w:lang w:eastAsia="fr-FR"/>
-        </w:rPr>
-        <w:t>Ainsi</w:t>
-      </w:r>
-      <w:r>
-        <w:rPr>
-          <w:lang w:eastAsia="fr-FR"/>
-        </w:rPr>
-        <w:t xml:space="preserve"> nous avons utilisé le logiciel Git HUB par le biais de Git Kraken pour pouvoir synchroniser notre travail et assurer la traçabilité de chaque élément produit.</w:t>
-      </w:r>
-    </w:p>
-    <w:p>
-      <w:pPr>
-        <w:rPr>
-          <w:lang w:eastAsia="fr-FR"/>
-        </w:rPr>
-      </w:pPr>
-      <w:r>
-        <w:rPr>
-          <w:lang w:eastAsia="fr-FR"/>
-        </w:rPr>
-        <w:t>Le principe de la gestion de configuration de Git hub pour un fichier est illustré par le schéma suivant :</w:t>
-      </w:r>
     </w:p>
     <w:p>
       <w:pPr>
@@ -4569,8 +4762,8 @@
         </w:rPr>
         <w:drawing>
           <wp:inline distT="0" distB="0" distL="0" distR="0" wp14:anchorId="71EAFE81" wp14:editId="34C726C3">
-            <wp:extent cx="3924300" cy="2760313"/>
-            <wp:effectExtent l="0" t="0" r="0" b="2540"/>
+            <wp:extent cx="4699221" cy="3305384"/>
+            <wp:effectExtent l="0" t="0" r="6350" b="9525"/>
             <wp:docPr id="1" name="Image 1"/>
             <wp:cNvGraphicFramePr>
               <a:graphicFrameLocks xmlns:a="http://schemas.openxmlformats.org/drawingml/2006/main" noChangeAspect="1"/>
@@ -4590,7 +4783,7 @@
                   <pic:spPr bwMode="auto">
                     <a:xfrm>
                       <a:off x="0" y="0"/>
-                      <a:ext cx="3940214" cy="2771506"/>
+                      <a:ext cx="4750762" cy="3341637"/>
                     </a:xfrm>
                     <a:prstGeom prst="rect">
                       <a:avLst/>
@@ -4648,11 +4841,37 @@
         </w:rPr>
         <w:t xml:space="preserve"> des fichiers  par </w:t>
       </w:r>
-      <w:r>
-        <w:rPr>
-          <w:lang w:eastAsia="fr-FR"/>
-        </w:rPr>
-        <w:t>git kraken :</w:t>
+      <w:proofErr w:type="spellStart"/>
+      <w:r>
+        <w:rPr>
+          <w:lang w:eastAsia="fr-FR"/>
+        </w:rPr>
+        <w:t>G</w:t>
+      </w:r>
+      <w:r>
+        <w:rPr>
+          <w:lang w:eastAsia="fr-FR"/>
+        </w:rPr>
+        <w:t>it</w:t>
+      </w:r>
+      <w:r>
+        <w:rPr>
+          <w:lang w:eastAsia="fr-FR"/>
+        </w:rPr>
+        <w:t>K</w:t>
+      </w:r>
+      <w:r>
+        <w:rPr>
+          <w:lang w:eastAsia="fr-FR"/>
+        </w:rPr>
+        <w:t>raken</w:t>
+      </w:r>
+      <w:proofErr w:type="spellEnd"/>
+      <w:r>
+        <w:rPr>
+          <w:lang w:eastAsia="fr-FR"/>
+        </w:rPr>
+        <w:t> :</w:t>
       </w:r>
     </w:p>
     <w:p>
@@ -4668,8 +4887,8 @@
         </w:rPr>
         <w:drawing>
           <wp:inline distT="0" distB="0" distL="0" distR="0" wp14:anchorId="3DB1C1B1" wp14:editId="7E6D9561">
-            <wp:extent cx="4237567" cy="1362075"/>
-            <wp:effectExtent l="0" t="0" r="0" b="0"/>
+            <wp:extent cx="4738978" cy="1523243"/>
+            <wp:effectExtent l="0" t="0" r="5080" b="1270"/>
             <wp:docPr id="2" name="Image 2"/>
             <wp:cNvGraphicFramePr>
               <a:graphicFrameLocks xmlns:a="http://schemas.openxmlformats.org/drawingml/2006/main" noChangeAspect="1"/>
@@ -4689,7 +4908,7 @@
                   <pic:spPr bwMode="auto">
                     <a:xfrm>
                       <a:off x="0" y="0"/>
-                      <a:ext cx="4256639" cy="1368205"/>
+                      <a:ext cx="4779125" cy="1536147"/>
                     </a:xfrm>
                     <a:prstGeom prst="rect">
                       <a:avLst/>
@@ -4720,7 +4939,19 @@
         <w:rPr>
           <w:lang w:eastAsia="fr-FR"/>
         </w:rPr>
-        <w:t xml:space="preserve">Pour chaque fichier quand on click  on a la </w:t>
+        <w:t xml:space="preserve">Pour chaque fichier quand on </w:t>
+      </w:r>
+      <w:r>
+        <w:rPr>
+          <w:lang w:eastAsia="fr-FR"/>
+        </w:rPr>
+        <w:t>le sélectionne</w:t>
+      </w:r>
+      <w:r>
+        <w:rPr>
+          <w:lang w:eastAsia="fr-FR"/>
+        </w:rPr>
+        <w:t xml:space="preserve"> on a la </w:t>
       </w:r>
       <w:r>
         <w:rPr>
@@ -4762,535 +4993,777 @@
     </w:p>
     <w:p>
       <w:pPr>
-        <w:rPr>
-          <w:lang w:eastAsia="fr-FR"/>
-        </w:rPr>
-      </w:pPr>
-    </w:p>
-    <w:p>
-      <w:pPr>
-        <w:rPr>
-          <w:lang w:eastAsia="fr-FR"/>
-        </w:rPr>
-      </w:pPr>
-    </w:p>
-    <w:p>
-      <w:pPr>
-        <w:rPr>
-          <w:lang w:eastAsia="fr-FR"/>
-        </w:rPr>
-      </w:pPr>
-    </w:p>
-    <w:p>
-      <w:pPr>
         <w:pStyle w:val="Titre1"/>
       </w:pPr>
-      <w:bookmarkStart w:id="19" w:name="_Toc509927530"/>
-      <w:r>
+      <w:bookmarkStart w:id="18" w:name="_Toc509927530"/>
+      <w:r>
+        <w:lastRenderedPageBreak/>
         <w:t>Assurance et Contrôle qualité</w:t>
       </w:r>
-      <w:bookmarkEnd w:id="19"/>
+      <w:bookmarkEnd w:id="18"/>
+    </w:p>
+    <w:p>
+      <w:pPr>
+        <w:spacing w:after="0"/>
+      </w:pPr>
+    </w:p>
+    <w:p>
+      <w:pPr>
+        <w:spacing w:after="0"/>
+        <w:rPr>
+          <w:b/>
+        </w:rPr>
+      </w:pPr>
+      <w:r>
+        <w:rPr>
+          <w:b/>
+        </w:rPr>
+        <w:t>Démarche Q</w:t>
+      </w:r>
+      <w:r>
+        <w:rPr>
+          <w:b/>
+        </w:rPr>
+        <w:t xml:space="preserve">ualité </w:t>
+      </w:r>
+    </w:p>
+    <w:p>
+      <w:pPr>
+        <w:spacing w:after="0"/>
+      </w:pPr>
+    </w:p>
+    <w:p>
+      <w:pPr>
+        <w:rPr>
+          <w:lang w:eastAsia="fr-FR"/>
+        </w:rPr>
+      </w:pPr>
+      <w:r>
+        <w:rPr>
+          <w:lang w:eastAsia="fr-FR"/>
+        </w:rPr>
+        <w:t>La démarche qualité</w:t>
+      </w:r>
+      <w:r>
+        <w:rPr>
+          <w:lang w:eastAsia="fr-FR"/>
+        </w:rPr>
+        <w:t xml:space="preserve"> </w:t>
+      </w:r>
+      <w:r>
+        <w:rPr>
+          <w:lang w:eastAsia="fr-FR"/>
+        </w:rPr>
+        <w:t xml:space="preserve">consiste à </w:t>
+      </w:r>
+      <w:r>
+        <w:rPr>
+          <w:lang w:eastAsia="fr-FR"/>
+        </w:rPr>
+        <w:t>concevoir et développer</w:t>
+      </w:r>
+      <w:r>
+        <w:rPr>
+          <w:lang w:eastAsia="fr-FR"/>
+        </w:rPr>
+        <w:t xml:space="preserve"> un service</w:t>
+      </w:r>
+      <w:r>
+        <w:rPr>
+          <w:lang w:eastAsia="fr-FR"/>
+        </w:rPr>
+        <w:t xml:space="preserve"> de qualité correspondant</w:t>
+      </w:r>
+      <w:r>
+        <w:rPr>
+          <w:lang w:eastAsia="fr-FR"/>
+        </w:rPr>
+        <w:t xml:space="preserve"> </w:t>
+      </w:r>
+      <w:r>
+        <w:rPr>
+          <w:lang w:eastAsia="fr-FR"/>
+        </w:rPr>
+        <w:t>aux attentes des utilisateurs.</w:t>
+      </w:r>
+    </w:p>
+    <w:p>
+      <w:pPr>
+        <w:rPr>
+          <w:lang w:eastAsia="fr-FR"/>
+        </w:rPr>
+      </w:pPr>
+      <w:r>
+        <w:rPr>
+          <w:lang w:eastAsia="fr-FR"/>
+        </w:rPr>
+        <w:t xml:space="preserve">Selon </w:t>
+      </w:r>
+      <w:r>
+        <w:rPr>
+          <w:lang w:eastAsia="fr-FR"/>
+        </w:rPr>
+        <w:t>l’ISO 9000</w:t>
+      </w:r>
+      <w:r>
+        <w:rPr>
+          <w:lang w:eastAsia="fr-FR"/>
+        </w:rPr>
+        <w:t xml:space="preserve">, la qualité est définie telle que </w:t>
+      </w:r>
+      <w:r>
+        <w:rPr>
+          <w:lang w:eastAsia="fr-FR"/>
+        </w:rPr>
+        <w:t>:</w:t>
+      </w:r>
+      <w:r>
+        <w:rPr>
+          <w:lang w:eastAsia="fr-FR"/>
+        </w:rPr>
+        <w:t xml:space="preserve"> </w:t>
+      </w:r>
+      <w:r>
+        <w:rPr>
+          <w:lang w:eastAsia="fr-FR"/>
+        </w:rPr>
+        <w:t>«</w:t>
+      </w:r>
+      <w:r>
+        <w:rPr>
+          <w:lang w:eastAsia="fr-FR"/>
+        </w:rPr>
+        <w:t>L’a</w:t>
+      </w:r>
+      <w:r>
+        <w:rPr>
+          <w:lang w:eastAsia="fr-FR"/>
+        </w:rPr>
+        <w:t>ptitude d’un ensemble de caractéristiques intrinsèques à satisfaire des</w:t>
+      </w:r>
+      <w:r>
+        <w:rPr>
+          <w:lang w:eastAsia="fr-FR"/>
+        </w:rPr>
+        <w:t xml:space="preserve"> </w:t>
+      </w:r>
+      <w:r>
+        <w:rPr>
+          <w:lang w:eastAsia="fr-FR"/>
+        </w:rPr>
+        <w:t>exigences».</w:t>
+      </w:r>
+    </w:p>
+    <w:p>
+      <w:pPr>
+        <w:rPr>
+          <w:lang w:eastAsia="fr-FR"/>
+        </w:rPr>
+      </w:pPr>
+      <w:r>
+        <w:rPr>
+          <w:lang w:eastAsia="fr-FR"/>
+        </w:rPr>
+        <w:t>C’est-à-dire que l</w:t>
+      </w:r>
+      <w:r>
+        <w:rPr>
+          <w:lang w:eastAsia="fr-FR"/>
+        </w:rPr>
+        <w:t>a qualité d’un logiciel</w:t>
+      </w:r>
+      <w:r>
+        <w:rPr>
+          <w:lang w:eastAsia="fr-FR"/>
+        </w:rPr>
+        <w:t xml:space="preserve"> correspond à</w:t>
+      </w:r>
+      <w:r>
+        <w:rPr>
+          <w:lang w:eastAsia="fr-FR"/>
+        </w:rPr>
+        <w:t xml:space="preserve"> son aptitude à satisfaire les</w:t>
+      </w:r>
+      <w:r>
+        <w:rPr>
+          <w:lang w:eastAsia="fr-FR"/>
+        </w:rPr>
+        <w:t xml:space="preserve"> </w:t>
+      </w:r>
+      <w:r>
+        <w:rPr>
+          <w:lang w:eastAsia="fr-FR"/>
+        </w:rPr>
+        <w:t xml:space="preserve">besoins explicites, mais également implicites du </w:t>
+      </w:r>
+      <w:r>
+        <w:rPr>
+          <w:lang w:eastAsia="fr-FR"/>
+        </w:rPr>
+        <w:t>client.</w:t>
+      </w:r>
+    </w:p>
+    <w:p>
+      <w:pPr>
+        <w:rPr>
+          <w:lang w:eastAsia="fr-FR"/>
+        </w:rPr>
+      </w:pPr>
+      <w:r>
+        <w:rPr>
+          <w:lang w:eastAsia="fr-FR"/>
+        </w:rPr>
+        <w:t xml:space="preserve">Plus précisément, le processus de qualité </w:t>
+      </w:r>
+      <w:r>
+        <w:rPr>
+          <w:lang w:eastAsia="fr-FR"/>
+        </w:rPr>
+        <w:t>consiste à identifier les exigences de qualité et les normes à respecter pour le projet et ses livrables</w:t>
+      </w:r>
+      <w:r>
+        <w:rPr>
+          <w:lang w:eastAsia="fr-FR"/>
+        </w:rPr>
+        <w:t xml:space="preserve">. </w:t>
+      </w:r>
+    </w:p>
+    <w:p>
+      <w:r>
+        <w:rPr>
+          <w:lang w:eastAsia="fr-FR"/>
+        </w:rPr>
+        <w:t>Pour cela, nous avons produit de la documentation sur</w:t>
+      </w:r>
+      <w:r>
+        <w:rPr>
+          <w:lang w:eastAsia="fr-FR"/>
+        </w:rPr>
+        <w:t xml:space="preserve"> la façon dont le projet démontre sa conformité aux exigences et aux normes de qualité appropriées.</w:t>
+      </w:r>
+      <w:r>
+        <w:rPr>
+          <w:lang w:eastAsia="fr-FR"/>
+        </w:rPr>
+        <w:t xml:space="preserve"> C’est-à-dire les documents suivants : la charte de codage, la c</w:t>
+      </w:r>
+      <w:r>
+        <w:t>harte graphique, les règles à suivre pour le rapport ainsi que le cahier de recette.</w:t>
+      </w:r>
+    </w:p>
+    <w:p>
+      <w:pPr>
+        <w:rPr>
+          <w:lang w:eastAsia="fr-FR"/>
+        </w:rPr>
+      </w:pPr>
+      <w:r>
+        <w:rPr>
+          <w:lang w:eastAsia="fr-FR"/>
+        </w:rPr>
+        <w:t>L’intérêt principal de ce processus est qu’il fournit les directives et les orientations de management et de validation de la qualité tout au long du projet.</w:t>
+      </w:r>
+    </w:p>
+    <w:p>
+      <w:pPr>
+        <w:rPr>
+          <w:lang w:eastAsia="fr-FR"/>
+        </w:rPr>
+      </w:pPr>
+    </w:p>
+    <w:p>
+      <w:pPr>
+        <w:rPr>
+          <w:b/>
+          <w:lang w:eastAsia="fr-FR"/>
+        </w:rPr>
+      </w:pPr>
+      <w:r>
+        <w:rPr>
+          <w:b/>
+          <w:lang w:eastAsia="fr-FR"/>
+        </w:rPr>
+        <w:t>Assurance</w:t>
+      </w:r>
+      <w:r>
+        <w:rPr>
+          <w:b/>
+          <w:lang w:eastAsia="fr-FR"/>
+        </w:rPr>
+        <w:t xml:space="preserve"> et Contrôle</w:t>
+      </w:r>
+      <w:r>
+        <w:rPr>
+          <w:b/>
+          <w:lang w:eastAsia="fr-FR"/>
+        </w:rPr>
+        <w:t xml:space="preserve"> Qualité </w:t>
+      </w:r>
+    </w:p>
+    <w:p>
+      <w:pPr>
+        <w:rPr>
+          <w:lang w:eastAsia="fr-FR"/>
+        </w:rPr>
+      </w:pPr>
+      <w:r>
+        <w:rPr>
+          <w:lang w:eastAsia="fr-FR"/>
+        </w:rPr>
+        <w:t xml:space="preserve">L’assurance qualité est, selon la déﬁnition ISO 9000, la partie du management de la qualité visant à donner conﬁance en ce que les exigences pour la qualité soient satisfaites. </w:t>
+      </w:r>
+    </w:p>
+    <w:p>
+      <w:pPr>
+        <w:rPr>
+          <w:lang w:eastAsia="fr-FR"/>
+        </w:rPr>
+      </w:pPr>
+      <w:r>
+        <w:rPr>
+          <w:lang w:eastAsia="fr-FR"/>
+        </w:rPr>
+        <w:t xml:space="preserve">Il s’agit donc de piloter le processus de développement en mettant en place un mécanisme de prévention des défauts qui consiste à déﬁnir, au début du projet, les activités de vériﬁcation et de validation du cycle de développement . </w:t>
+      </w:r>
+    </w:p>
+    <w:p>
+      <w:pPr>
+        <w:rPr>
+          <w:lang w:eastAsia="fr-FR"/>
+        </w:rPr>
+      </w:pPr>
+      <w:r>
+        <w:rPr>
+          <w:lang w:eastAsia="fr-FR"/>
+        </w:rPr>
+        <w:t xml:space="preserve">Ce mécanisme d’assurance qualité s’appuie sur l’engagement conjoint du client et du fournisseur. </w:t>
+      </w:r>
+    </w:p>
+    <w:p>
+      <w:pPr>
+        <w:rPr>
+          <w:lang w:eastAsia="fr-FR"/>
+        </w:rPr>
+      </w:pPr>
+      <w:r>
+        <w:rPr>
+          <w:lang w:eastAsia="fr-FR"/>
+        </w:rPr>
+        <w:t xml:space="preserve">Les revues </w:t>
+      </w:r>
+      <w:r>
+        <w:rPr>
+          <w:lang w:eastAsia="fr-FR"/>
+        </w:rPr>
+        <w:t xml:space="preserve">incluses </w:t>
+      </w:r>
+      <w:r>
+        <w:rPr>
+          <w:lang w:eastAsia="fr-FR"/>
+        </w:rPr>
+        <w:t>dans l</w:t>
+      </w:r>
+      <w:r>
+        <w:rPr>
+          <w:lang w:eastAsia="fr-FR"/>
+        </w:rPr>
+        <w:t xml:space="preserve">a démarche d’assurance </w:t>
+      </w:r>
+      <w:r>
+        <w:rPr>
+          <w:lang w:eastAsia="fr-FR"/>
+        </w:rPr>
+        <w:t>qualité, portant à la fois sur le processus et sur le produit</w:t>
+      </w:r>
+      <w:r>
+        <w:rPr>
+          <w:lang w:eastAsia="fr-FR"/>
+        </w:rPr>
+        <w:t xml:space="preserve">, permettent de </w:t>
+      </w:r>
+      <w:r>
+        <w:rPr>
+          <w:lang w:eastAsia="fr-FR"/>
+        </w:rPr>
+        <w:t xml:space="preserve">s’assurer </w:t>
+      </w:r>
+      <w:r>
+        <w:rPr>
+          <w:lang w:eastAsia="fr-FR"/>
+        </w:rPr>
+        <w:t>de la conformité du produit</w:t>
+      </w:r>
+      <w:r>
+        <w:rPr>
+          <w:lang w:eastAsia="fr-FR"/>
+        </w:rPr>
+        <w:t>.</w:t>
+      </w:r>
+    </w:p>
+    <w:p>
+      <w:pPr>
+        <w:rPr>
+          <w:lang w:eastAsia="fr-FR"/>
+        </w:rPr>
+      </w:pPr>
+      <w:r>
+        <w:rPr>
+          <w:lang w:eastAsia="fr-FR"/>
+        </w:rPr>
+        <w:t>Elles permettent au client de suivre, d’apprécier et d’anticiper l’avancement du projet, et à l’équipe de projet d’organiser son travail.</w:t>
+      </w:r>
+    </w:p>
+    <w:p>
+      <w:pPr>
+        <w:rPr>
+          <w:lang w:eastAsia="fr-FR"/>
+        </w:rPr>
+      </w:pPr>
+    </w:p>
+    <w:p>
+      <w:pPr>
+        <w:rPr>
+          <w:lang w:eastAsia="fr-FR"/>
+        </w:rPr>
+      </w:pPr>
+    </w:p>
+    <w:p>
+      <w:pPr>
+        <w:rPr>
+          <w:lang w:eastAsia="fr-FR"/>
+        </w:rPr>
+      </w:pPr>
+    </w:p>
+    <w:p>
+      <w:pPr>
+        <w:rPr>
+          <w:lang w:eastAsia="fr-FR"/>
+        </w:rPr>
+      </w:pPr>
+    </w:p>
+    <w:p>
+      <w:pPr>
+        <w:spacing w:after="0"/>
+        <w:rPr>
+          <w:b/>
+        </w:rPr>
+      </w:pPr>
+      <w:r>
+        <w:rPr>
+          <w:b/>
+        </w:rPr>
+        <w:lastRenderedPageBreak/>
+        <w:t>Revues Client-Fournisseur</w:t>
+      </w:r>
+    </w:p>
+    <w:p>
+      <w:pPr>
+        <w:spacing w:after="0"/>
+        <w:rPr>
+          <w:b/>
+        </w:rPr>
+      </w:pPr>
     </w:p>
     <w:p>
       <w:pPr>
         <w:pStyle w:val="Paragraphedeliste"/>
         <w:numPr>
           <w:ilvl w:val="0"/>
-          <w:numId w:val="4"/>
+          <w:numId w:val="7"/>
         </w:numPr>
+      </w:pPr>
+      <w:r>
+        <w:t>Revue d’avancement du 19/01/2018 : Choix du sujet et de la problématique</w:t>
+      </w:r>
+    </w:p>
+    <w:p>
+      <w:r>
+        <w:t xml:space="preserve">Après avoir reçu le cahier des charges du client, nous avons discuté sur l’organisation de notre projet. </w:t>
+      </w:r>
+    </w:p>
+    <w:p>
+      <w:r>
+        <w:t xml:space="preserve">Nous avons notamment réfléchis à plusieurs sujets d’études potentiellement intéressants. </w:t>
+      </w:r>
+    </w:p>
+    <w:p>
+      <w:r>
+        <w:t>Nous nous sommes intéressés au commerce en ligne, qui évolue particulièrement ces dernières années.</w:t>
+      </w:r>
+    </w:p>
+    <w:p>
+      <w:r>
+        <w:t>Nous avons finalement choisis d’étudier « L’évolution du e-commerce à l’ère du digital ».</w:t>
+      </w:r>
+    </w:p>
+    <w:p>
+      <w:pPr>
         <w:spacing w:after="0"/>
-      </w:pPr>
-      <w:r>
-        <w:t>revues entre clients fournisseurs, réunions</w:t>
-      </w:r>
-    </w:p>
-    <w:p>
-      <w:pPr>
-        <w:spacing w:after="0"/>
-      </w:pPr>
-    </w:p>
-    <w:p>
-      <w:pPr>
-        <w:spacing w:after="0"/>
         <w:rPr>
           <w:b/>
         </w:rPr>
       </w:pPr>
-      <w:r>
-        <w:rPr>
-          <w:b/>
-        </w:rPr>
-        <w:t>Démarche Q</w:t>
-      </w:r>
-      <w:r>
-        <w:rPr>
-          <w:b/>
-        </w:rPr>
-        <w:t xml:space="preserve">ualité </w:t>
-      </w:r>
-    </w:p>
-    <w:p>
-      <w:pPr>
-        <w:spacing w:after="0"/>
-      </w:pPr>
-    </w:p>
-    <w:p>
-      <w:pPr>
-        <w:rPr>
-          <w:lang w:eastAsia="fr-FR"/>
-        </w:rPr>
-      </w:pPr>
-      <w:r>
-        <w:rPr>
-          <w:lang w:eastAsia="fr-FR"/>
-        </w:rPr>
-        <w:t>La démarche qualité</w:t>
-      </w:r>
-      <w:r>
-        <w:rPr>
-          <w:lang w:eastAsia="fr-FR"/>
+    </w:p>
+    <w:p>
+      <w:pPr>
+        <w:pStyle w:val="Paragraphedeliste"/>
+        <w:numPr>
+          <w:ilvl w:val="0"/>
+          <w:numId w:val="7"/>
+        </w:numPr>
+      </w:pPr>
+      <w:r>
+        <w:t>Revue d’avancement du 26/01/2018 : Validation du sujet et Choix du site Web</w:t>
+      </w:r>
+    </w:p>
+    <w:p>
+      <w:r>
+        <w:t xml:space="preserve">Nous avons soumis notre idée de sujet au client qui l’a ensuite validé. </w:t>
+      </w:r>
+    </w:p>
+    <w:p>
+      <w:r>
+        <w:t>Nous avons ainsi réfléchi à notre équation de recherche afin de trouver des informations pertinentes.</w:t>
+      </w:r>
+    </w:p>
+    <w:p>
+      <w:r>
+        <w:t xml:space="preserve">Nous avons fait de nombreuses recherches afin de choisir le site web duquel nous allions extraire les données. L’objectif étant de trouver un site Web contenant un grand nombre d’articles, homogènes, et les plus pertinents possibles par rapport à notre sujet. </w:t>
+      </w:r>
+    </w:p>
+    <w:p>
+      <w:r>
+        <w:t>Nous avons finalement choisis la rubrique concernant le e-commerce du site du Journal Du Net, présentant au fil des années des articles d’actualités du secteur du e-commerce.</w:t>
+      </w:r>
+    </w:p>
+    <w:p>
+      <w:r>
+        <w:t>Le client a ensuite validé le site Web choisis.</w:t>
+      </w:r>
+    </w:p>
+    <w:p/>
+    <w:p>
+      <w:pPr>
+        <w:pStyle w:val="Paragraphedeliste"/>
+        <w:numPr>
+          <w:ilvl w:val="0"/>
+          <w:numId w:val="7"/>
+        </w:numPr>
+      </w:pPr>
+      <w:r>
+        <w:t xml:space="preserve">Revue d’avancement du 29/01/2018 : Choix de la plate-forme </w:t>
+      </w:r>
+    </w:p>
+    <w:p>
+      <w:r>
+        <w:t xml:space="preserve">Nous avons ensuite dû choisir une plate-forme nous permettant d’extraire les données du site Web préalablement choisis. </w:t>
+      </w:r>
+    </w:p>
+    <w:p>
+      <w:r>
+        <w:t xml:space="preserve">Nous avons fait des recherches sur les différents outils de Web </w:t>
+      </w:r>
+      <w:proofErr w:type="spellStart"/>
+      <w:r>
+        <w:t>Crawling</w:t>
+      </w:r>
+      <w:proofErr w:type="spellEnd"/>
+      <w:r>
+        <w:rPr>
+          <w:vertAlign w:val="superscript"/>
         </w:rPr>
         <w:t xml:space="preserve"> </w:t>
       </w:r>
       <w:r>
-        <w:rPr>
-          <w:lang w:eastAsia="fr-FR"/>
-        </w:rPr>
-        <w:t xml:space="preserve">consiste à </w:t>
-      </w:r>
-      <w:r>
-        <w:rPr>
-          <w:lang w:eastAsia="fr-FR"/>
-        </w:rPr>
-        <w:t>concevoir et développer</w:t>
-      </w:r>
-      <w:r>
-        <w:rPr>
-          <w:lang w:eastAsia="fr-FR"/>
-        </w:rPr>
-        <w:t xml:space="preserve"> un service</w:t>
-      </w:r>
-      <w:r>
-        <w:rPr>
-          <w:lang w:eastAsia="fr-FR"/>
-        </w:rPr>
-        <w:t xml:space="preserve"> de qualité correspondant</w:t>
-      </w:r>
-      <w:r>
-        <w:rPr>
-          <w:lang w:eastAsia="fr-FR"/>
-        </w:rPr>
-        <w:t xml:space="preserve"> </w:t>
-      </w:r>
-      <w:r>
-        <w:rPr>
-          <w:lang w:eastAsia="fr-FR"/>
-        </w:rPr>
-        <w:t>aux attentes des utilisateurs.</w:t>
-      </w:r>
-    </w:p>
-    <w:p>
-      <w:pPr>
-        <w:rPr>
-          <w:lang w:eastAsia="fr-FR"/>
-        </w:rPr>
-      </w:pPr>
-      <w:r>
-        <w:rPr>
-          <w:lang w:eastAsia="fr-FR"/>
-        </w:rPr>
-        <w:t xml:space="preserve">Selon </w:t>
-      </w:r>
-      <w:r>
-        <w:rPr>
-          <w:lang w:eastAsia="fr-FR"/>
-        </w:rPr>
-        <w:t>l’ISO 9000</w:t>
-      </w:r>
-      <w:r>
-        <w:rPr>
-          <w:lang w:eastAsia="fr-FR"/>
-        </w:rPr>
-        <w:t xml:space="preserve">, la qualité est définie telle que </w:t>
-      </w:r>
-      <w:r>
-        <w:rPr>
-          <w:lang w:eastAsia="fr-FR"/>
-        </w:rPr>
-        <w:t>:</w:t>
-      </w:r>
-      <w:r>
-        <w:rPr>
-          <w:lang w:eastAsia="fr-FR"/>
-        </w:rPr>
-        <w:t xml:space="preserve"> </w:t>
-      </w:r>
-      <w:r>
-        <w:rPr>
-          <w:lang w:eastAsia="fr-FR"/>
-        </w:rPr>
-        <w:t>«</w:t>
-      </w:r>
-      <w:r>
-        <w:rPr>
-          <w:lang w:eastAsia="fr-FR"/>
-        </w:rPr>
-        <w:t>L’a</w:t>
-      </w:r>
-      <w:r>
-        <w:rPr>
-          <w:lang w:eastAsia="fr-FR"/>
-        </w:rPr>
-        <w:t>ptitude d’un ensemble de caractéristiques intrinsèques à satisfaire des</w:t>
-      </w:r>
-      <w:r>
-        <w:rPr>
-          <w:lang w:eastAsia="fr-FR"/>
-        </w:rPr>
-        <w:t xml:space="preserve"> </w:t>
-      </w:r>
-      <w:r>
-        <w:rPr>
-          <w:lang w:eastAsia="fr-FR"/>
-        </w:rPr>
-        <w:t>exigences».</w:t>
-      </w:r>
-    </w:p>
-    <w:p>
-      <w:pPr>
-        <w:rPr>
-          <w:lang w:eastAsia="fr-FR"/>
-        </w:rPr>
-      </w:pPr>
-      <w:r>
-        <w:rPr>
-          <w:lang w:eastAsia="fr-FR"/>
-        </w:rPr>
-        <w:t>C’est-à-dire que l</w:t>
-      </w:r>
-      <w:r>
-        <w:rPr>
-          <w:lang w:eastAsia="fr-FR"/>
-        </w:rPr>
-        <w:t>a qualité d’un logiciel</w:t>
-      </w:r>
-      <w:r>
-        <w:rPr>
-          <w:lang w:eastAsia="fr-FR"/>
-        </w:rPr>
-        <w:t xml:space="preserve"> correspond à</w:t>
-      </w:r>
-      <w:r>
-        <w:rPr>
-          <w:lang w:eastAsia="fr-FR"/>
-        </w:rPr>
-        <w:t xml:space="preserve"> son aptitude à satisfaire les</w:t>
-      </w:r>
-      <w:r>
-        <w:rPr>
-          <w:lang w:eastAsia="fr-FR"/>
-        </w:rPr>
-        <w:t xml:space="preserve"> </w:t>
-      </w:r>
-      <w:r>
-        <w:rPr>
-          <w:lang w:eastAsia="fr-FR"/>
-        </w:rPr>
-        <w:t xml:space="preserve">besoins explicites, mais également implicites du </w:t>
-      </w:r>
-      <w:r>
-        <w:rPr>
-          <w:lang w:eastAsia="fr-FR"/>
-        </w:rPr>
-        <w:t>client.</w:t>
-      </w:r>
-    </w:p>
-    <w:p>
-      <w:pPr>
-        <w:rPr>
-          <w:lang w:eastAsia="fr-FR"/>
-        </w:rPr>
-      </w:pPr>
-      <w:r>
-        <w:rPr>
-          <w:lang w:eastAsia="fr-FR"/>
-        </w:rPr>
-        <w:t xml:space="preserve">Plus précisément, le processus de qualité </w:t>
-      </w:r>
-      <w:r>
-        <w:rPr>
-          <w:lang w:eastAsia="fr-FR"/>
-        </w:rPr>
-        <w:t>consiste à identifier les exigences de qualité et les normes à respecter pour le projet et ses livrables</w:t>
-      </w:r>
-      <w:r>
-        <w:rPr>
-          <w:lang w:eastAsia="fr-FR"/>
-        </w:rPr>
-        <w:t xml:space="preserve">. </w:t>
-      </w:r>
-    </w:p>
-    <w:p>
-      <w:r>
-        <w:rPr>
-          <w:lang w:eastAsia="fr-FR"/>
-        </w:rPr>
-        <w:t>Pour cela, nous avons produit de la documentation sur</w:t>
-      </w:r>
-      <w:r>
-        <w:rPr>
-          <w:lang w:eastAsia="fr-FR"/>
-        </w:rPr>
-        <w:t xml:space="preserve"> la façon dont le projet démontre sa conformité aux exigences et aux normes de qualité appropriées.</w:t>
-      </w:r>
-      <w:r>
-        <w:rPr>
-          <w:lang w:eastAsia="fr-FR"/>
-        </w:rPr>
-        <w:t xml:space="preserve"> C’est-à-dire les documents suivants : la charte de codage, la c</w:t>
-      </w:r>
-      <w:r>
-        <w:t>harte graphique, les règles à suivre pour le rapport ainsi que le cahier de recette.</w:t>
-      </w:r>
-    </w:p>
-    <w:p>
-      <w:pPr>
-        <w:rPr>
-          <w:lang w:eastAsia="fr-FR"/>
-        </w:rPr>
-      </w:pPr>
-      <w:r>
-        <w:rPr>
-          <w:lang w:eastAsia="fr-FR"/>
-        </w:rPr>
-        <w:t>L’intérêt principal de ce processus est qu’il fournit les directives et les orientations de management et de validation de la qualité tout au long du projet.</w:t>
-      </w:r>
-    </w:p>
-    <w:p>
-      <w:pPr>
-        <w:rPr>
-          <w:lang w:eastAsia="fr-FR"/>
-        </w:rPr>
-      </w:pPr>
-    </w:p>
-    <w:p>
-      <w:pPr>
-        <w:rPr>
-          <w:b/>
-          <w:lang w:eastAsia="fr-FR"/>
-        </w:rPr>
-      </w:pPr>
-      <w:r>
-        <w:rPr>
-          <w:b/>
-          <w:lang w:eastAsia="fr-FR"/>
-        </w:rPr>
-        <w:t>Assurance</w:t>
-      </w:r>
-      <w:r>
-        <w:rPr>
-          <w:b/>
-          <w:lang w:eastAsia="fr-FR"/>
-        </w:rPr>
-        <w:t xml:space="preserve"> et Contrôle</w:t>
-      </w:r>
-      <w:r>
-        <w:rPr>
-          <w:b/>
-          <w:lang w:eastAsia="fr-FR"/>
-        </w:rPr>
-        <w:t xml:space="preserve"> Qualité </w:t>
-      </w:r>
-    </w:p>
-    <w:p>
-      <w:pPr>
-        <w:rPr>
-          <w:lang w:eastAsia="fr-FR"/>
-        </w:rPr>
-      </w:pPr>
-      <w:r>
-        <w:rPr>
-          <w:lang w:eastAsia="fr-FR"/>
-        </w:rPr>
-        <w:t xml:space="preserve">L’assurance qualité est, selon la </w:t>
+        <w:t xml:space="preserve"> existants tels que </w:t>
       </w:r>
       <w:proofErr w:type="spellStart"/>
       <w:r>
-        <w:rPr>
-          <w:lang w:eastAsia="fr-FR"/>
-        </w:rPr>
-        <w:t>déﬁnition</w:t>
+        <w:t>HTTrack</w:t>
       </w:r>
       <w:proofErr w:type="spellEnd"/>
       <w:r>
-        <w:rPr>
-          <w:lang w:eastAsia="fr-FR"/>
-        </w:rPr>
-        <w:t xml:space="preserve"> ISO 9000, la partie du management de la qualité visant à donner </w:t>
+        <w:t xml:space="preserve"> et </w:t>
       </w:r>
       <w:proofErr w:type="spellStart"/>
       <w:r>
-        <w:rPr>
-          <w:lang w:eastAsia="fr-FR"/>
-        </w:rPr>
-        <w:t>conﬁance</w:t>
+        <w:t>Scrapy</w:t>
       </w:r>
       <w:proofErr w:type="spellEnd"/>
       <w:r>
-        <w:rPr>
-          <w:lang w:eastAsia="fr-FR"/>
-        </w:rPr>
-        <w:t xml:space="preserve"> en ce que les exigences pour la qualité soient satisfaites. </w:t>
-      </w:r>
-    </w:p>
-    <w:p>
-      <w:pPr>
-        <w:rPr>
-          <w:lang w:eastAsia="fr-FR"/>
-        </w:rPr>
-      </w:pPr>
-      <w:r>
-        <w:rPr>
-          <w:lang w:eastAsia="fr-FR"/>
-        </w:rPr>
-        <w:t xml:space="preserve">Il s’agit donc de piloter le processus de développement en mettant en place un mécanisme de prévention des défauts qui consiste à </w:t>
+        <w:t xml:space="preserve"> et nous avons finalement décidé de choisir </w:t>
       </w:r>
       <w:proofErr w:type="spellStart"/>
       <w:r>
-        <w:rPr>
-          <w:lang w:eastAsia="fr-FR"/>
-        </w:rPr>
-        <w:t>déﬁnir</w:t>
+        <w:t>Scrapy</w:t>
       </w:r>
       <w:proofErr w:type="spellEnd"/>
       <w:r>
-        <w:rPr>
-          <w:lang w:eastAsia="fr-FR"/>
-        </w:rPr>
-        <w:t xml:space="preserve">, au début du projet, les activités de </w:t>
+        <w:t xml:space="preserve">. Nous l’avons choisis car c’est un outil open source performant, ergonomique et cohérent avec le langage de programmation « Python » que nous utilisons puisqu’il suffit d’installer le package afin de l’utiliser avec Python. </w:t>
+      </w:r>
+    </w:p>
+    <w:p/>
+    <w:p>
+      <w:pPr>
+        <w:pStyle w:val="Paragraphedeliste"/>
+        <w:numPr>
+          <w:ilvl w:val="0"/>
+          <w:numId w:val="7"/>
+        </w:numPr>
+      </w:pPr>
+      <w:r>
+        <w:t>Revue d’avancement du 02/02/2018 : Extraction des données</w:t>
+      </w:r>
+    </w:p>
+    <w:p>
+      <w:r>
+        <w:t xml:space="preserve">Après avoir défini le site Web nous permettant d’extraire les données et de produire notre corpus, ainsi que l’outil de Web </w:t>
       </w:r>
       <w:proofErr w:type="spellStart"/>
       <w:r>
-        <w:rPr>
-          <w:lang w:eastAsia="fr-FR"/>
-        </w:rPr>
-        <w:t>vériﬁcation</w:t>
+        <w:t>Crawling</w:t>
       </w:r>
       <w:proofErr w:type="spellEnd"/>
       <w:r>
-        <w:rPr>
-          <w:lang w:eastAsia="fr-FR"/>
-        </w:rPr>
-        <w:t xml:space="preserve"> et de validation du cycle de </w:t>
-      </w:r>
-      <w:proofErr w:type="gramStart"/>
-      <w:r>
-        <w:rPr>
-          <w:lang w:eastAsia="fr-FR"/>
-        </w:rPr>
-        <w:t>développement .</w:t>
-      </w:r>
-      <w:proofErr w:type="gramEnd"/>
-      <w:r>
-        <w:rPr>
-          <w:lang w:eastAsia="fr-FR"/>
-        </w:rPr>
-        <w:t xml:space="preserve"> </w:t>
-      </w:r>
-    </w:p>
-    <w:p>
-      <w:pPr>
-        <w:rPr>
-          <w:lang w:eastAsia="fr-FR"/>
-        </w:rPr>
-      </w:pPr>
-      <w:r>
-        <w:rPr>
-          <w:lang w:eastAsia="fr-FR"/>
-        </w:rPr>
-        <w:t xml:space="preserve">Ce mécanisme d’assurance qualité s’appuie sur l’engagement conjoint du client et du fournisseur. </w:t>
-      </w:r>
-    </w:p>
-    <w:p>
-      <w:pPr>
-        <w:rPr>
-          <w:lang w:eastAsia="fr-FR"/>
-        </w:rPr>
-      </w:pPr>
-      <w:r>
-        <w:rPr>
-          <w:lang w:eastAsia="fr-FR"/>
-        </w:rPr>
-        <w:t xml:space="preserve">Les revues </w:t>
-      </w:r>
-      <w:r>
-        <w:rPr>
-          <w:lang w:eastAsia="fr-FR"/>
-        </w:rPr>
-        <w:t xml:space="preserve">incluses </w:t>
-      </w:r>
-      <w:r>
-        <w:rPr>
-          <w:lang w:eastAsia="fr-FR"/>
-        </w:rPr>
-        <w:t>dans l</w:t>
-      </w:r>
-      <w:r>
-        <w:rPr>
-          <w:lang w:eastAsia="fr-FR"/>
-        </w:rPr>
-        <w:t xml:space="preserve">a démarche d’assurance </w:t>
-      </w:r>
-      <w:r>
-        <w:rPr>
-          <w:lang w:eastAsia="fr-FR"/>
-        </w:rPr>
-        <w:t>qualité, portant à la fois sur le processus et sur le produit</w:t>
-      </w:r>
-      <w:r>
-        <w:rPr>
-          <w:lang w:eastAsia="fr-FR"/>
-        </w:rPr>
-        <w:t xml:space="preserve">, permettent de </w:t>
-      </w:r>
-      <w:r>
-        <w:rPr>
-          <w:lang w:eastAsia="fr-FR"/>
-        </w:rPr>
-        <w:t xml:space="preserve">s’assurer </w:t>
-      </w:r>
-      <w:r>
-        <w:rPr>
-          <w:lang w:eastAsia="fr-FR"/>
-        </w:rPr>
-        <w:t>de la conformité du produit</w:t>
-      </w:r>
-      <w:r>
-        <w:rPr>
-          <w:lang w:eastAsia="fr-FR"/>
-        </w:rPr>
-        <w:t>.</w:t>
-      </w:r>
-    </w:p>
-    <w:p>
-      <w:pPr>
-        <w:rPr>
-          <w:lang w:eastAsia="fr-FR"/>
-        </w:rPr>
-      </w:pPr>
-      <w:r>
-        <w:rPr>
-          <w:lang w:eastAsia="fr-FR"/>
-        </w:rPr>
-        <w:t>Elles permettent au client de suivre, d’apprécier et d’anticiper l’avancement du projet, et à l’équipe de projet d’organiser son travail.</w:t>
-      </w:r>
-    </w:p>
-    <w:p>
-      <w:pPr>
-        <w:rPr>
-          <w:lang w:eastAsia="fr-FR"/>
-        </w:rPr>
-      </w:pPr>
+        <w:t xml:space="preserve"> nous permettant de récupérer les données du site, nous avons réfléchi aux données qui seraient pertinentes à extraire.</w:t>
+      </w:r>
+    </w:p>
+    <w:p>
+      <w:r>
+        <w:t>Nous avons ainsi choisis de récupérer certaines données des articles en particulier.</w:t>
+      </w:r>
+    </w:p>
+    <w:p/>
+    <w:p>
+      <w:pPr>
+        <w:pStyle w:val="Paragraphedeliste"/>
+        <w:numPr>
+          <w:ilvl w:val="0"/>
+          <w:numId w:val="7"/>
+        </w:numPr>
+      </w:pPr>
+      <w:r>
+        <w:lastRenderedPageBreak/>
+        <w:t>Revue d’avancement du 22/02/2018 : Nettoyage des données</w:t>
+      </w:r>
+    </w:p>
+    <w:p>
+      <w:r>
+        <w:t xml:space="preserve">Après avoir extrait les données du site Web via </w:t>
+      </w:r>
+      <w:proofErr w:type="spellStart"/>
+      <w:r>
+        <w:t>Scrapy</w:t>
+      </w:r>
+      <w:proofErr w:type="spellEnd"/>
+      <w:r>
+        <w:t>, nous avons réfléchi à des règles de nettoyage des données. Nous avons ainsi fixé des conventions de filtrage à ce moment-là.</w:t>
+      </w:r>
+    </w:p>
+    <w:p>
+      <w:r>
+        <w:t>Nous avons également discuté avec les enseignants de la structure du rapport.</w:t>
+      </w:r>
+    </w:p>
+    <w:p/>
+    <w:p>
+      <w:pPr>
+        <w:pStyle w:val="Paragraphedeliste"/>
+        <w:numPr>
+          <w:ilvl w:val="0"/>
+          <w:numId w:val="7"/>
+        </w:numPr>
+      </w:pPr>
+      <w:r>
+        <w:t>Revue d’avancement du 26/02/2018 : Mise en forme des données</w:t>
+      </w:r>
+    </w:p>
+    <w:p>
+      <w:r>
+        <w:t>Nous avons discuté de la mise en forme des données que nous avons extraites puis nous les avons structurées de façon à produire ensuite le MCD. Nous avons en amont discuté des analyses statistiques à produire à partir des données par la suite.</w:t>
+      </w:r>
+    </w:p>
+    <w:p/>
+    <w:p>
+      <w:pPr>
+        <w:pStyle w:val="Paragraphedeliste"/>
+        <w:numPr>
+          <w:ilvl w:val="0"/>
+          <w:numId w:val="7"/>
+        </w:numPr>
+      </w:pPr>
+      <w:r>
+        <w:t>Revue d’avancement du 02/03/2018 : Validation du Modèle Conceptuel de Données (MCD)</w:t>
+      </w:r>
+    </w:p>
+    <w:p>
+      <w:r>
+        <w:t>Nous avons réfléchi à une modélisation de notre base de données telle que nous puissions faire les analyses statistiques voulues par la suite. Nous avons ainsi produit et fais validé le MCD par le client par la même occasion. Notre MCD comporte trois tables et deux associations.</w:t>
+      </w:r>
+    </w:p>
+    <w:p/>
+    <w:p>
+      <w:pPr>
+        <w:pStyle w:val="Paragraphedeliste"/>
+        <w:numPr>
+          <w:ilvl w:val="0"/>
+          <w:numId w:val="7"/>
+        </w:numPr>
+      </w:pPr>
+      <w:r>
+        <w:t xml:space="preserve">Revue d’avancement du 05/03/2018 : Implémentation de la Base de Données </w:t>
+      </w:r>
+    </w:p>
+    <w:p>
+      <w:r>
+        <w:t xml:space="preserve">Après la phase de préparation des données, comportant le nettoyage ainsi que la mise en forme des données, nous avons créé et implémenté la base de données. Nous avons utilisé SQL Server pour cela. </w:t>
+      </w:r>
+    </w:p>
+    <w:p/>
+    <w:p>
+      <w:pPr>
+        <w:pStyle w:val="Paragraphedeliste"/>
+        <w:numPr>
+          <w:ilvl w:val="0"/>
+          <w:numId w:val="7"/>
+        </w:numPr>
+      </w:pPr>
+      <w:r>
+        <w:t xml:space="preserve">Revue d’avancement du 05/03/2018 : Interrogation de la Base de Données </w:t>
+      </w:r>
+    </w:p>
+    <w:p>
+      <w:r>
+        <w:t xml:space="preserve">Nous avons effectué des requêtes interrogeant la base de données nécessaires pour effectuer nos analyses statistiques . Puis nous avons établi une liste d’analyses statistiques à produire. Nous avons réfléchi aux graphiques que nous pouvions faire. </w:t>
+      </w:r>
+    </w:p>
+    <w:p>
+      <w:r>
+        <w:t>Nous avons produit des nuages de mots notamment car ils permettent de mettre en valeur les mots ou concepts ressortant le plus des articles.</w:t>
+      </w:r>
+    </w:p>
+    <w:p>
+      <w:r>
+        <w:t xml:space="preserve">Nous avons ainsi généré des graphiques variés. </w:t>
+      </w:r>
+    </w:p>
+    <w:p/>
+    <w:p>
+      <w:pPr>
+        <w:pStyle w:val="Paragraphedeliste"/>
+        <w:numPr>
+          <w:ilvl w:val="0"/>
+          <w:numId w:val="7"/>
+        </w:numPr>
+      </w:pPr>
+      <w:r>
+        <w:t xml:space="preserve">Revue d’avancement du 05/03/2018 : Finalisation du projet </w:t>
+      </w:r>
+    </w:p>
+    <w:p>
+      <w:r>
+        <w:t>Lors de cette dernière phase, nous avons finalisé les dernières analyses statistiques ainsi que le rapport et vérifié tous nos contenus et documents.</w:t>
+      </w:r>
     </w:p>
     <w:p>
       <w:pPr>
@@ -5303,11 +5776,12 @@
       <w:pPr>
         <w:pStyle w:val="Titre1"/>
       </w:pPr>
-      <w:bookmarkStart w:id="20" w:name="_Toc509927531"/>
-      <w:r>
+      <w:bookmarkStart w:id="19" w:name="_Toc509927531"/>
+      <w:r>
+        <w:lastRenderedPageBreak/>
         <w:t>Bilan du projet</w:t>
       </w:r>
-      <w:bookmarkEnd w:id="20"/>
+      <w:bookmarkEnd w:id="19"/>
     </w:p>
     <w:p/>
     <w:sectPr>
@@ -5322,7 +5796,7 @@
 </file>
 
 <file path=word/endnotes.xml><?xml version="1.0" encoding="utf-8"?>
-<w:endnotes xmlns:wpc="http://schemas.microsoft.com/office/word/2010/wordprocessingCanvas" xmlns:mc="http://schemas.openxmlformats.org/markup-compatibility/2006" xmlns:o="urn:schemas-microsoft-com:office:office" xmlns:r="http://schemas.openxmlformats.org/officeDocument/2006/relationships" xmlns:m="http://schemas.openxmlformats.org/officeDocument/2006/math" xmlns:v="urn:schemas-microsoft-com:vml" xmlns:wp14="http://schemas.microsoft.com/office/word/2010/wordprocessingDrawing" xmlns:wp="http://schemas.openxmlformats.org/drawingml/2006/wordprocessingDrawing" xmlns:w10="urn:schemas-microsoft-com:office:word" xmlns:w="http://schemas.openxmlformats.org/wordprocessingml/2006/main" xmlns:w14="http://schemas.microsoft.com/office/word/2010/wordml" xmlns:w15="http://schemas.microsoft.com/office/word/2012/wordml" xmlns:wpg="http://schemas.microsoft.com/office/word/2010/wordprocessingGroup" xmlns:wpi="http://schemas.microsoft.com/office/word/2010/wordprocessingInk" xmlns:wne="http://schemas.microsoft.com/office/word/2006/wordml" xmlns:wps="http://schemas.microsoft.com/office/word/2010/wordprocessingShape" mc:Ignorable="w14 w15 wp14">
+<w:endnotes xmlns:wpc="http://schemas.microsoft.com/office/word/2010/wordprocessingCanvas" xmlns:cx="http://schemas.microsoft.com/office/drawing/2014/chartex" xmlns:cx1="http://schemas.microsoft.com/office/drawing/2015/9/8/chartex" xmlns:cx2="http://schemas.microsoft.com/office/drawing/2015/10/21/chartex" xmlns:cx3="http://schemas.microsoft.com/office/drawing/2016/5/9/chartex" xmlns:cx4="http://schemas.microsoft.com/office/drawing/2016/5/10/chartex" xmlns:cx5="http://schemas.microsoft.com/office/drawing/2016/5/11/chartex" xmlns:cx6="http://schemas.microsoft.com/office/drawing/2016/5/12/chartex" xmlns:cx7="http://schemas.microsoft.com/office/drawing/2016/5/13/chartex" xmlns:cx8="http://schemas.microsoft.com/office/drawing/2016/5/14/chartex" xmlns:mc="http://schemas.openxmlformats.org/markup-compatibility/2006" xmlns:aink="http://schemas.microsoft.com/office/drawing/2016/ink" xmlns:am3d="http://schemas.microsoft.com/office/drawing/2017/model3d" xmlns:o="urn:schemas-microsoft-com:office:office" xmlns:r="http://schemas.openxmlformats.org/officeDocument/2006/relationships" xmlns:m="http://schemas.openxmlformats.org/officeDocument/2006/math" xmlns:v="urn:schemas-microsoft-com:vml" xmlns:wp14="http://schemas.microsoft.com/office/word/2010/wordprocessingDrawing" xmlns:wp="http://schemas.openxmlformats.org/drawingml/2006/wordprocessingDrawing" xmlns:w10="urn:schemas-microsoft-com:office:word" xmlns:w="http://schemas.openxmlformats.org/wordprocessingml/2006/main" xmlns:w14="http://schemas.microsoft.com/office/word/2010/wordml" xmlns:w15="http://schemas.microsoft.com/office/word/2012/wordml" xmlns:w16cid="http://schemas.microsoft.com/office/word/2016/wordml/cid" xmlns:w16se="http://schemas.microsoft.com/office/word/2015/wordml/symex" xmlns:wpg="http://schemas.microsoft.com/office/word/2010/wordprocessingGroup" xmlns:wpi="http://schemas.microsoft.com/office/word/2010/wordprocessingInk" xmlns:wne="http://schemas.microsoft.com/office/word/2006/wordml" xmlns:wps="http://schemas.microsoft.com/office/word/2010/wordprocessingShape" mc:Ignorable="w14 w15 w16se w16cid wp14">
   <w:endnote w:type="separator" w:id="-1">
     <w:p>
       <w:pPr>
@@ -5347,7 +5821,7 @@
 </file>
 
 <file path=word/footer1.xml><?xml version="1.0" encoding="utf-8"?>
-<w:ftr xmlns:wpc="http://schemas.microsoft.com/office/word/2010/wordprocessingCanvas" xmlns:mc="http://schemas.openxmlformats.org/markup-compatibility/2006" xmlns:o="urn:schemas-microsoft-com:office:office" xmlns:r="http://schemas.openxmlformats.org/officeDocument/2006/relationships" xmlns:m="http://schemas.openxmlformats.org/officeDocument/2006/math" xmlns:v="urn:schemas-microsoft-com:vml" xmlns:wp14="http://schemas.microsoft.com/office/word/2010/wordprocessingDrawing" xmlns:wp="http://schemas.openxmlformats.org/drawingml/2006/wordprocessingDrawing" xmlns:w10="urn:schemas-microsoft-com:office:word" xmlns:w="http://schemas.openxmlformats.org/wordprocessingml/2006/main" xmlns:w14="http://schemas.microsoft.com/office/word/2010/wordml" xmlns:w15="http://schemas.microsoft.com/office/word/2012/wordml" xmlns:wpg="http://schemas.microsoft.com/office/word/2010/wordprocessingGroup" xmlns:wpi="http://schemas.microsoft.com/office/word/2010/wordprocessingInk" xmlns:wne="http://schemas.microsoft.com/office/word/2006/wordml" xmlns:wps="http://schemas.microsoft.com/office/word/2010/wordprocessingShape" mc:Ignorable="w14 w15 wp14">
+<w:ftr xmlns:wpc="http://schemas.microsoft.com/office/word/2010/wordprocessingCanvas" xmlns:cx="http://schemas.microsoft.com/office/drawing/2014/chartex" xmlns:cx1="http://schemas.microsoft.com/office/drawing/2015/9/8/chartex" xmlns:cx2="http://schemas.microsoft.com/office/drawing/2015/10/21/chartex" xmlns:cx3="http://schemas.microsoft.com/office/drawing/2016/5/9/chartex" xmlns:cx4="http://schemas.microsoft.com/office/drawing/2016/5/10/chartex" xmlns:cx5="http://schemas.microsoft.com/office/drawing/2016/5/11/chartex" xmlns:cx6="http://schemas.microsoft.com/office/drawing/2016/5/12/chartex" xmlns:cx7="http://schemas.microsoft.com/office/drawing/2016/5/13/chartex" xmlns:cx8="http://schemas.microsoft.com/office/drawing/2016/5/14/chartex" xmlns:mc="http://schemas.openxmlformats.org/markup-compatibility/2006" xmlns:aink="http://schemas.microsoft.com/office/drawing/2016/ink" xmlns:am3d="http://schemas.microsoft.com/office/drawing/2017/model3d" xmlns:o="urn:schemas-microsoft-com:office:office" xmlns:r="http://schemas.openxmlformats.org/officeDocument/2006/relationships" xmlns:m="http://schemas.openxmlformats.org/officeDocument/2006/math" xmlns:v="urn:schemas-microsoft-com:vml" xmlns:wp14="http://schemas.microsoft.com/office/word/2010/wordprocessingDrawing" xmlns:wp="http://schemas.openxmlformats.org/drawingml/2006/wordprocessingDrawing" xmlns:w10="urn:schemas-microsoft-com:office:word" xmlns:w="http://schemas.openxmlformats.org/wordprocessingml/2006/main" xmlns:w14="http://schemas.microsoft.com/office/word/2010/wordml" xmlns:w15="http://schemas.microsoft.com/office/word/2012/wordml" xmlns:w16cid="http://schemas.microsoft.com/office/word/2016/wordml/cid" xmlns:w16se="http://schemas.microsoft.com/office/word/2015/wordml/symex" xmlns:wpg="http://schemas.microsoft.com/office/word/2010/wordprocessingGroup" xmlns:wpi="http://schemas.microsoft.com/office/word/2010/wordprocessingInk" xmlns:wne="http://schemas.microsoft.com/office/word/2006/wordml" xmlns:wps="http://schemas.microsoft.com/office/word/2010/wordprocessingShape" mc:Ignorable="w14 w15 w16se w16cid wp14">
   <w:p>
     <w:pPr>
       <w:pStyle w:val="Pieddepage"/>
@@ -5366,7 +5840,7 @@
       <w:rPr>
         <w:sz w:val="16"/>
       </w:rPr>
-      <w:t>Rapport_Projet_TableauDeBord.docx</w:t>
+      <w:t>L’évolution du e-commerce à l’ère du digital – Master 1 SID</w:t>
     </w:r>
     <w:r>
       <w:tab/>
@@ -5395,14 +5869,27 @@
     <w:r>
       <w:t>/</w:t>
     </w:r>
-    <w:fldSimple w:instr=" NUMPAGES  \* MERGEFORMAT ">
-      <w:r>
-        <w:rPr>
-          <w:noProof/>
-        </w:rPr>
-        <w:t>11</w:t>
-      </w:r>
-    </w:fldSimple>
+    <w:r>
+      <w:fldChar w:fldCharType="begin"/>
+    </w:r>
+    <w:r>
+      <w:instrText xml:space="preserve"> NUMPAGES  \* MERGEFORMAT </w:instrText>
+    </w:r>
+    <w:r>
+      <w:fldChar w:fldCharType="separate"/>
+    </w:r>
+    <w:r>
+      <w:rPr>
+        <w:noProof/>
+      </w:rPr>
+      <w:t>11</w:t>
+    </w:r>
+    <w:r>
+      <w:rPr>
+        <w:noProof/>
+      </w:rPr>
+      <w:fldChar w:fldCharType="end"/>
+    </w:r>
   </w:p>
   <w:p>
     <w:pPr>
@@ -5420,7 +5907,7 @@
 </file>
 
 <file path=word/footnotes.xml><?xml version="1.0" encoding="utf-8"?>
-<w:footnotes xmlns:wpc="http://schemas.microsoft.com/office/word/2010/wordprocessingCanvas" xmlns:mc="http://schemas.openxmlformats.org/markup-compatibility/2006" xmlns:o="urn:schemas-microsoft-com:office:office" xmlns:r="http://schemas.openxmlformats.org/officeDocument/2006/relationships" xmlns:m="http://schemas.openxmlformats.org/officeDocument/2006/math" xmlns:v="urn:schemas-microsoft-com:vml" xmlns:wp14="http://schemas.microsoft.com/office/word/2010/wordprocessingDrawing" xmlns:wp="http://schemas.openxmlformats.org/drawingml/2006/wordprocessingDrawing" xmlns:w10="urn:schemas-microsoft-com:office:word" xmlns:w="http://schemas.openxmlformats.org/wordprocessingml/2006/main" xmlns:w14="http://schemas.microsoft.com/office/word/2010/wordml" xmlns:w15="http://schemas.microsoft.com/office/word/2012/wordml" xmlns:wpg="http://schemas.microsoft.com/office/word/2010/wordprocessingGroup" xmlns:wpi="http://schemas.microsoft.com/office/word/2010/wordprocessingInk" xmlns:wne="http://schemas.microsoft.com/office/word/2006/wordml" xmlns:wps="http://schemas.microsoft.com/office/word/2010/wordprocessingShape" mc:Ignorable="w14 w15 wp14">
+<w:footnotes xmlns:wpc="http://schemas.microsoft.com/office/word/2010/wordprocessingCanvas" xmlns:cx="http://schemas.microsoft.com/office/drawing/2014/chartex" xmlns:cx1="http://schemas.microsoft.com/office/drawing/2015/9/8/chartex" xmlns:cx2="http://schemas.microsoft.com/office/drawing/2015/10/21/chartex" xmlns:cx3="http://schemas.microsoft.com/office/drawing/2016/5/9/chartex" xmlns:cx4="http://schemas.microsoft.com/office/drawing/2016/5/10/chartex" xmlns:cx5="http://schemas.microsoft.com/office/drawing/2016/5/11/chartex" xmlns:cx6="http://schemas.microsoft.com/office/drawing/2016/5/12/chartex" xmlns:cx7="http://schemas.microsoft.com/office/drawing/2016/5/13/chartex" xmlns:cx8="http://schemas.microsoft.com/office/drawing/2016/5/14/chartex" xmlns:mc="http://schemas.openxmlformats.org/markup-compatibility/2006" xmlns:aink="http://schemas.microsoft.com/office/drawing/2016/ink" xmlns:am3d="http://schemas.microsoft.com/office/drawing/2017/model3d" xmlns:o="urn:schemas-microsoft-com:office:office" xmlns:r="http://schemas.openxmlformats.org/officeDocument/2006/relationships" xmlns:m="http://schemas.openxmlformats.org/officeDocument/2006/math" xmlns:v="urn:schemas-microsoft-com:vml" xmlns:wp14="http://schemas.microsoft.com/office/word/2010/wordprocessingDrawing" xmlns:wp="http://schemas.openxmlformats.org/drawingml/2006/wordprocessingDrawing" xmlns:w10="urn:schemas-microsoft-com:office:word" xmlns:w="http://schemas.openxmlformats.org/wordprocessingml/2006/main" xmlns:w14="http://schemas.microsoft.com/office/word/2010/wordml" xmlns:w15="http://schemas.microsoft.com/office/word/2012/wordml" xmlns:w16cid="http://schemas.microsoft.com/office/word/2016/wordml/cid" xmlns:w16se="http://schemas.microsoft.com/office/word/2015/wordml/symex" xmlns:wpg="http://schemas.microsoft.com/office/word/2010/wordprocessingGroup" xmlns:wpi="http://schemas.microsoft.com/office/word/2010/wordprocessingInk" xmlns:wne="http://schemas.microsoft.com/office/word/2006/wordml" xmlns:wps="http://schemas.microsoft.com/office/word/2010/wordprocessingShape" mc:Ignorable="w14 w15 w16se w16cid wp14">
   <w:footnote w:type="separator" w:id="-1">
     <w:p>
       <w:pPr>
@@ -5445,8 +5932,121 @@
 </file>
 
 <file path=word/numbering.xml><?xml version="1.0" encoding="utf-8"?>
-<w:numbering xmlns:wpc="http://schemas.microsoft.com/office/word/2010/wordprocessingCanvas" xmlns:mc="http://schemas.openxmlformats.org/markup-compatibility/2006" xmlns:o="urn:schemas-microsoft-com:office:office" xmlns:r="http://schemas.openxmlformats.org/officeDocument/2006/relationships" xmlns:m="http://schemas.openxmlformats.org/officeDocument/2006/math" xmlns:v="urn:schemas-microsoft-com:vml" xmlns:wp14="http://schemas.microsoft.com/office/word/2010/wordprocessingDrawing" xmlns:wp="http://schemas.openxmlformats.org/drawingml/2006/wordprocessingDrawing" xmlns:w10="urn:schemas-microsoft-com:office:word" xmlns:w="http://schemas.openxmlformats.org/wordprocessingml/2006/main" xmlns:w14="http://schemas.microsoft.com/office/word/2010/wordml" xmlns:w15="http://schemas.microsoft.com/office/word/2012/wordml" xmlns:wpg="http://schemas.microsoft.com/office/word/2010/wordprocessingGroup" xmlns:wpi="http://schemas.microsoft.com/office/word/2010/wordprocessingInk" xmlns:wne="http://schemas.microsoft.com/office/word/2006/wordml" xmlns:wps="http://schemas.microsoft.com/office/word/2010/wordprocessingShape" mc:Ignorable="w14 w15 wp14">
+<w:numbering xmlns:wpc="http://schemas.microsoft.com/office/word/2010/wordprocessingCanvas" xmlns:cx="http://schemas.microsoft.com/office/drawing/2014/chartex" xmlns:cx1="http://schemas.microsoft.com/office/drawing/2015/9/8/chartex" xmlns:cx2="http://schemas.microsoft.com/office/drawing/2015/10/21/chartex" xmlns:cx3="http://schemas.microsoft.com/office/drawing/2016/5/9/chartex" xmlns:cx4="http://schemas.microsoft.com/office/drawing/2016/5/10/chartex" xmlns:cx5="http://schemas.microsoft.com/office/drawing/2016/5/11/chartex" xmlns:cx6="http://schemas.microsoft.com/office/drawing/2016/5/12/chartex" xmlns:cx7="http://schemas.microsoft.com/office/drawing/2016/5/13/chartex" xmlns:cx8="http://schemas.microsoft.com/office/drawing/2016/5/14/chartex" xmlns:mc="http://schemas.openxmlformats.org/markup-compatibility/2006" xmlns:aink="http://schemas.microsoft.com/office/drawing/2016/ink" xmlns:am3d="http://schemas.microsoft.com/office/drawing/2017/model3d" xmlns:o="urn:schemas-microsoft-com:office:office" xmlns:r="http://schemas.openxmlformats.org/officeDocument/2006/relationships" xmlns:m="http://schemas.openxmlformats.org/officeDocument/2006/math" xmlns:v="urn:schemas-microsoft-com:vml" xmlns:wp14="http://schemas.microsoft.com/office/word/2010/wordprocessingDrawing" xmlns:wp="http://schemas.openxmlformats.org/drawingml/2006/wordprocessingDrawing" xmlns:w10="urn:schemas-microsoft-com:office:word" xmlns:w="http://schemas.openxmlformats.org/wordprocessingml/2006/main" xmlns:w14="http://schemas.microsoft.com/office/word/2010/wordml" xmlns:w15="http://schemas.microsoft.com/office/word/2012/wordml" xmlns:w16cid="http://schemas.microsoft.com/office/word/2016/wordml/cid" xmlns:w16se="http://schemas.microsoft.com/office/word/2015/wordml/symex" xmlns:wpg="http://schemas.microsoft.com/office/word/2010/wordprocessingGroup" xmlns:wpi="http://schemas.microsoft.com/office/word/2010/wordprocessingInk" xmlns:wne="http://schemas.microsoft.com/office/word/2006/wordml" xmlns:wps="http://schemas.microsoft.com/office/word/2010/wordprocessingShape" mc:Ignorable="w14 w15 w16se w16cid wp14">
   <w:abstractNum w:abstractNumId="0" w15:restartNumberingAfterBreak="0">
+    <w:nsid w:val="03C95FAA"/>
+    <w:multiLevelType w:val="hybridMultilevel"/>
+    <w:tmpl w:val="A8880EB0"/>
+    <w:lvl w:ilvl="0" w:tplc="040C0001">
+      <w:start w:val="1"/>
+      <w:numFmt w:val="bullet"/>
+      <w:lvlText w:val=""/>
+      <w:lvlJc w:val="left"/>
+      <w:pPr>
+        <w:ind w:left="720" w:hanging="360"/>
+      </w:pPr>
+      <w:rPr>
+        <w:rFonts w:ascii="Symbol" w:hAnsi="Symbol" w:hint="default"/>
+      </w:rPr>
+    </w:lvl>
+    <w:lvl w:ilvl="1" w:tplc="040C0003" w:tentative="1">
+      <w:start w:val="1"/>
+      <w:numFmt w:val="bullet"/>
+      <w:lvlText w:val="o"/>
+      <w:lvlJc w:val="left"/>
+      <w:pPr>
+        <w:ind w:left="1440" w:hanging="360"/>
+      </w:pPr>
+      <w:rPr>
+        <w:rFonts w:ascii="Courier New" w:hAnsi="Courier New" w:cs="Courier New" w:hint="default"/>
+      </w:rPr>
+    </w:lvl>
+    <w:lvl w:ilvl="2" w:tplc="040C0005" w:tentative="1">
+      <w:start w:val="1"/>
+      <w:numFmt w:val="bullet"/>
+      <w:lvlText w:val=""/>
+      <w:lvlJc w:val="left"/>
+      <w:pPr>
+        <w:ind w:left="2160" w:hanging="360"/>
+      </w:pPr>
+      <w:rPr>
+        <w:rFonts w:ascii="Wingdings" w:hAnsi="Wingdings" w:hint="default"/>
+      </w:rPr>
+    </w:lvl>
+    <w:lvl w:ilvl="3" w:tplc="040C0001" w:tentative="1">
+      <w:start w:val="1"/>
+      <w:numFmt w:val="bullet"/>
+      <w:lvlText w:val=""/>
+      <w:lvlJc w:val="left"/>
+      <w:pPr>
+        <w:ind w:left="2880" w:hanging="360"/>
+      </w:pPr>
+      <w:rPr>
+        <w:rFonts w:ascii="Symbol" w:hAnsi="Symbol" w:hint="default"/>
+      </w:rPr>
+    </w:lvl>
+    <w:lvl w:ilvl="4" w:tplc="040C0003" w:tentative="1">
+      <w:start w:val="1"/>
+      <w:numFmt w:val="bullet"/>
+      <w:lvlText w:val="o"/>
+      <w:lvlJc w:val="left"/>
+      <w:pPr>
+        <w:ind w:left="3600" w:hanging="360"/>
+      </w:pPr>
+      <w:rPr>
+        <w:rFonts w:ascii="Courier New" w:hAnsi="Courier New" w:cs="Courier New" w:hint="default"/>
+      </w:rPr>
+    </w:lvl>
+    <w:lvl w:ilvl="5" w:tplc="040C0005" w:tentative="1">
+      <w:start w:val="1"/>
+      <w:numFmt w:val="bullet"/>
+      <w:lvlText w:val=""/>
+      <w:lvlJc w:val="left"/>
+      <w:pPr>
+        <w:ind w:left="4320" w:hanging="360"/>
+      </w:pPr>
+      <w:rPr>
+        <w:rFonts w:ascii="Wingdings" w:hAnsi="Wingdings" w:hint="default"/>
+      </w:rPr>
+    </w:lvl>
+    <w:lvl w:ilvl="6" w:tplc="040C0001" w:tentative="1">
+      <w:start w:val="1"/>
+      <w:numFmt w:val="bullet"/>
+      <w:lvlText w:val=""/>
+      <w:lvlJc w:val="left"/>
+      <w:pPr>
+        <w:ind w:left="5040" w:hanging="360"/>
+      </w:pPr>
+      <w:rPr>
+        <w:rFonts w:ascii="Symbol" w:hAnsi="Symbol" w:hint="default"/>
+      </w:rPr>
+    </w:lvl>
+    <w:lvl w:ilvl="7" w:tplc="040C0003" w:tentative="1">
+      <w:start w:val="1"/>
+      <w:numFmt w:val="bullet"/>
+      <w:lvlText w:val="o"/>
+      <w:lvlJc w:val="left"/>
+      <w:pPr>
+        <w:ind w:left="5760" w:hanging="360"/>
+      </w:pPr>
+      <w:rPr>
+        <w:rFonts w:ascii="Courier New" w:hAnsi="Courier New" w:cs="Courier New" w:hint="default"/>
+      </w:rPr>
+    </w:lvl>
+    <w:lvl w:ilvl="8" w:tplc="040C0005" w:tentative="1">
+      <w:start w:val="1"/>
+      <w:numFmt w:val="bullet"/>
+      <w:lvlText w:val=""/>
+      <w:lvlJc w:val="left"/>
+      <w:pPr>
+        <w:ind w:left="6480" w:hanging="360"/>
+      </w:pPr>
+      <w:rPr>
+        <w:rFonts w:ascii="Wingdings" w:hAnsi="Wingdings" w:hint="default"/>
+      </w:rPr>
+    </w:lvl>
+  </w:abstractNum>
+  <w:abstractNum w:abstractNumId="1" w15:restartNumberingAfterBreak="0">
     <w:nsid w:val="08D459D9"/>
     <w:multiLevelType w:val="hybridMultilevel"/>
     <w:tmpl w:val="DA9AC1E4"/>
@@ -5558,7 +6158,233 @@
       </w:rPr>
     </w:lvl>
   </w:abstractNum>
-  <w:abstractNum w:abstractNumId="1" w15:restartNumberingAfterBreak="0">
+  <w:abstractNum w:abstractNumId="2" w15:restartNumberingAfterBreak="0">
+    <w:nsid w:val="10042B2F"/>
+    <w:multiLevelType w:val="hybridMultilevel"/>
+    <w:tmpl w:val="C784C332"/>
+    <w:lvl w:ilvl="0" w:tplc="040C0001">
+      <w:start w:val="1"/>
+      <w:numFmt w:val="bullet"/>
+      <w:lvlText w:val=""/>
+      <w:lvlJc w:val="left"/>
+      <w:pPr>
+        <w:ind w:left="720" w:hanging="360"/>
+      </w:pPr>
+      <w:rPr>
+        <w:rFonts w:ascii="Symbol" w:hAnsi="Symbol" w:hint="default"/>
+      </w:rPr>
+    </w:lvl>
+    <w:lvl w:ilvl="1" w:tplc="040C0003" w:tentative="1">
+      <w:start w:val="1"/>
+      <w:numFmt w:val="bullet"/>
+      <w:lvlText w:val="o"/>
+      <w:lvlJc w:val="left"/>
+      <w:pPr>
+        <w:ind w:left="1440" w:hanging="360"/>
+      </w:pPr>
+      <w:rPr>
+        <w:rFonts w:ascii="Courier New" w:hAnsi="Courier New" w:cs="Courier New" w:hint="default"/>
+      </w:rPr>
+    </w:lvl>
+    <w:lvl w:ilvl="2" w:tplc="040C0005" w:tentative="1">
+      <w:start w:val="1"/>
+      <w:numFmt w:val="bullet"/>
+      <w:lvlText w:val=""/>
+      <w:lvlJc w:val="left"/>
+      <w:pPr>
+        <w:ind w:left="2160" w:hanging="360"/>
+      </w:pPr>
+      <w:rPr>
+        <w:rFonts w:ascii="Wingdings" w:hAnsi="Wingdings" w:hint="default"/>
+      </w:rPr>
+    </w:lvl>
+    <w:lvl w:ilvl="3" w:tplc="040C0001" w:tentative="1">
+      <w:start w:val="1"/>
+      <w:numFmt w:val="bullet"/>
+      <w:lvlText w:val=""/>
+      <w:lvlJc w:val="left"/>
+      <w:pPr>
+        <w:ind w:left="2880" w:hanging="360"/>
+      </w:pPr>
+      <w:rPr>
+        <w:rFonts w:ascii="Symbol" w:hAnsi="Symbol" w:hint="default"/>
+      </w:rPr>
+    </w:lvl>
+    <w:lvl w:ilvl="4" w:tplc="040C0003" w:tentative="1">
+      <w:start w:val="1"/>
+      <w:numFmt w:val="bullet"/>
+      <w:lvlText w:val="o"/>
+      <w:lvlJc w:val="left"/>
+      <w:pPr>
+        <w:ind w:left="3600" w:hanging="360"/>
+      </w:pPr>
+      <w:rPr>
+        <w:rFonts w:ascii="Courier New" w:hAnsi="Courier New" w:cs="Courier New" w:hint="default"/>
+      </w:rPr>
+    </w:lvl>
+    <w:lvl w:ilvl="5" w:tplc="040C0005" w:tentative="1">
+      <w:start w:val="1"/>
+      <w:numFmt w:val="bullet"/>
+      <w:lvlText w:val=""/>
+      <w:lvlJc w:val="left"/>
+      <w:pPr>
+        <w:ind w:left="4320" w:hanging="360"/>
+      </w:pPr>
+      <w:rPr>
+        <w:rFonts w:ascii="Wingdings" w:hAnsi="Wingdings" w:hint="default"/>
+      </w:rPr>
+    </w:lvl>
+    <w:lvl w:ilvl="6" w:tplc="040C0001" w:tentative="1">
+      <w:start w:val="1"/>
+      <w:numFmt w:val="bullet"/>
+      <w:lvlText w:val=""/>
+      <w:lvlJc w:val="left"/>
+      <w:pPr>
+        <w:ind w:left="5040" w:hanging="360"/>
+      </w:pPr>
+      <w:rPr>
+        <w:rFonts w:ascii="Symbol" w:hAnsi="Symbol" w:hint="default"/>
+      </w:rPr>
+    </w:lvl>
+    <w:lvl w:ilvl="7" w:tplc="040C0003" w:tentative="1">
+      <w:start w:val="1"/>
+      <w:numFmt w:val="bullet"/>
+      <w:lvlText w:val="o"/>
+      <w:lvlJc w:val="left"/>
+      <w:pPr>
+        <w:ind w:left="5760" w:hanging="360"/>
+      </w:pPr>
+      <w:rPr>
+        <w:rFonts w:ascii="Courier New" w:hAnsi="Courier New" w:cs="Courier New" w:hint="default"/>
+      </w:rPr>
+    </w:lvl>
+    <w:lvl w:ilvl="8" w:tplc="040C0005" w:tentative="1">
+      <w:start w:val="1"/>
+      <w:numFmt w:val="bullet"/>
+      <w:lvlText w:val=""/>
+      <w:lvlJc w:val="left"/>
+      <w:pPr>
+        <w:ind w:left="6480" w:hanging="360"/>
+      </w:pPr>
+      <w:rPr>
+        <w:rFonts w:ascii="Wingdings" w:hAnsi="Wingdings" w:hint="default"/>
+      </w:rPr>
+    </w:lvl>
+  </w:abstractNum>
+  <w:abstractNum w:abstractNumId="3" w15:restartNumberingAfterBreak="0">
+    <w:nsid w:val="12F27D2B"/>
+    <w:multiLevelType w:val="hybridMultilevel"/>
+    <w:tmpl w:val="7FD0DED0"/>
+    <w:lvl w:ilvl="0" w:tplc="040C0001">
+      <w:start w:val="1"/>
+      <w:numFmt w:val="bullet"/>
+      <w:lvlText w:val=""/>
+      <w:lvlJc w:val="left"/>
+      <w:pPr>
+        <w:ind w:left="720" w:hanging="360"/>
+      </w:pPr>
+      <w:rPr>
+        <w:rFonts w:ascii="Symbol" w:hAnsi="Symbol" w:hint="default"/>
+      </w:rPr>
+    </w:lvl>
+    <w:lvl w:ilvl="1" w:tplc="040C0003" w:tentative="1">
+      <w:start w:val="1"/>
+      <w:numFmt w:val="bullet"/>
+      <w:lvlText w:val="o"/>
+      <w:lvlJc w:val="left"/>
+      <w:pPr>
+        <w:ind w:left="1440" w:hanging="360"/>
+      </w:pPr>
+      <w:rPr>
+        <w:rFonts w:ascii="Courier New" w:hAnsi="Courier New" w:cs="Courier New" w:hint="default"/>
+      </w:rPr>
+    </w:lvl>
+    <w:lvl w:ilvl="2" w:tplc="040C0005" w:tentative="1">
+      <w:start w:val="1"/>
+      <w:numFmt w:val="bullet"/>
+      <w:lvlText w:val=""/>
+      <w:lvlJc w:val="left"/>
+      <w:pPr>
+        <w:ind w:left="2160" w:hanging="360"/>
+      </w:pPr>
+      <w:rPr>
+        <w:rFonts w:ascii="Wingdings" w:hAnsi="Wingdings" w:hint="default"/>
+      </w:rPr>
+    </w:lvl>
+    <w:lvl w:ilvl="3" w:tplc="040C0001" w:tentative="1">
+      <w:start w:val="1"/>
+      <w:numFmt w:val="bullet"/>
+      <w:lvlText w:val=""/>
+      <w:lvlJc w:val="left"/>
+      <w:pPr>
+        <w:ind w:left="2880" w:hanging="360"/>
+      </w:pPr>
+      <w:rPr>
+        <w:rFonts w:ascii="Symbol" w:hAnsi="Symbol" w:hint="default"/>
+      </w:rPr>
+    </w:lvl>
+    <w:lvl w:ilvl="4" w:tplc="040C0003" w:tentative="1">
+      <w:start w:val="1"/>
+      <w:numFmt w:val="bullet"/>
+      <w:lvlText w:val="o"/>
+      <w:lvlJc w:val="left"/>
+      <w:pPr>
+        <w:ind w:left="3600" w:hanging="360"/>
+      </w:pPr>
+      <w:rPr>
+        <w:rFonts w:ascii="Courier New" w:hAnsi="Courier New" w:cs="Courier New" w:hint="default"/>
+      </w:rPr>
+    </w:lvl>
+    <w:lvl w:ilvl="5" w:tplc="040C0005" w:tentative="1">
+      <w:start w:val="1"/>
+      <w:numFmt w:val="bullet"/>
+      <w:lvlText w:val=""/>
+      <w:lvlJc w:val="left"/>
+      <w:pPr>
+        <w:ind w:left="4320" w:hanging="360"/>
+      </w:pPr>
+      <w:rPr>
+        <w:rFonts w:ascii="Wingdings" w:hAnsi="Wingdings" w:hint="default"/>
+      </w:rPr>
+    </w:lvl>
+    <w:lvl w:ilvl="6" w:tplc="040C0001" w:tentative="1">
+      <w:start w:val="1"/>
+      <w:numFmt w:val="bullet"/>
+      <w:lvlText w:val=""/>
+      <w:lvlJc w:val="left"/>
+      <w:pPr>
+        <w:ind w:left="5040" w:hanging="360"/>
+      </w:pPr>
+      <w:rPr>
+        <w:rFonts w:ascii="Symbol" w:hAnsi="Symbol" w:hint="default"/>
+      </w:rPr>
+    </w:lvl>
+    <w:lvl w:ilvl="7" w:tplc="040C0003" w:tentative="1">
+      <w:start w:val="1"/>
+      <w:numFmt w:val="bullet"/>
+      <w:lvlText w:val="o"/>
+      <w:lvlJc w:val="left"/>
+      <w:pPr>
+        <w:ind w:left="5760" w:hanging="360"/>
+      </w:pPr>
+      <w:rPr>
+        <w:rFonts w:ascii="Courier New" w:hAnsi="Courier New" w:cs="Courier New" w:hint="default"/>
+      </w:rPr>
+    </w:lvl>
+    <w:lvl w:ilvl="8" w:tplc="040C0005" w:tentative="1">
+      <w:start w:val="1"/>
+      <w:numFmt w:val="bullet"/>
+      <w:lvlText w:val=""/>
+      <w:lvlJc w:val="left"/>
+      <w:pPr>
+        <w:ind w:left="6480" w:hanging="360"/>
+      </w:pPr>
+      <w:rPr>
+        <w:rFonts w:ascii="Wingdings" w:hAnsi="Wingdings" w:hint="default"/>
+      </w:rPr>
+    </w:lvl>
+  </w:abstractNum>
+  <w:abstractNum w:abstractNumId="4" w15:restartNumberingAfterBreak="0">
     <w:nsid w:val="1D1A229E"/>
     <w:multiLevelType w:val="hybridMultilevel"/>
     <w:tmpl w:val="A1D6F67C"/>
@@ -5671,7 +6497,7 @@
       </w:rPr>
     </w:lvl>
   </w:abstractNum>
-  <w:abstractNum w:abstractNumId="2" w15:restartNumberingAfterBreak="0">
+  <w:abstractNum w:abstractNumId="5" w15:restartNumberingAfterBreak="0">
     <w:nsid w:val="20686FCF"/>
     <w:multiLevelType w:val="hybridMultilevel"/>
     <w:tmpl w:val="1708F2BC"/>
@@ -5783,7 +6609,119 @@
       </w:rPr>
     </w:lvl>
   </w:abstractNum>
-  <w:abstractNum w:abstractNumId="3" w15:restartNumberingAfterBreak="0">
+  <w:abstractNum w:abstractNumId="6" w15:restartNumberingAfterBreak="0">
+    <w:nsid w:val="2BE11F6A"/>
+    <w:multiLevelType w:val="hybridMultilevel"/>
+    <w:tmpl w:val="F9FE1B08"/>
+    <w:lvl w:ilvl="0" w:tplc="040C0001">
+      <w:start w:val="1"/>
+      <w:numFmt w:val="bullet"/>
+      <w:lvlText w:val=""/>
+      <w:lvlJc w:val="left"/>
+      <w:pPr>
+        <w:ind w:left="720" w:hanging="360"/>
+      </w:pPr>
+      <w:rPr>
+        <w:rFonts w:ascii="Symbol" w:hAnsi="Symbol" w:hint="default"/>
+      </w:rPr>
+    </w:lvl>
+    <w:lvl w:ilvl="1" w:tplc="672EEC9A">
+      <w:numFmt w:val="bullet"/>
+      <w:lvlText w:val="-"/>
+      <w:lvlJc w:val="left"/>
+      <w:pPr>
+        <w:ind w:left="1440" w:hanging="360"/>
+      </w:pPr>
+      <w:rPr>
+        <w:rFonts w:ascii="Calibri" w:eastAsia="Calibri" w:hAnsi="Calibri" w:cs="Calibri" w:hint="default"/>
+      </w:rPr>
+    </w:lvl>
+    <w:lvl w:ilvl="2" w:tplc="040C0005" w:tentative="1">
+      <w:start w:val="1"/>
+      <w:numFmt w:val="bullet"/>
+      <w:lvlText w:val=""/>
+      <w:lvlJc w:val="left"/>
+      <w:pPr>
+        <w:ind w:left="2160" w:hanging="360"/>
+      </w:pPr>
+      <w:rPr>
+        <w:rFonts w:ascii="Wingdings" w:hAnsi="Wingdings" w:hint="default"/>
+      </w:rPr>
+    </w:lvl>
+    <w:lvl w:ilvl="3" w:tplc="040C0001" w:tentative="1">
+      <w:start w:val="1"/>
+      <w:numFmt w:val="bullet"/>
+      <w:lvlText w:val=""/>
+      <w:lvlJc w:val="left"/>
+      <w:pPr>
+        <w:ind w:left="2880" w:hanging="360"/>
+      </w:pPr>
+      <w:rPr>
+        <w:rFonts w:ascii="Symbol" w:hAnsi="Symbol" w:hint="default"/>
+      </w:rPr>
+    </w:lvl>
+    <w:lvl w:ilvl="4" w:tplc="040C0003" w:tentative="1">
+      <w:start w:val="1"/>
+      <w:numFmt w:val="bullet"/>
+      <w:lvlText w:val="o"/>
+      <w:lvlJc w:val="left"/>
+      <w:pPr>
+        <w:ind w:left="3600" w:hanging="360"/>
+      </w:pPr>
+      <w:rPr>
+        <w:rFonts w:ascii="Courier New" w:hAnsi="Courier New" w:cs="Courier New" w:hint="default"/>
+      </w:rPr>
+    </w:lvl>
+    <w:lvl w:ilvl="5" w:tplc="040C0005" w:tentative="1">
+      <w:start w:val="1"/>
+      <w:numFmt w:val="bullet"/>
+      <w:lvlText w:val=""/>
+      <w:lvlJc w:val="left"/>
+      <w:pPr>
+        <w:ind w:left="4320" w:hanging="360"/>
+      </w:pPr>
+      <w:rPr>
+        <w:rFonts w:ascii="Wingdings" w:hAnsi="Wingdings" w:hint="default"/>
+      </w:rPr>
+    </w:lvl>
+    <w:lvl w:ilvl="6" w:tplc="040C0001" w:tentative="1">
+      <w:start w:val="1"/>
+      <w:numFmt w:val="bullet"/>
+      <w:lvlText w:val=""/>
+      <w:lvlJc w:val="left"/>
+      <w:pPr>
+        <w:ind w:left="5040" w:hanging="360"/>
+      </w:pPr>
+      <w:rPr>
+        <w:rFonts w:ascii="Symbol" w:hAnsi="Symbol" w:hint="default"/>
+      </w:rPr>
+    </w:lvl>
+    <w:lvl w:ilvl="7" w:tplc="040C0003" w:tentative="1">
+      <w:start w:val="1"/>
+      <w:numFmt w:val="bullet"/>
+      <w:lvlText w:val="o"/>
+      <w:lvlJc w:val="left"/>
+      <w:pPr>
+        <w:ind w:left="5760" w:hanging="360"/>
+      </w:pPr>
+      <w:rPr>
+        <w:rFonts w:ascii="Courier New" w:hAnsi="Courier New" w:cs="Courier New" w:hint="default"/>
+      </w:rPr>
+    </w:lvl>
+    <w:lvl w:ilvl="8" w:tplc="040C0005" w:tentative="1">
+      <w:start w:val="1"/>
+      <w:numFmt w:val="bullet"/>
+      <w:lvlText w:val=""/>
+      <w:lvlJc w:val="left"/>
+      <w:pPr>
+        <w:ind w:left="6480" w:hanging="360"/>
+      </w:pPr>
+      <w:rPr>
+        <w:rFonts w:ascii="Wingdings" w:hAnsi="Wingdings" w:hint="default"/>
+      </w:rPr>
+    </w:lvl>
+  </w:abstractNum>
+  <w:abstractNum w:abstractNumId="7" w15:restartNumberingAfterBreak="0">
     <w:nsid w:val="3FA60579"/>
     <w:multiLevelType w:val="hybridMultilevel"/>
     <w:tmpl w:val="3214AC08"/>
@@ -5896,7 +6834,7 @@
       </w:rPr>
     </w:lvl>
   </w:abstractNum>
-  <w:abstractNum w:abstractNumId="4" w15:restartNumberingAfterBreak="0">
+  <w:abstractNum w:abstractNumId="8" w15:restartNumberingAfterBreak="0">
     <w:nsid w:val="425E5B6C"/>
     <w:multiLevelType w:val="hybridMultilevel"/>
     <w:tmpl w:val="F4B203A0"/>
@@ -6009,7 +6947,7 @@
       </w:rPr>
     </w:lvl>
   </w:abstractNum>
-  <w:abstractNum w:abstractNumId="5" w15:restartNumberingAfterBreak="0">
+  <w:abstractNum w:abstractNumId="9" w15:restartNumberingAfterBreak="0">
     <w:nsid w:val="60A27675"/>
     <w:multiLevelType w:val="multilevel"/>
     <w:tmpl w:val="97620DF4"/>
@@ -6131,29 +7069,157 @@
       </w:pPr>
     </w:lvl>
   </w:abstractNum>
+  <w:abstractNum w:abstractNumId="10" w15:restartNumberingAfterBreak="0">
+    <w:nsid w:val="60D060E9"/>
+    <w:multiLevelType w:val="hybridMultilevel"/>
+    <w:tmpl w:val="8C8098AC"/>
+    <w:lvl w:ilvl="0" w:tplc="040C0001">
+      <w:start w:val="1"/>
+      <w:numFmt w:val="bullet"/>
+      <w:lvlText w:val=""/>
+      <w:lvlJc w:val="left"/>
+      <w:pPr>
+        <w:ind w:left="720" w:hanging="360"/>
+      </w:pPr>
+      <w:rPr>
+        <w:rFonts w:ascii="Symbol" w:hAnsi="Symbol" w:hint="default"/>
+      </w:rPr>
+    </w:lvl>
+    <w:lvl w:ilvl="1" w:tplc="040C0003" w:tentative="1">
+      <w:start w:val="1"/>
+      <w:numFmt w:val="bullet"/>
+      <w:lvlText w:val="o"/>
+      <w:lvlJc w:val="left"/>
+      <w:pPr>
+        <w:ind w:left="1440" w:hanging="360"/>
+      </w:pPr>
+      <w:rPr>
+        <w:rFonts w:ascii="Courier New" w:hAnsi="Courier New" w:cs="Courier New" w:hint="default"/>
+      </w:rPr>
+    </w:lvl>
+    <w:lvl w:ilvl="2" w:tplc="040C0005" w:tentative="1">
+      <w:start w:val="1"/>
+      <w:numFmt w:val="bullet"/>
+      <w:lvlText w:val=""/>
+      <w:lvlJc w:val="left"/>
+      <w:pPr>
+        <w:ind w:left="2160" w:hanging="360"/>
+      </w:pPr>
+      <w:rPr>
+        <w:rFonts w:ascii="Wingdings" w:hAnsi="Wingdings" w:hint="default"/>
+      </w:rPr>
+    </w:lvl>
+    <w:lvl w:ilvl="3" w:tplc="040C0001" w:tentative="1">
+      <w:start w:val="1"/>
+      <w:numFmt w:val="bullet"/>
+      <w:lvlText w:val=""/>
+      <w:lvlJc w:val="left"/>
+      <w:pPr>
+        <w:ind w:left="2880" w:hanging="360"/>
+      </w:pPr>
+      <w:rPr>
+        <w:rFonts w:ascii="Symbol" w:hAnsi="Symbol" w:hint="default"/>
+      </w:rPr>
+    </w:lvl>
+    <w:lvl w:ilvl="4" w:tplc="040C0003" w:tentative="1">
+      <w:start w:val="1"/>
+      <w:numFmt w:val="bullet"/>
+      <w:lvlText w:val="o"/>
+      <w:lvlJc w:val="left"/>
+      <w:pPr>
+        <w:ind w:left="3600" w:hanging="360"/>
+      </w:pPr>
+      <w:rPr>
+        <w:rFonts w:ascii="Courier New" w:hAnsi="Courier New" w:cs="Courier New" w:hint="default"/>
+      </w:rPr>
+    </w:lvl>
+    <w:lvl w:ilvl="5" w:tplc="040C0005" w:tentative="1">
+      <w:start w:val="1"/>
+      <w:numFmt w:val="bullet"/>
+      <w:lvlText w:val=""/>
+      <w:lvlJc w:val="left"/>
+      <w:pPr>
+        <w:ind w:left="4320" w:hanging="360"/>
+      </w:pPr>
+      <w:rPr>
+        <w:rFonts w:ascii="Wingdings" w:hAnsi="Wingdings" w:hint="default"/>
+      </w:rPr>
+    </w:lvl>
+    <w:lvl w:ilvl="6" w:tplc="040C0001" w:tentative="1">
+      <w:start w:val="1"/>
+      <w:numFmt w:val="bullet"/>
+      <w:lvlText w:val=""/>
+      <w:lvlJc w:val="left"/>
+      <w:pPr>
+        <w:ind w:left="5040" w:hanging="360"/>
+      </w:pPr>
+      <w:rPr>
+        <w:rFonts w:ascii="Symbol" w:hAnsi="Symbol" w:hint="default"/>
+      </w:rPr>
+    </w:lvl>
+    <w:lvl w:ilvl="7" w:tplc="040C0003" w:tentative="1">
+      <w:start w:val="1"/>
+      <w:numFmt w:val="bullet"/>
+      <w:lvlText w:val="o"/>
+      <w:lvlJc w:val="left"/>
+      <w:pPr>
+        <w:ind w:left="5760" w:hanging="360"/>
+      </w:pPr>
+      <w:rPr>
+        <w:rFonts w:ascii="Courier New" w:hAnsi="Courier New" w:cs="Courier New" w:hint="default"/>
+      </w:rPr>
+    </w:lvl>
+    <w:lvl w:ilvl="8" w:tplc="040C0005" w:tentative="1">
+      <w:start w:val="1"/>
+      <w:numFmt w:val="bullet"/>
+      <w:lvlText w:val=""/>
+      <w:lvlJc w:val="left"/>
+      <w:pPr>
+        <w:ind w:left="6480" w:hanging="360"/>
+      </w:pPr>
+      <w:rPr>
+        <w:rFonts w:ascii="Wingdings" w:hAnsi="Wingdings" w:hint="default"/>
+      </w:rPr>
+    </w:lvl>
+  </w:abstractNum>
   <w:num w:numId="1">
+    <w:abstractNumId w:val="9"/>
+  </w:num>
+  <w:num w:numId="2">
+    <w:abstractNumId w:val="7"/>
+  </w:num>
+  <w:num w:numId="3">
     <w:abstractNumId w:val="5"/>
   </w:num>
-  <w:num w:numId="2">
-    <w:abstractNumId w:val="3"/>
+  <w:num w:numId="4">
+    <w:abstractNumId w:val="4"/>
   </w:num>
-  <w:num w:numId="3">
+  <w:num w:numId="5">
+    <w:abstractNumId w:val="8"/>
+  </w:num>
+  <w:num w:numId="6">
+    <w:abstractNumId w:val="1"/>
+  </w:num>
+  <w:num w:numId="7">
+    <w:abstractNumId w:val="10"/>
+  </w:num>
+  <w:num w:numId="8">
+    <w:abstractNumId w:val="0"/>
+  </w:num>
+  <w:num w:numId="9">
+    <w:abstractNumId w:val="6"/>
+  </w:num>
+  <w:num w:numId="10">
     <w:abstractNumId w:val="2"/>
   </w:num>
-  <w:num w:numId="4">
-    <w:abstractNumId w:val="1"/>
-  </w:num>
-  <w:num w:numId="5">
-    <w:abstractNumId w:val="4"/>
-  </w:num>
-  <w:num w:numId="6">
-    <w:abstractNumId w:val="0"/>
+  <w:num w:numId="11">
+    <w:abstractNumId w:val="3"/>
   </w:num>
 </w:numbering>
 </file>
 
 <file path=word/styles.xml><?xml version="1.0" encoding="utf-8"?>
-<w:styles xmlns:mc="http://schemas.openxmlformats.org/markup-compatibility/2006" xmlns:r="http://schemas.openxmlformats.org/officeDocument/2006/relationships" xmlns:w="http://schemas.openxmlformats.org/wordprocessingml/2006/main" xmlns:w14="http://schemas.microsoft.com/office/word/2010/wordml" xmlns:w15="http://schemas.microsoft.com/office/word/2012/wordml" mc:Ignorable="w14 w15">
+<w:styles xmlns:mc="http://schemas.openxmlformats.org/markup-compatibility/2006" xmlns:r="http://schemas.openxmlformats.org/officeDocument/2006/relationships" xmlns:w="http://schemas.openxmlformats.org/wordprocessingml/2006/main" xmlns:w14="http://schemas.microsoft.com/office/word/2010/wordml" xmlns:w15="http://schemas.microsoft.com/office/word/2012/wordml" xmlns:w16cid="http://schemas.microsoft.com/office/word/2016/wordml/cid" xmlns:w16se="http://schemas.microsoft.com/office/word/2015/wordml/symex" mc:Ignorable="w14 w15 w16se w16cid">
   <w:docDefaults>
     <w:rPrDefault>
       <w:rPr>
@@ -6169,7 +7235,7 @@
       </w:pPr>
     </w:pPrDefault>
   </w:docDefaults>
-  <w:latentStyles w:defLockedState="0" w:defUIPriority="99" w:defSemiHidden="0" w:defUnhideWhenUsed="0" w:defQFormat="0" w:count="371">
+  <w:latentStyles w:defLockedState="0" w:defUIPriority="99" w:defSemiHidden="0" w:defUnhideWhenUsed="0" w:defQFormat="0" w:count="375">
     <w:lsdException w:name="Normal" w:uiPriority="0" w:qFormat="1"/>
     <w:lsdException w:name="heading 1" w:uiPriority="0" w:qFormat="1"/>
     <w:lsdException w:name="heading 2" w:semiHidden="1" w:uiPriority="0" w:unhideWhenUsed="1" w:qFormat="1"/>
@@ -6275,7 +7341,6 @@
     <w:lsdException w:name="HTML Sample" w:semiHidden="1" w:unhideWhenUsed="1"/>
     <w:lsdException w:name="HTML Typewriter" w:semiHidden="1" w:unhideWhenUsed="1"/>
     <w:lsdException w:name="HTML Variable" w:semiHidden="1" w:unhideWhenUsed="1"/>
-    <w:lsdException w:name="Normal Table" w:semiHidden="1" w:unhideWhenUsed="1"/>
     <w:lsdException w:name="annotation subject" w:semiHidden="1" w:unhideWhenUsed="1"/>
     <w:lsdException w:name="No List" w:semiHidden="1" w:unhideWhenUsed="1"/>
     <w:lsdException w:name="Outline List 1" w:semiHidden="1" w:unhideWhenUsed="1"/>
@@ -6319,10 +7384,8 @@
     <w:lsdException w:name="Table Elegant" w:semiHidden="1" w:unhideWhenUsed="1"/>
     <w:lsdException w:name="Table Professional" w:semiHidden="1" w:unhideWhenUsed="1"/>
     <w:lsdException w:name="Table Subtle 1" w:semiHidden="1" w:unhideWhenUsed="1"/>
-    <w:lsdException w:name="Table Subtle 2" w:semiHidden="1" w:unhideWhenUsed="1"/>
     <w:lsdException w:name="Table Web 1" w:semiHidden="1" w:unhideWhenUsed="1"/>
     <w:lsdException w:name="Table Web 2" w:semiHidden="1" w:unhideWhenUsed="1"/>
-    <w:lsdException w:name="Table Web 3" w:semiHidden="1" w:unhideWhenUsed="1"/>
     <w:lsdException w:name="Balloon Text" w:semiHidden="1" w:unhideWhenUsed="1"/>
     <w:lsdException w:name="Table Grid" w:uiPriority="59"/>
     <w:lsdException w:name="Table Theme" w:semiHidden="1" w:unhideWhenUsed="1"/>
@@ -6541,6 +7604,10 @@
     <w:lsdException w:name="List Table 5 Dark Accent 6" w:uiPriority="50"/>
     <w:lsdException w:name="List Table 6 Colorful Accent 6" w:uiPriority="51"/>
     <w:lsdException w:name="List Table 7 Colorful Accent 6" w:uiPriority="52"/>
+    <w:lsdException w:name="Mention" w:semiHidden="1" w:unhideWhenUsed="1"/>
+    <w:lsdException w:name="Smart Hyperlink" w:semiHidden="1" w:unhideWhenUsed="1"/>
+    <w:lsdException w:name="Hashtag" w:semiHidden="1" w:unhideWhenUsed="1"/>
+    <w:lsdException w:name="Unresolved Mention" w:semiHidden="1" w:unhideWhenUsed="1"/>
   </w:latentStyles>
   <w:style w:type="paragraph" w:default="1" w:styleId="Normal">
     <w:name w:val="Normal"/>

--- a/Rapport_Projet_TableauDeBord_1.docx
+++ b/Rapport_Projet_TableauDeBord_1.docx
@@ -24,7 +24,7 @@
                     <pic:cNvPicPr/>
                   </pic:nvPicPr>
                   <pic:blipFill>
-                    <a:blip r:embed="rId7" cstate="print">
+                    <a:blip r:embed="rId8" cstate="print">
                       <a:extLst>
                         <a:ext uri="{28A0092B-C50C-407E-A947-70E740481C1C}">
                           <a14:useLocalDpi xmlns:a14="http://schemas.microsoft.com/office/drawing/2010/main" val="0"/>
@@ -1180,7 +1180,21 @@
             <w:rStyle w:val="Lienhypertexte"/>
             <w:noProof/>
           </w:rPr>
-          <w:t>Organisation de travail</w:t>
+          <w:t>Organisation de trav</w:t>
+        </w:r>
+        <w:r>
+          <w:rPr>
+            <w:rStyle w:val="Lienhypertexte"/>
+            <w:noProof/>
+          </w:rPr>
+          <w:t>a</w:t>
+        </w:r>
+        <w:r>
+          <w:rPr>
+            <w:rStyle w:val="Lienhypertexte"/>
+            <w:noProof/>
+          </w:rPr>
+          <w:t>il</w:t>
         </w:r>
         <w:r>
           <w:rPr>
@@ -2171,8 +2185,13 @@
     </w:p>
     <w:p>
       <w:pPr>
-        <w:spacing w:before="120" w:after="120"/>
-        <w:rPr>
+        <w:pStyle w:val="Tabledesillustrations"/>
+        <w:tabs>
+          <w:tab w:val="right" w:leader="dot" w:pos="9062"/>
+        </w:tabs>
+        <w:rPr>
+          <w:rFonts w:asciiTheme="minorHAnsi" w:eastAsiaTheme="minorEastAsia" w:hAnsiTheme="minorHAnsi" w:cstheme="minorBidi"/>
+          <w:noProof/>
           <w:lang w:eastAsia="fr-FR"/>
         </w:rPr>
       </w:pPr>
@@ -2202,19 +2221,491 @@
         </w:rPr>
         <w:fldChar w:fldCharType="separate"/>
       </w:r>
-      <w:r>
-        <w:rPr>
-          <w:rFonts w:asciiTheme="minorHAnsi" w:hAnsiTheme="minorHAnsi"/>
-          <w:b/>
-          <w:bCs/>
-          <w:caps/>
+      <w:hyperlink w:anchor="_Toc509941956" w:history="1">
+        <w:r>
+          <w:rPr>
+            <w:rStyle w:val="Lienhypertexte"/>
+            <w:noProof/>
+          </w:rPr>
+          <w:t>Figure 1: Modèle SADT</w:t>
+        </w:r>
+        <w:r>
+          <w:rPr>
+            <w:noProof/>
+            <w:webHidden/>
+          </w:rPr>
+          <w:tab/>
+        </w:r>
+        <w:r>
+          <w:rPr>
+            <w:noProof/>
+            <w:webHidden/>
+          </w:rPr>
+          <w:fldChar w:fldCharType="begin"/>
+        </w:r>
+        <w:r>
+          <w:rPr>
+            <w:noProof/>
+            <w:webHidden/>
+          </w:rPr>
+          <w:instrText xml:space="preserve"> PAGEREF _Toc509941956 \h </w:instrText>
+        </w:r>
+        <w:r>
+          <w:rPr>
+            <w:noProof/>
+            <w:webHidden/>
+          </w:rPr>
+        </w:r>
+        <w:r>
+          <w:rPr>
+            <w:noProof/>
+            <w:webHidden/>
+          </w:rPr>
+          <w:fldChar w:fldCharType="separate"/>
+        </w:r>
+        <w:r>
+          <w:rPr>
+            <w:noProof/>
+            <w:webHidden/>
+          </w:rPr>
+          <w:t>7</w:t>
+        </w:r>
+        <w:r>
+          <w:rPr>
+            <w:noProof/>
+            <w:webHidden/>
+          </w:rPr>
+          <w:fldChar w:fldCharType="end"/>
+        </w:r>
+      </w:hyperlink>
+    </w:p>
+    <w:p>
+      <w:pPr>
+        <w:pStyle w:val="Tabledesillustrations"/>
+        <w:tabs>
+          <w:tab w:val="right" w:leader="dot" w:pos="9062"/>
+        </w:tabs>
+        <w:rPr>
+          <w:rFonts w:asciiTheme="minorHAnsi" w:eastAsiaTheme="minorEastAsia" w:hAnsiTheme="minorHAnsi" w:cstheme="minorBidi"/>
           <w:noProof/>
-          <w:sz w:val="20"/>
-          <w:szCs w:val="20"/>
-          <w:lang w:eastAsia="fr-FR"/>
-        </w:rPr>
-        <w:t>Aucune entrée de table d'illustration n'a été trouvée.</w:t>
-      </w:r>
+          <w:lang w:eastAsia="fr-FR"/>
+        </w:rPr>
+      </w:pPr>
+      <w:hyperlink w:anchor="_Toc509941957" w:history="1">
+        <w:r>
+          <w:rPr>
+            <w:rStyle w:val="Lienhypertexte"/>
+            <w:noProof/>
+          </w:rPr>
+          <w:t>Figure 2: Diagramme de Gant</w:t>
+        </w:r>
+        <w:r>
+          <w:rPr>
+            <w:noProof/>
+            <w:webHidden/>
+          </w:rPr>
+          <w:tab/>
+        </w:r>
+        <w:r>
+          <w:rPr>
+            <w:noProof/>
+            <w:webHidden/>
+          </w:rPr>
+          <w:fldChar w:fldCharType="begin"/>
+        </w:r>
+        <w:r>
+          <w:rPr>
+            <w:noProof/>
+            <w:webHidden/>
+          </w:rPr>
+          <w:instrText xml:space="preserve"> PAGEREF _Toc509941957 \h </w:instrText>
+        </w:r>
+        <w:r>
+          <w:rPr>
+            <w:noProof/>
+            <w:webHidden/>
+          </w:rPr>
+        </w:r>
+        <w:r>
+          <w:rPr>
+            <w:noProof/>
+            <w:webHidden/>
+          </w:rPr>
+          <w:fldChar w:fldCharType="separate"/>
+        </w:r>
+        <w:r>
+          <w:rPr>
+            <w:noProof/>
+            <w:webHidden/>
+          </w:rPr>
+          <w:t>8</w:t>
+        </w:r>
+        <w:r>
+          <w:rPr>
+            <w:noProof/>
+            <w:webHidden/>
+          </w:rPr>
+          <w:fldChar w:fldCharType="end"/>
+        </w:r>
+      </w:hyperlink>
+    </w:p>
+    <w:p>
+      <w:pPr>
+        <w:pStyle w:val="Tabledesillustrations"/>
+        <w:tabs>
+          <w:tab w:val="right" w:leader="dot" w:pos="9062"/>
+        </w:tabs>
+        <w:rPr>
+          <w:rFonts w:asciiTheme="minorHAnsi" w:eastAsiaTheme="minorEastAsia" w:hAnsiTheme="minorHAnsi" w:cstheme="minorBidi"/>
+          <w:noProof/>
+          <w:lang w:eastAsia="fr-FR"/>
+        </w:rPr>
+      </w:pPr>
+      <w:hyperlink w:anchor="_Toc509941958" w:history="1">
+        <w:r>
+          <w:rPr>
+            <w:rStyle w:val="Lienhypertexte"/>
+            <w:noProof/>
+          </w:rPr>
+          <w:t>Figure 3: Nuage de mots représentant les mots les plus fréquemment utilisés dans les articles</w:t>
+        </w:r>
+        <w:r>
+          <w:rPr>
+            <w:noProof/>
+            <w:webHidden/>
+          </w:rPr>
+          <w:tab/>
+        </w:r>
+        <w:r>
+          <w:rPr>
+            <w:noProof/>
+            <w:webHidden/>
+          </w:rPr>
+          <w:fldChar w:fldCharType="begin"/>
+        </w:r>
+        <w:r>
+          <w:rPr>
+            <w:noProof/>
+            <w:webHidden/>
+          </w:rPr>
+          <w:instrText xml:space="preserve"> PAGEREF _Toc509941958 \h </w:instrText>
+        </w:r>
+        <w:r>
+          <w:rPr>
+            <w:noProof/>
+            <w:webHidden/>
+          </w:rPr>
+        </w:r>
+        <w:r>
+          <w:rPr>
+            <w:noProof/>
+            <w:webHidden/>
+          </w:rPr>
+          <w:fldChar w:fldCharType="separate"/>
+        </w:r>
+        <w:r>
+          <w:rPr>
+            <w:noProof/>
+            <w:webHidden/>
+          </w:rPr>
+          <w:t>11</w:t>
+        </w:r>
+        <w:r>
+          <w:rPr>
+            <w:noProof/>
+            <w:webHidden/>
+          </w:rPr>
+          <w:fldChar w:fldCharType="end"/>
+        </w:r>
+      </w:hyperlink>
+    </w:p>
+    <w:p>
+      <w:pPr>
+        <w:pStyle w:val="Tabledesillustrations"/>
+        <w:tabs>
+          <w:tab w:val="right" w:leader="dot" w:pos="9062"/>
+        </w:tabs>
+        <w:rPr>
+          <w:rFonts w:asciiTheme="minorHAnsi" w:eastAsiaTheme="minorEastAsia" w:hAnsiTheme="minorHAnsi" w:cstheme="minorBidi"/>
+          <w:noProof/>
+          <w:lang w:eastAsia="fr-FR"/>
+        </w:rPr>
+      </w:pPr>
+      <w:hyperlink w:anchor="_Toc509941959" w:history="1">
+        <w:r>
+          <w:rPr>
+            <w:rStyle w:val="Lienhypertexte"/>
+            <w:noProof/>
+          </w:rPr>
+          <w:t>Figure 4: Répartition des articles selon leur polarité</w:t>
+        </w:r>
+        <w:r>
+          <w:rPr>
+            <w:noProof/>
+            <w:webHidden/>
+          </w:rPr>
+          <w:tab/>
+        </w:r>
+        <w:r>
+          <w:rPr>
+            <w:noProof/>
+            <w:webHidden/>
+          </w:rPr>
+          <w:fldChar w:fldCharType="begin"/>
+        </w:r>
+        <w:r>
+          <w:rPr>
+            <w:noProof/>
+            <w:webHidden/>
+          </w:rPr>
+          <w:instrText xml:space="preserve"> PAGEREF _Toc509941959 \h </w:instrText>
+        </w:r>
+        <w:r>
+          <w:rPr>
+            <w:noProof/>
+            <w:webHidden/>
+          </w:rPr>
+        </w:r>
+        <w:r>
+          <w:rPr>
+            <w:noProof/>
+            <w:webHidden/>
+          </w:rPr>
+          <w:fldChar w:fldCharType="separate"/>
+        </w:r>
+        <w:r>
+          <w:rPr>
+            <w:noProof/>
+            <w:webHidden/>
+          </w:rPr>
+          <w:t>12</w:t>
+        </w:r>
+        <w:r>
+          <w:rPr>
+            <w:noProof/>
+            <w:webHidden/>
+          </w:rPr>
+          <w:fldChar w:fldCharType="end"/>
+        </w:r>
+      </w:hyperlink>
+    </w:p>
+    <w:p>
+      <w:pPr>
+        <w:pStyle w:val="Tabledesillustrations"/>
+        <w:tabs>
+          <w:tab w:val="right" w:leader="dot" w:pos="9062"/>
+        </w:tabs>
+        <w:rPr>
+          <w:rFonts w:asciiTheme="minorHAnsi" w:eastAsiaTheme="minorEastAsia" w:hAnsiTheme="minorHAnsi" w:cstheme="minorBidi"/>
+          <w:noProof/>
+          <w:lang w:eastAsia="fr-FR"/>
+        </w:rPr>
+      </w:pPr>
+      <w:hyperlink w:anchor="_Toc509941960" w:history="1">
+        <w:r>
+          <w:rPr>
+            <w:rStyle w:val="Lienhypertexte"/>
+            <w:noProof/>
+          </w:rPr>
+          <w:t>Figure 5: Evolution de la polarité des articles</w:t>
+        </w:r>
+        <w:r>
+          <w:rPr>
+            <w:noProof/>
+            <w:webHidden/>
+          </w:rPr>
+          <w:tab/>
+        </w:r>
+        <w:r>
+          <w:rPr>
+            <w:noProof/>
+            <w:webHidden/>
+          </w:rPr>
+          <w:fldChar w:fldCharType="begin"/>
+        </w:r>
+        <w:r>
+          <w:rPr>
+            <w:noProof/>
+            <w:webHidden/>
+          </w:rPr>
+          <w:instrText xml:space="preserve"> PAGEREF _Toc509941960 \h </w:instrText>
+        </w:r>
+        <w:r>
+          <w:rPr>
+            <w:noProof/>
+            <w:webHidden/>
+          </w:rPr>
+        </w:r>
+        <w:r>
+          <w:rPr>
+            <w:noProof/>
+            <w:webHidden/>
+          </w:rPr>
+          <w:fldChar w:fldCharType="separate"/>
+        </w:r>
+        <w:r>
+          <w:rPr>
+            <w:noProof/>
+            <w:webHidden/>
+          </w:rPr>
+          <w:t>12</w:t>
+        </w:r>
+        <w:r>
+          <w:rPr>
+            <w:noProof/>
+            <w:webHidden/>
+          </w:rPr>
+          <w:fldChar w:fldCharType="end"/>
+        </w:r>
+      </w:hyperlink>
+    </w:p>
+    <w:p>
+      <w:pPr>
+        <w:pStyle w:val="Tabledesillustrations"/>
+        <w:tabs>
+          <w:tab w:val="right" w:leader="dot" w:pos="9062"/>
+        </w:tabs>
+        <w:rPr>
+          <w:rFonts w:asciiTheme="minorHAnsi" w:eastAsiaTheme="minorEastAsia" w:hAnsiTheme="minorHAnsi" w:cstheme="minorBidi"/>
+          <w:noProof/>
+          <w:lang w:eastAsia="fr-FR"/>
+        </w:rPr>
+      </w:pPr>
+      <w:hyperlink w:anchor="_Toc509941961" w:history="1">
+        <w:r>
+          <w:rPr>
+            <w:rStyle w:val="Lienhypertexte"/>
+            <w:noProof/>
+          </w:rPr>
+          <w:t>Figure 6: Nuage de mots représentant les mots les plus fréquemment utilisés dans les articles orientés négativement sur le E-commerce</w:t>
+        </w:r>
+        <w:r>
+          <w:rPr>
+            <w:noProof/>
+            <w:webHidden/>
+          </w:rPr>
+          <w:tab/>
+        </w:r>
+        <w:r>
+          <w:rPr>
+            <w:noProof/>
+            <w:webHidden/>
+          </w:rPr>
+          <w:fldChar w:fldCharType="begin"/>
+        </w:r>
+        <w:r>
+          <w:rPr>
+            <w:noProof/>
+            <w:webHidden/>
+          </w:rPr>
+          <w:instrText xml:space="preserve"> PAGEREF _Toc509941961 \h </w:instrText>
+        </w:r>
+        <w:r>
+          <w:rPr>
+            <w:noProof/>
+            <w:webHidden/>
+          </w:rPr>
+        </w:r>
+        <w:r>
+          <w:rPr>
+            <w:noProof/>
+            <w:webHidden/>
+          </w:rPr>
+          <w:fldChar w:fldCharType="separate"/>
+        </w:r>
+        <w:r>
+          <w:rPr>
+            <w:noProof/>
+            <w:webHidden/>
+          </w:rPr>
+          <w:t>13</w:t>
+        </w:r>
+        <w:r>
+          <w:rPr>
+            <w:noProof/>
+            <w:webHidden/>
+          </w:rPr>
+          <w:fldChar w:fldCharType="end"/>
+        </w:r>
+      </w:hyperlink>
+    </w:p>
+    <w:p>
+      <w:pPr>
+        <w:pStyle w:val="Tabledesillustrations"/>
+        <w:tabs>
+          <w:tab w:val="right" w:leader="dot" w:pos="9062"/>
+        </w:tabs>
+        <w:rPr>
+          <w:rFonts w:asciiTheme="minorHAnsi" w:eastAsiaTheme="minorEastAsia" w:hAnsiTheme="minorHAnsi" w:cstheme="minorBidi"/>
+          <w:noProof/>
+          <w:lang w:eastAsia="fr-FR"/>
+        </w:rPr>
+      </w:pPr>
+      <w:hyperlink w:anchor="_Toc509941962" w:history="1">
+        <w:r>
+          <w:rPr>
+            <w:rStyle w:val="Lienhypertexte"/>
+            <w:noProof/>
+          </w:rPr>
+          <w:t>Figure 7: Cycle de vie des états d'un fichier</w:t>
+        </w:r>
+        <w:r>
+          <w:rPr>
+            <w:noProof/>
+            <w:webHidden/>
+          </w:rPr>
+          <w:tab/>
+        </w:r>
+        <w:r>
+          <w:rPr>
+            <w:noProof/>
+            <w:webHidden/>
+          </w:rPr>
+          <w:fldChar w:fldCharType="begin"/>
+        </w:r>
+        <w:r>
+          <w:rPr>
+            <w:noProof/>
+            <w:webHidden/>
+          </w:rPr>
+          <w:instrText xml:space="preserve"> PAGEREF _Toc509941962 \h </w:instrText>
+        </w:r>
+        <w:r>
+          <w:rPr>
+            <w:noProof/>
+            <w:webHidden/>
+          </w:rPr>
+        </w:r>
+        <w:r>
+          <w:rPr>
+            <w:noProof/>
+            <w:webHidden/>
+          </w:rPr>
+          <w:fldChar w:fldCharType="separate"/>
+        </w:r>
+        <w:r>
+          <w:rPr>
+            <w:noProof/>
+            <w:webHidden/>
+          </w:rPr>
+          <w:t>14</w:t>
+        </w:r>
+        <w:r>
+          <w:rPr>
+            <w:noProof/>
+            <w:webHidden/>
+          </w:rPr>
+          <w:fldChar w:fldCharType="end"/>
+        </w:r>
+      </w:hyperlink>
+    </w:p>
+    <w:p>
+      <w:pPr>
+        <w:spacing w:before="120" w:after="120"/>
+        <w:rPr>
+          <w:lang w:eastAsia="fr-FR"/>
+        </w:rPr>
+      </w:pPr>
       <w:r>
         <w:rPr>
           <w:lang w:eastAsia="fr-FR"/>
@@ -2229,6 +2720,7 @@
           <w:lang w:eastAsia="fr-FR"/>
         </w:rPr>
       </w:pPr>
+      <w:bookmarkStart w:id="0" w:name="_GoBack"/>
       <w:r>
         <w:rPr>
           <w:lang w:eastAsia="fr-FR"/>
@@ -2240,12 +2732,13 @@
       <w:pPr>
         <w:pStyle w:val="Titre1"/>
       </w:pPr>
-      <w:bookmarkStart w:id="0" w:name="_Toc508619526"/>
+      <w:bookmarkStart w:id="1" w:name="_Toc508619526"/>
+      <w:bookmarkEnd w:id="0"/>
       <w:r>
         <w:lastRenderedPageBreak/>
         <w:t>Objet du document</w:t>
       </w:r>
-      <w:bookmarkEnd w:id="0"/>
+      <w:bookmarkEnd w:id="1"/>
     </w:p>
     <w:p>
       <w:pPr>
@@ -2260,13 +2753,7 @@
         <w:jc w:val="both"/>
       </w:pPr>
       <w:r>
-        <w:t>L’objet de ce document est d’expliquer la démarche de développement que nous avons suivie et les résultats que nous avons produits dans le cadre de la mise en place du Projet Tableau de Bord au cours de l’année de Master 1 SID de notre cursus. Il est destiné au client (</w:t>
-      </w:r>
-      <w:r>
-        <w:t xml:space="preserve">les </w:t>
-      </w:r>
-      <w:r>
-        <w:t>enseignants) en réponse au Cahier des Charges qu’il a établi.</w:t>
+        <w:t>L’objet de ce document est d’expliquer la démarche de développement que nous avons suivie et les résultats que nous avons produits dans le cadre de la mise en place du Projet Tableau de Bord au cours de l’année de Master 1 SID de notre cursus. Il est destiné au client (les enseignants) en réponse au Cahier des Charges qu’il a établi.</w:t>
       </w:r>
     </w:p>
     <w:p>
@@ -2415,22 +2902,22 @@
       <w:pPr>
         <w:pStyle w:val="Titre1"/>
       </w:pPr>
-      <w:bookmarkStart w:id="1" w:name="_Toc398187980"/>
-      <w:bookmarkStart w:id="2" w:name="_Hlk508300470"/>
-      <w:bookmarkStart w:id="3" w:name="_Toc509927517"/>
+      <w:bookmarkStart w:id="2" w:name="_Toc398187980"/>
+      <w:bookmarkStart w:id="3" w:name="_Hlk508300470"/>
+      <w:bookmarkStart w:id="4" w:name="_Toc509927517"/>
       <w:r>
         <w:lastRenderedPageBreak/>
         <w:t>Documents applicables</w:t>
       </w:r>
-      <w:bookmarkEnd w:id="1"/>
+      <w:bookmarkEnd w:id="2"/>
       <w:r>
         <w:t xml:space="preserve"> </w:t>
       </w:r>
-      <w:bookmarkEnd w:id="2"/>
+      <w:bookmarkEnd w:id="3"/>
       <w:r>
         <w:t>et de référence</w:t>
       </w:r>
-      <w:bookmarkEnd w:id="3"/>
+      <w:bookmarkEnd w:id="4"/>
     </w:p>
     <w:p>
       <w:pPr>
@@ -2443,11 +2930,11 @@
       <w:pPr>
         <w:pStyle w:val="Titre2"/>
       </w:pPr>
-      <w:bookmarkStart w:id="4" w:name="_Toc509927518"/>
+      <w:bookmarkStart w:id="5" w:name="_Toc509927518"/>
       <w:r>
         <w:t>Documents applicables</w:t>
       </w:r>
-      <w:bookmarkEnd w:id="4"/>
+      <w:bookmarkEnd w:id="5"/>
     </w:p>
     <w:p>
       <w:pPr>
@@ -2465,7 +2952,7 @@
       <w:pPr>
         <w:jc w:val="both"/>
       </w:pPr>
-      <w:bookmarkStart w:id="5" w:name="_Toc398187981"/>
+      <w:bookmarkStart w:id="6" w:name="_Toc398187981"/>
       <w:r>
         <w:t>[CCO]</w:t>
       </w:r>
@@ -2531,11 +3018,11 @@
       <w:pPr>
         <w:pStyle w:val="Titre2"/>
       </w:pPr>
-      <w:bookmarkStart w:id="6" w:name="_Toc509927519"/>
+      <w:bookmarkStart w:id="7" w:name="_Toc509927519"/>
       <w:r>
         <w:t>Documents de référence</w:t>
       </w:r>
-      <w:bookmarkEnd w:id="6"/>
+      <w:bookmarkEnd w:id="7"/>
     </w:p>
     <w:p>
       <w:pPr>
@@ -2943,12 +3430,12 @@
       <w:pPr>
         <w:pStyle w:val="Titre2"/>
       </w:pPr>
-      <w:bookmarkStart w:id="7" w:name="_Toc509927520"/>
+      <w:bookmarkStart w:id="8" w:name="_Toc509927520"/>
       <w:r>
         <w:lastRenderedPageBreak/>
         <w:t>Terminologie</w:t>
       </w:r>
-      <w:bookmarkEnd w:id="7"/>
+      <w:bookmarkEnd w:id="8"/>
     </w:p>
     <w:p>
       <w:pPr>
@@ -3108,12 +3595,12 @@
       <w:pPr>
         <w:pStyle w:val="Titre1"/>
       </w:pPr>
-      <w:bookmarkStart w:id="8" w:name="_Toc509927521"/>
+      <w:bookmarkStart w:id="9" w:name="_Toc509927521"/>
       <w:r>
         <w:lastRenderedPageBreak/>
         <w:t>Organisation de travail</w:t>
       </w:r>
-      <w:bookmarkEnd w:id="8"/>
+      <w:bookmarkEnd w:id="9"/>
     </w:p>
     <w:p>
       <w:pPr>
@@ -3126,11 +3613,11 @@
       <w:pPr>
         <w:pStyle w:val="Titre2"/>
       </w:pPr>
-      <w:bookmarkStart w:id="9" w:name="_Toc509927522"/>
+      <w:bookmarkStart w:id="10" w:name="_Toc509927522"/>
       <w:r>
         <w:t>Répartition des rôles</w:t>
       </w:r>
-      <w:bookmarkEnd w:id="9"/>
+      <w:bookmarkEnd w:id="10"/>
       <w:r>
         <w:t xml:space="preserve"> </w:t>
       </w:r>
@@ -3435,7 +3922,7 @@
           <w:lang w:eastAsia="fr-FR"/>
         </w:rPr>
       </w:pPr>
-      <w:bookmarkStart w:id="10" w:name="_Toc509927523"/>
+      <w:bookmarkStart w:id="11" w:name="_Toc509927523"/>
     </w:p>
     <w:p>
       <w:pPr>
@@ -3467,20 +3954,12 @@
     </w:p>
     <w:p>
       <w:pPr>
-        <w:jc w:val="both"/>
-        <w:rPr>
-          <w:lang w:eastAsia="fr-FR"/>
-        </w:rPr>
-      </w:pPr>
-    </w:p>
-    <w:p>
-      <w:pPr>
         <w:pStyle w:val="Titre2"/>
       </w:pPr>
       <w:r>
         <w:t>Organisation et répartition des tâches</w:t>
       </w:r>
-      <w:bookmarkEnd w:id="10"/>
+      <w:bookmarkEnd w:id="11"/>
       <w:r>
         <w:t xml:space="preserve"> </w:t>
       </w:r>
@@ -3548,33 +4027,12 @@
           <w:ilvl w:val="0"/>
           <w:numId w:val="5"/>
         </w:numPr>
-        <w:rPr>
-          <w:lang w:eastAsia="fr-FR"/>
-        </w:rPr>
-      </w:pPr>
-      <w:r>
-        <w:rPr>
-          <w:lang w:eastAsia="fr-FR"/>
-        </w:rPr>
-        <w:t>Planning prévisionnel = Diagramme de Gant</w:t>
-      </w:r>
-    </w:p>
-    <w:p>
-      <w:pPr>
-        <w:pStyle w:val="Paragraphedeliste"/>
-        <w:numPr>
-          <w:ilvl w:val="0"/>
-          <w:numId w:val="5"/>
-        </w:numPr>
-      </w:pPr>
-      <w:r>
-        <w:rPr>
-          <w:lang w:eastAsia="fr-FR"/>
-        </w:rPr>
-        <w:t>(Modèle SADT)</w:t>
-      </w:r>
-    </w:p>
-    <w:p/>
+        <w:ind w:left="708"/>
+        <w:rPr>
+          <w:lang w:eastAsia="fr-FR"/>
+        </w:rPr>
+      </w:pPr>
+    </w:p>
     <w:p>
       <w:pPr>
         <w:pStyle w:val="Paragraphedeliste"/>
@@ -3595,1176 +4053,18 @@
     </w:p>
     <w:p>
       <w:pPr>
+        <w:keepNext/>
+      </w:pPr>
+      <w:r>
         <w:rPr>
           <w:b/>
-        </w:rPr>
-      </w:pPr>
-    </w:p>
-    <w:p>
-      <w:pPr>
-        <w:pStyle w:val="Paragraphedeliste"/>
-        <w:numPr>
-          <w:ilvl w:val="0"/>
-          <w:numId w:val="10"/>
-        </w:numPr>
-        <w:rPr>
-          <w:b/>
-        </w:rPr>
-      </w:pPr>
-      <w:r>
-        <w:rPr>
-          <w:b/>
-        </w:rPr>
-        <w:t>Planning prévisionnel</w:t>
-      </w:r>
-    </w:p>
-    <w:p>
-      <w:r>
-        <w:t>Nous avons créé un diagramme de Gant.</w:t>
-      </w:r>
-    </w:p>
-    <w:p/>
-    <w:p/>
-    <w:p/>
-    <w:p/>
-    <w:p>
-      <w:pPr>
-        <w:pStyle w:val="Paragraphedeliste"/>
-        <w:numPr>
-          <w:ilvl w:val="0"/>
-          <w:numId w:val="11"/>
-        </w:numPr>
-        <w:rPr>
-          <w:b/>
-        </w:rPr>
-      </w:pPr>
-      <w:r>
-        <w:rPr>
-          <w:b/>
-        </w:rPr>
-        <w:lastRenderedPageBreak/>
-        <w:t>Méthodes de travail</w:t>
-      </w:r>
-    </w:p>
-    <w:p>
-      <w:r>
-        <w:rPr>
-          <w:lang w:eastAsia="fr-FR"/>
-        </w:rPr>
-        <w:t xml:space="preserve">Afin de suivre l’avancement de notre travail et de partager les documents de notre projet, nous avons utilisé </w:t>
-      </w:r>
-      <w:r>
-        <w:t xml:space="preserve">des outils de gestion de projet en ligne : </w:t>
-      </w:r>
-      <w:proofErr w:type="spellStart"/>
-      <w:r>
-        <w:t>Github</w:t>
-      </w:r>
-      <w:proofErr w:type="spellEnd"/>
-      <w:r>
-        <w:t>, Trello et Slack.</w:t>
-      </w:r>
-    </w:p>
-    <w:p>
-      <w:r>
-        <w:t>SCRUM</w:t>
-      </w:r>
-    </w:p>
-    <w:p/>
-    <w:p>
-      <w:pPr>
-        <w:rPr>
-          <w:lang w:eastAsia="fr-FR"/>
-        </w:rPr>
-      </w:pPr>
-    </w:p>
-    <w:p>
-      <w:pPr>
-        <w:rPr>
-          <w:lang w:eastAsia="fr-FR"/>
-        </w:rPr>
-      </w:pPr>
-    </w:p>
-    <w:p>
-      <w:pPr>
-        <w:rPr>
-          <w:lang w:eastAsia="fr-FR"/>
-        </w:rPr>
-      </w:pPr>
-    </w:p>
-    <w:p>
-      <w:pPr>
-        <w:rPr>
-          <w:lang w:eastAsia="fr-FR"/>
-        </w:rPr>
-      </w:pPr>
-    </w:p>
-    <w:p>
-      <w:pPr>
-        <w:rPr>
-          <w:lang w:eastAsia="fr-FR"/>
-        </w:rPr>
-      </w:pPr>
-    </w:p>
-    <w:p>
-      <w:pPr>
-        <w:rPr>
-          <w:lang w:eastAsia="fr-FR"/>
-        </w:rPr>
-      </w:pPr>
-    </w:p>
-    <w:p>
-      <w:pPr>
-        <w:rPr>
-          <w:lang w:eastAsia="fr-FR"/>
-        </w:rPr>
-      </w:pPr>
-    </w:p>
-    <w:p>
-      <w:pPr>
-        <w:rPr>
-          <w:lang w:eastAsia="fr-FR"/>
-        </w:rPr>
-      </w:pPr>
-    </w:p>
-    <w:p>
-      <w:pPr>
-        <w:rPr>
-          <w:lang w:eastAsia="fr-FR"/>
-        </w:rPr>
-      </w:pPr>
-    </w:p>
-    <w:p>
-      <w:pPr>
-        <w:rPr>
-          <w:lang w:eastAsia="fr-FR"/>
-        </w:rPr>
-      </w:pPr>
-    </w:p>
-    <w:p>
-      <w:pPr>
-        <w:rPr>
-          <w:lang w:eastAsia="fr-FR"/>
-        </w:rPr>
-      </w:pPr>
-    </w:p>
-    <w:p>
-      <w:pPr>
-        <w:rPr>
-          <w:lang w:eastAsia="fr-FR"/>
-        </w:rPr>
-      </w:pPr>
-    </w:p>
-    <w:p>
-      <w:pPr>
-        <w:rPr>
-          <w:lang w:eastAsia="fr-FR"/>
-        </w:rPr>
-      </w:pPr>
-    </w:p>
-    <w:p>
-      <w:pPr>
-        <w:rPr>
-          <w:lang w:eastAsia="fr-FR"/>
-        </w:rPr>
-      </w:pPr>
-    </w:p>
-    <w:p>
-      <w:pPr>
-        <w:rPr>
-          <w:lang w:eastAsia="fr-FR"/>
-        </w:rPr>
-      </w:pPr>
-    </w:p>
-    <w:p>
-      <w:pPr>
-        <w:rPr>
-          <w:lang w:eastAsia="fr-FR"/>
-        </w:rPr>
-      </w:pPr>
-    </w:p>
-    <w:p>
-      <w:pPr>
-        <w:rPr>
-          <w:lang w:eastAsia="fr-FR"/>
-        </w:rPr>
-      </w:pPr>
-    </w:p>
-    <w:p>
-      <w:pPr>
-        <w:rPr>
-          <w:lang w:eastAsia="fr-FR"/>
-        </w:rPr>
-      </w:pPr>
-    </w:p>
-    <w:p>
-      <w:pPr>
-        <w:rPr>
-          <w:lang w:eastAsia="fr-FR"/>
-        </w:rPr>
-      </w:pPr>
-    </w:p>
-    <w:p>
-      <w:pPr>
-        <w:rPr>
-          <w:lang w:eastAsia="fr-FR"/>
-        </w:rPr>
-      </w:pPr>
-    </w:p>
-    <w:p>
-      <w:pPr>
-        <w:rPr>
-          <w:lang w:eastAsia="fr-FR"/>
-        </w:rPr>
-      </w:pPr>
-    </w:p>
-    <w:p>
-      <w:pPr>
-        <w:rPr>
-          <w:lang w:eastAsia="fr-FR"/>
-        </w:rPr>
-      </w:pPr>
-    </w:p>
-    <w:p>
-      <w:pPr>
-        <w:pStyle w:val="Titre1"/>
-      </w:pPr>
-      <w:bookmarkStart w:id="11" w:name="_Toc509927524"/>
-      <w:bookmarkEnd w:id="5"/>
-      <w:r>
-        <w:lastRenderedPageBreak/>
-        <w:t>Processus de développement</w:t>
-      </w:r>
-      <w:bookmarkEnd w:id="11"/>
-    </w:p>
-    <w:p>
-      <w:pPr>
-        <w:rPr>
-          <w:lang w:eastAsia="fr-FR"/>
-        </w:rPr>
-      </w:pPr>
-      <w:r>
-        <w:rPr>
-          <w:lang w:eastAsia="fr-FR"/>
-        </w:rPr>
-        <w:t>Processus de développement (=</w:t>
-      </w:r>
-      <w:r>
-        <w:rPr>
-          <w:lang w:eastAsia="fr-FR"/>
-        </w:rPr>
-        <w:t>Démarche et réalisation du projet</w:t>
-      </w:r>
-      <w:r>
-        <w:rPr>
-          <w:lang w:eastAsia="fr-FR"/>
-        </w:rPr>
-        <w:t xml:space="preserve">) - </w:t>
-      </w:r>
-      <w:r>
-        <w:rPr>
-          <w:lang w:eastAsia="fr-FR"/>
-        </w:rPr>
-        <w:t>Démarche et outils utilisés</w:t>
-      </w:r>
-    </w:p>
-    <w:p>
-      <w:pPr>
-        <w:rPr>
-          <w:lang w:eastAsia="fr-FR"/>
-        </w:rPr>
-      </w:pPr>
-      <w:r>
-        <w:rPr>
-          <w:lang w:eastAsia="fr-FR"/>
-        </w:rPr>
-        <w:t>Règles de développement appliquées aux différentes phases de développement</w:t>
-      </w:r>
-    </w:p>
-    <w:p>
-      <w:pPr>
-        <w:rPr>
-          <w:lang w:eastAsia="fr-FR"/>
-        </w:rPr>
-      </w:pPr>
-      <w:r>
-        <w:rPr>
-          <w:lang w:eastAsia="fr-FR"/>
-        </w:rPr>
-        <w:t>Introduire les différentes phases du projet</w:t>
-      </w:r>
-    </w:p>
-    <w:p>
-      <w:pPr>
-        <w:rPr>
-          <w:lang w:eastAsia="fr-FR"/>
-        </w:rPr>
-      </w:pPr>
-      <w:r>
-        <w:rPr>
-          <w:lang w:eastAsia="fr-FR"/>
-        </w:rPr>
-        <w:t>Préciser à chaque fois les méthodes et outils utilisés</w:t>
-      </w:r>
-    </w:p>
-    <w:p>
-      <w:pPr>
-        <w:rPr>
-          <w:lang w:eastAsia="fr-FR"/>
-        </w:rPr>
-      </w:pPr>
-      <w:r>
-        <w:rPr>
-          <w:lang w:eastAsia="fr-FR"/>
-        </w:rPr>
-        <w:t>Démarche de développement</w:t>
-      </w:r>
-    </w:p>
-    <w:p>
-      <w:pPr>
-        <w:pStyle w:val="Titre2"/>
-      </w:pPr>
-      <w:bookmarkStart w:id="12" w:name="_Toc509927525"/>
-      <w:r>
-        <w:t>Recherche d’informations et Collecte des données</w:t>
-      </w:r>
-      <w:bookmarkEnd w:id="12"/>
-    </w:p>
-    <w:p>
-      <w:pPr>
-        <w:jc w:val="both"/>
-        <w:rPr>
-          <w:lang w:eastAsia="fr-FR"/>
-        </w:rPr>
-      </w:pPr>
-      <w:r>
-        <w:rPr>
-          <w:lang w:eastAsia="fr-FR"/>
-        </w:rPr>
-        <w:t>Dans le cadre de ce projet, nous devons rechercher des informations sur le e-commerce et son évolution.</w:t>
-      </w:r>
-    </w:p>
-    <w:p>
-      <w:pPr>
-        <w:jc w:val="both"/>
-        <w:rPr>
-          <w:lang w:eastAsia="fr-FR"/>
-        </w:rPr>
-      </w:pPr>
-      <w:r>
-        <w:rPr>
-          <w:lang w:eastAsia="fr-FR"/>
-        </w:rPr>
-        <w:t>Afin de définir le périmètre du projet, nous avons choisis d’extraire les informations utiles à notre projet d’une unique source.</w:t>
-      </w:r>
-    </w:p>
-    <w:p>
-      <w:pPr>
-        <w:jc w:val="both"/>
-      </w:pPr>
-      <w:r>
-        <w:t>N</w:t>
-      </w:r>
-      <w:r>
-        <w:t>ous avons</w:t>
-      </w:r>
-      <w:r>
-        <w:t xml:space="preserve"> ainsi</w:t>
-      </w:r>
-      <w:r>
-        <w:t xml:space="preserve"> </w:t>
-      </w:r>
-      <w:r>
-        <w:t>décidé d’extraire les informations à partir du</w:t>
-      </w:r>
-      <w:r>
-        <w:t xml:space="preserve"> site du Journal Du Net (JDN) </w:t>
-      </w:r>
-      <w:hyperlink r:id="rId8" w:history="1">
-        <w:r>
-          <w:t>https://www.journaldunet.com/</w:t>
-        </w:r>
-      </w:hyperlink>
-      <w:r>
-        <w:t xml:space="preserve"> . </w:t>
-      </w:r>
-    </w:p>
-    <w:p>
-      <w:pPr>
-        <w:jc w:val="both"/>
-      </w:pPr>
-      <w:r>
-        <w:t>Nou</w:t>
-      </w:r>
-      <w:r>
-        <w:t xml:space="preserve">s avons </w:t>
-      </w:r>
-      <w:r>
-        <w:t xml:space="preserve">ensuite </w:t>
-      </w:r>
-      <w:r>
-        <w:t>cherché la rubrique concernant le e-commerce </w:t>
-      </w:r>
-      <w:r>
-        <w:t>accessible via le lien :</w:t>
-      </w:r>
-      <w:r>
-        <w:t xml:space="preserve"> </w:t>
-      </w:r>
-      <w:hyperlink r:id="rId9" w:history="1">
-        <w:r>
-          <w:t>https://www.journaldunet.com/ebusiness/commerce/list</w:t>
-        </w:r>
-      </w:hyperlink>
-      <w:r>
-        <w:t xml:space="preserve"> .</w:t>
-      </w:r>
-    </w:p>
-    <w:p>
-      <w:pPr>
-        <w:jc w:val="both"/>
-      </w:pPr>
-      <w:r>
-        <w:t xml:space="preserve">Nous avons définis notre équation de recherche de la forme suivante : </w:t>
-      </w:r>
-      <w:proofErr w:type="spellStart"/>
-      <w:r>
-        <w:t>journaldunet</w:t>
-      </w:r>
-      <w:proofErr w:type="spellEnd"/>
-      <w:r>
-        <w:t xml:space="preserve"> </w:t>
-      </w:r>
-      <w:r>
-        <w:t xml:space="preserve">+ </w:t>
-      </w:r>
-      <w:proofErr w:type="spellStart"/>
-      <w:r>
-        <w:t>ebusiness</w:t>
-      </w:r>
-      <w:proofErr w:type="spellEnd"/>
-      <w:r>
-        <w:t xml:space="preserve"> + </w:t>
-      </w:r>
-      <w:r>
-        <w:t>commerce</w:t>
-      </w:r>
-      <w:r>
-        <w:t>.</w:t>
-      </w:r>
-    </w:p>
-    <w:p>
-      <w:pPr>
-        <w:jc w:val="both"/>
-      </w:pPr>
-      <w:r>
-        <w:t xml:space="preserve">Cette rubrique relate des articles d’actualités concernant le e-commerce, depuis l’année 2006. </w:t>
-      </w:r>
-      <w:r>
-        <w:t xml:space="preserve">Pour chaque année, les articles sont triés par mois. </w:t>
-      </w:r>
-    </w:p>
-    <w:p>
-      <w:pPr>
-        <w:jc w:val="both"/>
-        <w:rPr>
-          <w:b/>
-        </w:rPr>
-      </w:pPr>
-      <w:r>
-        <w:rPr>
-          <w:b/>
-        </w:rPr>
-        <w:t xml:space="preserve">Web </w:t>
-      </w:r>
-      <w:r>
-        <w:rPr>
-          <w:b/>
-        </w:rPr>
-        <w:t>Crawling</w:t>
-      </w:r>
-    </w:p>
-    <w:p>
-      <w:pPr>
-        <w:jc w:val="both"/>
-      </w:pPr>
-      <w:r>
-        <w:t>N</w:t>
-      </w:r>
-      <w:r>
-        <w:t>ous avons utilisé Scrapy,</w:t>
-      </w:r>
-      <w:r>
-        <w:t xml:space="preserve"> </w:t>
-      </w:r>
-      <w:r>
-        <w:t xml:space="preserve">qui </w:t>
-      </w:r>
-      <w:r>
-        <w:t xml:space="preserve">est un </w:t>
-      </w:r>
-      <w:r>
-        <w:t>Framework</w:t>
-      </w:r>
-      <w:r>
-        <w:t xml:space="preserve"> d'application</w:t>
-      </w:r>
-      <w:r>
-        <w:t xml:space="preserve"> open source</w:t>
-      </w:r>
-      <w:r>
-        <w:t xml:space="preserve"> permettant d'explorer des sites Web et d'extraire des données structurées qui peuvent être utilisées pour un large éventail d'applications utiles, telles que l'exploration de données, le traitement de l'infor</w:t>
-      </w:r>
-      <w:r>
-        <w:t>mation.</w:t>
-      </w:r>
-    </w:p>
-    <w:p>
-      <w:pPr>
-        <w:jc w:val="both"/>
-      </w:pPr>
-      <w:r>
-        <w:t>Ce qui nous a permis  d’extraire nos articles concernant l’e-commerce à l’ère du digital</w:t>
-      </w:r>
-      <w:r>
-        <w:t xml:space="preserve">. </w:t>
-      </w:r>
-      <w:r>
-        <w:t>On a récupéré au total 2759 articles.</w:t>
-      </w:r>
-    </w:p>
-    <w:p>
-      <w:pPr>
-        <w:jc w:val="both"/>
-      </w:pPr>
-      <w:r>
-        <w:t>Pour chaque article on a récupéré</w:t>
-      </w:r>
-      <w:r>
-        <w:t xml:space="preserve"> les éléments nécessaires à notre analyse par la suite. C’est-à-dire par exemple : le titre, l’auteur, l’introduction, le contenu de l’article, ses tags et sa date.</w:t>
-      </w:r>
-    </w:p>
-    <w:p>
-      <w:pPr>
-        <w:jc w:val="both"/>
-      </w:pPr>
-      <w:r>
-        <w:t xml:space="preserve">Après avoir constitué notre corpus cible, nous avons procédé </w:t>
-      </w:r>
-      <w:r>
-        <w:t>au nettoyage des textes.</w:t>
-      </w:r>
-    </w:p>
-    <w:p>
-      <w:pPr>
-        <w:jc w:val="both"/>
-      </w:pPr>
-    </w:p>
-    <w:p>
-      <w:pPr>
-        <w:jc w:val="both"/>
-      </w:pPr>
-    </w:p>
-    <w:p>
-      <w:pPr>
-        <w:jc w:val="both"/>
-      </w:pPr>
-    </w:p>
-    <w:p>
-      <w:pPr>
-        <w:pStyle w:val="Titre2"/>
-      </w:pPr>
-      <w:bookmarkStart w:id="13" w:name="_Toc509927526"/>
-      <w:r>
-        <w:lastRenderedPageBreak/>
-        <w:t>Préparation des données</w:t>
-      </w:r>
-      <w:bookmarkEnd w:id="13"/>
-    </w:p>
-    <w:p>
-      <w:pPr>
-        <w:jc w:val="both"/>
-        <w:rPr>
-          <w:lang w:eastAsia="fr-FR"/>
-        </w:rPr>
-      </w:pPr>
-      <w:r>
-        <w:rPr>
-          <w:lang w:eastAsia="fr-FR"/>
-        </w:rPr>
-        <w:t>Avant d’insérer les données</w:t>
-      </w:r>
-      <w:r>
-        <w:rPr>
-          <w:lang w:eastAsia="fr-FR"/>
-        </w:rPr>
-        <w:t xml:space="preserve"> dans la base, il est nécessaire d’effectuer un traitement  sur les données textuelles. En ce sens  nous avons créé un alg</w:t>
-      </w:r>
-      <w:r>
-        <w:rPr>
-          <w:lang w:eastAsia="fr-FR"/>
-        </w:rPr>
-        <w:t>orithme qui effectue cette tâche.</w:t>
-      </w:r>
-    </w:p>
-    <w:p>
-      <w:pPr>
-        <w:jc w:val="both"/>
-        <w:rPr>
-          <w:lang w:eastAsia="fr-FR"/>
-        </w:rPr>
-      </w:pPr>
-      <w:r>
-        <w:rPr>
-          <w:lang w:eastAsia="fr-FR"/>
-        </w:rPr>
-        <w:t>Les principaux objectifs sont :</w:t>
-      </w:r>
-    </w:p>
-    <w:p>
-      <w:pPr>
-        <w:pStyle w:val="Paragraphedeliste"/>
-        <w:numPr>
-          <w:ilvl w:val="0"/>
-          <w:numId w:val="8"/>
-        </w:numPr>
-        <w:jc w:val="both"/>
-        <w:rPr>
-          <w:lang w:eastAsia="fr-FR"/>
-        </w:rPr>
-      </w:pPr>
-      <w:r>
-        <w:rPr>
-          <w:lang w:eastAsia="fr-FR"/>
-        </w:rPr>
-        <w:t>Enlever les caractères spéciaux dans les contenus textuels</w:t>
-      </w:r>
-    </w:p>
-    <w:p>
-      <w:pPr>
-        <w:pStyle w:val="Paragraphedeliste"/>
-        <w:numPr>
-          <w:ilvl w:val="0"/>
-          <w:numId w:val="8"/>
-        </w:numPr>
-        <w:jc w:val="both"/>
-        <w:rPr>
-          <w:lang w:eastAsia="fr-FR"/>
-        </w:rPr>
-      </w:pPr>
-      <w:r>
-        <w:rPr>
-          <w:lang w:eastAsia="fr-FR"/>
-        </w:rPr>
-        <w:t xml:space="preserve">Ne </w:t>
-      </w:r>
-      <w:r>
-        <w:rPr>
-          <w:lang w:eastAsia="fr-FR"/>
-        </w:rPr>
-        <w:t>c</w:t>
-      </w:r>
-      <w:r>
-        <w:rPr>
-          <w:lang w:eastAsia="fr-FR"/>
-        </w:rPr>
-        <w:t xml:space="preserve">onserver que le texte </w:t>
-      </w:r>
-    </w:p>
-    <w:p>
-      <w:pPr>
-        <w:pStyle w:val="Paragraphedeliste"/>
-        <w:numPr>
-          <w:ilvl w:val="0"/>
-          <w:numId w:val="8"/>
-        </w:numPr>
-        <w:jc w:val="both"/>
-        <w:rPr>
-          <w:lang w:eastAsia="fr-FR"/>
-        </w:rPr>
-      </w:pPr>
-      <w:r>
-        <w:rPr>
-          <w:lang w:eastAsia="fr-FR"/>
-        </w:rPr>
-        <w:t>Remplacer les articles n</w:t>
-      </w:r>
-      <w:r>
-        <w:rPr>
-          <w:lang w:eastAsia="fr-FR"/>
-        </w:rPr>
-        <w:t>’ayant pas de contenu par « NAN »</w:t>
-      </w:r>
-    </w:p>
-    <w:p>
-      <w:pPr>
-        <w:jc w:val="both"/>
-        <w:rPr>
-          <w:lang w:eastAsia="fr-FR"/>
-        </w:rPr>
-      </w:pPr>
-      <w:r>
-        <w:rPr>
-          <w:lang w:eastAsia="fr-FR"/>
-        </w:rPr>
-        <w:t>Ce nettoyage a été effectué sur l’introduction des contenus textuels et sur les noms des éditeurs de chaque article avant d’être insérer dans la base donnée</w:t>
-      </w:r>
-      <w:r>
-        <w:rPr>
-          <w:lang w:eastAsia="fr-FR"/>
-        </w:rPr>
-        <w:t>.</w:t>
-      </w:r>
-    </w:p>
-    <w:p>
-      <w:pPr>
-        <w:jc w:val="both"/>
-        <w:rPr>
-          <w:lang w:eastAsia="fr-FR"/>
-        </w:rPr>
-      </w:pPr>
-      <w:r>
-        <w:rPr>
-          <w:lang w:eastAsia="fr-FR"/>
-        </w:rPr>
-        <w:t>Cependant pour obtenir les mots clés un filtrage supplémentaire plus complexe a été effectué</w:t>
-      </w:r>
-      <w:r>
-        <w:rPr>
-          <w:lang w:eastAsia="fr-FR"/>
-        </w:rPr>
-        <w:t>, qui intervient à la suite de notre premier algorithme de filtrage. Les principaux objectifs de cet algorithme sont les suivantes :</w:t>
-      </w:r>
-    </w:p>
-    <w:p>
-      <w:pPr>
-        <w:pStyle w:val="Paragraphedeliste"/>
-        <w:numPr>
-          <w:ilvl w:val="0"/>
-          <w:numId w:val="9"/>
-        </w:numPr>
-        <w:jc w:val="both"/>
-        <w:rPr>
-          <w:lang w:eastAsia="fr-FR"/>
-        </w:rPr>
-      </w:pPr>
-      <w:r>
-        <w:rPr>
-          <w:lang w:eastAsia="fr-FR"/>
-        </w:rPr>
-        <w:t xml:space="preserve">Enlever les mots ayant une taille </w:t>
-      </w:r>
-      <w:proofErr w:type="spellStart"/>
-      <w:r>
-        <w:rPr>
-          <w:lang w:eastAsia="fr-FR"/>
-        </w:rPr>
-        <w:t>inferieur</w:t>
-      </w:r>
-      <w:proofErr w:type="spellEnd"/>
-      <w:r>
-        <w:rPr>
-          <w:lang w:eastAsia="fr-FR"/>
-        </w:rPr>
-        <w:t xml:space="preserve"> </w:t>
-      </w:r>
-      <w:r>
-        <w:rPr>
-          <w:lang w:eastAsia="fr-FR"/>
-        </w:rPr>
-        <w:t>à</w:t>
-      </w:r>
-      <w:r>
-        <w:rPr>
-          <w:lang w:eastAsia="fr-FR"/>
-        </w:rPr>
-        <w:t xml:space="preserve"> 3 lettres</w:t>
-      </w:r>
-    </w:p>
-    <w:p>
-      <w:pPr>
-        <w:pStyle w:val="Paragraphedeliste"/>
-        <w:numPr>
-          <w:ilvl w:val="0"/>
-          <w:numId w:val="9"/>
-        </w:numPr>
-        <w:jc w:val="both"/>
-        <w:rPr>
-          <w:lang w:eastAsia="fr-FR"/>
-        </w:rPr>
-      </w:pPr>
-      <w:r>
-        <w:rPr>
-          <w:lang w:eastAsia="fr-FR"/>
-        </w:rPr>
-        <w:t>Prédire les entités nommées (c</w:t>
-      </w:r>
-      <w:r>
-        <w:rPr>
-          <w:lang w:eastAsia="fr-FR"/>
-        </w:rPr>
-        <w:t>’est-à-dire</w:t>
-      </w:r>
-      <w:r>
-        <w:rPr>
-          <w:lang w:eastAsia="fr-FR"/>
-        </w:rPr>
-        <w:t xml:space="preserve"> si le mot est un nom, un adjectif, nom commun etc…) pour chaque mot dans l’introduction d’un article</w:t>
-      </w:r>
-    </w:p>
-    <w:p>
-      <w:pPr>
-        <w:pStyle w:val="Paragraphedeliste"/>
-        <w:numPr>
-          <w:ilvl w:val="0"/>
-          <w:numId w:val="9"/>
-        </w:numPr>
-        <w:jc w:val="both"/>
-        <w:rPr>
-          <w:lang w:eastAsia="fr-FR"/>
-        </w:rPr>
-      </w:pPr>
-      <w:r>
-        <w:rPr>
-          <w:lang w:eastAsia="fr-FR"/>
-        </w:rPr>
-        <w:t xml:space="preserve">Retenir les mots ayant les </w:t>
-      </w:r>
-      <w:r>
-        <w:rPr>
-          <w:lang w:eastAsia="fr-FR"/>
-        </w:rPr>
-        <w:t>entité</w:t>
-      </w:r>
-      <w:r>
-        <w:rPr>
-          <w:lang w:eastAsia="fr-FR"/>
-        </w:rPr>
-        <w:t>s</w:t>
-      </w:r>
-      <w:r>
-        <w:rPr>
-          <w:lang w:eastAsia="fr-FR"/>
-        </w:rPr>
-        <w:t xml:space="preserve"> nomm</w:t>
-      </w:r>
-      <w:r>
-        <w:rPr>
-          <w:lang w:eastAsia="fr-FR"/>
-        </w:rPr>
-        <w:t>ées suivantes (Nom commun, Nom ou Nom Propre)</w:t>
-      </w:r>
-    </w:p>
-    <w:p>
-      <w:pPr>
-        <w:pStyle w:val="Paragraphedeliste"/>
-        <w:numPr>
-          <w:ilvl w:val="0"/>
-          <w:numId w:val="9"/>
-        </w:numPr>
-        <w:jc w:val="both"/>
-        <w:rPr>
-          <w:lang w:eastAsia="fr-FR"/>
-        </w:rPr>
-      </w:pPr>
-      <w:r>
-        <w:rPr>
-          <w:lang w:eastAsia="fr-FR"/>
-        </w:rPr>
-        <w:t xml:space="preserve">Enfin retenir comme mot clé l’association des deux </w:t>
-      </w:r>
-      <w:r>
-        <w:rPr>
-          <w:lang w:eastAsia="fr-FR"/>
-        </w:rPr>
-        <w:t xml:space="preserve">mots </w:t>
-      </w:r>
-      <w:r>
-        <w:rPr>
-          <w:lang w:eastAsia="fr-FR"/>
-        </w:rPr>
-        <w:t>ayant le plus de fréquence dans l’</w:t>
-      </w:r>
-      <w:r>
-        <w:rPr>
-          <w:lang w:eastAsia="fr-FR"/>
-        </w:rPr>
-        <w:t>introduction</w:t>
-      </w:r>
-    </w:p>
-    <w:p>
-      <w:pPr>
-        <w:jc w:val="both"/>
-        <w:rPr>
-          <w:lang w:eastAsia="fr-FR"/>
-        </w:rPr>
-      </w:pPr>
-      <w:r>
-        <w:rPr>
-          <w:lang w:eastAsia="fr-FR"/>
-        </w:rPr>
-        <w:t>Ainsi, cet algorithme nous permet après un filtrage très élaborer</w:t>
-      </w:r>
-      <w:r>
-        <w:rPr>
-          <w:lang w:eastAsia="fr-FR"/>
-        </w:rPr>
-        <w:t xml:space="preserve">, </w:t>
-      </w:r>
-      <w:r>
-        <w:rPr>
-          <w:lang w:eastAsia="fr-FR"/>
-        </w:rPr>
-        <w:t xml:space="preserve"> d’avoir nos mots clés pour chaque article prés à être insérer dans la base</w:t>
-      </w:r>
-      <w:r>
-        <w:rPr>
-          <w:lang w:eastAsia="fr-FR"/>
-        </w:rPr>
-        <w:t xml:space="preserve"> de données</w:t>
-      </w:r>
-      <w:r>
-        <w:rPr>
-          <w:lang w:eastAsia="fr-FR"/>
-        </w:rPr>
-        <w:t>.</w:t>
-      </w:r>
-    </w:p>
-    <w:p>
-      <w:pPr>
-        <w:jc w:val="both"/>
-      </w:pPr>
-      <w:r>
-        <w:t>Puis nous avons structuré les informations afin de construire la base de données.</w:t>
-      </w:r>
-    </w:p>
-    <w:p>
-      <w:pPr>
-        <w:pStyle w:val="Titre2"/>
-      </w:pPr>
-      <w:bookmarkStart w:id="14" w:name="_Toc509927527"/>
-      <w:r>
-        <w:t>Valorisation des données</w:t>
-      </w:r>
-      <w:bookmarkEnd w:id="14"/>
-    </w:p>
-    <w:p>
-      <w:pPr>
-        <w:rPr>
-          <w:lang w:eastAsia="fr-FR"/>
-        </w:rPr>
-      </w:pPr>
-    </w:p>
-    <w:p>
-      <w:pPr>
-        <w:rPr>
-          <w:lang w:eastAsia="fr-FR"/>
-        </w:rPr>
-      </w:pPr>
-    </w:p>
-    <w:p>
-      <w:pPr>
-        <w:pStyle w:val="Paragraphedeliste"/>
-        <w:numPr>
-          <w:ilvl w:val="0"/>
-          <w:numId w:val="5"/>
-        </w:numPr>
-        <w:rPr>
-          <w:lang w:eastAsia="fr-FR"/>
-        </w:rPr>
-      </w:pPr>
-      <w:r>
-        <w:rPr>
-          <w:lang w:eastAsia="fr-FR"/>
-        </w:rPr>
-        <w:t xml:space="preserve">Construction + Administration BD </w:t>
-      </w:r>
-      <w:r>
-        <w:rPr>
-          <w:lang w:eastAsia="fr-FR"/>
-        </w:rPr>
-        <w:sym w:font="Wingdings" w:char="F0E0"/>
-      </w:r>
-      <w:r>
-        <w:rPr>
-          <w:lang w:eastAsia="fr-FR"/>
-        </w:rPr>
-        <w:t xml:space="preserve"> </w:t>
-      </w:r>
-      <w:r>
-        <w:t>SGBD</w:t>
-      </w:r>
-    </w:p>
-    <w:p>
-      <w:pPr>
-        <w:pStyle w:val="Paragraphedeliste"/>
-        <w:numPr>
-          <w:ilvl w:val="1"/>
-          <w:numId w:val="5"/>
-        </w:numPr>
-        <w:rPr>
-          <w:lang w:eastAsia="fr-FR"/>
-        </w:rPr>
-      </w:pPr>
-      <w:r>
-        <w:rPr>
-          <w:lang w:eastAsia="fr-FR"/>
-        </w:rPr>
-        <w:t>MCD</w:t>
-      </w:r>
-    </w:p>
-    <w:p>
-      <w:pPr>
-        <w:pStyle w:val="Paragraphedeliste"/>
-        <w:ind w:left="1440"/>
-        <w:rPr>
-          <w:lang w:eastAsia="fr-FR"/>
-        </w:rPr>
-      </w:pPr>
-    </w:p>
-    <w:p>
-      <w:pPr>
-        <w:pStyle w:val="Paragraphedeliste"/>
-        <w:numPr>
-          <w:ilvl w:val="0"/>
-          <w:numId w:val="5"/>
-        </w:numPr>
-        <w:rPr>
-          <w:lang w:eastAsia="fr-FR"/>
-        </w:rPr>
-      </w:pPr>
-      <w:r>
-        <w:rPr>
-          <w:lang w:eastAsia="fr-FR"/>
-        </w:rPr>
-        <w:t>Méthodes statistiques – Choix données</w:t>
-      </w:r>
-    </w:p>
-    <w:p>
-      <w:pPr>
-        <w:pStyle w:val="Paragraphedeliste"/>
-        <w:rPr>
-          <w:lang w:eastAsia="fr-FR"/>
-        </w:rPr>
-      </w:pPr>
-    </w:p>
-    <w:p>
-      <w:pPr>
-        <w:pStyle w:val="Titre2"/>
-      </w:pPr>
-      <w:bookmarkStart w:id="15" w:name="_Toc509927528"/>
-      <w:r>
-        <w:t>Visualisation des données</w:t>
-      </w:r>
-      <w:bookmarkEnd w:id="15"/>
-    </w:p>
-    <w:p>
-      <w:pPr>
-        <w:rPr>
-          <w:lang w:eastAsia="fr-FR"/>
-        </w:rPr>
-      </w:pPr>
-      <w:r>
-        <w:rPr>
-          <w:lang w:eastAsia="fr-FR"/>
-        </w:rPr>
-        <w:t>Graphiques</w:t>
-      </w:r>
-    </w:p>
-    <w:p>
-      <w:pPr>
-        <w:rPr>
-          <w:lang w:eastAsia="fr-FR"/>
-        </w:rPr>
-      </w:pPr>
-    </w:p>
-    <w:p>
-      <w:pPr>
-        <w:pStyle w:val="Titre1"/>
-      </w:pPr>
-      <w:bookmarkStart w:id="16" w:name="_Toc509927529"/>
-      <w:r>
-        <w:lastRenderedPageBreak/>
-        <w:t>Gestion de configuration</w:t>
-      </w:r>
-      <w:bookmarkEnd w:id="16"/>
-    </w:p>
-    <w:p>
-      <w:pPr>
-        <w:jc w:val="both"/>
-        <w:rPr>
-          <w:lang w:eastAsia="fr-FR"/>
-        </w:rPr>
-      </w:pPr>
-      <w:r>
-        <w:rPr>
-          <w:lang w:eastAsia="fr-FR"/>
-        </w:rPr>
-        <w:t>La gestion de configuration peut être utilisée à plusieurs fins nous l’utilisons afin de stocker et tracer les différentes versions ou révisions de toute information destinée à être utilisée par notre système (matériel, logiciel, document,</w:t>
-      </w:r>
-      <w:r>
-        <w:rPr>
-          <w:lang w:eastAsia="fr-FR"/>
-        </w:rPr>
-        <w:t xml:space="preserve"> donnée unitaire, etc.), en d’autre terme </w:t>
-      </w:r>
-      <w:r>
-        <w:rPr>
-          <w:lang w:eastAsia="fr-FR"/>
-        </w:rPr>
-        <w:t>La gestion de la configuration gère les évolutions du produit pendant tout son cycle de vie, en termes d’adéquation entre ce qui est spécifié et ce qui est réalisé.</w:t>
-      </w:r>
-      <w:r>
-        <w:rPr>
-          <w:lang w:eastAsia="fr-FR"/>
-        </w:rPr>
-        <w:t xml:space="preserve">  </w:t>
-      </w:r>
-      <w:r>
-        <w:rPr>
-          <w:lang w:eastAsia="fr-FR"/>
-        </w:rPr>
-        <w:t>Ainsi</w:t>
-      </w:r>
-      <w:r>
-        <w:rPr>
-          <w:lang w:eastAsia="fr-FR"/>
-        </w:rPr>
-        <w:t xml:space="preserve"> nous avons utilisé le logiciel Git HUB par le biais de Git Kraken pour pouvoir synchroniser notre travail et assurer la traçabilité de chaque élément produit.</w:t>
-      </w:r>
-    </w:p>
-    <w:p>
-      <w:pPr>
-        <w:jc w:val="both"/>
-        <w:rPr>
-          <w:lang w:eastAsia="fr-FR"/>
-        </w:rPr>
-      </w:pPr>
-      <w:r>
-        <w:rPr>
-          <w:lang w:eastAsia="fr-FR"/>
-        </w:rPr>
-        <w:t>Le principe de la gestion de configuration de Git hub pour un fichier est illustré par le schéma suivant :</w:t>
-      </w:r>
-      <w:bookmarkStart w:id="17" w:name="_GoBack"/>
-      <w:bookmarkEnd w:id="17"/>
-    </w:p>
-    <w:p>
-      <w:pPr>
-        <w:rPr>
-          <w:lang w:eastAsia="fr-FR"/>
-        </w:rPr>
-      </w:pPr>
-      <w:r>
-        <w:rPr>
           <w:noProof/>
-          <w:lang w:eastAsia="fr-FR"/>
         </w:rPr>
         <w:drawing>
-          <wp:inline distT="0" distB="0" distL="0" distR="0" wp14:anchorId="71EAFE81" wp14:editId="34C726C3">
-            <wp:extent cx="4699221" cy="3305384"/>
-            <wp:effectExtent l="0" t="0" r="6350" b="9525"/>
-            <wp:docPr id="1" name="Image 1"/>
+          <wp:inline distT="0" distB="0" distL="0" distR="0">
+            <wp:extent cx="5760720" cy="2308860"/>
+            <wp:effectExtent l="0" t="0" r="0" b="0"/>
+            <wp:docPr id="9" name="Image 9"/>
             <wp:cNvGraphicFramePr>
               <a:graphicFrameLocks xmlns:a="http://schemas.openxmlformats.org/drawingml/2006/main" noChangeAspect="1"/>
             </wp:cNvGraphicFramePr>
@@ -4772,18 +4072,141 @@
               <a:graphicData uri="http://schemas.openxmlformats.org/drawingml/2006/picture">
                 <pic:pic xmlns:pic="http://schemas.openxmlformats.org/drawingml/2006/picture">
                   <pic:nvPicPr>
-                    <pic:cNvPr id="1" name=""/>
+                    <pic:cNvPr id="9" name="SADT.jpg"/>
+                    <pic:cNvPicPr/>
+                  </pic:nvPicPr>
+                  <pic:blipFill>
+                    <a:blip r:embed="rId9">
+                      <a:extLst>
+                        <a:ext uri="{28A0092B-C50C-407E-A947-70E740481C1C}">
+                          <a14:useLocalDpi xmlns:a14="http://schemas.microsoft.com/office/drawing/2010/main" val="0"/>
+                        </a:ext>
+                      </a:extLst>
+                    </a:blip>
+                    <a:stretch>
+                      <a:fillRect/>
+                    </a:stretch>
+                  </pic:blipFill>
+                  <pic:spPr>
+                    <a:xfrm>
+                      <a:off x="0" y="0"/>
+                      <a:ext cx="5760720" cy="2308860"/>
+                    </a:xfrm>
+                    <a:prstGeom prst="rect">
+                      <a:avLst/>
+                    </a:prstGeom>
+                  </pic:spPr>
+                </pic:pic>
+              </a:graphicData>
+            </a:graphic>
+          </wp:inline>
+        </w:drawing>
+      </w:r>
+    </w:p>
+    <w:p>
+      <w:pPr>
+        <w:pStyle w:val="Lgende"/>
+        <w:jc w:val="center"/>
+        <w:rPr>
+          <w:b/>
+        </w:rPr>
+      </w:pPr>
+      <w:bookmarkStart w:id="12" w:name="_Toc509941956"/>
+      <w:r>
+        <w:t xml:space="preserve">Figure </w:t>
+      </w:r>
+      <w:fldSimple w:instr=" SEQ Figure \* ARABIC ">
+        <w:r>
+          <w:rPr>
+            <w:noProof/>
+          </w:rPr>
+          <w:t>1</w:t>
+        </w:r>
+      </w:fldSimple>
+      <w:r>
+        <w:t>: Modèle SADT</w:t>
+      </w:r>
+      <w:bookmarkEnd w:id="12"/>
+    </w:p>
+    <w:p>
+      <w:pPr>
+        <w:rPr>
+          <w:b/>
+        </w:rPr>
+      </w:pPr>
+    </w:p>
+    <w:p>
+      <w:pPr>
+        <w:rPr>
+          <w:b/>
+        </w:rPr>
+      </w:pPr>
+    </w:p>
+    <w:p>
+      <w:pPr>
+        <w:pStyle w:val="Paragraphedeliste"/>
+        <w:numPr>
+          <w:ilvl w:val="0"/>
+          <w:numId w:val="10"/>
+        </w:numPr>
+        <w:rPr>
+          <w:b/>
+        </w:rPr>
+      </w:pPr>
+      <w:r>
+        <w:rPr>
+          <w:b/>
+        </w:rPr>
+        <w:lastRenderedPageBreak/>
+        <w:t>Planning prévisionnel</w:t>
+      </w:r>
+    </w:p>
+    <w:p>
+      <w:r>
+        <w:t>Nous avons créé un diagramme de Gant</w:t>
+      </w:r>
+      <w:r>
+        <w:t> :</w:t>
+      </w:r>
+    </w:p>
+    <w:p>
+      <w:pPr>
+        <w:keepNext/>
+      </w:pPr>
+      <w:r>
+        <w:rPr>
+          <w:noProof/>
+        </w:rPr>
+        <w:drawing>
+          <wp:inline distT="0" distB="0" distL="0" distR="0">
+            <wp:extent cx="6253520" cy="3059234"/>
+            <wp:effectExtent l="0" t="0" r="0" b="8255"/>
+            <wp:docPr id="4" name="Image 4"/>
+            <wp:cNvGraphicFramePr>
+              <a:graphicFrameLocks xmlns:a="http://schemas.openxmlformats.org/drawingml/2006/main" noChangeAspect="1"/>
+            </wp:cNvGraphicFramePr>
+            <a:graphic xmlns:a="http://schemas.openxmlformats.org/drawingml/2006/main">
+              <a:graphicData uri="http://schemas.openxmlformats.org/drawingml/2006/picture">
+                <pic:pic xmlns:pic="http://schemas.openxmlformats.org/drawingml/2006/picture">
+                  <pic:nvPicPr>
+                    <pic:cNvPr id="4" name="E_commerce (1).png"/>
                     <pic:cNvPicPr/>
                   </pic:nvPicPr>
                   <pic:blipFill rotWithShape="1">
-                    <a:blip r:embed="rId10"/>
-                    <a:srcRect l="43983" t="32641" r="16996" b="18545"/>
+                    <a:blip r:embed="rId10">
+                      <a:extLst>
+                        <a:ext uri="{28A0092B-C50C-407E-A947-70E740481C1C}">
+                          <a14:useLocalDpi xmlns:a14="http://schemas.microsoft.com/office/drawing/2010/main" val="0"/>
+                        </a:ext>
+                      </a:extLst>
+                    </a:blip>
+                    <a:srcRect t="6453" r="20513"/>
                     <a:stretch/>
                   </pic:blipFill>
                   <pic:spPr bwMode="auto">
                     <a:xfrm>
                       <a:off x="0" y="0"/>
-                      <a:ext cx="4750762" cy="3341637"/>
+                      <a:ext cx="6263913" cy="3064318"/>
                     </a:xfrm>
                     <a:prstGeom prst="rect">
                       <a:avLst/>
@@ -4806,6 +4229,1760 @@
     </w:p>
     <w:p>
       <w:pPr>
+        <w:pStyle w:val="Lgende"/>
+        <w:jc w:val="center"/>
+      </w:pPr>
+      <w:bookmarkStart w:id="13" w:name="_Toc509941957"/>
+      <w:r>
+        <w:t xml:space="preserve">Figure </w:t>
+      </w:r>
+      <w:fldSimple w:instr=" SEQ Figure \* ARABIC ">
+        <w:r>
+          <w:rPr>
+            <w:noProof/>
+          </w:rPr>
+          <w:t>2</w:t>
+        </w:r>
+      </w:fldSimple>
+      <w:r>
+        <w:t>: Diagramme de Gant</w:t>
+      </w:r>
+      <w:bookmarkEnd w:id="13"/>
+    </w:p>
+    <w:p/>
+    <w:p>
+      <w:pPr>
+        <w:pStyle w:val="Paragraphedeliste"/>
+        <w:numPr>
+          <w:ilvl w:val="0"/>
+          <w:numId w:val="11"/>
+        </w:numPr>
+        <w:rPr>
+          <w:b/>
+        </w:rPr>
+      </w:pPr>
+      <w:r>
+        <w:rPr>
+          <w:b/>
+        </w:rPr>
+        <w:t>Méthodes de travail</w:t>
+      </w:r>
+    </w:p>
+    <w:p>
+      <w:r>
+        <w:rPr>
+          <w:lang w:eastAsia="fr-FR"/>
+        </w:rPr>
+        <w:t xml:space="preserve">Afin de suivre l’avancement de notre travail et de partager les documents de notre projet, nous avons utilisé </w:t>
+      </w:r>
+      <w:r>
+        <w:t xml:space="preserve">des outils de gestion de projet en ligne : </w:t>
+      </w:r>
+      <w:proofErr w:type="spellStart"/>
+      <w:r>
+        <w:t>Github</w:t>
+      </w:r>
+      <w:proofErr w:type="spellEnd"/>
+      <w:r>
+        <w:t>, Trello et Slack.</w:t>
+      </w:r>
+    </w:p>
+    <w:p>
+      <w:r>
+        <w:t>SCRUM</w:t>
+      </w:r>
+    </w:p>
+    <w:p/>
+    <w:p>
+      <w:pPr>
+        <w:rPr>
+          <w:lang w:eastAsia="fr-FR"/>
+        </w:rPr>
+      </w:pPr>
+    </w:p>
+    <w:p>
+      <w:pPr>
+        <w:rPr>
+          <w:lang w:eastAsia="fr-FR"/>
+        </w:rPr>
+      </w:pPr>
+    </w:p>
+    <w:p>
+      <w:pPr>
+        <w:rPr>
+          <w:lang w:eastAsia="fr-FR"/>
+        </w:rPr>
+      </w:pPr>
+    </w:p>
+    <w:p>
+      <w:pPr>
+        <w:rPr>
+          <w:lang w:eastAsia="fr-FR"/>
+        </w:rPr>
+      </w:pPr>
+    </w:p>
+    <w:p>
+      <w:pPr>
+        <w:rPr>
+          <w:lang w:eastAsia="fr-FR"/>
+        </w:rPr>
+      </w:pPr>
+    </w:p>
+    <w:p>
+      <w:pPr>
+        <w:rPr>
+          <w:lang w:eastAsia="fr-FR"/>
+        </w:rPr>
+      </w:pPr>
+    </w:p>
+    <w:p>
+      <w:pPr>
+        <w:rPr>
+          <w:lang w:eastAsia="fr-FR"/>
+        </w:rPr>
+      </w:pPr>
+    </w:p>
+    <w:p>
+      <w:pPr>
+        <w:rPr>
+          <w:lang w:eastAsia="fr-FR"/>
+        </w:rPr>
+      </w:pPr>
+    </w:p>
+    <w:p>
+      <w:pPr>
+        <w:rPr>
+          <w:lang w:eastAsia="fr-FR"/>
+        </w:rPr>
+      </w:pPr>
+    </w:p>
+    <w:p>
+      <w:pPr>
+        <w:pStyle w:val="Titre1"/>
+      </w:pPr>
+      <w:bookmarkStart w:id="14" w:name="_Toc509927524"/>
+      <w:bookmarkEnd w:id="6"/>
+      <w:r>
+        <w:lastRenderedPageBreak/>
+        <w:t>Processus de développement</w:t>
+      </w:r>
+      <w:bookmarkEnd w:id="14"/>
+    </w:p>
+    <w:p>
+      <w:pPr>
+        <w:rPr>
+          <w:lang w:eastAsia="fr-FR"/>
+        </w:rPr>
+      </w:pPr>
+      <w:r>
+        <w:rPr>
+          <w:lang w:eastAsia="fr-FR"/>
+        </w:rPr>
+        <w:t>Processus de développement (=</w:t>
+      </w:r>
+      <w:r>
+        <w:rPr>
+          <w:lang w:eastAsia="fr-FR"/>
+        </w:rPr>
+        <w:t>Démarche et réalisation du projet</w:t>
+      </w:r>
+      <w:r>
+        <w:rPr>
+          <w:lang w:eastAsia="fr-FR"/>
+        </w:rPr>
+        <w:t xml:space="preserve">) - </w:t>
+      </w:r>
+      <w:r>
+        <w:rPr>
+          <w:lang w:eastAsia="fr-FR"/>
+        </w:rPr>
+        <w:t>Démarche et outils utilisés</w:t>
+      </w:r>
+    </w:p>
+    <w:p>
+      <w:pPr>
+        <w:rPr>
+          <w:lang w:eastAsia="fr-FR"/>
+        </w:rPr>
+      </w:pPr>
+      <w:r>
+        <w:rPr>
+          <w:lang w:eastAsia="fr-FR"/>
+        </w:rPr>
+        <w:t>Règles de développement appliquées aux différentes phases de développement</w:t>
+      </w:r>
+    </w:p>
+    <w:p>
+      <w:pPr>
+        <w:rPr>
+          <w:lang w:eastAsia="fr-FR"/>
+        </w:rPr>
+      </w:pPr>
+      <w:r>
+        <w:rPr>
+          <w:lang w:eastAsia="fr-FR"/>
+        </w:rPr>
+        <w:t>Introduire les différentes phases du projet</w:t>
+      </w:r>
+    </w:p>
+    <w:p>
+      <w:pPr>
+        <w:rPr>
+          <w:lang w:eastAsia="fr-FR"/>
+        </w:rPr>
+      </w:pPr>
+      <w:r>
+        <w:rPr>
+          <w:lang w:eastAsia="fr-FR"/>
+        </w:rPr>
+        <w:t>Préciser à chaque fois les méthodes et outils utilisés</w:t>
+      </w:r>
+    </w:p>
+    <w:p>
+      <w:pPr>
+        <w:rPr>
+          <w:lang w:eastAsia="fr-FR"/>
+        </w:rPr>
+      </w:pPr>
+      <w:r>
+        <w:rPr>
+          <w:lang w:eastAsia="fr-FR"/>
+        </w:rPr>
+        <w:t>Démarche de développement</w:t>
+      </w:r>
+    </w:p>
+    <w:p>
+      <w:pPr>
+        <w:pStyle w:val="Titre2"/>
+      </w:pPr>
+      <w:bookmarkStart w:id="15" w:name="_Toc509927525"/>
+      <w:r>
+        <w:t>Recherche d’informations et Collecte des données</w:t>
+      </w:r>
+      <w:bookmarkEnd w:id="15"/>
+    </w:p>
+    <w:p>
+      <w:pPr>
+        <w:jc w:val="both"/>
+        <w:rPr>
+          <w:lang w:eastAsia="fr-FR"/>
+        </w:rPr>
+      </w:pPr>
+      <w:r>
+        <w:rPr>
+          <w:lang w:eastAsia="fr-FR"/>
+        </w:rPr>
+        <w:t>Dans le cadre de ce projet, nous devons rechercher des informations sur le e-commerce et son évolution.</w:t>
+      </w:r>
+    </w:p>
+    <w:p>
+      <w:pPr>
+        <w:jc w:val="both"/>
+        <w:rPr>
+          <w:lang w:eastAsia="fr-FR"/>
+        </w:rPr>
+      </w:pPr>
+      <w:r>
+        <w:rPr>
+          <w:lang w:eastAsia="fr-FR"/>
+        </w:rPr>
+        <w:t>Afin de définir le périmètre du projet, nous avons choisis d’extraire les informations utiles à notre projet d’une unique source.</w:t>
+      </w:r>
+    </w:p>
+    <w:p>
+      <w:pPr>
+        <w:jc w:val="both"/>
+      </w:pPr>
+      <w:r>
+        <w:t>N</w:t>
+      </w:r>
+      <w:r>
+        <w:t>ous avons</w:t>
+      </w:r>
+      <w:r>
+        <w:t xml:space="preserve"> ainsi</w:t>
+      </w:r>
+      <w:r>
+        <w:t xml:space="preserve"> </w:t>
+      </w:r>
+      <w:r>
+        <w:t>décidé d’extraire les informations à partir du</w:t>
+      </w:r>
+      <w:r>
+        <w:t xml:space="preserve"> site du Journal Du Net (JDN) </w:t>
+      </w:r>
+      <w:hyperlink r:id="rId11" w:history="1">
+        <w:r>
+          <w:t>https://www.journaldunet.com/</w:t>
+        </w:r>
+      </w:hyperlink>
+      <w:r>
+        <w:t xml:space="preserve"> . </w:t>
+      </w:r>
+    </w:p>
+    <w:p>
+      <w:pPr>
+        <w:jc w:val="both"/>
+      </w:pPr>
+      <w:r>
+        <w:t>Nou</w:t>
+      </w:r>
+      <w:r>
+        <w:t xml:space="preserve">s avons </w:t>
+      </w:r>
+      <w:r>
+        <w:t xml:space="preserve">ensuite </w:t>
+      </w:r>
+      <w:r>
+        <w:t>cherché la rubrique concernant le e-commerce </w:t>
+      </w:r>
+      <w:r>
+        <w:t>accessible via le lien :</w:t>
+      </w:r>
+      <w:r>
+        <w:t xml:space="preserve"> </w:t>
+      </w:r>
+      <w:hyperlink r:id="rId12" w:history="1">
+        <w:r>
+          <w:t>https://www.journaldunet.com/ebusiness/commerce/list</w:t>
+        </w:r>
+      </w:hyperlink>
+      <w:r>
+        <w:t xml:space="preserve"> .</w:t>
+      </w:r>
+    </w:p>
+    <w:p>
+      <w:pPr>
+        <w:jc w:val="both"/>
+      </w:pPr>
+      <w:r>
+        <w:t xml:space="preserve">Nous avons définis notre équation de recherche de la forme suivante : </w:t>
+      </w:r>
+      <w:proofErr w:type="spellStart"/>
+      <w:r>
+        <w:t>journaldunet</w:t>
+      </w:r>
+      <w:proofErr w:type="spellEnd"/>
+      <w:r>
+        <w:t xml:space="preserve"> </w:t>
+      </w:r>
+      <w:r>
+        <w:t xml:space="preserve">+ </w:t>
+      </w:r>
+      <w:proofErr w:type="spellStart"/>
+      <w:r>
+        <w:t>ebusiness</w:t>
+      </w:r>
+      <w:proofErr w:type="spellEnd"/>
+      <w:r>
+        <w:t xml:space="preserve"> + </w:t>
+      </w:r>
+      <w:r>
+        <w:t>commerce</w:t>
+      </w:r>
+      <w:r>
+        <w:t>.</w:t>
+      </w:r>
+    </w:p>
+    <w:p>
+      <w:pPr>
+        <w:jc w:val="both"/>
+      </w:pPr>
+      <w:r>
+        <w:t xml:space="preserve">Cette rubrique relate des articles d’actualités concernant le e-commerce, depuis l’année 2006. </w:t>
+      </w:r>
+      <w:r>
+        <w:t xml:space="preserve">Pour chaque année, les articles sont triés par mois. </w:t>
+      </w:r>
+    </w:p>
+    <w:p>
+      <w:pPr>
+        <w:jc w:val="both"/>
+        <w:rPr>
+          <w:b/>
+        </w:rPr>
+      </w:pPr>
+      <w:r>
+        <w:rPr>
+          <w:b/>
+        </w:rPr>
+        <w:t xml:space="preserve">Web </w:t>
+      </w:r>
+      <w:r>
+        <w:rPr>
+          <w:b/>
+        </w:rPr>
+        <w:t>Crawling</w:t>
+      </w:r>
+    </w:p>
+    <w:p>
+      <w:pPr>
+        <w:jc w:val="both"/>
+      </w:pPr>
+      <w:r>
+        <w:t>N</w:t>
+      </w:r>
+      <w:r>
+        <w:t>ous avons utilisé Scrapy,</w:t>
+      </w:r>
+      <w:r>
+        <w:t xml:space="preserve"> </w:t>
+      </w:r>
+      <w:r>
+        <w:t xml:space="preserve">qui </w:t>
+      </w:r>
+      <w:r>
+        <w:t xml:space="preserve">est un </w:t>
+      </w:r>
+      <w:r>
+        <w:t>Framework</w:t>
+      </w:r>
+      <w:r>
+        <w:t xml:space="preserve"> d'application</w:t>
+      </w:r>
+      <w:r>
+        <w:t xml:space="preserve"> open source</w:t>
+      </w:r>
+      <w:r>
+        <w:t xml:space="preserve"> permettant d'explorer des sites Web et d'extraire des données structurées qui peuvent être utilisées pour un large éventail d'applications utiles, telles que l'exploration de données, le traitement de l'infor</w:t>
+      </w:r>
+      <w:r>
+        <w:t>mation.</w:t>
+      </w:r>
+    </w:p>
+    <w:p>
+      <w:pPr>
+        <w:jc w:val="both"/>
+      </w:pPr>
+      <w:r>
+        <w:t>Ce qui nous a permis  d’extraire nos articles concernant l’e-commerce à l’ère du digital</w:t>
+      </w:r>
+      <w:r>
+        <w:t xml:space="preserve">. </w:t>
+      </w:r>
+      <w:r>
+        <w:t>On a récupéré au total 2759 articles.</w:t>
+      </w:r>
+    </w:p>
+    <w:p>
+      <w:pPr>
+        <w:jc w:val="both"/>
+      </w:pPr>
+      <w:r>
+        <w:t>Pour chaque article on a récupéré</w:t>
+      </w:r>
+      <w:r>
+        <w:t xml:space="preserve"> les éléments nécessaires à notre analyse par la suite. C’est-à-dire par exemple : le titre, l’auteur, l’introduction, le contenu de l’article, ses tags et sa date.</w:t>
+      </w:r>
+    </w:p>
+    <w:p>
+      <w:pPr>
+        <w:jc w:val="both"/>
+      </w:pPr>
+      <w:r>
+        <w:t xml:space="preserve">Après avoir constitué notre corpus cible, nous avons procédé </w:t>
+      </w:r>
+      <w:r>
+        <w:t>au nettoyage des textes.</w:t>
+      </w:r>
+    </w:p>
+    <w:p>
+      <w:pPr>
+        <w:jc w:val="both"/>
+      </w:pPr>
+    </w:p>
+    <w:p>
+      <w:pPr>
+        <w:jc w:val="both"/>
+      </w:pPr>
+    </w:p>
+    <w:p>
+      <w:pPr>
+        <w:jc w:val="both"/>
+      </w:pPr>
+    </w:p>
+    <w:p>
+      <w:pPr>
+        <w:pStyle w:val="Titre2"/>
+      </w:pPr>
+      <w:bookmarkStart w:id="16" w:name="_Toc509927526"/>
+      <w:r>
+        <w:lastRenderedPageBreak/>
+        <w:t>Préparation des données</w:t>
+      </w:r>
+      <w:bookmarkEnd w:id="16"/>
+    </w:p>
+    <w:p>
+      <w:pPr>
+        <w:jc w:val="both"/>
+        <w:rPr>
+          <w:lang w:eastAsia="fr-FR"/>
+        </w:rPr>
+      </w:pPr>
+      <w:r>
+        <w:rPr>
+          <w:lang w:eastAsia="fr-FR"/>
+        </w:rPr>
+        <w:t>Avant d’insérer les données</w:t>
+      </w:r>
+      <w:r>
+        <w:rPr>
+          <w:lang w:eastAsia="fr-FR"/>
+        </w:rPr>
+        <w:t xml:space="preserve"> dans la base, il est nécessaire d’effectuer un traitement  sur les données textuelles. En ce sens  nous avons créé un alg</w:t>
+      </w:r>
+      <w:r>
+        <w:rPr>
+          <w:lang w:eastAsia="fr-FR"/>
+        </w:rPr>
+        <w:t>orithme qui effectue cette tâche.</w:t>
+      </w:r>
+    </w:p>
+    <w:p>
+      <w:pPr>
+        <w:jc w:val="both"/>
+        <w:rPr>
+          <w:lang w:eastAsia="fr-FR"/>
+        </w:rPr>
+      </w:pPr>
+      <w:r>
+        <w:rPr>
+          <w:lang w:eastAsia="fr-FR"/>
+        </w:rPr>
+        <w:t>Les principaux objectifs sont :</w:t>
+      </w:r>
+    </w:p>
+    <w:p>
+      <w:pPr>
+        <w:pStyle w:val="Paragraphedeliste"/>
+        <w:numPr>
+          <w:ilvl w:val="0"/>
+          <w:numId w:val="8"/>
+        </w:numPr>
+        <w:jc w:val="both"/>
+        <w:rPr>
+          <w:lang w:eastAsia="fr-FR"/>
+        </w:rPr>
+      </w:pPr>
+      <w:r>
+        <w:rPr>
+          <w:lang w:eastAsia="fr-FR"/>
+        </w:rPr>
+        <w:t>Enlever les caractères spéciaux dans les contenus textuels</w:t>
+      </w:r>
+    </w:p>
+    <w:p>
+      <w:pPr>
+        <w:pStyle w:val="Paragraphedeliste"/>
+        <w:numPr>
+          <w:ilvl w:val="0"/>
+          <w:numId w:val="8"/>
+        </w:numPr>
+        <w:jc w:val="both"/>
+        <w:rPr>
+          <w:lang w:eastAsia="fr-FR"/>
+        </w:rPr>
+      </w:pPr>
+      <w:r>
+        <w:rPr>
+          <w:lang w:eastAsia="fr-FR"/>
+        </w:rPr>
+        <w:t xml:space="preserve">Ne </w:t>
+      </w:r>
+      <w:r>
+        <w:rPr>
+          <w:lang w:eastAsia="fr-FR"/>
+        </w:rPr>
+        <w:t>c</w:t>
+      </w:r>
+      <w:r>
+        <w:rPr>
+          <w:lang w:eastAsia="fr-FR"/>
+        </w:rPr>
+        <w:t xml:space="preserve">onserver que le texte </w:t>
+      </w:r>
+    </w:p>
+    <w:p>
+      <w:pPr>
+        <w:pStyle w:val="Paragraphedeliste"/>
+        <w:numPr>
+          <w:ilvl w:val="0"/>
+          <w:numId w:val="8"/>
+        </w:numPr>
+        <w:jc w:val="both"/>
+        <w:rPr>
+          <w:lang w:eastAsia="fr-FR"/>
+        </w:rPr>
+      </w:pPr>
+      <w:r>
+        <w:rPr>
+          <w:lang w:eastAsia="fr-FR"/>
+        </w:rPr>
+        <w:t>Remplacer les articles n</w:t>
+      </w:r>
+      <w:r>
+        <w:rPr>
+          <w:lang w:eastAsia="fr-FR"/>
+        </w:rPr>
+        <w:t>’ayant pas de contenu par « NAN »</w:t>
+      </w:r>
+    </w:p>
+    <w:p>
+      <w:pPr>
+        <w:jc w:val="both"/>
+        <w:rPr>
+          <w:lang w:eastAsia="fr-FR"/>
+        </w:rPr>
+      </w:pPr>
+      <w:r>
+        <w:rPr>
+          <w:lang w:eastAsia="fr-FR"/>
+        </w:rPr>
+        <w:t>Ce nettoyage a été effectué sur l’introduction des contenus textuels et sur les noms des éditeurs de chaque article avant d’être insérer dans la base donnée</w:t>
+      </w:r>
+      <w:r>
+        <w:rPr>
+          <w:lang w:eastAsia="fr-FR"/>
+        </w:rPr>
+        <w:t>.</w:t>
+      </w:r>
+    </w:p>
+    <w:p>
+      <w:pPr>
+        <w:jc w:val="both"/>
+        <w:rPr>
+          <w:lang w:eastAsia="fr-FR"/>
+        </w:rPr>
+      </w:pPr>
+      <w:r>
+        <w:rPr>
+          <w:lang w:eastAsia="fr-FR"/>
+        </w:rPr>
+        <w:t>Cependant pour obtenir les mots clés un filtrage supplémentaire plus complexe a été effectué</w:t>
+      </w:r>
+      <w:r>
+        <w:rPr>
+          <w:lang w:eastAsia="fr-FR"/>
+        </w:rPr>
+        <w:t>, qui intervient à la suite de notre premier algorithme de filtrage. Les principaux objectifs de cet algorithme sont les suivantes :</w:t>
+      </w:r>
+    </w:p>
+    <w:p>
+      <w:pPr>
+        <w:pStyle w:val="Paragraphedeliste"/>
+        <w:numPr>
+          <w:ilvl w:val="0"/>
+          <w:numId w:val="9"/>
+        </w:numPr>
+        <w:jc w:val="both"/>
+        <w:rPr>
+          <w:lang w:eastAsia="fr-FR"/>
+        </w:rPr>
+      </w:pPr>
+      <w:r>
+        <w:rPr>
+          <w:lang w:eastAsia="fr-FR"/>
+        </w:rPr>
+        <w:t xml:space="preserve">Enlever les mots ayant une taille </w:t>
+      </w:r>
+      <w:proofErr w:type="spellStart"/>
+      <w:r>
+        <w:rPr>
+          <w:lang w:eastAsia="fr-FR"/>
+        </w:rPr>
+        <w:t>inferieur</w:t>
+      </w:r>
+      <w:proofErr w:type="spellEnd"/>
+      <w:r>
+        <w:rPr>
+          <w:lang w:eastAsia="fr-FR"/>
+        </w:rPr>
+        <w:t xml:space="preserve"> </w:t>
+      </w:r>
+      <w:r>
+        <w:rPr>
+          <w:lang w:eastAsia="fr-FR"/>
+        </w:rPr>
+        <w:t>à</w:t>
+      </w:r>
+      <w:r>
+        <w:rPr>
+          <w:lang w:eastAsia="fr-FR"/>
+        </w:rPr>
+        <w:t xml:space="preserve"> 3 lettres</w:t>
+      </w:r>
+    </w:p>
+    <w:p>
+      <w:pPr>
+        <w:pStyle w:val="Paragraphedeliste"/>
+        <w:numPr>
+          <w:ilvl w:val="0"/>
+          <w:numId w:val="9"/>
+        </w:numPr>
+        <w:jc w:val="both"/>
+        <w:rPr>
+          <w:lang w:eastAsia="fr-FR"/>
+        </w:rPr>
+      </w:pPr>
+      <w:r>
+        <w:rPr>
+          <w:lang w:eastAsia="fr-FR"/>
+        </w:rPr>
+        <w:t>Prédire les entités nommées (c</w:t>
+      </w:r>
+      <w:r>
+        <w:rPr>
+          <w:lang w:eastAsia="fr-FR"/>
+        </w:rPr>
+        <w:t>’est-à-dire</w:t>
+      </w:r>
+      <w:r>
+        <w:rPr>
+          <w:lang w:eastAsia="fr-FR"/>
+        </w:rPr>
+        <w:t xml:space="preserve"> si le mot est un nom, un adjectif, nom commun etc…) pour chaque mot dans l’introduction d’un article</w:t>
+      </w:r>
+    </w:p>
+    <w:p>
+      <w:pPr>
+        <w:pStyle w:val="Paragraphedeliste"/>
+        <w:numPr>
+          <w:ilvl w:val="0"/>
+          <w:numId w:val="9"/>
+        </w:numPr>
+        <w:jc w:val="both"/>
+        <w:rPr>
+          <w:lang w:eastAsia="fr-FR"/>
+        </w:rPr>
+      </w:pPr>
+      <w:r>
+        <w:rPr>
+          <w:lang w:eastAsia="fr-FR"/>
+        </w:rPr>
+        <w:t xml:space="preserve">Retenir les mots ayant les </w:t>
+      </w:r>
+      <w:r>
+        <w:rPr>
+          <w:lang w:eastAsia="fr-FR"/>
+        </w:rPr>
+        <w:t>entité</w:t>
+      </w:r>
+      <w:r>
+        <w:rPr>
+          <w:lang w:eastAsia="fr-FR"/>
+        </w:rPr>
+        <w:t>s</w:t>
+      </w:r>
+      <w:r>
+        <w:rPr>
+          <w:lang w:eastAsia="fr-FR"/>
+        </w:rPr>
+        <w:t xml:space="preserve"> nomm</w:t>
+      </w:r>
+      <w:r>
+        <w:rPr>
+          <w:lang w:eastAsia="fr-FR"/>
+        </w:rPr>
+        <w:t>ées suivantes (Nom commun, Nom ou Nom Propre)</w:t>
+      </w:r>
+    </w:p>
+    <w:p>
+      <w:pPr>
+        <w:pStyle w:val="Paragraphedeliste"/>
+        <w:numPr>
+          <w:ilvl w:val="0"/>
+          <w:numId w:val="9"/>
+        </w:numPr>
+        <w:jc w:val="both"/>
+        <w:rPr>
+          <w:lang w:eastAsia="fr-FR"/>
+        </w:rPr>
+      </w:pPr>
+      <w:r>
+        <w:rPr>
+          <w:lang w:eastAsia="fr-FR"/>
+        </w:rPr>
+        <w:t xml:space="preserve">Enfin retenir comme mot clé l’association des deux </w:t>
+      </w:r>
+      <w:r>
+        <w:rPr>
+          <w:lang w:eastAsia="fr-FR"/>
+        </w:rPr>
+        <w:t xml:space="preserve">mots </w:t>
+      </w:r>
+      <w:r>
+        <w:rPr>
+          <w:lang w:eastAsia="fr-FR"/>
+        </w:rPr>
+        <w:t>ayant le plus de fréquence dans l’</w:t>
+      </w:r>
+      <w:r>
+        <w:rPr>
+          <w:lang w:eastAsia="fr-FR"/>
+        </w:rPr>
+        <w:t>introduction</w:t>
+      </w:r>
+    </w:p>
+    <w:p>
+      <w:pPr>
+        <w:jc w:val="both"/>
+        <w:rPr>
+          <w:lang w:eastAsia="fr-FR"/>
+        </w:rPr>
+      </w:pPr>
+      <w:r>
+        <w:rPr>
+          <w:lang w:eastAsia="fr-FR"/>
+        </w:rPr>
+        <w:t>Ainsi, cet algorithme nous permet après un filtrage très élaborer</w:t>
+      </w:r>
+      <w:r>
+        <w:rPr>
+          <w:lang w:eastAsia="fr-FR"/>
+        </w:rPr>
+        <w:t xml:space="preserve">, </w:t>
+      </w:r>
+      <w:r>
+        <w:rPr>
+          <w:lang w:eastAsia="fr-FR"/>
+        </w:rPr>
+        <w:t xml:space="preserve"> d’avoir nos mots clés pour chaque article prés à être insérer dans la base</w:t>
+      </w:r>
+      <w:r>
+        <w:rPr>
+          <w:lang w:eastAsia="fr-FR"/>
+        </w:rPr>
+        <w:t xml:space="preserve"> de données</w:t>
+      </w:r>
+      <w:r>
+        <w:rPr>
+          <w:lang w:eastAsia="fr-FR"/>
+        </w:rPr>
+        <w:t>.</w:t>
+      </w:r>
+    </w:p>
+    <w:p>
+      <w:pPr>
+        <w:jc w:val="both"/>
+      </w:pPr>
+      <w:r>
+        <w:t>Puis nous avons structuré les informations afin de construire la base de données.</w:t>
+      </w:r>
+    </w:p>
+    <w:p>
+      <w:pPr>
+        <w:pStyle w:val="Titre2"/>
+      </w:pPr>
+      <w:bookmarkStart w:id="17" w:name="_Toc509927527"/>
+      <w:r>
+        <w:t>Valorisation des données</w:t>
+      </w:r>
+      <w:bookmarkEnd w:id="17"/>
+    </w:p>
+    <w:p>
+      <w:pPr>
+        <w:rPr>
+          <w:lang w:eastAsia="fr-FR"/>
+        </w:rPr>
+      </w:pPr>
+    </w:p>
+    <w:p>
+      <w:pPr>
+        <w:rPr>
+          <w:lang w:eastAsia="fr-FR"/>
+        </w:rPr>
+      </w:pPr>
+    </w:p>
+    <w:p>
+      <w:pPr>
+        <w:pStyle w:val="Paragraphedeliste"/>
+        <w:numPr>
+          <w:ilvl w:val="0"/>
+          <w:numId w:val="5"/>
+        </w:numPr>
+        <w:rPr>
+          <w:lang w:eastAsia="fr-FR"/>
+        </w:rPr>
+      </w:pPr>
+      <w:r>
+        <w:rPr>
+          <w:lang w:eastAsia="fr-FR"/>
+        </w:rPr>
+        <w:t xml:space="preserve">Construction + Administration BD </w:t>
+      </w:r>
+      <w:r>
+        <w:rPr>
+          <w:lang w:eastAsia="fr-FR"/>
+        </w:rPr>
+        <w:sym w:font="Wingdings" w:char="F0E0"/>
+      </w:r>
+      <w:r>
+        <w:rPr>
+          <w:lang w:eastAsia="fr-FR"/>
+        </w:rPr>
+        <w:t xml:space="preserve"> </w:t>
+      </w:r>
+      <w:r>
+        <w:t>SGBD</w:t>
+      </w:r>
+    </w:p>
+    <w:p>
+      <w:pPr>
+        <w:pStyle w:val="Paragraphedeliste"/>
+        <w:numPr>
+          <w:ilvl w:val="1"/>
+          <w:numId w:val="5"/>
+        </w:numPr>
+        <w:rPr>
+          <w:lang w:eastAsia="fr-FR"/>
+        </w:rPr>
+      </w:pPr>
+      <w:r>
+        <w:rPr>
+          <w:lang w:eastAsia="fr-FR"/>
+        </w:rPr>
+        <w:t>MCD</w:t>
+      </w:r>
+    </w:p>
+    <w:p>
+      <w:pPr>
+        <w:pStyle w:val="Paragraphedeliste"/>
+        <w:ind w:left="1440"/>
+        <w:rPr>
+          <w:lang w:eastAsia="fr-FR"/>
+        </w:rPr>
+      </w:pPr>
+    </w:p>
+    <w:p>
+      <w:pPr>
+        <w:pStyle w:val="Paragraphedeliste"/>
+        <w:numPr>
+          <w:ilvl w:val="0"/>
+          <w:numId w:val="5"/>
+        </w:numPr>
+        <w:rPr>
+          <w:lang w:eastAsia="fr-FR"/>
+        </w:rPr>
+      </w:pPr>
+      <w:r>
+        <w:rPr>
+          <w:lang w:eastAsia="fr-FR"/>
+        </w:rPr>
+        <w:t>Méthodes statistiques – Choix données</w:t>
+      </w:r>
+    </w:p>
+    <w:p>
+      <w:pPr>
+        <w:pStyle w:val="Paragraphedeliste"/>
+        <w:rPr>
+          <w:lang w:eastAsia="fr-FR"/>
+        </w:rPr>
+      </w:pPr>
+    </w:p>
+    <w:p>
+      <w:pPr>
+        <w:pStyle w:val="Paragraphedeliste"/>
+        <w:rPr>
+          <w:lang w:eastAsia="fr-FR"/>
+        </w:rPr>
+      </w:pPr>
+    </w:p>
+    <w:p>
+      <w:pPr>
+        <w:pStyle w:val="Paragraphedeliste"/>
+        <w:rPr>
+          <w:lang w:eastAsia="fr-FR"/>
+        </w:rPr>
+      </w:pPr>
+    </w:p>
+    <w:p>
+      <w:pPr>
+        <w:pStyle w:val="Paragraphedeliste"/>
+        <w:rPr>
+          <w:lang w:eastAsia="fr-FR"/>
+        </w:rPr>
+      </w:pPr>
+    </w:p>
+    <w:p>
+      <w:pPr>
+        <w:pStyle w:val="Paragraphedeliste"/>
+        <w:rPr>
+          <w:lang w:eastAsia="fr-FR"/>
+        </w:rPr>
+      </w:pPr>
+    </w:p>
+    <w:p>
+      <w:pPr>
+        <w:pStyle w:val="Paragraphedeliste"/>
+        <w:rPr>
+          <w:lang w:eastAsia="fr-FR"/>
+        </w:rPr>
+      </w:pPr>
+    </w:p>
+    <w:p>
+      <w:pPr>
+        <w:pStyle w:val="Paragraphedeliste"/>
+        <w:rPr>
+          <w:lang w:eastAsia="fr-FR"/>
+        </w:rPr>
+      </w:pPr>
+    </w:p>
+    <w:p>
+      <w:pPr>
+        <w:pStyle w:val="Titre2"/>
+      </w:pPr>
+      <w:bookmarkStart w:id="18" w:name="_Toc509927528"/>
+      <w:r>
+        <w:lastRenderedPageBreak/>
+        <w:t>Visualisation des données</w:t>
+      </w:r>
+      <w:bookmarkEnd w:id="18"/>
+    </w:p>
+    <w:p>
+      <w:pPr>
+        <w:pStyle w:val="Titre3"/>
+      </w:pPr>
+      <w:r>
+        <w:t>Analyse des mots les plus fréquemment utilisés parmi nos articles</w:t>
+      </w:r>
+    </w:p>
+    <w:p>
+      <w:pPr>
+        <w:keepNext/>
+        <w:jc w:val="center"/>
+      </w:pPr>
+      <w:r>
+        <w:rPr>
+          <w:noProof/>
+          <w:lang w:eastAsia="fr-FR"/>
+        </w:rPr>
+        <w:drawing>
+          <wp:inline distT="0" distB="0" distL="0" distR="0" wp14:anchorId="4B107E3F" wp14:editId="52C80915">
+            <wp:extent cx="5760720" cy="3240405"/>
+            <wp:effectExtent l="0" t="0" r="0" b="0"/>
+            <wp:docPr id="7" name="Image 7" descr="C:\Users\samba\Downloads\nuage_mots_clefs2.png"/>
+            <wp:cNvGraphicFramePr>
+              <a:graphicFrameLocks xmlns:a="http://schemas.openxmlformats.org/drawingml/2006/main" noChangeAspect="1"/>
+            </wp:cNvGraphicFramePr>
+            <a:graphic xmlns:a="http://schemas.openxmlformats.org/drawingml/2006/main">
+              <a:graphicData uri="http://schemas.openxmlformats.org/drawingml/2006/picture">
+                <pic:pic xmlns:pic="http://schemas.openxmlformats.org/drawingml/2006/picture">
+                  <pic:nvPicPr>
+                    <pic:cNvPr id="0" name="Picture 1" descr="C:\Users\samba\Downloads\nuage_mots_clefs2.png"/>
+                    <pic:cNvPicPr>
+                      <a:picLocks noChangeAspect="1" noChangeArrowheads="1"/>
+                    </pic:cNvPicPr>
+                  </pic:nvPicPr>
+                  <pic:blipFill>
+                    <a:blip r:embed="rId13" cstate="print">
+                      <a:extLst>
+                        <a:ext uri="{28A0092B-C50C-407E-A947-70E740481C1C}">
+                          <a14:useLocalDpi xmlns:a14="http://schemas.microsoft.com/office/drawing/2010/main" val="0"/>
+                        </a:ext>
+                      </a:extLst>
+                    </a:blip>
+                    <a:srcRect/>
+                    <a:stretch>
+                      <a:fillRect/>
+                    </a:stretch>
+                  </pic:blipFill>
+                  <pic:spPr bwMode="auto">
+                    <a:xfrm>
+                      <a:off x="0" y="0"/>
+                      <a:ext cx="5760720" cy="3240405"/>
+                    </a:xfrm>
+                    <a:prstGeom prst="rect">
+                      <a:avLst/>
+                    </a:prstGeom>
+                    <a:noFill/>
+                    <a:ln>
+                      <a:noFill/>
+                    </a:ln>
+                  </pic:spPr>
+                </pic:pic>
+              </a:graphicData>
+            </a:graphic>
+          </wp:inline>
+        </w:drawing>
+      </w:r>
+    </w:p>
+    <w:p>
+      <w:pPr>
+        <w:pStyle w:val="Lgende"/>
+        <w:jc w:val="center"/>
+        <w:rPr>
+          <w:lang w:eastAsia="fr-FR"/>
+        </w:rPr>
+      </w:pPr>
+      <w:bookmarkStart w:id="19" w:name="_Toc509941958"/>
+      <w:r>
+        <w:t xml:space="preserve">Figure </w:t>
+      </w:r>
+      <w:fldSimple w:instr=" SEQ Figure \* ARABIC ">
+        <w:r>
+          <w:rPr>
+            <w:noProof/>
+          </w:rPr>
+          <w:t>3</w:t>
+        </w:r>
+      </w:fldSimple>
+      <w:r>
+        <w:t>: Nuage de mots représentant les</w:t>
+      </w:r>
+      <w:r>
+        <w:t xml:space="preserve"> mots les plus fréquemment utilisés </w:t>
+      </w:r>
+      <w:r>
+        <w:t>dans l</w:t>
+      </w:r>
+      <w:r>
+        <w:t>es</w:t>
+      </w:r>
+      <w:r>
+        <w:t xml:space="preserve"> articles</w:t>
+      </w:r>
+      <w:bookmarkEnd w:id="19"/>
+    </w:p>
+    <w:p>
+      <w:pPr>
+        <w:jc w:val="both"/>
+        <w:rPr>
+          <w:lang w:eastAsia="fr-FR"/>
+        </w:rPr>
+      </w:pPr>
+      <w:r>
+        <w:rPr>
+          <w:lang w:eastAsia="fr-FR"/>
+        </w:rPr>
+        <w:t>Interprétation :</w:t>
+      </w:r>
+    </w:p>
+    <w:p>
+      <w:pPr>
+        <w:jc w:val="both"/>
+        <w:rPr>
+          <w:lang w:eastAsia="fr-FR"/>
+        </w:rPr>
+      </w:pPr>
+      <w:r>
+        <w:rPr>
+          <w:lang w:eastAsia="fr-FR"/>
+        </w:rPr>
+        <w:t xml:space="preserve">Sur ce graphique on a les mots les plus utilisés dans nos articles de 2006 à 2018, on constante que parmi les mots les plus fréquents on a « Commerce, ligne, Croissance » ce qui nous permet de déduire que le E-commerce </w:t>
+      </w:r>
+      <w:r>
+        <w:rPr>
+          <w:lang w:eastAsia="fr-FR"/>
+        </w:rPr>
+        <w:t xml:space="preserve">est </w:t>
+      </w:r>
+      <w:r>
+        <w:rPr>
+          <w:lang w:eastAsia="fr-FR"/>
+        </w:rPr>
+        <w:t>en plein expansion.</w:t>
+      </w:r>
+    </w:p>
+    <w:p>
+      <w:pPr>
+        <w:jc w:val="both"/>
+        <w:rPr>
+          <w:lang w:eastAsia="fr-FR"/>
+        </w:rPr>
+      </w:pPr>
+    </w:p>
+    <w:p>
+      <w:pPr>
+        <w:pStyle w:val="Titre3"/>
+      </w:pPr>
+      <w:r>
+        <w:t>Analyse de sentiment :</w:t>
+      </w:r>
+    </w:p>
+    <w:p>
+      <w:pPr>
+        <w:jc w:val="both"/>
+        <w:rPr>
+          <w:lang w:eastAsia="fr-FR"/>
+        </w:rPr>
+      </w:pPr>
+      <w:r>
+        <w:rPr>
+          <w:lang w:eastAsia="fr-FR"/>
+        </w:rPr>
+        <w:t>Dans cette partie nous avons essayé de comprendre le ressentis des personnes vis à vis d</w:t>
+      </w:r>
+      <w:r>
+        <w:rPr>
+          <w:lang w:eastAsia="fr-FR"/>
+        </w:rPr>
+        <w:t xml:space="preserve">e </w:t>
+      </w:r>
+      <w:r>
+        <w:rPr>
+          <w:lang w:eastAsia="fr-FR"/>
+        </w:rPr>
+        <w:t>l’e-commerce à travers nos articles depuis 2006 à 2018.</w:t>
+      </w:r>
+    </w:p>
+    <w:p>
+      <w:pPr>
+        <w:keepNext/>
+        <w:jc w:val="center"/>
+      </w:pPr>
+      <w:r>
+        <w:rPr>
+          <w:noProof/>
+          <w:lang w:eastAsia="fr-FR"/>
+        </w:rPr>
+        <w:lastRenderedPageBreak/>
+        <w:drawing>
+          <wp:inline distT="0" distB="0" distL="0" distR="0" wp14:anchorId="5F114E6F" wp14:editId="35FAD011">
+            <wp:extent cx="4752975" cy="2743200"/>
+            <wp:effectExtent l="0" t="0" r="9525" b="0"/>
+            <wp:docPr id="5" name="Graphique 5"/>
+            <wp:cNvGraphicFramePr/>
+            <a:graphic xmlns:a="http://schemas.openxmlformats.org/drawingml/2006/main">
+              <a:graphicData uri="http://schemas.openxmlformats.org/drawingml/2006/chart">
+                <c:chart xmlns:c="http://schemas.openxmlformats.org/drawingml/2006/chart" xmlns:r="http://schemas.openxmlformats.org/officeDocument/2006/relationships" r:id="rId14"/>
+              </a:graphicData>
+            </a:graphic>
+          </wp:inline>
+        </w:drawing>
+      </w:r>
+    </w:p>
+    <w:p>
+      <w:pPr>
+        <w:pStyle w:val="Lgende"/>
+        <w:jc w:val="center"/>
+        <w:rPr>
+          <w:lang w:eastAsia="fr-FR"/>
+        </w:rPr>
+      </w:pPr>
+      <w:bookmarkStart w:id="20" w:name="_Toc509941959"/>
+      <w:r>
+        <w:t xml:space="preserve">Figure </w:t>
+      </w:r>
+      <w:fldSimple w:instr=" SEQ Figure \* ARABIC ">
+        <w:r>
+          <w:rPr>
+            <w:noProof/>
+          </w:rPr>
+          <w:t>4</w:t>
+        </w:r>
+      </w:fldSimple>
+      <w:r>
+        <w:t>: Répartition des articles selon leur polarité</w:t>
+      </w:r>
+      <w:bookmarkEnd w:id="20"/>
+    </w:p>
+    <w:p>
+      <w:pPr>
+        <w:jc w:val="both"/>
+        <w:rPr>
+          <w:lang w:eastAsia="fr-FR"/>
+        </w:rPr>
+      </w:pPr>
+    </w:p>
+    <w:p>
+      <w:pPr>
+        <w:jc w:val="both"/>
+        <w:rPr>
+          <w:lang w:eastAsia="fr-FR"/>
+        </w:rPr>
+      </w:pPr>
+      <w:r>
+        <w:rPr>
+          <w:lang w:eastAsia="fr-FR"/>
+        </w:rPr>
+        <w:t>Interprétation :</w:t>
+      </w:r>
+    </w:p>
+    <w:p>
+      <w:pPr>
+        <w:jc w:val="both"/>
+        <w:rPr>
+          <w:lang w:eastAsia="fr-FR"/>
+        </w:rPr>
+      </w:pPr>
+      <w:r>
+        <w:rPr>
+          <w:lang w:eastAsia="fr-FR"/>
+        </w:rPr>
+        <w:t xml:space="preserve">Ainsi nous avons constaté que dans nos articles la plus part ne porte pas de jugement sur ce nouveau phénomène, c’est des articles que l’on considère comme neutre. On a 1744 articles considérés comme étant neutre. Par contre on a 1015 articles qui portent un jugement sur cette nouvelle tendance. Parmi les 1015 il y n a 872 publications qui ont une opinion positif et 143 articles qui ont une opinion négatif.  </w:t>
+      </w:r>
+    </w:p>
+    <w:p>
+      <w:pPr>
+        <w:rPr>
+          <w:lang w:eastAsia="fr-FR"/>
+        </w:rPr>
+      </w:pPr>
+    </w:p>
+    <w:p>
+      <w:pPr>
+        <w:keepNext/>
+        <w:jc w:val="center"/>
+      </w:pPr>
+      <w:r>
+        <w:rPr>
+          <w:noProof/>
+          <w:lang w:eastAsia="fr-FR"/>
+        </w:rPr>
+        <w:drawing>
+          <wp:inline distT="0" distB="0" distL="0" distR="0" wp14:anchorId="720CEA8C" wp14:editId="748EFCE9">
+            <wp:extent cx="4743450" cy="2743200"/>
+            <wp:effectExtent l="0" t="0" r="0" b="0"/>
+            <wp:docPr id="6" name="Graphique 6"/>
+            <wp:cNvGraphicFramePr/>
+            <a:graphic xmlns:a="http://schemas.openxmlformats.org/drawingml/2006/main">
+              <a:graphicData uri="http://schemas.openxmlformats.org/drawingml/2006/chart">
+                <c:chart xmlns:c="http://schemas.openxmlformats.org/drawingml/2006/chart" xmlns:r="http://schemas.openxmlformats.org/officeDocument/2006/relationships" r:id="rId15"/>
+              </a:graphicData>
+            </a:graphic>
+          </wp:inline>
+        </w:drawing>
+      </w:r>
+    </w:p>
+    <w:p>
+      <w:pPr>
+        <w:pStyle w:val="Lgende"/>
+        <w:jc w:val="center"/>
+        <w:rPr>
+          <w:lang w:eastAsia="fr-FR"/>
+        </w:rPr>
+      </w:pPr>
+      <w:bookmarkStart w:id="21" w:name="_Toc509941960"/>
+      <w:r>
+        <w:t xml:space="preserve">Figure </w:t>
+      </w:r>
+      <w:fldSimple w:instr=" SEQ Figure \* ARABIC ">
+        <w:r>
+          <w:rPr>
+            <w:noProof/>
+          </w:rPr>
+          <w:t>5</w:t>
+        </w:r>
+      </w:fldSimple>
+      <w:r>
+        <w:t>: Evolution de la polarité des articles</w:t>
+      </w:r>
+      <w:bookmarkEnd w:id="21"/>
+    </w:p>
+    <w:p>
+      <w:pPr>
+        <w:rPr>
+          <w:lang w:eastAsia="fr-FR"/>
+        </w:rPr>
+      </w:pPr>
+    </w:p>
+    <w:p>
+      <w:pPr>
+        <w:jc w:val="both"/>
+        <w:rPr>
+          <w:lang w:eastAsia="fr-FR"/>
+        </w:rPr>
+      </w:pPr>
+      <w:r>
+        <w:rPr>
+          <w:lang w:eastAsia="fr-FR"/>
+        </w:rPr>
+        <w:t>Interprétation :</w:t>
+      </w:r>
+    </w:p>
+    <w:p>
+      <w:pPr>
+        <w:jc w:val="both"/>
+        <w:rPr>
+          <w:lang w:eastAsia="fr-FR"/>
+        </w:rPr>
+      </w:pPr>
+      <w:r>
+        <w:rPr>
+          <w:lang w:eastAsia="fr-FR"/>
+        </w:rPr>
+        <w:lastRenderedPageBreak/>
+        <w:t>Ce graphique permet de voir   le pourcentage d’évolution de la polarité des articles chaque année depuis 2006. On constate les années où il y a le plus d’article qui porte un jugement sur le e-commerce sont de 2013 à 2017. En particulier l’année 2014 est l’année ou il y a plus d’article subjectif. Globalement les articles positifs ont une large dominance ce qui nous permet de déduire que l’E-commerce est plein expansion. Par contre les articles négatifs ne sont pas négligés car on peut voir que ces dernières années leur proportion augmente légèrement tandis que celui des articles positifs diminue légèrement.</w:t>
+      </w:r>
+    </w:p>
+    <w:p>
+      <w:pPr>
+        <w:rPr>
+          <w:lang w:eastAsia="fr-FR"/>
+        </w:rPr>
+      </w:pPr>
+    </w:p>
+    <w:p>
+      <w:pPr>
+        <w:rPr>
+          <w:lang w:eastAsia="fr-FR"/>
+        </w:rPr>
+      </w:pPr>
+    </w:p>
+    <w:p>
+      <w:pPr>
+        <w:rPr>
+          <w:lang w:eastAsia="fr-FR"/>
+        </w:rPr>
+      </w:pPr>
+    </w:p>
+    <w:p>
+      <w:pPr>
+        <w:rPr>
+          <w:lang w:eastAsia="fr-FR"/>
+        </w:rPr>
+      </w:pPr>
+    </w:p>
+    <w:p>
+      <w:pPr>
+        <w:rPr>
+          <w:lang w:eastAsia="fr-FR"/>
+        </w:rPr>
+      </w:pPr>
+    </w:p>
+    <w:p>
+      <w:pPr>
+        <w:rPr>
+          <w:b/>
+          <w:lang w:eastAsia="fr-FR"/>
+        </w:rPr>
+      </w:pPr>
+      <w:r>
+        <w:rPr>
+          <w:b/>
+          <w:lang w:eastAsia="fr-FR"/>
+        </w:rPr>
+        <w:t>Analyse des mots les plus fréquemment utilisés dans les articles ayant une opinion négatif sur le E-commerce</w:t>
+      </w:r>
+    </w:p>
+    <w:p>
+      <w:pPr>
+        <w:keepNext/>
+        <w:jc w:val="center"/>
+      </w:pPr>
+      <w:r>
+        <w:rPr>
+          <w:noProof/>
+          <w:lang w:eastAsia="fr-FR"/>
+        </w:rPr>
+        <w:drawing>
+          <wp:inline distT="0" distB="0" distL="0" distR="0" wp14:anchorId="2C8960D2" wp14:editId="2D541A9A">
+            <wp:extent cx="5760720" cy="3240405"/>
+            <wp:effectExtent l="0" t="0" r="0" b="0"/>
+            <wp:docPr id="8" name="Image 8" descr="C:\Users\samba\Downloads\nuage_mots_clefs_neg.png"/>
+            <wp:cNvGraphicFramePr>
+              <a:graphicFrameLocks xmlns:a="http://schemas.openxmlformats.org/drawingml/2006/main" noChangeAspect="1"/>
+            </wp:cNvGraphicFramePr>
+            <a:graphic xmlns:a="http://schemas.openxmlformats.org/drawingml/2006/main">
+              <a:graphicData uri="http://schemas.openxmlformats.org/drawingml/2006/picture">
+                <pic:pic xmlns:pic="http://schemas.openxmlformats.org/drawingml/2006/picture">
+                  <pic:nvPicPr>
+                    <pic:cNvPr id="0" name="Picture 2" descr="C:\Users\samba\Downloads\nuage_mots_clefs_neg.png"/>
+                    <pic:cNvPicPr>
+                      <a:picLocks noChangeAspect="1" noChangeArrowheads="1"/>
+                    </pic:cNvPicPr>
+                  </pic:nvPicPr>
+                  <pic:blipFill>
+                    <a:blip r:embed="rId16" cstate="print">
+                      <a:extLst>
+                        <a:ext uri="{28A0092B-C50C-407E-A947-70E740481C1C}">
+                          <a14:useLocalDpi xmlns:a14="http://schemas.microsoft.com/office/drawing/2010/main" val="0"/>
+                        </a:ext>
+                      </a:extLst>
+                    </a:blip>
+                    <a:srcRect/>
+                    <a:stretch>
+                      <a:fillRect/>
+                    </a:stretch>
+                  </pic:blipFill>
+                  <pic:spPr bwMode="auto">
+                    <a:xfrm>
+                      <a:off x="0" y="0"/>
+                      <a:ext cx="5760720" cy="3240405"/>
+                    </a:xfrm>
+                    <a:prstGeom prst="rect">
+                      <a:avLst/>
+                    </a:prstGeom>
+                    <a:noFill/>
+                    <a:ln>
+                      <a:noFill/>
+                    </a:ln>
+                  </pic:spPr>
+                </pic:pic>
+              </a:graphicData>
+            </a:graphic>
+          </wp:inline>
+        </w:drawing>
+      </w:r>
+    </w:p>
+    <w:p>
+      <w:pPr>
+        <w:pStyle w:val="Lgende"/>
+        <w:jc w:val="center"/>
+        <w:rPr>
+          <w:lang w:eastAsia="fr-FR"/>
+        </w:rPr>
+      </w:pPr>
+      <w:bookmarkStart w:id="22" w:name="_Toc509941961"/>
+      <w:r>
+        <w:t xml:space="preserve">Figure </w:t>
+      </w:r>
+      <w:fldSimple w:instr=" SEQ Figure \* ARABIC ">
+        <w:r>
+          <w:rPr>
+            <w:noProof/>
+          </w:rPr>
+          <w:t>6</w:t>
+        </w:r>
+      </w:fldSimple>
+      <w:r>
+        <w:t>: Nuage de mots représentant les</w:t>
+      </w:r>
+      <w:r>
+        <w:t xml:space="preserve"> mots les plus fréquemment utilisés </w:t>
+      </w:r>
+      <w:r>
+        <w:t>dans</w:t>
+      </w:r>
+      <w:r>
+        <w:t xml:space="preserve"> les articles </w:t>
+      </w:r>
+      <w:r>
+        <w:t xml:space="preserve">orientés négativement </w:t>
+      </w:r>
+      <w:r>
+        <w:t>sur le E-commerce</w:t>
+      </w:r>
+      <w:bookmarkEnd w:id="22"/>
+    </w:p>
+    <w:p>
+      <w:pPr>
+        <w:jc w:val="both"/>
+        <w:rPr>
+          <w:lang w:eastAsia="fr-FR"/>
+        </w:rPr>
+      </w:pPr>
+      <w:r>
+        <w:rPr>
+          <w:lang w:eastAsia="fr-FR"/>
+        </w:rPr>
+        <w:t>Interprétation :</w:t>
+      </w:r>
+    </w:p>
+    <w:p>
+      <w:pPr>
+        <w:jc w:val="both"/>
+        <w:rPr>
+          <w:lang w:eastAsia="fr-FR"/>
+        </w:rPr>
+      </w:pPr>
+      <w:r>
+        <w:rPr>
+          <w:lang w:eastAsia="fr-FR"/>
+        </w:rPr>
+        <w:t>Sur ce graphique on a les mots les plus utilisés dans les articles ayant une opinion négatif sur le E-commerce de 2006 à 2018, on constante que les mots les plus cités  dans ces articles sont «Commerce, Ligne, France, Euros, Internet etc..»</w:t>
+      </w:r>
+      <w:r>
+        <w:rPr>
+          <w:lang w:eastAsia="fr-FR"/>
+        </w:rPr>
+        <w:t>.</w:t>
+      </w:r>
+    </w:p>
+    <w:p>
+      <w:pPr>
+        <w:rPr>
+          <w:lang w:eastAsia="fr-FR"/>
+        </w:rPr>
+      </w:pPr>
+    </w:p>
+    <w:p>
+      <w:pPr>
+        <w:pStyle w:val="Titre1"/>
+      </w:pPr>
+      <w:bookmarkStart w:id="23" w:name="_Toc509927529"/>
+      <w:r>
+        <w:lastRenderedPageBreak/>
+        <w:t>Gestion de configuration</w:t>
+      </w:r>
+      <w:bookmarkEnd w:id="23"/>
+    </w:p>
+    <w:p>
+      <w:pPr>
+        <w:jc w:val="both"/>
+        <w:rPr>
+          <w:lang w:eastAsia="fr-FR"/>
+        </w:rPr>
+      </w:pPr>
+      <w:r>
+        <w:rPr>
+          <w:lang w:eastAsia="fr-FR"/>
+        </w:rPr>
+        <w:t>La gestion de configuration peut être utilisée à plusieurs fins</w:t>
+      </w:r>
+      <w:r>
+        <w:rPr>
+          <w:lang w:eastAsia="fr-FR"/>
+        </w:rPr>
+        <w:t>. N</w:t>
+      </w:r>
+      <w:r>
+        <w:rPr>
+          <w:lang w:eastAsia="fr-FR"/>
+        </w:rPr>
+        <w:t>ous l’utilisons afin de stocker et tracer les différentes versions ou révisions de toute information destinée à être utilisée par notre système (matériel, logiciel, document,</w:t>
+      </w:r>
+      <w:r>
+        <w:rPr>
+          <w:lang w:eastAsia="fr-FR"/>
+        </w:rPr>
+        <w:t xml:space="preserve"> donnée unitaire, etc.)</w:t>
+      </w:r>
+      <w:r>
+        <w:rPr>
+          <w:lang w:eastAsia="fr-FR"/>
+        </w:rPr>
+        <w:t>. E</w:t>
+      </w:r>
+      <w:r>
+        <w:rPr>
+          <w:lang w:eastAsia="fr-FR"/>
+        </w:rPr>
+        <w:t>n d’autre terme</w:t>
+      </w:r>
+      <w:r>
+        <w:rPr>
+          <w:lang w:eastAsia="fr-FR"/>
+        </w:rPr>
+        <w:t>, l</w:t>
+      </w:r>
+      <w:r>
+        <w:rPr>
+          <w:lang w:eastAsia="fr-FR"/>
+        </w:rPr>
+        <w:t>a gestion de la configuration gère les évolutions du produit pendant tout son cycle de vie, en termes d’adéquation entre ce qui est spécifié et ce qui est réalisé.</w:t>
+      </w:r>
+      <w:r>
+        <w:rPr>
+          <w:lang w:eastAsia="fr-FR"/>
+        </w:rPr>
+        <w:t xml:space="preserve">  </w:t>
+      </w:r>
+      <w:r>
+        <w:rPr>
+          <w:lang w:eastAsia="fr-FR"/>
+        </w:rPr>
+        <w:t>Ainsi</w:t>
+      </w:r>
+      <w:r>
+        <w:rPr>
+          <w:lang w:eastAsia="fr-FR"/>
+        </w:rPr>
+        <w:t xml:space="preserve"> nous avons utilisé le logiciel Git HUB par le biais de Git Kraken pour pouvoir synchroniser notre travail et assurer la traçabilité de chaque élément produit.</w:t>
+      </w:r>
+    </w:p>
+    <w:p>
+      <w:pPr>
+        <w:jc w:val="both"/>
+        <w:rPr>
+          <w:lang w:eastAsia="fr-FR"/>
+        </w:rPr>
+      </w:pPr>
+      <w:r>
+        <w:rPr>
+          <w:lang w:eastAsia="fr-FR"/>
+        </w:rPr>
+        <w:t>Le principe de la gestion de configuration de Git hub pour un fichier est illustré par le schéma suivant :</w:t>
+      </w:r>
+    </w:p>
+    <w:p>
+      <w:pPr>
+        <w:rPr>
+          <w:noProof/>
+          <w:lang w:eastAsia="fr-FR"/>
+        </w:rPr>
+      </w:pPr>
+    </w:p>
+    <w:p>
+      <w:pPr>
+        <w:keepNext/>
+      </w:pPr>
+      <w:r>
+        <w:rPr>
+          <w:noProof/>
+          <w:lang w:eastAsia="fr-FR"/>
+        </w:rPr>
+        <w:drawing>
+          <wp:inline distT="0" distB="0" distL="0" distR="0" wp14:anchorId="71EAFE81" wp14:editId="34C726C3">
+            <wp:extent cx="4698924" cy="3051018"/>
+            <wp:effectExtent l="0" t="0" r="6985" b="0"/>
+            <wp:docPr id="1" name="Image 1"/>
+            <wp:cNvGraphicFramePr>
+              <a:graphicFrameLocks xmlns:a="http://schemas.openxmlformats.org/drawingml/2006/main" noChangeAspect="1"/>
+            </wp:cNvGraphicFramePr>
+            <a:graphic xmlns:a="http://schemas.openxmlformats.org/drawingml/2006/main">
+              <a:graphicData uri="http://schemas.openxmlformats.org/drawingml/2006/picture">
+                <pic:pic xmlns:pic="http://schemas.openxmlformats.org/drawingml/2006/picture">
+                  <pic:nvPicPr>
+                    <pic:cNvPr id="1" name=""/>
+                    <pic:cNvPicPr/>
+                  </pic:nvPicPr>
+                  <pic:blipFill rotWithShape="1">
+                    <a:blip r:embed="rId17"/>
+                    <a:srcRect l="43983" t="32641" r="16996" b="22299"/>
+                    <a:stretch/>
+                  </pic:blipFill>
+                  <pic:spPr bwMode="auto">
+                    <a:xfrm>
+                      <a:off x="0" y="0"/>
+                      <a:ext cx="4750762" cy="3084676"/>
+                    </a:xfrm>
+                    <a:prstGeom prst="rect">
+                      <a:avLst/>
+                    </a:prstGeom>
+                    <a:ln>
+                      <a:noFill/>
+                    </a:ln>
+                    <a:extLst>
+                      <a:ext uri="{53640926-AAD7-44D8-BBD7-CCE9431645EC}">
+                        <a14:shadowObscured xmlns:a14="http://schemas.microsoft.com/office/drawing/2010/main"/>
+                      </a:ext>
+                    </a:extLst>
+                  </pic:spPr>
+                </pic:pic>
+              </a:graphicData>
+            </a:graphic>
+          </wp:inline>
+        </w:drawing>
+      </w:r>
+    </w:p>
+    <w:p>
+      <w:pPr>
+        <w:pStyle w:val="Lgende"/>
+        <w:jc w:val="center"/>
+        <w:rPr>
+          <w:lang w:eastAsia="fr-FR"/>
+        </w:rPr>
+      </w:pPr>
+      <w:bookmarkStart w:id="24" w:name="_Toc509941962"/>
+      <w:r>
+        <w:t xml:space="preserve">Figure </w:t>
+      </w:r>
+      <w:fldSimple w:instr=" SEQ Figure \* ARABIC ">
+        <w:r>
+          <w:rPr>
+            <w:noProof/>
+          </w:rPr>
+          <w:t>7</w:t>
+        </w:r>
+      </w:fldSimple>
+      <w:r>
+        <w:t>: Cycle de vie des états d'un fichier</w:t>
+      </w:r>
+      <w:bookmarkEnd w:id="24"/>
+    </w:p>
+    <w:p>
+      <w:pPr>
         <w:rPr>
           <w:lang w:eastAsia="fr-FR"/>
         </w:rPr>
@@ -4901,7 +6078,7 @@
                     <pic:cNvPicPr/>
                   </pic:nvPicPr>
                   <pic:blipFill rotWithShape="1">
-                    <a:blip r:embed="rId11"/>
+                    <a:blip r:embed="rId18"/>
                     <a:srcRect l="24967" t="29112" r="28737" b="44422"/>
                     <a:stretch/>
                   </pic:blipFill>
@@ -4995,12 +6172,11 @@
       <w:pPr>
         <w:pStyle w:val="Titre1"/>
       </w:pPr>
-      <w:bookmarkStart w:id="18" w:name="_Toc509927530"/>
-      <w:r>
-        <w:lastRenderedPageBreak/>
+      <w:bookmarkStart w:id="25" w:name="_Toc509927530"/>
+      <w:r>
         <w:t>Assurance et Contrôle qualité</w:t>
       </w:r>
-      <w:bookmarkEnd w:id="18"/>
+      <w:bookmarkEnd w:id="25"/>
     </w:p>
     <w:p>
       <w:pPr>
@@ -5097,122 +6273,6 @@
         <w:rPr>
           <w:lang w:eastAsia="fr-FR"/>
         </w:rPr>
-        <w:t xml:space="preserve">Selon </w:t>
-      </w:r>
-      <w:r>
-        <w:rPr>
-          <w:lang w:eastAsia="fr-FR"/>
-        </w:rPr>
-        <w:t>l’ISO 9000</w:t>
-      </w:r>
-      <w:r>
-        <w:rPr>
-          <w:lang w:eastAsia="fr-FR"/>
-        </w:rPr>
-        <w:t xml:space="preserve">, la qualité est définie telle que </w:t>
-      </w:r>
-      <w:r>
-        <w:rPr>
-          <w:lang w:eastAsia="fr-FR"/>
-        </w:rPr>
-        <w:t>:</w:t>
-      </w:r>
-      <w:r>
-        <w:rPr>
-          <w:lang w:eastAsia="fr-FR"/>
-        </w:rPr>
-        <w:t xml:space="preserve"> </w:t>
-      </w:r>
-      <w:r>
-        <w:rPr>
-          <w:lang w:eastAsia="fr-FR"/>
-        </w:rPr>
-        <w:t>«</w:t>
-      </w:r>
-      <w:r>
-        <w:rPr>
-          <w:lang w:eastAsia="fr-FR"/>
-        </w:rPr>
-        <w:t>L’a</w:t>
-      </w:r>
-      <w:r>
-        <w:rPr>
-          <w:lang w:eastAsia="fr-FR"/>
-        </w:rPr>
-        <w:t>ptitude d’un ensemble de caractéristiques intrinsèques à satisfaire des</w:t>
-      </w:r>
-      <w:r>
-        <w:rPr>
-          <w:lang w:eastAsia="fr-FR"/>
-        </w:rPr>
-        <w:t xml:space="preserve"> </w:t>
-      </w:r>
-      <w:r>
-        <w:rPr>
-          <w:lang w:eastAsia="fr-FR"/>
-        </w:rPr>
-        <w:t>exigences».</w:t>
-      </w:r>
-    </w:p>
-    <w:p>
-      <w:pPr>
-        <w:rPr>
-          <w:lang w:eastAsia="fr-FR"/>
-        </w:rPr>
-      </w:pPr>
-      <w:r>
-        <w:rPr>
-          <w:lang w:eastAsia="fr-FR"/>
-        </w:rPr>
-        <w:t>C’est-à-dire que l</w:t>
-      </w:r>
-      <w:r>
-        <w:rPr>
-          <w:lang w:eastAsia="fr-FR"/>
-        </w:rPr>
-        <w:t>a qualité d’un logiciel</w:t>
-      </w:r>
-      <w:r>
-        <w:rPr>
-          <w:lang w:eastAsia="fr-FR"/>
-        </w:rPr>
-        <w:t xml:space="preserve"> correspond à</w:t>
-      </w:r>
-      <w:r>
-        <w:rPr>
-          <w:lang w:eastAsia="fr-FR"/>
-        </w:rPr>
-        <w:t xml:space="preserve"> son aptitude à satisfaire les</w:t>
-      </w:r>
-      <w:r>
-        <w:rPr>
-          <w:lang w:eastAsia="fr-FR"/>
-        </w:rPr>
-        <w:t xml:space="preserve"> </w:t>
-      </w:r>
-      <w:r>
-        <w:rPr>
-          <w:lang w:eastAsia="fr-FR"/>
-        </w:rPr>
-        <w:t xml:space="preserve">besoins explicites, mais également implicites du </w:t>
-      </w:r>
-      <w:r>
-        <w:rPr>
-          <w:lang w:eastAsia="fr-FR"/>
-        </w:rPr>
-        <w:t>client.</w:t>
-      </w:r>
-    </w:p>
-    <w:p>
-      <w:pPr>
-        <w:rPr>
-          <w:lang w:eastAsia="fr-FR"/>
-        </w:rPr>
-      </w:pPr>
-      <w:r>
-        <w:rPr>
-          <w:lang w:eastAsia="fr-FR"/>
-        </w:rPr>
         <w:t xml:space="preserve">Plus précisément, le processus de qualité </w:t>
       </w:r>
       <w:r>
@@ -5422,27 +6482,6 @@
     </w:p>
     <w:p>
       <w:pPr>
-        <w:rPr>
-          <w:lang w:eastAsia="fr-FR"/>
-        </w:rPr>
-      </w:pPr>
-    </w:p>
-    <w:p>
-      <w:pPr>
-        <w:rPr>
-          <w:lang w:eastAsia="fr-FR"/>
-        </w:rPr>
-      </w:pPr>
-    </w:p>
-    <w:p>
-      <w:pPr>
-        <w:rPr>
-          <w:lang w:eastAsia="fr-FR"/>
-        </w:rPr>
-      </w:pPr>
-    </w:p>
-    <w:p>
-      <w:pPr>
         <w:spacing w:after="0"/>
         <w:rPr>
           <w:b/>
@@ -5452,7 +6491,6 @@
         <w:rPr>
           <w:b/>
         </w:rPr>
-        <w:lastRenderedPageBreak/>
         <w:t>Revues Client-Fournisseur</w:t>
       </w:r>
     </w:p>
@@ -5488,6 +6526,7 @@
     </w:p>
     <w:p>
       <w:r>
+        <w:lastRenderedPageBreak/>
         <w:t>Nous nous sommes intéressés au commerce en ligne, qui évolue particulièrement ces dernières années.</w:t>
       </w:r>
     </w:p>
@@ -5643,7 +6682,6 @@
         </w:numPr>
       </w:pPr>
       <w:r>
-        <w:lastRenderedPageBreak/>
         <w:t>Revue d’avancement du 22/02/2018 : Nettoyage des données</w:t>
       </w:r>
     </w:p>
@@ -5765,6 +6803,14 @@
         <w:t>Lors de cette dernière phase, nous avons finalisé les dernières analyses statistiques ainsi que le rapport et vérifié tous nos contenus et documents.</w:t>
       </w:r>
     </w:p>
+    <w:p/>
+    <w:p/>
+    <w:p/>
+    <w:p/>
+    <w:p/>
+    <w:p/>
+    <w:p/>
+    <w:p/>
     <w:p>
       <w:pPr>
         <w:rPr>
@@ -5776,16 +6822,15 @@
       <w:pPr>
         <w:pStyle w:val="Titre1"/>
       </w:pPr>
-      <w:bookmarkStart w:id="19" w:name="_Toc509927531"/>
-      <w:r>
-        <w:lastRenderedPageBreak/>
+      <w:bookmarkStart w:id="26" w:name="_Toc509927531"/>
+      <w:r>
         <w:t>Bilan du projet</w:t>
       </w:r>
-      <w:bookmarkEnd w:id="19"/>
+      <w:bookmarkEnd w:id="26"/>
     </w:p>
     <w:p/>
     <w:sectPr>
-      <w:footerReference w:type="default" r:id="rId12"/>
+      <w:footerReference w:type="default" r:id="rId19"/>
       <w:pgSz w:w="11906" w:h="16838"/>
       <w:pgMar w:top="1417" w:right="1417" w:bottom="1417" w:left="1417" w:header="708" w:footer="708" w:gutter="0"/>
       <w:cols w:space="708"/>
@@ -5869,27 +6914,14 @@
     <w:r>
       <w:t>/</w:t>
     </w:r>
-    <w:r>
-      <w:fldChar w:fldCharType="begin"/>
-    </w:r>
-    <w:r>
-      <w:instrText xml:space="preserve"> NUMPAGES  \* MERGEFORMAT </w:instrText>
-    </w:r>
-    <w:r>
-      <w:fldChar w:fldCharType="separate"/>
-    </w:r>
-    <w:r>
-      <w:rPr>
-        <w:noProof/>
-      </w:rPr>
-      <w:t>11</w:t>
-    </w:r>
-    <w:r>
-      <w:rPr>
-        <w:noProof/>
-      </w:rPr>
-      <w:fldChar w:fldCharType="end"/>
-    </w:r>
+    <w:fldSimple w:instr=" NUMPAGES  \* MERGEFORMAT ">
+      <w:r>
+        <w:rPr>
+          <w:noProof/>
+        </w:rPr>
+        <w:t>11</w:t>
+      </w:r>
+    </w:fldSimple>
   </w:p>
   <w:p>
     <w:pPr>
@@ -7341,6 +8373,7 @@
     <w:lsdException w:name="HTML Sample" w:semiHidden="1" w:unhideWhenUsed="1"/>
     <w:lsdException w:name="HTML Typewriter" w:semiHidden="1" w:unhideWhenUsed="1"/>
     <w:lsdException w:name="HTML Variable" w:semiHidden="1" w:unhideWhenUsed="1"/>
+    <w:lsdException w:name="Normal Table" w:semiHidden="1" w:unhideWhenUsed="1"/>
     <w:lsdException w:name="annotation subject" w:semiHidden="1" w:unhideWhenUsed="1"/>
     <w:lsdException w:name="No List" w:semiHidden="1" w:unhideWhenUsed="1"/>
     <w:lsdException w:name="Outline List 1" w:semiHidden="1" w:unhideWhenUsed="1"/>
@@ -7384,8 +8417,10 @@
     <w:lsdException w:name="Table Elegant" w:semiHidden="1" w:unhideWhenUsed="1"/>
     <w:lsdException w:name="Table Professional" w:semiHidden="1" w:unhideWhenUsed="1"/>
     <w:lsdException w:name="Table Subtle 1" w:semiHidden="1" w:unhideWhenUsed="1"/>
+    <w:lsdException w:name="Table Subtle 2" w:semiHidden="1" w:unhideWhenUsed="1"/>
     <w:lsdException w:name="Table Web 1" w:semiHidden="1" w:unhideWhenUsed="1"/>
     <w:lsdException w:name="Table Web 2" w:semiHidden="1" w:unhideWhenUsed="1"/>
+    <w:lsdException w:name="Table Web 3" w:semiHidden="1" w:unhideWhenUsed="1"/>
     <w:lsdException w:name="Balloon Text" w:semiHidden="1" w:unhideWhenUsed="1"/>
     <w:lsdException w:name="Table Grid" w:uiPriority="59"/>
     <w:lsdException w:name="Table Theme" w:semiHidden="1" w:unhideWhenUsed="1"/>
@@ -8265,7 +9300,2281 @@
       </w:tblBorders>
     </w:tblPr>
   </w:style>
+  <w:style w:type="paragraph" w:styleId="Lgende">
+    <w:name w:val="caption"/>
+    <w:basedOn w:val="Normal"/>
+    <w:next w:val="Normal"/>
+    <w:uiPriority w:val="35"/>
+    <w:unhideWhenUsed/>
+    <w:qFormat/>
+    <w:rsid w:val="00433DEF"/>
+    <w:pPr>
+      <w:spacing w:line="240" w:lineRule="auto"/>
+    </w:pPr>
+    <w:rPr>
+      <w:i/>
+      <w:iCs/>
+      <w:color w:val="44546A" w:themeColor="text2"/>
+      <w:sz w:val="18"/>
+      <w:szCs w:val="18"/>
+    </w:rPr>
+  </w:style>
+  <w:style w:type="paragraph" w:styleId="Tabledesillustrations">
+    <w:name w:val="table of figures"/>
+    <w:basedOn w:val="Normal"/>
+    <w:next w:val="Normal"/>
+    <w:uiPriority w:val="99"/>
+    <w:unhideWhenUsed/>
+    <w:rsid w:val="00433DEF"/>
+    <w:pPr>
+      <w:spacing w:after="0"/>
+    </w:pPr>
+  </w:style>
 </w:styles>
+</file>
+
+<file path=word/charts/chart1.xml><?xml version="1.0" encoding="utf-8"?>
+<c:chartSpace xmlns:c="http://schemas.openxmlformats.org/drawingml/2006/chart" xmlns:a="http://schemas.openxmlformats.org/drawingml/2006/main" xmlns:r="http://schemas.openxmlformats.org/officeDocument/2006/relationships" xmlns:c16r2="http://schemas.microsoft.com/office/drawing/2015/06/chart">
+  <c:date1904 val="0"/>
+  <c:lang val="fr-FR"/>
+  <c:roundedCorners val="0"/>
+  <mc:AlternateContent xmlns:mc="http://schemas.openxmlformats.org/markup-compatibility/2006">
+    <mc:Choice xmlns:c14="http://schemas.microsoft.com/office/drawing/2007/8/2/chart" Requires="c14">
+      <c14:style val="102"/>
+    </mc:Choice>
+    <mc:Fallback>
+      <c:style val="2"/>
+    </mc:Fallback>
+  </mc:AlternateContent>
+  <c:chart>
+    <c:title>
+      <c:tx>
+        <c:rich>
+          <a:bodyPr rot="0" spcFirstLastPara="1" vertOverflow="ellipsis" vert="horz" wrap="square" anchor="ctr" anchorCtr="1"/>
+          <a:lstStyle/>
+          <a:p>
+            <a:pPr>
+              <a:defRPr sz="1400" b="0" i="0" u="none" strike="noStrike" kern="1200" spc="0" baseline="0">
+                <a:solidFill>
+                  <a:schemeClr val="tx1">
+                    <a:lumMod val="65000"/>
+                    <a:lumOff val="35000"/>
+                  </a:schemeClr>
+                </a:solidFill>
+                <a:latin typeface="+mn-lt"/>
+                <a:ea typeface="+mn-ea"/>
+                <a:cs typeface="+mn-cs"/>
+              </a:defRPr>
+            </a:pPr>
+            <a:r>
+              <a:rPr lang="fr-FR">
+                <a:solidFill>
+                  <a:schemeClr val="tx1"/>
+                </a:solidFill>
+              </a:rPr>
+              <a:t>La répartition des articles selon leur polarité</a:t>
+            </a:r>
+          </a:p>
+        </c:rich>
+      </c:tx>
+      <c:overlay val="0"/>
+      <c:spPr>
+        <a:noFill/>
+        <a:ln>
+          <a:noFill/>
+        </a:ln>
+        <a:effectLst/>
+      </c:spPr>
+      <c:txPr>
+        <a:bodyPr rot="0" spcFirstLastPara="1" vertOverflow="ellipsis" vert="horz" wrap="square" anchor="ctr" anchorCtr="1"/>
+        <a:lstStyle/>
+        <a:p>
+          <a:pPr>
+            <a:defRPr sz="1400" b="0" i="0" u="none" strike="noStrike" kern="1200" spc="0" baseline="0">
+              <a:solidFill>
+                <a:schemeClr val="tx1">
+                  <a:lumMod val="65000"/>
+                  <a:lumOff val="35000"/>
+                </a:schemeClr>
+              </a:solidFill>
+              <a:latin typeface="+mn-lt"/>
+              <a:ea typeface="+mn-ea"/>
+              <a:cs typeface="+mn-cs"/>
+            </a:defRPr>
+          </a:pPr>
+          <a:endParaRPr lang="fr-FR"/>
+        </a:p>
+      </c:txPr>
+    </c:title>
+    <c:autoTitleDeleted val="0"/>
+    <c:plotArea>
+      <c:layout/>
+      <c:barChart>
+        <c:barDir val="col"/>
+        <c:grouping val="stacked"/>
+        <c:varyColors val="0"/>
+        <c:ser>
+          <c:idx val="0"/>
+          <c:order val="0"/>
+          <c:spPr>
+            <a:solidFill>
+              <a:schemeClr val="accent1"/>
+            </a:solidFill>
+            <a:ln>
+              <a:noFill/>
+            </a:ln>
+            <a:effectLst/>
+          </c:spPr>
+          <c:invertIfNegative val="0"/>
+          <c:dPt>
+            <c:idx val="0"/>
+            <c:invertIfNegative val="0"/>
+            <c:bubble3D val="0"/>
+            <c:spPr>
+              <a:solidFill>
+                <a:srgbClr val="FF0000"/>
+              </a:solidFill>
+              <a:ln>
+                <a:noFill/>
+              </a:ln>
+              <a:effectLst/>
+            </c:spPr>
+            <c:extLst>
+              <c:ext xmlns:c16="http://schemas.microsoft.com/office/drawing/2014/chart" uri="{C3380CC4-5D6E-409C-BE32-E72D297353CC}">
+                <c16:uniqueId val="{00000001-0531-4CA5-AA01-3E332303A3E9}"/>
+              </c:ext>
+            </c:extLst>
+          </c:dPt>
+          <c:dPt>
+            <c:idx val="1"/>
+            <c:invertIfNegative val="0"/>
+            <c:bubble3D val="0"/>
+            <c:spPr>
+              <a:solidFill>
+                <a:srgbClr val="00B050"/>
+              </a:solidFill>
+              <a:ln>
+                <a:noFill/>
+              </a:ln>
+              <a:effectLst/>
+            </c:spPr>
+            <c:extLst>
+              <c:ext xmlns:c16="http://schemas.microsoft.com/office/drawing/2014/chart" uri="{C3380CC4-5D6E-409C-BE32-E72D297353CC}">
+                <c16:uniqueId val="{00000003-0531-4CA5-AA01-3E332303A3E9}"/>
+              </c:ext>
+            </c:extLst>
+          </c:dPt>
+          <c:cat>
+            <c:strRef>
+              <c:f>Feuil1!$B$2:$B$4</c:f>
+              <c:strCache>
+                <c:ptCount val="3"/>
+                <c:pt idx="0">
+                  <c:v>Négatif</c:v>
+                </c:pt>
+                <c:pt idx="1">
+                  <c:v>Positif</c:v>
+                </c:pt>
+                <c:pt idx="2">
+                  <c:v>Neutre</c:v>
+                </c:pt>
+              </c:strCache>
+            </c:strRef>
+          </c:cat>
+          <c:val>
+            <c:numRef>
+              <c:f>Feuil1!$A$2:$A$4</c:f>
+              <c:numCache>
+                <c:formatCode>General</c:formatCode>
+                <c:ptCount val="3"/>
+                <c:pt idx="0">
+                  <c:v>143</c:v>
+                </c:pt>
+                <c:pt idx="1">
+                  <c:v>872</c:v>
+                </c:pt>
+                <c:pt idx="2">
+                  <c:v>1744</c:v>
+                </c:pt>
+              </c:numCache>
+            </c:numRef>
+          </c:val>
+          <c:extLst>
+            <c:ext xmlns:c16="http://schemas.microsoft.com/office/drawing/2014/chart" uri="{C3380CC4-5D6E-409C-BE32-E72D297353CC}">
+              <c16:uniqueId val="{00000004-0531-4CA5-AA01-3E332303A3E9}"/>
+            </c:ext>
+          </c:extLst>
+        </c:ser>
+        <c:ser>
+          <c:idx val="1"/>
+          <c:order val="1"/>
+          <c:spPr>
+            <a:solidFill>
+              <a:schemeClr val="accent2"/>
+            </a:solidFill>
+            <a:ln>
+              <a:noFill/>
+            </a:ln>
+            <a:effectLst/>
+          </c:spPr>
+          <c:invertIfNegative val="0"/>
+          <c:cat>
+            <c:strRef>
+              <c:f>Feuil1!$B$2:$B$4</c:f>
+              <c:strCache>
+                <c:ptCount val="3"/>
+                <c:pt idx="0">
+                  <c:v>Négatif</c:v>
+                </c:pt>
+                <c:pt idx="1">
+                  <c:v>Positif</c:v>
+                </c:pt>
+                <c:pt idx="2">
+                  <c:v>Neutre</c:v>
+                </c:pt>
+              </c:strCache>
+            </c:strRef>
+          </c:cat>
+          <c:val>
+            <c:numRef>
+              <c:f>Feuil1!$B$2:$B$4</c:f>
+              <c:numCache>
+                <c:formatCode>General</c:formatCode>
+                <c:ptCount val="3"/>
+                <c:pt idx="0">
+                  <c:v>0</c:v>
+                </c:pt>
+                <c:pt idx="1">
+                  <c:v>0</c:v>
+                </c:pt>
+                <c:pt idx="2">
+                  <c:v>0</c:v>
+                </c:pt>
+              </c:numCache>
+            </c:numRef>
+          </c:val>
+          <c:extLst>
+            <c:ext xmlns:c16="http://schemas.microsoft.com/office/drawing/2014/chart" uri="{C3380CC4-5D6E-409C-BE32-E72D297353CC}">
+              <c16:uniqueId val="{00000005-0531-4CA5-AA01-3E332303A3E9}"/>
+            </c:ext>
+          </c:extLst>
+        </c:ser>
+        <c:dLbls>
+          <c:showLegendKey val="0"/>
+          <c:showVal val="0"/>
+          <c:showCatName val="0"/>
+          <c:showSerName val="0"/>
+          <c:showPercent val="0"/>
+          <c:showBubbleSize val="0"/>
+        </c:dLbls>
+        <c:gapWidth val="150"/>
+        <c:overlap val="100"/>
+        <c:axId val="-1793920832"/>
+        <c:axId val="-1793921920"/>
+      </c:barChart>
+      <c:catAx>
+        <c:axId val="-1793920832"/>
+        <c:scaling>
+          <c:orientation val="minMax"/>
+        </c:scaling>
+        <c:delete val="0"/>
+        <c:axPos val="b"/>
+        <c:title>
+          <c:tx>
+            <c:rich>
+              <a:bodyPr rot="0" spcFirstLastPara="1" vertOverflow="ellipsis" vert="horz" wrap="square" anchor="ctr" anchorCtr="1"/>
+              <a:lstStyle/>
+              <a:p>
+                <a:pPr>
+                  <a:defRPr sz="1000" b="0" i="0" u="none" strike="noStrike" kern="1200" baseline="0">
+                    <a:solidFill>
+                      <a:schemeClr val="tx1">
+                        <a:lumMod val="65000"/>
+                        <a:lumOff val="35000"/>
+                      </a:schemeClr>
+                    </a:solidFill>
+                    <a:latin typeface="+mn-lt"/>
+                    <a:ea typeface="+mn-ea"/>
+                    <a:cs typeface="+mn-cs"/>
+                  </a:defRPr>
+                </a:pPr>
+                <a:r>
+                  <a:rPr lang="fr-FR">
+                    <a:solidFill>
+                      <a:schemeClr val="tx1"/>
+                    </a:solidFill>
+                  </a:rPr>
+                  <a:t>Polarité</a:t>
+                </a:r>
+              </a:p>
+            </c:rich>
+          </c:tx>
+          <c:overlay val="0"/>
+          <c:spPr>
+            <a:noFill/>
+            <a:ln>
+              <a:noFill/>
+            </a:ln>
+            <a:effectLst/>
+          </c:spPr>
+          <c:txPr>
+            <a:bodyPr rot="0" spcFirstLastPara="1" vertOverflow="ellipsis" vert="horz" wrap="square" anchor="ctr" anchorCtr="1"/>
+            <a:lstStyle/>
+            <a:p>
+              <a:pPr>
+                <a:defRPr sz="1000" b="0" i="0" u="none" strike="noStrike" kern="1200" baseline="0">
+                  <a:solidFill>
+                    <a:schemeClr val="tx1">
+                      <a:lumMod val="65000"/>
+                      <a:lumOff val="35000"/>
+                    </a:schemeClr>
+                  </a:solidFill>
+                  <a:latin typeface="+mn-lt"/>
+                  <a:ea typeface="+mn-ea"/>
+                  <a:cs typeface="+mn-cs"/>
+                </a:defRPr>
+              </a:pPr>
+              <a:endParaRPr lang="fr-FR"/>
+            </a:p>
+          </c:txPr>
+        </c:title>
+        <c:numFmt formatCode="General" sourceLinked="1"/>
+        <c:majorTickMark val="none"/>
+        <c:minorTickMark val="none"/>
+        <c:tickLblPos val="nextTo"/>
+        <c:spPr>
+          <a:noFill/>
+          <a:ln w="9525" cap="flat" cmpd="sng" algn="ctr">
+            <a:solidFill>
+              <a:schemeClr val="tx1">
+                <a:lumMod val="15000"/>
+                <a:lumOff val="85000"/>
+              </a:schemeClr>
+            </a:solidFill>
+            <a:round/>
+          </a:ln>
+          <a:effectLst/>
+        </c:spPr>
+        <c:txPr>
+          <a:bodyPr rot="-60000000" spcFirstLastPara="1" vertOverflow="ellipsis" vert="horz" wrap="square" anchor="ctr" anchorCtr="1"/>
+          <a:lstStyle/>
+          <a:p>
+            <a:pPr>
+              <a:defRPr sz="900" b="0" i="0" u="none" strike="noStrike" kern="1200" baseline="0">
+                <a:solidFill>
+                  <a:schemeClr val="tx1">
+                    <a:lumMod val="65000"/>
+                    <a:lumOff val="35000"/>
+                  </a:schemeClr>
+                </a:solidFill>
+                <a:latin typeface="+mn-lt"/>
+                <a:ea typeface="+mn-ea"/>
+                <a:cs typeface="+mn-cs"/>
+              </a:defRPr>
+            </a:pPr>
+            <a:endParaRPr lang="fr-FR"/>
+          </a:p>
+        </c:txPr>
+        <c:crossAx val="-1793921920"/>
+        <c:crosses val="autoZero"/>
+        <c:auto val="1"/>
+        <c:lblAlgn val="ctr"/>
+        <c:lblOffset val="100"/>
+        <c:noMultiLvlLbl val="0"/>
+      </c:catAx>
+      <c:valAx>
+        <c:axId val="-1793921920"/>
+        <c:scaling>
+          <c:orientation val="minMax"/>
+        </c:scaling>
+        <c:delete val="0"/>
+        <c:axPos val="l"/>
+        <c:majorGridlines>
+          <c:spPr>
+            <a:ln w="9525" cap="flat" cmpd="sng" algn="ctr">
+              <a:solidFill>
+                <a:schemeClr val="tx1">
+                  <a:lumMod val="15000"/>
+                  <a:lumOff val="85000"/>
+                </a:schemeClr>
+              </a:solidFill>
+              <a:round/>
+            </a:ln>
+            <a:effectLst/>
+          </c:spPr>
+        </c:majorGridlines>
+        <c:title>
+          <c:tx>
+            <c:rich>
+              <a:bodyPr rot="-5400000" spcFirstLastPara="1" vertOverflow="ellipsis" vert="horz" wrap="square" anchor="ctr" anchorCtr="1"/>
+              <a:lstStyle/>
+              <a:p>
+                <a:pPr>
+                  <a:defRPr sz="1000" b="0" i="0" u="none" strike="noStrike" kern="1200" baseline="0">
+                    <a:solidFill>
+                      <a:schemeClr val="tx1">
+                        <a:lumMod val="65000"/>
+                        <a:lumOff val="35000"/>
+                      </a:schemeClr>
+                    </a:solidFill>
+                    <a:latin typeface="+mn-lt"/>
+                    <a:ea typeface="+mn-ea"/>
+                    <a:cs typeface="+mn-cs"/>
+                  </a:defRPr>
+                </a:pPr>
+                <a:r>
+                  <a:rPr lang="fr-FR">
+                    <a:solidFill>
+                      <a:schemeClr val="tx1"/>
+                    </a:solidFill>
+                  </a:rPr>
+                  <a:t>Nombre</a:t>
+                </a:r>
+                <a:r>
+                  <a:rPr lang="fr-FR" baseline="0">
+                    <a:solidFill>
+                      <a:schemeClr val="tx1"/>
+                    </a:solidFill>
+                  </a:rPr>
+                  <a:t> d'articles</a:t>
+                </a:r>
+                <a:endParaRPr lang="fr-FR">
+                  <a:solidFill>
+                    <a:schemeClr val="tx1"/>
+                  </a:solidFill>
+                </a:endParaRPr>
+              </a:p>
+            </c:rich>
+          </c:tx>
+          <c:overlay val="0"/>
+          <c:spPr>
+            <a:noFill/>
+            <a:ln>
+              <a:noFill/>
+            </a:ln>
+            <a:effectLst/>
+          </c:spPr>
+          <c:txPr>
+            <a:bodyPr rot="-5400000" spcFirstLastPara="1" vertOverflow="ellipsis" vert="horz" wrap="square" anchor="ctr" anchorCtr="1"/>
+            <a:lstStyle/>
+            <a:p>
+              <a:pPr>
+                <a:defRPr sz="1000" b="0" i="0" u="none" strike="noStrike" kern="1200" baseline="0">
+                  <a:solidFill>
+                    <a:schemeClr val="tx1">
+                      <a:lumMod val="65000"/>
+                      <a:lumOff val="35000"/>
+                    </a:schemeClr>
+                  </a:solidFill>
+                  <a:latin typeface="+mn-lt"/>
+                  <a:ea typeface="+mn-ea"/>
+                  <a:cs typeface="+mn-cs"/>
+                </a:defRPr>
+              </a:pPr>
+              <a:endParaRPr lang="fr-FR"/>
+            </a:p>
+          </c:txPr>
+        </c:title>
+        <c:numFmt formatCode="General" sourceLinked="1"/>
+        <c:majorTickMark val="none"/>
+        <c:minorTickMark val="none"/>
+        <c:tickLblPos val="nextTo"/>
+        <c:spPr>
+          <a:noFill/>
+          <a:ln>
+            <a:noFill/>
+          </a:ln>
+          <a:effectLst/>
+        </c:spPr>
+        <c:txPr>
+          <a:bodyPr rot="-60000000" spcFirstLastPara="1" vertOverflow="ellipsis" vert="horz" wrap="square" anchor="ctr" anchorCtr="1"/>
+          <a:lstStyle/>
+          <a:p>
+            <a:pPr>
+              <a:defRPr sz="900" b="0" i="0" u="none" strike="noStrike" kern="1200" baseline="0">
+                <a:solidFill>
+                  <a:schemeClr val="tx1">
+                    <a:lumMod val="65000"/>
+                    <a:lumOff val="35000"/>
+                  </a:schemeClr>
+                </a:solidFill>
+                <a:latin typeface="+mn-lt"/>
+                <a:ea typeface="+mn-ea"/>
+                <a:cs typeface="+mn-cs"/>
+              </a:defRPr>
+            </a:pPr>
+            <a:endParaRPr lang="fr-FR"/>
+          </a:p>
+        </c:txPr>
+        <c:crossAx val="-1793920832"/>
+        <c:crosses val="autoZero"/>
+        <c:crossBetween val="between"/>
+      </c:valAx>
+      <c:spPr>
+        <a:noFill/>
+        <a:ln>
+          <a:noFill/>
+        </a:ln>
+        <a:effectLst/>
+      </c:spPr>
+    </c:plotArea>
+    <c:plotVisOnly val="1"/>
+    <c:dispBlanksAs val="gap"/>
+    <c:showDLblsOverMax val="0"/>
+  </c:chart>
+  <c:spPr>
+    <a:solidFill>
+      <a:schemeClr val="bg1"/>
+    </a:solidFill>
+    <a:ln w="9525" cap="flat" cmpd="sng" algn="ctr">
+      <a:solidFill>
+        <a:schemeClr val="tx1">
+          <a:lumMod val="15000"/>
+          <a:lumOff val="85000"/>
+        </a:schemeClr>
+      </a:solidFill>
+      <a:round/>
+    </a:ln>
+    <a:effectLst/>
+  </c:spPr>
+  <c:txPr>
+    <a:bodyPr/>
+    <a:lstStyle/>
+    <a:p>
+      <a:pPr>
+        <a:defRPr/>
+      </a:pPr>
+      <a:endParaRPr lang="fr-FR"/>
+    </a:p>
+  </c:txPr>
+  <c:externalData r:id="rId3">
+    <c:autoUpdate val="0"/>
+  </c:externalData>
+</c:chartSpace>
+</file>
+
+<file path=word/charts/chart2.xml><?xml version="1.0" encoding="utf-8"?>
+<c:chartSpace xmlns:c="http://schemas.openxmlformats.org/drawingml/2006/chart" xmlns:a="http://schemas.openxmlformats.org/drawingml/2006/main" xmlns:r="http://schemas.openxmlformats.org/officeDocument/2006/relationships" xmlns:c16r2="http://schemas.microsoft.com/office/drawing/2015/06/chart">
+  <c:date1904 val="0"/>
+  <c:lang val="fr-FR"/>
+  <c:roundedCorners val="0"/>
+  <mc:AlternateContent xmlns:mc="http://schemas.openxmlformats.org/markup-compatibility/2006">
+    <mc:Choice xmlns:c14="http://schemas.microsoft.com/office/drawing/2007/8/2/chart" Requires="c14">
+      <c14:style val="102"/>
+    </mc:Choice>
+    <mc:Fallback>
+      <c:style val="2"/>
+    </mc:Fallback>
+  </mc:AlternateContent>
+  <c:chart>
+    <c:title>
+      <c:tx>
+        <c:rich>
+          <a:bodyPr rot="0" spcFirstLastPara="1" vertOverflow="ellipsis" vert="horz" wrap="square" anchor="ctr" anchorCtr="1"/>
+          <a:lstStyle/>
+          <a:p>
+            <a:pPr>
+              <a:defRPr sz="1400" b="0" i="0" u="none" strike="noStrike" kern="1200" spc="0" baseline="0">
+                <a:solidFill>
+                  <a:schemeClr val="tx1">
+                    <a:lumMod val="65000"/>
+                    <a:lumOff val="35000"/>
+                  </a:schemeClr>
+                </a:solidFill>
+                <a:latin typeface="+mn-lt"/>
+                <a:ea typeface="+mn-ea"/>
+                <a:cs typeface="+mn-cs"/>
+              </a:defRPr>
+            </a:pPr>
+            <a:r>
+              <a:rPr lang="fr-FR" sz="1400" b="0">
+                <a:solidFill>
+                  <a:schemeClr val="tx1"/>
+                </a:solidFill>
+              </a:rPr>
+              <a:t>Evolution de la polarité des articles</a:t>
+            </a:r>
+          </a:p>
+        </c:rich>
+      </c:tx>
+      <c:overlay val="0"/>
+      <c:spPr>
+        <a:noFill/>
+        <a:ln>
+          <a:noFill/>
+        </a:ln>
+        <a:effectLst/>
+      </c:spPr>
+      <c:txPr>
+        <a:bodyPr rot="0" spcFirstLastPara="1" vertOverflow="ellipsis" vert="horz" wrap="square" anchor="ctr" anchorCtr="1"/>
+        <a:lstStyle/>
+        <a:p>
+          <a:pPr>
+            <a:defRPr sz="1400" b="0" i="0" u="none" strike="noStrike" kern="1200" spc="0" baseline="0">
+              <a:solidFill>
+                <a:schemeClr val="tx1">
+                  <a:lumMod val="65000"/>
+                  <a:lumOff val="35000"/>
+                </a:schemeClr>
+              </a:solidFill>
+              <a:latin typeface="+mn-lt"/>
+              <a:ea typeface="+mn-ea"/>
+              <a:cs typeface="+mn-cs"/>
+            </a:defRPr>
+          </a:pPr>
+          <a:endParaRPr lang="fr-FR"/>
+        </a:p>
+      </c:txPr>
+    </c:title>
+    <c:autoTitleDeleted val="0"/>
+    <c:plotArea>
+      <c:layout/>
+      <c:barChart>
+        <c:barDir val="col"/>
+        <c:grouping val="stacked"/>
+        <c:varyColors val="0"/>
+        <c:ser>
+          <c:idx val="0"/>
+          <c:order val="0"/>
+          <c:tx>
+            <c:strRef>
+              <c:f>Feuil1!$A$19</c:f>
+              <c:strCache>
+                <c:ptCount val="1"/>
+                <c:pt idx="0">
+                  <c:v>Négatif</c:v>
+                </c:pt>
+              </c:strCache>
+            </c:strRef>
+          </c:tx>
+          <c:spPr>
+            <a:solidFill>
+              <a:srgbClr val="FF0000"/>
+            </a:solidFill>
+            <a:ln>
+              <a:solidFill>
+                <a:srgbClr val="FF0000"/>
+              </a:solidFill>
+            </a:ln>
+            <a:effectLst/>
+          </c:spPr>
+          <c:invertIfNegative val="0"/>
+          <c:cat>
+            <c:numRef>
+              <c:f>Feuil1!$C$20:$C$31</c:f>
+              <c:numCache>
+                <c:formatCode>General</c:formatCode>
+                <c:ptCount val="12"/>
+                <c:pt idx="0">
+                  <c:v>2007</c:v>
+                </c:pt>
+                <c:pt idx="1">
+                  <c:v>2008</c:v>
+                </c:pt>
+                <c:pt idx="2">
+                  <c:v>2009</c:v>
+                </c:pt>
+                <c:pt idx="3">
+                  <c:v>2010</c:v>
+                </c:pt>
+                <c:pt idx="4">
+                  <c:v>2011</c:v>
+                </c:pt>
+                <c:pt idx="5">
+                  <c:v>2012</c:v>
+                </c:pt>
+                <c:pt idx="6">
+                  <c:v>2013</c:v>
+                </c:pt>
+                <c:pt idx="7">
+                  <c:v>2014</c:v>
+                </c:pt>
+                <c:pt idx="8">
+                  <c:v>2015</c:v>
+                </c:pt>
+                <c:pt idx="9">
+                  <c:v>2016</c:v>
+                </c:pt>
+                <c:pt idx="10">
+                  <c:v>2017</c:v>
+                </c:pt>
+                <c:pt idx="11">
+                  <c:v>2018</c:v>
+                </c:pt>
+              </c:numCache>
+            </c:numRef>
+          </c:cat>
+          <c:val>
+            <c:numRef>
+              <c:f>Feuil1!$A$20:$A$31</c:f>
+              <c:numCache>
+                <c:formatCode>General</c:formatCode>
+                <c:ptCount val="12"/>
+                <c:pt idx="0">
+                  <c:v>2</c:v>
+                </c:pt>
+                <c:pt idx="1">
+                  <c:v>2</c:v>
+                </c:pt>
+                <c:pt idx="2">
+                  <c:v>3</c:v>
+                </c:pt>
+                <c:pt idx="3">
+                  <c:v>8</c:v>
+                </c:pt>
+                <c:pt idx="4">
+                  <c:v>12</c:v>
+                </c:pt>
+                <c:pt idx="5">
+                  <c:v>11</c:v>
+                </c:pt>
+                <c:pt idx="6">
+                  <c:v>15</c:v>
+                </c:pt>
+                <c:pt idx="7">
+                  <c:v>24</c:v>
+                </c:pt>
+                <c:pt idx="8">
+                  <c:v>16</c:v>
+                </c:pt>
+                <c:pt idx="9">
+                  <c:v>17</c:v>
+                </c:pt>
+                <c:pt idx="10">
+                  <c:v>22</c:v>
+                </c:pt>
+                <c:pt idx="11">
+                  <c:v>11</c:v>
+                </c:pt>
+              </c:numCache>
+            </c:numRef>
+          </c:val>
+          <c:extLst>
+            <c:ext xmlns:c16="http://schemas.microsoft.com/office/drawing/2014/chart" uri="{C3380CC4-5D6E-409C-BE32-E72D297353CC}">
+              <c16:uniqueId val="{00000000-7785-4BD6-9285-1EC08ADFBAB3}"/>
+            </c:ext>
+          </c:extLst>
+        </c:ser>
+        <c:ser>
+          <c:idx val="1"/>
+          <c:order val="1"/>
+          <c:tx>
+            <c:strRef>
+              <c:f>Feuil1!$B$19</c:f>
+              <c:strCache>
+                <c:ptCount val="1"/>
+                <c:pt idx="0">
+                  <c:v>Positif</c:v>
+                </c:pt>
+              </c:strCache>
+            </c:strRef>
+          </c:tx>
+          <c:spPr>
+            <a:solidFill>
+              <a:srgbClr val="00B050"/>
+            </a:solidFill>
+            <a:ln>
+              <a:solidFill>
+                <a:srgbClr val="00B050"/>
+              </a:solidFill>
+            </a:ln>
+            <a:effectLst/>
+          </c:spPr>
+          <c:invertIfNegative val="0"/>
+          <c:cat>
+            <c:numRef>
+              <c:f>Feuil1!$C$20:$C$31</c:f>
+              <c:numCache>
+                <c:formatCode>General</c:formatCode>
+                <c:ptCount val="12"/>
+                <c:pt idx="0">
+                  <c:v>2007</c:v>
+                </c:pt>
+                <c:pt idx="1">
+                  <c:v>2008</c:v>
+                </c:pt>
+                <c:pt idx="2">
+                  <c:v>2009</c:v>
+                </c:pt>
+                <c:pt idx="3">
+                  <c:v>2010</c:v>
+                </c:pt>
+                <c:pt idx="4">
+                  <c:v>2011</c:v>
+                </c:pt>
+                <c:pt idx="5">
+                  <c:v>2012</c:v>
+                </c:pt>
+                <c:pt idx="6">
+                  <c:v>2013</c:v>
+                </c:pt>
+                <c:pt idx="7">
+                  <c:v>2014</c:v>
+                </c:pt>
+                <c:pt idx="8">
+                  <c:v>2015</c:v>
+                </c:pt>
+                <c:pt idx="9">
+                  <c:v>2016</c:v>
+                </c:pt>
+                <c:pt idx="10">
+                  <c:v>2017</c:v>
+                </c:pt>
+                <c:pt idx="11">
+                  <c:v>2018</c:v>
+                </c:pt>
+              </c:numCache>
+            </c:numRef>
+          </c:cat>
+          <c:val>
+            <c:numRef>
+              <c:f>Feuil1!$B$20:$B$31</c:f>
+              <c:numCache>
+                <c:formatCode>General</c:formatCode>
+                <c:ptCount val="12"/>
+                <c:pt idx="0">
+                  <c:v>6</c:v>
+                </c:pt>
+                <c:pt idx="1">
+                  <c:v>28</c:v>
+                </c:pt>
+                <c:pt idx="2">
+                  <c:v>28</c:v>
+                </c:pt>
+                <c:pt idx="3">
+                  <c:v>44</c:v>
+                </c:pt>
+                <c:pt idx="4">
+                  <c:v>61</c:v>
+                </c:pt>
+                <c:pt idx="5">
+                  <c:v>87</c:v>
+                </c:pt>
+                <c:pt idx="6">
+                  <c:v>112</c:v>
+                </c:pt>
+                <c:pt idx="7">
+                  <c:v>130</c:v>
+                </c:pt>
+                <c:pt idx="8">
+                  <c:v>118</c:v>
+                </c:pt>
+                <c:pt idx="9">
+                  <c:v>136</c:v>
+                </c:pt>
+                <c:pt idx="10">
+                  <c:v>101</c:v>
+                </c:pt>
+                <c:pt idx="11">
+                  <c:v>14</c:v>
+                </c:pt>
+              </c:numCache>
+            </c:numRef>
+          </c:val>
+          <c:extLst>
+            <c:ext xmlns:c16="http://schemas.microsoft.com/office/drawing/2014/chart" uri="{C3380CC4-5D6E-409C-BE32-E72D297353CC}">
+              <c16:uniqueId val="{00000001-7785-4BD6-9285-1EC08ADFBAB3}"/>
+            </c:ext>
+          </c:extLst>
+        </c:ser>
+        <c:dLbls>
+          <c:showLegendKey val="0"/>
+          <c:showVal val="0"/>
+          <c:showCatName val="0"/>
+          <c:showSerName val="0"/>
+          <c:showPercent val="0"/>
+          <c:showBubbleSize val="0"/>
+        </c:dLbls>
+        <c:gapWidth val="150"/>
+        <c:overlap val="100"/>
+        <c:axId val="-1793926816"/>
+        <c:axId val="-1793919744"/>
+      </c:barChart>
+      <c:catAx>
+        <c:axId val="-1793926816"/>
+        <c:scaling>
+          <c:orientation val="minMax"/>
+        </c:scaling>
+        <c:delete val="0"/>
+        <c:axPos val="b"/>
+        <c:title>
+          <c:tx>
+            <c:rich>
+              <a:bodyPr rot="0" spcFirstLastPara="1" vertOverflow="ellipsis" vert="horz" wrap="square" anchor="ctr" anchorCtr="1"/>
+              <a:lstStyle/>
+              <a:p>
+                <a:pPr>
+                  <a:defRPr sz="1000" b="0" i="0" u="none" strike="noStrike" kern="1200" baseline="0">
+                    <a:solidFill>
+                      <a:schemeClr val="tx1">
+                        <a:lumMod val="65000"/>
+                        <a:lumOff val="35000"/>
+                      </a:schemeClr>
+                    </a:solidFill>
+                    <a:latin typeface="+mn-lt"/>
+                    <a:ea typeface="+mn-ea"/>
+                    <a:cs typeface="+mn-cs"/>
+                  </a:defRPr>
+                </a:pPr>
+                <a:r>
+                  <a:rPr lang="fr-FR">
+                    <a:solidFill>
+                      <a:schemeClr val="tx1"/>
+                    </a:solidFill>
+                  </a:rPr>
+                  <a:t>Année</a:t>
+                </a:r>
+              </a:p>
+            </c:rich>
+          </c:tx>
+          <c:overlay val="0"/>
+          <c:spPr>
+            <a:noFill/>
+            <a:ln>
+              <a:noFill/>
+            </a:ln>
+            <a:effectLst/>
+          </c:spPr>
+          <c:txPr>
+            <a:bodyPr rot="0" spcFirstLastPara="1" vertOverflow="ellipsis" vert="horz" wrap="square" anchor="ctr" anchorCtr="1"/>
+            <a:lstStyle/>
+            <a:p>
+              <a:pPr>
+                <a:defRPr sz="1000" b="0" i="0" u="none" strike="noStrike" kern="1200" baseline="0">
+                  <a:solidFill>
+                    <a:schemeClr val="tx1">
+                      <a:lumMod val="65000"/>
+                      <a:lumOff val="35000"/>
+                    </a:schemeClr>
+                  </a:solidFill>
+                  <a:latin typeface="+mn-lt"/>
+                  <a:ea typeface="+mn-ea"/>
+                  <a:cs typeface="+mn-cs"/>
+                </a:defRPr>
+              </a:pPr>
+              <a:endParaRPr lang="fr-FR"/>
+            </a:p>
+          </c:txPr>
+        </c:title>
+        <c:numFmt formatCode="General" sourceLinked="1"/>
+        <c:majorTickMark val="none"/>
+        <c:minorTickMark val="none"/>
+        <c:tickLblPos val="nextTo"/>
+        <c:spPr>
+          <a:noFill/>
+          <a:ln w="9525" cap="flat" cmpd="sng" algn="ctr">
+            <a:solidFill>
+              <a:schemeClr val="tx1">
+                <a:lumMod val="15000"/>
+                <a:lumOff val="85000"/>
+              </a:schemeClr>
+            </a:solidFill>
+            <a:round/>
+          </a:ln>
+          <a:effectLst/>
+        </c:spPr>
+        <c:txPr>
+          <a:bodyPr rot="-60000000" spcFirstLastPara="1" vertOverflow="ellipsis" vert="horz" wrap="square" anchor="ctr" anchorCtr="1"/>
+          <a:lstStyle/>
+          <a:p>
+            <a:pPr>
+              <a:defRPr sz="900" b="0" i="0" u="none" strike="noStrike" kern="1200" baseline="0">
+                <a:solidFill>
+                  <a:schemeClr val="tx1">
+                    <a:lumMod val="65000"/>
+                    <a:lumOff val="35000"/>
+                  </a:schemeClr>
+                </a:solidFill>
+                <a:latin typeface="+mn-lt"/>
+                <a:ea typeface="+mn-ea"/>
+                <a:cs typeface="+mn-cs"/>
+              </a:defRPr>
+            </a:pPr>
+            <a:endParaRPr lang="fr-FR"/>
+          </a:p>
+        </c:txPr>
+        <c:crossAx val="-1793919744"/>
+        <c:crosses val="autoZero"/>
+        <c:auto val="1"/>
+        <c:lblAlgn val="ctr"/>
+        <c:lblOffset val="100"/>
+        <c:noMultiLvlLbl val="0"/>
+      </c:catAx>
+      <c:valAx>
+        <c:axId val="-1793919744"/>
+        <c:scaling>
+          <c:orientation val="minMax"/>
+        </c:scaling>
+        <c:delete val="0"/>
+        <c:axPos val="l"/>
+        <c:majorGridlines>
+          <c:spPr>
+            <a:ln w="9525" cap="flat" cmpd="sng" algn="ctr">
+              <a:solidFill>
+                <a:schemeClr val="tx1">
+                  <a:lumMod val="15000"/>
+                  <a:lumOff val="85000"/>
+                </a:schemeClr>
+              </a:solidFill>
+              <a:round/>
+            </a:ln>
+            <a:effectLst/>
+          </c:spPr>
+        </c:majorGridlines>
+        <c:title>
+          <c:tx>
+            <c:rich>
+              <a:bodyPr rot="-5400000" spcFirstLastPara="1" vertOverflow="ellipsis" vert="horz" wrap="square" anchor="ctr" anchorCtr="1"/>
+              <a:lstStyle/>
+              <a:p>
+                <a:pPr>
+                  <a:defRPr sz="1000" b="0" i="0" u="none" strike="noStrike" kern="1200" baseline="0">
+                    <a:solidFill>
+                      <a:schemeClr val="tx1">
+                        <a:lumMod val="65000"/>
+                        <a:lumOff val="35000"/>
+                      </a:schemeClr>
+                    </a:solidFill>
+                    <a:latin typeface="+mn-lt"/>
+                    <a:ea typeface="+mn-ea"/>
+                    <a:cs typeface="+mn-cs"/>
+                  </a:defRPr>
+                </a:pPr>
+                <a:r>
+                  <a:rPr lang="fr-FR">
+                    <a:solidFill>
+                      <a:schemeClr val="tx1"/>
+                    </a:solidFill>
+                  </a:rPr>
+                  <a:t>Nombre d'articles</a:t>
+                </a:r>
+              </a:p>
+            </c:rich>
+          </c:tx>
+          <c:overlay val="0"/>
+          <c:spPr>
+            <a:noFill/>
+            <a:ln>
+              <a:noFill/>
+            </a:ln>
+            <a:effectLst/>
+          </c:spPr>
+          <c:txPr>
+            <a:bodyPr rot="-5400000" spcFirstLastPara="1" vertOverflow="ellipsis" vert="horz" wrap="square" anchor="ctr" anchorCtr="1"/>
+            <a:lstStyle/>
+            <a:p>
+              <a:pPr>
+                <a:defRPr sz="1000" b="0" i="0" u="none" strike="noStrike" kern="1200" baseline="0">
+                  <a:solidFill>
+                    <a:schemeClr val="tx1">
+                      <a:lumMod val="65000"/>
+                      <a:lumOff val="35000"/>
+                    </a:schemeClr>
+                  </a:solidFill>
+                  <a:latin typeface="+mn-lt"/>
+                  <a:ea typeface="+mn-ea"/>
+                  <a:cs typeface="+mn-cs"/>
+                </a:defRPr>
+              </a:pPr>
+              <a:endParaRPr lang="fr-FR"/>
+            </a:p>
+          </c:txPr>
+        </c:title>
+        <c:numFmt formatCode="General" sourceLinked="1"/>
+        <c:majorTickMark val="none"/>
+        <c:minorTickMark val="none"/>
+        <c:tickLblPos val="nextTo"/>
+        <c:spPr>
+          <a:noFill/>
+          <a:ln>
+            <a:noFill/>
+          </a:ln>
+          <a:effectLst/>
+        </c:spPr>
+        <c:txPr>
+          <a:bodyPr rot="-60000000" spcFirstLastPara="1" vertOverflow="ellipsis" vert="horz" wrap="square" anchor="ctr" anchorCtr="1"/>
+          <a:lstStyle/>
+          <a:p>
+            <a:pPr>
+              <a:defRPr sz="900" b="0" i="0" u="none" strike="noStrike" kern="1200" baseline="0">
+                <a:solidFill>
+                  <a:schemeClr val="tx1">
+                    <a:lumMod val="65000"/>
+                    <a:lumOff val="35000"/>
+                  </a:schemeClr>
+                </a:solidFill>
+                <a:latin typeface="+mn-lt"/>
+                <a:ea typeface="+mn-ea"/>
+                <a:cs typeface="+mn-cs"/>
+              </a:defRPr>
+            </a:pPr>
+            <a:endParaRPr lang="fr-FR"/>
+          </a:p>
+        </c:txPr>
+        <c:crossAx val="-1793926816"/>
+        <c:crosses val="autoZero"/>
+        <c:crossBetween val="between"/>
+      </c:valAx>
+      <c:spPr>
+        <a:noFill/>
+        <a:ln>
+          <a:noFill/>
+        </a:ln>
+        <a:effectLst/>
+      </c:spPr>
+    </c:plotArea>
+    <c:legend>
+      <c:legendPos val="b"/>
+      <c:overlay val="0"/>
+      <c:spPr>
+        <a:noFill/>
+        <a:ln>
+          <a:noFill/>
+        </a:ln>
+        <a:effectLst/>
+      </c:spPr>
+      <c:txPr>
+        <a:bodyPr rot="0" spcFirstLastPara="1" vertOverflow="ellipsis" vert="horz" wrap="square" anchor="ctr" anchorCtr="1"/>
+        <a:lstStyle/>
+        <a:p>
+          <a:pPr>
+            <a:defRPr sz="900" b="0" i="0" u="none" strike="noStrike" kern="1200" baseline="0">
+              <a:solidFill>
+                <a:schemeClr val="tx1">
+                  <a:lumMod val="65000"/>
+                  <a:lumOff val="35000"/>
+                </a:schemeClr>
+              </a:solidFill>
+              <a:latin typeface="+mn-lt"/>
+              <a:ea typeface="+mn-ea"/>
+              <a:cs typeface="+mn-cs"/>
+            </a:defRPr>
+          </a:pPr>
+          <a:endParaRPr lang="fr-FR"/>
+        </a:p>
+      </c:txPr>
+    </c:legend>
+    <c:plotVisOnly val="1"/>
+    <c:dispBlanksAs val="gap"/>
+    <c:showDLblsOverMax val="0"/>
+  </c:chart>
+  <c:spPr>
+    <a:solidFill>
+      <a:schemeClr val="bg1"/>
+    </a:solidFill>
+    <a:ln w="9525" cap="flat" cmpd="sng" algn="ctr">
+      <a:solidFill>
+        <a:schemeClr val="tx1">
+          <a:lumMod val="15000"/>
+          <a:lumOff val="85000"/>
+        </a:schemeClr>
+      </a:solidFill>
+      <a:round/>
+    </a:ln>
+    <a:effectLst/>
+  </c:spPr>
+  <c:txPr>
+    <a:bodyPr/>
+    <a:lstStyle/>
+    <a:p>
+      <a:pPr>
+        <a:defRPr/>
+      </a:pPr>
+      <a:endParaRPr lang="fr-FR"/>
+    </a:p>
+  </c:txPr>
+  <c:externalData r:id="rId3">
+    <c:autoUpdate val="0"/>
+  </c:externalData>
+</c:chartSpace>
+</file>
+
+<file path=word/charts/colors1.xml><?xml version="1.0" encoding="utf-8"?>
+<cs:colorStyle xmlns:cs="http://schemas.microsoft.com/office/drawing/2012/chartStyle" xmlns:a="http://schemas.openxmlformats.org/drawingml/2006/main" meth="cycle" id="10">
+  <a:schemeClr val="accent1"/>
+  <a:schemeClr val="accent2"/>
+  <a:schemeClr val="accent3"/>
+  <a:schemeClr val="accent4"/>
+  <a:schemeClr val="accent5"/>
+  <a:schemeClr val="accent6"/>
+  <cs:variation/>
+  <cs:variation>
+    <a:lumMod val="60000"/>
+  </cs:variation>
+  <cs:variation>
+    <a:lumMod val="80000"/>
+    <a:lumOff val="20000"/>
+  </cs:variation>
+  <cs:variation>
+    <a:lumMod val="80000"/>
+  </cs:variation>
+  <cs:variation>
+    <a:lumMod val="60000"/>
+    <a:lumOff val="40000"/>
+  </cs:variation>
+  <cs:variation>
+    <a:lumMod val="50000"/>
+  </cs:variation>
+  <cs:variation>
+    <a:lumMod val="70000"/>
+    <a:lumOff val="30000"/>
+  </cs:variation>
+  <cs:variation>
+    <a:lumMod val="70000"/>
+  </cs:variation>
+  <cs:variation>
+    <a:lumMod val="50000"/>
+    <a:lumOff val="50000"/>
+  </cs:variation>
+</cs:colorStyle>
+</file>
+
+<file path=word/charts/colors2.xml><?xml version="1.0" encoding="utf-8"?>
+<cs:colorStyle xmlns:cs="http://schemas.microsoft.com/office/drawing/2012/chartStyle" xmlns:a="http://schemas.openxmlformats.org/drawingml/2006/main" meth="cycle" id="10">
+  <a:schemeClr val="accent1"/>
+  <a:schemeClr val="accent2"/>
+  <a:schemeClr val="accent3"/>
+  <a:schemeClr val="accent4"/>
+  <a:schemeClr val="accent5"/>
+  <a:schemeClr val="accent6"/>
+  <cs:variation/>
+  <cs:variation>
+    <a:lumMod val="60000"/>
+  </cs:variation>
+  <cs:variation>
+    <a:lumMod val="80000"/>
+    <a:lumOff val="20000"/>
+  </cs:variation>
+  <cs:variation>
+    <a:lumMod val="80000"/>
+  </cs:variation>
+  <cs:variation>
+    <a:lumMod val="60000"/>
+    <a:lumOff val="40000"/>
+  </cs:variation>
+  <cs:variation>
+    <a:lumMod val="50000"/>
+  </cs:variation>
+  <cs:variation>
+    <a:lumMod val="70000"/>
+    <a:lumOff val="30000"/>
+  </cs:variation>
+  <cs:variation>
+    <a:lumMod val="70000"/>
+  </cs:variation>
+  <cs:variation>
+    <a:lumMod val="50000"/>
+    <a:lumOff val="50000"/>
+  </cs:variation>
+</cs:colorStyle>
+</file>
+
+<file path=word/charts/style1.xml><?xml version="1.0" encoding="utf-8"?>
+<cs:chartStyle xmlns:cs="http://schemas.microsoft.com/office/drawing/2012/chartStyle" xmlns:a="http://schemas.openxmlformats.org/drawingml/2006/main" id="297">
+  <cs:axisTitle>
+    <cs:lnRef idx="0"/>
+    <cs:fillRef idx="0"/>
+    <cs:effectRef idx="0"/>
+    <cs:fontRef idx="minor">
+      <a:schemeClr val="tx1">
+        <a:lumMod val="65000"/>
+        <a:lumOff val="35000"/>
+      </a:schemeClr>
+    </cs:fontRef>
+    <cs:defRPr sz="1000" kern="1200"/>
+  </cs:axisTitle>
+  <cs:categoryAxis>
+    <cs:lnRef idx="0"/>
+    <cs:fillRef idx="0"/>
+    <cs:effectRef idx="0"/>
+    <cs:fontRef idx="minor">
+      <a:schemeClr val="tx1">
+        <a:lumMod val="65000"/>
+        <a:lumOff val="35000"/>
+      </a:schemeClr>
+    </cs:fontRef>
+    <cs:spPr>
+      <a:ln w="9525" cap="flat" cmpd="sng" algn="ctr">
+        <a:solidFill>
+          <a:schemeClr val="tx1">
+            <a:lumMod val="15000"/>
+            <a:lumOff val="85000"/>
+          </a:schemeClr>
+        </a:solidFill>
+        <a:round/>
+      </a:ln>
+    </cs:spPr>
+    <cs:defRPr sz="900" kern="1200"/>
+  </cs:categoryAxis>
+  <cs:chartArea mods="allowNoFillOverride allowNoLineOverride">
+    <cs:lnRef idx="0"/>
+    <cs:fillRef idx="0"/>
+    <cs:effectRef idx="0"/>
+    <cs:fontRef idx="minor">
+      <a:schemeClr val="tx1"/>
+    </cs:fontRef>
+    <cs:spPr>
+      <a:solidFill>
+        <a:schemeClr val="bg1"/>
+      </a:solidFill>
+      <a:ln w="9525" cap="flat" cmpd="sng" algn="ctr">
+        <a:solidFill>
+          <a:schemeClr val="tx1">
+            <a:lumMod val="15000"/>
+            <a:lumOff val="85000"/>
+          </a:schemeClr>
+        </a:solidFill>
+        <a:round/>
+      </a:ln>
+    </cs:spPr>
+    <cs:defRPr sz="1000" kern="1200"/>
+  </cs:chartArea>
+  <cs:dataLabel>
+    <cs:lnRef idx="0"/>
+    <cs:fillRef idx="0"/>
+    <cs:effectRef idx="0"/>
+    <cs:fontRef idx="minor">
+      <a:schemeClr val="tx1">
+        <a:lumMod val="75000"/>
+        <a:lumOff val="25000"/>
+      </a:schemeClr>
+    </cs:fontRef>
+    <cs:defRPr sz="900" kern="1200"/>
+  </cs:dataLabel>
+  <cs:dataLabelCallout>
+    <cs:lnRef idx="0"/>
+    <cs:fillRef idx="0"/>
+    <cs:effectRef idx="0"/>
+    <cs:fontRef idx="minor">
+      <a:schemeClr val="dk1">
+        <a:lumMod val="65000"/>
+        <a:lumOff val="35000"/>
+      </a:schemeClr>
+    </cs:fontRef>
+    <cs:spPr>
+      <a:solidFill>
+        <a:schemeClr val="lt1"/>
+      </a:solidFill>
+      <a:ln>
+        <a:solidFill>
+          <a:schemeClr val="dk1">
+            <a:lumMod val="25000"/>
+            <a:lumOff val="75000"/>
+          </a:schemeClr>
+        </a:solidFill>
+      </a:ln>
+    </cs:spPr>
+    <cs:defRPr sz="900" kern="1200"/>
+    <cs:bodyPr rot="0" spcFirstLastPara="1" vertOverflow="clip" horzOverflow="clip" vert="horz" wrap="square" lIns="36576" tIns="18288" rIns="36576" bIns="18288" anchor="ctr" anchorCtr="1">
+      <a:spAutoFit/>
+    </cs:bodyPr>
+  </cs:dataLabelCallout>
+  <cs:dataPoint>
+    <cs:lnRef idx="0"/>
+    <cs:fillRef idx="1">
+      <cs:styleClr val="auto"/>
+    </cs:fillRef>
+    <cs:effectRef idx="0"/>
+    <cs:fontRef idx="minor">
+      <a:schemeClr val="tx1"/>
+    </cs:fontRef>
+  </cs:dataPoint>
+  <cs:dataPoint3D>
+    <cs:lnRef idx="0"/>
+    <cs:fillRef idx="1">
+      <cs:styleClr val="auto"/>
+    </cs:fillRef>
+    <cs:effectRef idx="0"/>
+    <cs:fontRef idx="minor">
+      <a:schemeClr val="tx1"/>
+    </cs:fontRef>
+  </cs:dataPoint3D>
+  <cs:dataPointLine>
+    <cs:lnRef idx="0">
+      <cs:styleClr val="auto"/>
+    </cs:lnRef>
+    <cs:fillRef idx="1"/>
+    <cs:effectRef idx="0"/>
+    <cs:fontRef idx="minor">
+      <a:schemeClr val="tx1"/>
+    </cs:fontRef>
+    <cs:spPr>
+      <a:ln w="28575" cap="rnd">
+        <a:solidFill>
+          <a:schemeClr val="phClr"/>
+        </a:solidFill>
+        <a:round/>
+      </a:ln>
+    </cs:spPr>
+  </cs:dataPointLine>
+  <cs:dataPointMarker>
+    <cs:lnRef idx="0">
+      <cs:styleClr val="auto"/>
+    </cs:lnRef>
+    <cs:fillRef idx="1">
+      <cs:styleClr val="auto"/>
+    </cs:fillRef>
+    <cs:effectRef idx="0"/>
+    <cs:fontRef idx="minor">
+      <a:schemeClr val="tx1"/>
+    </cs:fontRef>
+    <cs:spPr>
+      <a:ln w="9525">
+        <a:solidFill>
+          <a:schemeClr val="phClr"/>
+        </a:solidFill>
+      </a:ln>
+    </cs:spPr>
+  </cs:dataPointMarker>
+  <cs:dataPointMarkerLayout symbol="circle" size="5"/>
+  <cs:dataPointWireframe>
+    <cs:lnRef idx="0">
+      <cs:styleClr val="auto"/>
+    </cs:lnRef>
+    <cs:fillRef idx="1"/>
+    <cs:effectRef idx="0"/>
+    <cs:fontRef idx="minor">
+      <a:schemeClr val="tx1"/>
+    </cs:fontRef>
+    <cs:spPr>
+      <a:ln w="9525" cap="rnd">
+        <a:solidFill>
+          <a:schemeClr val="phClr"/>
+        </a:solidFill>
+        <a:round/>
+      </a:ln>
+    </cs:spPr>
+  </cs:dataPointWireframe>
+  <cs:dataTable>
+    <cs:lnRef idx="0"/>
+    <cs:fillRef idx="0"/>
+    <cs:effectRef idx="0"/>
+    <cs:fontRef idx="minor">
+      <a:schemeClr val="tx1">
+        <a:lumMod val="65000"/>
+        <a:lumOff val="35000"/>
+      </a:schemeClr>
+    </cs:fontRef>
+    <cs:spPr>
+      <a:noFill/>
+      <a:ln w="9525" cap="flat" cmpd="sng" algn="ctr">
+        <a:solidFill>
+          <a:schemeClr val="tx1">
+            <a:lumMod val="15000"/>
+            <a:lumOff val="85000"/>
+          </a:schemeClr>
+        </a:solidFill>
+        <a:round/>
+      </a:ln>
+    </cs:spPr>
+    <cs:defRPr sz="900" kern="1200"/>
+  </cs:dataTable>
+  <cs:downBar>
+    <cs:lnRef idx="0"/>
+    <cs:fillRef idx="0"/>
+    <cs:effectRef idx="0"/>
+    <cs:fontRef idx="minor">
+      <a:schemeClr val="tx1"/>
+    </cs:fontRef>
+    <cs:spPr>
+      <a:solidFill>
+        <a:schemeClr val="dk1">
+          <a:lumMod val="75000"/>
+          <a:lumOff val="25000"/>
+        </a:schemeClr>
+      </a:solidFill>
+      <a:ln w="9525" cap="flat" cmpd="sng" algn="ctr">
+        <a:solidFill>
+          <a:schemeClr val="tx1">
+            <a:lumMod val="65000"/>
+            <a:lumOff val="35000"/>
+          </a:schemeClr>
+        </a:solidFill>
+        <a:round/>
+      </a:ln>
+    </cs:spPr>
+  </cs:downBar>
+  <cs:dropLine>
+    <cs:lnRef idx="0"/>
+    <cs:fillRef idx="0"/>
+    <cs:effectRef idx="0"/>
+    <cs:fontRef idx="minor">
+      <a:schemeClr val="tx1"/>
+    </cs:fontRef>
+    <cs:spPr>
+      <a:ln w="9525" cap="flat" cmpd="sng" algn="ctr">
+        <a:solidFill>
+          <a:schemeClr val="tx1">
+            <a:lumMod val="35000"/>
+            <a:lumOff val="65000"/>
+          </a:schemeClr>
+        </a:solidFill>
+        <a:round/>
+      </a:ln>
+    </cs:spPr>
+  </cs:dropLine>
+  <cs:errorBar>
+    <cs:lnRef idx="0"/>
+    <cs:fillRef idx="0"/>
+    <cs:effectRef idx="0"/>
+    <cs:fontRef idx="minor">
+      <a:schemeClr val="tx1"/>
+    </cs:fontRef>
+    <cs:spPr>
+      <a:ln w="9525" cap="flat" cmpd="sng" algn="ctr">
+        <a:solidFill>
+          <a:schemeClr val="tx1">
+            <a:lumMod val="65000"/>
+            <a:lumOff val="35000"/>
+          </a:schemeClr>
+        </a:solidFill>
+        <a:round/>
+      </a:ln>
+    </cs:spPr>
+  </cs:errorBar>
+  <cs:floor>
+    <cs:lnRef idx="0"/>
+    <cs:fillRef idx="0"/>
+    <cs:effectRef idx="0"/>
+    <cs:fontRef idx="minor">
+      <a:schemeClr val="tx1"/>
+    </cs:fontRef>
+    <cs:spPr>
+      <a:noFill/>
+      <a:ln>
+        <a:noFill/>
+      </a:ln>
+    </cs:spPr>
+  </cs:floor>
+  <cs:gridlineMajor>
+    <cs:lnRef idx="0"/>
+    <cs:fillRef idx="0"/>
+    <cs:effectRef idx="0"/>
+    <cs:fontRef idx="minor">
+      <a:schemeClr val="tx1"/>
+    </cs:fontRef>
+    <cs:spPr>
+      <a:ln w="9525" cap="flat" cmpd="sng" algn="ctr">
+        <a:solidFill>
+          <a:schemeClr val="tx1">
+            <a:lumMod val="15000"/>
+            <a:lumOff val="85000"/>
+          </a:schemeClr>
+        </a:solidFill>
+        <a:round/>
+      </a:ln>
+    </cs:spPr>
+  </cs:gridlineMajor>
+  <cs:gridlineMinor>
+    <cs:lnRef idx="0"/>
+    <cs:fillRef idx="0"/>
+    <cs:effectRef idx="0"/>
+    <cs:fontRef idx="minor">
+      <a:schemeClr val="tx1"/>
+    </cs:fontRef>
+    <cs:spPr>
+      <a:ln w="9525" cap="flat" cmpd="sng" algn="ctr">
+        <a:solidFill>
+          <a:schemeClr val="tx1">
+            <a:lumMod val="5000"/>
+            <a:lumOff val="95000"/>
+          </a:schemeClr>
+        </a:solidFill>
+        <a:round/>
+      </a:ln>
+    </cs:spPr>
+  </cs:gridlineMinor>
+  <cs:hiLoLine>
+    <cs:lnRef idx="0"/>
+    <cs:fillRef idx="0"/>
+    <cs:effectRef idx="0"/>
+    <cs:fontRef idx="minor">
+      <a:schemeClr val="tx1"/>
+    </cs:fontRef>
+    <cs:spPr>
+      <a:ln w="9525" cap="flat" cmpd="sng" algn="ctr">
+        <a:solidFill>
+          <a:schemeClr val="tx1">
+            <a:lumMod val="50000"/>
+            <a:lumOff val="50000"/>
+          </a:schemeClr>
+        </a:solidFill>
+        <a:round/>
+      </a:ln>
+    </cs:spPr>
+  </cs:hiLoLine>
+  <cs:leaderLine>
+    <cs:lnRef idx="0"/>
+    <cs:fillRef idx="0"/>
+    <cs:effectRef idx="0"/>
+    <cs:fontRef idx="minor">
+      <a:schemeClr val="tx1"/>
+    </cs:fontRef>
+    <cs:spPr>
+      <a:ln w="9525" cap="flat" cmpd="sng" algn="ctr">
+        <a:solidFill>
+          <a:schemeClr val="tx1">
+            <a:lumMod val="35000"/>
+            <a:lumOff val="65000"/>
+          </a:schemeClr>
+        </a:solidFill>
+        <a:round/>
+      </a:ln>
+    </cs:spPr>
+  </cs:leaderLine>
+  <cs:legend>
+    <cs:lnRef idx="0"/>
+    <cs:fillRef idx="0"/>
+    <cs:effectRef idx="0"/>
+    <cs:fontRef idx="minor">
+      <a:schemeClr val="tx1">
+        <a:lumMod val="65000"/>
+        <a:lumOff val="35000"/>
+      </a:schemeClr>
+    </cs:fontRef>
+    <cs:defRPr sz="900" kern="1200"/>
+  </cs:legend>
+  <cs:plotArea mods="allowNoFillOverride allowNoLineOverride">
+    <cs:lnRef idx="0"/>
+    <cs:fillRef idx="0"/>
+    <cs:effectRef idx="0"/>
+    <cs:fontRef idx="minor">
+      <a:schemeClr val="tx1"/>
+    </cs:fontRef>
+  </cs:plotArea>
+  <cs:plotArea3D mods="allowNoFillOverride allowNoLineOverride">
+    <cs:lnRef idx="0"/>
+    <cs:fillRef idx="0"/>
+    <cs:effectRef idx="0"/>
+    <cs:fontRef idx="minor">
+      <a:schemeClr val="tx1"/>
+    </cs:fontRef>
+  </cs:plotArea3D>
+  <cs:seriesAxis>
+    <cs:lnRef idx="0"/>
+    <cs:fillRef idx="0"/>
+    <cs:effectRef idx="0"/>
+    <cs:fontRef idx="minor">
+      <a:schemeClr val="tx1">
+        <a:lumMod val="65000"/>
+        <a:lumOff val="35000"/>
+      </a:schemeClr>
+    </cs:fontRef>
+    <cs:defRPr sz="900" kern="1200"/>
+  </cs:seriesAxis>
+  <cs:seriesLine>
+    <cs:lnRef idx="0"/>
+    <cs:fillRef idx="0"/>
+    <cs:effectRef idx="0"/>
+    <cs:fontRef idx="minor">
+      <a:schemeClr val="tx1"/>
+    </cs:fontRef>
+    <cs:spPr>
+      <a:ln w="9525" cap="flat" cmpd="sng" algn="ctr">
+        <a:solidFill>
+          <a:schemeClr val="tx1">
+            <a:lumMod val="35000"/>
+            <a:lumOff val="65000"/>
+          </a:schemeClr>
+        </a:solidFill>
+        <a:round/>
+      </a:ln>
+    </cs:spPr>
+  </cs:seriesLine>
+  <cs:title>
+    <cs:lnRef idx="0"/>
+    <cs:fillRef idx="0"/>
+    <cs:effectRef idx="0"/>
+    <cs:fontRef idx="minor">
+      <a:schemeClr val="tx1">
+        <a:lumMod val="65000"/>
+        <a:lumOff val="35000"/>
+      </a:schemeClr>
+    </cs:fontRef>
+    <cs:defRPr sz="1400" b="0" kern="1200" spc="0" baseline="0"/>
+  </cs:title>
+  <cs:trendline>
+    <cs:lnRef idx="0">
+      <cs:styleClr val="auto"/>
+    </cs:lnRef>
+    <cs:fillRef idx="0"/>
+    <cs:effectRef idx="0"/>
+    <cs:fontRef idx="minor">
+      <a:schemeClr val="tx1"/>
+    </cs:fontRef>
+    <cs:spPr>
+      <a:ln w="19050" cap="rnd">
+        <a:solidFill>
+          <a:schemeClr val="phClr"/>
+        </a:solidFill>
+        <a:prstDash val="sysDot"/>
+      </a:ln>
+    </cs:spPr>
+  </cs:trendline>
+  <cs:trendlineLabel>
+    <cs:lnRef idx="0"/>
+    <cs:fillRef idx="0"/>
+    <cs:effectRef idx="0"/>
+    <cs:fontRef idx="minor">
+      <a:schemeClr val="tx1">
+        <a:lumMod val="65000"/>
+        <a:lumOff val="35000"/>
+      </a:schemeClr>
+    </cs:fontRef>
+    <cs:defRPr sz="900" kern="1200"/>
+  </cs:trendlineLabel>
+  <cs:upBar>
+    <cs:lnRef idx="0"/>
+    <cs:fillRef idx="0"/>
+    <cs:effectRef idx="0"/>
+    <cs:fontRef idx="minor">
+      <a:schemeClr val="tx1"/>
+    </cs:fontRef>
+    <cs:spPr>
+      <a:solidFill>
+        <a:schemeClr val="lt1"/>
+      </a:solidFill>
+      <a:ln w="9525" cap="flat" cmpd="sng" algn="ctr">
+        <a:solidFill>
+          <a:schemeClr val="tx1">
+            <a:lumMod val="65000"/>
+            <a:lumOff val="35000"/>
+          </a:schemeClr>
+        </a:solidFill>
+        <a:round/>
+      </a:ln>
+    </cs:spPr>
+  </cs:upBar>
+  <cs:valueAxis>
+    <cs:lnRef idx="0"/>
+    <cs:fillRef idx="0"/>
+    <cs:effectRef idx="0"/>
+    <cs:fontRef idx="minor">
+      <a:schemeClr val="tx1">
+        <a:lumMod val="65000"/>
+        <a:lumOff val="35000"/>
+      </a:schemeClr>
+    </cs:fontRef>
+    <cs:defRPr sz="900" kern="1200"/>
+  </cs:valueAxis>
+  <cs:wall>
+    <cs:lnRef idx="0"/>
+    <cs:fillRef idx="0"/>
+    <cs:effectRef idx="0"/>
+    <cs:fontRef idx="minor">
+      <a:schemeClr val="tx1"/>
+    </cs:fontRef>
+    <cs:spPr>
+      <a:noFill/>
+      <a:ln>
+        <a:noFill/>
+      </a:ln>
+    </cs:spPr>
+  </cs:wall>
+</cs:chartStyle>
+</file>
+
+<file path=word/charts/style2.xml><?xml version="1.0" encoding="utf-8"?>
+<cs:chartStyle xmlns:cs="http://schemas.microsoft.com/office/drawing/2012/chartStyle" xmlns:a="http://schemas.openxmlformats.org/drawingml/2006/main" id="332">
+  <cs:axisTitle>
+    <cs:lnRef idx="0"/>
+    <cs:fillRef idx="0"/>
+    <cs:effectRef idx="0"/>
+    <cs:fontRef idx="minor">
+      <a:schemeClr val="tx1">
+        <a:lumMod val="65000"/>
+        <a:lumOff val="35000"/>
+      </a:schemeClr>
+    </cs:fontRef>
+    <cs:defRPr sz="1000" kern="1200"/>
+  </cs:axisTitle>
+  <cs:categoryAxis>
+    <cs:lnRef idx="0"/>
+    <cs:fillRef idx="0"/>
+    <cs:effectRef idx="0"/>
+    <cs:fontRef idx="minor">
+      <a:schemeClr val="tx1">
+        <a:lumMod val="65000"/>
+        <a:lumOff val="35000"/>
+      </a:schemeClr>
+    </cs:fontRef>
+    <cs:spPr>
+      <a:ln w="9525" cap="flat" cmpd="sng" algn="ctr">
+        <a:solidFill>
+          <a:schemeClr val="tx1">
+            <a:lumMod val="15000"/>
+            <a:lumOff val="85000"/>
+          </a:schemeClr>
+        </a:solidFill>
+        <a:round/>
+      </a:ln>
+    </cs:spPr>
+    <cs:defRPr sz="900" kern="1200"/>
+  </cs:categoryAxis>
+  <cs:chartArea mods="allowNoFillOverride allowNoLineOverride">
+    <cs:lnRef idx="0"/>
+    <cs:fillRef idx="0"/>
+    <cs:effectRef idx="0"/>
+    <cs:fontRef idx="minor">
+      <a:schemeClr val="tx1"/>
+    </cs:fontRef>
+    <cs:spPr>
+      <a:solidFill>
+        <a:schemeClr val="bg1"/>
+      </a:solidFill>
+      <a:ln w="9525" cap="flat" cmpd="sng" algn="ctr">
+        <a:solidFill>
+          <a:schemeClr val="tx1">
+            <a:lumMod val="15000"/>
+            <a:lumOff val="85000"/>
+          </a:schemeClr>
+        </a:solidFill>
+        <a:round/>
+      </a:ln>
+    </cs:spPr>
+    <cs:defRPr sz="1000" kern="1200"/>
+  </cs:chartArea>
+  <cs:dataLabel>
+    <cs:lnRef idx="0"/>
+    <cs:fillRef idx="0"/>
+    <cs:effectRef idx="0"/>
+    <cs:fontRef idx="minor">
+      <a:schemeClr val="tx1">
+        <a:lumMod val="75000"/>
+        <a:lumOff val="25000"/>
+      </a:schemeClr>
+    </cs:fontRef>
+    <cs:defRPr sz="900" kern="1200"/>
+  </cs:dataLabel>
+  <cs:dataLabelCallout>
+    <cs:lnRef idx="0"/>
+    <cs:fillRef idx="0"/>
+    <cs:effectRef idx="0"/>
+    <cs:fontRef idx="minor">
+      <a:schemeClr val="dk1">
+        <a:lumMod val="65000"/>
+        <a:lumOff val="35000"/>
+      </a:schemeClr>
+    </cs:fontRef>
+    <cs:spPr>
+      <a:solidFill>
+        <a:schemeClr val="lt1"/>
+      </a:solidFill>
+      <a:ln>
+        <a:solidFill>
+          <a:schemeClr val="dk1">
+            <a:lumMod val="25000"/>
+            <a:lumOff val="75000"/>
+          </a:schemeClr>
+        </a:solidFill>
+      </a:ln>
+    </cs:spPr>
+    <cs:defRPr sz="900" kern="1200"/>
+    <cs:bodyPr rot="0" spcFirstLastPara="1" vertOverflow="clip" horzOverflow="clip" vert="horz" wrap="square" lIns="36576" tIns="18288" rIns="36576" bIns="18288" anchor="ctr" anchorCtr="1">
+      <a:spAutoFit/>
+    </cs:bodyPr>
+  </cs:dataLabelCallout>
+  <cs:dataPoint>
+    <cs:lnRef idx="0"/>
+    <cs:fillRef idx="1">
+      <cs:styleClr val="auto"/>
+    </cs:fillRef>
+    <cs:effectRef idx="0"/>
+    <cs:fontRef idx="minor">
+      <a:schemeClr val="tx1"/>
+    </cs:fontRef>
+  </cs:dataPoint>
+  <cs:dataPoint3D>
+    <cs:lnRef idx="0"/>
+    <cs:fillRef idx="1">
+      <cs:styleClr val="auto"/>
+    </cs:fillRef>
+    <cs:effectRef idx="0"/>
+    <cs:fontRef idx="minor">
+      <a:schemeClr val="tx1"/>
+    </cs:fontRef>
+  </cs:dataPoint3D>
+  <cs:dataPointLine>
+    <cs:lnRef idx="0">
+      <cs:styleClr val="auto"/>
+    </cs:lnRef>
+    <cs:fillRef idx="1"/>
+    <cs:effectRef idx="0"/>
+    <cs:fontRef idx="minor">
+      <a:schemeClr val="tx1"/>
+    </cs:fontRef>
+    <cs:spPr>
+      <a:ln w="28575" cap="rnd">
+        <a:solidFill>
+          <a:schemeClr val="phClr"/>
+        </a:solidFill>
+        <a:round/>
+      </a:ln>
+    </cs:spPr>
+  </cs:dataPointLine>
+  <cs:dataPointMarker>
+    <cs:lnRef idx="0">
+      <cs:styleClr val="auto"/>
+    </cs:lnRef>
+    <cs:fillRef idx="1">
+      <cs:styleClr val="auto"/>
+    </cs:fillRef>
+    <cs:effectRef idx="0"/>
+    <cs:fontRef idx="minor">
+      <a:schemeClr val="tx1"/>
+    </cs:fontRef>
+    <cs:spPr>
+      <a:ln w="9525">
+        <a:solidFill>
+          <a:schemeClr val="phClr"/>
+        </a:solidFill>
+      </a:ln>
+    </cs:spPr>
+  </cs:dataPointMarker>
+  <cs:dataPointMarkerLayout symbol="circle" size="5"/>
+  <cs:dataPointWireframe>
+    <cs:lnRef idx="0">
+      <cs:styleClr val="auto"/>
+    </cs:lnRef>
+    <cs:fillRef idx="1"/>
+    <cs:effectRef idx="0"/>
+    <cs:fontRef idx="minor">
+      <a:schemeClr val="tx1"/>
+    </cs:fontRef>
+    <cs:spPr>
+      <a:ln w="9525" cap="rnd">
+        <a:solidFill>
+          <a:schemeClr val="phClr"/>
+        </a:solidFill>
+        <a:round/>
+      </a:ln>
+    </cs:spPr>
+  </cs:dataPointWireframe>
+  <cs:dataTable>
+    <cs:lnRef idx="0"/>
+    <cs:fillRef idx="0"/>
+    <cs:effectRef idx="0"/>
+    <cs:fontRef idx="minor">
+      <a:schemeClr val="tx1">
+        <a:lumMod val="65000"/>
+        <a:lumOff val="35000"/>
+      </a:schemeClr>
+    </cs:fontRef>
+    <cs:spPr>
+      <a:noFill/>
+      <a:ln w="9525" cap="flat" cmpd="sng" algn="ctr">
+        <a:solidFill>
+          <a:schemeClr val="tx1">
+            <a:lumMod val="15000"/>
+            <a:lumOff val="85000"/>
+          </a:schemeClr>
+        </a:solidFill>
+        <a:round/>
+      </a:ln>
+    </cs:spPr>
+    <cs:defRPr sz="900" kern="1200"/>
+  </cs:dataTable>
+  <cs:downBar>
+    <cs:lnRef idx="0"/>
+    <cs:fillRef idx="0"/>
+    <cs:effectRef idx="0"/>
+    <cs:fontRef idx="minor">
+      <a:schemeClr val="dk1"/>
+    </cs:fontRef>
+    <cs:spPr>
+      <a:solidFill>
+        <a:schemeClr val="dk1">
+          <a:lumMod val="65000"/>
+          <a:lumOff val="35000"/>
+        </a:schemeClr>
+      </a:solidFill>
+      <a:ln w="9525">
+        <a:solidFill>
+          <a:schemeClr val="tx1">
+            <a:lumMod val="65000"/>
+            <a:lumOff val="35000"/>
+          </a:schemeClr>
+        </a:solidFill>
+      </a:ln>
+    </cs:spPr>
+  </cs:downBar>
+  <cs:dropLine>
+    <cs:lnRef idx="0"/>
+    <cs:fillRef idx="0"/>
+    <cs:effectRef idx="0"/>
+    <cs:fontRef idx="minor">
+      <a:schemeClr val="tx1"/>
+    </cs:fontRef>
+    <cs:spPr>
+      <a:ln w="9525" cap="flat" cmpd="sng" algn="ctr">
+        <a:solidFill>
+          <a:schemeClr val="tx1">
+            <a:lumMod val="35000"/>
+            <a:lumOff val="65000"/>
+          </a:schemeClr>
+        </a:solidFill>
+        <a:round/>
+      </a:ln>
+    </cs:spPr>
+  </cs:dropLine>
+  <cs:errorBar>
+    <cs:lnRef idx="0"/>
+    <cs:fillRef idx="0"/>
+    <cs:effectRef idx="0"/>
+    <cs:fontRef idx="minor">
+      <a:schemeClr val="tx1"/>
+    </cs:fontRef>
+    <cs:spPr>
+      <a:ln w="9525" cap="flat" cmpd="sng" algn="ctr">
+        <a:solidFill>
+          <a:schemeClr val="tx1">
+            <a:lumMod val="65000"/>
+            <a:lumOff val="35000"/>
+          </a:schemeClr>
+        </a:solidFill>
+        <a:round/>
+      </a:ln>
+    </cs:spPr>
+  </cs:errorBar>
+  <cs:floor>
+    <cs:lnRef idx="0"/>
+    <cs:fillRef idx="0"/>
+    <cs:effectRef idx="0"/>
+    <cs:fontRef idx="minor">
+      <a:schemeClr val="tx1"/>
+    </cs:fontRef>
+    <cs:spPr>
+      <a:noFill/>
+      <a:ln>
+        <a:noFill/>
+      </a:ln>
+    </cs:spPr>
+  </cs:floor>
+  <cs:gridlineMajor>
+    <cs:lnRef idx="0"/>
+    <cs:fillRef idx="0"/>
+    <cs:effectRef idx="0"/>
+    <cs:fontRef idx="minor">
+      <a:schemeClr val="tx1"/>
+    </cs:fontRef>
+    <cs:spPr>
+      <a:ln w="9525" cap="flat" cmpd="sng" algn="ctr">
+        <a:solidFill>
+          <a:schemeClr val="tx1">
+            <a:lumMod val="15000"/>
+            <a:lumOff val="85000"/>
+          </a:schemeClr>
+        </a:solidFill>
+        <a:round/>
+      </a:ln>
+    </cs:spPr>
+  </cs:gridlineMajor>
+  <cs:gridlineMinor>
+    <cs:lnRef idx="0"/>
+    <cs:fillRef idx="0"/>
+    <cs:effectRef idx="0"/>
+    <cs:fontRef idx="minor">
+      <a:schemeClr val="tx1"/>
+    </cs:fontRef>
+    <cs:spPr>
+      <a:ln w="9525" cap="flat" cmpd="sng" algn="ctr">
+        <a:solidFill>
+          <a:schemeClr val="tx1">
+            <a:lumMod val="5000"/>
+            <a:lumOff val="95000"/>
+          </a:schemeClr>
+        </a:solidFill>
+        <a:round/>
+      </a:ln>
+    </cs:spPr>
+  </cs:gridlineMinor>
+  <cs:hiLoLine>
+    <cs:lnRef idx="0"/>
+    <cs:fillRef idx="0"/>
+    <cs:effectRef idx="0"/>
+    <cs:fontRef idx="minor">
+      <a:schemeClr val="tx1"/>
+    </cs:fontRef>
+    <cs:spPr>
+      <a:ln w="9525" cap="flat" cmpd="sng" algn="ctr">
+        <a:solidFill>
+          <a:schemeClr val="tx1">
+            <a:lumMod val="75000"/>
+            <a:lumOff val="25000"/>
+          </a:schemeClr>
+        </a:solidFill>
+        <a:round/>
+      </a:ln>
+    </cs:spPr>
+  </cs:hiLoLine>
+  <cs:leaderLine>
+    <cs:lnRef idx="0"/>
+    <cs:fillRef idx="0"/>
+    <cs:effectRef idx="0"/>
+    <cs:fontRef idx="minor">
+      <a:schemeClr val="tx1"/>
+    </cs:fontRef>
+    <cs:spPr>
+      <a:ln w="9525" cap="flat" cmpd="sng" algn="ctr">
+        <a:solidFill>
+          <a:schemeClr val="tx1">
+            <a:lumMod val="35000"/>
+            <a:lumOff val="65000"/>
+          </a:schemeClr>
+        </a:solidFill>
+        <a:round/>
+      </a:ln>
+    </cs:spPr>
+  </cs:leaderLine>
+  <cs:legend>
+    <cs:lnRef idx="0"/>
+    <cs:fillRef idx="0"/>
+    <cs:effectRef idx="0"/>
+    <cs:fontRef idx="minor">
+      <a:schemeClr val="tx1">
+        <a:lumMod val="65000"/>
+        <a:lumOff val="35000"/>
+      </a:schemeClr>
+    </cs:fontRef>
+    <cs:defRPr sz="900" kern="1200"/>
+  </cs:legend>
+  <cs:plotArea mods="allowNoFillOverride allowNoLineOverride">
+    <cs:lnRef idx="0"/>
+    <cs:fillRef idx="0"/>
+    <cs:effectRef idx="0"/>
+    <cs:fontRef idx="minor">
+      <a:schemeClr val="tx1"/>
+    </cs:fontRef>
+  </cs:plotArea>
+  <cs:plotArea3D mods="allowNoFillOverride allowNoLineOverride">
+    <cs:lnRef idx="0"/>
+    <cs:fillRef idx="0"/>
+    <cs:effectRef idx="0"/>
+    <cs:fontRef idx="minor">
+      <a:schemeClr val="tx1"/>
+    </cs:fontRef>
+  </cs:plotArea3D>
+  <cs:seriesAxis>
+    <cs:lnRef idx="0"/>
+    <cs:fillRef idx="0"/>
+    <cs:effectRef idx="0"/>
+    <cs:fontRef idx="minor">
+      <a:schemeClr val="tx1">
+        <a:lumMod val="65000"/>
+        <a:lumOff val="35000"/>
+      </a:schemeClr>
+    </cs:fontRef>
+    <cs:defRPr sz="900" kern="1200"/>
+  </cs:seriesAxis>
+  <cs:seriesLine>
+    <cs:lnRef idx="0"/>
+    <cs:fillRef idx="0"/>
+    <cs:effectRef idx="0"/>
+    <cs:fontRef idx="minor">
+      <a:schemeClr val="tx1"/>
+    </cs:fontRef>
+    <cs:spPr>
+      <a:ln w="9525" cap="flat" cmpd="sng" algn="ctr">
+        <a:solidFill>
+          <a:schemeClr val="tx1">
+            <a:lumMod val="35000"/>
+            <a:lumOff val="65000"/>
+          </a:schemeClr>
+        </a:solidFill>
+        <a:round/>
+      </a:ln>
+    </cs:spPr>
+  </cs:seriesLine>
+  <cs:title>
+    <cs:lnRef idx="0"/>
+    <cs:fillRef idx="0"/>
+    <cs:effectRef idx="0"/>
+    <cs:fontRef idx="minor">
+      <a:schemeClr val="tx1">
+        <a:lumMod val="65000"/>
+        <a:lumOff val="35000"/>
+      </a:schemeClr>
+    </cs:fontRef>
+    <cs:defRPr sz="1400" b="0" kern="1200" spc="0" baseline="0"/>
+  </cs:title>
+  <cs:trendline>
+    <cs:lnRef idx="0">
+      <cs:styleClr val="auto"/>
+    </cs:lnRef>
+    <cs:fillRef idx="0"/>
+    <cs:effectRef idx="0"/>
+    <cs:fontRef idx="minor">
+      <a:schemeClr val="tx1"/>
+    </cs:fontRef>
+    <cs:spPr>
+      <a:ln w="19050" cap="rnd">
+        <a:solidFill>
+          <a:schemeClr val="phClr"/>
+        </a:solidFill>
+        <a:prstDash val="sysDot"/>
+      </a:ln>
+    </cs:spPr>
+  </cs:trendline>
+  <cs:trendlineLabel>
+    <cs:lnRef idx="0"/>
+    <cs:fillRef idx="0"/>
+    <cs:effectRef idx="0"/>
+    <cs:fontRef idx="minor">
+      <a:schemeClr val="tx1">
+        <a:lumMod val="65000"/>
+        <a:lumOff val="35000"/>
+      </a:schemeClr>
+    </cs:fontRef>
+    <cs:defRPr sz="900" kern="1200"/>
+  </cs:trendlineLabel>
+  <cs:upBar>
+    <cs:lnRef idx="0"/>
+    <cs:fillRef idx="0"/>
+    <cs:effectRef idx="0"/>
+    <cs:fontRef idx="minor">
+      <a:schemeClr val="dk1"/>
+    </cs:fontRef>
+    <cs:spPr>
+      <a:solidFill>
+        <a:schemeClr val="lt1"/>
+      </a:solidFill>
+      <a:ln w="9525">
+        <a:solidFill>
+          <a:schemeClr val="tx1">
+            <a:lumMod val="15000"/>
+            <a:lumOff val="85000"/>
+          </a:schemeClr>
+        </a:solidFill>
+      </a:ln>
+    </cs:spPr>
+  </cs:upBar>
+  <cs:valueAxis>
+    <cs:lnRef idx="0"/>
+    <cs:fillRef idx="0"/>
+    <cs:effectRef idx="0"/>
+    <cs:fontRef idx="minor">
+      <a:schemeClr val="tx1">
+        <a:lumMod val="65000"/>
+        <a:lumOff val="35000"/>
+      </a:schemeClr>
+    </cs:fontRef>
+    <cs:defRPr sz="900" kern="1200"/>
+  </cs:valueAxis>
+  <cs:wall>
+    <cs:lnRef idx="0"/>
+    <cs:fillRef idx="0"/>
+    <cs:effectRef idx="0"/>
+    <cs:fontRef idx="minor">
+      <a:schemeClr val="tx1"/>
+    </cs:fontRef>
+    <cs:spPr>
+      <a:noFill/>
+      <a:ln>
+        <a:noFill/>
+      </a:ln>
+    </cs:spPr>
+  </cs:wall>
+</cs:chartStyle>
 </file>
 
 <file path=word/theme/theme1.xml><?xml version="1.0" encoding="utf-8"?>
@@ -8561,4 +11870,16 @@
     </a:ext>
   </a:extLst>
 </a:theme>
+</file>
+
+<file path=customXml/item1.xml><?xml version="1.0" encoding="utf-8"?>
+<b:Sources xmlns:b="http://schemas.openxmlformats.org/officeDocument/2006/bibliography" xmlns="http://schemas.openxmlformats.org/officeDocument/2006/bibliography" SelectedStyle="\APASixthEditionOfficeOnline.xsl" StyleName="APA" Version="6"/>
+</file>
+
+<file path=customXml/itemProps1.xml><?xml version="1.0" encoding="utf-8"?>
+<ds:datastoreItem xmlns:ds="http://schemas.openxmlformats.org/officeDocument/2006/customXml" ds:itemID="{5F1504AD-EE3B-4F0C-83D6-55DE1EC35727}">
+  <ds:schemaRefs>
+    <ds:schemaRef ds:uri="http://schemas.openxmlformats.org/officeDocument/2006/bibliography"/>
+  </ds:schemaRefs>
+</ds:datastoreItem>
 </file>
--- a/Rapport_Projet_TableauDeBord_1.docx
+++ b/Rapport_Projet_TableauDeBord_1.docx
@@ -1180,21 +1180,7 @@
             <w:rStyle w:val="Lienhypertexte"/>
             <w:noProof/>
           </w:rPr>
-          <w:t>Organisation de trav</w:t>
-        </w:r>
-        <w:r>
-          <w:rPr>
-            <w:rStyle w:val="Lienhypertexte"/>
-            <w:noProof/>
-          </w:rPr>
-          <w:t>a</w:t>
-        </w:r>
-        <w:r>
-          <w:rPr>
-            <w:rStyle w:val="Lienhypertexte"/>
-            <w:noProof/>
-          </w:rPr>
-          <w:t>il</w:t>
+          <w:t>Organisation de travail</w:t>
         </w:r>
         <w:r>
           <w:rPr>
@@ -2720,7 +2706,6 @@
           <w:lang w:eastAsia="fr-FR"/>
         </w:rPr>
       </w:pPr>
-      <w:bookmarkStart w:id="0" w:name="_GoBack"/>
       <w:r>
         <w:rPr>
           <w:lang w:eastAsia="fr-FR"/>
@@ -2732,13 +2717,12 @@
       <w:pPr>
         <w:pStyle w:val="Titre1"/>
       </w:pPr>
-      <w:bookmarkStart w:id="1" w:name="_Toc508619526"/>
-      <w:bookmarkEnd w:id="0"/>
+      <w:bookmarkStart w:id="0" w:name="_Toc508619526"/>
       <w:r>
         <w:lastRenderedPageBreak/>
         <w:t>Objet du document</w:t>
       </w:r>
-      <w:bookmarkEnd w:id="1"/>
+      <w:bookmarkEnd w:id="0"/>
     </w:p>
     <w:p>
       <w:pPr>
@@ -2902,39 +2886,39 @@
       <w:pPr>
         <w:pStyle w:val="Titre1"/>
       </w:pPr>
-      <w:bookmarkStart w:id="2" w:name="_Toc398187980"/>
-      <w:bookmarkStart w:id="3" w:name="_Hlk508300470"/>
-      <w:bookmarkStart w:id="4" w:name="_Toc509927517"/>
+      <w:bookmarkStart w:id="1" w:name="_Toc398187980"/>
+      <w:bookmarkStart w:id="2" w:name="_Hlk508300470"/>
+      <w:bookmarkStart w:id="3" w:name="_Toc509927517"/>
       <w:r>
         <w:lastRenderedPageBreak/>
         <w:t>Documents applicables</w:t>
       </w:r>
+      <w:bookmarkEnd w:id="1"/>
+      <w:r>
+        <w:t xml:space="preserve"> </w:t>
+      </w:r>
       <w:bookmarkEnd w:id="2"/>
       <w:r>
-        <w:t xml:space="preserve"> </w:t>
+        <w:t>et de référence</w:t>
       </w:r>
       <w:bookmarkEnd w:id="3"/>
-      <w:r>
-        <w:t>et de référence</w:t>
+    </w:p>
+    <w:p>
+      <w:pPr>
+        <w:rPr>
+          <w:lang w:eastAsia="fr-FR"/>
+        </w:rPr>
+      </w:pPr>
+    </w:p>
+    <w:p>
+      <w:pPr>
+        <w:pStyle w:val="Titre2"/>
+      </w:pPr>
+      <w:bookmarkStart w:id="4" w:name="_Toc509927518"/>
+      <w:r>
+        <w:t>Documents applicables</w:t>
       </w:r>
       <w:bookmarkEnd w:id="4"/>
-    </w:p>
-    <w:p>
-      <w:pPr>
-        <w:rPr>
-          <w:lang w:eastAsia="fr-FR"/>
-        </w:rPr>
-      </w:pPr>
-    </w:p>
-    <w:p>
-      <w:pPr>
-        <w:pStyle w:val="Titre2"/>
-      </w:pPr>
-      <w:bookmarkStart w:id="5" w:name="_Toc509927518"/>
-      <w:r>
-        <w:t>Documents applicables</w:t>
-      </w:r>
-      <w:bookmarkEnd w:id="5"/>
     </w:p>
     <w:p>
       <w:pPr>
@@ -2952,7 +2936,7 @@
       <w:pPr>
         <w:jc w:val="both"/>
       </w:pPr>
-      <w:bookmarkStart w:id="6" w:name="_Toc398187981"/>
+      <w:bookmarkStart w:id="5" w:name="_Toc398187981"/>
       <w:r>
         <w:t>[CCO]</w:t>
       </w:r>
@@ -3018,11 +3002,11 @@
       <w:pPr>
         <w:pStyle w:val="Titre2"/>
       </w:pPr>
-      <w:bookmarkStart w:id="7" w:name="_Toc509927519"/>
+      <w:bookmarkStart w:id="6" w:name="_Toc509927519"/>
       <w:r>
         <w:t>Documents de référence</w:t>
       </w:r>
-      <w:bookmarkEnd w:id="7"/>
+      <w:bookmarkEnd w:id="6"/>
     </w:p>
     <w:p>
       <w:pPr>
@@ -3430,12 +3414,12 @@
       <w:pPr>
         <w:pStyle w:val="Titre2"/>
       </w:pPr>
-      <w:bookmarkStart w:id="8" w:name="_Toc509927520"/>
+      <w:bookmarkStart w:id="7" w:name="_Toc509927520"/>
       <w:r>
         <w:lastRenderedPageBreak/>
         <w:t>Terminologie</w:t>
       </w:r>
-      <w:bookmarkEnd w:id="8"/>
+      <w:bookmarkEnd w:id="7"/>
     </w:p>
     <w:p>
       <w:pPr>
@@ -3595,29 +3579,29 @@
       <w:pPr>
         <w:pStyle w:val="Titre1"/>
       </w:pPr>
-      <w:bookmarkStart w:id="9" w:name="_Toc509927521"/>
+      <w:bookmarkStart w:id="8" w:name="_Toc509927521"/>
       <w:r>
         <w:lastRenderedPageBreak/>
         <w:t>Organisation de travail</w:t>
       </w:r>
+      <w:bookmarkEnd w:id="8"/>
+    </w:p>
+    <w:p>
+      <w:pPr>
+        <w:rPr>
+          <w:lang w:eastAsia="fr-FR"/>
+        </w:rPr>
+      </w:pPr>
+    </w:p>
+    <w:p>
+      <w:pPr>
+        <w:pStyle w:val="Titre2"/>
+      </w:pPr>
+      <w:bookmarkStart w:id="9" w:name="_Toc509927522"/>
+      <w:r>
+        <w:t>Répartition des rôles</w:t>
+      </w:r>
       <w:bookmarkEnd w:id="9"/>
-    </w:p>
-    <w:p>
-      <w:pPr>
-        <w:rPr>
-          <w:lang w:eastAsia="fr-FR"/>
-        </w:rPr>
-      </w:pPr>
-    </w:p>
-    <w:p>
-      <w:pPr>
-        <w:pStyle w:val="Titre2"/>
-      </w:pPr>
-      <w:bookmarkStart w:id="10" w:name="_Toc509927522"/>
-      <w:r>
-        <w:t>Répartition des rôles</w:t>
-      </w:r>
-      <w:bookmarkEnd w:id="10"/>
       <w:r>
         <w:t xml:space="preserve"> </w:t>
       </w:r>
@@ -3922,7 +3906,7 @@
           <w:lang w:eastAsia="fr-FR"/>
         </w:rPr>
       </w:pPr>
-      <w:bookmarkStart w:id="11" w:name="_Toc509927523"/>
+      <w:bookmarkStart w:id="10" w:name="_Toc509927523"/>
     </w:p>
     <w:p>
       <w:pPr>
@@ -3959,79 +3943,35 @@
       <w:r>
         <w:t>Organisation et répartition des tâches</w:t>
       </w:r>
+      <w:bookmarkEnd w:id="10"/>
+      <w:r>
+        <w:t xml:space="preserve"> </w:t>
+      </w:r>
+    </w:p>
+    <w:p>
+      <w:pPr>
+        <w:jc w:val="both"/>
+        <w:rPr>
+          <w:lang w:eastAsia="fr-FR"/>
+        </w:rPr>
+      </w:pPr>
+      <w:r>
+        <w:rPr>
+          <w:lang w:eastAsia="fr-FR"/>
+        </w:rPr>
+        <w:t>Afin d’organiser notre travail, nous avons créé un modèle SADT décrivant le déroulement de notre travail et un planning prévisionnel Gant afin de visualiser l’évolution des tâches. Nous avons également utilisé certaines méthodes de travail telles que SCRUM.</w:t>
+      </w:r>
+    </w:p>
+    <w:p>
+      <w:pPr>
+        <w:pStyle w:val="Paragraphedeliste"/>
+        <w:ind w:left="708"/>
+        <w:rPr>
+          <w:lang w:eastAsia="fr-FR"/>
+        </w:rPr>
+      </w:pPr>
+      <w:bookmarkStart w:id="11" w:name="_GoBack"/>
       <w:bookmarkEnd w:id="11"/>
-      <w:r>
-        <w:t xml:space="preserve"> </w:t>
-      </w:r>
-    </w:p>
-    <w:p>
-      <w:pPr>
-        <w:pStyle w:val="Paragraphedeliste"/>
-        <w:numPr>
-          <w:ilvl w:val="0"/>
-          <w:numId w:val="5"/>
-        </w:numPr>
-        <w:ind w:left="708"/>
-        <w:rPr>
-          <w:lang w:eastAsia="fr-FR"/>
-        </w:rPr>
-      </w:pPr>
-      <w:r>
-        <w:rPr>
-          <w:lang w:eastAsia="fr-FR"/>
-        </w:rPr>
-        <w:t xml:space="preserve">Planification du projet (suivi du projet) </w:t>
-      </w:r>
-      <w:r>
-        <w:rPr>
-          <w:lang w:eastAsia="fr-FR"/>
-        </w:rPr>
-        <w:tab/>
-      </w:r>
-      <w:r>
-        <w:rPr>
-          <w:lang w:eastAsia="fr-FR"/>
-        </w:rPr>
-        <w:tab/>
-      </w:r>
-      <w:r>
-        <w:rPr>
-          <w:lang w:eastAsia="fr-FR"/>
-        </w:rPr>
-        <w:tab/>
-      </w:r>
-      <w:r>
-        <w:rPr>
-          <w:lang w:eastAsia="fr-FR"/>
-        </w:rPr>
-        <w:tab/>
-      </w:r>
-      <w:r>
-        <w:rPr>
-          <w:lang w:eastAsia="fr-FR"/>
-        </w:rPr>
-        <w:tab/>
-      </w:r>
-      <w:r>
-        <w:rPr>
-          <w:lang w:eastAsia="fr-FR"/>
-        </w:rPr>
-        <w:tab/>
-        <w:t xml:space="preserve">                 Introduire choix méthodes SCRUM, GANT, SADT</w:t>
-      </w:r>
-    </w:p>
-    <w:p>
-      <w:pPr>
-        <w:pStyle w:val="Paragraphedeliste"/>
-        <w:numPr>
-          <w:ilvl w:val="0"/>
-          <w:numId w:val="5"/>
-        </w:numPr>
-        <w:ind w:left="708"/>
-        <w:rPr>
-          <w:lang w:eastAsia="fr-FR"/>
-        </w:rPr>
-      </w:pPr>
     </w:p>
     <w:p>
       <w:pPr>
@@ -4115,14 +4055,27 @@
       <w:r>
         <w:t xml:space="preserve">Figure </w:t>
       </w:r>
-      <w:fldSimple w:instr=" SEQ Figure \* ARABIC ">
-        <w:r>
-          <w:rPr>
-            <w:noProof/>
-          </w:rPr>
-          <w:t>1</w:t>
-        </w:r>
-      </w:fldSimple>
+      <w:r>
+        <w:fldChar w:fldCharType="begin"/>
+      </w:r>
+      <w:r>
+        <w:instrText xml:space="preserve"> SEQ Figure \* ARABIC </w:instrText>
+      </w:r>
+      <w:r>
+        <w:fldChar w:fldCharType="separate"/>
+      </w:r>
+      <w:r>
+        <w:rPr>
+          <w:noProof/>
+        </w:rPr>
+        <w:t>1</w:t>
+      </w:r>
+      <w:r>
+        <w:rPr>
+          <w:noProof/>
+        </w:rPr>
+        <w:fldChar w:fldCharType="end"/>
+      </w:r>
       <w:r>
         <w:t>: Modèle SADT</w:t>
       </w:r>
@@ -4157,7 +4110,6 @@
         <w:rPr>
           <w:b/>
         </w:rPr>
-        <w:lastRenderedPageBreak/>
         <w:t>Planning prévisionnel</w:t>
       </w:r>
     </w:p>
@@ -4236,14 +4188,27 @@
       <w:r>
         <w:t xml:space="preserve">Figure </w:t>
       </w:r>
-      <w:fldSimple w:instr=" SEQ Figure \* ARABIC ">
-        <w:r>
-          <w:rPr>
-            <w:noProof/>
-          </w:rPr>
-          <w:t>2</w:t>
-        </w:r>
-      </w:fldSimple>
+      <w:r>
+        <w:fldChar w:fldCharType="begin"/>
+      </w:r>
+      <w:r>
+        <w:instrText xml:space="preserve"> SEQ Figure \* ARABIC </w:instrText>
+      </w:r>
+      <w:r>
+        <w:fldChar w:fldCharType="separate"/>
+      </w:r>
+      <w:r>
+        <w:rPr>
+          <w:noProof/>
+        </w:rPr>
+        <w:t>2</w:t>
+      </w:r>
+      <w:r>
+        <w:rPr>
+          <w:noProof/>
+        </w:rPr>
+        <w:fldChar w:fldCharType="end"/>
+      </w:r>
       <w:r>
         <w:t>: Diagramme de Gant</w:t>
       </w:r>
@@ -4265,7 +4230,7 @@
         <w:rPr>
           <w:b/>
         </w:rPr>
-        <w:t>Méthodes de travail</w:t>
+        <w:t>Méthode de travail</w:t>
       </w:r>
     </w:p>
     <w:p>
@@ -4361,9 +4326,8 @@
         <w:pStyle w:val="Titre1"/>
       </w:pPr>
       <w:bookmarkStart w:id="14" w:name="_Toc509927524"/>
-      <w:bookmarkEnd w:id="6"/>
-      <w:r>
-        <w:lastRenderedPageBreak/>
+      <w:bookmarkEnd w:id="5"/>
+      <w:r>
         <w:t>Processus de développement</w:t>
       </w:r>
       <w:bookmarkEnd w:id="14"/>
@@ -4707,7 +4671,6 @@
       </w:pPr>
       <w:bookmarkStart w:id="16" w:name="_Toc509927526"/>
       <w:r>
-        <w:lastRenderedPageBreak/>
         <w:t>Préparation des données</w:t>
       </w:r>
       <w:bookmarkEnd w:id="16"/>
@@ -5318,14 +5281,27 @@
       <w:r>
         <w:t xml:space="preserve">Figure </w:t>
       </w:r>
-      <w:fldSimple w:instr=" SEQ Figure \* ARABIC ">
-        <w:r>
-          <w:rPr>
-            <w:noProof/>
-          </w:rPr>
-          <w:t>3</w:t>
-        </w:r>
-      </w:fldSimple>
+      <w:r>
+        <w:fldChar w:fldCharType="begin"/>
+      </w:r>
+      <w:r>
+        <w:instrText xml:space="preserve"> SEQ Figure \* ARABIC </w:instrText>
+      </w:r>
+      <w:r>
+        <w:fldChar w:fldCharType="separate"/>
+      </w:r>
+      <w:r>
+        <w:rPr>
+          <w:noProof/>
+        </w:rPr>
+        <w:t>3</w:t>
+      </w:r>
+      <w:r>
+        <w:rPr>
+          <w:noProof/>
+        </w:rPr>
+        <w:fldChar w:fldCharType="end"/>
+      </w:r>
       <w:r>
         <w:t>: Nuage de mots représentant les</w:t>
       </w:r>
@@ -5410,19 +5386,7 @@
         <w:rPr>
           <w:lang w:eastAsia="fr-FR"/>
         </w:rPr>
-        <w:t>Dans cette partie nous avons essayé de comprendre le ressentis des personnes vis à vis d</w:t>
-      </w:r>
-      <w:r>
-        <w:rPr>
-          <w:lang w:eastAsia="fr-FR"/>
-        </w:rPr>
-        <w:t xml:space="preserve">e </w:t>
-      </w:r>
-      <w:r>
-        <w:rPr>
-          <w:lang w:eastAsia="fr-FR"/>
-        </w:rPr>
-        <w:t>l’e-commerce à travers nos articles depuis 2006 à 2018.</w:t>
+        <w:t>Dans cette partie nous avons essayé de comprendre le ressentis des personnes vis à vis de l’e-commerce à travers nos articles depuis 2006 à 2018.</w:t>
       </w:r>
     </w:p>
     <w:p>
@@ -5463,14 +5427,27 @@
       <w:r>
         <w:t xml:space="preserve">Figure </w:t>
       </w:r>
-      <w:fldSimple w:instr=" SEQ Figure \* ARABIC ">
-        <w:r>
-          <w:rPr>
-            <w:noProof/>
-          </w:rPr>
-          <w:t>4</w:t>
-        </w:r>
-      </w:fldSimple>
+      <w:r>
+        <w:fldChar w:fldCharType="begin"/>
+      </w:r>
+      <w:r>
+        <w:instrText xml:space="preserve"> SEQ Figure \* ARABIC </w:instrText>
+      </w:r>
+      <w:r>
+        <w:fldChar w:fldCharType="separate"/>
+      </w:r>
+      <w:r>
+        <w:rPr>
+          <w:noProof/>
+        </w:rPr>
+        <w:t>4</w:t>
+      </w:r>
+      <w:r>
+        <w:rPr>
+          <w:noProof/>
+        </w:rPr>
+        <w:fldChar w:fldCharType="end"/>
+      </w:r>
       <w:r>
         <w:t>: Répartition des articles selon leur polarité</w:t>
       </w:r>
@@ -5556,14 +5533,27 @@
       <w:r>
         <w:t xml:space="preserve">Figure </w:t>
       </w:r>
-      <w:fldSimple w:instr=" SEQ Figure \* ARABIC ">
-        <w:r>
-          <w:rPr>
-            <w:noProof/>
-          </w:rPr>
-          <w:t>5</w:t>
-        </w:r>
-      </w:fldSimple>
+      <w:r>
+        <w:fldChar w:fldCharType="begin"/>
+      </w:r>
+      <w:r>
+        <w:instrText xml:space="preserve"> SEQ Figure \* ARABIC </w:instrText>
+      </w:r>
+      <w:r>
+        <w:fldChar w:fldCharType="separate"/>
+      </w:r>
+      <w:r>
+        <w:rPr>
+          <w:noProof/>
+        </w:rPr>
+        <w:t>5</w:t>
+      </w:r>
+      <w:r>
+        <w:rPr>
+          <w:noProof/>
+        </w:rPr>
+        <w:fldChar w:fldCharType="end"/>
+      </w:r>
       <w:r>
         <w:t>: Evolution de la polarité des articles</w:t>
       </w:r>
@@ -5727,14 +5717,27 @@
       <w:r>
         <w:t xml:space="preserve">Figure </w:t>
       </w:r>
-      <w:fldSimple w:instr=" SEQ Figure \* ARABIC ">
-        <w:r>
-          <w:rPr>
-            <w:noProof/>
-          </w:rPr>
-          <w:t>6</w:t>
-        </w:r>
-      </w:fldSimple>
+      <w:r>
+        <w:fldChar w:fldCharType="begin"/>
+      </w:r>
+      <w:r>
+        <w:instrText xml:space="preserve"> SEQ Figure \* ARABIC </w:instrText>
+      </w:r>
+      <w:r>
+        <w:fldChar w:fldCharType="separate"/>
+      </w:r>
+      <w:r>
+        <w:rPr>
+          <w:noProof/>
+        </w:rPr>
+        <w:t>6</w:t>
+      </w:r>
+      <w:r>
+        <w:rPr>
+          <w:noProof/>
+        </w:rPr>
+        <w:fldChar w:fldCharType="end"/>
+      </w:r>
       <w:r>
         <w:t>: Nuage de mots représentant les</w:t>
       </w:r>
@@ -5780,13 +5783,7 @@
         <w:rPr>
           <w:lang w:eastAsia="fr-FR"/>
         </w:rPr>
-        <w:t>Sur ce graphique on a les mots les plus utilisés dans les articles ayant une opinion négatif sur le E-commerce de 2006 à 2018, on constante que les mots les plus cités  dans ces articles sont «Commerce, Ligne, France, Euros, Internet etc..»</w:t>
-      </w:r>
-      <w:r>
-        <w:rPr>
-          <w:lang w:eastAsia="fr-FR"/>
-        </w:rPr>
-        <w:t>.</w:t>
+        <w:t>Sur ce graphique on a les mots les plus utilisés dans les articles ayant une opinion négatif sur le E-commerce de 2006 à 2018, on constante que les mots les plus cités  dans ces articles sont «Commerce, Ligne, France, Euros, Internet etc..».</w:t>
       </w:r>
     </w:p>
     <w:p>
@@ -5968,14 +5965,27 @@
       <w:r>
         <w:t xml:space="preserve">Figure </w:t>
       </w:r>
-      <w:fldSimple w:instr=" SEQ Figure \* ARABIC ">
-        <w:r>
-          <w:rPr>
-            <w:noProof/>
-          </w:rPr>
-          <w:t>7</w:t>
-        </w:r>
-      </w:fldSimple>
+      <w:r>
+        <w:fldChar w:fldCharType="begin"/>
+      </w:r>
+      <w:r>
+        <w:instrText xml:space="preserve"> SEQ Figure \* ARABIC </w:instrText>
+      </w:r>
+      <w:r>
+        <w:fldChar w:fldCharType="separate"/>
+      </w:r>
+      <w:r>
+        <w:rPr>
+          <w:noProof/>
+        </w:rPr>
+        <w:t>7</w:t>
+      </w:r>
+      <w:r>
+        <w:rPr>
+          <w:noProof/>
+        </w:rPr>
+        <w:fldChar w:fldCharType="end"/>
+      </w:r>
       <w:r>
         <w:t>: Cycle de vie des états d'un fichier</w:t>
       </w:r>
@@ -6914,14 +6924,27 @@
     <w:r>
       <w:t>/</w:t>
     </w:r>
-    <w:fldSimple w:instr=" NUMPAGES  \* MERGEFORMAT ">
-      <w:r>
-        <w:rPr>
-          <w:noProof/>
-        </w:rPr>
-        <w:t>11</w:t>
-      </w:r>
-    </w:fldSimple>
+    <w:r>
+      <w:fldChar w:fldCharType="begin"/>
+    </w:r>
+    <w:r>
+      <w:instrText xml:space="preserve"> NUMPAGES  \* MERGEFORMAT </w:instrText>
+    </w:r>
+    <w:r>
+      <w:fldChar w:fldCharType="separate"/>
+    </w:r>
+    <w:r>
+      <w:rPr>
+        <w:noProof/>
+      </w:rPr>
+      <w:t>11</w:t>
+    </w:r>
+    <w:r>
+      <w:rPr>
+        <w:noProof/>
+      </w:rPr>
+      <w:fldChar w:fldCharType="end"/>
+    </w:r>
   </w:p>
   <w:p>
     <w:pPr>
@@ -11877,7 +11900,7 @@
 </file>
 
 <file path=customXml/itemProps1.xml><?xml version="1.0" encoding="utf-8"?>
-<ds:datastoreItem xmlns:ds="http://schemas.openxmlformats.org/officeDocument/2006/customXml" ds:itemID="{5F1504AD-EE3B-4F0C-83D6-55DE1EC35727}">
+<ds:datastoreItem xmlns:ds="http://schemas.openxmlformats.org/officeDocument/2006/customXml" ds:itemID="{13112F59-A787-48FC-867A-DA069614539F}">
   <ds:schemaRefs>
     <ds:schemaRef ds:uri="http://schemas.openxmlformats.org/officeDocument/2006/bibliography"/>
   </ds:schemaRefs>

--- a/Rapport_Projet_TableauDeBord_1.docx
+++ b/Rapport_Projet_TableauDeBord_1.docx
@@ -615,7 +615,7 @@
       <w:r>
         <w:fldChar w:fldCharType="separate"/>
       </w:r>
-      <w:hyperlink w:anchor="_Toc509927515" w:history="1">
+      <w:hyperlink w:anchor="_Toc509948887" w:history="1">
         <w:r>
           <w:rPr>
             <w:rStyle w:val="Lienhypertexte"/>
@@ -661,7 +661,7 @@
             <w:noProof/>
             <w:webHidden/>
           </w:rPr>
-          <w:instrText xml:space="preserve"> PAGEREF _Toc509927515 \h </w:instrText>
+          <w:instrText xml:space="preserve"> PAGEREF _Toc509948887 \h </w:instrText>
         </w:r>
         <w:r>
           <w:rPr>
@@ -705,7 +705,7 @@
           <w:szCs w:val="22"/>
         </w:rPr>
       </w:pPr>
-      <w:hyperlink w:anchor="_Toc509927516" w:history="1">
+      <w:hyperlink w:anchor="_Toc509948888" w:history="1">
         <w:r>
           <w:rPr>
             <w:rStyle w:val="Lienhypertexte"/>
@@ -751,7 +751,7 @@
             <w:noProof/>
             <w:webHidden/>
           </w:rPr>
-          <w:instrText xml:space="preserve"> PAGEREF _Toc509927516 \h </w:instrText>
+          <w:instrText xml:space="preserve"> PAGEREF _Toc509948888 \h </w:instrText>
         </w:r>
         <w:r>
           <w:rPr>
@@ -795,7 +795,7 @@
           <w:szCs w:val="22"/>
         </w:rPr>
       </w:pPr>
-      <w:hyperlink w:anchor="_Toc509927517" w:history="1">
+      <w:hyperlink w:anchor="_Toc509948889" w:history="1">
         <w:r>
           <w:rPr>
             <w:rStyle w:val="Lienhypertexte"/>
@@ -841,7 +841,7 @@
             <w:noProof/>
             <w:webHidden/>
           </w:rPr>
-          <w:instrText xml:space="preserve"> PAGEREF _Toc509927517 \h </w:instrText>
+          <w:instrText xml:space="preserve"> PAGEREF _Toc509948889 \h </w:instrText>
         </w:r>
         <w:r>
           <w:rPr>
@@ -887,7 +887,7 @@
           <w:lang w:eastAsia="fr-FR"/>
         </w:rPr>
       </w:pPr>
-      <w:hyperlink w:anchor="_Toc509927518" w:history="1">
+      <w:hyperlink w:anchor="_Toc509948890" w:history="1">
         <w:r>
           <w:rPr>
             <w:rStyle w:val="Lienhypertexte"/>
@@ -931,7 +931,7 @@
             <w:noProof/>
             <w:webHidden/>
           </w:rPr>
-          <w:instrText xml:space="preserve"> PAGEREF _Toc509927518 \h </w:instrText>
+          <w:instrText xml:space="preserve"> PAGEREF _Toc509948890 \h </w:instrText>
         </w:r>
         <w:r>
           <w:rPr>
@@ -977,7 +977,7 @@
           <w:lang w:eastAsia="fr-FR"/>
         </w:rPr>
       </w:pPr>
-      <w:hyperlink w:anchor="_Toc509927519" w:history="1">
+      <w:hyperlink w:anchor="_Toc509948891" w:history="1">
         <w:r>
           <w:rPr>
             <w:rStyle w:val="Lienhypertexte"/>
@@ -1021,7 +1021,7 @@
             <w:noProof/>
             <w:webHidden/>
           </w:rPr>
-          <w:instrText xml:space="preserve"> PAGEREF _Toc509927519 \h </w:instrText>
+          <w:instrText xml:space="preserve"> PAGEREF _Toc509948891 \h </w:instrText>
         </w:r>
         <w:r>
           <w:rPr>
@@ -1067,7 +1067,7 @@
           <w:lang w:eastAsia="fr-FR"/>
         </w:rPr>
       </w:pPr>
-      <w:hyperlink w:anchor="_Toc509927520" w:history="1">
+      <w:hyperlink w:anchor="_Toc509948892" w:history="1">
         <w:r>
           <w:rPr>
             <w:rStyle w:val="Lienhypertexte"/>
@@ -1111,7 +1111,7 @@
             <w:noProof/>
             <w:webHidden/>
           </w:rPr>
-          <w:instrText xml:space="preserve"> PAGEREF _Toc509927520 \h </w:instrText>
+          <w:instrText xml:space="preserve"> PAGEREF _Toc509948892 \h </w:instrText>
         </w:r>
         <w:r>
           <w:rPr>
@@ -1155,7 +1155,7 @@
           <w:szCs w:val="22"/>
         </w:rPr>
       </w:pPr>
-      <w:hyperlink w:anchor="_Toc509927521" w:history="1">
+      <w:hyperlink w:anchor="_Toc509948893" w:history="1">
         <w:r>
           <w:rPr>
             <w:rStyle w:val="Lienhypertexte"/>
@@ -1201,7 +1201,7 @@
             <w:noProof/>
             <w:webHidden/>
           </w:rPr>
-          <w:instrText xml:space="preserve"> PAGEREF _Toc509927521 \h </w:instrText>
+          <w:instrText xml:space="preserve"> PAGEREF _Toc509948893 \h </w:instrText>
         </w:r>
         <w:r>
           <w:rPr>
@@ -1247,7 +1247,7 @@
           <w:lang w:eastAsia="fr-FR"/>
         </w:rPr>
       </w:pPr>
-      <w:hyperlink w:anchor="_Toc509927522" w:history="1">
+      <w:hyperlink w:anchor="_Toc509948894" w:history="1">
         <w:r>
           <w:rPr>
             <w:rStyle w:val="Lienhypertexte"/>
@@ -1291,7 +1291,7 @@
             <w:noProof/>
             <w:webHidden/>
           </w:rPr>
-          <w:instrText xml:space="preserve"> PAGEREF _Toc509927522 \h </w:instrText>
+          <w:instrText xml:space="preserve"> PAGEREF _Toc509948894 \h </w:instrText>
         </w:r>
         <w:r>
           <w:rPr>
@@ -1337,7 +1337,7 @@
           <w:lang w:eastAsia="fr-FR"/>
         </w:rPr>
       </w:pPr>
-      <w:hyperlink w:anchor="_Toc509927523" w:history="1">
+      <w:hyperlink w:anchor="_Toc509948895" w:history="1">
         <w:r>
           <w:rPr>
             <w:rStyle w:val="Lienhypertexte"/>
@@ -1381,7 +1381,7 @@
             <w:noProof/>
             <w:webHidden/>
           </w:rPr>
-          <w:instrText xml:space="preserve"> PAGEREF _Toc509927523 \h </w:instrText>
+          <w:instrText xml:space="preserve"> PAGEREF _Toc509948895 \h </w:instrText>
         </w:r>
         <w:r>
           <w:rPr>
@@ -1425,7 +1425,7 @@
           <w:szCs w:val="22"/>
         </w:rPr>
       </w:pPr>
-      <w:hyperlink w:anchor="_Toc509927524" w:history="1">
+      <w:hyperlink w:anchor="_Toc509948896" w:history="1">
         <w:r>
           <w:rPr>
             <w:rStyle w:val="Lienhypertexte"/>
@@ -1471,7 +1471,7 @@
             <w:noProof/>
             <w:webHidden/>
           </w:rPr>
-          <w:instrText xml:space="preserve"> PAGEREF _Toc509927524 \h </w:instrText>
+          <w:instrText xml:space="preserve"> PAGEREF _Toc509948896 \h </w:instrText>
         </w:r>
         <w:r>
           <w:rPr>
@@ -1491,7 +1491,7 @@
             <w:noProof/>
             <w:webHidden/>
           </w:rPr>
-          <w:t>8</w:t>
+          <w:t>9</w:t>
         </w:r>
         <w:r>
           <w:rPr>
@@ -1517,7 +1517,7 @@
           <w:lang w:eastAsia="fr-FR"/>
         </w:rPr>
       </w:pPr>
-      <w:hyperlink w:anchor="_Toc509927525" w:history="1">
+      <w:hyperlink w:anchor="_Toc509948897" w:history="1">
         <w:r>
           <w:rPr>
             <w:rStyle w:val="Lienhypertexte"/>
@@ -1561,7 +1561,7 @@
             <w:noProof/>
             <w:webHidden/>
           </w:rPr>
-          <w:instrText xml:space="preserve"> PAGEREF _Toc509927525 \h </w:instrText>
+          <w:instrText xml:space="preserve"> PAGEREF _Toc509948897 \h </w:instrText>
         </w:r>
         <w:r>
           <w:rPr>
@@ -1581,7 +1581,7 @@
             <w:noProof/>
             <w:webHidden/>
           </w:rPr>
-          <w:t>8</w:t>
+          <w:t>9</w:t>
         </w:r>
         <w:r>
           <w:rPr>
@@ -1607,7 +1607,7 @@
           <w:lang w:eastAsia="fr-FR"/>
         </w:rPr>
       </w:pPr>
-      <w:hyperlink w:anchor="_Toc509927526" w:history="1">
+      <w:hyperlink w:anchor="_Toc509948898" w:history="1">
         <w:r>
           <w:rPr>
             <w:rStyle w:val="Lienhypertexte"/>
@@ -1651,7 +1651,7 @@
             <w:noProof/>
             <w:webHidden/>
           </w:rPr>
-          <w:instrText xml:space="preserve"> PAGEREF _Toc509927526 \h </w:instrText>
+          <w:instrText xml:space="preserve"> PAGEREF _Toc509948898 \h </w:instrText>
         </w:r>
         <w:r>
           <w:rPr>
@@ -1671,7 +1671,7 @@
             <w:noProof/>
             <w:webHidden/>
           </w:rPr>
-          <w:t>9</w:t>
+          <w:t>10</w:t>
         </w:r>
         <w:r>
           <w:rPr>
@@ -1697,7 +1697,7 @@
           <w:lang w:eastAsia="fr-FR"/>
         </w:rPr>
       </w:pPr>
-      <w:hyperlink w:anchor="_Toc509927527" w:history="1">
+      <w:hyperlink w:anchor="_Toc509948899" w:history="1">
         <w:r>
           <w:rPr>
             <w:rStyle w:val="Lienhypertexte"/>
@@ -1741,7 +1741,7 @@
             <w:noProof/>
             <w:webHidden/>
           </w:rPr>
-          <w:instrText xml:space="preserve"> PAGEREF _Toc509927527 \h </w:instrText>
+          <w:instrText xml:space="preserve"> PAGEREF _Toc509948899 \h </w:instrText>
         </w:r>
         <w:r>
           <w:rPr>
@@ -1761,7 +1761,7 @@
             <w:noProof/>
             <w:webHidden/>
           </w:rPr>
-          <w:t>9</w:t>
+          <w:t>10</w:t>
         </w:r>
         <w:r>
           <w:rPr>
@@ -1787,7 +1787,7 @@
           <w:lang w:eastAsia="fr-FR"/>
         </w:rPr>
       </w:pPr>
-      <w:hyperlink w:anchor="_Toc509927528" w:history="1">
+      <w:hyperlink w:anchor="_Toc509948900" w:history="1">
         <w:r>
           <w:rPr>
             <w:rStyle w:val="Lienhypertexte"/>
@@ -1831,7 +1831,7 @@
             <w:noProof/>
             <w:webHidden/>
           </w:rPr>
-          <w:instrText xml:space="preserve"> PAGEREF _Toc509927528 \h </w:instrText>
+          <w:instrText xml:space="preserve"> PAGEREF _Toc509948900 \h </w:instrText>
         </w:r>
         <w:r>
           <w:rPr>
@@ -1851,7 +1851,185 @@
             <w:noProof/>
             <w:webHidden/>
           </w:rPr>
-          <w:t>9</w:t>
+          <w:t>11</w:t>
+        </w:r>
+        <w:r>
+          <w:rPr>
+            <w:noProof/>
+            <w:webHidden/>
+          </w:rPr>
+          <w:fldChar w:fldCharType="end"/>
+        </w:r>
+      </w:hyperlink>
+    </w:p>
+    <w:p>
+      <w:pPr>
+        <w:pStyle w:val="TM3"/>
+        <w:tabs>
+          <w:tab w:val="left" w:pos="1320"/>
+          <w:tab w:val="right" w:pos="9062"/>
+        </w:tabs>
+        <w:rPr>
+          <w:noProof/>
+        </w:rPr>
+      </w:pPr>
+      <w:hyperlink w:anchor="_Toc509948901" w:history="1">
+        <w:r>
+          <w:rPr>
+            <w:rStyle w:val="Lienhypertexte"/>
+            <w:noProof/>
+          </w:rPr>
+          <w:t>5.4.1</w:t>
+        </w:r>
+        <w:r>
+          <w:rPr>
+            <w:noProof/>
+          </w:rPr>
+          <w:tab/>
+        </w:r>
+        <w:r>
+          <w:rPr>
+            <w:rStyle w:val="Lienhypertexte"/>
+            <w:noProof/>
+          </w:rPr>
+          <w:t xml:space="preserve">Analyse des mots les plus fréquemment utilisés </w:t>
+        </w:r>
+        <w:r>
+          <w:rPr>
+            <w:rStyle w:val="Lienhypertexte"/>
+            <w:noProof/>
+          </w:rPr>
+          <w:t>dans</w:t>
+        </w:r>
+        <w:r>
+          <w:rPr>
+            <w:rStyle w:val="Lienhypertexte"/>
+            <w:noProof/>
+          </w:rPr>
+          <w:t xml:space="preserve"> nos articles</w:t>
+        </w:r>
+        <w:r>
+          <w:rPr>
+            <w:noProof/>
+            <w:webHidden/>
+          </w:rPr>
+          <w:tab/>
+        </w:r>
+        <w:r>
+          <w:rPr>
+            <w:noProof/>
+            <w:webHidden/>
+          </w:rPr>
+          <w:fldChar w:fldCharType="begin"/>
+        </w:r>
+        <w:r>
+          <w:rPr>
+            <w:noProof/>
+            <w:webHidden/>
+          </w:rPr>
+          <w:instrText xml:space="preserve"> PAGEREF _Toc509948901 \h </w:instrText>
+        </w:r>
+        <w:r>
+          <w:rPr>
+            <w:noProof/>
+            <w:webHidden/>
+          </w:rPr>
+        </w:r>
+        <w:r>
+          <w:rPr>
+            <w:noProof/>
+            <w:webHidden/>
+          </w:rPr>
+          <w:fldChar w:fldCharType="separate"/>
+        </w:r>
+        <w:r>
+          <w:rPr>
+            <w:noProof/>
+            <w:webHidden/>
+          </w:rPr>
+          <w:t>11</w:t>
+        </w:r>
+        <w:r>
+          <w:rPr>
+            <w:noProof/>
+            <w:webHidden/>
+          </w:rPr>
+          <w:fldChar w:fldCharType="end"/>
+        </w:r>
+      </w:hyperlink>
+    </w:p>
+    <w:p>
+      <w:pPr>
+        <w:pStyle w:val="TM3"/>
+        <w:tabs>
+          <w:tab w:val="left" w:pos="1320"/>
+          <w:tab w:val="right" w:pos="9062"/>
+        </w:tabs>
+        <w:rPr>
+          <w:noProof/>
+        </w:rPr>
+      </w:pPr>
+      <w:hyperlink w:anchor="_Toc509948902" w:history="1">
+        <w:r>
+          <w:rPr>
+            <w:rStyle w:val="Lienhypertexte"/>
+            <w:noProof/>
+          </w:rPr>
+          <w:t>5.4.2</w:t>
+        </w:r>
+        <w:r>
+          <w:rPr>
+            <w:noProof/>
+          </w:rPr>
+          <w:tab/>
+        </w:r>
+        <w:r>
+          <w:rPr>
+            <w:rStyle w:val="Lienhypertexte"/>
+            <w:noProof/>
+          </w:rPr>
+          <w:t>Analyse de sentiment :</w:t>
+        </w:r>
+        <w:r>
+          <w:rPr>
+            <w:noProof/>
+            <w:webHidden/>
+          </w:rPr>
+          <w:tab/>
+        </w:r>
+        <w:r>
+          <w:rPr>
+            <w:noProof/>
+            <w:webHidden/>
+          </w:rPr>
+          <w:fldChar w:fldCharType="begin"/>
+        </w:r>
+        <w:r>
+          <w:rPr>
+            <w:noProof/>
+            <w:webHidden/>
+          </w:rPr>
+          <w:instrText xml:space="preserve"> PAGEREF _Toc509948902 \h </w:instrText>
+        </w:r>
+        <w:r>
+          <w:rPr>
+            <w:noProof/>
+            <w:webHidden/>
+          </w:rPr>
+        </w:r>
+        <w:r>
+          <w:rPr>
+            <w:noProof/>
+            <w:webHidden/>
+          </w:rPr>
+          <w:fldChar w:fldCharType="separate"/>
+        </w:r>
+        <w:r>
+          <w:rPr>
+            <w:noProof/>
+            <w:webHidden/>
+          </w:rPr>
+          <w:t>11</w:t>
         </w:r>
         <w:r>
           <w:rPr>
@@ -1875,7 +2053,7 @@
           <w:szCs w:val="22"/>
         </w:rPr>
       </w:pPr>
-      <w:hyperlink w:anchor="_Toc509927529" w:history="1">
+      <w:hyperlink w:anchor="_Toc509948903" w:history="1">
         <w:r>
           <w:rPr>
             <w:rStyle w:val="Lienhypertexte"/>
@@ -1921,7 +2099,7 @@
             <w:noProof/>
             <w:webHidden/>
           </w:rPr>
-          <w:instrText xml:space="preserve"> PAGEREF _Toc509927529 \h </w:instrText>
+          <w:instrText xml:space="preserve"> PAGEREF _Toc509948903 \h </w:instrText>
         </w:r>
         <w:r>
           <w:rPr>
@@ -1941,7 +2119,7 @@
             <w:noProof/>
             <w:webHidden/>
           </w:rPr>
-          <w:t>10</w:t>
+          <w:t>14</w:t>
         </w:r>
         <w:r>
           <w:rPr>
@@ -1965,7 +2143,7 @@
           <w:szCs w:val="22"/>
         </w:rPr>
       </w:pPr>
-      <w:hyperlink w:anchor="_Toc509927530" w:history="1">
+      <w:hyperlink w:anchor="_Toc509948904" w:history="1">
         <w:r>
           <w:rPr>
             <w:rStyle w:val="Lienhypertexte"/>
@@ -2011,7 +2189,7 @@
             <w:noProof/>
             <w:webHidden/>
           </w:rPr>
-          <w:instrText xml:space="preserve"> PAGEREF _Toc509927530 \h </w:instrText>
+          <w:instrText xml:space="preserve"> PAGEREF _Toc509948904 \h </w:instrText>
         </w:r>
         <w:r>
           <w:rPr>
@@ -2031,7 +2209,7 @@
             <w:noProof/>
             <w:webHidden/>
           </w:rPr>
-          <w:t>11</w:t>
+          <w:t>15</w:t>
         </w:r>
         <w:r>
           <w:rPr>
@@ -2055,7 +2233,7 @@
           <w:szCs w:val="22"/>
         </w:rPr>
       </w:pPr>
-      <w:hyperlink w:anchor="_Toc509927531" w:history="1">
+      <w:hyperlink w:anchor="_Toc509948905" w:history="1">
         <w:r>
           <w:rPr>
             <w:rStyle w:val="Lienhypertexte"/>
@@ -2101,7 +2279,7 @@
             <w:noProof/>
             <w:webHidden/>
           </w:rPr>
-          <w:instrText xml:space="preserve"> PAGEREF _Toc509927531 \h </w:instrText>
+          <w:instrText xml:space="preserve"> PAGEREF _Toc509948905 \h </w:instrText>
         </w:r>
         <w:r>
           <w:rPr>
@@ -2121,7 +2299,7 @@
             <w:noProof/>
             <w:webHidden/>
           </w:rPr>
-          <w:t>12</w:t>
+          <w:t>18</w:t>
         </w:r>
         <w:r>
           <w:rPr>
@@ -2207,7 +2385,7 @@
         </w:rPr>
         <w:fldChar w:fldCharType="separate"/>
       </w:r>
-      <w:hyperlink w:anchor="_Toc509941956" w:history="1">
+      <w:hyperlink w:anchor="_Toc509949793" w:history="1">
         <w:r>
           <w:rPr>
             <w:rStyle w:val="Lienhypertexte"/>
@@ -2234,7 +2412,7 @@
             <w:noProof/>
             <w:webHidden/>
           </w:rPr>
-          <w:instrText xml:space="preserve"> PAGEREF _Toc509941956 \h </w:instrText>
+          <w:instrText xml:space="preserve"> PAGEREF _Toc509949793 \h </w:instrText>
         </w:r>
         <w:r>
           <w:rPr>
@@ -2277,7 +2455,7 @@
           <w:lang w:eastAsia="fr-FR"/>
         </w:rPr>
       </w:pPr>
-      <w:hyperlink w:anchor="_Toc509941957" w:history="1">
+      <w:hyperlink w:anchor="_Toc509949794" w:history="1">
         <w:r>
           <w:rPr>
             <w:rStyle w:val="Lienhypertexte"/>
@@ -2304,7 +2482,7 @@
             <w:noProof/>
             <w:webHidden/>
           </w:rPr>
-          <w:instrText xml:space="preserve"> PAGEREF _Toc509941957 \h </w:instrText>
+          <w:instrText xml:space="preserve"> PAGEREF _Toc509949794 \h </w:instrText>
         </w:r>
         <w:r>
           <w:rPr>
@@ -2347,13 +2525,13 @@
           <w:lang w:eastAsia="fr-FR"/>
         </w:rPr>
       </w:pPr>
-      <w:hyperlink w:anchor="_Toc509941958" w:history="1">
+      <w:hyperlink w:anchor="_Toc509949795" w:history="1">
         <w:r>
           <w:rPr>
             <w:rStyle w:val="Lienhypertexte"/>
             <w:noProof/>
           </w:rPr>
-          <w:t>Figure 3: Nuage de mots représentant les mots les plus fréquemment utilisés dans les articles</w:t>
+          <w:t>Figure 3: Modèle conceptuel de données</w:t>
         </w:r>
         <w:r>
           <w:rPr>
@@ -2374,7 +2552,7 @@
             <w:noProof/>
             <w:webHidden/>
           </w:rPr>
-          <w:instrText xml:space="preserve"> PAGEREF _Toc509941958 \h </w:instrText>
+          <w:instrText xml:space="preserve"> PAGEREF _Toc509949795 \h </w:instrText>
         </w:r>
         <w:r>
           <w:rPr>
@@ -2417,13 +2595,13 @@
           <w:lang w:eastAsia="fr-FR"/>
         </w:rPr>
       </w:pPr>
-      <w:hyperlink w:anchor="_Toc509941959" w:history="1">
+      <w:hyperlink w:anchor="_Toc509949796" w:history="1">
         <w:r>
           <w:rPr>
             <w:rStyle w:val="Lienhypertexte"/>
             <w:noProof/>
           </w:rPr>
-          <w:t>Figure 4: Répartition des articles selon leur polarité</w:t>
+          <w:t>Figure 4: Modèle logique de données</w:t>
         </w:r>
         <w:r>
           <w:rPr>
@@ -2444,7 +2622,7 @@
             <w:noProof/>
             <w:webHidden/>
           </w:rPr>
-          <w:instrText xml:space="preserve"> PAGEREF _Toc509941959 \h </w:instrText>
+          <w:instrText xml:space="preserve"> PAGEREF _Toc509949796 \h </w:instrText>
         </w:r>
         <w:r>
           <w:rPr>
@@ -2464,7 +2642,7 @@
             <w:noProof/>
             <w:webHidden/>
           </w:rPr>
-          <w:t>12</w:t>
+          <w:t>11</w:t>
         </w:r>
         <w:r>
           <w:rPr>
@@ -2487,13 +2665,13 @@
           <w:lang w:eastAsia="fr-FR"/>
         </w:rPr>
       </w:pPr>
-      <w:hyperlink w:anchor="_Toc509941960" w:history="1">
+      <w:hyperlink w:anchor="_Toc509949797" w:history="1">
         <w:r>
           <w:rPr>
             <w:rStyle w:val="Lienhypertexte"/>
             <w:noProof/>
           </w:rPr>
-          <w:t>Figure 5: Evolution de la polarité des articles</w:t>
+          <w:t>Figure 5: Nuage de mots représentant les mots les plus fréquemment utilisés dans les articles</w:t>
         </w:r>
         <w:r>
           <w:rPr>
@@ -2514,7 +2692,7 @@
             <w:noProof/>
             <w:webHidden/>
           </w:rPr>
-          <w:instrText xml:space="preserve"> PAGEREF _Toc509941960 \h </w:instrText>
+          <w:instrText xml:space="preserve"> PAGEREF _Toc509949797 \h </w:instrText>
         </w:r>
         <w:r>
           <w:rPr>
@@ -2557,13 +2735,13 @@
           <w:lang w:eastAsia="fr-FR"/>
         </w:rPr>
       </w:pPr>
-      <w:hyperlink w:anchor="_Toc509941961" w:history="1">
+      <w:hyperlink w:anchor="_Toc509949798" w:history="1">
         <w:r>
           <w:rPr>
             <w:rStyle w:val="Lienhypertexte"/>
             <w:noProof/>
           </w:rPr>
-          <w:t>Figure 6: Nuage de mots représentant les mots les plus fréquemment utilisés dans les articles orientés négativement sur le E-commerce</w:t>
+          <w:t>Figure 6: Répartition des articles selon leur polarité</w:t>
         </w:r>
         <w:r>
           <w:rPr>
@@ -2584,7 +2762,7 @@
             <w:noProof/>
             <w:webHidden/>
           </w:rPr>
-          <w:instrText xml:space="preserve"> PAGEREF _Toc509941961 \h </w:instrText>
+          <w:instrText xml:space="preserve"> PAGEREF _Toc509949798 \h </w:instrText>
         </w:r>
         <w:r>
           <w:rPr>
@@ -2627,13 +2805,13 @@
           <w:lang w:eastAsia="fr-FR"/>
         </w:rPr>
       </w:pPr>
-      <w:hyperlink w:anchor="_Toc509941962" w:history="1">
+      <w:hyperlink w:anchor="_Toc509949799" w:history="1">
         <w:r>
           <w:rPr>
             <w:rStyle w:val="Lienhypertexte"/>
             <w:noProof/>
           </w:rPr>
-          <w:t>Figure 7: Cycle de vie des états d'un fichier</w:t>
+          <w:t>Figure 7: Evolution de la polarité des articles</w:t>
         </w:r>
         <w:r>
           <w:rPr>
@@ -2654,7 +2832,7 @@
             <w:noProof/>
             <w:webHidden/>
           </w:rPr>
-          <w:instrText xml:space="preserve"> PAGEREF _Toc509941962 \h </w:instrText>
+          <w:instrText xml:space="preserve"> PAGEREF _Toc509949799 \h </w:instrText>
         </w:r>
         <w:r>
           <w:rPr>
@@ -2674,6 +2852,76 @@
             <w:noProof/>
             <w:webHidden/>
           </w:rPr>
+          <w:t>13</w:t>
+        </w:r>
+        <w:r>
+          <w:rPr>
+            <w:noProof/>
+            <w:webHidden/>
+          </w:rPr>
+          <w:fldChar w:fldCharType="end"/>
+        </w:r>
+      </w:hyperlink>
+    </w:p>
+    <w:p>
+      <w:pPr>
+        <w:pStyle w:val="Tabledesillustrations"/>
+        <w:tabs>
+          <w:tab w:val="right" w:leader="dot" w:pos="9062"/>
+        </w:tabs>
+        <w:rPr>
+          <w:rFonts w:asciiTheme="minorHAnsi" w:eastAsiaTheme="minorEastAsia" w:hAnsiTheme="minorHAnsi" w:cstheme="minorBidi"/>
+          <w:noProof/>
+          <w:lang w:eastAsia="fr-FR"/>
+        </w:rPr>
+      </w:pPr>
+      <w:hyperlink w:anchor="_Toc509949800" w:history="1">
+        <w:r>
+          <w:rPr>
+            <w:rStyle w:val="Lienhypertexte"/>
+            <w:noProof/>
+          </w:rPr>
+          <w:t>Figure 8: Nuage de mots représentant les mots les plus fréquemment utilisés dans les articles orientés négativement sur le E-commerce</w:t>
+        </w:r>
+        <w:r>
+          <w:rPr>
+            <w:noProof/>
+            <w:webHidden/>
+          </w:rPr>
+          <w:tab/>
+        </w:r>
+        <w:r>
+          <w:rPr>
+            <w:noProof/>
+            <w:webHidden/>
+          </w:rPr>
+          <w:fldChar w:fldCharType="begin"/>
+        </w:r>
+        <w:r>
+          <w:rPr>
+            <w:noProof/>
+            <w:webHidden/>
+          </w:rPr>
+          <w:instrText xml:space="preserve"> PAGEREF _Toc509949800 \h </w:instrText>
+        </w:r>
+        <w:r>
+          <w:rPr>
+            <w:noProof/>
+            <w:webHidden/>
+          </w:rPr>
+        </w:r>
+        <w:r>
+          <w:rPr>
+            <w:noProof/>
+            <w:webHidden/>
+          </w:rPr>
+          <w:fldChar w:fldCharType="separate"/>
+        </w:r>
+        <w:r>
+          <w:rPr>
+            <w:noProof/>
+            <w:webHidden/>
+          </w:rPr>
           <w:t>14</w:t>
         </w:r>
         <w:r>
@@ -2687,6 +2935,155 @@
     </w:p>
     <w:p>
       <w:pPr>
+        <w:pStyle w:val="Tabledesillustrations"/>
+        <w:tabs>
+          <w:tab w:val="right" w:leader="dot" w:pos="9062"/>
+        </w:tabs>
+        <w:rPr>
+          <w:rFonts w:asciiTheme="minorHAnsi" w:eastAsiaTheme="minorEastAsia" w:hAnsiTheme="minorHAnsi" w:cstheme="minorBidi"/>
+          <w:noProof/>
+          <w:lang w:eastAsia="fr-FR"/>
+        </w:rPr>
+      </w:pPr>
+      <w:hyperlink w:anchor="_Toc509949801" w:history="1">
+        <w:r>
+          <w:rPr>
+            <w:rStyle w:val="Lienhypertexte"/>
+            <w:noProof/>
+          </w:rPr>
+          <w:t>Figure 9: Cycle de vie des états d'un fichier</w:t>
+        </w:r>
+        <w:r>
+          <w:rPr>
+            <w:noProof/>
+            <w:webHidden/>
+          </w:rPr>
+          <w:tab/>
+        </w:r>
+        <w:r>
+          <w:rPr>
+            <w:noProof/>
+            <w:webHidden/>
+          </w:rPr>
+          <w:fldChar w:fldCharType="begin"/>
+        </w:r>
+        <w:r>
+          <w:rPr>
+            <w:noProof/>
+            <w:webHidden/>
+          </w:rPr>
+          <w:instrText xml:space="preserve"> PAGEREF _Toc509949801 \h </w:instrText>
+        </w:r>
+        <w:r>
+          <w:rPr>
+            <w:noProof/>
+            <w:webHidden/>
+          </w:rPr>
+        </w:r>
+        <w:r>
+          <w:rPr>
+            <w:noProof/>
+            <w:webHidden/>
+          </w:rPr>
+          <w:fldChar w:fldCharType="separate"/>
+        </w:r>
+        <w:r>
+          <w:rPr>
+            <w:noProof/>
+            <w:webHidden/>
+          </w:rPr>
+          <w:t>15</w:t>
+        </w:r>
+        <w:r>
+          <w:rPr>
+            <w:noProof/>
+            <w:webHidden/>
+          </w:rPr>
+          <w:fldChar w:fldCharType="end"/>
+        </w:r>
+      </w:hyperlink>
+    </w:p>
+    <w:p>
+      <w:pPr>
+        <w:pStyle w:val="Tabledesillustrations"/>
+        <w:tabs>
+          <w:tab w:val="right" w:leader="dot" w:pos="9062"/>
+        </w:tabs>
+        <w:rPr>
+          <w:rFonts w:asciiTheme="minorHAnsi" w:eastAsiaTheme="minorEastAsia" w:hAnsiTheme="minorHAnsi" w:cstheme="minorBidi"/>
+          <w:noProof/>
+          <w:lang w:eastAsia="fr-FR"/>
+        </w:rPr>
+      </w:pPr>
+      <w:hyperlink w:anchor="_Toc509949802" w:history="1">
+        <w:r>
+          <w:rPr>
+            <w:rStyle w:val="Lienhypertexte"/>
+            <w:noProof/>
+          </w:rPr>
+          <w:t>Figure 10: Historique des modifications s</w:t>
+        </w:r>
+        <w:bookmarkStart w:id="0" w:name="_GoBack"/>
+        <w:bookmarkEnd w:id="0"/>
+        <w:r>
+          <w:rPr>
+            <w:rStyle w:val="Lienhypertexte"/>
+            <w:noProof/>
+          </w:rPr>
+          <w:t>ur GitKraken</w:t>
+        </w:r>
+        <w:r>
+          <w:rPr>
+            <w:noProof/>
+            <w:webHidden/>
+          </w:rPr>
+          <w:tab/>
+        </w:r>
+        <w:r>
+          <w:rPr>
+            <w:noProof/>
+            <w:webHidden/>
+          </w:rPr>
+          <w:fldChar w:fldCharType="begin"/>
+        </w:r>
+        <w:r>
+          <w:rPr>
+            <w:noProof/>
+            <w:webHidden/>
+          </w:rPr>
+          <w:instrText xml:space="preserve"> PAGEREF _Toc509949802 \h </w:instrText>
+        </w:r>
+        <w:r>
+          <w:rPr>
+            <w:noProof/>
+            <w:webHidden/>
+          </w:rPr>
+        </w:r>
+        <w:r>
+          <w:rPr>
+            <w:noProof/>
+            <w:webHidden/>
+          </w:rPr>
+          <w:fldChar w:fldCharType="separate"/>
+        </w:r>
+        <w:r>
+          <w:rPr>
+            <w:noProof/>
+            <w:webHidden/>
+          </w:rPr>
+          <w:t>15</w:t>
+        </w:r>
+        <w:r>
+          <w:rPr>
+            <w:noProof/>
+            <w:webHidden/>
+          </w:rPr>
+          <w:fldChar w:fldCharType="end"/>
+        </w:r>
+      </w:hyperlink>
+    </w:p>
+    <w:p>
+      <w:pPr>
         <w:spacing w:before="120" w:after="120"/>
         <w:rPr>
           <w:lang w:eastAsia="fr-FR"/>
@@ -2717,12 +3114,14 @@
       <w:pPr>
         <w:pStyle w:val="Titre1"/>
       </w:pPr>
-      <w:bookmarkStart w:id="0" w:name="_Toc508619526"/>
+      <w:bookmarkStart w:id="1" w:name="_Toc508619526"/>
+      <w:bookmarkStart w:id="2" w:name="_Toc509948887"/>
       <w:r>
         <w:lastRenderedPageBreak/>
         <w:t>Objet du document</w:t>
       </w:r>
-      <w:bookmarkEnd w:id="0"/>
+      <w:bookmarkEnd w:id="1"/>
+      <w:bookmarkEnd w:id="2"/>
     </w:p>
     <w:p>
       <w:pPr>
@@ -2749,8 +3148,13 @@
       <w:pPr>
         <w:pStyle w:val="Titre1"/>
       </w:pPr>
-      <w:r>
-        <w:t xml:space="preserve">Problématique </w:t>
+      <w:bookmarkStart w:id="3" w:name="_Toc509948888"/>
+      <w:r>
+        <w:t>Problématique</w:t>
+      </w:r>
+      <w:bookmarkEnd w:id="3"/>
+      <w:r>
+        <w:t xml:space="preserve"> </w:t>
       </w:r>
     </w:p>
     <w:p>
@@ -2886,22 +3290,22 @@
       <w:pPr>
         <w:pStyle w:val="Titre1"/>
       </w:pPr>
-      <w:bookmarkStart w:id="1" w:name="_Toc398187980"/>
-      <w:bookmarkStart w:id="2" w:name="_Hlk508300470"/>
-      <w:bookmarkStart w:id="3" w:name="_Toc509927517"/>
+      <w:bookmarkStart w:id="4" w:name="_Toc398187980"/>
+      <w:bookmarkStart w:id="5" w:name="_Hlk508300470"/>
+      <w:bookmarkStart w:id="6" w:name="_Toc509948889"/>
       <w:r>
         <w:lastRenderedPageBreak/>
         <w:t>Documents applicables</w:t>
       </w:r>
-      <w:bookmarkEnd w:id="1"/>
+      <w:bookmarkEnd w:id="4"/>
       <w:r>
         <w:t xml:space="preserve"> </w:t>
       </w:r>
-      <w:bookmarkEnd w:id="2"/>
+      <w:bookmarkEnd w:id="5"/>
       <w:r>
         <w:t>et de référence</w:t>
       </w:r>
-      <w:bookmarkEnd w:id="3"/>
+      <w:bookmarkEnd w:id="6"/>
     </w:p>
     <w:p>
       <w:pPr>
@@ -2914,11 +3318,11 @@
       <w:pPr>
         <w:pStyle w:val="Titre2"/>
       </w:pPr>
-      <w:bookmarkStart w:id="4" w:name="_Toc509927518"/>
+      <w:bookmarkStart w:id="7" w:name="_Toc509948890"/>
       <w:r>
         <w:t>Documents applicables</w:t>
       </w:r>
-      <w:bookmarkEnd w:id="4"/>
+      <w:bookmarkEnd w:id="7"/>
     </w:p>
     <w:p>
       <w:pPr>
@@ -2936,7 +3340,7 @@
       <w:pPr>
         <w:jc w:val="both"/>
       </w:pPr>
-      <w:bookmarkStart w:id="5" w:name="_Toc398187981"/>
+      <w:bookmarkStart w:id="8" w:name="_Toc398187981"/>
       <w:r>
         <w:t>[CCO]</w:t>
       </w:r>
@@ -3002,11 +3406,11 @@
       <w:pPr>
         <w:pStyle w:val="Titre2"/>
       </w:pPr>
-      <w:bookmarkStart w:id="6" w:name="_Toc509927519"/>
+      <w:bookmarkStart w:id="9" w:name="_Toc509948891"/>
       <w:r>
         <w:t>Documents de référence</w:t>
       </w:r>
-      <w:bookmarkEnd w:id="6"/>
+      <w:bookmarkEnd w:id="9"/>
     </w:p>
     <w:p>
       <w:pPr>
@@ -3414,12 +3818,12 @@
       <w:pPr>
         <w:pStyle w:val="Titre2"/>
       </w:pPr>
-      <w:bookmarkStart w:id="7" w:name="_Toc509927520"/>
+      <w:bookmarkStart w:id="10" w:name="_Toc509948892"/>
       <w:r>
         <w:lastRenderedPageBreak/>
         <w:t>Terminologie</w:t>
       </w:r>
-      <w:bookmarkEnd w:id="7"/>
+      <w:bookmarkEnd w:id="10"/>
     </w:p>
     <w:p>
       <w:pPr>
@@ -3579,12 +3983,12 @@
       <w:pPr>
         <w:pStyle w:val="Titre1"/>
       </w:pPr>
-      <w:bookmarkStart w:id="8" w:name="_Toc509927521"/>
+      <w:bookmarkStart w:id="11" w:name="_Toc509948893"/>
       <w:r>
         <w:lastRenderedPageBreak/>
         <w:t>Organisation de travail</w:t>
       </w:r>
-      <w:bookmarkEnd w:id="8"/>
+      <w:bookmarkEnd w:id="11"/>
     </w:p>
     <w:p>
       <w:pPr>
@@ -3597,11 +4001,11 @@
       <w:pPr>
         <w:pStyle w:val="Titre2"/>
       </w:pPr>
-      <w:bookmarkStart w:id="9" w:name="_Toc509927522"/>
+      <w:bookmarkStart w:id="12" w:name="_Toc509948894"/>
       <w:r>
         <w:t>Répartition des rôles</w:t>
       </w:r>
-      <w:bookmarkEnd w:id="9"/>
+      <w:bookmarkEnd w:id="12"/>
       <w:r>
         <w:t xml:space="preserve"> </w:t>
       </w:r>
@@ -3906,7 +4310,6 @@
           <w:lang w:eastAsia="fr-FR"/>
         </w:rPr>
       </w:pPr>
-      <w:bookmarkStart w:id="10" w:name="_Toc509927523"/>
     </w:p>
     <w:p>
       <w:pPr>
@@ -3940,10 +4343,11 @@
       <w:pPr>
         <w:pStyle w:val="Titre2"/>
       </w:pPr>
+      <w:bookmarkStart w:id="13" w:name="_Toc509948895"/>
       <w:r>
         <w:t>Organisation et répartition des tâches</w:t>
       </w:r>
-      <w:bookmarkEnd w:id="10"/>
+      <w:bookmarkEnd w:id="13"/>
       <w:r>
         <w:t xml:space="preserve"> </w:t>
       </w:r>
@@ -3970,8 +4374,6 @@
           <w:lang w:eastAsia="fr-FR"/>
         </w:rPr>
       </w:pPr>
-      <w:bookmarkStart w:id="11" w:name="_GoBack"/>
-      <w:bookmarkEnd w:id="11"/>
     </w:p>
     <w:p>
       <w:pPr>
@@ -4051,7 +4453,7 @@
           <w:b/>
         </w:rPr>
       </w:pPr>
-      <w:bookmarkStart w:id="12" w:name="_Toc509941956"/>
+      <w:bookmarkStart w:id="14" w:name="_Toc509949793"/>
       <w:r>
         <w:t xml:space="preserve">Figure </w:t>
       </w:r>
@@ -4079,7 +4481,7 @@
       <w:r>
         <w:t>: Modèle SADT</w:t>
       </w:r>
-      <w:bookmarkEnd w:id="12"/>
+      <w:bookmarkEnd w:id="14"/>
     </w:p>
     <w:p>
       <w:pPr>
@@ -4184,7 +4586,7 @@
         <w:pStyle w:val="Lgende"/>
         <w:jc w:val="center"/>
       </w:pPr>
-      <w:bookmarkStart w:id="13" w:name="_Toc509941957"/>
+      <w:bookmarkStart w:id="15" w:name="_Toc509949794"/>
       <w:r>
         <w:t xml:space="preserve">Figure </w:t>
       </w:r>
@@ -4212,7 +4614,7 @@
       <w:r>
         <w:t>: Diagramme de Gant</w:t>
       </w:r>
-      <w:bookmarkEnd w:id="13"/>
+      <w:bookmarkEnd w:id="15"/>
     </w:p>
     <w:p/>
     <w:p>
@@ -4325,12 +4727,12 @@
       <w:pPr>
         <w:pStyle w:val="Titre1"/>
       </w:pPr>
-      <w:bookmarkStart w:id="14" w:name="_Toc509927524"/>
-      <w:bookmarkEnd w:id="5"/>
+      <w:bookmarkStart w:id="16" w:name="_Toc509948896"/>
+      <w:bookmarkEnd w:id="8"/>
       <w:r>
         <w:t>Processus de développement</w:t>
       </w:r>
-      <w:bookmarkEnd w:id="14"/>
+      <w:bookmarkEnd w:id="16"/>
     </w:p>
     <w:p>
       <w:pPr>
@@ -4419,11 +4821,11 @@
       <w:pPr>
         <w:pStyle w:val="Titre2"/>
       </w:pPr>
-      <w:bookmarkStart w:id="15" w:name="_Toc509927525"/>
+      <w:bookmarkStart w:id="17" w:name="_Toc509948897"/>
       <w:r>
         <w:t>Recherche d’informations et Collecte des données</w:t>
       </w:r>
-      <w:bookmarkEnd w:id="15"/>
+      <w:bookmarkEnd w:id="17"/>
     </w:p>
     <w:p>
       <w:pPr>
@@ -4669,11 +5071,11 @@
       <w:pPr>
         <w:pStyle w:val="Titre2"/>
       </w:pPr>
-      <w:bookmarkStart w:id="16" w:name="_Toc509927526"/>
+      <w:bookmarkStart w:id="18" w:name="_Toc509948898"/>
       <w:r>
         <w:t>Préparation des données</w:t>
       </w:r>
-      <w:bookmarkEnd w:id="16"/>
+      <w:bookmarkEnd w:id="18"/>
     </w:p>
     <w:p>
       <w:pPr>
@@ -5036,72 +5438,355 @@
       <w:pPr>
         <w:pStyle w:val="Titre2"/>
       </w:pPr>
-      <w:bookmarkStart w:id="17" w:name="_Toc509927527"/>
+      <w:bookmarkStart w:id="19" w:name="_Toc509948899"/>
       <w:r>
         <w:t>Valorisation des données</w:t>
       </w:r>
-      <w:bookmarkEnd w:id="17"/>
-    </w:p>
-    <w:p>
-      <w:pPr>
-        <w:rPr>
-          <w:lang w:eastAsia="fr-FR"/>
-        </w:rPr>
-      </w:pPr>
-    </w:p>
-    <w:p>
-      <w:pPr>
-        <w:rPr>
-          <w:lang w:eastAsia="fr-FR"/>
-        </w:rPr>
-      </w:pPr>
-    </w:p>
-    <w:p>
-      <w:pPr>
-        <w:pStyle w:val="Paragraphedeliste"/>
+      <w:bookmarkEnd w:id="19"/>
+    </w:p>
+    <w:p>
+      <w:pPr>
+        <w:rPr>
+          <w:lang w:eastAsia="fr-FR"/>
+        </w:rPr>
+      </w:pPr>
+    </w:p>
+    <w:p>
+      <w:pPr>
+        <w:rPr>
+          <w:lang w:eastAsia="fr-FR"/>
+        </w:rPr>
+      </w:pPr>
+      <w:r>
+        <w:rPr>
+          <w:lang w:eastAsia="fr-FR"/>
+        </w:rPr>
+        <w:t>Après avoir structuré les données, nous avons construit notre base de données. Pour cela, nous avons modélisé la base de données avec un MCD, que nous avons ensuite traduit en MLD.</w:t>
+      </w:r>
+    </w:p>
+    <w:p>
+      <w:pPr>
+        <w:spacing w:line="240" w:lineRule="auto"/>
+        <w:rPr>
+          <w:rFonts w:ascii="Times New Roman" w:eastAsia="Times New Roman" w:hAnsi="Times New Roman"/>
+          <w:b/>
+          <w:sz w:val="24"/>
+          <w:szCs w:val="24"/>
+          <w:lang w:eastAsia="fr-FR"/>
+        </w:rPr>
+      </w:pPr>
+      <w:r>
+        <w:rPr>
+          <w:rFonts w:eastAsia="Times New Roman" w:cs="Calibri"/>
+          <w:b/>
+          <w:color w:val="000000"/>
+          <w:lang w:eastAsia="fr-FR"/>
+        </w:rPr>
+        <w:t>Modèle conceptuel de données</w:t>
+      </w:r>
+    </w:p>
+    <w:p>
+      <w:pPr>
+        <w:keepNext/>
+        <w:spacing w:line="240" w:lineRule="auto"/>
+        <w:jc w:val="center"/>
+      </w:pPr>
+      <w:r>
+        <w:rPr>
+          <w:rFonts w:eastAsia="Times New Roman" w:cs="Calibri"/>
+          <w:noProof/>
+          <w:color w:val="000000"/>
+          <w:lang w:eastAsia="fr-FR"/>
+        </w:rPr>
+        <w:lastRenderedPageBreak/>
+        <w:drawing>
+          <wp:inline distT="0" distB="0" distL="0" distR="0">
+            <wp:extent cx="5022215" cy="3326765"/>
+            <wp:effectExtent l="0" t="0" r="6985" b="6985"/>
+            <wp:docPr id="11" name="Image 11" descr="https://lh4.googleusercontent.com/ygYN6CfxpcZXIrNQIKDGHPWZp-CGMxZnqh7ogNCTwyMg9AguWUJIZkWFymVNlBwg_5yTPK1-cRmDMqBXbQVpkL1gbxkmzw459R9rufSOyMznDMJu_KzNrzzek49y4q93_geypPl2bir3zQP7pQ"/>
+            <wp:cNvGraphicFramePr>
+              <a:graphicFrameLocks xmlns:a="http://schemas.openxmlformats.org/drawingml/2006/main" noChangeAspect="1"/>
+            </wp:cNvGraphicFramePr>
+            <a:graphic xmlns:a="http://schemas.openxmlformats.org/drawingml/2006/main">
+              <a:graphicData uri="http://schemas.openxmlformats.org/drawingml/2006/picture">
+                <pic:pic xmlns:pic="http://schemas.openxmlformats.org/drawingml/2006/picture">
+                  <pic:nvPicPr>
+                    <pic:cNvPr id="0" name="Picture 1" descr="https://lh4.googleusercontent.com/ygYN6CfxpcZXIrNQIKDGHPWZp-CGMxZnqh7ogNCTwyMg9AguWUJIZkWFymVNlBwg_5yTPK1-cRmDMqBXbQVpkL1gbxkmzw459R9rufSOyMznDMJu_KzNrzzek49y4q93_geypPl2bir3zQP7pQ"/>
+                    <pic:cNvPicPr>
+                      <a:picLocks noChangeAspect="1" noChangeArrowheads="1"/>
+                    </pic:cNvPicPr>
+                  </pic:nvPicPr>
+                  <pic:blipFill>
+                    <a:blip r:embed="rId13">
+                      <a:extLst>
+                        <a:ext uri="{28A0092B-C50C-407E-A947-70E740481C1C}">
+                          <a14:useLocalDpi xmlns:a14="http://schemas.microsoft.com/office/drawing/2010/main" val="0"/>
+                        </a:ext>
+                      </a:extLst>
+                    </a:blip>
+                    <a:srcRect/>
+                    <a:stretch>
+                      <a:fillRect/>
+                    </a:stretch>
+                  </pic:blipFill>
+                  <pic:spPr bwMode="auto">
+                    <a:xfrm>
+                      <a:off x="0" y="0"/>
+                      <a:ext cx="5022215" cy="3326765"/>
+                    </a:xfrm>
+                    <a:prstGeom prst="rect">
+                      <a:avLst/>
+                    </a:prstGeom>
+                    <a:noFill/>
+                    <a:ln>
+                      <a:noFill/>
+                    </a:ln>
+                  </pic:spPr>
+                </pic:pic>
+              </a:graphicData>
+            </a:graphic>
+          </wp:inline>
+        </w:drawing>
+      </w:r>
+    </w:p>
+    <w:p>
+      <w:pPr>
+        <w:pStyle w:val="Lgende"/>
+        <w:jc w:val="center"/>
+        <w:rPr>
+          <w:rFonts w:ascii="Times New Roman" w:eastAsia="Times New Roman" w:hAnsi="Times New Roman"/>
+          <w:sz w:val="24"/>
+          <w:szCs w:val="24"/>
+          <w:lang w:eastAsia="fr-FR"/>
+        </w:rPr>
+      </w:pPr>
+      <w:bookmarkStart w:id="20" w:name="_Toc509949795"/>
+      <w:r>
+        <w:t xml:space="preserve">Figure </w:t>
+      </w:r>
+      <w:fldSimple w:instr=" SEQ Figure \* ARABIC ">
+        <w:r>
+          <w:rPr>
+            <w:noProof/>
+          </w:rPr>
+          <w:t>3</w:t>
+        </w:r>
+      </w:fldSimple>
+      <w:r>
+        <w:t xml:space="preserve">: </w:t>
+      </w:r>
+      <w:r>
+        <w:t xml:space="preserve">Modèle </w:t>
+      </w:r>
+      <w:r>
+        <w:t>conceptuel</w:t>
+      </w:r>
+      <w:r>
+        <w:t xml:space="preserve"> de données</w:t>
+      </w:r>
+      <w:bookmarkEnd w:id="20"/>
+    </w:p>
+    <w:p>
+      <w:pPr>
+        <w:spacing w:line="240" w:lineRule="auto"/>
+        <w:rPr>
+          <w:rFonts w:ascii="Times New Roman" w:eastAsia="Times New Roman" w:hAnsi="Times New Roman"/>
+          <w:b/>
+          <w:sz w:val="24"/>
+          <w:szCs w:val="24"/>
+          <w:lang w:eastAsia="fr-FR"/>
+        </w:rPr>
+      </w:pPr>
+      <w:r>
+        <w:rPr>
+          <w:rFonts w:eastAsia="Times New Roman" w:cs="Calibri"/>
+          <w:b/>
+          <w:color w:val="000000"/>
+          <w:lang w:eastAsia="fr-FR"/>
+        </w:rPr>
+        <w:t>Modèle logique de données</w:t>
+      </w:r>
+      <w:r>
+        <w:rPr>
+          <w:rFonts w:eastAsia="Times New Roman" w:cs="Calibri"/>
+          <w:b/>
+          <w:color w:val="000000"/>
+          <w:lang w:eastAsia="fr-FR"/>
+        </w:rPr>
+        <w:t> </w:t>
+      </w:r>
+    </w:p>
+    <w:p>
+      <w:pPr>
+        <w:keepNext/>
+        <w:spacing w:line="240" w:lineRule="auto"/>
+        <w:jc w:val="center"/>
+      </w:pPr>
+      <w:r>
+        <w:rPr>
+          <w:rFonts w:eastAsia="Times New Roman" w:cs="Calibri"/>
+          <w:noProof/>
+          <w:color w:val="000000"/>
+          <w:lang w:eastAsia="fr-FR"/>
+        </w:rPr>
+        <w:drawing>
+          <wp:inline distT="0" distB="0" distL="0" distR="0">
+            <wp:extent cx="5008245" cy="3207385"/>
+            <wp:effectExtent l="0" t="0" r="1905" b="0"/>
+            <wp:docPr id="10" name="Image 10" descr="https://lh4.googleusercontent.com/h3AdavUnmEV8RnjUvPJDdvbIgD1iGTRUWj79nNkedw9otWDw2SGFM3fqW4fU6qiIVIvm1gtAjGTtEojxNf3iG_tlVoYLrWgIXw-oZMZrx-Bnsuz_n__GQ8_J4kigfNF1dt71FKHqwzypacBHWg"/>
+            <wp:cNvGraphicFramePr>
+              <a:graphicFrameLocks xmlns:a="http://schemas.openxmlformats.org/drawingml/2006/main" noChangeAspect="1"/>
+            </wp:cNvGraphicFramePr>
+            <a:graphic xmlns:a="http://schemas.openxmlformats.org/drawingml/2006/main">
+              <a:graphicData uri="http://schemas.openxmlformats.org/drawingml/2006/picture">
+                <pic:pic xmlns:pic="http://schemas.openxmlformats.org/drawingml/2006/picture">
+                  <pic:nvPicPr>
+                    <pic:cNvPr id="0" name="Picture 2" descr="https://lh4.googleusercontent.com/h3AdavUnmEV8RnjUvPJDdvbIgD1iGTRUWj79nNkedw9otWDw2SGFM3fqW4fU6qiIVIvm1gtAjGTtEojxNf3iG_tlVoYLrWgIXw-oZMZrx-Bnsuz_n__GQ8_J4kigfNF1dt71FKHqwzypacBHWg"/>
+                    <pic:cNvPicPr>
+                      <a:picLocks noChangeAspect="1" noChangeArrowheads="1"/>
+                    </pic:cNvPicPr>
+                  </pic:nvPicPr>
+                  <pic:blipFill>
+                    <a:blip r:embed="rId14">
+                      <a:extLst>
+                        <a:ext uri="{28A0092B-C50C-407E-A947-70E740481C1C}">
+                          <a14:useLocalDpi xmlns:a14="http://schemas.microsoft.com/office/drawing/2010/main" val="0"/>
+                        </a:ext>
+                      </a:extLst>
+                    </a:blip>
+                    <a:srcRect/>
+                    <a:stretch>
+                      <a:fillRect/>
+                    </a:stretch>
+                  </pic:blipFill>
+                  <pic:spPr bwMode="auto">
+                    <a:xfrm>
+                      <a:off x="0" y="0"/>
+                      <a:ext cx="5008245" cy="3207385"/>
+                    </a:xfrm>
+                    <a:prstGeom prst="rect">
+                      <a:avLst/>
+                    </a:prstGeom>
+                    <a:noFill/>
+                    <a:ln>
+                      <a:noFill/>
+                    </a:ln>
+                  </pic:spPr>
+                </pic:pic>
+              </a:graphicData>
+            </a:graphic>
+          </wp:inline>
+        </w:drawing>
+      </w:r>
+    </w:p>
+    <w:p>
+      <w:pPr>
+        <w:pStyle w:val="Lgende"/>
+        <w:jc w:val="center"/>
+      </w:pPr>
+      <w:bookmarkStart w:id="21" w:name="_Toc509949796"/>
+      <w:r>
+        <w:t xml:space="preserve">Figure </w:t>
+      </w:r>
+      <w:fldSimple w:instr=" SEQ Figure \* ARABIC ">
+        <w:r>
+          <w:rPr>
+            <w:noProof/>
+          </w:rPr>
+          <w:t>4</w:t>
+        </w:r>
+      </w:fldSimple>
+      <w:r>
+        <w:t xml:space="preserve">: </w:t>
+      </w:r>
+      <w:r>
+        <w:t>Modèle logique de données</w:t>
+      </w:r>
+      <w:bookmarkEnd w:id="21"/>
+    </w:p>
+    <w:p>
+      <w:pPr>
+        <w:rPr>
+          <w:lang w:eastAsia="fr-FR"/>
+        </w:rPr>
+      </w:pPr>
+    </w:p>
+    <w:p>
+      <w:pPr>
+        <w:spacing w:line="240" w:lineRule="auto"/>
+        <w:rPr>
+          <w:rFonts w:ascii="Times New Roman" w:eastAsia="Times New Roman" w:hAnsi="Times New Roman"/>
+          <w:sz w:val="24"/>
+          <w:szCs w:val="24"/>
+          <w:lang w:eastAsia="fr-FR"/>
+        </w:rPr>
+      </w:pPr>
+      <w:r>
+        <w:rPr>
+          <w:rFonts w:eastAsia="Times New Roman" w:cs="Calibri"/>
+          <w:color w:val="FF0000"/>
+          <w:lang w:eastAsia="fr-FR"/>
+        </w:rPr>
+        <w:t>Abdoul</w:t>
+      </w:r>
+    </w:p>
+    <w:p>
+      <w:pPr>
         <w:numPr>
           <w:ilvl w:val="0"/>
-          <w:numId w:val="5"/>
+          <w:numId w:val="12"/>
         </w:numPr>
-        <w:rPr>
-          <w:lang w:eastAsia="fr-FR"/>
-        </w:rPr>
-      </w:pPr>
-      <w:r>
-        <w:rPr>
+        <w:spacing w:after="0" w:line="240" w:lineRule="auto"/>
+        <w:textAlignment w:val="baseline"/>
+        <w:rPr>
+          <w:rFonts w:ascii="Noto Sans Symbols" w:eastAsia="Times New Roman" w:hAnsi="Noto Sans Symbols"/>
+          <w:color w:val="FF0000"/>
+          <w:lang w:eastAsia="fr-FR"/>
+        </w:rPr>
+      </w:pPr>
+      <w:r>
+        <w:rPr>
+          <w:rFonts w:eastAsia="Times New Roman" w:cs="Calibri"/>
+          <w:color w:val="FF0000"/>
           <w:lang w:eastAsia="fr-FR"/>
         </w:rPr>
         <w:t xml:space="preserve">Construction + Administration BD </w:t>
       </w:r>
       <w:r>
         <w:rPr>
-          <w:lang w:eastAsia="fr-FR"/>
-        </w:rPr>
-        <w:sym w:font="Wingdings" w:char="F0E0"/>
-      </w:r>
-      <w:r>
-        <w:rPr>
-          <w:lang w:eastAsia="fr-FR"/>
-        </w:rPr>
-        <w:t xml:space="preserve"> </w:t>
-      </w:r>
-      <w:r>
-        <w:t>SGBD</w:t>
-      </w:r>
-    </w:p>
-    <w:p>
-      <w:pPr>
-        <w:pStyle w:val="Paragraphedeliste"/>
+          <w:rFonts w:ascii="Wingdings" w:eastAsia="Times New Roman" w:hAnsi="Wingdings"/>
+          <w:color w:val="FF0000"/>
+          <w:lang w:eastAsia="fr-FR"/>
+        </w:rPr>
+        <w:t>→</w:t>
+      </w:r>
+      <w:r>
+        <w:rPr>
+          <w:rFonts w:eastAsia="Times New Roman" w:cs="Calibri"/>
+          <w:color w:val="FF0000"/>
+          <w:lang w:eastAsia="fr-FR"/>
+        </w:rPr>
+        <w:t xml:space="preserve"> SGBD</w:t>
+      </w:r>
+    </w:p>
+    <w:p>
+      <w:pPr>
         <w:numPr>
           <w:ilvl w:val="1"/>
-          <w:numId w:val="5"/>
+          <w:numId w:val="13"/>
         </w:numPr>
-        <w:rPr>
-          <w:lang w:eastAsia="fr-FR"/>
-        </w:rPr>
-      </w:pPr>
-      <w:r>
-        <w:rPr>
+        <w:spacing w:after="0" w:line="240" w:lineRule="auto"/>
+        <w:textAlignment w:val="baseline"/>
+        <w:rPr>
+          <w:rFonts w:ascii="Courier New" w:eastAsia="Times New Roman" w:hAnsi="Courier New" w:cs="Courier New"/>
+          <w:color w:val="FF0000"/>
+          <w:lang w:eastAsia="fr-FR"/>
+        </w:rPr>
+      </w:pPr>
+      <w:r>
+        <w:rPr>
+          <w:rFonts w:eastAsia="Times New Roman" w:cs="Calibri"/>
+          <w:color w:val="FF0000"/>
           <w:lang w:eastAsia="fr-FR"/>
         </w:rPr>
         <w:t>MCD</w:t>
@@ -5109,105 +5794,89 @@
     </w:p>
     <w:p>
       <w:pPr>
-        <w:pStyle w:val="Paragraphedeliste"/>
-        <w:ind w:left="1440"/>
-        <w:rPr>
-          <w:lang w:eastAsia="fr-FR"/>
-        </w:rPr>
-      </w:pPr>
-    </w:p>
-    <w:p>
-      <w:pPr>
-        <w:pStyle w:val="Paragraphedeliste"/>
+        <w:spacing w:after="240" w:line="240" w:lineRule="auto"/>
+        <w:rPr>
+          <w:rFonts w:ascii="Times New Roman" w:eastAsia="Times New Roman" w:hAnsi="Times New Roman"/>
+          <w:sz w:val="24"/>
+          <w:szCs w:val="24"/>
+          <w:lang w:eastAsia="fr-FR"/>
+        </w:rPr>
+      </w:pPr>
+    </w:p>
+    <w:p>
+      <w:pPr>
         <w:numPr>
           <w:ilvl w:val="0"/>
-          <w:numId w:val="5"/>
+          <w:numId w:val="14"/>
         </w:numPr>
-        <w:rPr>
-          <w:lang w:eastAsia="fr-FR"/>
-        </w:rPr>
-      </w:pPr>
-      <w:r>
-        <w:rPr>
-          <w:lang w:eastAsia="fr-FR"/>
-        </w:rPr>
+        <w:spacing w:after="0" w:line="240" w:lineRule="auto"/>
+        <w:textAlignment w:val="baseline"/>
+        <w:rPr>
+          <w:rFonts w:ascii="Noto Sans Symbols" w:eastAsia="Times New Roman" w:hAnsi="Noto Sans Symbols"/>
+          <w:color w:val="000000"/>
+          <w:lang w:eastAsia="fr-FR"/>
+        </w:rPr>
+      </w:pPr>
+      <w:r>
+        <w:rPr>
+          <w:rFonts w:eastAsia="Times New Roman" w:cs="Calibri"/>
+          <w:color w:val="FF0000"/>
+          <w:lang w:eastAsia="fr-FR"/>
+        </w:rPr>
+        <w:lastRenderedPageBreak/>
         <w:t>Méthodes statistiques – Choix données</w:t>
       </w:r>
     </w:p>
     <w:p>
       <w:pPr>
-        <w:pStyle w:val="Paragraphedeliste"/>
-        <w:rPr>
-          <w:lang w:eastAsia="fr-FR"/>
-        </w:rPr>
-      </w:pPr>
-    </w:p>
-    <w:p>
-      <w:pPr>
-        <w:pStyle w:val="Paragraphedeliste"/>
-        <w:rPr>
-          <w:lang w:eastAsia="fr-FR"/>
-        </w:rPr>
-      </w:pPr>
-    </w:p>
-    <w:p>
-      <w:pPr>
-        <w:pStyle w:val="Paragraphedeliste"/>
-        <w:rPr>
-          <w:lang w:eastAsia="fr-FR"/>
-        </w:rPr>
-      </w:pPr>
-    </w:p>
-    <w:p>
-      <w:pPr>
-        <w:pStyle w:val="Paragraphedeliste"/>
-        <w:rPr>
-          <w:lang w:eastAsia="fr-FR"/>
-        </w:rPr>
-      </w:pPr>
-    </w:p>
-    <w:p>
-      <w:pPr>
-        <w:pStyle w:val="Paragraphedeliste"/>
-        <w:rPr>
-          <w:lang w:eastAsia="fr-FR"/>
-        </w:rPr>
-      </w:pPr>
-    </w:p>
-    <w:p>
-      <w:pPr>
-        <w:pStyle w:val="Paragraphedeliste"/>
-        <w:rPr>
-          <w:lang w:eastAsia="fr-FR"/>
-        </w:rPr>
-      </w:pPr>
-    </w:p>
-    <w:p>
-      <w:pPr>
-        <w:pStyle w:val="Paragraphedeliste"/>
-        <w:rPr>
-          <w:lang w:eastAsia="fr-FR"/>
-        </w:rPr>
-      </w:pPr>
+        <w:rPr>
+          <w:lang w:eastAsia="fr-FR"/>
+        </w:rPr>
+      </w:pPr>
+      <w:r>
+        <w:rPr>
+          <w:rFonts w:ascii="Times New Roman" w:eastAsia="Times New Roman" w:hAnsi="Times New Roman"/>
+          <w:sz w:val="24"/>
+          <w:szCs w:val="24"/>
+          <w:lang w:eastAsia="fr-FR"/>
+        </w:rPr>
+        <w:br/>
+      </w:r>
+      <w:r>
+        <w:rPr>
+          <w:rFonts w:ascii="Times New Roman" w:eastAsia="Times New Roman" w:hAnsi="Times New Roman"/>
+          <w:sz w:val="24"/>
+          <w:szCs w:val="24"/>
+          <w:lang w:eastAsia="fr-FR"/>
+        </w:rPr>
+        <w:br/>
+      </w:r>
     </w:p>
     <w:p>
       <w:pPr>
         <w:pStyle w:val="Titre2"/>
       </w:pPr>
-      <w:bookmarkStart w:id="18" w:name="_Toc509927528"/>
-      <w:r>
-        <w:lastRenderedPageBreak/>
+      <w:bookmarkStart w:id="22" w:name="_Toc509948900"/>
+      <w:r>
         <w:t>Visualisation des données</w:t>
       </w:r>
-      <w:bookmarkEnd w:id="18"/>
+      <w:bookmarkEnd w:id="22"/>
     </w:p>
     <w:p>
       <w:pPr>
         <w:pStyle w:val="Titre3"/>
       </w:pPr>
-      <w:r>
-        <w:t>Analyse des mots les plus fréquemment utilisés parmi nos articles</w:t>
-      </w:r>
+      <w:bookmarkStart w:id="23" w:name="_Toc509948901"/>
+      <w:r>
+        <w:t xml:space="preserve">Analyse des mots les plus fréquemment utilisés </w:t>
+      </w:r>
+      <w:r>
+        <w:t>dans</w:t>
+      </w:r>
+      <w:r>
+        <w:t xml:space="preserve"> nos articles</w:t>
+      </w:r>
+      <w:bookmarkEnd w:id="23"/>
     </w:p>
     <w:p>
       <w:pPr>
@@ -5237,7 +5906,7 @@
                     </pic:cNvPicPr>
                   </pic:nvPicPr>
                   <pic:blipFill>
-                    <a:blip r:embed="rId13" cstate="print">
+                    <a:blip r:embed="rId15" cstate="print">
                       <a:extLst>
                         <a:ext uri="{28A0092B-C50C-407E-A947-70E740481C1C}">
                           <a14:useLocalDpi xmlns:a14="http://schemas.microsoft.com/office/drawing/2010/main" val="0"/>
@@ -5277,7 +5946,7 @@
           <w:lang w:eastAsia="fr-FR"/>
         </w:rPr>
       </w:pPr>
-      <w:bookmarkStart w:id="19" w:name="_Toc509941958"/>
+      <w:bookmarkStart w:id="24" w:name="_Toc509949797"/>
       <w:r>
         <w:t xml:space="preserve">Figure </w:t>
       </w:r>
@@ -5294,7 +5963,7 @@
         <w:rPr>
           <w:noProof/>
         </w:rPr>
-        <w:t>3</w:t>
+        <w:t>5</w:t>
       </w:r>
       <w:r>
         <w:rPr>
@@ -5317,17 +5986,19 @@
       <w:r>
         <w:t xml:space="preserve"> articles</w:t>
       </w:r>
-      <w:bookmarkEnd w:id="19"/>
+      <w:bookmarkEnd w:id="24"/>
     </w:p>
     <w:p>
       <w:pPr>
         <w:jc w:val="both"/>
         <w:rPr>
-          <w:lang w:eastAsia="fr-FR"/>
-        </w:rPr>
-      </w:pPr>
-      <w:r>
-        <w:rPr>
+          <w:b/>
+          <w:lang w:eastAsia="fr-FR"/>
+        </w:rPr>
+      </w:pPr>
+      <w:r>
+        <w:rPr>
+          <w:b/>
           <w:lang w:eastAsia="fr-FR"/>
         </w:rPr>
         <w:t>Interprétation :</w:t>
@@ -5371,9 +6042,23 @@
       <w:pPr>
         <w:pStyle w:val="Titre3"/>
       </w:pPr>
-      <w:r>
-        <w:t>Analyse de sentiment :</w:t>
-      </w:r>
+      <w:bookmarkStart w:id="25" w:name="_Toc509948902"/>
+      <w:r>
+        <w:t>Analyse de</w:t>
+      </w:r>
+      <w:r>
+        <w:t>s</w:t>
+      </w:r>
+      <w:r>
+        <w:t xml:space="preserve"> sentiment</w:t>
+      </w:r>
+      <w:r>
+        <w:t>s</w:t>
+      </w:r>
+      <w:r>
+        <w:t> </w:t>
+      </w:r>
+      <w:bookmarkEnd w:id="25"/>
     </w:p>
     <w:p>
       <w:pPr>
@@ -5408,7 +6093,7 @@
             <wp:cNvGraphicFramePr/>
             <a:graphic xmlns:a="http://schemas.openxmlformats.org/drawingml/2006/main">
               <a:graphicData uri="http://schemas.openxmlformats.org/drawingml/2006/chart">
-                <c:chart xmlns:c="http://schemas.openxmlformats.org/drawingml/2006/chart" xmlns:r="http://schemas.openxmlformats.org/officeDocument/2006/relationships" r:id="rId14"/>
+                <c:chart xmlns:c="http://schemas.openxmlformats.org/drawingml/2006/chart" xmlns:r="http://schemas.openxmlformats.org/officeDocument/2006/relationships" r:id="rId16"/>
               </a:graphicData>
             </a:graphic>
           </wp:inline>
@@ -5423,7 +6108,7 @@
           <w:lang w:eastAsia="fr-FR"/>
         </w:rPr>
       </w:pPr>
-      <w:bookmarkStart w:id="20" w:name="_Toc509941959"/>
+      <w:bookmarkStart w:id="26" w:name="_Toc509949798"/>
       <w:r>
         <w:t xml:space="preserve">Figure </w:t>
       </w:r>
@@ -5431,7 +6116,10 @@
         <w:fldChar w:fldCharType="begin"/>
       </w:r>
       <w:r>
-        <w:instrText xml:space="preserve"> SEQ Figure \* ARABIC </w:instrText>
+        <w:instrText xml:space="preserve"> SEQ Figure \* A</w:instrText>
+      </w:r>
+      <w:r>
+        <w:instrText xml:space="preserve">RABIC </w:instrText>
       </w:r>
       <w:r>
         <w:fldChar w:fldCharType="separate"/>
@@ -5440,7 +6128,7 @@
         <w:rPr>
           <w:noProof/>
         </w:rPr>
-        <w:t>4</w:t>
+        <w:t>6</w:t>
       </w:r>
       <w:r>
         <w:rPr>
@@ -5451,7 +6139,7 @@
       <w:r>
         <w:t>: Répartition des articles selon leur polarité</w:t>
       </w:r>
-      <w:bookmarkEnd w:id="20"/>
+      <w:bookmarkEnd w:id="26"/>
     </w:p>
     <w:p>
       <w:pPr>
@@ -5465,11 +6153,13 @@
       <w:pPr>
         <w:jc w:val="both"/>
         <w:rPr>
-          <w:lang w:eastAsia="fr-FR"/>
-        </w:rPr>
-      </w:pPr>
-      <w:r>
-        <w:rPr>
+          <w:b/>
+          <w:lang w:eastAsia="fr-FR"/>
+        </w:rPr>
+      </w:pPr>
+      <w:r>
+        <w:rPr>
+          <w:b/>
           <w:lang w:eastAsia="fr-FR"/>
         </w:rPr>
         <w:t>Interprétation :</w:t>
@@ -5514,7 +6204,7 @@
             <wp:cNvGraphicFramePr/>
             <a:graphic xmlns:a="http://schemas.openxmlformats.org/drawingml/2006/main">
               <a:graphicData uri="http://schemas.openxmlformats.org/drawingml/2006/chart">
-                <c:chart xmlns:c="http://schemas.openxmlformats.org/drawingml/2006/chart" xmlns:r="http://schemas.openxmlformats.org/officeDocument/2006/relationships" r:id="rId15"/>
+                <c:chart xmlns:c="http://schemas.openxmlformats.org/drawingml/2006/chart" xmlns:r="http://schemas.openxmlformats.org/officeDocument/2006/relationships" r:id="rId17"/>
               </a:graphicData>
             </a:graphic>
           </wp:inline>
@@ -5529,7 +6219,7 @@
           <w:lang w:eastAsia="fr-FR"/>
         </w:rPr>
       </w:pPr>
-      <w:bookmarkStart w:id="21" w:name="_Toc509941960"/>
+      <w:bookmarkStart w:id="27" w:name="_Toc509949799"/>
       <w:r>
         <w:t xml:space="preserve">Figure </w:t>
       </w:r>
@@ -5537,7 +6227,10 @@
         <w:fldChar w:fldCharType="begin"/>
       </w:r>
       <w:r>
-        <w:instrText xml:space="preserve"> SEQ Figure \* ARABIC </w:instrText>
+        <w:instrText xml:space="preserve"> SEQ Figure \*</w:instrText>
+      </w:r>
+      <w:r>
+        <w:instrText xml:space="preserve"> ARABIC </w:instrText>
       </w:r>
       <w:r>
         <w:fldChar w:fldCharType="separate"/>
@@ -5546,7 +6239,7 @@
         <w:rPr>
           <w:noProof/>
         </w:rPr>
-        <w:t>5</w:t>
+        <w:t>7</w:t>
       </w:r>
       <w:r>
         <w:rPr>
@@ -5557,7 +6250,7 @@
       <w:r>
         <w:t>: Evolution de la polarité des articles</w:t>
       </w:r>
-      <w:bookmarkEnd w:id="21"/>
+      <w:bookmarkEnd w:id="27"/>
     </w:p>
     <w:p>
       <w:pPr>
@@ -5570,11 +6263,13 @@
       <w:pPr>
         <w:jc w:val="both"/>
         <w:rPr>
-          <w:lang w:eastAsia="fr-FR"/>
-        </w:rPr>
-      </w:pPr>
-      <w:r>
-        <w:rPr>
+          <w:b/>
+          <w:lang w:eastAsia="fr-FR"/>
+        </w:rPr>
+      </w:pPr>
+      <w:r>
+        <w:rPr>
+          <w:b/>
           <w:lang w:eastAsia="fr-FR"/>
         </w:rPr>
         <w:t>Interprétation :</w:t>
@@ -5673,7 +6368,7 @@
                     </pic:cNvPicPr>
                   </pic:nvPicPr>
                   <pic:blipFill>
-                    <a:blip r:embed="rId16" cstate="print">
+                    <a:blip r:embed="rId18" cstate="print">
                       <a:extLst>
                         <a:ext uri="{28A0092B-C50C-407E-A947-70E740481C1C}">
                           <a14:useLocalDpi xmlns:a14="http://schemas.microsoft.com/office/drawing/2010/main" val="0"/>
@@ -5713,7 +6408,7 @@
           <w:lang w:eastAsia="fr-FR"/>
         </w:rPr>
       </w:pPr>
-      <w:bookmarkStart w:id="22" w:name="_Toc509941961"/>
+      <w:bookmarkStart w:id="28" w:name="_Toc509949800"/>
       <w:r>
         <w:t xml:space="preserve">Figure </w:t>
       </w:r>
@@ -5730,7 +6425,7 @@
         <w:rPr>
           <w:noProof/>
         </w:rPr>
-        <w:t>6</w:t>
+        <w:t>8</w:t>
       </w:r>
       <w:r>
         <w:rPr>
@@ -5756,17 +6451,19 @@
       <w:r>
         <w:t>sur le E-commerce</w:t>
       </w:r>
-      <w:bookmarkEnd w:id="22"/>
+      <w:bookmarkEnd w:id="28"/>
     </w:p>
     <w:p>
       <w:pPr>
         <w:jc w:val="both"/>
         <w:rPr>
-          <w:lang w:eastAsia="fr-FR"/>
-        </w:rPr>
-      </w:pPr>
-      <w:r>
-        <w:rPr>
+          <w:b/>
+          <w:lang w:eastAsia="fr-FR"/>
+        </w:rPr>
+      </w:pPr>
+      <w:r>
+        <w:rPr>
+          <w:b/>
           <w:lang w:eastAsia="fr-FR"/>
         </w:rPr>
         <w:t>Interprétation :</w:t>
@@ -5797,12 +6494,12 @@
       <w:pPr>
         <w:pStyle w:val="Titre1"/>
       </w:pPr>
-      <w:bookmarkStart w:id="23" w:name="_Toc509927529"/>
+      <w:bookmarkStart w:id="29" w:name="_Toc509948903"/>
       <w:r>
         <w:lastRenderedPageBreak/>
         <w:t>Gestion de configuration</w:t>
       </w:r>
-      <w:bookmarkEnd w:id="23"/>
+      <w:bookmarkEnd w:id="29"/>
     </w:p>
     <w:p>
       <w:pPr>
@@ -5925,7 +6622,7 @@
                     <pic:cNvPicPr/>
                   </pic:nvPicPr>
                   <pic:blipFill rotWithShape="1">
-                    <a:blip r:embed="rId17"/>
+                    <a:blip r:embed="rId19"/>
                     <a:srcRect l="43983" t="32641" r="16996" b="22299"/>
                     <a:stretch/>
                   </pic:blipFill>
@@ -5961,7 +6658,7 @@
           <w:lang w:eastAsia="fr-FR"/>
         </w:rPr>
       </w:pPr>
-      <w:bookmarkStart w:id="24" w:name="_Toc509941962"/>
+      <w:bookmarkStart w:id="30" w:name="_Toc509949801"/>
       <w:r>
         <w:t xml:space="preserve">Figure </w:t>
       </w:r>
@@ -5978,7 +6675,7 @@
         <w:rPr>
           <w:noProof/>
         </w:rPr>
-        <w:t>7</w:t>
+        <w:t>9</w:t>
       </w:r>
       <w:r>
         <w:rPr>
@@ -5989,7 +6686,7 @@
       <w:r>
         <w:t>: Cycle de vie des états d'un fichier</w:t>
       </w:r>
-      <w:bookmarkEnd w:id="24"/>
+      <w:bookmarkEnd w:id="30"/>
     </w:p>
     <w:p>
       <w:pPr>
@@ -6063,9 +6760,8 @@
     </w:p>
     <w:p>
       <w:pPr>
-        <w:rPr>
-          <w:lang w:eastAsia="fr-FR"/>
-        </w:rPr>
+        <w:keepNext/>
+        <w:jc w:val="center"/>
       </w:pPr>
       <w:r>
         <w:rPr>
@@ -6088,7 +6784,7 @@
                     <pic:cNvPicPr/>
                   </pic:nvPicPr>
                   <pic:blipFill rotWithShape="1">
-                    <a:blip r:embed="rId18"/>
+                    <a:blip r:embed="rId20"/>
                     <a:srcRect l="24967" t="29112" r="28737" b="44422"/>
                     <a:stretch/>
                   </pic:blipFill>
@@ -6118,14 +6814,45 @@
     </w:p>
     <w:p>
       <w:pPr>
-        <w:rPr>
-          <w:lang w:eastAsia="fr-FR"/>
-        </w:rPr>
-      </w:pPr>
-      <w:r>
-        <w:rPr>
-          <w:lang w:eastAsia="fr-FR"/>
-        </w:rPr>
+        <w:pStyle w:val="Lgende"/>
+        <w:jc w:val="center"/>
+        <w:rPr>
+          <w:lang w:eastAsia="fr-FR"/>
+        </w:rPr>
+      </w:pPr>
+      <w:bookmarkStart w:id="31" w:name="_Toc509949802"/>
+      <w:r>
+        <w:t xml:space="preserve">Figure </w:t>
+      </w:r>
+      <w:fldSimple w:instr=" SEQ Figure \* ARABIC ">
+        <w:r>
+          <w:rPr>
+            <w:noProof/>
+          </w:rPr>
+          <w:t>10</w:t>
+        </w:r>
+      </w:fldSimple>
+      <w:r>
+        <w:t xml:space="preserve">: Historique des modifications sur </w:t>
+      </w:r>
+      <w:proofErr w:type="spellStart"/>
+      <w:r>
+        <w:t>GitKraken</w:t>
+      </w:r>
+      <w:bookmarkEnd w:id="31"/>
+      <w:proofErr w:type="spellEnd"/>
+    </w:p>
+    <w:p>
+      <w:pPr>
+        <w:rPr>
+          <w:lang w:eastAsia="fr-FR"/>
+        </w:rPr>
+      </w:pPr>
+      <w:r>
+        <w:rPr>
+          <w:lang w:eastAsia="fr-FR"/>
+        </w:rPr>
+        <w:lastRenderedPageBreak/>
         <w:t xml:space="preserve">Pour chaque fichier quand on </w:t>
       </w:r>
       <w:r>
@@ -6182,11 +6909,11 @@
       <w:pPr>
         <w:pStyle w:val="Titre1"/>
       </w:pPr>
-      <w:bookmarkStart w:id="25" w:name="_Toc509927530"/>
+      <w:bookmarkStart w:id="32" w:name="_Toc509948904"/>
       <w:r>
         <w:t>Assurance et Contrôle qualité</w:t>
       </w:r>
-      <w:bookmarkEnd w:id="25"/>
+      <w:bookmarkEnd w:id="32"/>
     </w:p>
     <w:p>
       <w:pPr>
@@ -6531,12 +7258,12 @@
     </w:p>
     <w:p>
       <w:r>
+        <w:lastRenderedPageBreak/>
         <w:t xml:space="preserve">Nous avons notamment réfléchis à plusieurs sujets d’études potentiellement intéressants. </w:t>
       </w:r>
     </w:p>
     <w:p>
       <w:r>
-        <w:lastRenderedPageBreak/>
         <w:t>Nous nous sommes intéressés au commerce en ligne, qui évolue particulièrement ces dernières années.</w:t>
       </w:r>
     </w:p>
@@ -6710,6 +7437,7 @@
     </w:p>
     <w:p>
       <w:r>
+        <w:lastRenderedPageBreak/>
         <w:t>Nous avons également discuté avec les enseignants de la structure du rapport.</w:t>
       </w:r>
     </w:p>
@@ -6832,15 +7560,15 @@
       <w:pPr>
         <w:pStyle w:val="Titre1"/>
       </w:pPr>
-      <w:bookmarkStart w:id="26" w:name="_Toc509927531"/>
+      <w:bookmarkStart w:id="33" w:name="_Toc509948905"/>
       <w:r>
         <w:t>Bilan du projet</w:t>
       </w:r>
-      <w:bookmarkEnd w:id="26"/>
+      <w:bookmarkEnd w:id="33"/>
     </w:p>
     <w:p/>
     <w:sectPr>
-      <w:footerReference w:type="default" r:id="rId19"/>
+      <w:footerReference w:type="default" r:id="rId21"/>
       <w:pgSz w:w="11906" w:h="16838"/>
       <w:pgMar w:top="1417" w:right="1417" w:bottom="1417" w:left="1417" w:header="708" w:footer="708" w:gutter="0"/>
       <w:cols w:space="708"/>
@@ -7102,6 +7830,155 @@
     </w:lvl>
   </w:abstractNum>
   <w:abstractNum w:abstractNumId="1" w15:restartNumberingAfterBreak="0">
+    <w:nsid w:val="0781233C"/>
+    <w:multiLevelType w:val="multilevel"/>
+    <w:tmpl w:val="D74E88B2"/>
+    <w:lvl w:ilvl="0">
+      <w:start w:val="1"/>
+      <w:numFmt w:val="bullet"/>
+      <w:lvlText w:val=""/>
+      <w:lvlJc w:val="left"/>
+      <w:pPr>
+        <w:tabs>
+          <w:tab w:val="num" w:pos="720"/>
+        </w:tabs>
+        <w:ind w:left="720" w:hanging="360"/>
+      </w:pPr>
+      <w:rPr>
+        <w:rFonts w:ascii="Symbol" w:hAnsi="Symbol" w:hint="default"/>
+        <w:sz w:val="20"/>
+      </w:rPr>
+    </w:lvl>
+    <w:lvl w:ilvl="1">
+      <w:start w:val="1"/>
+      <w:numFmt w:val="bullet"/>
+      <w:lvlText w:val="o"/>
+      <w:lvlJc w:val="left"/>
+      <w:pPr>
+        <w:tabs>
+          <w:tab w:val="num" w:pos="1440"/>
+        </w:tabs>
+        <w:ind w:left="1440" w:hanging="360"/>
+      </w:pPr>
+      <w:rPr>
+        <w:rFonts w:ascii="Courier New" w:hAnsi="Courier New" w:hint="default"/>
+        <w:sz w:val="20"/>
+      </w:rPr>
+    </w:lvl>
+    <w:lvl w:ilvl="2" w:tentative="1">
+      <w:start w:val="1"/>
+      <w:numFmt w:val="bullet"/>
+      <w:lvlText w:val=""/>
+      <w:lvlJc w:val="left"/>
+      <w:pPr>
+        <w:tabs>
+          <w:tab w:val="num" w:pos="2160"/>
+        </w:tabs>
+        <w:ind w:left="2160" w:hanging="360"/>
+      </w:pPr>
+      <w:rPr>
+        <w:rFonts w:ascii="Wingdings" w:hAnsi="Wingdings" w:hint="default"/>
+        <w:sz w:val="20"/>
+      </w:rPr>
+    </w:lvl>
+    <w:lvl w:ilvl="3" w:tentative="1">
+      <w:start w:val="1"/>
+      <w:numFmt w:val="bullet"/>
+      <w:lvlText w:val=""/>
+      <w:lvlJc w:val="left"/>
+      <w:pPr>
+        <w:tabs>
+          <w:tab w:val="num" w:pos="2880"/>
+        </w:tabs>
+        <w:ind w:left="2880" w:hanging="360"/>
+      </w:pPr>
+      <w:rPr>
+        <w:rFonts w:ascii="Wingdings" w:hAnsi="Wingdings" w:hint="default"/>
+        <w:sz w:val="20"/>
+      </w:rPr>
+    </w:lvl>
+    <w:lvl w:ilvl="4" w:tentative="1">
+      <w:start w:val="1"/>
+      <w:numFmt w:val="bullet"/>
+      <w:lvlText w:val=""/>
+      <w:lvlJc w:val="left"/>
+      <w:pPr>
+        <w:tabs>
+          <w:tab w:val="num" w:pos="3600"/>
+        </w:tabs>
+        <w:ind w:left="3600" w:hanging="360"/>
+      </w:pPr>
+      <w:rPr>
+        <w:rFonts w:ascii="Wingdings" w:hAnsi="Wingdings" w:hint="default"/>
+        <w:sz w:val="20"/>
+      </w:rPr>
+    </w:lvl>
+    <w:lvl w:ilvl="5" w:tentative="1">
+      <w:start w:val="1"/>
+      <w:numFmt w:val="bullet"/>
+      <w:lvlText w:val=""/>
+      <w:lvlJc w:val="left"/>
+      <w:pPr>
+        <w:tabs>
+          <w:tab w:val="num" w:pos="4320"/>
+        </w:tabs>
+        <w:ind w:left="4320" w:hanging="360"/>
+      </w:pPr>
+      <w:rPr>
+        <w:rFonts w:ascii="Wingdings" w:hAnsi="Wingdings" w:hint="default"/>
+        <w:sz w:val="20"/>
+      </w:rPr>
+    </w:lvl>
+    <w:lvl w:ilvl="6" w:tentative="1">
+      <w:start w:val="1"/>
+      <w:numFmt w:val="bullet"/>
+      <w:lvlText w:val=""/>
+      <w:lvlJc w:val="left"/>
+      <w:pPr>
+        <w:tabs>
+          <w:tab w:val="num" w:pos="5040"/>
+        </w:tabs>
+        <w:ind w:left="5040" w:hanging="360"/>
+      </w:pPr>
+      <w:rPr>
+        <w:rFonts w:ascii="Wingdings" w:hAnsi="Wingdings" w:hint="default"/>
+        <w:sz w:val="20"/>
+      </w:rPr>
+    </w:lvl>
+    <w:lvl w:ilvl="7" w:tentative="1">
+      <w:start w:val="1"/>
+      <w:numFmt w:val="bullet"/>
+      <w:lvlText w:val=""/>
+      <w:lvlJc w:val="left"/>
+      <w:pPr>
+        <w:tabs>
+          <w:tab w:val="num" w:pos="5760"/>
+        </w:tabs>
+        <w:ind w:left="5760" w:hanging="360"/>
+      </w:pPr>
+      <w:rPr>
+        <w:rFonts w:ascii="Wingdings" w:hAnsi="Wingdings" w:hint="default"/>
+        <w:sz w:val="20"/>
+      </w:rPr>
+    </w:lvl>
+    <w:lvl w:ilvl="8" w:tentative="1">
+      <w:start w:val="1"/>
+      <w:numFmt w:val="bullet"/>
+      <w:lvlText w:val=""/>
+      <w:lvlJc w:val="left"/>
+      <w:pPr>
+        <w:tabs>
+          <w:tab w:val="num" w:pos="6480"/>
+        </w:tabs>
+        <w:ind w:left="6480" w:hanging="360"/>
+      </w:pPr>
+      <w:rPr>
+        <w:rFonts w:ascii="Wingdings" w:hAnsi="Wingdings" w:hint="default"/>
+        <w:sz w:val="20"/>
+      </w:rPr>
+    </w:lvl>
+  </w:abstractNum>
+  <w:abstractNum w:abstractNumId="2" w15:restartNumberingAfterBreak="0">
     <w:nsid w:val="08D459D9"/>
     <w:multiLevelType w:val="hybridMultilevel"/>
     <w:tmpl w:val="DA9AC1E4"/>
@@ -7213,7 +8090,7 @@
       </w:rPr>
     </w:lvl>
   </w:abstractNum>
-  <w:abstractNum w:abstractNumId="2" w15:restartNumberingAfterBreak="0">
+  <w:abstractNum w:abstractNumId="3" w15:restartNumberingAfterBreak="0">
     <w:nsid w:val="10042B2F"/>
     <w:multiLevelType w:val="hybridMultilevel"/>
     <w:tmpl w:val="C784C332"/>
@@ -7326,7 +8203,7 @@
       </w:rPr>
     </w:lvl>
   </w:abstractNum>
-  <w:abstractNum w:abstractNumId="3" w15:restartNumberingAfterBreak="0">
+  <w:abstractNum w:abstractNumId="4" w15:restartNumberingAfterBreak="0">
     <w:nsid w:val="12F27D2B"/>
     <w:multiLevelType w:val="hybridMultilevel"/>
     <w:tmpl w:val="7FD0DED0"/>
@@ -7439,7 +8316,7 @@
       </w:rPr>
     </w:lvl>
   </w:abstractNum>
-  <w:abstractNum w:abstractNumId="4" w15:restartNumberingAfterBreak="0">
+  <w:abstractNum w:abstractNumId="5" w15:restartNumberingAfterBreak="0">
     <w:nsid w:val="1D1A229E"/>
     <w:multiLevelType w:val="hybridMultilevel"/>
     <w:tmpl w:val="A1D6F67C"/>
@@ -7552,7 +8429,7 @@
       </w:rPr>
     </w:lvl>
   </w:abstractNum>
-  <w:abstractNum w:abstractNumId="5" w15:restartNumberingAfterBreak="0">
+  <w:abstractNum w:abstractNumId="6" w15:restartNumberingAfterBreak="0">
     <w:nsid w:val="20686FCF"/>
     <w:multiLevelType w:val="hybridMultilevel"/>
     <w:tmpl w:val="1708F2BC"/>
@@ -7664,7 +8541,7 @@
       </w:rPr>
     </w:lvl>
   </w:abstractNum>
-  <w:abstractNum w:abstractNumId="6" w15:restartNumberingAfterBreak="0">
+  <w:abstractNum w:abstractNumId="7" w15:restartNumberingAfterBreak="0">
     <w:nsid w:val="2BE11F6A"/>
     <w:multiLevelType w:val="hybridMultilevel"/>
     <w:tmpl w:val="F9FE1B08"/>
@@ -7776,7 +8653,7 @@
       </w:rPr>
     </w:lvl>
   </w:abstractNum>
-  <w:abstractNum w:abstractNumId="7" w15:restartNumberingAfterBreak="0">
+  <w:abstractNum w:abstractNumId="8" w15:restartNumberingAfterBreak="0">
     <w:nsid w:val="3FA60579"/>
     <w:multiLevelType w:val="hybridMultilevel"/>
     <w:tmpl w:val="3214AC08"/>
@@ -7889,7 +8766,7 @@
       </w:rPr>
     </w:lvl>
   </w:abstractNum>
-  <w:abstractNum w:abstractNumId="8" w15:restartNumberingAfterBreak="0">
+  <w:abstractNum w:abstractNumId="9" w15:restartNumberingAfterBreak="0">
     <w:nsid w:val="425E5B6C"/>
     <w:multiLevelType w:val="hybridMultilevel"/>
     <w:tmpl w:val="F4B203A0"/>
@@ -8002,7 +8879,156 @@
       </w:rPr>
     </w:lvl>
   </w:abstractNum>
-  <w:abstractNum w:abstractNumId="9" w15:restartNumberingAfterBreak="0">
+  <w:abstractNum w:abstractNumId="10" w15:restartNumberingAfterBreak="0">
+    <w:nsid w:val="52DA418B"/>
+    <w:multiLevelType w:val="multilevel"/>
+    <w:tmpl w:val="57303E62"/>
+    <w:lvl w:ilvl="0">
+      <w:start w:val="1"/>
+      <w:numFmt w:val="bullet"/>
+      <w:lvlText w:val=""/>
+      <w:lvlJc w:val="left"/>
+      <w:pPr>
+        <w:tabs>
+          <w:tab w:val="num" w:pos="720"/>
+        </w:tabs>
+        <w:ind w:left="720" w:hanging="360"/>
+      </w:pPr>
+      <w:rPr>
+        <w:rFonts w:ascii="Symbol" w:hAnsi="Symbol" w:hint="default"/>
+        <w:sz w:val="20"/>
+      </w:rPr>
+    </w:lvl>
+    <w:lvl w:ilvl="1" w:tentative="1">
+      <w:start w:val="1"/>
+      <w:numFmt w:val="bullet"/>
+      <w:lvlText w:val="o"/>
+      <w:lvlJc w:val="left"/>
+      <w:pPr>
+        <w:tabs>
+          <w:tab w:val="num" w:pos="1440"/>
+        </w:tabs>
+        <w:ind w:left="1440" w:hanging="360"/>
+      </w:pPr>
+      <w:rPr>
+        <w:rFonts w:ascii="Courier New" w:hAnsi="Courier New" w:hint="default"/>
+        <w:sz w:val="20"/>
+      </w:rPr>
+    </w:lvl>
+    <w:lvl w:ilvl="2" w:tentative="1">
+      <w:start w:val="1"/>
+      <w:numFmt w:val="bullet"/>
+      <w:lvlText w:val=""/>
+      <w:lvlJc w:val="left"/>
+      <w:pPr>
+        <w:tabs>
+          <w:tab w:val="num" w:pos="2160"/>
+        </w:tabs>
+        <w:ind w:left="2160" w:hanging="360"/>
+      </w:pPr>
+      <w:rPr>
+        <w:rFonts w:ascii="Wingdings" w:hAnsi="Wingdings" w:hint="default"/>
+        <w:sz w:val="20"/>
+      </w:rPr>
+    </w:lvl>
+    <w:lvl w:ilvl="3" w:tentative="1">
+      <w:start w:val="1"/>
+      <w:numFmt w:val="bullet"/>
+      <w:lvlText w:val=""/>
+      <w:lvlJc w:val="left"/>
+      <w:pPr>
+        <w:tabs>
+          <w:tab w:val="num" w:pos="2880"/>
+        </w:tabs>
+        <w:ind w:left="2880" w:hanging="360"/>
+      </w:pPr>
+      <w:rPr>
+        <w:rFonts w:ascii="Wingdings" w:hAnsi="Wingdings" w:hint="default"/>
+        <w:sz w:val="20"/>
+      </w:rPr>
+    </w:lvl>
+    <w:lvl w:ilvl="4" w:tentative="1">
+      <w:start w:val="1"/>
+      <w:numFmt w:val="bullet"/>
+      <w:lvlText w:val=""/>
+      <w:lvlJc w:val="left"/>
+      <w:pPr>
+        <w:tabs>
+          <w:tab w:val="num" w:pos="3600"/>
+        </w:tabs>
+        <w:ind w:left="3600" w:hanging="360"/>
+      </w:pPr>
+      <w:rPr>
+        <w:rFonts w:ascii="Wingdings" w:hAnsi="Wingdings" w:hint="default"/>
+        <w:sz w:val="20"/>
+      </w:rPr>
+    </w:lvl>
+    <w:lvl w:ilvl="5" w:tentative="1">
+      <w:start w:val="1"/>
+      <w:numFmt w:val="bullet"/>
+      <w:lvlText w:val=""/>
+      <w:lvlJc w:val="left"/>
+      <w:pPr>
+        <w:tabs>
+          <w:tab w:val="num" w:pos="4320"/>
+        </w:tabs>
+        <w:ind w:left="4320" w:hanging="360"/>
+      </w:pPr>
+      <w:rPr>
+        <w:rFonts w:ascii="Wingdings" w:hAnsi="Wingdings" w:hint="default"/>
+        <w:sz w:val="20"/>
+      </w:rPr>
+    </w:lvl>
+    <w:lvl w:ilvl="6" w:tentative="1">
+      <w:start w:val="1"/>
+      <w:numFmt w:val="bullet"/>
+      <w:lvlText w:val=""/>
+      <w:lvlJc w:val="left"/>
+      <w:pPr>
+        <w:tabs>
+          <w:tab w:val="num" w:pos="5040"/>
+        </w:tabs>
+        <w:ind w:left="5040" w:hanging="360"/>
+      </w:pPr>
+      <w:rPr>
+        <w:rFonts w:ascii="Wingdings" w:hAnsi="Wingdings" w:hint="default"/>
+        <w:sz w:val="20"/>
+      </w:rPr>
+    </w:lvl>
+    <w:lvl w:ilvl="7" w:tentative="1">
+      <w:start w:val="1"/>
+      <w:numFmt w:val="bullet"/>
+      <w:lvlText w:val=""/>
+      <w:lvlJc w:val="left"/>
+      <w:pPr>
+        <w:tabs>
+          <w:tab w:val="num" w:pos="5760"/>
+        </w:tabs>
+        <w:ind w:left="5760" w:hanging="360"/>
+      </w:pPr>
+      <w:rPr>
+        <w:rFonts w:ascii="Wingdings" w:hAnsi="Wingdings" w:hint="default"/>
+        <w:sz w:val="20"/>
+      </w:rPr>
+    </w:lvl>
+    <w:lvl w:ilvl="8" w:tentative="1">
+      <w:start w:val="1"/>
+      <w:numFmt w:val="bullet"/>
+      <w:lvlText w:val=""/>
+      <w:lvlJc w:val="left"/>
+      <w:pPr>
+        <w:tabs>
+          <w:tab w:val="num" w:pos="6480"/>
+        </w:tabs>
+        <w:ind w:left="6480" w:hanging="360"/>
+      </w:pPr>
+      <w:rPr>
+        <w:rFonts w:ascii="Wingdings" w:hAnsi="Wingdings" w:hint="default"/>
+        <w:sz w:val="20"/>
+      </w:rPr>
+    </w:lvl>
+  </w:abstractNum>
+  <w:abstractNum w:abstractNumId="11" w15:restartNumberingAfterBreak="0">
     <w:nsid w:val="60A27675"/>
     <w:multiLevelType w:val="multilevel"/>
     <w:tmpl w:val="97620DF4"/>
@@ -8124,7 +9150,7 @@
       </w:pPr>
     </w:lvl>
   </w:abstractNum>
-  <w:abstractNum w:abstractNumId="10" w15:restartNumberingAfterBreak="0">
+  <w:abstractNum w:abstractNumId="12" w15:restartNumberingAfterBreak="0">
     <w:nsid w:val="60D060E9"/>
     <w:multiLevelType w:val="hybridMultilevel"/>
     <w:tmpl w:val="8C8098AC"/>
@@ -8238,37 +9264,63 @@
     </w:lvl>
   </w:abstractNum>
   <w:num w:numId="1">
+    <w:abstractNumId w:val="11"/>
+  </w:num>
+  <w:num w:numId="2">
+    <w:abstractNumId w:val="8"/>
+  </w:num>
+  <w:num w:numId="3">
+    <w:abstractNumId w:val="6"/>
+  </w:num>
+  <w:num w:numId="4">
+    <w:abstractNumId w:val="5"/>
+  </w:num>
+  <w:num w:numId="5">
     <w:abstractNumId w:val="9"/>
   </w:num>
-  <w:num w:numId="2">
-    <w:abstractNumId w:val="7"/>
-  </w:num>
-  <w:num w:numId="3">
-    <w:abstractNumId w:val="5"/>
-  </w:num>
-  <w:num w:numId="4">
-    <w:abstractNumId w:val="4"/>
-  </w:num>
-  <w:num w:numId="5">
-    <w:abstractNumId w:val="8"/>
-  </w:num>
   <w:num w:numId="6">
-    <w:abstractNumId w:val="1"/>
+    <w:abstractNumId w:val="2"/>
   </w:num>
   <w:num w:numId="7">
-    <w:abstractNumId w:val="10"/>
+    <w:abstractNumId w:val="12"/>
   </w:num>
   <w:num w:numId="8">
     <w:abstractNumId w:val="0"/>
   </w:num>
   <w:num w:numId="9">
-    <w:abstractNumId w:val="6"/>
+    <w:abstractNumId w:val="7"/>
   </w:num>
   <w:num w:numId="10">
-    <w:abstractNumId w:val="2"/>
+    <w:abstractNumId w:val="3"/>
   </w:num>
   <w:num w:numId="11">
-    <w:abstractNumId w:val="3"/>
+    <w:abstractNumId w:val="4"/>
+  </w:num>
+  <w:num w:numId="12">
+    <w:abstractNumId w:val="1"/>
+  </w:num>
+  <w:num w:numId="13">
+    <w:abstractNumId w:val="1"/>
+    <w:lvlOverride w:ilvl="1">
+      <w:lvl w:ilvl="1">
+        <w:numFmt w:val="bullet"/>
+        <w:lvlText w:val=""/>
+        <w:lvlJc w:val="left"/>
+        <w:pPr>
+          <w:tabs>
+            <w:tab w:val="num" w:pos="1440"/>
+          </w:tabs>
+          <w:ind w:left="1440" w:hanging="360"/>
+        </w:pPr>
+        <w:rPr>
+          <w:rFonts w:ascii="Symbol" w:hAnsi="Symbol" w:hint="default"/>
+          <w:sz w:val="20"/>
+        </w:rPr>
+      </w:lvl>
+    </w:lvlOverride>
+  </w:num>
+  <w:num w:numId="14">
+    <w:abstractNumId w:val="10"/>
   </w:num>
 </w:numbering>
 </file>
@@ -9352,6 +10404,36 @@
     <w:pPr>
       <w:spacing w:after="0"/>
     </w:pPr>
+  </w:style>
+  <w:style w:type="paragraph" w:styleId="TM3">
+    <w:name w:val="toc 3"/>
+    <w:basedOn w:val="Normal"/>
+    <w:next w:val="Normal"/>
+    <w:autoRedefine/>
+    <w:uiPriority w:val="39"/>
+    <w:unhideWhenUsed/>
+    <w:rsid w:val="002A4546"/>
+    <w:pPr>
+      <w:spacing w:after="100"/>
+      <w:ind w:left="440"/>
+    </w:pPr>
+  </w:style>
+  <w:style w:type="paragraph" w:styleId="NormalWeb">
+    <w:name w:val="Normal (Web)"/>
+    <w:basedOn w:val="Normal"/>
+    <w:uiPriority w:val="99"/>
+    <w:semiHidden/>
+    <w:unhideWhenUsed/>
+    <w:rsid w:val="005E315C"/>
+    <w:pPr>
+      <w:spacing w:before="100" w:beforeAutospacing="1" w:after="100" w:afterAutospacing="1" w:line="240" w:lineRule="auto"/>
+    </w:pPr>
+    <w:rPr>
+      <w:rFonts w:ascii="Times New Roman" w:eastAsia="Times New Roman" w:hAnsi="Times New Roman"/>
+      <w:sz w:val="24"/>
+      <w:szCs w:val="24"/>
+      <w:lang w:eastAsia="fr-FR"/>
+    </w:rPr>
   </w:style>
 </w:styles>
 </file>
@@ -11900,7 +12982,7 @@
 </file>
 
 <file path=customXml/itemProps1.xml><?xml version="1.0" encoding="utf-8"?>
-<ds:datastoreItem xmlns:ds="http://schemas.openxmlformats.org/officeDocument/2006/customXml" ds:itemID="{13112F59-A787-48FC-867A-DA069614539F}">
+<ds:datastoreItem xmlns:ds="http://schemas.openxmlformats.org/officeDocument/2006/customXml" ds:itemID="{22252152-C2AD-4273-A87A-8DE372AB636B}">
   <ds:schemaRefs>
     <ds:schemaRef ds:uri="http://schemas.openxmlformats.org/officeDocument/2006/bibliography"/>
   </ds:schemaRefs>

--- a/Rapport_Projet_TableauDeBord_1.docx
+++ b/Rapport_Projet_TableauDeBord_1.docx
@@ -615,7 +615,7 @@
       <w:r>
         <w:fldChar w:fldCharType="separate"/>
       </w:r>
-      <w:hyperlink w:anchor="_Toc509948887" w:history="1">
+      <w:hyperlink w:anchor="_Toc509950037" w:history="1">
         <w:r>
           <w:rPr>
             <w:rStyle w:val="Lienhypertexte"/>
@@ -661,7 +661,7 @@
             <w:noProof/>
             <w:webHidden/>
           </w:rPr>
-          <w:instrText xml:space="preserve"> PAGEREF _Toc509948887 \h </w:instrText>
+          <w:instrText xml:space="preserve"> PAGEREF _Toc509950037 \h </w:instrText>
         </w:r>
         <w:r>
           <w:rPr>
@@ -705,7 +705,7 @@
           <w:szCs w:val="22"/>
         </w:rPr>
       </w:pPr>
-      <w:hyperlink w:anchor="_Toc509948888" w:history="1">
+      <w:hyperlink w:anchor="_Toc509950038" w:history="1">
         <w:r>
           <w:rPr>
             <w:rStyle w:val="Lienhypertexte"/>
@@ -751,7 +751,7 @@
             <w:noProof/>
             <w:webHidden/>
           </w:rPr>
-          <w:instrText xml:space="preserve"> PAGEREF _Toc509948888 \h </w:instrText>
+          <w:instrText xml:space="preserve"> PAGEREF _Toc509950038 \h </w:instrText>
         </w:r>
         <w:r>
           <w:rPr>
@@ -795,7 +795,7 @@
           <w:szCs w:val="22"/>
         </w:rPr>
       </w:pPr>
-      <w:hyperlink w:anchor="_Toc509948889" w:history="1">
+      <w:hyperlink w:anchor="_Toc509950039" w:history="1">
         <w:r>
           <w:rPr>
             <w:rStyle w:val="Lienhypertexte"/>
@@ -841,7 +841,7 @@
             <w:noProof/>
             <w:webHidden/>
           </w:rPr>
-          <w:instrText xml:space="preserve"> PAGEREF _Toc509948889 \h </w:instrText>
+          <w:instrText xml:space="preserve"> PAGEREF _Toc509950039 \h </w:instrText>
         </w:r>
         <w:r>
           <w:rPr>
@@ -887,7 +887,7 @@
           <w:lang w:eastAsia="fr-FR"/>
         </w:rPr>
       </w:pPr>
-      <w:hyperlink w:anchor="_Toc509948890" w:history="1">
+      <w:hyperlink w:anchor="_Toc509950040" w:history="1">
         <w:r>
           <w:rPr>
             <w:rStyle w:val="Lienhypertexte"/>
@@ -931,7 +931,7 @@
             <w:noProof/>
             <w:webHidden/>
           </w:rPr>
-          <w:instrText xml:space="preserve"> PAGEREF _Toc509948890 \h </w:instrText>
+          <w:instrText xml:space="preserve"> PAGEREF _Toc509950040 \h </w:instrText>
         </w:r>
         <w:r>
           <w:rPr>
@@ -977,7 +977,7 @@
           <w:lang w:eastAsia="fr-FR"/>
         </w:rPr>
       </w:pPr>
-      <w:hyperlink w:anchor="_Toc509948891" w:history="1">
+      <w:hyperlink w:anchor="_Toc509950041" w:history="1">
         <w:r>
           <w:rPr>
             <w:rStyle w:val="Lienhypertexte"/>
@@ -1021,7 +1021,7 @@
             <w:noProof/>
             <w:webHidden/>
           </w:rPr>
-          <w:instrText xml:space="preserve"> PAGEREF _Toc509948891 \h </w:instrText>
+          <w:instrText xml:space="preserve"> PAGEREF _Toc509950041 \h </w:instrText>
         </w:r>
         <w:r>
           <w:rPr>
@@ -1067,7 +1067,7 @@
           <w:lang w:eastAsia="fr-FR"/>
         </w:rPr>
       </w:pPr>
-      <w:hyperlink w:anchor="_Toc509948892" w:history="1">
+      <w:hyperlink w:anchor="_Toc509950042" w:history="1">
         <w:r>
           <w:rPr>
             <w:rStyle w:val="Lienhypertexte"/>
@@ -1111,7 +1111,7 @@
             <w:noProof/>
             <w:webHidden/>
           </w:rPr>
-          <w:instrText xml:space="preserve"> PAGEREF _Toc509948892 \h </w:instrText>
+          <w:instrText xml:space="preserve"> PAGEREF _Toc509950042 \h </w:instrText>
         </w:r>
         <w:r>
           <w:rPr>
@@ -1155,7 +1155,7 @@
           <w:szCs w:val="22"/>
         </w:rPr>
       </w:pPr>
-      <w:hyperlink w:anchor="_Toc509948893" w:history="1">
+      <w:hyperlink w:anchor="_Toc509950043" w:history="1">
         <w:r>
           <w:rPr>
             <w:rStyle w:val="Lienhypertexte"/>
@@ -1201,7 +1201,7 @@
             <w:noProof/>
             <w:webHidden/>
           </w:rPr>
-          <w:instrText xml:space="preserve"> PAGEREF _Toc509948893 \h </w:instrText>
+          <w:instrText xml:space="preserve"> PAGEREF _Toc509950043 \h </w:instrText>
         </w:r>
         <w:r>
           <w:rPr>
@@ -1247,7 +1247,7 @@
           <w:lang w:eastAsia="fr-FR"/>
         </w:rPr>
       </w:pPr>
-      <w:hyperlink w:anchor="_Toc509948894" w:history="1">
+      <w:hyperlink w:anchor="_Toc509950044" w:history="1">
         <w:r>
           <w:rPr>
             <w:rStyle w:val="Lienhypertexte"/>
@@ -1291,7 +1291,7 @@
             <w:noProof/>
             <w:webHidden/>
           </w:rPr>
-          <w:instrText xml:space="preserve"> PAGEREF _Toc509948894 \h </w:instrText>
+          <w:instrText xml:space="preserve"> PAGEREF _Toc509950044 \h </w:instrText>
         </w:r>
         <w:r>
           <w:rPr>
@@ -1337,7 +1337,7 @@
           <w:lang w:eastAsia="fr-FR"/>
         </w:rPr>
       </w:pPr>
-      <w:hyperlink w:anchor="_Toc509948895" w:history="1">
+      <w:hyperlink w:anchor="_Toc509950045" w:history="1">
         <w:r>
           <w:rPr>
             <w:rStyle w:val="Lienhypertexte"/>
@@ -1381,7 +1381,7 @@
             <w:noProof/>
             <w:webHidden/>
           </w:rPr>
-          <w:instrText xml:space="preserve"> PAGEREF _Toc509948895 \h </w:instrText>
+          <w:instrText xml:space="preserve"> PAGEREF _Toc509950045 \h </w:instrText>
         </w:r>
         <w:r>
           <w:rPr>
@@ -1425,7 +1425,7 @@
           <w:szCs w:val="22"/>
         </w:rPr>
       </w:pPr>
-      <w:hyperlink w:anchor="_Toc509948896" w:history="1">
+      <w:hyperlink w:anchor="_Toc509950046" w:history="1">
         <w:r>
           <w:rPr>
             <w:rStyle w:val="Lienhypertexte"/>
@@ -1471,7 +1471,7 @@
             <w:noProof/>
             <w:webHidden/>
           </w:rPr>
-          <w:instrText xml:space="preserve"> PAGEREF _Toc509948896 \h </w:instrText>
+          <w:instrText xml:space="preserve"> PAGEREF _Toc509950046 \h </w:instrText>
         </w:r>
         <w:r>
           <w:rPr>
@@ -1517,7 +1517,7 @@
           <w:lang w:eastAsia="fr-FR"/>
         </w:rPr>
       </w:pPr>
-      <w:hyperlink w:anchor="_Toc509948897" w:history="1">
+      <w:hyperlink w:anchor="_Toc509950047" w:history="1">
         <w:r>
           <w:rPr>
             <w:rStyle w:val="Lienhypertexte"/>
@@ -1561,7 +1561,7 @@
             <w:noProof/>
             <w:webHidden/>
           </w:rPr>
-          <w:instrText xml:space="preserve"> PAGEREF _Toc509948897 \h </w:instrText>
+          <w:instrText xml:space="preserve"> PAGEREF _Toc509950047 \h </w:instrText>
         </w:r>
         <w:r>
           <w:rPr>
@@ -1607,7 +1607,7 @@
           <w:lang w:eastAsia="fr-FR"/>
         </w:rPr>
       </w:pPr>
-      <w:hyperlink w:anchor="_Toc509948898" w:history="1">
+      <w:hyperlink w:anchor="_Toc509950048" w:history="1">
         <w:r>
           <w:rPr>
             <w:rStyle w:val="Lienhypertexte"/>
@@ -1651,7 +1651,7 @@
             <w:noProof/>
             <w:webHidden/>
           </w:rPr>
-          <w:instrText xml:space="preserve"> PAGEREF _Toc509948898 \h </w:instrText>
+          <w:instrText xml:space="preserve"> PAGEREF _Toc509950048 \h </w:instrText>
         </w:r>
         <w:r>
           <w:rPr>
@@ -1697,7 +1697,7 @@
           <w:lang w:eastAsia="fr-FR"/>
         </w:rPr>
       </w:pPr>
-      <w:hyperlink w:anchor="_Toc509948899" w:history="1">
+      <w:hyperlink w:anchor="_Toc509950049" w:history="1">
         <w:r>
           <w:rPr>
             <w:rStyle w:val="Lienhypertexte"/>
@@ -1741,7 +1741,7 @@
             <w:noProof/>
             <w:webHidden/>
           </w:rPr>
-          <w:instrText xml:space="preserve"> PAGEREF _Toc509948899 \h </w:instrText>
+          <w:instrText xml:space="preserve"> PAGEREF _Toc509950049 \h </w:instrText>
         </w:r>
         <w:r>
           <w:rPr>
@@ -1787,7 +1787,7 @@
           <w:lang w:eastAsia="fr-FR"/>
         </w:rPr>
       </w:pPr>
-      <w:hyperlink w:anchor="_Toc509948900" w:history="1">
+      <w:hyperlink w:anchor="_Toc509950050" w:history="1">
         <w:r>
           <w:rPr>
             <w:rStyle w:val="Lienhypertexte"/>
@@ -1831,7 +1831,7 @@
             <w:noProof/>
             <w:webHidden/>
           </w:rPr>
-          <w:instrText xml:space="preserve"> PAGEREF _Toc509948900 \h </w:instrText>
+          <w:instrText xml:space="preserve"> PAGEREF _Toc509950050 \h </w:instrText>
         </w:r>
         <w:r>
           <w:rPr>
@@ -1851,7 +1851,7 @@
             <w:noProof/>
             <w:webHidden/>
           </w:rPr>
-          <w:t>11</w:t>
+          <w:t>12</w:t>
         </w:r>
         <w:r>
           <w:rPr>
@@ -1870,10 +1870,12 @@
           <w:tab w:val="right" w:pos="9062"/>
         </w:tabs>
         <w:rPr>
+          <w:rFonts w:asciiTheme="minorHAnsi" w:eastAsiaTheme="minorEastAsia" w:hAnsiTheme="minorHAnsi" w:cstheme="minorBidi"/>
           <w:noProof/>
-        </w:rPr>
-      </w:pPr>
-      <w:hyperlink w:anchor="_Toc509948901" w:history="1">
+          <w:lang w:eastAsia="fr-FR"/>
+        </w:rPr>
+      </w:pPr>
+      <w:hyperlink w:anchor="_Toc509950051" w:history="1">
         <w:r>
           <w:rPr>
             <w:rStyle w:val="Lienhypertexte"/>
@@ -1883,7 +1885,9 @@
         </w:r>
         <w:r>
           <w:rPr>
-            <w:noProof/>
+            <w:rFonts w:asciiTheme="minorHAnsi" w:eastAsiaTheme="minorEastAsia" w:hAnsiTheme="minorHAnsi" w:cstheme="minorBidi"/>
+            <w:noProof/>
+            <w:lang w:eastAsia="fr-FR"/>
           </w:rPr>
           <w:tab/>
         </w:r>
@@ -1892,21 +1896,7 @@
             <w:rStyle w:val="Lienhypertexte"/>
             <w:noProof/>
           </w:rPr>
-          <w:t xml:space="preserve">Analyse des mots les plus fréquemment utilisés </w:t>
-        </w:r>
-        <w:r>
-          <w:rPr>
-            <w:rStyle w:val="Lienhypertexte"/>
-            <w:noProof/>
-          </w:rPr>
-          <w:t>dans</w:t>
-        </w:r>
-        <w:r>
-          <w:rPr>
-            <w:rStyle w:val="Lienhypertexte"/>
-            <w:noProof/>
-          </w:rPr>
-          <w:t xml:space="preserve"> nos articles</w:t>
+          <w:t>Analyse des mots les plus fréquemment utilisés dans nos articles</w:t>
         </w:r>
         <w:r>
           <w:rPr>
@@ -1927,7 +1917,7 @@
             <w:noProof/>
             <w:webHidden/>
           </w:rPr>
-          <w:instrText xml:space="preserve"> PAGEREF _Toc509948901 \h </w:instrText>
+          <w:instrText xml:space="preserve"> PAGEREF _Toc509950051 \h </w:instrText>
         </w:r>
         <w:r>
           <w:rPr>
@@ -1947,7 +1937,7 @@
             <w:noProof/>
             <w:webHidden/>
           </w:rPr>
-          <w:t>11</w:t>
+          <w:t>12</w:t>
         </w:r>
         <w:r>
           <w:rPr>
@@ -1966,10 +1956,12 @@
           <w:tab w:val="right" w:pos="9062"/>
         </w:tabs>
         <w:rPr>
+          <w:rFonts w:asciiTheme="minorHAnsi" w:eastAsiaTheme="minorEastAsia" w:hAnsiTheme="minorHAnsi" w:cstheme="minorBidi"/>
           <w:noProof/>
-        </w:rPr>
-      </w:pPr>
-      <w:hyperlink w:anchor="_Toc509948902" w:history="1">
+          <w:lang w:eastAsia="fr-FR"/>
+        </w:rPr>
+      </w:pPr>
+      <w:hyperlink w:anchor="_Toc509950052" w:history="1">
         <w:r>
           <w:rPr>
             <w:rStyle w:val="Lienhypertexte"/>
@@ -1979,7 +1971,9 @@
         </w:r>
         <w:r>
           <w:rPr>
-            <w:noProof/>
+            <w:rFonts w:asciiTheme="minorHAnsi" w:eastAsiaTheme="minorEastAsia" w:hAnsiTheme="minorHAnsi" w:cstheme="minorBidi"/>
+            <w:noProof/>
+            <w:lang w:eastAsia="fr-FR"/>
           </w:rPr>
           <w:tab/>
         </w:r>
@@ -1988,7 +1982,7 @@
             <w:rStyle w:val="Lienhypertexte"/>
             <w:noProof/>
           </w:rPr>
-          <w:t>Analyse de sentiment :</w:t>
+          <w:t>Analyse des sentiments</w:t>
         </w:r>
         <w:r>
           <w:rPr>
@@ -2009,7 +2003,7 @@
             <w:noProof/>
             <w:webHidden/>
           </w:rPr>
-          <w:instrText xml:space="preserve"> PAGEREF _Toc509948902 \h </w:instrText>
+          <w:instrText xml:space="preserve"> PAGEREF _Toc509950052 \h </w:instrText>
         </w:r>
         <w:r>
           <w:rPr>
@@ -2029,7 +2023,7 @@
             <w:noProof/>
             <w:webHidden/>
           </w:rPr>
-          <w:t>11</w:t>
+          <w:t>12</w:t>
         </w:r>
         <w:r>
           <w:rPr>
@@ -2053,7 +2047,7 @@
           <w:szCs w:val="22"/>
         </w:rPr>
       </w:pPr>
-      <w:hyperlink w:anchor="_Toc509948903" w:history="1">
+      <w:hyperlink w:anchor="_Toc509950053" w:history="1">
         <w:r>
           <w:rPr>
             <w:rStyle w:val="Lienhypertexte"/>
@@ -2099,7 +2093,7 @@
             <w:noProof/>
             <w:webHidden/>
           </w:rPr>
-          <w:instrText xml:space="preserve"> PAGEREF _Toc509948903 \h </w:instrText>
+          <w:instrText xml:space="preserve"> PAGEREF _Toc509950053 \h </w:instrText>
         </w:r>
         <w:r>
           <w:rPr>
@@ -2119,7 +2113,7 @@
             <w:noProof/>
             <w:webHidden/>
           </w:rPr>
-          <w:t>14</w:t>
+          <w:t>15</w:t>
         </w:r>
         <w:r>
           <w:rPr>
@@ -2143,7 +2137,7 @@
           <w:szCs w:val="22"/>
         </w:rPr>
       </w:pPr>
-      <w:hyperlink w:anchor="_Toc509948904" w:history="1">
+      <w:hyperlink w:anchor="_Toc509950054" w:history="1">
         <w:r>
           <w:rPr>
             <w:rStyle w:val="Lienhypertexte"/>
@@ -2189,7 +2183,7 @@
             <w:noProof/>
             <w:webHidden/>
           </w:rPr>
-          <w:instrText xml:space="preserve"> PAGEREF _Toc509948904 \h </w:instrText>
+          <w:instrText xml:space="preserve"> PAGEREF _Toc509950054 \h </w:instrText>
         </w:r>
         <w:r>
           <w:rPr>
@@ -2209,7 +2203,7 @@
             <w:noProof/>
             <w:webHidden/>
           </w:rPr>
-          <w:t>15</w:t>
+          <w:t>16</w:t>
         </w:r>
         <w:r>
           <w:rPr>
@@ -2233,7 +2227,7 @@
           <w:szCs w:val="22"/>
         </w:rPr>
       </w:pPr>
-      <w:hyperlink w:anchor="_Toc509948905" w:history="1">
+      <w:hyperlink w:anchor="_Toc509950055" w:history="1">
         <w:r>
           <w:rPr>
             <w:rStyle w:val="Lienhypertexte"/>
@@ -2279,7 +2273,7 @@
             <w:noProof/>
             <w:webHidden/>
           </w:rPr>
-          <w:instrText xml:space="preserve"> PAGEREF _Toc509948905 \h </w:instrText>
+          <w:instrText xml:space="preserve"> PAGEREF _Toc509950055 \h </w:instrText>
         </w:r>
         <w:r>
           <w:rPr>
@@ -2299,7 +2293,7 @@
             <w:noProof/>
             <w:webHidden/>
           </w:rPr>
-          <w:t>18</w:t>
+          <w:t>19</w:t>
         </w:r>
         <w:r>
           <w:rPr>
@@ -2385,7 +2379,7 @@
         </w:rPr>
         <w:fldChar w:fldCharType="separate"/>
       </w:r>
-      <w:hyperlink w:anchor="_Toc509949793" w:history="1">
+      <w:hyperlink w:anchor="_Toc509950751" w:history="1">
         <w:r>
           <w:rPr>
             <w:rStyle w:val="Lienhypertexte"/>
@@ -2412,7 +2406,7 @@
             <w:noProof/>
             <w:webHidden/>
           </w:rPr>
-          <w:instrText xml:space="preserve"> PAGEREF _Toc509949793 \h </w:instrText>
+          <w:instrText xml:space="preserve"> PAGEREF _Toc509950751 \h </w:instrText>
         </w:r>
         <w:r>
           <w:rPr>
@@ -2455,7 +2449,7 @@
           <w:lang w:eastAsia="fr-FR"/>
         </w:rPr>
       </w:pPr>
-      <w:hyperlink w:anchor="_Toc509949794" w:history="1">
+      <w:hyperlink w:anchor="_Toc509950752" w:history="1">
         <w:r>
           <w:rPr>
             <w:rStyle w:val="Lienhypertexte"/>
@@ -2482,7 +2476,7 @@
             <w:noProof/>
             <w:webHidden/>
           </w:rPr>
-          <w:instrText xml:space="preserve"> PAGEREF _Toc509949794 \h </w:instrText>
+          <w:instrText xml:space="preserve"> PAGEREF _Toc509950752 \h </w:instrText>
         </w:r>
         <w:r>
           <w:rPr>
@@ -2525,7 +2519,7 @@
           <w:lang w:eastAsia="fr-FR"/>
         </w:rPr>
       </w:pPr>
-      <w:hyperlink w:anchor="_Toc509949795" w:history="1">
+      <w:hyperlink w:anchor="_Toc509950753" w:history="1">
         <w:r>
           <w:rPr>
             <w:rStyle w:val="Lienhypertexte"/>
@@ -2552,7 +2546,7 @@
             <w:noProof/>
             <w:webHidden/>
           </w:rPr>
-          <w:instrText xml:space="preserve"> PAGEREF _Toc509949795 \h </w:instrText>
+          <w:instrText xml:space="preserve"> PAGEREF _Toc509950753 \h </w:instrText>
         </w:r>
         <w:r>
           <w:rPr>
@@ -2595,7 +2589,7 @@
           <w:lang w:eastAsia="fr-FR"/>
         </w:rPr>
       </w:pPr>
-      <w:hyperlink w:anchor="_Toc509949796" w:history="1">
+      <w:hyperlink w:anchor="_Toc509950754" w:history="1">
         <w:r>
           <w:rPr>
             <w:rStyle w:val="Lienhypertexte"/>
@@ -2622,7 +2616,7 @@
             <w:noProof/>
             <w:webHidden/>
           </w:rPr>
-          <w:instrText xml:space="preserve"> PAGEREF _Toc509949796 \h </w:instrText>
+          <w:instrText xml:space="preserve"> PAGEREF _Toc509950754 \h </w:instrText>
         </w:r>
         <w:r>
           <w:rPr>
@@ -2665,7 +2659,7 @@
           <w:lang w:eastAsia="fr-FR"/>
         </w:rPr>
       </w:pPr>
-      <w:hyperlink w:anchor="_Toc509949797" w:history="1">
+      <w:hyperlink w:anchor="_Toc509950755" w:history="1">
         <w:r>
           <w:rPr>
             <w:rStyle w:val="Lienhypertexte"/>
@@ -2692,7 +2686,7 @@
             <w:noProof/>
             <w:webHidden/>
           </w:rPr>
-          <w:instrText xml:space="preserve"> PAGEREF _Toc509949797 \h </w:instrText>
+          <w:instrText xml:space="preserve"> PAGEREF _Toc509950755 \h </w:instrText>
         </w:r>
         <w:r>
           <w:rPr>
@@ -2735,7 +2729,7 @@
           <w:lang w:eastAsia="fr-FR"/>
         </w:rPr>
       </w:pPr>
-      <w:hyperlink w:anchor="_Toc509949798" w:history="1">
+      <w:hyperlink w:anchor="_Toc509950756" w:history="1">
         <w:r>
           <w:rPr>
             <w:rStyle w:val="Lienhypertexte"/>
@@ -2762,7 +2756,7 @@
             <w:noProof/>
             <w:webHidden/>
           </w:rPr>
-          <w:instrText xml:space="preserve"> PAGEREF _Toc509949798 \h </w:instrText>
+          <w:instrText xml:space="preserve"> PAGEREF _Toc509950756 \h </w:instrText>
         </w:r>
         <w:r>
           <w:rPr>
@@ -2805,7 +2799,7 @@
           <w:lang w:eastAsia="fr-FR"/>
         </w:rPr>
       </w:pPr>
-      <w:hyperlink w:anchor="_Toc509949799" w:history="1">
+      <w:hyperlink w:anchor="_Toc509950757" w:history="1">
         <w:r>
           <w:rPr>
             <w:rStyle w:val="Lienhypertexte"/>
@@ -2832,7 +2826,7 @@
             <w:noProof/>
             <w:webHidden/>
           </w:rPr>
-          <w:instrText xml:space="preserve"> PAGEREF _Toc509949799 \h </w:instrText>
+          <w:instrText xml:space="preserve"> PAGEREF _Toc509950757 \h </w:instrText>
         </w:r>
         <w:r>
           <w:rPr>
@@ -2875,13 +2869,27 @@
           <w:lang w:eastAsia="fr-FR"/>
         </w:rPr>
       </w:pPr>
-      <w:hyperlink w:anchor="_Toc509949800" w:history="1">
+      <w:hyperlink w:anchor="_Toc509950758" w:history="1">
         <w:r>
           <w:rPr>
             <w:rStyle w:val="Lienhypertexte"/>
             <w:noProof/>
           </w:rPr>
-          <w:t>Figure 8: Nuage de mots représentant les mots les plus fréquemment utilisés dans les articles orientés négativement sur le E-commerce</w:t>
+          <w:t xml:space="preserve">Figure 8: Nuage de mots représentant les mots les plus fréquemment utilisés dans les articles orientés négativement sur le </w:t>
+        </w:r>
+        <w:r>
+          <w:rPr>
+            <w:rStyle w:val="Lienhypertexte"/>
+            <w:noProof/>
+          </w:rPr>
+          <w:t>E</w:t>
+        </w:r>
+        <w:r>
+          <w:rPr>
+            <w:rStyle w:val="Lienhypertexte"/>
+            <w:noProof/>
+          </w:rPr>
+          <w:t>-commerce</w:t>
         </w:r>
         <w:r>
           <w:rPr>
@@ -2902,7 +2910,7 @@
             <w:noProof/>
             <w:webHidden/>
           </w:rPr>
-          <w:instrText xml:space="preserve"> PAGEREF _Toc509949800 \h </w:instrText>
+          <w:instrText xml:space="preserve"> PAGEREF _Toc509950758 \h </w:instrText>
         </w:r>
         <w:r>
           <w:rPr>
@@ -2945,13 +2953,13 @@
           <w:lang w:eastAsia="fr-FR"/>
         </w:rPr>
       </w:pPr>
-      <w:hyperlink w:anchor="_Toc509949801" w:history="1">
+      <w:hyperlink w:anchor="_Toc509950759" w:history="1">
         <w:r>
           <w:rPr>
             <w:rStyle w:val="Lienhypertexte"/>
             <w:noProof/>
           </w:rPr>
-          <w:t>Figure 9: Cycle de vie des états d'un fichier</w:t>
+          <w:t>Figure 9: : Nuage de mots représentant les noms d’enseignes proposant du e-commerce les plus fréquemment citées dans les articles</w:t>
         </w:r>
         <w:r>
           <w:rPr>
@@ -2972,7 +2980,7 @@
             <w:noProof/>
             <w:webHidden/>
           </w:rPr>
-          <w:instrText xml:space="preserve"> PAGEREF _Toc509949801 \h </w:instrText>
+          <w:instrText xml:space="preserve"> PAGEREF _Toc509950759 \h </w:instrText>
         </w:r>
         <w:r>
           <w:rPr>
@@ -3015,22 +3023,83 @@
           <w:lang w:eastAsia="fr-FR"/>
         </w:rPr>
       </w:pPr>
-      <w:hyperlink w:anchor="_Toc509949802" w:history="1">
+      <w:hyperlink w:anchor="_Toc509950760" w:history="1">
         <w:r>
           <w:rPr>
             <w:rStyle w:val="Lienhypertexte"/>
             <w:noProof/>
           </w:rPr>
-          <w:t>Figure 10: Historique des modifications s</w:t>
-        </w:r>
-        <w:bookmarkStart w:id="0" w:name="_GoBack"/>
-        <w:bookmarkEnd w:id="0"/>
+          <w:t>Figure 10: Cycle de vie des états d'un fichier</w:t>
+        </w:r>
+        <w:r>
+          <w:rPr>
+            <w:noProof/>
+            <w:webHidden/>
+          </w:rPr>
+          <w:tab/>
+        </w:r>
+        <w:r>
+          <w:rPr>
+            <w:noProof/>
+            <w:webHidden/>
+          </w:rPr>
+          <w:fldChar w:fldCharType="begin"/>
+        </w:r>
+        <w:r>
+          <w:rPr>
+            <w:noProof/>
+            <w:webHidden/>
+          </w:rPr>
+          <w:instrText xml:space="preserve"> PAGEREF _Toc509950760 \h </w:instrText>
+        </w:r>
+        <w:r>
+          <w:rPr>
+            <w:noProof/>
+            <w:webHidden/>
+          </w:rPr>
+        </w:r>
+        <w:r>
+          <w:rPr>
+            <w:noProof/>
+            <w:webHidden/>
+          </w:rPr>
+          <w:fldChar w:fldCharType="separate"/>
+        </w:r>
+        <w:r>
+          <w:rPr>
+            <w:noProof/>
+            <w:webHidden/>
+          </w:rPr>
+          <w:t>16</w:t>
+        </w:r>
+        <w:r>
+          <w:rPr>
+            <w:noProof/>
+            <w:webHidden/>
+          </w:rPr>
+          <w:fldChar w:fldCharType="end"/>
+        </w:r>
+      </w:hyperlink>
+    </w:p>
+    <w:p>
+      <w:pPr>
+        <w:pStyle w:val="Tabledesillustrations"/>
+        <w:tabs>
+          <w:tab w:val="right" w:leader="dot" w:pos="9062"/>
+        </w:tabs>
+        <w:rPr>
+          <w:rFonts w:asciiTheme="minorHAnsi" w:eastAsiaTheme="minorEastAsia" w:hAnsiTheme="minorHAnsi" w:cstheme="minorBidi"/>
+          <w:noProof/>
+          <w:lang w:eastAsia="fr-FR"/>
+        </w:rPr>
+      </w:pPr>
+      <w:hyperlink w:anchor="_Toc509950761" w:history="1">
         <w:r>
           <w:rPr>
             <w:rStyle w:val="Lienhypertexte"/>
             <w:noProof/>
           </w:rPr>
-          <w:t>ur GitKraken</w:t>
+          <w:t>Figure 11: Historique des modifications sur GitKraken</w:t>
         </w:r>
         <w:r>
           <w:rPr>
@@ -3051,7 +3120,7 @@
             <w:noProof/>
             <w:webHidden/>
           </w:rPr>
-          <w:instrText xml:space="preserve"> PAGEREF _Toc509949802 \h </w:instrText>
+          <w:instrText xml:space="preserve"> PAGEREF _Toc509950761 \h </w:instrText>
         </w:r>
         <w:r>
           <w:rPr>
@@ -3071,7 +3140,7 @@
             <w:noProof/>
             <w:webHidden/>
           </w:rPr>
-          <w:t>15</w:t>
+          <w:t>16</w:t>
         </w:r>
         <w:r>
           <w:rPr>
@@ -3114,14 +3183,55 @@
       <w:pPr>
         <w:pStyle w:val="Titre1"/>
       </w:pPr>
-      <w:bookmarkStart w:id="1" w:name="_Toc508619526"/>
-      <w:bookmarkStart w:id="2" w:name="_Toc509948887"/>
+      <w:bookmarkStart w:id="0" w:name="_Toc508619526"/>
+      <w:bookmarkStart w:id="1" w:name="_Toc509950037"/>
       <w:r>
         <w:lastRenderedPageBreak/>
         <w:t>Objet du document</w:t>
       </w:r>
+      <w:bookmarkEnd w:id="0"/>
       <w:bookmarkEnd w:id="1"/>
+    </w:p>
+    <w:p>
+      <w:pPr>
+        <w:jc w:val="both"/>
+        <w:rPr>
+          <w:lang w:eastAsia="fr-FR"/>
+        </w:rPr>
+      </w:pPr>
+    </w:p>
+    <w:p>
+      <w:pPr>
+        <w:jc w:val="both"/>
+      </w:pPr>
+      <w:r>
+        <w:t>L’objet de ce document est d’expliquer la démarche de développement que nous avons suivie et les résultats que nous avons produits dans le cadre de la mise en place du Projet Tableau de Bord au cours de l’année de Master 1 SID de notre cursus. Il est destiné au client (les enseignants) en réponse au Cahier des Charges qu’il a établi.</w:t>
+      </w:r>
+    </w:p>
+    <w:p>
+      <w:pPr>
+        <w:jc w:val="both"/>
+      </w:pPr>
+    </w:p>
+    <w:p>
+      <w:pPr>
+        <w:pStyle w:val="Titre1"/>
+      </w:pPr>
+      <w:bookmarkStart w:id="2" w:name="_Toc509950038"/>
+      <w:r>
+        <w:t>Problématique</w:t>
+      </w:r>
       <w:bookmarkEnd w:id="2"/>
+      <w:r>
+        <w:t xml:space="preserve"> </w:t>
+      </w:r>
+    </w:p>
+    <w:p>
+      <w:pPr>
+        <w:rPr>
+          <w:lang w:eastAsia="fr-FR"/>
+        </w:rPr>
+      </w:pPr>
     </w:p>
     <w:p>
       <w:pPr>
@@ -3130,199 +3240,158 @@
           <w:lang w:eastAsia="fr-FR"/>
         </w:rPr>
       </w:pPr>
+      <w:r>
+        <w:rPr>
+          <w:lang w:eastAsia="fr-FR"/>
+        </w:rPr>
+        <w:t>Dans le cadre de ce projet</w:t>
+      </w:r>
+      <w:r>
+        <w:t xml:space="preserve"> Tableau de Bord</w:t>
+      </w:r>
+      <w:r>
+        <w:rPr>
+          <w:lang w:eastAsia="fr-FR"/>
+        </w:rPr>
+        <w:t xml:space="preserve">, nous devons développer un système d’aide à la décision pour le client. </w:t>
+      </w:r>
     </w:p>
     <w:p>
       <w:pPr>
         <w:jc w:val="both"/>
       </w:pPr>
       <w:r>
-        <w:t>L’objet de ce document est d’expliquer la démarche de développement que nous avons suivie et les résultats que nous avons produits dans le cadre de la mise en place du Projet Tableau de Bord au cours de l’année de Master 1 SID de notre cursus. Il est destiné au client (les enseignants) en réponse au Cahier des Charges qu’il a établi.</w:t>
+        <w:t xml:space="preserve">Nous avons </w:t>
+      </w:r>
+      <w:r>
+        <w:t xml:space="preserve">ainsi </w:t>
+      </w:r>
+      <w:r>
+        <w:t xml:space="preserve">choisi </w:t>
+      </w:r>
+      <w:r>
+        <w:t xml:space="preserve">pour ce projet </w:t>
+      </w:r>
+      <w:r>
+        <w:t>d’étudier l’évolution du e-commerce à travers des articles d’actualités.</w:t>
       </w:r>
     </w:p>
     <w:p>
       <w:pPr>
         <w:jc w:val="both"/>
+        <w:rPr>
+          <w:lang w:eastAsia="fr-FR"/>
+        </w:rPr>
+      </w:pPr>
+      <w:r>
+        <w:rPr>
+          <w:lang w:eastAsia="fr-FR"/>
+        </w:rPr>
+        <w:t>Pour cela, nous avons effectué des analyses et produit une visualisation de données textuelles extraites à partir d’un site Web.</w:t>
+      </w:r>
+    </w:p>
+    <w:p>
+      <w:pPr>
+        <w:jc w:val="both"/>
+      </w:pPr>
+    </w:p>
+    <w:p>
+      <w:pPr>
+        <w:jc w:val="both"/>
+      </w:pPr>
+    </w:p>
+    <w:p>
+      <w:pPr>
+        <w:jc w:val="both"/>
+      </w:pPr>
+    </w:p>
+    <w:p>
+      <w:pPr>
+        <w:jc w:val="both"/>
+      </w:pPr>
+    </w:p>
+    <w:p>
+      <w:pPr>
+        <w:jc w:val="both"/>
+      </w:pPr>
+    </w:p>
+    <w:p>
+      <w:pPr>
+        <w:jc w:val="both"/>
+      </w:pPr>
+    </w:p>
+    <w:p>
+      <w:pPr>
+        <w:jc w:val="both"/>
+      </w:pPr>
+    </w:p>
+    <w:p>
+      <w:pPr>
+        <w:jc w:val="both"/>
+      </w:pPr>
+    </w:p>
+    <w:p>
+      <w:pPr>
+        <w:jc w:val="both"/>
+      </w:pPr>
+    </w:p>
+    <w:p>
+      <w:pPr>
+        <w:jc w:val="both"/>
+      </w:pPr>
+    </w:p>
+    <w:p>
+      <w:pPr>
+        <w:jc w:val="both"/>
+      </w:pPr>
+    </w:p>
+    <w:p>
+      <w:pPr>
+        <w:jc w:val="both"/>
+      </w:pPr>
+    </w:p>
+    <w:p>
+      <w:pPr>
+        <w:jc w:val="both"/>
       </w:pPr>
     </w:p>
     <w:p>
       <w:pPr>
         <w:pStyle w:val="Titre1"/>
       </w:pPr>
-      <w:bookmarkStart w:id="3" w:name="_Toc509948888"/>
-      <w:r>
-        <w:t>Problématique</w:t>
-      </w:r>
-      <w:bookmarkEnd w:id="3"/>
-      <w:r>
-        <w:t xml:space="preserve"> </w:t>
-      </w:r>
-    </w:p>
-    <w:p>
-      <w:pPr>
-        <w:rPr>
-          <w:lang w:eastAsia="fr-FR"/>
-        </w:rPr>
-      </w:pPr>
-    </w:p>
-    <w:p>
-      <w:pPr>
-        <w:jc w:val="both"/>
-        <w:rPr>
-          <w:lang w:eastAsia="fr-FR"/>
-        </w:rPr>
-      </w:pPr>
-      <w:r>
-        <w:rPr>
-          <w:lang w:eastAsia="fr-FR"/>
-        </w:rPr>
-        <w:t>Dans le cadre de ce projet</w:t>
-      </w:r>
-      <w:r>
-        <w:t xml:space="preserve"> Tableau de Bord</w:t>
-      </w:r>
-      <w:r>
-        <w:rPr>
-          <w:lang w:eastAsia="fr-FR"/>
-        </w:rPr>
-        <w:t xml:space="preserve">, nous devons développer un système d’aide à la décision pour le client. </w:t>
-      </w:r>
-    </w:p>
-    <w:p>
-      <w:pPr>
-        <w:jc w:val="both"/>
-      </w:pPr>
-      <w:r>
-        <w:t xml:space="preserve">Nous avons </w:t>
-      </w:r>
-      <w:r>
-        <w:t xml:space="preserve">ainsi </w:t>
-      </w:r>
-      <w:r>
-        <w:t xml:space="preserve">choisi </w:t>
-      </w:r>
-      <w:r>
-        <w:t xml:space="preserve">pour ce projet </w:t>
-      </w:r>
-      <w:r>
-        <w:t>d’étudier l’évolution du e-commerce à travers des articles d’actualités.</w:t>
-      </w:r>
-    </w:p>
-    <w:p>
-      <w:pPr>
-        <w:jc w:val="both"/>
-        <w:rPr>
-          <w:lang w:eastAsia="fr-FR"/>
-        </w:rPr>
-      </w:pPr>
-      <w:r>
-        <w:rPr>
-          <w:lang w:eastAsia="fr-FR"/>
-        </w:rPr>
-        <w:t>Pour cela, nous avons effectué des analyses et produit une visualisation de données textuelles extraites à partir d’un site Web.</w:t>
-      </w:r>
-    </w:p>
-    <w:p>
-      <w:pPr>
-        <w:jc w:val="both"/>
-      </w:pPr>
-    </w:p>
-    <w:p>
-      <w:pPr>
-        <w:jc w:val="both"/>
-      </w:pPr>
-    </w:p>
-    <w:p>
-      <w:pPr>
-        <w:jc w:val="both"/>
-      </w:pPr>
-    </w:p>
-    <w:p>
-      <w:pPr>
-        <w:jc w:val="both"/>
-      </w:pPr>
-    </w:p>
-    <w:p>
-      <w:pPr>
-        <w:jc w:val="both"/>
-      </w:pPr>
-    </w:p>
-    <w:p>
-      <w:pPr>
-        <w:jc w:val="both"/>
-      </w:pPr>
-    </w:p>
-    <w:p>
-      <w:pPr>
-        <w:jc w:val="both"/>
-      </w:pPr>
-    </w:p>
-    <w:p>
-      <w:pPr>
-        <w:jc w:val="both"/>
-      </w:pPr>
-    </w:p>
-    <w:p>
-      <w:pPr>
-        <w:jc w:val="both"/>
-      </w:pPr>
-    </w:p>
-    <w:p>
-      <w:pPr>
-        <w:jc w:val="both"/>
-      </w:pPr>
-    </w:p>
-    <w:p>
-      <w:pPr>
-        <w:jc w:val="both"/>
-      </w:pPr>
-    </w:p>
-    <w:p>
-      <w:pPr>
-        <w:jc w:val="both"/>
-      </w:pPr>
-    </w:p>
-    <w:p>
-      <w:pPr>
-        <w:jc w:val="both"/>
-      </w:pPr>
-    </w:p>
-    <w:p>
-      <w:pPr>
-        <w:pStyle w:val="Titre1"/>
-      </w:pPr>
-      <w:bookmarkStart w:id="4" w:name="_Toc398187980"/>
-      <w:bookmarkStart w:id="5" w:name="_Hlk508300470"/>
-      <w:bookmarkStart w:id="6" w:name="_Toc509948889"/>
+      <w:bookmarkStart w:id="3" w:name="_Toc398187980"/>
+      <w:bookmarkStart w:id="4" w:name="_Hlk508300470"/>
+      <w:bookmarkStart w:id="5" w:name="_Toc509950039"/>
       <w:r>
         <w:lastRenderedPageBreak/>
         <w:t>Documents applicables</w:t>
       </w:r>
+      <w:bookmarkEnd w:id="3"/>
+      <w:r>
+        <w:t xml:space="preserve"> </w:t>
+      </w:r>
       <w:bookmarkEnd w:id="4"/>
       <w:r>
-        <w:t xml:space="preserve"> </w:t>
+        <w:t>et de référence</w:t>
       </w:r>
       <w:bookmarkEnd w:id="5"/>
-      <w:r>
-        <w:t>et de référence</w:t>
+    </w:p>
+    <w:p>
+      <w:pPr>
+        <w:rPr>
+          <w:lang w:eastAsia="fr-FR"/>
+        </w:rPr>
+      </w:pPr>
+    </w:p>
+    <w:p>
+      <w:pPr>
+        <w:pStyle w:val="Titre2"/>
+      </w:pPr>
+      <w:bookmarkStart w:id="6" w:name="_Toc509950040"/>
+      <w:r>
+        <w:t>Documents applicables</w:t>
       </w:r>
       <w:bookmarkEnd w:id="6"/>
-    </w:p>
-    <w:p>
-      <w:pPr>
-        <w:rPr>
-          <w:lang w:eastAsia="fr-FR"/>
-        </w:rPr>
-      </w:pPr>
-    </w:p>
-    <w:p>
-      <w:pPr>
-        <w:pStyle w:val="Titre2"/>
-      </w:pPr>
-      <w:bookmarkStart w:id="7" w:name="_Toc509948890"/>
-      <w:r>
-        <w:t>Documents applicables</w:t>
-      </w:r>
-      <w:bookmarkEnd w:id="7"/>
     </w:p>
     <w:p>
       <w:pPr>
@@ -3340,7 +3409,7 @@
       <w:pPr>
         <w:jc w:val="both"/>
       </w:pPr>
-      <w:bookmarkStart w:id="8" w:name="_Toc398187981"/>
+      <w:bookmarkStart w:id="7" w:name="_Toc398187981"/>
       <w:r>
         <w:t>[CCO]</w:t>
       </w:r>
@@ -3406,11 +3475,11 @@
       <w:pPr>
         <w:pStyle w:val="Titre2"/>
       </w:pPr>
-      <w:bookmarkStart w:id="9" w:name="_Toc509948891"/>
+      <w:bookmarkStart w:id="8" w:name="_Toc509950041"/>
       <w:r>
         <w:t>Documents de référence</w:t>
       </w:r>
-      <w:bookmarkEnd w:id="9"/>
+      <w:bookmarkEnd w:id="8"/>
     </w:p>
     <w:p>
       <w:pPr>
@@ -3818,12 +3887,12 @@
       <w:pPr>
         <w:pStyle w:val="Titre2"/>
       </w:pPr>
-      <w:bookmarkStart w:id="10" w:name="_Toc509948892"/>
+      <w:bookmarkStart w:id="9" w:name="_Toc509950042"/>
       <w:r>
         <w:lastRenderedPageBreak/>
         <w:t>Terminologie</w:t>
       </w:r>
-      <w:bookmarkEnd w:id="10"/>
+      <w:bookmarkEnd w:id="9"/>
     </w:p>
     <w:p>
       <w:pPr>
@@ -3983,29 +4052,29 @@
       <w:pPr>
         <w:pStyle w:val="Titre1"/>
       </w:pPr>
-      <w:bookmarkStart w:id="11" w:name="_Toc509948893"/>
+      <w:bookmarkStart w:id="10" w:name="_Toc509950043"/>
       <w:r>
         <w:lastRenderedPageBreak/>
         <w:t>Organisation de travail</w:t>
       </w:r>
+      <w:bookmarkEnd w:id="10"/>
+    </w:p>
+    <w:p>
+      <w:pPr>
+        <w:rPr>
+          <w:lang w:eastAsia="fr-FR"/>
+        </w:rPr>
+      </w:pPr>
+    </w:p>
+    <w:p>
+      <w:pPr>
+        <w:pStyle w:val="Titre2"/>
+      </w:pPr>
+      <w:bookmarkStart w:id="11" w:name="_Toc509950044"/>
+      <w:r>
+        <w:t>Répartition des rôles</w:t>
+      </w:r>
       <w:bookmarkEnd w:id="11"/>
-    </w:p>
-    <w:p>
-      <w:pPr>
-        <w:rPr>
-          <w:lang w:eastAsia="fr-FR"/>
-        </w:rPr>
-      </w:pPr>
-    </w:p>
-    <w:p>
-      <w:pPr>
-        <w:pStyle w:val="Titre2"/>
-      </w:pPr>
-      <w:bookmarkStart w:id="12" w:name="_Toc509948894"/>
-      <w:r>
-        <w:t>Répartition des rôles</w:t>
-      </w:r>
-      <w:bookmarkEnd w:id="12"/>
       <w:r>
         <w:t xml:space="preserve"> </w:t>
       </w:r>
@@ -4343,11 +4412,11 @@
       <w:pPr>
         <w:pStyle w:val="Titre2"/>
       </w:pPr>
-      <w:bookmarkStart w:id="13" w:name="_Toc509948895"/>
+      <w:bookmarkStart w:id="12" w:name="_Toc509950045"/>
       <w:r>
         <w:t>Organisation et répartition des tâches</w:t>
       </w:r>
-      <w:bookmarkEnd w:id="13"/>
+      <w:bookmarkEnd w:id="12"/>
       <w:r>
         <w:t xml:space="preserve"> </w:t>
       </w:r>
@@ -4453,35 +4522,22 @@
           <w:b/>
         </w:rPr>
       </w:pPr>
-      <w:bookmarkStart w:id="14" w:name="_Toc509949793"/>
+      <w:bookmarkStart w:id="13" w:name="_Toc509950751"/>
       <w:r>
         <w:t xml:space="preserve">Figure </w:t>
       </w:r>
-      <w:r>
-        <w:fldChar w:fldCharType="begin"/>
-      </w:r>
-      <w:r>
-        <w:instrText xml:space="preserve"> SEQ Figure \* ARABIC </w:instrText>
-      </w:r>
-      <w:r>
-        <w:fldChar w:fldCharType="separate"/>
-      </w:r>
-      <w:r>
-        <w:rPr>
-          <w:noProof/>
-        </w:rPr>
-        <w:t>1</w:t>
-      </w:r>
-      <w:r>
-        <w:rPr>
-          <w:noProof/>
-        </w:rPr>
-        <w:fldChar w:fldCharType="end"/>
-      </w:r>
+      <w:fldSimple w:instr=" SEQ Figure \* ARABIC ">
+        <w:r>
+          <w:rPr>
+            <w:noProof/>
+          </w:rPr>
+          <w:t>1</w:t>
+        </w:r>
+      </w:fldSimple>
       <w:r>
         <w:t>: Modèle SADT</w:t>
       </w:r>
-      <w:bookmarkEnd w:id="14"/>
+      <w:bookmarkEnd w:id="13"/>
     </w:p>
     <w:p>
       <w:pPr>
@@ -4586,35 +4642,22 @@
         <w:pStyle w:val="Lgende"/>
         <w:jc w:val="center"/>
       </w:pPr>
-      <w:bookmarkStart w:id="15" w:name="_Toc509949794"/>
+      <w:bookmarkStart w:id="14" w:name="_Toc509950752"/>
       <w:r>
         <w:t xml:space="preserve">Figure </w:t>
       </w:r>
-      <w:r>
-        <w:fldChar w:fldCharType="begin"/>
-      </w:r>
-      <w:r>
-        <w:instrText xml:space="preserve"> SEQ Figure \* ARABIC </w:instrText>
-      </w:r>
-      <w:r>
-        <w:fldChar w:fldCharType="separate"/>
-      </w:r>
-      <w:r>
-        <w:rPr>
-          <w:noProof/>
-        </w:rPr>
-        <w:t>2</w:t>
-      </w:r>
-      <w:r>
-        <w:rPr>
-          <w:noProof/>
-        </w:rPr>
-        <w:fldChar w:fldCharType="end"/>
-      </w:r>
+      <w:fldSimple w:instr=" SEQ Figure \* ARABIC ">
+        <w:r>
+          <w:rPr>
+            <w:noProof/>
+          </w:rPr>
+          <w:t>2</w:t>
+        </w:r>
+      </w:fldSimple>
       <w:r>
         <w:t>: Diagramme de Gant</w:t>
       </w:r>
-      <w:bookmarkEnd w:id="15"/>
+      <w:bookmarkEnd w:id="14"/>
     </w:p>
     <w:p/>
     <w:p>
@@ -4727,355 +4770,355 @@
       <w:pPr>
         <w:pStyle w:val="Titre1"/>
       </w:pPr>
-      <w:bookmarkStart w:id="16" w:name="_Toc509948896"/>
-      <w:bookmarkEnd w:id="8"/>
+      <w:bookmarkStart w:id="15" w:name="_Toc509950046"/>
+      <w:bookmarkEnd w:id="7"/>
       <w:r>
         <w:t>Processus de développement</w:t>
       </w:r>
+      <w:bookmarkEnd w:id="15"/>
+    </w:p>
+    <w:p>
+      <w:pPr>
+        <w:rPr>
+          <w:lang w:eastAsia="fr-FR"/>
+        </w:rPr>
+      </w:pPr>
+      <w:r>
+        <w:rPr>
+          <w:lang w:eastAsia="fr-FR"/>
+        </w:rPr>
+        <w:t>Processus de développement (=</w:t>
+      </w:r>
+      <w:r>
+        <w:rPr>
+          <w:lang w:eastAsia="fr-FR"/>
+        </w:rPr>
+        <w:t>Démarche et réalisation du projet</w:t>
+      </w:r>
+      <w:r>
+        <w:rPr>
+          <w:lang w:eastAsia="fr-FR"/>
+        </w:rPr>
+        <w:t xml:space="preserve">) - </w:t>
+      </w:r>
+      <w:r>
+        <w:rPr>
+          <w:lang w:eastAsia="fr-FR"/>
+        </w:rPr>
+        <w:t>Démarche et outils utilisés</w:t>
+      </w:r>
+    </w:p>
+    <w:p>
+      <w:pPr>
+        <w:rPr>
+          <w:lang w:eastAsia="fr-FR"/>
+        </w:rPr>
+      </w:pPr>
+      <w:r>
+        <w:rPr>
+          <w:lang w:eastAsia="fr-FR"/>
+        </w:rPr>
+        <w:t>Règles de développement appliquées aux différentes phases de développement</w:t>
+      </w:r>
+    </w:p>
+    <w:p>
+      <w:pPr>
+        <w:rPr>
+          <w:lang w:eastAsia="fr-FR"/>
+        </w:rPr>
+      </w:pPr>
+      <w:r>
+        <w:rPr>
+          <w:lang w:eastAsia="fr-FR"/>
+        </w:rPr>
+        <w:t>Introduire les différentes phases du projet</w:t>
+      </w:r>
+    </w:p>
+    <w:p>
+      <w:pPr>
+        <w:rPr>
+          <w:lang w:eastAsia="fr-FR"/>
+        </w:rPr>
+      </w:pPr>
+      <w:r>
+        <w:rPr>
+          <w:lang w:eastAsia="fr-FR"/>
+        </w:rPr>
+        <w:t>Préciser à chaque fois les méthodes et outils utilisés</w:t>
+      </w:r>
+    </w:p>
+    <w:p>
+      <w:pPr>
+        <w:rPr>
+          <w:lang w:eastAsia="fr-FR"/>
+        </w:rPr>
+      </w:pPr>
+      <w:r>
+        <w:rPr>
+          <w:lang w:eastAsia="fr-FR"/>
+        </w:rPr>
+        <w:t>Démarche de développement</w:t>
+      </w:r>
+    </w:p>
+    <w:p>
+      <w:pPr>
+        <w:pStyle w:val="Titre2"/>
+      </w:pPr>
+      <w:bookmarkStart w:id="16" w:name="_Toc509950047"/>
+      <w:r>
+        <w:t>Recherche d’informations et Collecte des données</w:t>
+      </w:r>
       <w:bookmarkEnd w:id="16"/>
     </w:p>
     <w:p>
       <w:pPr>
-        <w:rPr>
-          <w:lang w:eastAsia="fr-FR"/>
-        </w:rPr>
-      </w:pPr>
-      <w:r>
-        <w:rPr>
-          <w:lang w:eastAsia="fr-FR"/>
-        </w:rPr>
-        <w:t>Processus de développement (=</w:t>
-      </w:r>
-      <w:r>
-        <w:rPr>
-          <w:lang w:eastAsia="fr-FR"/>
-        </w:rPr>
-        <w:t>Démarche et réalisation du projet</w:t>
-      </w:r>
-      <w:r>
-        <w:rPr>
-          <w:lang w:eastAsia="fr-FR"/>
-        </w:rPr>
-        <w:t xml:space="preserve">) - </w:t>
-      </w:r>
-      <w:r>
-        <w:rPr>
-          <w:lang w:eastAsia="fr-FR"/>
-        </w:rPr>
-        <w:t>Démarche et outils utilisés</w:t>
-      </w:r>
-    </w:p>
-    <w:p>
-      <w:pPr>
-        <w:rPr>
-          <w:lang w:eastAsia="fr-FR"/>
-        </w:rPr>
-      </w:pPr>
-      <w:r>
-        <w:rPr>
-          <w:lang w:eastAsia="fr-FR"/>
-        </w:rPr>
-        <w:t>Règles de développement appliquées aux différentes phases de développement</w:t>
-      </w:r>
-    </w:p>
-    <w:p>
-      <w:pPr>
-        <w:rPr>
-          <w:lang w:eastAsia="fr-FR"/>
-        </w:rPr>
-      </w:pPr>
-      <w:r>
-        <w:rPr>
-          <w:lang w:eastAsia="fr-FR"/>
-        </w:rPr>
-        <w:t>Introduire les différentes phases du projet</w:t>
-      </w:r>
-    </w:p>
-    <w:p>
-      <w:pPr>
-        <w:rPr>
-          <w:lang w:eastAsia="fr-FR"/>
-        </w:rPr>
-      </w:pPr>
-      <w:r>
-        <w:rPr>
-          <w:lang w:eastAsia="fr-FR"/>
-        </w:rPr>
-        <w:t>Préciser à chaque fois les méthodes et outils utilisés</w:t>
-      </w:r>
-    </w:p>
-    <w:p>
-      <w:pPr>
-        <w:rPr>
-          <w:lang w:eastAsia="fr-FR"/>
-        </w:rPr>
-      </w:pPr>
-      <w:r>
-        <w:rPr>
-          <w:lang w:eastAsia="fr-FR"/>
-        </w:rPr>
-        <w:t>Démarche de développement</w:t>
-      </w:r>
+        <w:jc w:val="both"/>
+        <w:rPr>
+          <w:lang w:eastAsia="fr-FR"/>
+        </w:rPr>
+      </w:pPr>
+      <w:r>
+        <w:rPr>
+          <w:lang w:eastAsia="fr-FR"/>
+        </w:rPr>
+        <w:t>Dans le cadre de ce projet, nous devons rechercher des informations sur le e-commerce et son évolution.</w:t>
+      </w:r>
+    </w:p>
+    <w:p>
+      <w:pPr>
+        <w:jc w:val="both"/>
+        <w:rPr>
+          <w:lang w:eastAsia="fr-FR"/>
+        </w:rPr>
+      </w:pPr>
+      <w:r>
+        <w:rPr>
+          <w:lang w:eastAsia="fr-FR"/>
+        </w:rPr>
+        <w:t>Afin de définir le périmètre du projet, nous avons choisis d’extraire les informations utiles à notre projet d’une unique source.</w:t>
+      </w:r>
+    </w:p>
+    <w:p>
+      <w:pPr>
+        <w:jc w:val="both"/>
+      </w:pPr>
+      <w:r>
+        <w:t>N</w:t>
+      </w:r>
+      <w:r>
+        <w:t>ous avons</w:t>
+      </w:r>
+      <w:r>
+        <w:t xml:space="preserve"> ainsi</w:t>
+      </w:r>
+      <w:r>
+        <w:t xml:space="preserve"> </w:t>
+      </w:r>
+      <w:r>
+        <w:t>décidé d’extraire les informations à partir du</w:t>
+      </w:r>
+      <w:r>
+        <w:t xml:space="preserve"> site du Journal Du Net (JDN) </w:t>
+      </w:r>
+      <w:hyperlink r:id="rId11" w:history="1">
+        <w:r>
+          <w:t>https://www.journaldunet.com/</w:t>
+        </w:r>
+      </w:hyperlink>
+      <w:r>
+        <w:t xml:space="preserve"> . </w:t>
+      </w:r>
+    </w:p>
+    <w:p>
+      <w:pPr>
+        <w:jc w:val="both"/>
+      </w:pPr>
+      <w:r>
+        <w:t>Nou</w:t>
+      </w:r>
+      <w:r>
+        <w:t xml:space="preserve">s avons </w:t>
+      </w:r>
+      <w:r>
+        <w:t xml:space="preserve">ensuite </w:t>
+      </w:r>
+      <w:r>
+        <w:t>cherché la rubrique concernant le e-commerce </w:t>
+      </w:r>
+      <w:r>
+        <w:t>accessible via le lien :</w:t>
+      </w:r>
+      <w:r>
+        <w:t xml:space="preserve"> </w:t>
+      </w:r>
+      <w:hyperlink r:id="rId12" w:history="1">
+        <w:r>
+          <w:t>https://www.journaldunet.com/ebusiness/commerce/list</w:t>
+        </w:r>
+      </w:hyperlink>
+      <w:r>
+        <w:t xml:space="preserve"> .</w:t>
+      </w:r>
+    </w:p>
+    <w:p>
+      <w:pPr>
+        <w:jc w:val="both"/>
+      </w:pPr>
+      <w:r>
+        <w:t xml:space="preserve">Nous avons définis notre équation de recherche de la forme suivante : </w:t>
+      </w:r>
+      <w:proofErr w:type="spellStart"/>
+      <w:r>
+        <w:t>journaldunet</w:t>
+      </w:r>
+      <w:proofErr w:type="spellEnd"/>
+      <w:r>
+        <w:t xml:space="preserve"> </w:t>
+      </w:r>
+      <w:r>
+        <w:t xml:space="preserve">+ </w:t>
+      </w:r>
+      <w:proofErr w:type="spellStart"/>
+      <w:r>
+        <w:t>ebusiness</w:t>
+      </w:r>
+      <w:proofErr w:type="spellEnd"/>
+      <w:r>
+        <w:t xml:space="preserve"> + </w:t>
+      </w:r>
+      <w:r>
+        <w:t>commerce</w:t>
+      </w:r>
+      <w:r>
+        <w:t>.</w:t>
+      </w:r>
+    </w:p>
+    <w:p>
+      <w:pPr>
+        <w:jc w:val="both"/>
+      </w:pPr>
+      <w:r>
+        <w:t xml:space="preserve">Cette rubrique relate des articles d’actualités concernant le e-commerce, depuis l’année 2006. </w:t>
+      </w:r>
+      <w:r>
+        <w:t xml:space="preserve">Pour chaque année, les articles sont triés par mois. </w:t>
+      </w:r>
+    </w:p>
+    <w:p>
+      <w:pPr>
+        <w:jc w:val="both"/>
+        <w:rPr>
+          <w:b/>
+        </w:rPr>
+      </w:pPr>
+      <w:r>
+        <w:rPr>
+          <w:b/>
+        </w:rPr>
+        <w:t xml:space="preserve">Web </w:t>
+      </w:r>
+      <w:r>
+        <w:rPr>
+          <w:b/>
+        </w:rPr>
+        <w:t>Crawling</w:t>
+      </w:r>
+    </w:p>
+    <w:p>
+      <w:pPr>
+        <w:jc w:val="both"/>
+      </w:pPr>
+      <w:r>
+        <w:t>N</w:t>
+      </w:r>
+      <w:r>
+        <w:t>ous avons utilisé Scrapy,</w:t>
+      </w:r>
+      <w:r>
+        <w:t xml:space="preserve"> </w:t>
+      </w:r>
+      <w:r>
+        <w:t xml:space="preserve">qui </w:t>
+      </w:r>
+      <w:r>
+        <w:t xml:space="preserve">est un </w:t>
+      </w:r>
+      <w:r>
+        <w:t>Framework</w:t>
+      </w:r>
+      <w:r>
+        <w:t xml:space="preserve"> d'application</w:t>
+      </w:r>
+      <w:r>
+        <w:t xml:space="preserve"> open source</w:t>
+      </w:r>
+      <w:r>
+        <w:t xml:space="preserve"> permettant d'explorer des sites Web et d'extraire des données structurées qui peuvent être utilisées pour un large éventail d'applications utiles, telles que l'exploration de données, le traitement de l'infor</w:t>
+      </w:r>
+      <w:r>
+        <w:t>mation.</w:t>
+      </w:r>
+    </w:p>
+    <w:p>
+      <w:pPr>
+        <w:jc w:val="both"/>
+      </w:pPr>
+      <w:r>
+        <w:t>Ce qui nous a permis  d’extraire nos articles concernant l’e-commerce à l’ère du digital</w:t>
+      </w:r>
+      <w:r>
+        <w:t xml:space="preserve">. </w:t>
+      </w:r>
+      <w:r>
+        <w:t>On a récupéré au total 2759 articles.</w:t>
+      </w:r>
+    </w:p>
+    <w:p>
+      <w:pPr>
+        <w:jc w:val="both"/>
+      </w:pPr>
+      <w:r>
+        <w:t>Pour chaque article on a récupéré</w:t>
+      </w:r>
+      <w:r>
+        <w:t xml:space="preserve"> les éléments nécessaires à notre analyse par la suite. C’est-à-dire par exemple : le titre, l’auteur, l’introduction, le contenu de l’article, ses tags et sa date.</w:t>
+      </w:r>
+    </w:p>
+    <w:p>
+      <w:pPr>
+        <w:jc w:val="both"/>
+      </w:pPr>
+      <w:r>
+        <w:t xml:space="preserve">Après avoir constitué notre corpus cible, nous avons procédé </w:t>
+      </w:r>
+      <w:r>
+        <w:t>au nettoyage des textes.</w:t>
+      </w:r>
+    </w:p>
+    <w:p>
+      <w:pPr>
+        <w:jc w:val="both"/>
+      </w:pPr>
+    </w:p>
+    <w:p>
+      <w:pPr>
+        <w:jc w:val="both"/>
+      </w:pPr>
+    </w:p>
+    <w:p>
+      <w:pPr>
+        <w:jc w:val="both"/>
+      </w:pPr>
     </w:p>
     <w:p>
       <w:pPr>
         <w:pStyle w:val="Titre2"/>
       </w:pPr>
-      <w:bookmarkStart w:id="17" w:name="_Toc509948897"/>
-      <w:r>
-        <w:t>Recherche d’informations et Collecte des données</w:t>
+      <w:bookmarkStart w:id="17" w:name="_Toc509950048"/>
+      <w:r>
+        <w:t>Préparation des données</w:t>
       </w:r>
       <w:bookmarkEnd w:id="17"/>
-    </w:p>
-    <w:p>
-      <w:pPr>
-        <w:jc w:val="both"/>
-        <w:rPr>
-          <w:lang w:eastAsia="fr-FR"/>
-        </w:rPr>
-      </w:pPr>
-      <w:r>
-        <w:rPr>
-          <w:lang w:eastAsia="fr-FR"/>
-        </w:rPr>
-        <w:t>Dans le cadre de ce projet, nous devons rechercher des informations sur le e-commerce et son évolution.</w:t>
-      </w:r>
-    </w:p>
-    <w:p>
-      <w:pPr>
-        <w:jc w:val="both"/>
-        <w:rPr>
-          <w:lang w:eastAsia="fr-FR"/>
-        </w:rPr>
-      </w:pPr>
-      <w:r>
-        <w:rPr>
-          <w:lang w:eastAsia="fr-FR"/>
-        </w:rPr>
-        <w:t>Afin de définir le périmètre du projet, nous avons choisis d’extraire les informations utiles à notre projet d’une unique source.</w:t>
-      </w:r>
-    </w:p>
-    <w:p>
-      <w:pPr>
-        <w:jc w:val="both"/>
-      </w:pPr>
-      <w:r>
-        <w:t>N</w:t>
-      </w:r>
-      <w:r>
-        <w:t>ous avons</w:t>
-      </w:r>
-      <w:r>
-        <w:t xml:space="preserve"> ainsi</w:t>
-      </w:r>
-      <w:r>
-        <w:t xml:space="preserve"> </w:t>
-      </w:r>
-      <w:r>
-        <w:t>décidé d’extraire les informations à partir du</w:t>
-      </w:r>
-      <w:r>
-        <w:t xml:space="preserve"> site du Journal Du Net (JDN) </w:t>
-      </w:r>
-      <w:hyperlink r:id="rId11" w:history="1">
-        <w:r>
-          <w:t>https://www.journaldunet.com/</w:t>
-        </w:r>
-      </w:hyperlink>
-      <w:r>
-        <w:t xml:space="preserve"> . </w:t>
-      </w:r>
-    </w:p>
-    <w:p>
-      <w:pPr>
-        <w:jc w:val="both"/>
-      </w:pPr>
-      <w:r>
-        <w:t>Nou</w:t>
-      </w:r>
-      <w:r>
-        <w:t xml:space="preserve">s avons </w:t>
-      </w:r>
-      <w:r>
-        <w:t xml:space="preserve">ensuite </w:t>
-      </w:r>
-      <w:r>
-        <w:t>cherché la rubrique concernant le e-commerce </w:t>
-      </w:r>
-      <w:r>
-        <w:t>accessible via le lien :</w:t>
-      </w:r>
-      <w:r>
-        <w:t xml:space="preserve"> </w:t>
-      </w:r>
-      <w:hyperlink r:id="rId12" w:history="1">
-        <w:r>
-          <w:t>https://www.journaldunet.com/ebusiness/commerce/list</w:t>
-        </w:r>
-      </w:hyperlink>
-      <w:r>
-        <w:t xml:space="preserve"> .</w:t>
-      </w:r>
-    </w:p>
-    <w:p>
-      <w:pPr>
-        <w:jc w:val="both"/>
-      </w:pPr>
-      <w:r>
-        <w:t xml:space="preserve">Nous avons définis notre équation de recherche de la forme suivante : </w:t>
-      </w:r>
-      <w:proofErr w:type="spellStart"/>
-      <w:r>
-        <w:t>journaldunet</w:t>
-      </w:r>
-      <w:proofErr w:type="spellEnd"/>
-      <w:r>
-        <w:t xml:space="preserve"> </w:t>
-      </w:r>
-      <w:r>
-        <w:t xml:space="preserve">+ </w:t>
-      </w:r>
-      <w:proofErr w:type="spellStart"/>
-      <w:r>
-        <w:t>ebusiness</w:t>
-      </w:r>
-      <w:proofErr w:type="spellEnd"/>
-      <w:r>
-        <w:t xml:space="preserve"> + </w:t>
-      </w:r>
-      <w:r>
-        <w:t>commerce</w:t>
-      </w:r>
-      <w:r>
-        <w:t>.</w:t>
-      </w:r>
-    </w:p>
-    <w:p>
-      <w:pPr>
-        <w:jc w:val="both"/>
-      </w:pPr>
-      <w:r>
-        <w:t xml:space="preserve">Cette rubrique relate des articles d’actualités concernant le e-commerce, depuis l’année 2006. </w:t>
-      </w:r>
-      <w:r>
-        <w:t xml:space="preserve">Pour chaque année, les articles sont triés par mois. </w:t>
-      </w:r>
-    </w:p>
-    <w:p>
-      <w:pPr>
-        <w:jc w:val="both"/>
-        <w:rPr>
-          <w:b/>
-        </w:rPr>
-      </w:pPr>
-      <w:r>
-        <w:rPr>
-          <w:b/>
-        </w:rPr>
-        <w:t xml:space="preserve">Web </w:t>
-      </w:r>
-      <w:r>
-        <w:rPr>
-          <w:b/>
-        </w:rPr>
-        <w:t>Crawling</w:t>
-      </w:r>
-    </w:p>
-    <w:p>
-      <w:pPr>
-        <w:jc w:val="both"/>
-      </w:pPr>
-      <w:r>
-        <w:t>N</w:t>
-      </w:r>
-      <w:r>
-        <w:t>ous avons utilisé Scrapy,</w:t>
-      </w:r>
-      <w:r>
-        <w:t xml:space="preserve"> </w:t>
-      </w:r>
-      <w:r>
-        <w:t xml:space="preserve">qui </w:t>
-      </w:r>
-      <w:r>
-        <w:t xml:space="preserve">est un </w:t>
-      </w:r>
-      <w:r>
-        <w:t>Framework</w:t>
-      </w:r>
-      <w:r>
-        <w:t xml:space="preserve"> d'application</w:t>
-      </w:r>
-      <w:r>
-        <w:t xml:space="preserve"> open source</w:t>
-      </w:r>
-      <w:r>
-        <w:t xml:space="preserve"> permettant d'explorer des sites Web et d'extraire des données structurées qui peuvent être utilisées pour un large éventail d'applications utiles, telles que l'exploration de données, le traitement de l'infor</w:t>
-      </w:r>
-      <w:r>
-        <w:t>mation.</w:t>
-      </w:r>
-    </w:p>
-    <w:p>
-      <w:pPr>
-        <w:jc w:val="both"/>
-      </w:pPr>
-      <w:r>
-        <w:t>Ce qui nous a permis  d’extraire nos articles concernant l’e-commerce à l’ère du digital</w:t>
-      </w:r>
-      <w:r>
-        <w:t xml:space="preserve">. </w:t>
-      </w:r>
-      <w:r>
-        <w:t>On a récupéré au total 2759 articles.</w:t>
-      </w:r>
-    </w:p>
-    <w:p>
-      <w:pPr>
-        <w:jc w:val="both"/>
-      </w:pPr>
-      <w:r>
-        <w:t>Pour chaque article on a récupéré</w:t>
-      </w:r>
-      <w:r>
-        <w:t xml:space="preserve"> les éléments nécessaires à notre analyse par la suite. C’est-à-dire par exemple : le titre, l’auteur, l’introduction, le contenu de l’article, ses tags et sa date.</w:t>
-      </w:r>
-    </w:p>
-    <w:p>
-      <w:pPr>
-        <w:jc w:val="both"/>
-      </w:pPr>
-      <w:r>
-        <w:t xml:space="preserve">Après avoir constitué notre corpus cible, nous avons procédé </w:t>
-      </w:r>
-      <w:r>
-        <w:t>au nettoyage des textes.</w:t>
-      </w:r>
-    </w:p>
-    <w:p>
-      <w:pPr>
-        <w:jc w:val="both"/>
-      </w:pPr>
-    </w:p>
-    <w:p>
-      <w:pPr>
-        <w:jc w:val="both"/>
-      </w:pPr>
-    </w:p>
-    <w:p>
-      <w:pPr>
-        <w:jc w:val="both"/>
-      </w:pPr>
-    </w:p>
-    <w:p>
-      <w:pPr>
-        <w:pStyle w:val="Titre2"/>
-      </w:pPr>
-      <w:bookmarkStart w:id="18" w:name="_Toc509948898"/>
-      <w:r>
-        <w:t>Préparation des données</w:t>
-      </w:r>
-      <w:bookmarkEnd w:id="18"/>
     </w:p>
     <w:p>
       <w:pPr>
@@ -5250,14 +5293,12 @@
         </w:rPr>
         <w:t xml:space="preserve">Enlever les mots ayant une taille </w:t>
       </w:r>
-      <w:proofErr w:type="spellStart"/>
-      <w:r>
-        <w:rPr>
-          <w:lang w:eastAsia="fr-FR"/>
-        </w:rPr>
-        <w:t>inferieur</w:t>
-      </w:r>
-      <w:proofErr w:type="spellEnd"/>
+      <w:r>
+        <w:rPr>
+          <w:lang w:eastAsia="fr-FR"/>
+        </w:rPr>
+        <w:t>inférieure</w:t>
+      </w:r>
       <w:r>
         <w:rPr>
           <w:lang w:eastAsia="fr-FR"/>
@@ -5367,7 +5408,19 @@
         <w:rPr>
           <w:lang w:eastAsia="fr-FR"/>
         </w:rPr>
-        <w:t xml:space="preserve">Enfin retenir comme mot clé l’association des deux </w:t>
+        <w:t>Enfin</w:t>
+      </w:r>
+      <w:r>
+        <w:rPr>
+          <w:lang w:eastAsia="fr-FR"/>
+        </w:rPr>
+        <w:t>,</w:t>
+      </w:r>
+      <w:r>
+        <w:rPr>
+          <w:lang w:eastAsia="fr-FR"/>
+        </w:rPr>
+        <w:t xml:space="preserve"> retenir comme mot clé l’association des deux </w:t>
       </w:r>
       <w:r>
         <w:rPr>
@@ -5399,7 +5452,13 @@
         <w:rPr>
           <w:lang w:eastAsia="fr-FR"/>
         </w:rPr>
-        <w:t>Ainsi, cet algorithme nous permet après un filtrage très élaborer</w:t>
+        <w:t>Ainsi, cet algorithme nous permet après un filtrage très élabor</w:t>
+      </w:r>
+      <w:r>
+        <w:rPr>
+          <w:lang w:eastAsia="fr-FR"/>
+        </w:rPr>
+        <w:t>é</w:t>
       </w:r>
       <w:r>
         <w:rPr>
@@ -5411,7 +5470,31 @@
         <w:rPr>
           <w:lang w:eastAsia="fr-FR"/>
         </w:rPr>
-        <w:t xml:space="preserve"> d’avoir nos mots clés pour chaque article prés à être insérer dans la base</w:t>
+        <w:t xml:space="preserve"> d’avoir nos mots clés pour chaque article pr</w:t>
+      </w:r>
+      <w:r>
+        <w:rPr>
+          <w:lang w:eastAsia="fr-FR"/>
+        </w:rPr>
+        <w:t>êts</w:t>
+      </w:r>
+      <w:r>
+        <w:rPr>
+          <w:lang w:eastAsia="fr-FR"/>
+        </w:rPr>
+        <w:t xml:space="preserve"> à être insér</w:t>
+      </w:r>
+      <w:r>
+        <w:rPr>
+          <w:lang w:eastAsia="fr-FR"/>
+        </w:rPr>
+        <w:t>és</w:t>
+      </w:r>
+      <w:r>
+        <w:rPr>
+          <w:lang w:eastAsia="fr-FR"/>
+        </w:rPr>
+        <w:t xml:space="preserve"> dans la base</w:t>
       </w:r>
       <w:r>
         <w:rPr>
@@ -5436,13 +5519,18 @@
     </w:p>
     <w:p>
       <w:pPr>
+        <w:jc w:val="both"/>
+      </w:pPr>
+    </w:p>
+    <w:p>
+      <w:pPr>
         <w:pStyle w:val="Titre2"/>
       </w:pPr>
-      <w:bookmarkStart w:id="19" w:name="_Toc509948899"/>
+      <w:bookmarkStart w:id="18" w:name="_Toc509950049"/>
       <w:r>
         <w:t>Valorisation des données</w:t>
       </w:r>
-      <w:bookmarkEnd w:id="19"/>
+      <w:bookmarkEnd w:id="18"/>
     </w:p>
     <w:p>
       <w:pPr>
@@ -5560,7 +5648,7 @@
           <w:lang w:eastAsia="fr-FR"/>
         </w:rPr>
       </w:pPr>
-      <w:bookmarkStart w:id="20" w:name="_Toc509949795"/>
+      <w:bookmarkStart w:id="19" w:name="_Toc509950753"/>
       <w:r>
         <w:t xml:space="preserve">Figure </w:t>
       </w:r>
@@ -5584,7 +5672,7 @@
       <w:r>
         <w:t xml:space="preserve"> de données</w:t>
       </w:r>
-      <w:bookmarkEnd w:id="20"/>
+      <w:bookmarkEnd w:id="19"/>
     </w:p>
     <w:p>
       <w:pPr>
@@ -5684,7 +5772,7 @@
         <w:pStyle w:val="Lgende"/>
         <w:jc w:val="center"/>
       </w:pPr>
-      <w:bookmarkStart w:id="21" w:name="_Toc509949796"/>
+      <w:bookmarkStart w:id="20" w:name="_Toc509950754"/>
       <w:r>
         <w:t xml:space="preserve">Figure </w:t>
       </w:r>
@@ -5702,7 +5790,7 @@
       <w:r>
         <w:t>Modèle logique de données</w:t>
       </w:r>
-      <w:bookmarkEnd w:id="21"/>
+      <w:bookmarkEnd w:id="20"/>
     </w:p>
     <w:p>
       <w:pPr>
@@ -5856,27 +5944,40 @@
       <w:pPr>
         <w:pStyle w:val="Titre2"/>
       </w:pPr>
-      <w:bookmarkStart w:id="22" w:name="_Toc509948900"/>
+      <w:bookmarkStart w:id="21" w:name="_Toc509950050"/>
       <w:r>
         <w:t>Visualisation des données</w:t>
       </w:r>
+      <w:bookmarkEnd w:id="21"/>
+    </w:p>
+    <w:p>
+      <w:pPr>
+        <w:pStyle w:val="Titre3"/>
+      </w:pPr>
+      <w:bookmarkStart w:id="22" w:name="_Toc509950051"/>
+      <w:r>
+        <w:t xml:space="preserve">Analyse des mots les plus fréquemment utilisés </w:t>
+      </w:r>
+      <w:r>
+        <w:t>dans</w:t>
+      </w:r>
+      <w:r>
+        <w:t xml:space="preserve"> nos articles</w:t>
+      </w:r>
       <w:bookmarkEnd w:id="22"/>
     </w:p>
     <w:p>
       <w:pPr>
-        <w:pStyle w:val="Titre3"/>
-      </w:pPr>
-      <w:bookmarkStart w:id="23" w:name="_Toc509948901"/>
-      <w:r>
-        <w:t xml:space="preserve">Analyse des mots les plus fréquemment utilisés </w:t>
-      </w:r>
-      <w:r>
-        <w:t>dans</w:t>
-      </w:r>
-      <w:r>
-        <w:t xml:space="preserve"> nos articles</w:t>
-      </w:r>
-      <w:bookmarkEnd w:id="23"/>
+        <w:rPr>
+          <w:lang w:eastAsia="fr-FR"/>
+        </w:rPr>
+      </w:pPr>
+      <w:r>
+        <w:rPr>
+          <w:lang w:eastAsia="fr-FR"/>
+        </w:rPr>
+        <w:t>Nous avons analysé les mots les plus fréquemment utilisés dans les articles afin de les mettre en valeur avec un nuage de mot.</w:t>
+      </w:r>
     </w:p>
     <w:p>
       <w:pPr>
@@ -5946,31 +6047,18 @@
           <w:lang w:eastAsia="fr-FR"/>
         </w:rPr>
       </w:pPr>
-      <w:bookmarkStart w:id="24" w:name="_Toc509949797"/>
+      <w:bookmarkStart w:id="23" w:name="_Toc509950755"/>
       <w:r>
         <w:t xml:space="preserve">Figure </w:t>
       </w:r>
-      <w:r>
-        <w:fldChar w:fldCharType="begin"/>
-      </w:r>
-      <w:r>
-        <w:instrText xml:space="preserve"> SEQ Figure \* ARABIC </w:instrText>
-      </w:r>
-      <w:r>
-        <w:fldChar w:fldCharType="separate"/>
-      </w:r>
-      <w:r>
-        <w:rPr>
-          <w:noProof/>
-        </w:rPr>
-        <w:t>5</w:t>
-      </w:r>
-      <w:r>
-        <w:rPr>
-          <w:noProof/>
-        </w:rPr>
-        <w:fldChar w:fldCharType="end"/>
-      </w:r>
+      <w:fldSimple w:instr=" SEQ Figure \* ARABIC ">
+        <w:r>
+          <w:rPr>
+            <w:noProof/>
+          </w:rPr>
+          <w:t>5</w:t>
+        </w:r>
+      </w:fldSimple>
       <w:r>
         <w:t>: Nuage de mots représentant les</w:t>
       </w:r>
@@ -5986,79 +6074,79 @@
       <w:r>
         <w:t xml:space="preserve"> articles</w:t>
       </w:r>
+      <w:bookmarkEnd w:id="23"/>
+    </w:p>
+    <w:p>
+      <w:pPr>
+        <w:jc w:val="both"/>
+        <w:rPr>
+          <w:b/>
+          <w:lang w:eastAsia="fr-FR"/>
+        </w:rPr>
+      </w:pPr>
+      <w:r>
+        <w:rPr>
+          <w:b/>
+          <w:lang w:eastAsia="fr-FR"/>
+        </w:rPr>
+        <w:t>Interprétation :</w:t>
+      </w:r>
+    </w:p>
+    <w:p>
+      <w:pPr>
+        <w:jc w:val="both"/>
+        <w:rPr>
+          <w:lang w:eastAsia="fr-FR"/>
+        </w:rPr>
+      </w:pPr>
+      <w:r>
+        <w:rPr>
+          <w:lang w:eastAsia="fr-FR"/>
+        </w:rPr>
+        <w:t xml:space="preserve">Sur ce graphique on a les mots les plus utilisés dans nos articles de 2006 à 2018, on constante que parmi les mots les plus fréquents on a « Commerce, ligne, Croissance » ce qui nous permet de déduire que le E-commerce </w:t>
+      </w:r>
+      <w:r>
+        <w:rPr>
+          <w:lang w:eastAsia="fr-FR"/>
+        </w:rPr>
+        <w:t xml:space="preserve">est </w:t>
+      </w:r>
+      <w:r>
+        <w:rPr>
+          <w:lang w:eastAsia="fr-FR"/>
+        </w:rPr>
+        <w:t>en plein expansion.</w:t>
+      </w:r>
+    </w:p>
+    <w:p>
+      <w:pPr>
+        <w:jc w:val="both"/>
+        <w:rPr>
+          <w:lang w:eastAsia="fr-FR"/>
+        </w:rPr>
+      </w:pPr>
+    </w:p>
+    <w:p>
+      <w:pPr>
+        <w:pStyle w:val="Titre3"/>
+      </w:pPr>
+      <w:bookmarkStart w:id="24" w:name="_Toc509950052"/>
+      <w:r>
+        <w:t>Analyse de</w:t>
+      </w:r>
+      <w:r>
+        <w:t>s</w:t>
+      </w:r>
+      <w:r>
+        <w:t xml:space="preserve"> sentiment</w:t>
+      </w:r>
+      <w:r>
+        <w:t>s</w:t>
+      </w:r>
       <w:bookmarkEnd w:id="24"/>
-    </w:p>
-    <w:p>
-      <w:pPr>
-        <w:jc w:val="both"/>
-        <w:rPr>
-          <w:b/>
-          <w:lang w:eastAsia="fr-FR"/>
-        </w:rPr>
-      </w:pPr>
-      <w:r>
-        <w:rPr>
-          <w:b/>
-          <w:lang w:eastAsia="fr-FR"/>
-        </w:rPr>
-        <w:t>Interprétation :</w:t>
-      </w:r>
-    </w:p>
-    <w:p>
-      <w:pPr>
-        <w:jc w:val="both"/>
-        <w:rPr>
-          <w:lang w:eastAsia="fr-FR"/>
-        </w:rPr>
-      </w:pPr>
-      <w:r>
-        <w:rPr>
-          <w:lang w:eastAsia="fr-FR"/>
-        </w:rPr>
-        <w:t xml:space="preserve">Sur ce graphique on a les mots les plus utilisés dans nos articles de 2006 à 2018, on constante que parmi les mots les plus fréquents on a « Commerce, ligne, Croissance » ce qui nous permet de déduire que le E-commerce </w:t>
-      </w:r>
-      <w:r>
-        <w:rPr>
-          <w:lang w:eastAsia="fr-FR"/>
-        </w:rPr>
-        <w:t xml:space="preserve">est </w:t>
-      </w:r>
-      <w:r>
-        <w:rPr>
-          <w:lang w:eastAsia="fr-FR"/>
-        </w:rPr>
-        <w:t>en plein expansion.</w:t>
-      </w:r>
-    </w:p>
-    <w:p>
-      <w:pPr>
-        <w:jc w:val="both"/>
-        <w:rPr>
-          <w:lang w:eastAsia="fr-FR"/>
-        </w:rPr>
-      </w:pPr>
-    </w:p>
-    <w:p>
-      <w:pPr>
-        <w:pStyle w:val="Titre3"/>
-      </w:pPr>
-      <w:bookmarkStart w:id="25" w:name="_Toc509948902"/>
-      <w:r>
-        <w:t>Analyse de</w:t>
-      </w:r>
-      <w:r>
-        <w:t>s</w:t>
-      </w:r>
-      <w:r>
-        <w:t xml:space="preserve"> sentiment</w:t>
-      </w:r>
-      <w:r>
-        <w:t>s</w:t>
-      </w:r>
       <w:r>
         <w:t> </w:t>
       </w:r>
-      <w:bookmarkEnd w:id="25"/>
     </w:p>
     <w:p>
       <w:pPr>
@@ -6108,38 +6196,22 @@
           <w:lang w:eastAsia="fr-FR"/>
         </w:rPr>
       </w:pPr>
-      <w:bookmarkStart w:id="26" w:name="_Toc509949798"/>
+      <w:bookmarkStart w:id="25" w:name="_Toc509950756"/>
       <w:r>
         <w:t xml:space="preserve">Figure </w:t>
       </w:r>
-      <w:r>
-        <w:fldChar w:fldCharType="begin"/>
-      </w:r>
-      <w:r>
-        <w:instrText xml:space="preserve"> SEQ Figure \* A</w:instrText>
-      </w:r>
-      <w:r>
-        <w:instrText xml:space="preserve">RABIC </w:instrText>
-      </w:r>
-      <w:r>
-        <w:fldChar w:fldCharType="separate"/>
-      </w:r>
-      <w:r>
-        <w:rPr>
-          <w:noProof/>
-        </w:rPr>
-        <w:t>6</w:t>
-      </w:r>
-      <w:r>
-        <w:rPr>
-          <w:noProof/>
-        </w:rPr>
-        <w:fldChar w:fldCharType="end"/>
-      </w:r>
+      <w:fldSimple w:instr=" SEQ Figure \* ARABIC ">
+        <w:r>
+          <w:rPr>
+            <w:noProof/>
+          </w:rPr>
+          <w:t>6</w:t>
+        </w:r>
+      </w:fldSimple>
       <w:r>
         <w:t>: Répartition des articles selon leur polarité</w:t>
       </w:r>
-      <w:bookmarkEnd w:id="26"/>
+      <w:bookmarkEnd w:id="25"/>
     </w:p>
     <w:p>
       <w:pPr>
@@ -6176,7 +6248,79 @@
         <w:rPr>
           <w:lang w:eastAsia="fr-FR"/>
         </w:rPr>
-        <w:t xml:space="preserve">Ainsi nous avons constaté que dans nos articles la plus part ne porte pas de jugement sur ce nouveau phénomène, c’est des articles que l’on considère comme neutre. On a 1744 articles considérés comme étant neutre. Par contre on a 1015 articles qui portent un jugement sur cette nouvelle tendance. Parmi les 1015 il y n a 872 publications qui ont une opinion positif et 143 articles qui ont une opinion négatif.  </w:t>
+        <w:t xml:space="preserve">Ainsi nous avons constaté que dans nos articles la plupart ne porte pas de jugement sur ce nouveau phénomène, </w:t>
+      </w:r>
+      <w:r>
+        <w:rPr>
+          <w:lang w:eastAsia="fr-FR"/>
+        </w:rPr>
+        <w:t>ce sont</w:t>
+      </w:r>
+      <w:r>
+        <w:rPr>
+          <w:lang w:eastAsia="fr-FR"/>
+        </w:rPr>
+        <w:t xml:space="preserve"> des articles que l’on considère comme neutre</w:t>
+      </w:r>
+      <w:r>
+        <w:rPr>
+          <w:lang w:eastAsia="fr-FR"/>
+        </w:rPr>
+        <w:t>s</w:t>
+      </w:r>
+      <w:r>
+        <w:rPr>
+          <w:lang w:eastAsia="fr-FR"/>
+        </w:rPr>
+        <w:t>. On a 1744 articles considérés comme étant neutre</w:t>
+      </w:r>
+      <w:r>
+        <w:rPr>
+          <w:lang w:eastAsia="fr-FR"/>
+        </w:rPr>
+        <w:t>s</w:t>
+      </w:r>
+      <w:r>
+        <w:rPr>
+          <w:lang w:eastAsia="fr-FR"/>
+        </w:rPr>
+        <w:t xml:space="preserve">. Par contre on a 1015 articles qui portent un jugement sur cette nouvelle tendance. Parmi les 1015 il y </w:t>
+      </w:r>
+      <w:r>
+        <w:rPr>
+          <w:lang w:eastAsia="fr-FR"/>
+        </w:rPr>
+        <w:t xml:space="preserve">a </w:t>
+      </w:r>
+      <w:r>
+        <w:rPr>
+          <w:lang w:eastAsia="fr-FR"/>
+        </w:rPr>
+        <w:t>872 publications qui ont une opinion positi</w:t>
+      </w:r>
+      <w:r>
+        <w:rPr>
+          <w:lang w:eastAsia="fr-FR"/>
+        </w:rPr>
+        <w:t>ve</w:t>
+      </w:r>
+      <w:r>
+        <w:rPr>
+          <w:lang w:eastAsia="fr-FR"/>
+        </w:rPr>
+        <w:t xml:space="preserve"> et 143 articles qui ont une opinion négati</w:t>
+      </w:r>
+      <w:r>
+        <w:rPr>
+          <w:lang w:eastAsia="fr-FR"/>
+        </w:rPr>
+        <w:t>ve</w:t>
+      </w:r>
+      <w:r>
+        <w:rPr>
+          <w:lang w:eastAsia="fr-FR"/>
+        </w:rPr>
+        <w:t xml:space="preserve">.  </w:t>
       </w:r>
     </w:p>
     <w:p>
@@ -6219,38 +6363,22 @@
           <w:lang w:eastAsia="fr-FR"/>
         </w:rPr>
       </w:pPr>
-      <w:bookmarkStart w:id="27" w:name="_Toc509949799"/>
+      <w:bookmarkStart w:id="26" w:name="_Toc509950757"/>
       <w:r>
         <w:t xml:space="preserve">Figure </w:t>
       </w:r>
-      <w:r>
-        <w:fldChar w:fldCharType="begin"/>
-      </w:r>
-      <w:r>
-        <w:instrText xml:space="preserve"> SEQ Figure \*</w:instrText>
-      </w:r>
-      <w:r>
-        <w:instrText xml:space="preserve"> ARABIC </w:instrText>
-      </w:r>
-      <w:r>
-        <w:fldChar w:fldCharType="separate"/>
-      </w:r>
-      <w:r>
-        <w:rPr>
-          <w:noProof/>
-        </w:rPr>
-        <w:t>7</w:t>
-      </w:r>
-      <w:r>
-        <w:rPr>
-          <w:noProof/>
-        </w:rPr>
-        <w:fldChar w:fldCharType="end"/>
-      </w:r>
+      <w:fldSimple w:instr=" SEQ Figure \* ARABIC ">
+        <w:r>
+          <w:rPr>
+            <w:noProof/>
+          </w:rPr>
+          <w:t>7</w:t>
+        </w:r>
+      </w:fldSimple>
       <w:r>
         <w:t>: Evolution de la polarité des articles</w:t>
       </w:r>
-      <w:bookmarkEnd w:id="27"/>
+      <w:bookmarkEnd w:id="26"/>
     </w:p>
     <w:p>
       <w:pPr>
@@ -6272,6 +6400,7 @@
           <w:b/>
           <w:lang w:eastAsia="fr-FR"/>
         </w:rPr>
+        <w:lastRenderedPageBreak/>
         <w:t>Interprétation :</w:t>
       </w:r>
     </w:p>
@@ -6286,37 +6415,104 @@
         <w:rPr>
           <w:lang w:eastAsia="fr-FR"/>
         </w:rPr>
-        <w:lastRenderedPageBreak/>
-        <w:t>Ce graphique permet de voir   le pourcentage d’évolution de la polarité des articles chaque année depuis 2006. On constate les années où il y a le plus d’article qui porte un jugement sur le e-commerce sont de 2013 à 2017. En particulier l’année 2014 est l’année ou il y a plus d’article subjectif. Globalement les articles positifs ont une large dominance ce qui nous permet de déduire que l’E-commerce est plein expansion. Par contre les articles négatifs ne sont pas négligés car on peut voir que ces dernières années leur proportion augmente légèrement tandis que celui des articles positifs diminue légèrement.</w:t>
-      </w:r>
-    </w:p>
-    <w:p>
-      <w:pPr>
-        <w:rPr>
-          <w:lang w:eastAsia="fr-FR"/>
-        </w:rPr>
-      </w:pPr>
-    </w:p>
-    <w:p>
-      <w:pPr>
-        <w:rPr>
-          <w:lang w:eastAsia="fr-FR"/>
-        </w:rPr>
-      </w:pPr>
-    </w:p>
-    <w:p>
-      <w:pPr>
-        <w:rPr>
-          <w:lang w:eastAsia="fr-FR"/>
-        </w:rPr>
-      </w:pPr>
-    </w:p>
-    <w:p>
-      <w:pPr>
-        <w:rPr>
-          <w:lang w:eastAsia="fr-FR"/>
-        </w:rPr>
-      </w:pPr>
+        <w:t>Ce graphique permet de voir</w:t>
+      </w:r>
+      <w:r>
+        <w:rPr>
+          <w:lang w:eastAsia="fr-FR"/>
+        </w:rPr>
+        <w:t xml:space="preserve"> l</w:t>
+      </w:r>
+      <w:r>
+        <w:rPr>
+          <w:lang w:eastAsia="fr-FR"/>
+        </w:rPr>
+        <w:t>e pourcentage d’évolution de la polarité des articles chaque année depuis 2006. On constate les années où il y a le plus d’article</w:t>
+      </w:r>
+      <w:r>
+        <w:rPr>
+          <w:lang w:eastAsia="fr-FR"/>
+        </w:rPr>
+        <w:t>s</w:t>
+      </w:r>
+      <w:r>
+        <w:rPr>
+          <w:lang w:eastAsia="fr-FR"/>
+        </w:rPr>
+        <w:t xml:space="preserve"> </w:t>
+      </w:r>
+      <w:r>
+        <w:rPr>
+          <w:lang w:eastAsia="fr-FR"/>
+        </w:rPr>
+        <w:t>portant</w:t>
+      </w:r>
+      <w:r>
+        <w:rPr>
+          <w:lang w:eastAsia="fr-FR"/>
+        </w:rPr>
+        <w:t xml:space="preserve"> un jugement sur le e-commerce sont de 2013 à 2017. En particulier l’année 2014 est l’année o</w:t>
+      </w:r>
+      <w:r>
+        <w:rPr>
+          <w:lang w:eastAsia="fr-FR"/>
+        </w:rPr>
+        <w:t>ù</w:t>
+      </w:r>
+      <w:r>
+        <w:rPr>
+          <w:lang w:eastAsia="fr-FR"/>
+        </w:rPr>
+        <w:t xml:space="preserve"> il y a plus d’article</w:t>
+      </w:r>
+      <w:r>
+        <w:rPr>
+          <w:lang w:eastAsia="fr-FR"/>
+        </w:rPr>
+        <w:t>s</w:t>
+      </w:r>
+      <w:r>
+        <w:rPr>
+          <w:lang w:eastAsia="fr-FR"/>
+        </w:rPr>
+        <w:t xml:space="preserve"> subjectif</w:t>
+      </w:r>
+      <w:r>
+        <w:rPr>
+          <w:lang w:eastAsia="fr-FR"/>
+        </w:rPr>
+        <w:t>s</w:t>
+      </w:r>
+      <w:r>
+        <w:rPr>
+          <w:lang w:eastAsia="fr-FR"/>
+        </w:rPr>
+        <w:t xml:space="preserve">. Globalement les articles positifs ont une large dominance ce qui nous permet de déduire que l’E-commerce est </w:t>
+      </w:r>
+      <w:r>
+        <w:rPr>
+          <w:lang w:eastAsia="fr-FR"/>
+        </w:rPr>
+        <w:t xml:space="preserve">en </w:t>
+      </w:r>
+      <w:r>
+        <w:rPr>
+          <w:lang w:eastAsia="fr-FR"/>
+        </w:rPr>
+        <w:t>plein expansion. P</w:t>
+      </w:r>
+      <w:r>
+        <w:rPr>
+          <w:lang w:eastAsia="fr-FR"/>
+        </w:rPr>
+        <w:t>our autant,</w:t>
+      </w:r>
+      <w:r>
+        <w:rPr>
+          <w:lang w:eastAsia="fr-FR"/>
+        </w:rPr>
+        <w:t xml:space="preserve"> les articles négatifs ne sont pas négligés car on peut voir que ces dernières années leur proportion augmente légèrement tandis que celui des articles positifs diminue légèrement.</w:t>
+      </w:r>
     </w:p>
     <w:p>
       <w:pPr>
@@ -6337,7 +6533,35 @@
           <w:b/>
           <w:lang w:eastAsia="fr-FR"/>
         </w:rPr>
-        <w:t>Analyse des mots les plus fréquemment utilisés dans les articles ayant une opinion négatif sur le E-commerce</w:t>
+        <w:t>Analyse des mots les plus fréquemment utilisés dans les articles ayant une opinion négati</w:t>
+      </w:r>
+      <w:r>
+        <w:rPr>
+          <w:b/>
+          <w:lang w:eastAsia="fr-FR"/>
+        </w:rPr>
+        <w:t>ve</w:t>
+      </w:r>
+      <w:r>
+        <w:rPr>
+          <w:b/>
+          <w:lang w:eastAsia="fr-FR"/>
+        </w:rPr>
+        <w:t xml:space="preserve"> sur le </w:t>
+      </w:r>
+      <w:r>
+        <w:rPr>
+          <w:b/>
+          <w:lang w:eastAsia="fr-FR"/>
+        </w:rPr>
+        <w:t>e</w:t>
+      </w:r>
+      <w:r>
+        <w:rPr>
+          <w:b/>
+          <w:lang w:eastAsia="fr-FR"/>
+        </w:rPr>
+        <w:t>-commerce</w:t>
       </w:r>
     </w:p>
     <w:p>
@@ -6408,153 +6632,736 @@
           <w:lang w:eastAsia="fr-FR"/>
         </w:rPr>
       </w:pPr>
-      <w:bookmarkStart w:id="28" w:name="_Toc509949800"/>
+      <w:bookmarkStart w:id="27" w:name="_Toc509950758"/>
       <w:r>
         <w:t xml:space="preserve">Figure </w:t>
       </w:r>
-      <w:r>
-        <w:fldChar w:fldCharType="begin"/>
-      </w:r>
-      <w:r>
-        <w:instrText xml:space="preserve"> SEQ Figure \* ARABIC </w:instrText>
-      </w:r>
-      <w:r>
-        <w:fldChar w:fldCharType="separate"/>
-      </w:r>
+      <w:fldSimple w:instr=" SEQ Figure \* ARABIC ">
+        <w:r>
+          <w:rPr>
+            <w:noProof/>
+          </w:rPr>
+          <w:t>8</w:t>
+        </w:r>
+      </w:fldSimple>
+      <w:r>
+        <w:t>: Nuage de mots représentant les</w:t>
+      </w:r>
+      <w:r>
+        <w:t xml:space="preserve"> mots les plus fréquemment utilisés </w:t>
+      </w:r>
+      <w:r>
+        <w:t>dans</w:t>
+      </w:r>
+      <w:r>
+        <w:t xml:space="preserve"> les articles </w:t>
+      </w:r>
+      <w:r>
+        <w:t xml:space="preserve">orientés négativement </w:t>
+      </w:r>
+      <w:r>
+        <w:t xml:space="preserve">sur le </w:t>
+      </w:r>
+      <w:r>
+        <w:t>e</w:t>
+      </w:r>
+      <w:r>
+        <w:t>-commerce</w:t>
+      </w:r>
+      <w:bookmarkEnd w:id="27"/>
+    </w:p>
+    <w:p>
+      <w:pPr>
+        <w:jc w:val="both"/>
+        <w:rPr>
+          <w:b/>
+          <w:lang w:eastAsia="fr-FR"/>
+        </w:rPr>
+      </w:pPr>
+      <w:r>
+        <w:rPr>
+          <w:b/>
+          <w:lang w:eastAsia="fr-FR"/>
+        </w:rPr>
+        <w:t>Interprétation :</w:t>
+      </w:r>
+    </w:p>
+    <w:p>
+      <w:pPr>
+        <w:jc w:val="both"/>
+        <w:rPr>
+          <w:lang w:eastAsia="fr-FR"/>
+        </w:rPr>
+      </w:pPr>
+      <w:r>
+        <w:rPr>
+          <w:lang w:eastAsia="fr-FR"/>
+        </w:rPr>
+        <w:t>Sur ce graphique on a les mots les plus utilisés dans les articles ayant une opinion négati</w:t>
+      </w:r>
+      <w:r>
+        <w:rPr>
+          <w:lang w:eastAsia="fr-FR"/>
+        </w:rPr>
+        <w:t>ve</w:t>
+      </w:r>
+      <w:r>
+        <w:rPr>
+          <w:lang w:eastAsia="fr-FR"/>
+        </w:rPr>
+        <w:t xml:space="preserve"> sur le </w:t>
+      </w:r>
+      <w:r>
+        <w:rPr>
+          <w:lang w:eastAsia="fr-FR"/>
+        </w:rPr>
+        <w:t>e</w:t>
+      </w:r>
+      <w:r>
+        <w:rPr>
+          <w:lang w:eastAsia="fr-FR"/>
+        </w:rPr>
+        <w:t>-commerce de 2006 à 2018</w:t>
+      </w:r>
+      <w:r>
+        <w:rPr>
+          <w:lang w:eastAsia="fr-FR"/>
+        </w:rPr>
+        <w:t>.</w:t>
+      </w:r>
+      <w:r>
+        <w:rPr>
+          <w:lang w:eastAsia="fr-FR"/>
+        </w:rPr>
+        <w:t xml:space="preserve"> </w:t>
+      </w:r>
+      <w:r>
+        <w:rPr>
+          <w:lang w:eastAsia="fr-FR"/>
+        </w:rPr>
+        <w:t>O</w:t>
+      </w:r>
+      <w:r>
+        <w:rPr>
+          <w:lang w:eastAsia="fr-FR"/>
+        </w:rPr>
+        <w:t>n constate que les mots les plus cités  dans ces articles sont «Commerce, Ligne, France, Euros, Internet etc..».</w:t>
+      </w:r>
+    </w:p>
+    <w:p>
+      <w:pPr>
+        <w:jc w:val="both"/>
+        <w:rPr>
+          <w:lang w:eastAsia="fr-FR"/>
+        </w:rPr>
+      </w:pPr>
+    </w:p>
+    <w:p>
+      <w:pPr>
+        <w:jc w:val="both"/>
+        <w:rPr>
+          <w:lang w:eastAsia="fr-FR"/>
+        </w:rPr>
+      </w:pPr>
+    </w:p>
+    <w:p>
+      <w:pPr>
+        <w:jc w:val="both"/>
+        <w:rPr>
+          <w:lang w:eastAsia="fr-FR"/>
+        </w:rPr>
+      </w:pPr>
+    </w:p>
+    <w:p>
+      <w:pPr>
+        <w:jc w:val="both"/>
+        <w:rPr>
+          <w:lang w:eastAsia="fr-FR"/>
+        </w:rPr>
+      </w:pPr>
+    </w:p>
+    <w:p>
+      <w:pPr>
+        <w:pStyle w:val="Titre3"/>
+      </w:pPr>
+      <w:r>
+        <w:lastRenderedPageBreak/>
+        <w:t xml:space="preserve">Analyse </w:t>
+      </w:r>
+      <w:r>
+        <w:t xml:space="preserve">des </w:t>
+      </w:r>
+      <w:r>
+        <w:t xml:space="preserve">enseignes proposant des services de </w:t>
+      </w:r>
+      <w:r>
+        <w:t>e-commerce</w:t>
+      </w:r>
+      <w:r>
+        <w:t> </w:t>
+      </w:r>
+    </w:p>
+    <w:p>
+      <w:pPr>
+        <w:rPr>
+          <w:lang w:eastAsia="fr-FR"/>
+        </w:rPr>
+      </w:pPr>
+      <w:r>
+        <w:rPr>
+          <w:lang w:eastAsia="fr-FR"/>
+        </w:rPr>
+        <w:t>Nous avons analysé les enseignes proposant du e-commerce</w:t>
+      </w:r>
+      <w:r>
+        <w:rPr>
+          <w:lang w:eastAsia="fr-FR"/>
+        </w:rPr>
+        <w:t xml:space="preserve"> et nous avons ainsi relevé les plus citées dans les articles. </w:t>
+      </w:r>
+    </w:p>
+    <w:p>
+      <w:pPr>
+        <w:keepNext/>
+        <w:jc w:val="center"/>
+      </w:pPr>
       <w:r>
         <w:rPr>
           <w:noProof/>
         </w:rPr>
-        <w:t>8</w:t>
-      </w:r>
+        <w:drawing>
+          <wp:inline distT="0" distB="0" distL="0" distR="0" wp14:anchorId="7855D392" wp14:editId="0FA26E05">
+            <wp:extent cx="5760720" cy="3272790"/>
+            <wp:effectExtent l="0" t="0" r="0" b="3810"/>
+            <wp:docPr id="12" name="Image 12"/>
+            <wp:cNvGraphicFramePr>
+              <a:graphicFrameLocks xmlns:a="http://schemas.openxmlformats.org/drawingml/2006/main" noChangeAspect="1"/>
+            </wp:cNvGraphicFramePr>
+            <a:graphic xmlns:a="http://schemas.openxmlformats.org/drawingml/2006/main">
+              <a:graphicData uri="http://schemas.openxmlformats.org/drawingml/2006/picture">
+                <pic:pic xmlns:pic="http://schemas.openxmlformats.org/drawingml/2006/picture">
+                  <pic:nvPicPr>
+                    <pic:cNvPr id="1" name=""/>
+                    <pic:cNvPicPr/>
+                  </pic:nvPicPr>
+                  <pic:blipFill>
+                    <a:blip r:embed="rId19"/>
+                    <a:stretch>
+                      <a:fillRect/>
+                    </a:stretch>
+                  </pic:blipFill>
+                  <pic:spPr>
+                    <a:xfrm>
+                      <a:off x="0" y="0"/>
+                      <a:ext cx="5760720" cy="3272790"/>
+                    </a:xfrm>
+                    <a:prstGeom prst="rect">
+                      <a:avLst/>
+                    </a:prstGeom>
+                  </pic:spPr>
+                </pic:pic>
+              </a:graphicData>
+            </a:graphic>
+          </wp:inline>
+        </w:drawing>
+      </w:r>
+    </w:p>
+    <w:p>
+      <w:pPr>
+        <w:pStyle w:val="Lgende"/>
+        <w:jc w:val="center"/>
+      </w:pPr>
+      <w:bookmarkStart w:id="28" w:name="_Toc509950759"/>
+      <w:r>
+        <w:t xml:space="preserve">Figure </w:t>
+      </w:r>
+      <w:fldSimple w:instr=" SEQ Figure \* ARABIC ">
+        <w:r>
+          <w:rPr>
+            <w:noProof/>
+          </w:rPr>
+          <w:t>9</w:t>
+        </w:r>
+      </w:fldSimple>
+      <w:r>
+        <w:t xml:space="preserve">: </w:t>
+      </w:r>
+      <w:r>
+        <w:t xml:space="preserve">: Nuage de mots représentant les </w:t>
+      </w:r>
+      <w:r>
+        <w:t>noms d’</w:t>
+      </w:r>
+      <w:r>
+        <w:t>enseignes proposant du e-commerce les plus fréquemment citées dans les articles</w:t>
+      </w:r>
+      <w:bookmarkEnd w:id="28"/>
+    </w:p>
+    <w:p>
+      <w:pPr>
+        <w:jc w:val="both"/>
+        <w:rPr>
+          <w:b/>
+          <w:lang w:eastAsia="fr-FR"/>
+        </w:rPr>
+      </w:pPr>
+      <w:r>
+        <w:rPr>
+          <w:b/>
+          <w:lang w:eastAsia="fr-FR"/>
+        </w:rPr>
+        <w:t>Interprétation :</w:t>
+      </w:r>
+    </w:p>
+    <w:p>
+      <w:pPr>
+        <w:jc w:val="both"/>
+        <w:rPr>
+          <w:lang w:eastAsia="fr-FR"/>
+        </w:rPr>
+      </w:pPr>
+      <w:r>
+        <w:rPr>
+          <w:lang w:eastAsia="fr-FR"/>
+        </w:rPr>
+        <w:t xml:space="preserve">Sur ce </w:t>
+      </w:r>
+      <w:r>
+        <w:rPr>
+          <w:lang w:eastAsia="fr-FR"/>
+        </w:rPr>
+        <w:t xml:space="preserve">nuage de mots, on peut voir que les enseignes les plus mises en valeur donc les plus citées sont des enseignes telles que : « Amazon, </w:t>
+      </w:r>
+      <w:proofErr w:type="spellStart"/>
+      <w:r>
+        <w:rPr>
+          <w:lang w:eastAsia="fr-FR"/>
+        </w:rPr>
+        <w:t>Ebay</w:t>
+      </w:r>
+      <w:proofErr w:type="spellEnd"/>
+      <w:r>
+        <w:rPr>
+          <w:lang w:eastAsia="fr-FR"/>
+        </w:rPr>
+        <w:t xml:space="preserve">, </w:t>
+      </w:r>
+      <w:proofErr w:type="spellStart"/>
+      <w:r>
+        <w:rPr>
+          <w:lang w:eastAsia="fr-FR"/>
+        </w:rPr>
+        <w:t>Priceminister</w:t>
+      </w:r>
+      <w:proofErr w:type="spellEnd"/>
+      <w:r>
+        <w:rPr>
+          <w:lang w:eastAsia="fr-FR"/>
+        </w:rPr>
+        <w:t xml:space="preserve">, </w:t>
+      </w:r>
+      <w:proofErr w:type="spellStart"/>
+      <w:r>
+        <w:rPr>
+          <w:lang w:eastAsia="fr-FR"/>
+        </w:rPr>
+        <w:t>cdiscount</w:t>
+      </w:r>
+      <w:proofErr w:type="spellEnd"/>
+      <w:r>
+        <w:rPr>
+          <w:lang w:eastAsia="fr-FR"/>
+        </w:rPr>
+        <w:t xml:space="preserve">, carrefour, </w:t>
+      </w:r>
+      <w:proofErr w:type="spellStart"/>
+      <w:r>
+        <w:rPr>
+          <w:lang w:eastAsia="fr-FR"/>
+        </w:rPr>
+        <w:t>groupon</w:t>
+      </w:r>
+      <w:proofErr w:type="spellEnd"/>
+      <w:r>
+        <w:rPr>
+          <w:lang w:eastAsia="fr-FR"/>
+        </w:rPr>
+        <w:t xml:space="preserve">, </w:t>
+      </w:r>
+      <w:proofErr w:type="spellStart"/>
+      <w:r>
+        <w:rPr>
+          <w:lang w:eastAsia="fr-FR"/>
+        </w:rPr>
+        <w:t>pixmania</w:t>
+      </w:r>
+      <w:proofErr w:type="spellEnd"/>
+      <w:r>
+        <w:rPr>
+          <w:lang w:eastAsia="fr-FR"/>
+        </w:rPr>
+        <w:t xml:space="preserve">, </w:t>
+      </w:r>
+      <w:proofErr w:type="spellStart"/>
+      <w:r>
+        <w:rPr>
+          <w:lang w:eastAsia="fr-FR"/>
+        </w:rPr>
+        <w:t>fnac</w:t>
+      </w:r>
+      <w:proofErr w:type="spellEnd"/>
+      <w:r>
+        <w:rPr>
+          <w:lang w:eastAsia="fr-FR"/>
+        </w:rPr>
+        <w:t xml:space="preserve">, </w:t>
+      </w:r>
+      <w:proofErr w:type="spellStart"/>
+      <w:r>
+        <w:rPr>
+          <w:lang w:eastAsia="fr-FR"/>
+        </w:rPr>
+        <w:t>airbnb</w:t>
+      </w:r>
+      <w:proofErr w:type="spellEnd"/>
+      <w:r>
+        <w:rPr>
+          <w:lang w:eastAsia="fr-FR"/>
+        </w:rPr>
+        <w:t xml:space="preserve">, … ». </w:t>
+      </w:r>
+    </w:p>
+    <w:p>
+      <w:pPr>
+        <w:jc w:val="both"/>
+        <w:rPr>
+          <w:lang w:eastAsia="fr-FR"/>
+        </w:rPr>
+      </w:pPr>
+      <w:r>
+        <w:rPr>
+          <w:lang w:eastAsia="fr-FR"/>
+        </w:rPr>
+        <w:t xml:space="preserve">On remarque que « Amazon » se démarque largement par rapport aux autres enseignes. </w:t>
+      </w:r>
+      <w:r>
+        <w:rPr>
+          <w:lang w:eastAsia="fr-FR"/>
+        </w:rPr>
+        <w:t>C’est en effet le leader du commerce en ligne.</w:t>
+      </w:r>
+    </w:p>
+    <w:p>
+      <w:pPr>
+        <w:jc w:val="both"/>
+        <w:rPr>
+          <w:lang w:eastAsia="fr-FR"/>
+        </w:rPr>
+      </w:pPr>
+      <w:r>
+        <w:rPr>
+          <w:lang w:eastAsia="fr-FR"/>
+        </w:rPr>
+        <w:t xml:space="preserve">On remarque aussi que les enseignes les plus mises en valeur sont notamment des enseignes dites de « pure </w:t>
+      </w:r>
+      <w:proofErr w:type="spellStart"/>
+      <w:r>
+        <w:rPr>
+          <w:lang w:eastAsia="fr-FR"/>
+        </w:rPr>
+        <w:t>players</w:t>
+      </w:r>
+      <w:proofErr w:type="spellEnd"/>
+      <w:r>
+        <w:rPr>
+          <w:lang w:eastAsia="fr-FR"/>
+        </w:rPr>
+        <w:t> » c’est-à-dire des enseignes qui commercialisent exclusivement leurs produits en ligne, par exemple :  « </w:t>
+      </w:r>
+      <w:r>
+        <w:rPr>
+          <w:lang w:eastAsia="fr-FR"/>
+        </w:rPr>
+        <w:t xml:space="preserve">Amazon, </w:t>
+      </w:r>
+      <w:proofErr w:type="spellStart"/>
+      <w:r>
+        <w:rPr>
+          <w:lang w:eastAsia="fr-FR"/>
+        </w:rPr>
+        <w:t>Ebay</w:t>
+      </w:r>
+      <w:proofErr w:type="spellEnd"/>
+      <w:r>
+        <w:rPr>
+          <w:lang w:eastAsia="fr-FR"/>
+        </w:rPr>
+        <w:t xml:space="preserve">, </w:t>
+      </w:r>
+      <w:proofErr w:type="spellStart"/>
+      <w:r>
+        <w:rPr>
+          <w:lang w:eastAsia="fr-FR"/>
+        </w:rPr>
+        <w:t>Priceminister</w:t>
+      </w:r>
+      <w:proofErr w:type="spellEnd"/>
+      <w:r>
+        <w:rPr>
+          <w:lang w:eastAsia="fr-FR"/>
+        </w:rPr>
+        <w:t xml:space="preserve">, </w:t>
+      </w:r>
+      <w:proofErr w:type="spellStart"/>
+      <w:r>
+        <w:rPr>
+          <w:lang w:eastAsia="fr-FR"/>
+        </w:rPr>
+        <w:t>cdiscount</w:t>
+      </w:r>
+      <w:proofErr w:type="spellEnd"/>
+      <w:r>
+        <w:rPr>
+          <w:lang w:eastAsia="fr-FR"/>
+        </w:rPr>
+        <w:t>,</w:t>
+      </w:r>
+      <w:r>
+        <w:rPr>
+          <w:lang w:eastAsia="fr-FR"/>
+        </w:rPr>
+        <w:t xml:space="preserve"> </w:t>
+      </w:r>
+      <w:proofErr w:type="spellStart"/>
+      <w:r>
+        <w:rPr>
+          <w:lang w:eastAsia="fr-FR"/>
+        </w:rPr>
+        <w:t>groupon</w:t>
+      </w:r>
+      <w:proofErr w:type="spellEnd"/>
+      <w:r>
+        <w:rPr>
+          <w:lang w:eastAsia="fr-FR"/>
+        </w:rPr>
+        <w:t xml:space="preserve">, </w:t>
+      </w:r>
+      <w:r>
+        <w:rPr>
+          <w:lang w:eastAsia="fr-FR"/>
+        </w:rPr>
+        <w:t>…</w:t>
+      </w:r>
+      <w:r>
+        <w:rPr>
+          <w:lang w:eastAsia="fr-FR"/>
+        </w:rPr>
+        <w:t> » contrairement aux enseignes qui disposent également de boutiques physiques telles que : « Carrefour, Fnac, Auchan, Monoprix, Darty, Sephora</w:t>
+      </w:r>
+      <w:r>
+        <w:rPr>
+          <w:lang w:eastAsia="fr-FR"/>
+        </w:rPr>
+        <w:t xml:space="preserve">, </w:t>
+      </w:r>
+      <w:r>
+        <w:rPr>
+          <w:lang w:eastAsia="fr-FR"/>
+        </w:rPr>
+        <w:t>… »</w:t>
+      </w:r>
+      <w:r>
+        <w:rPr>
+          <w:lang w:eastAsia="fr-FR"/>
+        </w:rPr>
+        <w:t xml:space="preserve"> qui apparaissent moins souvent dans nos articles.  </w:t>
+      </w:r>
+    </w:p>
+    <w:p>
+      <w:pPr>
+        <w:jc w:val="both"/>
+        <w:rPr>
+          <w:lang w:eastAsia="fr-FR"/>
+        </w:rPr>
+      </w:pPr>
+      <w:r>
+        <w:rPr>
+          <w:lang w:eastAsia="fr-FR"/>
+        </w:rPr>
+        <w:t xml:space="preserve">Cela confirme la place actuelle </w:t>
+      </w:r>
+      <w:r>
+        <w:rPr>
+          <w:lang w:eastAsia="fr-FR"/>
+        </w:rPr>
+        <w:t xml:space="preserve">de </w:t>
+      </w:r>
+      <w:r>
+        <w:rPr>
+          <w:lang w:eastAsia="fr-FR"/>
+        </w:rPr>
+        <w:t>leaders du marché</w:t>
+      </w:r>
+      <w:r>
+        <w:rPr>
+          <w:lang w:eastAsia="fr-FR"/>
+        </w:rPr>
+        <w:t xml:space="preserve">  </w:t>
+      </w:r>
+      <w:bookmarkStart w:id="29" w:name="_GoBack"/>
+      <w:bookmarkEnd w:id="29"/>
+      <w:r>
+        <w:rPr>
+          <w:lang w:eastAsia="fr-FR"/>
+        </w:rPr>
+        <w:t>des sites exclusifs de e-commerce.</w:t>
+      </w:r>
+    </w:p>
+    <w:p>
+      <w:pPr>
+        <w:rPr>
+          <w:rStyle w:val="lev"/>
+          <w:rFonts w:ascii="Arial" w:hAnsi="Arial" w:cs="Arial"/>
+          <w:sz w:val="21"/>
+          <w:szCs w:val="21"/>
+          <w:bdr w:val="none" w:sz="0" w:space="0" w:color="auto" w:frame="1"/>
+          <w:shd w:val="clear" w:color="auto" w:fill="FFFFFF"/>
+        </w:rPr>
+      </w:pPr>
+    </w:p>
+    <w:p/>
+    <w:p/>
+    <w:p/>
+    <w:p/>
+    <w:p/>
+    <w:p/>
+    <w:p/>
+    <w:p/>
+    <w:p>
+      <w:pPr>
+        <w:keepNext/>
+      </w:pPr>
       <w:r>
         <w:rPr>
           <w:noProof/>
         </w:rPr>
-        <w:fldChar w:fldCharType="end"/>
-      </w:r>
-      <w:r>
-        <w:t>: Nuage de mots représentant les</w:t>
-      </w:r>
-      <w:r>
-        <w:t xml:space="preserve"> mots les plus fréquemment utilisés </w:t>
-      </w:r>
-      <w:r>
-        <w:t>dans</w:t>
-      </w:r>
-      <w:r>
-        <w:t xml:space="preserve"> les articles </w:t>
-      </w:r>
-      <w:r>
-        <w:t xml:space="preserve">orientés négativement </w:t>
-      </w:r>
-      <w:r>
-        <w:t>sur le E-commerce</w:t>
-      </w:r>
-      <w:bookmarkEnd w:id="28"/>
+        <w:drawing>
+          <wp:inline distT="0" distB="0" distL="0" distR="0" wp14:anchorId="4B8D9ED3" wp14:editId="1312E217">
+            <wp:extent cx="5760720" cy="4752340"/>
+            <wp:effectExtent l="0" t="0" r="11430" b="10160"/>
+            <wp:docPr id="13" name="Graphique 13">
+              <a:extLst xmlns:a="http://schemas.openxmlformats.org/drawingml/2006/main">
+                <a:ext uri="{FF2B5EF4-FFF2-40B4-BE49-F238E27FC236}">
+                  <a16:creationId xmlns:a16="http://schemas.microsoft.com/office/drawing/2014/main" id="{B7A88F6F-439C-4E4A-BC34-20D8F896AA24}"/>
+                </a:ext>
+              </a:extLst>
+            </wp:docPr>
+            <wp:cNvGraphicFramePr/>
+            <a:graphic xmlns:a="http://schemas.openxmlformats.org/drawingml/2006/main">
+              <a:graphicData uri="http://schemas.openxmlformats.org/drawingml/2006/chart">
+                <c:chart xmlns:c="http://schemas.openxmlformats.org/drawingml/2006/chart" xmlns:r="http://schemas.openxmlformats.org/officeDocument/2006/relationships" r:id="rId20"/>
+              </a:graphicData>
+            </a:graphic>
+          </wp:inline>
+        </w:drawing>
+      </w:r>
+    </w:p>
+    <w:p>
+      <w:pPr>
+        <w:pStyle w:val="Lgende"/>
+        <w:jc w:val="center"/>
+      </w:pPr>
+      <w:r>
+        <w:t xml:space="preserve">Figure </w:t>
+      </w:r>
+      <w:fldSimple w:instr=" SEQ Figure \* ARABIC ">
+        <w:r>
+          <w:rPr>
+            <w:noProof/>
+          </w:rPr>
+          <w:t>10</w:t>
+        </w:r>
+      </w:fldSimple>
+      <w:r>
+        <w:t>: Diagramme circulaire montrant la r</w:t>
+      </w:r>
+      <w:r>
+        <w:t>épartition des sites de e-commerce selon leur secteur d'activité</w:t>
+      </w:r>
+    </w:p>
+    <w:p/>
+    <w:p/>
+    <w:p>
+      <w:pPr>
+        <w:pStyle w:val="Titre1"/>
+      </w:pPr>
+      <w:bookmarkStart w:id="30" w:name="_Toc509950053"/>
+      <w:r>
+        <w:t>Gestion de configuration</w:t>
+      </w:r>
+      <w:bookmarkEnd w:id="30"/>
     </w:p>
     <w:p>
       <w:pPr>
         <w:jc w:val="both"/>
         <w:rPr>
-          <w:b/>
-          <w:lang w:eastAsia="fr-FR"/>
-        </w:rPr>
-      </w:pPr>
-      <w:r>
-        <w:rPr>
-          <w:b/>
-          <w:lang w:eastAsia="fr-FR"/>
-        </w:rPr>
-        <w:t>Interprétation :</w:t>
-      </w:r>
-    </w:p>
-    <w:p>
-      <w:pPr>
-        <w:jc w:val="both"/>
-        <w:rPr>
-          <w:lang w:eastAsia="fr-FR"/>
-        </w:rPr>
-      </w:pPr>
-      <w:r>
-        <w:rPr>
-          <w:lang w:eastAsia="fr-FR"/>
-        </w:rPr>
-        <w:t>Sur ce graphique on a les mots les plus utilisés dans les articles ayant une opinion négatif sur le E-commerce de 2006 à 2018, on constante que les mots les plus cités  dans ces articles sont «Commerce, Ligne, France, Euros, Internet etc..».</w:t>
-      </w:r>
-    </w:p>
-    <w:p>
-      <w:pPr>
-        <w:rPr>
-          <w:lang w:eastAsia="fr-FR"/>
-        </w:rPr>
-      </w:pPr>
-    </w:p>
-    <w:p>
-      <w:pPr>
-        <w:pStyle w:val="Titre1"/>
-      </w:pPr>
-      <w:bookmarkStart w:id="29" w:name="_Toc509948903"/>
-      <w:r>
+          <w:lang w:eastAsia="fr-FR"/>
+        </w:rPr>
+      </w:pPr>
+      <w:r>
+        <w:rPr>
+          <w:lang w:eastAsia="fr-FR"/>
+        </w:rPr>
+        <w:t>La gestion de configuration peut être utilisée à plusieurs fins</w:t>
+      </w:r>
+      <w:r>
+        <w:rPr>
+          <w:lang w:eastAsia="fr-FR"/>
+        </w:rPr>
+        <w:t>. N</w:t>
+      </w:r>
+      <w:r>
+        <w:rPr>
+          <w:lang w:eastAsia="fr-FR"/>
+        </w:rPr>
+        <w:t>ous l’utilisons afin de stocker et tracer les différentes versions ou révisions de toute information destinée à être utilisée par notre système (matériel, logiciel, document,</w:t>
+      </w:r>
+      <w:r>
+        <w:rPr>
+          <w:lang w:eastAsia="fr-FR"/>
+        </w:rPr>
+        <w:t xml:space="preserve"> donnée unitaire, etc.)</w:t>
+      </w:r>
+      <w:r>
+        <w:rPr>
+          <w:lang w:eastAsia="fr-FR"/>
+        </w:rPr>
+        <w:t>. E</w:t>
+      </w:r>
+      <w:r>
+        <w:rPr>
+          <w:lang w:eastAsia="fr-FR"/>
+        </w:rPr>
+        <w:t>n d’autre terme</w:t>
+      </w:r>
+      <w:r>
+        <w:rPr>
+          <w:lang w:eastAsia="fr-FR"/>
+        </w:rPr>
+        <w:t>, l</w:t>
+      </w:r>
+      <w:r>
+        <w:rPr>
+          <w:lang w:eastAsia="fr-FR"/>
+        </w:rPr>
+        <w:t xml:space="preserve">a gestion de la configuration gère les évolutions du produit pendant tout son cycle de vie, en termes d’adéquation entre ce qui est </w:t>
+      </w:r>
+      <w:r>
+        <w:rPr>
+          <w:lang w:eastAsia="fr-FR"/>
+        </w:rPr>
         <w:lastRenderedPageBreak/>
-        <w:t>Gestion de configuration</w:t>
-      </w:r>
-      <w:bookmarkEnd w:id="29"/>
-    </w:p>
-    <w:p>
-      <w:pPr>
-        <w:jc w:val="both"/>
-        <w:rPr>
-          <w:lang w:eastAsia="fr-FR"/>
-        </w:rPr>
-      </w:pPr>
-      <w:r>
-        <w:rPr>
-          <w:lang w:eastAsia="fr-FR"/>
-        </w:rPr>
-        <w:t>La gestion de configuration peut être utilisée à plusieurs fins</w:t>
-      </w:r>
-      <w:r>
-        <w:rPr>
-          <w:lang w:eastAsia="fr-FR"/>
-        </w:rPr>
-        <w:t>. N</w:t>
-      </w:r>
-      <w:r>
-        <w:rPr>
-          <w:lang w:eastAsia="fr-FR"/>
-        </w:rPr>
-        <w:t>ous l’utilisons afin de stocker et tracer les différentes versions ou révisions de toute information destinée à être utilisée par notre système (matériel, logiciel, document,</w:t>
-      </w:r>
-      <w:r>
-        <w:rPr>
-          <w:lang w:eastAsia="fr-FR"/>
-        </w:rPr>
-        <w:t xml:space="preserve"> donnée unitaire, etc.)</w:t>
-      </w:r>
-      <w:r>
-        <w:rPr>
-          <w:lang w:eastAsia="fr-FR"/>
-        </w:rPr>
-        <w:t>. E</w:t>
-      </w:r>
-      <w:r>
-        <w:rPr>
-          <w:lang w:eastAsia="fr-FR"/>
-        </w:rPr>
-        <w:t>n d’autre terme</w:t>
-      </w:r>
-      <w:r>
-        <w:rPr>
-          <w:lang w:eastAsia="fr-FR"/>
-        </w:rPr>
-        <w:t>, l</w:t>
-      </w:r>
-      <w:r>
-        <w:rPr>
-          <w:lang w:eastAsia="fr-FR"/>
-        </w:rPr>
-        <w:t>a gestion de la configuration gère les évolutions du produit pendant tout son cycle de vie, en termes d’adéquation entre ce qui est spécifié et ce qui est réalisé.</w:t>
+        <w:t>spécifié et ce qui est réalisé.</w:t>
       </w:r>
       <w:r>
         <w:rPr>
@@ -6622,7 +7429,7 @@
                     <pic:cNvPicPr/>
                   </pic:nvPicPr>
                   <pic:blipFill rotWithShape="1">
-                    <a:blip r:embed="rId19"/>
+                    <a:blip r:embed="rId21"/>
                     <a:srcRect l="43983" t="32641" r="16996" b="22299"/>
                     <a:stretch/>
                   </pic:blipFill>
@@ -6658,35 +7465,22 @@
           <w:lang w:eastAsia="fr-FR"/>
         </w:rPr>
       </w:pPr>
-      <w:bookmarkStart w:id="30" w:name="_Toc509949801"/>
+      <w:bookmarkStart w:id="31" w:name="_Toc509950760"/>
       <w:r>
         <w:t xml:space="preserve">Figure </w:t>
       </w:r>
-      <w:r>
-        <w:fldChar w:fldCharType="begin"/>
-      </w:r>
-      <w:r>
-        <w:instrText xml:space="preserve"> SEQ Figure \* ARABIC </w:instrText>
-      </w:r>
-      <w:r>
-        <w:fldChar w:fldCharType="separate"/>
-      </w:r>
-      <w:r>
-        <w:rPr>
-          <w:noProof/>
-        </w:rPr>
-        <w:t>9</w:t>
-      </w:r>
-      <w:r>
-        <w:rPr>
-          <w:noProof/>
-        </w:rPr>
-        <w:fldChar w:fldCharType="end"/>
-      </w:r>
+      <w:fldSimple w:instr=" SEQ Figure \* ARABIC ">
+        <w:r>
+          <w:rPr>
+            <w:noProof/>
+          </w:rPr>
+          <w:t>11</w:t>
+        </w:r>
+      </w:fldSimple>
       <w:r>
         <w:t>: Cycle de vie des états d'un fichier</w:t>
       </w:r>
-      <w:bookmarkEnd w:id="30"/>
+      <w:bookmarkEnd w:id="31"/>
     </w:p>
     <w:p>
       <w:pPr>
@@ -6784,7 +7578,7 @@
                     <pic:cNvPicPr/>
                   </pic:nvPicPr>
                   <pic:blipFill rotWithShape="1">
-                    <a:blip r:embed="rId20"/>
+                    <a:blip r:embed="rId22"/>
                     <a:srcRect l="24967" t="29112" r="28737" b="44422"/>
                     <a:stretch/>
                   </pic:blipFill>
@@ -6820,7 +7614,7 @@
           <w:lang w:eastAsia="fr-FR"/>
         </w:rPr>
       </w:pPr>
-      <w:bookmarkStart w:id="31" w:name="_Toc509949802"/>
+      <w:bookmarkStart w:id="32" w:name="_Toc509950761"/>
       <w:r>
         <w:t xml:space="preserve">Figure </w:t>
       </w:r>
@@ -6829,7 +7623,7 @@
           <w:rPr>
             <w:noProof/>
           </w:rPr>
-          <w:t>10</w:t>
+          <w:t>12</w:t>
         </w:r>
       </w:fldSimple>
       <w:r>
@@ -6839,7 +7633,7 @@
       <w:r>
         <w:t>GitKraken</w:t>
       </w:r>
-      <w:bookmarkEnd w:id="31"/>
+      <w:bookmarkEnd w:id="32"/>
       <w:proofErr w:type="spellEnd"/>
     </w:p>
     <w:p>
@@ -6852,85 +7646,85 @@
         <w:rPr>
           <w:lang w:eastAsia="fr-FR"/>
         </w:rPr>
+        <w:t xml:space="preserve">Pour chaque fichier quand on </w:t>
+      </w:r>
+      <w:r>
+        <w:rPr>
+          <w:lang w:eastAsia="fr-FR"/>
+        </w:rPr>
+        <w:t>le sélectionne</w:t>
+      </w:r>
+      <w:r>
+        <w:rPr>
+          <w:lang w:eastAsia="fr-FR"/>
+        </w:rPr>
+        <w:t xml:space="preserve"> on a la </w:t>
+      </w:r>
+      <w:r>
+        <w:rPr>
+          <w:lang w:eastAsia="fr-FR"/>
+        </w:rPr>
+        <w:t>description de la  modification</w:t>
+      </w:r>
+      <w:r>
+        <w:rPr>
+          <w:lang w:eastAsia="fr-FR"/>
+        </w:rPr>
+        <w:t>, la version</w:t>
+      </w:r>
+      <w:r>
+        <w:rPr>
+          <w:lang w:eastAsia="fr-FR"/>
+        </w:rPr>
+        <w:t xml:space="preserve">, la date et l’auteur </w:t>
+      </w:r>
+      <w:r>
+        <w:rPr>
+          <w:lang w:eastAsia="fr-FR"/>
+        </w:rPr>
+        <w:t>qui apparait</w:t>
+      </w:r>
+      <w:r>
+        <w:rPr>
+          <w:lang w:eastAsia="fr-FR"/>
+        </w:rPr>
+        <w:t>.</w:t>
+      </w:r>
+    </w:p>
+    <w:p>
+      <w:pPr>
+        <w:rPr>
+          <w:lang w:eastAsia="fr-FR"/>
+        </w:rPr>
+      </w:pPr>
+    </w:p>
+    <w:p>
+      <w:pPr>
+        <w:pStyle w:val="Titre1"/>
+      </w:pPr>
+      <w:bookmarkStart w:id="33" w:name="_Toc509950054"/>
+      <w:r>
+        <w:t>Assurance et Contrôle qualité</w:t>
+      </w:r>
+      <w:bookmarkEnd w:id="33"/>
+    </w:p>
+    <w:p>
+      <w:pPr>
+        <w:spacing w:after="0"/>
+      </w:pPr>
+    </w:p>
+    <w:p>
+      <w:pPr>
+        <w:spacing w:after="0"/>
+        <w:rPr>
+          <w:b/>
+        </w:rPr>
+      </w:pPr>
+      <w:r>
+        <w:rPr>
+          <w:b/>
+        </w:rPr>
         <w:lastRenderedPageBreak/>
-        <w:t xml:space="preserve">Pour chaque fichier quand on </w:t>
-      </w:r>
-      <w:r>
-        <w:rPr>
-          <w:lang w:eastAsia="fr-FR"/>
-        </w:rPr>
-        <w:t>le sélectionne</w:t>
-      </w:r>
-      <w:r>
-        <w:rPr>
-          <w:lang w:eastAsia="fr-FR"/>
-        </w:rPr>
-        <w:t xml:space="preserve"> on a la </w:t>
-      </w:r>
-      <w:r>
-        <w:rPr>
-          <w:lang w:eastAsia="fr-FR"/>
-        </w:rPr>
-        <w:t>description de la  modification</w:t>
-      </w:r>
-      <w:r>
-        <w:rPr>
-          <w:lang w:eastAsia="fr-FR"/>
-        </w:rPr>
-        <w:t>, la version</w:t>
-      </w:r>
-      <w:r>
-        <w:rPr>
-          <w:lang w:eastAsia="fr-FR"/>
-        </w:rPr>
-        <w:t xml:space="preserve">, la date et l’auteur </w:t>
-      </w:r>
-      <w:r>
-        <w:rPr>
-          <w:lang w:eastAsia="fr-FR"/>
-        </w:rPr>
-        <w:t>qui apparait</w:t>
-      </w:r>
-      <w:r>
-        <w:rPr>
-          <w:lang w:eastAsia="fr-FR"/>
-        </w:rPr>
-        <w:t>.</w:t>
-      </w:r>
-    </w:p>
-    <w:p>
-      <w:pPr>
-        <w:rPr>
-          <w:lang w:eastAsia="fr-FR"/>
-        </w:rPr>
-      </w:pPr>
-    </w:p>
-    <w:p>
-      <w:pPr>
-        <w:pStyle w:val="Titre1"/>
-      </w:pPr>
-      <w:bookmarkStart w:id="32" w:name="_Toc509948904"/>
-      <w:r>
-        <w:t>Assurance et Contrôle qualité</w:t>
-      </w:r>
-      <w:bookmarkEnd w:id="32"/>
-    </w:p>
-    <w:p>
-      <w:pPr>
-        <w:spacing w:after="0"/>
-      </w:pPr>
-    </w:p>
-    <w:p>
-      <w:pPr>
-        <w:spacing w:after="0"/>
-        <w:rPr>
-          <w:b/>
-        </w:rPr>
-      </w:pPr>
-      <w:r>
-        <w:rPr>
-          <w:b/>
-        </w:rPr>
         <w:t>Démarche Q</w:t>
       </w:r>
       <w:r>
@@ -7258,7 +8052,6 @@
     </w:p>
     <w:p>
       <w:r>
-        <w:lastRenderedPageBreak/>
         <w:t xml:space="preserve">Nous avons notamment réfléchis à plusieurs sujets d’études potentiellement intéressants. </w:t>
       </w:r>
     </w:p>
@@ -7289,6 +8082,7 @@
         </w:numPr>
       </w:pPr>
       <w:r>
+        <w:lastRenderedPageBreak/>
         <w:t>Revue d’avancement du 26/01/2018 : Validation du sujet et Choix du site Web</w:t>
       </w:r>
     </w:p>
@@ -7437,7 +8231,6 @@
     </w:p>
     <w:p>
       <w:r>
-        <w:lastRenderedPageBreak/>
         <w:t>Nous avons également discuté avec les enseignants de la structure du rapport.</w:t>
       </w:r>
     </w:p>
@@ -7456,6 +8249,7 @@
     </w:p>
     <w:p>
       <w:r>
+        <w:lastRenderedPageBreak/>
         <w:t>Nous avons discuté de la mise en forme des données que nous avons extraites puis nous les avons structurées de façon à produire ensuite le MCD. Nous avons en amont discuté des analyses statistiques à produire à partir des données par la suite.</w:t>
       </w:r>
     </w:p>
@@ -7547,28 +8341,20 @@
     <w:p/>
     <w:p/>
     <w:p/>
-    <w:p/>
-    <w:p/>
-    <w:p>
-      <w:pPr>
-        <w:rPr>
-          <w:lang w:eastAsia="fr-FR"/>
-        </w:rPr>
-      </w:pPr>
-    </w:p>
     <w:p>
       <w:pPr>
         <w:pStyle w:val="Titre1"/>
       </w:pPr>
-      <w:bookmarkStart w:id="33" w:name="_Toc509948905"/>
-      <w:r>
+      <w:bookmarkStart w:id="34" w:name="_Toc509950055"/>
+      <w:r>
+        <w:lastRenderedPageBreak/>
         <w:t>Bilan du projet</w:t>
       </w:r>
-      <w:bookmarkEnd w:id="33"/>
+      <w:bookmarkEnd w:id="34"/>
     </w:p>
     <w:p/>
     <w:sectPr>
-      <w:footerReference w:type="default" r:id="rId21"/>
+      <w:footerReference w:type="default" r:id="rId23"/>
       <w:pgSz w:w="11906" w:h="16838"/>
       <w:pgMar w:top="1417" w:right="1417" w:bottom="1417" w:left="1417" w:header="708" w:footer="708" w:gutter="0"/>
       <w:cols w:space="708"/>
@@ -7652,27 +8438,14 @@
     <w:r>
       <w:t>/</w:t>
     </w:r>
-    <w:r>
-      <w:fldChar w:fldCharType="begin"/>
-    </w:r>
-    <w:r>
-      <w:instrText xml:space="preserve"> NUMPAGES  \* MERGEFORMAT </w:instrText>
-    </w:r>
-    <w:r>
-      <w:fldChar w:fldCharType="separate"/>
-    </w:r>
-    <w:r>
-      <w:rPr>
-        <w:noProof/>
-      </w:rPr>
-      <w:t>11</w:t>
-    </w:r>
-    <w:r>
-      <w:rPr>
-        <w:noProof/>
-      </w:rPr>
-      <w:fldChar w:fldCharType="end"/>
-    </w:r>
+    <w:fldSimple w:instr=" NUMPAGES  \* MERGEFORMAT ">
+      <w:r>
+        <w:rPr>
+          <w:noProof/>
+        </w:rPr>
+        <w:t>11</w:t>
+      </w:r>
+    </w:fldSimple>
   </w:p>
   <w:p>
     <w:pPr>
@@ -10433,6 +11206,17 @@
       <w:sz w:val="24"/>
       <w:szCs w:val="24"/>
       <w:lang w:eastAsia="fr-FR"/>
+    </w:rPr>
+  </w:style>
+  <w:style w:type="character" w:styleId="lev">
+    <w:name w:val="Strong"/>
+    <w:basedOn w:val="Policepardfaut"/>
+    <w:uiPriority w:val="22"/>
+    <w:qFormat/>
+    <w:rsid w:val="00644632"/>
+    <w:rPr>
+      <w:b/>
+      <w:bCs/>
     </w:rPr>
   </w:style>
 </w:styles>
@@ -11594,6 +12378,994 @@
 </c:chartSpace>
 </file>
 
+<file path=word/charts/chart3.xml><?xml version="1.0" encoding="utf-8"?>
+<c:chartSpace xmlns:c="http://schemas.openxmlformats.org/drawingml/2006/chart" xmlns:a="http://schemas.openxmlformats.org/drawingml/2006/main" xmlns:r="http://schemas.openxmlformats.org/officeDocument/2006/relationships" xmlns:c16r2="http://schemas.microsoft.com/office/drawing/2015/06/chart">
+  <c:date1904 val="0"/>
+  <c:lang val="fr-FR"/>
+  <c:roundedCorners val="0"/>
+  <mc:AlternateContent xmlns:mc="http://schemas.openxmlformats.org/markup-compatibility/2006">
+    <mc:Choice xmlns:c14="http://schemas.microsoft.com/office/drawing/2007/8/2/chart" Requires="c14">
+      <c14:style val="102"/>
+    </mc:Choice>
+    <mc:Fallback>
+      <c:style val="2"/>
+    </mc:Fallback>
+  </mc:AlternateContent>
+  <c:chart>
+    <c:title>
+      <c:tx>
+        <c:rich>
+          <a:bodyPr rot="0" spcFirstLastPara="1" vertOverflow="ellipsis" vert="horz" wrap="square" anchor="ctr" anchorCtr="1"/>
+          <a:lstStyle/>
+          <a:p>
+            <a:pPr>
+              <a:defRPr sz="1600" b="1" i="0" u="none" strike="noStrike" kern="1200" cap="all" baseline="0">
+                <a:solidFill>
+                  <a:schemeClr val="tx1">
+                    <a:lumMod val="65000"/>
+                    <a:lumOff val="35000"/>
+                  </a:schemeClr>
+                </a:solidFill>
+                <a:latin typeface="+mn-lt"/>
+                <a:ea typeface="+mn-ea"/>
+                <a:cs typeface="+mn-cs"/>
+              </a:defRPr>
+            </a:pPr>
+            <a:r>
+              <a:rPr lang="fr-FR"/>
+              <a:t>Répartition des sites de e-commerce selon leur secteur d'activité</a:t>
+            </a:r>
+          </a:p>
+        </c:rich>
+      </c:tx>
+      <c:layout>
+        <c:manualLayout>
+          <c:xMode val="edge"/>
+          <c:yMode val="edge"/>
+          <c:x val="0.11889231474770802"/>
+          <c:y val="0"/>
+        </c:manualLayout>
+      </c:layout>
+      <c:overlay val="0"/>
+      <c:spPr>
+        <a:noFill/>
+        <a:ln>
+          <a:noFill/>
+        </a:ln>
+        <a:effectLst/>
+      </c:spPr>
+      <c:txPr>
+        <a:bodyPr rot="0" spcFirstLastPara="1" vertOverflow="ellipsis" vert="horz" wrap="square" anchor="ctr" anchorCtr="1"/>
+        <a:lstStyle/>
+        <a:p>
+          <a:pPr>
+            <a:defRPr sz="1600" b="1" i="0" u="none" strike="noStrike" kern="1200" cap="all" baseline="0">
+              <a:solidFill>
+                <a:schemeClr val="tx1">
+                  <a:lumMod val="65000"/>
+                  <a:lumOff val="35000"/>
+                </a:schemeClr>
+              </a:solidFill>
+              <a:latin typeface="+mn-lt"/>
+              <a:ea typeface="+mn-ea"/>
+              <a:cs typeface="+mn-cs"/>
+            </a:defRPr>
+          </a:pPr>
+          <a:endParaRPr lang="fr-FR"/>
+        </a:p>
+      </c:txPr>
+    </c:title>
+    <c:autoTitleDeleted val="0"/>
+    <c:plotArea>
+      <c:layout/>
+      <c:pieChart>
+        <c:varyColors val="1"/>
+        <c:ser>
+          <c:idx val="0"/>
+          <c:order val="0"/>
+          <c:dPt>
+            <c:idx val="0"/>
+            <c:bubble3D val="0"/>
+            <c:spPr>
+              <a:solidFill>
+                <a:schemeClr val="accent1"/>
+              </a:solidFill>
+              <a:ln>
+                <a:noFill/>
+              </a:ln>
+              <a:effectLst>
+                <a:outerShdw blurRad="63500" sx="102000" sy="102000" algn="ctr" rotWithShape="0">
+                  <a:prstClr val="black">
+                    <a:alpha val="20000"/>
+                  </a:prstClr>
+                </a:outerShdw>
+              </a:effectLst>
+            </c:spPr>
+            <c:extLst>
+              <c:ext xmlns:c16="http://schemas.microsoft.com/office/drawing/2014/chart" uri="{C3380CC4-5D6E-409C-BE32-E72D297353CC}">
+                <c16:uniqueId val="{00000001-1E7E-4E69-B776-27F4968FA6B6}"/>
+              </c:ext>
+            </c:extLst>
+          </c:dPt>
+          <c:dPt>
+            <c:idx val="1"/>
+            <c:bubble3D val="0"/>
+            <c:spPr>
+              <a:solidFill>
+                <a:schemeClr val="accent2"/>
+              </a:solidFill>
+              <a:ln>
+                <a:noFill/>
+              </a:ln>
+              <a:effectLst>
+                <a:outerShdw blurRad="63500" sx="102000" sy="102000" algn="ctr" rotWithShape="0">
+                  <a:prstClr val="black">
+                    <a:alpha val="20000"/>
+                  </a:prstClr>
+                </a:outerShdw>
+              </a:effectLst>
+            </c:spPr>
+            <c:extLst>
+              <c:ext xmlns:c16="http://schemas.microsoft.com/office/drawing/2014/chart" uri="{C3380CC4-5D6E-409C-BE32-E72D297353CC}">
+                <c16:uniqueId val="{00000003-1E7E-4E69-B776-27F4968FA6B6}"/>
+              </c:ext>
+            </c:extLst>
+          </c:dPt>
+          <c:dPt>
+            <c:idx val="2"/>
+            <c:bubble3D val="0"/>
+            <c:spPr>
+              <a:solidFill>
+                <a:schemeClr val="accent3"/>
+              </a:solidFill>
+              <a:ln>
+                <a:noFill/>
+              </a:ln>
+              <a:effectLst>
+                <a:outerShdw blurRad="63500" sx="102000" sy="102000" algn="ctr" rotWithShape="0">
+                  <a:prstClr val="black">
+                    <a:alpha val="20000"/>
+                  </a:prstClr>
+                </a:outerShdw>
+              </a:effectLst>
+            </c:spPr>
+            <c:extLst>
+              <c:ext xmlns:c16="http://schemas.microsoft.com/office/drawing/2014/chart" uri="{C3380CC4-5D6E-409C-BE32-E72D297353CC}">
+                <c16:uniqueId val="{00000005-1E7E-4E69-B776-27F4968FA6B6}"/>
+              </c:ext>
+            </c:extLst>
+          </c:dPt>
+          <c:dPt>
+            <c:idx val="3"/>
+            <c:bubble3D val="0"/>
+            <c:spPr>
+              <a:solidFill>
+                <a:srgbClr val="0099FF"/>
+              </a:solidFill>
+              <a:ln>
+                <a:noFill/>
+              </a:ln>
+              <a:effectLst>
+                <a:outerShdw blurRad="63500" sx="102000" sy="102000" algn="ctr" rotWithShape="0">
+                  <a:prstClr val="black">
+                    <a:alpha val="20000"/>
+                  </a:prstClr>
+                </a:outerShdw>
+              </a:effectLst>
+            </c:spPr>
+            <c:extLst>
+              <c:ext xmlns:c16="http://schemas.microsoft.com/office/drawing/2014/chart" uri="{C3380CC4-5D6E-409C-BE32-E72D297353CC}">
+                <c16:uniqueId val="{00000007-1E7E-4E69-B776-27F4968FA6B6}"/>
+              </c:ext>
+            </c:extLst>
+          </c:dPt>
+          <c:dPt>
+            <c:idx val="4"/>
+            <c:bubble3D val="0"/>
+            <c:spPr>
+              <a:solidFill>
+                <a:srgbClr val="FF6699"/>
+              </a:solidFill>
+              <a:ln>
+                <a:noFill/>
+              </a:ln>
+              <a:effectLst>
+                <a:outerShdw blurRad="63500" sx="102000" sy="102000" algn="ctr" rotWithShape="0">
+                  <a:prstClr val="black">
+                    <a:alpha val="20000"/>
+                  </a:prstClr>
+                </a:outerShdw>
+              </a:effectLst>
+            </c:spPr>
+            <c:extLst>
+              <c:ext xmlns:c16="http://schemas.microsoft.com/office/drawing/2014/chart" uri="{C3380CC4-5D6E-409C-BE32-E72D297353CC}">
+                <c16:uniqueId val="{00000009-1E7E-4E69-B776-27F4968FA6B6}"/>
+              </c:ext>
+            </c:extLst>
+          </c:dPt>
+          <c:dPt>
+            <c:idx val="5"/>
+            <c:bubble3D val="0"/>
+            <c:spPr>
+              <a:solidFill>
+                <a:srgbClr val="FFC000"/>
+              </a:solidFill>
+              <a:ln>
+                <a:noFill/>
+              </a:ln>
+              <a:effectLst>
+                <a:outerShdw blurRad="63500" sx="102000" sy="102000" algn="ctr" rotWithShape="0">
+                  <a:prstClr val="black">
+                    <a:alpha val="20000"/>
+                  </a:prstClr>
+                </a:outerShdw>
+              </a:effectLst>
+            </c:spPr>
+            <c:extLst>
+              <c:ext xmlns:c16="http://schemas.microsoft.com/office/drawing/2014/chart" uri="{C3380CC4-5D6E-409C-BE32-E72D297353CC}">
+                <c16:uniqueId val="{0000000B-1E7E-4E69-B776-27F4968FA6B6}"/>
+              </c:ext>
+            </c:extLst>
+          </c:dPt>
+          <c:dPt>
+            <c:idx val="6"/>
+            <c:bubble3D val="0"/>
+            <c:spPr>
+              <a:solidFill>
+                <a:schemeClr val="accent6"/>
+              </a:solidFill>
+              <a:ln>
+                <a:noFill/>
+              </a:ln>
+              <a:effectLst>
+                <a:outerShdw blurRad="63500" sx="102000" sy="102000" algn="ctr" rotWithShape="0">
+                  <a:prstClr val="black">
+                    <a:alpha val="20000"/>
+                  </a:prstClr>
+                </a:outerShdw>
+              </a:effectLst>
+            </c:spPr>
+            <c:extLst>
+              <c:ext xmlns:c16="http://schemas.microsoft.com/office/drawing/2014/chart" uri="{C3380CC4-5D6E-409C-BE32-E72D297353CC}">
+                <c16:uniqueId val="{0000000D-1E7E-4E69-B776-27F4968FA6B6}"/>
+              </c:ext>
+            </c:extLst>
+          </c:dPt>
+          <c:dLbls>
+            <c:dLbl>
+              <c:idx val="0"/>
+              <c:layout>
+                <c:manualLayout>
+                  <c:x val="-2.6860660324566393E-2"/>
+                  <c:y val="0"/>
+                </c:manualLayout>
+              </c:layout>
+              <c:spPr>
+                <a:noFill/>
+                <a:ln>
+                  <a:noFill/>
+                </a:ln>
+                <a:effectLst/>
+              </c:spPr>
+              <c:txPr>
+                <a:bodyPr rot="0" spcFirstLastPara="1" vertOverflow="ellipsis" vert="horz" wrap="square" lIns="38100" tIns="19050" rIns="38100" bIns="19050" anchor="ctr" anchorCtr="1">
+                  <a:spAutoFit/>
+                </a:bodyPr>
+                <a:lstStyle/>
+                <a:p>
+                  <a:pPr>
+                    <a:defRPr sz="1000" b="1" i="0" u="none" strike="noStrike" kern="1200" spc="0" baseline="0">
+                      <a:solidFill>
+                        <a:schemeClr val="accent1"/>
+                      </a:solidFill>
+                      <a:latin typeface="+mn-lt"/>
+                      <a:ea typeface="+mn-ea"/>
+                      <a:cs typeface="+mn-cs"/>
+                    </a:defRPr>
+                  </a:pPr>
+                  <a:endParaRPr lang="fr-FR"/>
+                </a:p>
+              </c:txPr>
+              <c:dLblPos val="bestFit"/>
+              <c:showLegendKey val="0"/>
+              <c:showVal val="0"/>
+              <c:showCatName val="1"/>
+              <c:showSerName val="0"/>
+              <c:showPercent val="1"/>
+              <c:showBubbleSize val="0"/>
+              <c:extLst>
+                <c:ext xmlns:c15="http://schemas.microsoft.com/office/drawing/2012/chart" uri="{CE6537A1-D6FC-4f65-9D91-7224C49458BB}"/>
+                <c:ext xmlns:c16="http://schemas.microsoft.com/office/drawing/2014/chart" uri="{C3380CC4-5D6E-409C-BE32-E72D297353CC}">
+                  <c16:uniqueId val="{00000001-1E7E-4E69-B776-27F4968FA6B6}"/>
+                </c:ext>
+              </c:extLst>
+            </c:dLbl>
+            <c:dLbl>
+              <c:idx val="1"/>
+              <c:layout>
+                <c:manualLayout>
+                  <c:x val="5.5959709009513151E-2"/>
+                  <c:y val="0"/>
+                </c:manualLayout>
+              </c:layout>
+              <c:spPr>
+                <a:noFill/>
+                <a:ln>
+                  <a:noFill/>
+                </a:ln>
+                <a:effectLst/>
+              </c:spPr>
+              <c:txPr>
+                <a:bodyPr rot="0" spcFirstLastPara="1" vertOverflow="ellipsis" vert="horz" wrap="square" lIns="38100" tIns="19050" rIns="38100" bIns="19050" anchor="ctr" anchorCtr="1">
+                  <a:spAutoFit/>
+                </a:bodyPr>
+                <a:lstStyle/>
+                <a:p>
+                  <a:pPr>
+                    <a:defRPr sz="1000" b="1" i="0" u="none" strike="noStrike" kern="1200" spc="0" baseline="0">
+                      <a:solidFill>
+                        <a:schemeClr val="accent2"/>
+                      </a:solidFill>
+                      <a:latin typeface="+mn-lt"/>
+                      <a:ea typeface="+mn-ea"/>
+                      <a:cs typeface="+mn-cs"/>
+                    </a:defRPr>
+                  </a:pPr>
+                  <a:endParaRPr lang="fr-FR"/>
+                </a:p>
+              </c:txPr>
+              <c:dLblPos val="bestFit"/>
+              <c:showLegendKey val="0"/>
+              <c:showVal val="0"/>
+              <c:showCatName val="1"/>
+              <c:showSerName val="0"/>
+              <c:showPercent val="1"/>
+              <c:showBubbleSize val="0"/>
+              <c:extLst>
+                <c:ext xmlns:c15="http://schemas.microsoft.com/office/drawing/2012/chart" uri="{CE6537A1-D6FC-4f65-9D91-7224C49458BB}"/>
+                <c:ext xmlns:c16="http://schemas.microsoft.com/office/drawing/2014/chart" uri="{C3380CC4-5D6E-409C-BE32-E72D297353CC}">
+                  <c16:uniqueId val="{00000003-1E7E-4E69-B776-27F4968FA6B6}"/>
+                </c:ext>
+              </c:extLst>
+            </c:dLbl>
+            <c:dLbl>
+              <c:idx val="2"/>
+              <c:layout>
+                <c:manualLayout>
+                  <c:x val="0.12652425467097408"/>
+                  <c:y val="3.1872533108933877E-2"/>
+                </c:manualLayout>
+              </c:layout>
+              <c:spPr>
+                <a:noFill/>
+                <a:ln>
+                  <a:noFill/>
+                </a:ln>
+                <a:effectLst/>
+              </c:spPr>
+              <c:txPr>
+                <a:bodyPr rot="0" spcFirstLastPara="1" vertOverflow="ellipsis" vert="horz" wrap="square" lIns="38100" tIns="19050" rIns="38100" bIns="19050" anchor="ctr" anchorCtr="1">
+                  <a:spAutoFit/>
+                </a:bodyPr>
+                <a:lstStyle/>
+                <a:p>
+                  <a:pPr>
+                    <a:defRPr sz="1000" b="1" i="0" u="none" strike="noStrike" kern="1200" spc="0" baseline="0">
+                      <a:solidFill>
+                        <a:schemeClr val="accent3"/>
+                      </a:solidFill>
+                      <a:latin typeface="+mn-lt"/>
+                      <a:ea typeface="+mn-ea"/>
+                      <a:cs typeface="+mn-cs"/>
+                    </a:defRPr>
+                  </a:pPr>
+                  <a:endParaRPr lang="fr-FR"/>
+                </a:p>
+              </c:txPr>
+              <c:dLblPos val="bestFit"/>
+              <c:showLegendKey val="0"/>
+              <c:showVal val="0"/>
+              <c:showCatName val="1"/>
+              <c:showSerName val="0"/>
+              <c:showPercent val="1"/>
+              <c:showBubbleSize val="0"/>
+              <c:extLst>
+                <c:ext xmlns:c15="http://schemas.microsoft.com/office/drawing/2012/chart" uri="{CE6537A1-D6FC-4f65-9D91-7224C49458BB}"/>
+                <c:ext xmlns:c16="http://schemas.microsoft.com/office/drawing/2014/chart" uri="{C3380CC4-5D6E-409C-BE32-E72D297353CC}">
+                  <c16:uniqueId val="{00000005-1E7E-4E69-B776-27F4968FA6B6}"/>
+                </c:ext>
+              </c:extLst>
+            </c:dLbl>
+            <c:dLbl>
+              <c:idx val="3"/>
+              <c:layout>
+                <c:manualLayout>
+                  <c:x val="6.7490346857968814E-2"/>
+                  <c:y val="5.9426378954539082E-2"/>
+                </c:manualLayout>
+              </c:layout>
+              <c:tx>
+                <c:rich>
+                  <a:bodyPr rot="0" spcFirstLastPara="1" vertOverflow="ellipsis" vert="horz" wrap="square" lIns="38100" tIns="19050" rIns="38100" bIns="19050" anchor="ctr" anchorCtr="1">
+                    <a:spAutoFit/>
+                  </a:bodyPr>
+                  <a:lstStyle/>
+                  <a:p>
+                    <a:pPr>
+                      <a:defRPr sz="1000" b="1" i="0" u="none" strike="noStrike" kern="1200" spc="0" baseline="0">
+                        <a:solidFill>
+                          <a:schemeClr val="accent1"/>
+                        </a:solidFill>
+                        <a:latin typeface="+mn-lt"/>
+                        <a:ea typeface="+mn-ea"/>
+                        <a:cs typeface="+mn-cs"/>
+                      </a:defRPr>
+                    </a:pPr>
+                    <a:fld id="{27515121-DAA8-4052-8299-D31A144612FB}" type="CATEGORYNAME">
+                      <a:rPr lang="en-US">
+                        <a:solidFill>
+                          <a:srgbClr val="0099FF"/>
+                        </a:solidFill>
+                      </a:rPr>
+                      <a:pPr>
+                        <a:defRPr>
+                          <a:solidFill>
+                            <a:schemeClr val="accent1"/>
+                          </a:solidFill>
+                        </a:defRPr>
+                      </a:pPr>
+                      <a:t>[NOM DE CATÉGORIE]</a:t>
+                    </a:fld>
+                    <a:r>
+                      <a:rPr lang="en-US" baseline="0">
+                        <a:solidFill>
+                          <a:srgbClr val="0099FF"/>
+                        </a:solidFill>
+                      </a:rPr>
+                      <a:t>
+</a:t>
+                    </a:r>
+                    <a:fld id="{FC0CEADC-A7D6-420E-A839-DD23A6534BFB}" type="PERCENTAGE">
+                      <a:rPr lang="en-US" baseline="0">
+                        <a:solidFill>
+                          <a:srgbClr val="0099FF"/>
+                        </a:solidFill>
+                      </a:rPr>
+                      <a:pPr>
+                        <a:defRPr>
+                          <a:solidFill>
+                            <a:schemeClr val="accent1"/>
+                          </a:solidFill>
+                        </a:defRPr>
+                      </a:pPr>
+                      <a:t>[POURCENTAGE]</a:t>
+                    </a:fld>
+                    <a:endParaRPr lang="en-US" baseline="0">
+                      <a:solidFill>
+                        <a:srgbClr val="0099FF"/>
+                      </a:solidFill>
+                    </a:endParaRPr>
+                  </a:p>
+                </c:rich>
+              </c:tx>
+              <c:spPr>
+                <a:noFill/>
+                <a:ln>
+                  <a:noFill/>
+                </a:ln>
+                <a:effectLst/>
+              </c:spPr>
+              <c:txPr>
+                <a:bodyPr rot="0" spcFirstLastPara="1" vertOverflow="ellipsis" vert="horz" wrap="square" lIns="38100" tIns="19050" rIns="38100" bIns="19050" anchor="ctr" anchorCtr="1">
+                  <a:spAutoFit/>
+                </a:bodyPr>
+                <a:lstStyle/>
+                <a:p>
+                  <a:pPr>
+                    <a:defRPr sz="1000" b="1" i="0" u="none" strike="noStrike" kern="1200" spc="0" baseline="0">
+                      <a:solidFill>
+                        <a:schemeClr val="accent1"/>
+                      </a:solidFill>
+                      <a:latin typeface="+mn-lt"/>
+                      <a:ea typeface="+mn-ea"/>
+                      <a:cs typeface="+mn-cs"/>
+                    </a:defRPr>
+                  </a:pPr>
+                  <a:endParaRPr lang="fr-FR"/>
+                </a:p>
+              </c:txPr>
+              <c:dLblPos val="bestFit"/>
+              <c:showLegendKey val="0"/>
+              <c:showVal val="0"/>
+              <c:showCatName val="1"/>
+              <c:showSerName val="0"/>
+              <c:showPercent val="1"/>
+              <c:showBubbleSize val="0"/>
+              <c:extLst>
+                <c:ext xmlns:c15="http://schemas.microsoft.com/office/drawing/2012/chart" uri="{CE6537A1-D6FC-4f65-9D91-7224C49458BB}">
+                  <c15:dlblFieldTable/>
+                  <c15:showDataLabelsRange val="0"/>
+                </c:ext>
+                <c:ext xmlns:c16="http://schemas.microsoft.com/office/drawing/2014/chart" uri="{C3380CC4-5D6E-409C-BE32-E72D297353CC}">
+                  <c16:uniqueId val="{00000007-1E7E-4E69-B776-27F4968FA6B6}"/>
+                </c:ext>
+              </c:extLst>
+            </c:dLbl>
+            <c:dLbl>
+              <c:idx val="4"/>
+              <c:tx>
+                <c:rich>
+                  <a:bodyPr rot="0" spcFirstLastPara="1" vertOverflow="ellipsis" vert="horz" wrap="square" lIns="38100" tIns="19050" rIns="38100" bIns="19050" anchor="ctr" anchorCtr="1">
+                    <a:spAutoFit/>
+                  </a:bodyPr>
+                  <a:lstStyle/>
+                  <a:p>
+                    <a:pPr>
+                      <a:defRPr sz="1000" b="1" i="0" u="none" strike="noStrike" kern="1200" spc="0" baseline="0">
+                        <a:solidFill>
+                          <a:schemeClr val="accent1"/>
+                        </a:solidFill>
+                        <a:latin typeface="+mn-lt"/>
+                        <a:ea typeface="+mn-ea"/>
+                        <a:cs typeface="+mn-cs"/>
+                      </a:defRPr>
+                    </a:pPr>
+                    <a:fld id="{51056A8D-F5C3-4130-BEE1-4D6FD7E9ABBD}" type="CATEGORYNAME">
+                      <a:rPr lang="en-US">
+                        <a:solidFill>
+                          <a:srgbClr val="FF6699"/>
+                        </a:solidFill>
+                      </a:rPr>
+                      <a:pPr>
+                        <a:defRPr>
+                          <a:solidFill>
+                            <a:schemeClr val="accent1"/>
+                          </a:solidFill>
+                        </a:defRPr>
+                      </a:pPr>
+                      <a:t>[NOM DE CATÉGORIE]</a:t>
+                    </a:fld>
+                    <a:r>
+                      <a:rPr lang="en-US" baseline="0">
+                        <a:solidFill>
+                          <a:srgbClr val="FF6699"/>
+                        </a:solidFill>
+                      </a:rPr>
+                      <a:t>
+</a:t>
+                    </a:r>
+                    <a:fld id="{A4F75E65-496C-4962-8E29-ECFF577B4FC4}" type="PERCENTAGE">
+                      <a:rPr lang="en-US" baseline="0">
+                        <a:solidFill>
+                          <a:srgbClr val="FF6699"/>
+                        </a:solidFill>
+                      </a:rPr>
+                      <a:pPr>
+                        <a:defRPr>
+                          <a:solidFill>
+                            <a:schemeClr val="accent1"/>
+                          </a:solidFill>
+                        </a:defRPr>
+                      </a:pPr>
+                      <a:t>[POURCENTAGE]</a:t>
+                    </a:fld>
+                    <a:endParaRPr lang="en-US" baseline="0">
+                      <a:solidFill>
+                        <a:srgbClr val="FF6699"/>
+                      </a:solidFill>
+                    </a:endParaRPr>
+                  </a:p>
+                </c:rich>
+              </c:tx>
+              <c:spPr>
+                <a:noFill/>
+                <a:ln>
+                  <a:noFill/>
+                </a:ln>
+                <a:effectLst/>
+              </c:spPr>
+              <c:txPr>
+                <a:bodyPr rot="0" spcFirstLastPara="1" vertOverflow="ellipsis" vert="horz" wrap="square" lIns="38100" tIns="19050" rIns="38100" bIns="19050" anchor="ctr" anchorCtr="1">
+                  <a:spAutoFit/>
+                </a:bodyPr>
+                <a:lstStyle/>
+                <a:p>
+                  <a:pPr>
+                    <a:defRPr sz="1000" b="1" i="0" u="none" strike="noStrike" kern="1200" spc="0" baseline="0">
+                      <a:solidFill>
+                        <a:schemeClr val="accent1"/>
+                      </a:solidFill>
+                      <a:latin typeface="+mn-lt"/>
+                      <a:ea typeface="+mn-ea"/>
+                      <a:cs typeface="+mn-cs"/>
+                    </a:defRPr>
+                  </a:pPr>
+                  <a:endParaRPr lang="fr-FR"/>
+                </a:p>
+              </c:txPr>
+              <c:dLblPos val="outEnd"/>
+              <c:showLegendKey val="0"/>
+              <c:showVal val="0"/>
+              <c:showCatName val="1"/>
+              <c:showSerName val="0"/>
+              <c:showPercent val="1"/>
+              <c:showBubbleSize val="0"/>
+              <c:extLst>
+                <c:ext xmlns:c15="http://schemas.microsoft.com/office/drawing/2012/chart" uri="{CE6537A1-D6FC-4f65-9D91-7224C49458BB}">
+                  <c15:dlblFieldTable/>
+                  <c15:showDataLabelsRange val="0"/>
+                </c:ext>
+                <c:ext xmlns:c16="http://schemas.microsoft.com/office/drawing/2014/chart" uri="{C3380CC4-5D6E-409C-BE32-E72D297353CC}">
+                  <c16:uniqueId val="{00000009-1E7E-4E69-B776-27F4968FA6B6}"/>
+                </c:ext>
+              </c:extLst>
+            </c:dLbl>
+            <c:dLbl>
+              <c:idx val="5"/>
+              <c:tx>
+                <c:rich>
+                  <a:bodyPr rot="0" spcFirstLastPara="1" vertOverflow="ellipsis" vert="horz" wrap="square" lIns="38100" tIns="19050" rIns="38100" bIns="19050" anchor="ctr" anchorCtr="1">
+                    <a:spAutoFit/>
+                  </a:bodyPr>
+                  <a:lstStyle/>
+                  <a:p>
+                    <a:pPr>
+                      <a:defRPr sz="1000" b="1" i="0" u="none" strike="noStrike" kern="1200" spc="0" baseline="0">
+                        <a:solidFill>
+                          <a:schemeClr val="accent1"/>
+                        </a:solidFill>
+                        <a:latin typeface="+mn-lt"/>
+                        <a:ea typeface="+mn-ea"/>
+                        <a:cs typeface="+mn-cs"/>
+                      </a:defRPr>
+                    </a:pPr>
+                    <a:fld id="{4EB1DFFD-2252-4375-A55B-4D483A67EE11}" type="CATEGORYNAME">
+                      <a:rPr lang="en-US">
+                        <a:solidFill>
+                          <a:srgbClr val="FFC000"/>
+                        </a:solidFill>
+                      </a:rPr>
+                      <a:pPr>
+                        <a:defRPr>
+                          <a:solidFill>
+                            <a:schemeClr val="accent1"/>
+                          </a:solidFill>
+                        </a:defRPr>
+                      </a:pPr>
+                      <a:t>[NOM DE CATÉGORIE]</a:t>
+                    </a:fld>
+                    <a:r>
+                      <a:rPr lang="en-US" baseline="0"/>
+                      <a:t>
+</a:t>
+                    </a:r>
+                    <a:fld id="{0523883A-F041-4861-BF5F-975E498184A8}" type="PERCENTAGE">
+                      <a:rPr lang="en-US" baseline="0">
+                        <a:solidFill>
+                          <a:srgbClr val="FFC000"/>
+                        </a:solidFill>
+                      </a:rPr>
+                      <a:pPr>
+                        <a:defRPr>
+                          <a:solidFill>
+                            <a:schemeClr val="accent1"/>
+                          </a:solidFill>
+                        </a:defRPr>
+                      </a:pPr>
+                      <a:t>[POURCENTAGE]</a:t>
+                    </a:fld>
+                    <a:endParaRPr lang="en-US" baseline="0"/>
+                  </a:p>
+                </c:rich>
+              </c:tx>
+              <c:spPr>
+                <a:noFill/>
+                <a:ln>
+                  <a:noFill/>
+                </a:ln>
+                <a:effectLst/>
+              </c:spPr>
+              <c:txPr>
+                <a:bodyPr rot="0" spcFirstLastPara="1" vertOverflow="ellipsis" vert="horz" wrap="square" lIns="38100" tIns="19050" rIns="38100" bIns="19050" anchor="ctr" anchorCtr="1">
+                  <a:spAutoFit/>
+                </a:bodyPr>
+                <a:lstStyle/>
+                <a:p>
+                  <a:pPr>
+                    <a:defRPr sz="1000" b="1" i="0" u="none" strike="noStrike" kern="1200" spc="0" baseline="0">
+                      <a:solidFill>
+                        <a:schemeClr val="accent1"/>
+                      </a:solidFill>
+                      <a:latin typeface="+mn-lt"/>
+                      <a:ea typeface="+mn-ea"/>
+                      <a:cs typeface="+mn-cs"/>
+                    </a:defRPr>
+                  </a:pPr>
+                  <a:endParaRPr lang="fr-FR"/>
+                </a:p>
+              </c:txPr>
+              <c:dLblPos val="outEnd"/>
+              <c:showLegendKey val="0"/>
+              <c:showVal val="0"/>
+              <c:showCatName val="1"/>
+              <c:showSerName val="0"/>
+              <c:showPercent val="1"/>
+              <c:showBubbleSize val="0"/>
+              <c:extLst>
+                <c:ext xmlns:c15="http://schemas.microsoft.com/office/drawing/2012/chart" uri="{CE6537A1-D6FC-4f65-9D91-7224C49458BB}">
+                  <c15:dlblFieldTable/>
+                  <c15:showDataLabelsRange val="0"/>
+                </c:ext>
+                <c:ext xmlns:c16="http://schemas.microsoft.com/office/drawing/2014/chart" uri="{C3380CC4-5D6E-409C-BE32-E72D297353CC}">
+                  <c16:uniqueId val="{0000000B-1E7E-4E69-B776-27F4968FA6B6}"/>
+                </c:ext>
+              </c:extLst>
+            </c:dLbl>
+            <c:dLbl>
+              <c:idx val="6"/>
+              <c:layout>
+                <c:manualLayout>
+                  <c:x val="-2.0145495243424735E-2"/>
+                  <c:y val="7.9681124921808615E-3"/>
+                </c:manualLayout>
+              </c:layout>
+              <c:tx>
+                <c:rich>
+                  <a:bodyPr rot="0" spcFirstLastPara="1" vertOverflow="ellipsis" vert="horz" wrap="square" lIns="38100" tIns="19050" rIns="38100" bIns="19050" anchor="ctr" anchorCtr="1">
+                    <a:spAutoFit/>
+                  </a:bodyPr>
+                  <a:lstStyle/>
+                  <a:p>
+                    <a:pPr>
+                      <a:defRPr sz="1000" b="1" i="0" u="none" strike="noStrike" kern="1200" spc="0" baseline="0">
+                        <a:solidFill>
+                          <a:schemeClr val="accent1"/>
+                        </a:solidFill>
+                        <a:latin typeface="+mn-lt"/>
+                        <a:ea typeface="+mn-ea"/>
+                        <a:cs typeface="+mn-cs"/>
+                      </a:defRPr>
+                    </a:pPr>
+                    <a:fld id="{38C26E40-E420-4450-999C-740D6D0CC638}" type="CATEGORYNAME">
+                      <a:rPr lang="en-US">
+                        <a:solidFill>
+                          <a:schemeClr val="accent6"/>
+                        </a:solidFill>
+                      </a:rPr>
+                      <a:pPr>
+                        <a:defRPr>
+                          <a:solidFill>
+                            <a:schemeClr val="accent1"/>
+                          </a:solidFill>
+                        </a:defRPr>
+                      </a:pPr>
+                      <a:t>[NOM DE CATÉGORIE]</a:t>
+                    </a:fld>
+                    <a:r>
+                      <a:rPr lang="en-US" baseline="0">
+                        <a:solidFill>
+                          <a:schemeClr val="accent6"/>
+                        </a:solidFill>
+                      </a:rPr>
+                      <a:t>
+</a:t>
+                    </a:r>
+                    <a:fld id="{8B844748-3EAE-484A-9E0C-CEB2055B524B}" type="PERCENTAGE">
+                      <a:rPr lang="en-US" baseline="0">
+                        <a:solidFill>
+                          <a:schemeClr val="accent6"/>
+                        </a:solidFill>
+                      </a:rPr>
+                      <a:pPr>
+                        <a:defRPr>
+                          <a:solidFill>
+                            <a:schemeClr val="accent1"/>
+                          </a:solidFill>
+                        </a:defRPr>
+                      </a:pPr>
+                      <a:t>[POURCENTAGE]</a:t>
+                    </a:fld>
+                    <a:endParaRPr lang="en-US" baseline="0">
+                      <a:solidFill>
+                        <a:schemeClr val="accent6"/>
+                      </a:solidFill>
+                    </a:endParaRPr>
+                  </a:p>
+                </c:rich>
+              </c:tx>
+              <c:spPr>
+                <a:noFill/>
+                <a:ln>
+                  <a:noFill/>
+                </a:ln>
+                <a:effectLst/>
+              </c:spPr>
+              <c:txPr>
+                <a:bodyPr rot="0" spcFirstLastPara="1" vertOverflow="ellipsis" vert="horz" wrap="square" lIns="38100" tIns="19050" rIns="38100" bIns="19050" anchor="ctr" anchorCtr="1">
+                  <a:spAutoFit/>
+                </a:bodyPr>
+                <a:lstStyle/>
+                <a:p>
+                  <a:pPr>
+                    <a:defRPr sz="1000" b="1" i="0" u="none" strike="noStrike" kern="1200" spc="0" baseline="0">
+                      <a:solidFill>
+                        <a:schemeClr val="accent1"/>
+                      </a:solidFill>
+                      <a:latin typeface="+mn-lt"/>
+                      <a:ea typeface="+mn-ea"/>
+                      <a:cs typeface="+mn-cs"/>
+                    </a:defRPr>
+                  </a:pPr>
+                  <a:endParaRPr lang="fr-FR"/>
+                </a:p>
+              </c:txPr>
+              <c:dLblPos val="bestFit"/>
+              <c:showLegendKey val="0"/>
+              <c:showVal val="0"/>
+              <c:showCatName val="1"/>
+              <c:showSerName val="0"/>
+              <c:showPercent val="1"/>
+              <c:showBubbleSize val="0"/>
+              <c:extLst>
+                <c:ext xmlns:c15="http://schemas.microsoft.com/office/drawing/2012/chart" uri="{CE6537A1-D6FC-4f65-9D91-7224C49458BB}">
+                  <c15:dlblFieldTable/>
+                  <c15:showDataLabelsRange val="0"/>
+                </c:ext>
+                <c:ext xmlns:c16="http://schemas.microsoft.com/office/drawing/2014/chart" uri="{C3380CC4-5D6E-409C-BE32-E72D297353CC}">
+                  <c16:uniqueId val="{0000000D-1E7E-4E69-B776-27F4968FA6B6}"/>
+                </c:ext>
+              </c:extLst>
+            </c:dLbl>
+            <c:spPr>
+              <a:noFill/>
+              <a:ln>
+                <a:noFill/>
+              </a:ln>
+              <a:effectLst/>
+            </c:spPr>
+            <c:dLblPos val="outEnd"/>
+            <c:showLegendKey val="0"/>
+            <c:showVal val="0"/>
+            <c:showCatName val="1"/>
+            <c:showSerName val="0"/>
+            <c:showPercent val="1"/>
+            <c:showBubbleSize val="0"/>
+            <c:showLeaderLines val="1"/>
+            <c:leaderLines>
+              <c:spPr>
+                <a:ln w="9525" cap="flat" cmpd="sng" algn="ctr">
+                  <a:solidFill>
+                    <a:schemeClr val="tx1">
+                      <a:lumMod val="35000"/>
+                      <a:lumOff val="65000"/>
+                    </a:schemeClr>
+                  </a:solidFill>
+                  <a:round/>
+                </a:ln>
+                <a:effectLst/>
+              </c:spPr>
+            </c:leaderLines>
+            <c:extLst>
+              <c:ext xmlns:c15="http://schemas.microsoft.com/office/drawing/2012/chart" uri="{CE6537A1-D6FC-4f65-9D91-7224C49458BB}"/>
+            </c:extLst>
+          </c:dLbls>
+          <c:cat>
+            <c:strRef>
+              <c:f>Feuil1!$B$2:$B$8</c:f>
+              <c:strCache>
+                <c:ptCount val="7"/>
+                <c:pt idx="0">
+                  <c:v>alimentaire</c:v>
+                </c:pt>
+                <c:pt idx="1">
+                  <c:v>automobile</c:v>
+                </c:pt>
+                <c:pt idx="2">
+                  <c:v>autre</c:v>
+                </c:pt>
+                <c:pt idx="3">
+                  <c:v>high-tech</c:v>
+                </c:pt>
+                <c:pt idx="4">
+                  <c:v>mode/beauté</c:v>
+                </c:pt>
+                <c:pt idx="5">
+                  <c:v>général</c:v>
+                </c:pt>
+                <c:pt idx="6">
+                  <c:v>voyage</c:v>
+                </c:pt>
+              </c:strCache>
+            </c:strRef>
+          </c:cat>
+          <c:val>
+            <c:numRef>
+              <c:f>Feuil1!$C$2:$C$8</c:f>
+              <c:numCache>
+                <c:formatCode>General</c:formatCode>
+                <c:ptCount val="7"/>
+                <c:pt idx="0">
+                  <c:v>25</c:v>
+                </c:pt>
+                <c:pt idx="1">
+                  <c:v>7</c:v>
+                </c:pt>
+                <c:pt idx="2">
+                  <c:v>4</c:v>
+                </c:pt>
+                <c:pt idx="3">
+                  <c:v>87</c:v>
+                </c:pt>
+                <c:pt idx="4">
+                  <c:v>115</c:v>
+                </c:pt>
+                <c:pt idx="5">
+                  <c:v>420</c:v>
+                </c:pt>
+                <c:pt idx="6">
+                  <c:v>59</c:v>
+                </c:pt>
+              </c:numCache>
+            </c:numRef>
+          </c:val>
+          <c:extLst>
+            <c:ext xmlns:c16="http://schemas.microsoft.com/office/drawing/2014/chart" uri="{C3380CC4-5D6E-409C-BE32-E72D297353CC}">
+              <c16:uniqueId val="{0000000E-1E7E-4E69-B776-27F4968FA6B6}"/>
+            </c:ext>
+          </c:extLst>
+        </c:ser>
+        <c:dLbls>
+          <c:dLblPos val="outEnd"/>
+          <c:showLegendKey val="0"/>
+          <c:showVal val="0"/>
+          <c:showCatName val="0"/>
+          <c:showSerName val="0"/>
+          <c:showPercent val="1"/>
+          <c:showBubbleSize val="0"/>
+          <c:showLeaderLines val="1"/>
+        </c:dLbls>
+        <c:firstSliceAng val="0"/>
+      </c:pieChart>
+      <c:spPr>
+        <a:noFill/>
+        <a:ln>
+          <a:noFill/>
+        </a:ln>
+        <a:effectLst/>
+      </c:spPr>
+    </c:plotArea>
+    <c:plotVisOnly val="1"/>
+    <c:dispBlanksAs val="gap"/>
+    <c:showDLblsOverMax val="0"/>
+  </c:chart>
+  <c:spPr>
+    <a:solidFill>
+      <a:schemeClr val="bg1"/>
+    </a:solidFill>
+    <a:ln w="9525" cap="flat" cmpd="sng" algn="ctr">
+      <a:solidFill>
+        <a:schemeClr val="bg1"/>
+      </a:solidFill>
+      <a:round/>
+    </a:ln>
+    <a:effectLst/>
+  </c:spPr>
+  <c:txPr>
+    <a:bodyPr/>
+    <a:lstStyle/>
+    <a:p>
+      <a:pPr>
+        <a:defRPr/>
+      </a:pPr>
+      <a:endParaRPr lang="fr-FR"/>
+    </a:p>
+  </c:txPr>
+  <c:externalData r:id="rId3">
+    <c:autoUpdate val="0"/>
+  </c:externalData>
+</c:chartSpace>
+</file>
+
 <file path=word/charts/colors1.xml><?xml version="1.0" encoding="utf-8"?>
 <cs:colorStyle xmlns:cs="http://schemas.microsoft.com/office/drawing/2012/chartStyle" xmlns:a="http://schemas.openxmlformats.org/drawingml/2006/main" meth="cycle" id="10">
   <a:schemeClr val="accent1"/>
@@ -11635,6 +13407,46 @@
 </file>
 
 <file path=word/charts/colors2.xml><?xml version="1.0" encoding="utf-8"?>
+<cs:colorStyle xmlns:cs="http://schemas.microsoft.com/office/drawing/2012/chartStyle" xmlns:a="http://schemas.openxmlformats.org/drawingml/2006/main" meth="cycle" id="10">
+  <a:schemeClr val="accent1"/>
+  <a:schemeClr val="accent2"/>
+  <a:schemeClr val="accent3"/>
+  <a:schemeClr val="accent4"/>
+  <a:schemeClr val="accent5"/>
+  <a:schemeClr val="accent6"/>
+  <cs:variation/>
+  <cs:variation>
+    <a:lumMod val="60000"/>
+  </cs:variation>
+  <cs:variation>
+    <a:lumMod val="80000"/>
+    <a:lumOff val="20000"/>
+  </cs:variation>
+  <cs:variation>
+    <a:lumMod val="80000"/>
+  </cs:variation>
+  <cs:variation>
+    <a:lumMod val="60000"/>
+    <a:lumOff val="40000"/>
+  </cs:variation>
+  <cs:variation>
+    <a:lumMod val="50000"/>
+  </cs:variation>
+  <cs:variation>
+    <a:lumMod val="70000"/>
+    <a:lumOff val="30000"/>
+  </cs:variation>
+  <cs:variation>
+    <a:lumMod val="70000"/>
+  </cs:variation>
+  <cs:variation>
+    <a:lumMod val="50000"/>
+    <a:lumOff val="50000"/>
+  </cs:variation>
+</cs:colorStyle>
+</file>
+
+<file path=word/charts/colors3.xml><?xml version="1.0" encoding="utf-8"?>
 <cs:colorStyle xmlns:cs="http://schemas.microsoft.com/office/drawing/2012/chartStyle" xmlns:a="http://schemas.openxmlformats.org/drawingml/2006/main" meth="cycle" id="10">
   <a:schemeClr val="accent1"/>
   <a:schemeClr val="accent2"/>
@@ -12682,6 +14494,526 @@
 </cs:chartStyle>
 </file>
 
+<file path=word/charts/style3.xml><?xml version="1.0" encoding="utf-8"?>
+<cs:chartStyle xmlns:cs="http://schemas.microsoft.com/office/drawing/2012/chartStyle" xmlns:a="http://schemas.openxmlformats.org/drawingml/2006/main" id="259">
+  <cs:axisTitle>
+    <cs:lnRef idx="0"/>
+    <cs:fillRef idx="0"/>
+    <cs:effectRef idx="0"/>
+    <cs:fontRef idx="minor">
+      <a:schemeClr val="tx1">
+        <a:lumMod val="65000"/>
+        <a:lumOff val="35000"/>
+      </a:schemeClr>
+    </cs:fontRef>
+    <cs:defRPr sz="900" kern="1200" cap="all"/>
+  </cs:axisTitle>
+  <cs:categoryAxis>
+    <cs:lnRef idx="0"/>
+    <cs:fillRef idx="0"/>
+    <cs:effectRef idx="0"/>
+    <cs:fontRef idx="minor">
+      <a:schemeClr val="tx1">
+        <a:lumMod val="65000"/>
+        <a:lumOff val="35000"/>
+      </a:schemeClr>
+    </cs:fontRef>
+    <cs:defRPr sz="900" kern="1200"/>
+  </cs:categoryAxis>
+  <cs:chartArea mods="allowNoFillOverride allowNoLineOverride">
+    <cs:lnRef idx="0"/>
+    <cs:fillRef idx="0"/>
+    <cs:effectRef idx="0"/>
+    <cs:fontRef idx="minor">
+      <a:schemeClr val="tx1"/>
+    </cs:fontRef>
+    <cs:spPr>
+      <a:solidFill>
+        <a:schemeClr val="bg1"/>
+      </a:solidFill>
+      <a:ln w="9525" cap="flat" cmpd="sng" algn="ctr">
+        <a:solidFill>
+          <a:schemeClr val="tx1">
+            <a:lumMod val="15000"/>
+            <a:lumOff val="85000"/>
+          </a:schemeClr>
+        </a:solidFill>
+        <a:round/>
+      </a:ln>
+    </cs:spPr>
+    <cs:defRPr sz="1000" kern="1200"/>
+  </cs:chartArea>
+  <cs:dataLabel>
+    <cs:lnRef idx="0"/>
+    <cs:fillRef idx="0"/>
+    <cs:effectRef idx="0"/>
+    <cs:fontRef idx="minor">
+      <cs:styleClr val="auto"/>
+    </cs:fontRef>
+    <cs:defRPr sz="1000" b="1" i="0" u="none" strike="noStrike" kern="1200" spc="0" baseline="0"/>
+  </cs:dataLabel>
+  <cs:dataLabelCallout>
+    <cs:lnRef idx="0">
+      <cs:styleClr val="auto"/>
+    </cs:lnRef>
+    <cs:fillRef idx="0"/>
+    <cs:effectRef idx="0"/>
+    <cs:fontRef idx="minor">
+      <cs:styleClr val="auto"/>
+    </cs:fontRef>
+    <cs:spPr>
+      <a:solidFill>
+        <a:schemeClr val="lt1"/>
+      </a:solidFill>
+      <a:ln>
+        <a:solidFill>
+          <a:schemeClr val="phClr"/>
+        </a:solidFill>
+      </a:ln>
+    </cs:spPr>
+    <cs:defRPr sz="1000" b="1" kern="1200"/>
+    <cs:bodyPr rot="0" spcFirstLastPara="1" vertOverflow="clip" horzOverflow="clip" vert="horz" wrap="square" lIns="36576" tIns="18288" rIns="36576" bIns="18288" anchor="ctr" anchorCtr="1">
+      <a:spAutoFit/>
+    </cs:bodyPr>
+  </cs:dataLabelCallout>
+  <cs:dataPoint>
+    <cs:lnRef idx="0"/>
+    <cs:fillRef idx="0">
+      <cs:styleClr val="auto"/>
+    </cs:fillRef>
+    <cs:effectRef idx="0"/>
+    <cs:fontRef idx="minor">
+      <a:schemeClr val="dk1"/>
+    </cs:fontRef>
+    <cs:spPr>
+      <a:solidFill>
+        <a:schemeClr val="phClr"/>
+      </a:solidFill>
+      <a:effectLst>
+        <a:outerShdw blurRad="63500" sx="102000" sy="102000" algn="ctr" rotWithShape="0">
+          <a:prstClr val="black">
+            <a:alpha val="20000"/>
+          </a:prstClr>
+        </a:outerShdw>
+      </a:effectLst>
+    </cs:spPr>
+  </cs:dataPoint>
+  <cs:dataPoint3D>
+    <cs:lnRef idx="0"/>
+    <cs:fillRef idx="0">
+      <cs:styleClr val="auto"/>
+    </cs:fillRef>
+    <cs:effectRef idx="0"/>
+    <cs:fontRef idx="minor">
+      <a:schemeClr val="dk1"/>
+    </cs:fontRef>
+    <cs:spPr>
+      <a:solidFill>
+        <a:schemeClr val="phClr"/>
+      </a:solidFill>
+      <a:effectLst>
+        <a:outerShdw blurRad="88900" sx="102000" sy="102000" algn="ctr" rotWithShape="0">
+          <a:prstClr val="black">
+            <a:alpha val="10000"/>
+          </a:prstClr>
+        </a:outerShdw>
+      </a:effectLst>
+      <a:scene3d>
+        <a:camera prst="orthographicFront"/>
+        <a:lightRig rig="threePt" dir="t"/>
+      </a:scene3d>
+      <a:sp3d>
+        <a:bevelT w="127000" h="127000"/>
+        <a:bevelB w="127000" h="127000"/>
+      </a:sp3d>
+    </cs:spPr>
+  </cs:dataPoint3D>
+  <cs:dataPointLine>
+    <cs:lnRef idx="0">
+      <cs:styleClr val="auto"/>
+    </cs:lnRef>
+    <cs:fillRef idx="0"/>
+    <cs:effectRef idx="0"/>
+    <cs:fontRef idx="minor">
+      <a:schemeClr val="dk1"/>
+    </cs:fontRef>
+    <cs:spPr>
+      <a:ln w="28575" cap="rnd">
+        <a:solidFill>
+          <a:schemeClr val="phClr"/>
+        </a:solidFill>
+        <a:round/>
+      </a:ln>
+    </cs:spPr>
+  </cs:dataPointLine>
+  <cs:dataPointMarker>
+    <cs:lnRef idx="0"/>
+    <cs:fillRef idx="0">
+      <cs:styleClr val="auto"/>
+    </cs:fillRef>
+    <cs:effectRef idx="0"/>
+    <cs:fontRef idx="minor">
+      <a:schemeClr val="dk1"/>
+    </cs:fontRef>
+    <cs:spPr>
+      <a:solidFill>
+        <a:schemeClr val="phClr"/>
+      </a:solidFill>
+      <a:ln w="9525">
+        <a:solidFill>
+          <a:schemeClr val="lt1"/>
+        </a:solidFill>
+      </a:ln>
+    </cs:spPr>
+  </cs:dataPointMarker>
+  <cs:dataPointMarkerLayout symbol="circle" size="6"/>
+  <cs:dataPointWireframe>
+    <cs:lnRef idx="0">
+      <cs:styleClr val="auto"/>
+    </cs:lnRef>
+    <cs:fillRef idx="0"/>
+    <cs:effectRef idx="0"/>
+    <cs:fontRef idx="minor">
+      <a:schemeClr val="dk1"/>
+    </cs:fontRef>
+    <cs:spPr>
+      <a:ln w="9525" cap="rnd">
+        <a:solidFill>
+          <a:schemeClr val="phClr"/>
+        </a:solidFill>
+        <a:round/>
+      </a:ln>
+    </cs:spPr>
+  </cs:dataPointWireframe>
+  <cs:dataTable>
+    <cs:lnRef idx="0"/>
+    <cs:fillRef idx="0"/>
+    <cs:effectRef idx="0"/>
+    <cs:fontRef idx="minor">
+      <a:schemeClr val="tx1">
+        <a:lumMod val="65000"/>
+        <a:lumOff val="35000"/>
+      </a:schemeClr>
+    </cs:fontRef>
+    <cs:spPr>
+      <a:noFill/>
+      <a:ln w="9525" cap="flat" cmpd="sng" algn="ctr">
+        <a:solidFill>
+          <a:schemeClr val="tx1">
+            <a:lumMod val="15000"/>
+            <a:lumOff val="85000"/>
+          </a:schemeClr>
+        </a:solidFill>
+        <a:round/>
+      </a:ln>
+    </cs:spPr>
+    <cs:defRPr sz="900" kern="1200"/>
+  </cs:dataTable>
+  <cs:downBar>
+    <cs:lnRef idx="0"/>
+    <cs:fillRef idx="0"/>
+    <cs:effectRef idx="0"/>
+    <cs:fontRef idx="minor">
+      <a:schemeClr val="tx1"/>
+    </cs:fontRef>
+    <cs:spPr>
+      <a:solidFill>
+        <a:schemeClr val="dk1">
+          <a:lumMod val="75000"/>
+          <a:lumOff val="25000"/>
+        </a:schemeClr>
+      </a:solidFill>
+      <a:ln w="9525" cap="flat" cmpd="sng" algn="ctr">
+        <a:solidFill>
+          <a:schemeClr val="tx1">
+            <a:lumMod val="65000"/>
+            <a:lumOff val="35000"/>
+          </a:schemeClr>
+        </a:solidFill>
+        <a:round/>
+      </a:ln>
+    </cs:spPr>
+  </cs:downBar>
+  <cs:dropLine>
+    <cs:lnRef idx="0"/>
+    <cs:fillRef idx="0"/>
+    <cs:effectRef idx="0"/>
+    <cs:fontRef idx="minor">
+      <a:schemeClr val="tx1"/>
+    </cs:fontRef>
+    <cs:spPr>
+      <a:ln w="9525" cap="flat" cmpd="sng" algn="ctr">
+        <a:solidFill>
+          <a:schemeClr val="tx1">
+            <a:lumMod val="35000"/>
+            <a:lumOff val="65000"/>
+          </a:schemeClr>
+        </a:solidFill>
+        <a:round/>
+      </a:ln>
+    </cs:spPr>
+  </cs:dropLine>
+  <cs:errorBar>
+    <cs:lnRef idx="0"/>
+    <cs:fillRef idx="0"/>
+    <cs:effectRef idx="0"/>
+    <cs:fontRef idx="minor">
+      <a:schemeClr val="tx1"/>
+    </cs:fontRef>
+    <cs:spPr>
+      <a:ln w="9525" cap="flat" cmpd="sng" algn="ctr">
+        <a:solidFill>
+          <a:schemeClr val="tx1">
+            <a:lumMod val="65000"/>
+            <a:lumOff val="35000"/>
+          </a:schemeClr>
+        </a:solidFill>
+        <a:round/>
+      </a:ln>
+    </cs:spPr>
+  </cs:errorBar>
+  <cs:floor>
+    <cs:lnRef idx="0"/>
+    <cs:fillRef idx="0"/>
+    <cs:effectRef idx="0"/>
+    <cs:fontRef idx="minor">
+      <a:schemeClr val="tx1"/>
+    </cs:fontRef>
+    <cs:spPr>
+      <a:noFill/>
+      <a:ln>
+        <a:noFill/>
+      </a:ln>
+    </cs:spPr>
+  </cs:floor>
+  <cs:gridlineMajor>
+    <cs:lnRef idx="0"/>
+    <cs:fillRef idx="0"/>
+    <cs:effectRef idx="0"/>
+    <cs:fontRef idx="minor">
+      <a:schemeClr val="tx1"/>
+    </cs:fontRef>
+    <cs:spPr>
+      <a:ln w="9525" cap="flat" cmpd="sng" algn="ctr">
+        <a:solidFill>
+          <a:schemeClr val="tx1">
+            <a:lumMod val="15000"/>
+            <a:lumOff val="85000"/>
+          </a:schemeClr>
+        </a:solidFill>
+        <a:round/>
+      </a:ln>
+    </cs:spPr>
+  </cs:gridlineMajor>
+  <cs:gridlineMinor>
+    <cs:lnRef idx="0"/>
+    <cs:fillRef idx="0"/>
+    <cs:effectRef idx="0"/>
+    <cs:fontRef idx="minor">
+      <a:schemeClr val="tx1"/>
+    </cs:fontRef>
+    <cs:spPr>
+      <a:ln w="9525" cap="flat" cmpd="sng" algn="ctr">
+        <a:solidFill>
+          <a:schemeClr val="tx1">
+            <a:lumMod val="5000"/>
+            <a:lumOff val="95000"/>
+          </a:schemeClr>
+        </a:solidFill>
+        <a:round/>
+      </a:ln>
+    </cs:spPr>
+  </cs:gridlineMinor>
+  <cs:hiLoLine>
+    <cs:lnRef idx="0"/>
+    <cs:fillRef idx="0"/>
+    <cs:effectRef idx="0"/>
+    <cs:fontRef idx="minor">
+      <a:schemeClr val="tx1"/>
+    </cs:fontRef>
+    <cs:spPr>
+      <a:ln w="9525" cap="flat" cmpd="sng" algn="ctr">
+        <a:solidFill>
+          <a:schemeClr val="tx1">
+            <a:lumMod val="50000"/>
+            <a:lumOff val="50000"/>
+          </a:schemeClr>
+        </a:solidFill>
+        <a:round/>
+      </a:ln>
+    </cs:spPr>
+  </cs:hiLoLine>
+  <cs:leaderLine>
+    <cs:lnRef idx="0"/>
+    <cs:fillRef idx="0"/>
+    <cs:effectRef idx="0"/>
+    <cs:fontRef idx="minor">
+      <a:schemeClr val="tx1"/>
+    </cs:fontRef>
+    <cs:spPr>
+      <a:ln w="9525" cap="flat" cmpd="sng" algn="ctr">
+        <a:solidFill>
+          <a:schemeClr val="tx1">
+            <a:lumMod val="35000"/>
+            <a:lumOff val="65000"/>
+          </a:schemeClr>
+        </a:solidFill>
+        <a:round/>
+      </a:ln>
+    </cs:spPr>
+  </cs:leaderLine>
+  <cs:legend>
+    <cs:lnRef idx="0"/>
+    <cs:fillRef idx="0"/>
+    <cs:effectRef idx="0"/>
+    <cs:fontRef idx="minor">
+      <a:schemeClr val="tx1">
+        <a:lumMod val="65000"/>
+        <a:lumOff val="35000"/>
+      </a:schemeClr>
+    </cs:fontRef>
+    <cs:defRPr sz="900" kern="1200"/>
+  </cs:legend>
+  <cs:plotArea mods="allowNoFillOverride allowNoLineOverride">
+    <cs:lnRef idx="0"/>
+    <cs:fillRef idx="0"/>
+    <cs:effectRef idx="0"/>
+    <cs:fontRef idx="minor">
+      <a:schemeClr val="dk1"/>
+    </cs:fontRef>
+  </cs:plotArea>
+  <cs:plotArea3D mods="allowNoFillOverride allowNoLineOverride">
+    <cs:lnRef idx="0"/>
+    <cs:fillRef idx="0"/>
+    <cs:effectRef idx="0"/>
+    <cs:fontRef idx="minor">
+      <a:schemeClr val="dk1"/>
+    </cs:fontRef>
+  </cs:plotArea3D>
+  <cs:seriesAxis>
+    <cs:lnRef idx="0"/>
+    <cs:fillRef idx="0"/>
+    <cs:effectRef idx="0"/>
+    <cs:fontRef idx="minor">
+      <a:schemeClr val="tx1">
+        <a:lumMod val="65000"/>
+        <a:lumOff val="35000"/>
+      </a:schemeClr>
+    </cs:fontRef>
+    <cs:defRPr sz="900" kern="1200"/>
+  </cs:seriesAxis>
+  <cs:seriesLine>
+    <cs:lnRef idx="0"/>
+    <cs:fillRef idx="0"/>
+    <cs:effectRef idx="0"/>
+    <cs:fontRef idx="minor">
+      <a:schemeClr val="tx1"/>
+    </cs:fontRef>
+    <cs:spPr>
+      <a:ln w="9525" cap="flat" cmpd="sng" algn="ctr">
+        <a:solidFill>
+          <a:schemeClr val="tx1">
+            <a:lumMod val="35000"/>
+            <a:lumOff val="65000"/>
+          </a:schemeClr>
+        </a:solidFill>
+        <a:round/>
+      </a:ln>
+    </cs:spPr>
+  </cs:seriesLine>
+  <cs:title>
+    <cs:lnRef idx="0"/>
+    <cs:fillRef idx="0"/>
+    <cs:effectRef idx="0"/>
+    <cs:fontRef idx="minor">
+      <a:schemeClr val="tx1">
+        <a:lumMod val="65000"/>
+        <a:lumOff val="35000"/>
+      </a:schemeClr>
+    </cs:fontRef>
+    <cs:defRPr sz="1600" b="1" kern="1200" cap="all" baseline="0"/>
+  </cs:title>
+  <cs:trendline>
+    <cs:lnRef idx="0">
+      <cs:styleClr val="auto"/>
+    </cs:lnRef>
+    <cs:fillRef idx="0"/>
+    <cs:effectRef idx="0"/>
+    <cs:fontRef idx="minor">
+      <a:schemeClr val="tx1"/>
+    </cs:fontRef>
+    <cs:spPr>
+      <a:ln w="19050" cap="rnd">
+        <a:solidFill>
+          <a:schemeClr val="phClr"/>
+        </a:solidFill>
+        <a:prstDash val="sysDash"/>
+      </a:ln>
+    </cs:spPr>
+  </cs:trendline>
+  <cs:trendlineLabel>
+    <cs:lnRef idx="0"/>
+    <cs:fillRef idx="0"/>
+    <cs:effectRef idx="0"/>
+    <cs:fontRef idx="minor">
+      <a:schemeClr val="tx1">
+        <a:lumMod val="65000"/>
+        <a:lumOff val="35000"/>
+      </a:schemeClr>
+    </cs:fontRef>
+    <cs:defRPr sz="900" kern="1200"/>
+  </cs:trendlineLabel>
+  <cs:upBar>
+    <cs:lnRef idx="0"/>
+    <cs:fillRef idx="0"/>
+    <cs:effectRef idx="0"/>
+    <cs:fontRef idx="minor">
+      <a:schemeClr val="tx1"/>
+    </cs:fontRef>
+    <cs:spPr>
+      <a:solidFill>
+        <a:schemeClr val="lt1"/>
+      </a:solidFill>
+      <a:ln w="9525" cap="flat" cmpd="sng" algn="ctr">
+        <a:solidFill>
+          <a:schemeClr val="tx1">
+            <a:lumMod val="65000"/>
+            <a:lumOff val="35000"/>
+          </a:schemeClr>
+        </a:solidFill>
+        <a:round/>
+      </a:ln>
+    </cs:spPr>
+  </cs:upBar>
+  <cs:valueAxis>
+    <cs:lnRef idx="0"/>
+    <cs:fillRef idx="0"/>
+    <cs:effectRef idx="0"/>
+    <cs:fontRef idx="minor">
+      <a:schemeClr val="tx1">
+        <a:lumMod val="65000"/>
+        <a:lumOff val="35000"/>
+      </a:schemeClr>
+    </cs:fontRef>
+    <cs:defRPr sz="900" kern="1200"/>
+  </cs:valueAxis>
+  <cs:wall>
+    <cs:lnRef idx="0"/>
+    <cs:fillRef idx="0"/>
+    <cs:effectRef idx="0"/>
+    <cs:fontRef idx="minor">
+      <a:schemeClr val="tx1"/>
+    </cs:fontRef>
+    <cs:spPr>
+      <a:noFill/>
+      <a:ln>
+        <a:noFill/>
+      </a:ln>
+    </cs:spPr>
+  </cs:wall>
+</cs:chartStyle>
+</file>
+
 <file path=word/theme/theme1.xml><?xml version="1.0" encoding="utf-8"?>
 <a:theme xmlns:a="http://schemas.openxmlformats.org/drawingml/2006/main" name="Thème Office">
   <a:themeElements>
@@ -12982,7 +15314,7 @@
 </file>
 
 <file path=customXml/itemProps1.xml><?xml version="1.0" encoding="utf-8"?>
-<ds:datastoreItem xmlns:ds="http://schemas.openxmlformats.org/officeDocument/2006/customXml" ds:itemID="{22252152-C2AD-4273-A87A-8DE372AB636B}">
+<ds:datastoreItem xmlns:ds="http://schemas.openxmlformats.org/officeDocument/2006/customXml" ds:itemID="{B18B35DE-B4BC-4D0A-9FC3-0A94F21D30D6}">
   <ds:schemaRefs>
     <ds:schemaRef ds:uri="http://schemas.openxmlformats.org/officeDocument/2006/bibliography"/>
   </ds:schemaRefs>

--- a/Rapport_Projet_TableauDeBord_1.docx
+++ b/Rapport_Projet_TableauDeBord_1.docx
@@ -488,6 +488,8 @@
                 <w:sz w:val="18"/>
               </w:rPr>
             </w:pPr>
+            <w:bookmarkStart w:id="0" w:name="_GoBack"/>
+            <w:bookmarkEnd w:id="0"/>
           </w:p>
         </w:tc>
         <w:tc>
@@ -615,7 +617,7 @@
       <w:r>
         <w:fldChar w:fldCharType="separate"/>
       </w:r>
-      <w:hyperlink w:anchor="_Toc509950037" w:history="1">
+      <w:hyperlink w:anchor="_Toc509959019" w:history="1">
         <w:r>
           <w:rPr>
             <w:rStyle w:val="Lienhypertexte"/>
@@ -661,7 +663,7 @@
             <w:noProof/>
             <w:webHidden/>
           </w:rPr>
-          <w:instrText xml:space="preserve"> PAGEREF _Toc509950037 \h </w:instrText>
+          <w:instrText xml:space="preserve"> PAGEREF _Toc509959019 \h </w:instrText>
         </w:r>
         <w:r>
           <w:rPr>
@@ -705,7 +707,7 @@
           <w:szCs w:val="22"/>
         </w:rPr>
       </w:pPr>
-      <w:hyperlink w:anchor="_Toc509950038" w:history="1">
+      <w:hyperlink w:anchor="_Toc509959020" w:history="1">
         <w:r>
           <w:rPr>
             <w:rStyle w:val="Lienhypertexte"/>
@@ -751,7 +753,7 @@
             <w:noProof/>
             <w:webHidden/>
           </w:rPr>
-          <w:instrText xml:space="preserve"> PAGEREF _Toc509950038 \h </w:instrText>
+          <w:instrText xml:space="preserve"> PAGEREF _Toc509959020 \h </w:instrText>
         </w:r>
         <w:r>
           <w:rPr>
@@ -795,7 +797,7 @@
           <w:szCs w:val="22"/>
         </w:rPr>
       </w:pPr>
-      <w:hyperlink w:anchor="_Toc509950039" w:history="1">
+      <w:hyperlink w:anchor="_Toc509959021" w:history="1">
         <w:r>
           <w:rPr>
             <w:rStyle w:val="Lienhypertexte"/>
@@ -841,7 +843,7 @@
             <w:noProof/>
             <w:webHidden/>
           </w:rPr>
-          <w:instrText xml:space="preserve"> PAGEREF _Toc509950039 \h </w:instrText>
+          <w:instrText xml:space="preserve"> PAGEREF _Toc509959021 \h </w:instrText>
         </w:r>
         <w:r>
           <w:rPr>
@@ -887,7 +889,7 @@
           <w:lang w:eastAsia="fr-FR"/>
         </w:rPr>
       </w:pPr>
-      <w:hyperlink w:anchor="_Toc509950040" w:history="1">
+      <w:hyperlink w:anchor="_Toc509959022" w:history="1">
         <w:r>
           <w:rPr>
             <w:rStyle w:val="Lienhypertexte"/>
@@ -931,7 +933,7 @@
             <w:noProof/>
             <w:webHidden/>
           </w:rPr>
-          <w:instrText xml:space="preserve"> PAGEREF _Toc509950040 \h </w:instrText>
+          <w:instrText xml:space="preserve"> PAGEREF _Toc509959022 \h </w:instrText>
         </w:r>
         <w:r>
           <w:rPr>
@@ -977,7 +979,7 @@
           <w:lang w:eastAsia="fr-FR"/>
         </w:rPr>
       </w:pPr>
-      <w:hyperlink w:anchor="_Toc509950041" w:history="1">
+      <w:hyperlink w:anchor="_Toc509959023" w:history="1">
         <w:r>
           <w:rPr>
             <w:rStyle w:val="Lienhypertexte"/>
@@ -1021,7 +1023,7 @@
             <w:noProof/>
             <w:webHidden/>
           </w:rPr>
-          <w:instrText xml:space="preserve"> PAGEREF _Toc509950041 \h </w:instrText>
+          <w:instrText xml:space="preserve"> PAGEREF _Toc509959023 \h </w:instrText>
         </w:r>
         <w:r>
           <w:rPr>
@@ -1067,7 +1069,7 @@
           <w:lang w:eastAsia="fr-FR"/>
         </w:rPr>
       </w:pPr>
-      <w:hyperlink w:anchor="_Toc509950042" w:history="1">
+      <w:hyperlink w:anchor="_Toc509959024" w:history="1">
         <w:r>
           <w:rPr>
             <w:rStyle w:val="Lienhypertexte"/>
@@ -1111,7 +1113,7 @@
             <w:noProof/>
             <w:webHidden/>
           </w:rPr>
-          <w:instrText xml:space="preserve"> PAGEREF _Toc509950042 \h </w:instrText>
+          <w:instrText xml:space="preserve"> PAGEREF _Toc509959024 \h </w:instrText>
         </w:r>
         <w:r>
           <w:rPr>
@@ -1155,7 +1157,7 @@
           <w:szCs w:val="22"/>
         </w:rPr>
       </w:pPr>
-      <w:hyperlink w:anchor="_Toc509950043" w:history="1">
+      <w:hyperlink w:anchor="_Toc509959025" w:history="1">
         <w:r>
           <w:rPr>
             <w:rStyle w:val="Lienhypertexte"/>
@@ -1201,7 +1203,7 @@
             <w:noProof/>
             <w:webHidden/>
           </w:rPr>
-          <w:instrText xml:space="preserve"> PAGEREF _Toc509950043 \h </w:instrText>
+          <w:instrText xml:space="preserve"> PAGEREF _Toc509959025 \h </w:instrText>
         </w:r>
         <w:r>
           <w:rPr>
@@ -1247,7 +1249,7 @@
           <w:lang w:eastAsia="fr-FR"/>
         </w:rPr>
       </w:pPr>
-      <w:hyperlink w:anchor="_Toc509950044" w:history="1">
+      <w:hyperlink w:anchor="_Toc509959026" w:history="1">
         <w:r>
           <w:rPr>
             <w:rStyle w:val="Lienhypertexte"/>
@@ -1291,7 +1293,7 @@
             <w:noProof/>
             <w:webHidden/>
           </w:rPr>
-          <w:instrText xml:space="preserve"> PAGEREF _Toc509950044 \h </w:instrText>
+          <w:instrText xml:space="preserve"> PAGEREF _Toc509959026 \h </w:instrText>
         </w:r>
         <w:r>
           <w:rPr>
@@ -1337,7 +1339,7 @@
           <w:lang w:eastAsia="fr-FR"/>
         </w:rPr>
       </w:pPr>
-      <w:hyperlink w:anchor="_Toc509950045" w:history="1">
+      <w:hyperlink w:anchor="_Toc509959027" w:history="1">
         <w:r>
           <w:rPr>
             <w:rStyle w:val="Lienhypertexte"/>
@@ -1381,7 +1383,7 @@
             <w:noProof/>
             <w:webHidden/>
           </w:rPr>
-          <w:instrText xml:space="preserve"> PAGEREF _Toc509950045 \h </w:instrText>
+          <w:instrText xml:space="preserve"> PAGEREF _Toc509959027 \h </w:instrText>
         </w:r>
         <w:r>
           <w:rPr>
@@ -1425,7 +1427,7 @@
           <w:szCs w:val="22"/>
         </w:rPr>
       </w:pPr>
-      <w:hyperlink w:anchor="_Toc509950046" w:history="1">
+      <w:hyperlink w:anchor="_Toc509959028" w:history="1">
         <w:r>
           <w:rPr>
             <w:rStyle w:val="Lienhypertexte"/>
@@ -1471,7 +1473,7 @@
             <w:noProof/>
             <w:webHidden/>
           </w:rPr>
-          <w:instrText xml:space="preserve"> PAGEREF _Toc509950046 \h </w:instrText>
+          <w:instrText xml:space="preserve"> PAGEREF _Toc509959028 \h </w:instrText>
         </w:r>
         <w:r>
           <w:rPr>
@@ -1517,7 +1519,7 @@
           <w:lang w:eastAsia="fr-FR"/>
         </w:rPr>
       </w:pPr>
-      <w:hyperlink w:anchor="_Toc509950047" w:history="1">
+      <w:hyperlink w:anchor="_Toc509959029" w:history="1">
         <w:r>
           <w:rPr>
             <w:rStyle w:val="Lienhypertexte"/>
@@ -1561,7 +1563,7 @@
             <w:noProof/>
             <w:webHidden/>
           </w:rPr>
-          <w:instrText xml:space="preserve"> PAGEREF _Toc509950047 \h </w:instrText>
+          <w:instrText xml:space="preserve"> PAGEREF _Toc509959029 \h </w:instrText>
         </w:r>
         <w:r>
           <w:rPr>
@@ -1607,7 +1609,7 @@
           <w:lang w:eastAsia="fr-FR"/>
         </w:rPr>
       </w:pPr>
-      <w:hyperlink w:anchor="_Toc509950048" w:history="1">
+      <w:hyperlink w:anchor="_Toc509959030" w:history="1">
         <w:r>
           <w:rPr>
             <w:rStyle w:val="Lienhypertexte"/>
@@ -1651,7 +1653,7 @@
             <w:noProof/>
             <w:webHidden/>
           </w:rPr>
-          <w:instrText xml:space="preserve"> PAGEREF _Toc509950048 \h </w:instrText>
+          <w:instrText xml:space="preserve"> PAGEREF _Toc509959030 \h </w:instrText>
         </w:r>
         <w:r>
           <w:rPr>
@@ -1671,7 +1673,7 @@
             <w:noProof/>
             <w:webHidden/>
           </w:rPr>
-          <w:t>10</w:t>
+          <w:t>9</w:t>
         </w:r>
         <w:r>
           <w:rPr>
@@ -1697,7 +1699,7 @@
           <w:lang w:eastAsia="fr-FR"/>
         </w:rPr>
       </w:pPr>
-      <w:hyperlink w:anchor="_Toc509950049" w:history="1">
+      <w:hyperlink w:anchor="_Toc509959031" w:history="1">
         <w:r>
           <w:rPr>
             <w:rStyle w:val="Lienhypertexte"/>
@@ -1741,7 +1743,7 @@
             <w:noProof/>
             <w:webHidden/>
           </w:rPr>
-          <w:instrText xml:space="preserve"> PAGEREF _Toc509950049 \h </w:instrText>
+          <w:instrText xml:space="preserve"> PAGEREF _Toc509959031 \h </w:instrText>
         </w:r>
         <w:r>
           <w:rPr>
@@ -1787,7 +1789,7 @@
           <w:lang w:eastAsia="fr-FR"/>
         </w:rPr>
       </w:pPr>
-      <w:hyperlink w:anchor="_Toc509950050" w:history="1">
+      <w:hyperlink w:anchor="_Toc509959032" w:history="1">
         <w:r>
           <w:rPr>
             <w:rStyle w:val="Lienhypertexte"/>
@@ -1831,7 +1833,7 @@
             <w:noProof/>
             <w:webHidden/>
           </w:rPr>
-          <w:instrText xml:space="preserve"> PAGEREF _Toc509950050 \h </w:instrText>
+          <w:instrText xml:space="preserve"> PAGEREF _Toc509959032 \h </w:instrText>
         </w:r>
         <w:r>
           <w:rPr>
@@ -1851,7 +1853,7 @@
             <w:noProof/>
             <w:webHidden/>
           </w:rPr>
-          <w:t>12</w:t>
+          <w:t>13</w:t>
         </w:r>
         <w:r>
           <w:rPr>
@@ -1875,7 +1877,7 @@
           <w:lang w:eastAsia="fr-FR"/>
         </w:rPr>
       </w:pPr>
-      <w:hyperlink w:anchor="_Toc509950051" w:history="1">
+      <w:hyperlink w:anchor="_Toc509959033" w:history="1">
         <w:r>
           <w:rPr>
             <w:rStyle w:val="Lienhypertexte"/>
@@ -1896,7 +1898,7 @@
             <w:rStyle w:val="Lienhypertexte"/>
             <w:noProof/>
           </w:rPr>
-          <w:t>Analyse des mots les plus fréquemment utilisés dans nos articles</w:t>
+          <w:t>Analyse des mots les plus fréquemment utilisés dans les articles</w:t>
         </w:r>
         <w:r>
           <w:rPr>
@@ -1917,7 +1919,7 @@
             <w:noProof/>
             <w:webHidden/>
           </w:rPr>
-          <w:instrText xml:space="preserve"> PAGEREF _Toc509950051 \h </w:instrText>
+          <w:instrText xml:space="preserve"> PAGEREF _Toc509959033 \h </w:instrText>
         </w:r>
         <w:r>
           <w:rPr>
@@ -1937,7 +1939,7 @@
             <w:noProof/>
             <w:webHidden/>
           </w:rPr>
-          <w:t>12</w:t>
+          <w:t>13</w:t>
         </w:r>
         <w:r>
           <w:rPr>
@@ -1961,7 +1963,7 @@
           <w:lang w:eastAsia="fr-FR"/>
         </w:rPr>
       </w:pPr>
-      <w:hyperlink w:anchor="_Toc509950052" w:history="1">
+      <w:hyperlink w:anchor="_Toc509959034" w:history="1">
         <w:r>
           <w:rPr>
             <w:rStyle w:val="Lienhypertexte"/>
@@ -2003,7 +2005,7 @@
             <w:noProof/>
             <w:webHidden/>
           </w:rPr>
-          <w:instrText xml:space="preserve"> PAGEREF _Toc509950052 \h </w:instrText>
+          <w:instrText xml:space="preserve"> PAGEREF _Toc509959034 \h </w:instrText>
         </w:r>
         <w:r>
           <w:rPr>
@@ -2023,7 +2025,265 @@
             <w:noProof/>
             <w:webHidden/>
           </w:rPr>
-          <w:t>12</w:t>
+          <w:t>13</w:t>
+        </w:r>
+        <w:r>
+          <w:rPr>
+            <w:noProof/>
+            <w:webHidden/>
+          </w:rPr>
+          <w:fldChar w:fldCharType="end"/>
+        </w:r>
+      </w:hyperlink>
+    </w:p>
+    <w:p>
+      <w:pPr>
+        <w:pStyle w:val="TM3"/>
+        <w:tabs>
+          <w:tab w:val="left" w:pos="1320"/>
+          <w:tab w:val="right" w:pos="9062"/>
+        </w:tabs>
+        <w:rPr>
+          <w:rFonts w:asciiTheme="minorHAnsi" w:eastAsiaTheme="minorEastAsia" w:hAnsiTheme="minorHAnsi" w:cstheme="minorBidi"/>
+          <w:noProof/>
+          <w:lang w:eastAsia="fr-FR"/>
+        </w:rPr>
+      </w:pPr>
+      <w:hyperlink w:anchor="_Toc509959035" w:history="1">
+        <w:r>
+          <w:rPr>
+            <w:rStyle w:val="Lienhypertexte"/>
+            <w:noProof/>
+          </w:rPr>
+          <w:t>5.4.3</w:t>
+        </w:r>
+        <w:r>
+          <w:rPr>
+            <w:rFonts w:asciiTheme="minorHAnsi" w:eastAsiaTheme="minorEastAsia" w:hAnsiTheme="minorHAnsi" w:cstheme="minorBidi"/>
+            <w:noProof/>
+            <w:lang w:eastAsia="fr-FR"/>
+          </w:rPr>
+          <w:tab/>
+        </w:r>
+        <w:r>
+          <w:rPr>
+            <w:rStyle w:val="Lienhypertexte"/>
+            <w:noProof/>
+          </w:rPr>
+          <w:t>Analyse des enseignes proposant des services de e-commerce</w:t>
+        </w:r>
+        <w:r>
+          <w:rPr>
+            <w:noProof/>
+            <w:webHidden/>
+          </w:rPr>
+          <w:tab/>
+        </w:r>
+        <w:r>
+          <w:rPr>
+            <w:noProof/>
+            <w:webHidden/>
+          </w:rPr>
+          <w:fldChar w:fldCharType="begin"/>
+        </w:r>
+        <w:r>
+          <w:rPr>
+            <w:noProof/>
+            <w:webHidden/>
+          </w:rPr>
+          <w:instrText xml:space="preserve"> PAGEREF _Toc509959035 \h </w:instrText>
+        </w:r>
+        <w:r>
+          <w:rPr>
+            <w:noProof/>
+            <w:webHidden/>
+          </w:rPr>
+        </w:r>
+        <w:r>
+          <w:rPr>
+            <w:noProof/>
+            <w:webHidden/>
+          </w:rPr>
+          <w:fldChar w:fldCharType="separate"/>
+        </w:r>
+        <w:r>
+          <w:rPr>
+            <w:noProof/>
+            <w:webHidden/>
+          </w:rPr>
+          <w:t>16</w:t>
+        </w:r>
+        <w:r>
+          <w:rPr>
+            <w:noProof/>
+            <w:webHidden/>
+          </w:rPr>
+          <w:fldChar w:fldCharType="end"/>
+        </w:r>
+      </w:hyperlink>
+    </w:p>
+    <w:p>
+      <w:pPr>
+        <w:pStyle w:val="TM3"/>
+        <w:tabs>
+          <w:tab w:val="left" w:pos="1320"/>
+          <w:tab w:val="right" w:pos="9062"/>
+        </w:tabs>
+        <w:rPr>
+          <w:rFonts w:asciiTheme="minorHAnsi" w:eastAsiaTheme="minorEastAsia" w:hAnsiTheme="minorHAnsi" w:cstheme="minorBidi"/>
+          <w:noProof/>
+          <w:lang w:eastAsia="fr-FR"/>
+        </w:rPr>
+      </w:pPr>
+      <w:hyperlink w:anchor="_Toc509959036" w:history="1">
+        <w:r>
+          <w:rPr>
+            <w:rStyle w:val="Lienhypertexte"/>
+            <w:noProof/>
+          </w:rPr>
+          <w:t>5.4.4</w:t>
+        </w:r>
+        <w:r>
+          <w:rPr>
+            <w:rFonts w:asciiTheme="minorHAnsi" w:eastAsiaTheme="minorEastAsia" w:hAnsiTheme="minorHAnsi" w:cstheme="minorBidi"/>
+            <w:noProof/>
+            <w:lang w:eastAsia="fr-FR"/>
+          </w:rPr>
+          <w:tab/>
+        </w:r>
+        <w:r>
+          <w:rPr>
+            <w:rStyle w:val="Lienhypertexte"/>
+            <w:noProof/>
+          </w:rPr>
+          <w:t>Analyse des pays les plus fréquemment cités dans les articles</w:t>
+        </w:r>
+        <w:r>
+          <w:rPr>
+            <w:noProof/>
+            <w:webHidden/>
+          </w:rPr>
+          <w:tab/>
+        </w:r>
+        <w:r>
+          <w:rPr>
+            <w:noProof/>
+            <w:webHidden/>
+          </w:rPr>
+          <w:fldChar w:fldCharType="begin"/>
+        </w:r>
+        <w:r>
+          <w:rPr>
+            <w:noProof/>
+            <w:webHidden/>
+          </w:rPr>
+          <w:instrText xml:space="preserve"> PAGEREF _Toc509959036 \h </w:instrText>
+        </w:r>
+        <w:r>
+          <w:rPr>
+            <w:noProof/>
+            <w:webHidden/>
+          </w:rPr>
+        </w:r>
+        <w:r>
+          <w:rPr>
+            <w:noProof/>
+            <w:webHidden/>
+          </w:rPr>
+          <w:fldChar w:fldCharType="separate"/>
+        </w:r>
+        <w:r>
+          <w:rPr>
+            <w:noProof/>
+            <w:webHidden/>
+          </w:rPr>
+          <w:t>18</w:t>
+        </w:r>
+        <w:r>
+          <w:rPr>
+            <w:noProof/>
+            <w:webHidden/>
+          </w:rPr>
+          <w:fldChar w:fldCharType="end"/>
+        </w:r>
+      </w:hyperlink>
+    </w:p>
+    <w:p>
+      <w:pPr>
+        <w:pStyle w:val="TM3"/>
+        <w:tabs>
+          <w:tab w:val="left" w:pos="1320"/>
+          <w:tab w:val="right" w:pos="9062"/>
+        </w:tabs>
+        <w:rPr>
+          <w:rFonts w:asciiTheme="minorHAnsi" w:eastAsiaTheme="minorEastAsia" w:hAnsiTheme="minorHAnsi" w:cstheme="minorBidi"/>
+          <w:noProof/>
+          <w:lang w:eastAsia="fr-FR"/>
+        </w:rPr>
+      </w:pPr>
+      <w:hyperlink w:anchor="_Toc509959037" w:history="1">
+        <w:r>
+          <w:rPr>
+            <w:rStyle w:val="Lienhypertexte"/>
+            <w:noProof/>
+          </w:rPr>
+          <w:t>5.4.5</w:t>
+        </w:r>
+        <w:r>
+          <w:rPr>
+            <w:rFonts w:asciiTheme="minorHAnsi" w:eastAsiaTheme="minorEastAsia" w:hAnsiTheme="minorHAnsi" w:cstheme="minorBidi"/>
+            <w:noProof/>
+            <w:lang w:eastAsia="fr-FR"/>
+          </w:rPr>
+          <w:tab/>
+        </w:r>
+        <w:r>
+          <w:rPr>
+            <w:rStyle w:val="Lienhypertexte"/>
+            <w:noProof/>
+          </w:rPr>
+          <w:t>Evolution du nombre d’articles publiés par année</w:t>
+        </w:r>
+        <w:r>
+          <w:rPr>
+            <w:noProof/>
+            <w:webHidden/>
+          </w:rPr>
+          <w:tab/>
+        </w:r>
+        <w:r>
+          <w:rPr>
+            <w:noProof/>
+            <w:webHidden/>
+          </w:rPr>
+          <w:fldChar w:fldCharType="begin"/>
+        </w:r>
+        <w:r>
+          <w:rPr>
+            <w:noProof/>
+            <w:webHidden/>
+          </w:rPr>
+          <w:instrText xml:space="preserve"> PAGEREF _Toc509959037 \h </w:instrText>
+        </w:r>
+        <w:r>
+          <w:rPr>
+            <w:noProof/>
+            <w:webHidden/>
+          </w:rPr>
+        </w:r>
+        <w:r>
+          <w:rPr>
+            <w:noProof/>
+            <w:webHidden/>
+          </w:rPr>
+          <w:fldChar w:fldCharType="separate"/>
+        </w:r>
+        <w:r>
+          <w:rPr>
+            <w:noProof/>
+            <w:webHidden/>
+          </w:rPr>
+          <w:t>19</w:t>
         </w:r>
         <w:r>
           <w:rPr>
@@ -2047,7 +2307,7 @@
           <w:szCs w:val="22"/>
         </w:rPr>
       </w:pPr>
-      <w:hyperlink w:anchor="_Toc509950053" w:history="1">
+      <w:hyperlink w:anchor="_Toc509959038" w:history="1">
         <w:r>
           <w:rPr>
             <w:rStyle w:val="Lienhypertexte"/>
@@ -2093,7 +2353,7 @@
             <w:noProof/>
             <w:webHidden/>
           </w:rPr>
-          <w:instrText xml:space="preserve"> PAGEREF _Toc509950053 \h </w:instrText>
+          <w:instrText xml:space="preserve"> PAGEREF _Toc509959038 \h </w:instrText>
         </w:r>
         <w:r>
           <w:rPr>
@@ -2113,7 +2373,7 @@
             <w:noProof/>
             <w:webHidden/>
           </w:rPr>
-          <w:t>15</w:t>
+          <w:t>20</w:t>
         </w:r>
         <w:r>
           <w:rPr>
@@ -2137,7 +2397,7 @@
           <w:szCs w:val="22"/>
         </w:rPr>
       </w:pPr>
-      <w:hyperlink w:anchor="_Toc509950054" w:history="1">
+      <w:hyperlink w:anchor="_Toc509959039" w:history="1">
         <w:r>
           <w:rPr>
             <w:rStyle w:val="Lienhypertexte"/>
@@ -2183,7 +2443,7 @@
             <w:noProof/>
             <w:webHidden/>
           </w:rPr>
-          <w:instrText xml:space="preserve"> PAGEREF _Toc509950054 \h </w:instrText>
+          <w:instrText xml:space="preserve"> PAGEREF _Toc509959039 \h </w:instrText>
         </w:r>
         <w:r>
           <w:rPr>
@@ -2203,7 +2463,7 @@
             <w:noProof/>
             <w:webHidden/>
           </w:rPr>
-          <w:t>16</w:t>
+          <w:t>21</w:t>
         </w:r>
         <w:r>
           <w:rPr>
@@ -2227,7 +2487,7 @@
           <w:szCs w:val="22"/>
         </w:rPr>
       </w:pPr>
-      <w:hyperlink w:anchor="_Toc509950055" w:history="1">
+      <w:hyperlink w:anchor="_Toc509959040" w:history="1">
         <w:r>
           <w:rPr>
             <w:rStyle w:val="Lienhypertexte"/>
@@ -2273,7 +2533,7 @@
             <w:noProof/>
             <w:webHidden/>
           </w:rPr>
-          <w:instrText xml:space="preserve"> PAGEREF _Toc509950055 \h </w:instrText>
+          <w:instrText xml:space="preserve"> PAGEREF _Toc509959040 \h </w:instrText>
         </w:r>
         <w:r>
           <w:rPr>
@@ -2293,7 +2553,7 @@
             <w:noProof/>
             <w:webHidden/>
           </w:rPr>
-          <w:t>19</w:t>
+          <w:t>23</w:t>
         </w:r>
         <w:r>
           <w:rPr>
@@ -2379,7 +2639,7 @@
         </w:rPr>
         <w:fldChar w:fldCharType="separate"/>
       </w:r>
-      <w:hyperlink w:anchor="_Toc509950751" w:history="1">
+      <w:hyperlink w:anchor="_Toc509959005" w:history="1">
         <w:r>
           <w:rPr>
             <w:rStyle w:val="Lienhypertexte"/>
@@ -2406,7 +2666,7 @@
             <w:noProof/>
             <w:webHidden/>
           </w:rPr>
-          <w:instrText xml:space="preserve"> PAGEREF _Toc509950751 \h </w:instrText>
+          <w:instrText xml:space="preserve"> PAGEREF _Toc509959005 \h </w:instrText>
         </w:r>
         <w:r>
           <w:rPr>
@@ -2449,7 +2709,7 @@
           <w:lang w:eastAsia="fr-FR"/>
         </w:rPr>
       </w:pPr>
-      <w:hyperlink w:anchor="_Toc509950752" w:history="1">
+      <w:hyperlink w:anchor="_Toc509959006" w:history="1">
         <w:r>
           <w:rPr>
             <w:rStyle w:val="Lienhypertexte"/>
@@ -2476,7 +2736,7 @@
             <w:noProof/>
             <w:webHidden/>
           </w:rPr>
-          <w:instrText xml:space="preserve"> PAGEREF _Toc509950752 \h </w:instrText>
+          <w:instrText xml:space="preserve"> PAGEREF _Toc509959006 \h </w:instrText>
         </w:r>
         <w:r>
           <w:rPr>
@@ -2519,7 +2779,7 @@
           <w:lang w:eastAsia="fr-FR"/>
         </w:rPr>
       </w:pPr>
-      <w:hyperlink w:anchor="_Toc509950753" w:history="1">
+      <w:hyperlink w:anchor="_Toc509959007" w:history="1">
         <w:r>
           <w:rPr>
             <w:rStyle w:val="Lienhypertexte"/>
@@ -2546,7 +2806,7 @@
             <w:noProof/>
             <w:webHidden/>
           </w:rPr>
-          <w:instrText xml:space="preserve"> PAGEREF _Toc509950753 \h </w:instrText>
+          <w:instrText xml:space="preserve"> PAGEREF _Toc509959007 \h </w:instrText>
         </w:r>
         <w:r>
           <w:rPr>
@@ -2589,7 +2849,7 @@
           <w:lang w:eastAsia="fr-FR"/>
         </w:rPr>
       </w:pPr>
-      <w:hyperlink w:anchor="_Toc509950754" w:history="1">
+      <w:hyperlink w:anchor="_Toc509959008" w:history="1">
         <w:r>
           <w:rPr>
             <w:rStyle w:val="Lienhypertexte"/>
@@ -2616,7 +2876,7 @@
             <w:noProof/>
             <w:webHidden/>
           </w:rPr>
-          <w:instrText xml:space="preserve"> PAGEREF _Toc509950754 \h </w:instrText>
+          <w:instrText xml:space="preserve"> PAGEREF _Toc509959008 \h </w:instrText>
         </w:r>
         <w:r>
           <w:rPr>
@@ -2636,7 +2896,7 @@
             <w:noProof/>
             <w:webHidden/>
           </w:rPr>
-          <w:t>11</w:t>
+          <w:t>12</w:t>
         </w:r>
         <w:r>
           <w:rPr>
@@ -2659,7 +2919,7 @@
           <w:lang w:eastAsia="fr-FR"/>
         </w:rPr>
       </w:pPr>
-      <w:hyperlink w:anchor="_Toc509950755" w:history="1">
+      <w:hyperlink w:anchor="_Toc509959009" w:history="1">
         <w:r>
           <w:rPr>
             <w:rStyle w:val="Lienhypertexte"/>
@@ -2686,7 +2946,7 @@
             <w:noProof/>
             <w:webHidden/>
           </w:rPr>
-          <w:instrText xml:space="preserve"> PAGEREF _Toc509950755 \h </w:instrText>
+          <w:instrText xml:space="preserve"> PAGEREF _Toc509959009 \h </w:instrText>
         </w:r>
         <w:r>
           <w:rPr>
@@ -2706,7 +2966,7 @@
             <w:noProof/>
             <w:webHidden/>
           </w:rPr>
-          <w:t>12</w:t>
+          <w:t>13</w:t>
         </w:r>
         <w:r>
           <w:rPr>
@@ -2729,7 +2989,7 @@
           <w:lang w:eastAsia="fr-FR"/>
         </w:rPr>
       </w:pPr>
-      <w:hyperlink w:anchor="_Toc509950756" w:history="1">
+      <w:hyperlink w:anchor="_Toc509959010" w:history="1">
         <w:r>
           <w:rPr>
             <w:rStyle w:val="Lienhypertexte"/>
@@ -2756,7 +3016,7 @@
             <w:noProof/>
             <w:webHidden/>
           </w:rPr>
-          <w:instrText xml:space="preserve"> PAGEREF _Toc509950756 \h </w:instrText>
+          <w:instrText xml:space="preserve"> PAGEREF _Toc509959010 \h </w:instrText>
         </w:r>
         <w:r>
           <w:rPr>
@@ -2776,7 +3036,7 @@
             <w:noProof/>
             <w:webHidden/>
           </w:rPr>
-          <w:t>13</w:t>
+          <w:t>14</w:t>
         </w:r>
         <w:r>
           <w:rPr>
@@ -2799,7 +3059,7 @@
           <w:lang w:eastAsia="fr-FR"/>
         </w:rPr>
       </w:pPr>
-      <w:hyperlink w:anchor="_Toc509950757" w:history="1">
+      <w:hyperlink w:anchor="_Toc509959011" w:history="1">
         <w:r>
           <w:rPr>
             <w:rStyle w:val="Lienhypertexte"/>
@@ -2826,7 +3086,7 @@
             <w:noProof/>
             <w:webHidden/>
           </w:rPr>
-          <w:instrText xml:space="preserve"> PAGEREF _Toc509950757 \h </w:instrText>
+          <w:instrText xml:space="preserve"> PAGEREF _Toc509959011 \h </w:instrText>
         </w:r>
         <w:r>
           <w:rPr>
@@ -2846,7 +3106,7 @@
             <w:noProof/>
             <w:webHidden/>
           </w:rPr>
-          <w:t>13</w:t>
+          <w:t>14</w:t>
         </w:r>
         <w:r>
           <w:rPr>
@@ -2869,27 +3129,13 @@
           <w:lang w:eastAsia="fr-FR"/>
         </w:rPr>
       </w:pPr>
-      <w:hyperlink w:anchor="_Toc509950758" w:history="1">
+      <w:hyperlink w:anchor="_Toc509959012" w:history="1">
         <w:r>
           <w:rPr>
             <w:rStyle w:val="Lienhypertexte"/>
             <w:noProof/>
           </w:rPr>
-          <w:t xml:space="preserve">Figure 8: Nuage de mots représentant les mots les plus fréquemment utilisés dans les articles orientés négativement sur le </w:t>
-        </w:r>
-        <w:r>
-          <w:rPr>
-            <w:rStyle w:val="Lienhypertexte"/>
-            <w:noProof/>
-          </w:rPr>
-          <w:t>E</w:t>
-        </w:r>
-        <w:r>
-          <w:rPr>
-            <w:rStyle w:val="Lienhypertexte"/>
-            <w:noProof/>
-          </w:rPr>
-          <w:t>-commerce</w:t>
+          <w:t>Figure 8: Nuage de mots représentant les mots les plus fréquemment utilisés dans les articles orientés négativement sur le e-commerce</w:t>
         </w:r>
         <w:r>
           <w:rPr>
@@ -2910,7 +3156,7 @@
             <w:noProof/>
             <w:webHidden/>
           </w:rPr>
-          <w:instrText xml:space="preserve"> PAGEREF _Toc509950758 \h </w:instrText>
+          <w:instrText xml:space="preserve"> PAGEREF _Toc509959012 \h </w:instrText>
         </w:r>
         <w:r>
           <w:rPr>
@@ -2930,7 +3176,7 @@
             <w:noProof/>
             <w:webHidden/>
           </w:rPr>
-          <w:t>14</w:t>
+          <w:t>15</w:t>
         </w:r>
         <w:r>
           <w:rPr>
@@ -2953,13 +3199,13 @@
           <w:lang w:eastAsia="fr-FR"/>
         </w:rPr>
       </w:pPr>
-      <w:hyperlink w:anchor="_Toc509950759" w:history="1">
+      <w:hyperlink w:anchor="_Toc509959013" w:history="1">
         <w:r>
           <w:rPr>
             <w:rStyle w:val="Lienhypertexte"/>
             <w:noProof/>
           </w:rPr>
-          <w:t>Figure 9: : Nuage de mots représentant les noms d’enseignes proposant du e-commerce les plus fréquemment citées dans les articles</w:t>
+          <w:t>Figure 9:  Nuage de mots représentant les noms d’enseignes proposant du e-commerce les plus fréquemment citées dans les articles</w:t>
         </w:r>
         <w:r>
           <w:rPr>
@@ -2980,7 +3226,7 @@
             <w:noProof/>
             <w:webHidden/>
           </w:rPr>
-          <w:instrText xml:space="preserve"> PAGEREF _Toc509950759 \h </w:instrText>
+          <w:instrText xml:space="preserve"> PAGEREF _Toc509959013 \h </w:instrText>
         </w:r>
         <w:r>
           <w:rPr>
@@ -3000,7 +3246,7 @@
             <w:noProof/>
             <w:webHidden/>
           </w:rPr>
-          <w:t>15</w:t>
+          <w:t>16</w:t>
         </w:r>
         <w:r>
           <w:rPr>
@@ -3023,13 +3269,13 @@
           <w:lang w:eastAsia="fr-FR"/>
         </w:rPr>
       </w:pPr>
-      <w:hyperlink w:anchor="_Toc509950760" w:history="1">
+      <w:hyperlink w:anchor="_Toc509959014" w:history="1">
         <w:r>
           <w:rPr>
             <w:rStyle w:val="Lienhypertexte"/>
             <w:noProof/>
           </w:rPr>
-          <w:t>Figure 10: Cycle de vie des états d'un fichier</w:t>
+          <w:t>Figure 10: Diagramme circulaire montrant la répartition des sites de e-commerce cités dans les articles selon leur secteur d'activité</w:t>
         </w:r>
         <w:r>
           <w:rPr>
@@ -3050,7 +3296,7 @@
             <w:noProof/>
             <w:webHidden/>
           </w:rPr>
-          <w:instrText xml:space="preserve"> PAGEREF _Toc509950760 \h </w:instrText>
+          <w:instrText xml:space="preserve"> PAGEREF _Toc509959014 \h </w:instrText>
         </w:r>
         <w:r>
           <w:rPr>
@@ -3070,7 +3316,7 @@
             <w:noProof/>
             <w:webHidden/>
           </w:rPr>
-          <w:t>16</w:t>
+          <w:t>17</w:t>
         </w:r>
         <w:r>
           <w:rPr>
@@ -3093,13 +3339,13 @@
           <w:lang w:eastAsia="fr-FR"/>
         </w:rPr>
       </w:pPr>
-      <w:hyperlink w:anchor="_Toc509950761" w:history="1">
+      <w:hyperlink w:anchor="_Toc509959015" w:history="1">
         <w:r>
           <w:rPr>
             <w:rStyle w:val="Lienhypertexte"/>
             <w:noProof/>
           </w:rPr>
-          <w:t>Figure 11: Historique des modifications sur GitKraken</w:t>
+          <w:t>Figure 11: Nuage de mots représentant les pays les plus cités dans les articles</w:t>
         </w:r>
         <w:r>
           <w:rPr>
@@ -3120,7 +3366,7 @@
             <w:noProof/>
             <w:webHidden/>
           </w:rPr>
-          <w:instrText xml:space="preserve"> PAGEREF _Toc509950761 \h </w:instrText>
+          <w:instrText xml:space="preserve"> PAGEREF _Toc509959015 \h </w:instrText>
         </w:r>
         <w:r>
           <w:rPr>
@@ -3140,7 +3386,7 @@
             <w:noProof/>
             <w:webHidden/>
           </w:rPr>
-          <w:t>16</w:t>
+          <w:t>18</w:t>
         </w:r>
         <w:r>
           <w:rPr>
@@ -3153,6 +3399,216 @@
     </w:p>
     <w:p>
       <w:pPr>
+        <w:pStyle w:val="Tabledesillustrations"/>
+        <w:tabs>
+          <w:tab w:val="right" w:leader="dot" w:pos="9062"/>
+        </w:tabs>
+        <w:rPr>
+          <w:rFonts w:asciiTheme="minorHAnsi" w:eastAsiaTheme="minorEastAsia" w:hAnsiTheme="minorHAnsi" w:cstheme="minorBidi"/>
+          <w:noProof/>
+          <w:lang w:eastAsia="fr-FR"/>
+        </w:rPr>
+      </w:pPr>
+      <w:hyperlink w:anchor="_Toc509959016" w:history="1">
+        <w:r>
+          <w:rPr>
+            <w:rStyle w:val="Lienhypertexte"/>
+            <w:noProof/>
+          </w:rPr>
+          <w:t>Figure 12: Histogramme montrant l'évolution du nombre d'articles publiés par année</w:t>
+        </w:r>
+        <w:r>
+          <w:rPr>
+            <w:noProof/>
+            <w:webHidden/>
+          </w:rPr>
+          <w:tab/>
+        </w:r>
+        <w:r>
+          <w:rPr>
+            <w:noProof/>
+            <w:webHidden/>
+          </w:rPr>
+          <w:fldChar w:fldCharType="begin"/>
+        </w:r>
+        <w:r>
+          <w:rPr>
+            <w:noProof/>
+            <w:webHidden/>
+          </w:rPr>
+          <w:instrText xml:space="preserve"> PAGEREF _Toc509959016 \h </w:instrText>
+        </w:r>
+        <w:r>
+          <w:rPr>
+            <w:noProof/>
+            <w:webHidden/>
+          </w:rPr>
+        </w:r>
+        <w:r>
+          <w:rPr>
+            <w:noProof/>
+            <w:webHidden/>
+          </w:rPr>
+          <w:fldChar w:fldCharType="separate"/>
+        </w:r>
+        <w:r>
+          <w:rPr>
+            <w:noProof/>
+            <w:webHidden/>
+          </w:rPr>
+          <w:t>19</w:t>
+        </w:r>
+        <w:r>
+          <w:rPr>
+            <w:noProof/>
+            <w:webHidden/>
+          </w:rPr>
+          <w:fldChar w:fldCharType="end"/>
+        </w:r>
+      </w:hyperlink>
+    </w:p>
+    <w:p>
+      <w:pPr>
+        <w:pStyle w:val="Tabledesillustrations"/>
+        <w:tabs>
+          <w:tab w:val="right" w:leader="dot" w:pos="9062"/>
+        </w:tabs>
+        <w:rPr>
+          <w:rFonts w:asciiTheme="minorHAnsi" w:eastAsiaTheme="minorEastAsia" w:hAnsiTheme="minorHAnsi" w:cstheme="minorBidi"/>
+          <w:noProof/>
+          <w:lang w:eastAsia="fr-FR"/>
+        </w:rPr>
+      </w:pPr>
+      <w:hyperlink w:anchor="_Toc509959017" w:history="1">
+        <w:r>
+          <w:rPr>
+            <w:rStyle w:val="Lienhypertexte"/>
+            <w:noProof/>
+          </w:rPr>
+          <w:t>Figure 13: Cycle de vie des états d'un fichier</w:t>
+        </w:r>
+        <w:r>
+          <w:rPr>
+            <w:noProof/>
+            <w:webHidden/>
+          </w:rPr>
+          <w:tab/>
+        </w:r>
+        <w:r>
+          <w:rPr>
+            <w:noProof/>
+            <w:webHidden/>
+          </w:rPr>
+          <w:fldChar w:fldCharType="begin"/>
+        </w:r>
+        <w:r>
+          <w:rPr>
+            <w:noProof/>
+            <w:webHidden/>
+          </w:rPr>
+          <w:instrText xml:space="preserve"> PAGEREF _Toc509959017 \h </w:instrText>
+        </w:r>
+        <w:r>
+          <w:rPr>
+            <w:noProof/>
+            <w:webHidden/>
+          </w:rPr>
+        </w:r>
+        <w:r>
+          <w:rPr>
+            <w:noProof/>
+            <w:webHidden/>
+          </w:rPr>
+          <w:fldChar w:fldCharType="separate"/>
+        </w:r>
+        <w:r>
+          <w:rPr>
+            <w:noProof/>
+            <w:webHidden/>
+          </w:rPr>
+          <w:t>20</w:t>
+        </w:r>
+        <w:r>
+          <w:rPr>
+            <w:noProof/>
+            <w:webHidden/>
+          </w:rPr>
+          <w:fldChar w:fldCharType="end"/>
+        </w:r>
+      </w:hyperlink>
+    </w:p>
+    <w:p>
+      <w:pPr>
+        <w:pStyle w:val="Tabledesillustrations"/>
+        <w:tabs>
+          <w:tab w:val="right" w:leader="dot" w:pos="9062"/>
+        </w:tabs>
+        <w:rPr>
+          <w:rFonts w:asciiTheme="minorHAnsi" w:eastAsiaTheme="minorEastAsia" w:hAnsiTheme="minorHAnsi" w:cstheme="minorBidi"/>
+          <w:noProof/>
+          <w:lang w:eastAsia="fr-FR"/>
+        </w:rPr>
+      </w:pPr>
+      <w:hyperlink w:anchor="_Toc509959018" w:history="1">
+        <w:r>
+          <w:rPr>
+            <w:rStyle w:val="Lienhypertexte"/>
+            <w:noProof/>
+          </w:rPr>
+          <w:t>Figure 14: Historique des modifications sur GitKraken</w:t>
+        </w:r>
+        <w:r>
+          <w:rPr>
+            <w:noProof/>
+            <w:webHidden/>
+          </w:rPr>
+          <w:tab/>
+        </w:r>
+        <w:r>
+          <w:rPr>
+            <w:noProof/>
+            <w:webHidden/>
+          </w:rPr>
+          <w:fldChar w:fldCharType="begin"/>
+        </w:r>
+        <w:r>
+          <w:rPr>
+            <w:noProof/>
+            <w:webHidden/>
+          </w:rPr>
+          <w:instrText xml:space="preserve"> PAGEREF _Toc509959018 \h </w:instrText>
+        </w:r>
+        <w:r>
+          <w:rPr>
+            <w:noProof/>
+            <w:webHidden/>
+          </w:rPr>
+        </w:r>
+        <w:r>
+          <w:rPr>
+            <w:noProof/>
+            <w:webHidden/>
+          </w:rPr>
+          <w:fldChar w:fldCharType="separate"/>
+        </w:r>
+        <w:r>
+          <w:rPr>
+            <w:noProof/>
+            <w:webHidden/>
+          </w:rPr>
+          <w:t>20</w:t>
+        </w:r>
+        <w:r>
+          <w:rPr>
+            <w:noProof/>
+            <w:webHidden/>
+          </w:rPr>
+          <w:fldChar w:fldCharType="end"/>
+        </w:r>
+      </w:hyperlink>
+    </w:p>
+    <w:p>
+      <w:pPr>
         <w:spacing w:before="120" w:after="120"/>
         <w:rPr>
           <w:lang w:eastAsia="fr-FR"/>
@@ -3183,14 +3639,14 @@
       <w:pPr>
         <w:pStyle w:val="Titre1"/>
       </w:pPr>
-      <w:bookmarkStart w:id="0" w:name="_Toc508619526"/>
-      <w:bookmarkStart w:id="1" w:name="_Toc509950037"/>
+      <w:bookmarkStart w:id="1" w:name="_Toc508619526"/>
+      <w:bookmarkStart w:id="2" w:name="_Toc509959019"/>
       <w:r>
         <w:lastRenderedPageBreak/>
         <w:t>Objet du document</w:t>
       </w:r>
-      <w:bookmarkEnd w:id="0"/>
       <w:bookmarkEnd w:id="1"/>
+      <w:bookmarkEnd w:id="2"/>
     </w:p>
     <w:p>
       <w:pPr>
@@ -3217,11 +3673,11 @@
       <w:pPr>
         <w:pStyle w:val="Titre1"/>
       </w:pPr>
-      <w:bookmarkStart w:id="2" w:name="_Toc509950038"/>
+      <w:bookmarkStart w:id="3" w:name="_Toc509959020"/>
       <w:r>
         <w:t>Problématique</w:t>
       </w:r>
-      <w:bookmarkEnd w:id="2"/>
+      <w:bookmarkEnd w:id="3"/>
       <w:r>
         <w:t xml:space="preserve"> </w:t>
       </w:r>
@@ -3359,22 +3815,22 @@
       <w:pPr>
         <w:pStyle w:val="Titre1"/>
       </w:pPr>
-      <w:bookmarkStart w:id="3" w:name="_Toc398187980"/>
-      <w:bookmarkStart w:id="4" w:name="_Hlk508300470"/>
-      <w:bookmarkStart w:id="5" w:name="_Toc509950039"/>
+      <w:bookmarkStart w:id="4" w:name="_Toc398187980"/>
+      <w:bookmarkStart w:id="5" w:name="_Hlk508300470"/>
+      <w:bookmarkStart w:id="6" w:name="_Toc509959021"/>
       <w:r>
         <w:lastRenderedPageBreak/>
         <w:t>Documents applicables</w:t>
       </w:r>
-      <w:bookmarkEnd w:id="3"/>
+      <w:bookmarkEnd w:id="4"/>
       <w:r>
         <w:t xml:space="preserve"> </w:t>
       </w:r>
-      <w:bookmarkEnd w:id="4"/>
+      <w:bookmarkEnd w:id="5"/>
       <w:r>
         <w:t>et de référence</w:t>
       </w:r>
-      <w:bookmarkEnd w:id="5"/>
+      <w:bookmarkEnd w:id="6"/>
     </w:p>
     <w:p>
       <w:pPr>
@@ -3387,11 +3843,11 @@
       <w:pPr>
         <w:pStyle w:val="Titre2"/>
       </w:pPr>
-      <w:bookmarkStart w:id="6" w:name="_Toc509950040"/>
+      <w:bookmarkStart w:id="7" w:name="_Toc509959022"/>
       <w:r>
         <w:t>Documents applicables</w:t>
       </w:r>
-      <w:bookmarkEnd w:id="6"/>
+      <w:bookmarkEnd w:id="7"/>
     </w:p>
     <w:p>
       <w:pPr>
@@ -3409,7 +3865,7 @@
       <w:pPr>
         <w:jc w:val="both"/>
       </w:pPr>
-      <w:bookmarkStart w:id="7" w:name="_Toc398187981"/>
+      <w:bookmarkStart w:id="8" w:name="_Toc398187981"/>
       <w:r>
         <w:t>[CCO]</w:t>
       </w:r>
@@ -3475,11 +3931,11 @@
       <w:pPr>
         <w:pStyle w:val="Titre2"/>
       </w:pPr>
-      <w:bookmarkStart w:id="8" w:name="_Toc509950041"/>
+      <w:bookmarkStart w:id="9" w:name="_Toc509959023"/>
       <w:r>
         <w:t>Documents de référence</w:t>
       </w:r>
-      <w:bookmarkEnd w:id="8"/>
+      <w:bookmarkEnd w:id="9"/>
     </w:p>
     <w:p>
       <w:pPr>
@@ -3887,12 +4343,12 @@
       <w:pPr>
         <w:pStyle w:val="Titre2"/>
       </w:pPr>
-      <w:bookmarkStart w:id="9" w:name="_Toc509950042"/>
+      <w:bookmarkStart w:id="10" w:name="_Toc509959024"/>
       <w:r>
         <w:lastRenderedPageBreak/>
         <w:t>Terminologie</w:t>
       </w:r>
-      <w:bookmarkEnd w:id="9"/>
+      <w:bookmarkEnd w:id="10"/>
     </w:p>
     <w:p>
       <w:pPr>
@@ -4052,12 +4508,12 @@
       <w:pPr>
         <w:pStyle w:val="Titre1"/>
       </w:pPr>
-      <w:bookmarkStart w:id="10" w:name="_Toc509950043"/>
+      <w:bookmarkStart w:id="11" w:name="_Toc509959025"/>
       <w:r>
         <w:lastRenderedPageBreak/>
         <w:t>Organisation de travail</w:t>
       </w:r>
-      <w:bookmarkEnd w:id="10"/>
+      <w:bookmarkEnd w:id="11"/>
     </w:p>
     <w:p>
       <w:pPr>
@@ -4070,11 +4526,11 @@
       <w:pPr>
         <w:pStyle w:val="Titre2"/>
       </w:pPr>
-      <w:bookmarkStart w:id="11" w:name="_Toc509950044"/>
+      <w:bookmarkStart w:id="12" w:name="_Toc509959026"/>
       <w:r>
         <w:t>Répartition des rôles</w:t>
       </w:r>
-      <w:bookmarkEnd w:id="11"/>
+      <w:bookmarkEnd w:id="12"/>
       <w:r>
         <w:t xml:space="preserve"> </w:t>
       </w:r>
@@ -4412,11 +4868,11 @@
       <w:pPr>
         <w:pStyle w:val="Titre2"/>
       </w:pPr>
-      <w:bookmarkStart w:id="12" w:name="_Toc509950045"/>
+      <w:bookmarkStart w:id="13" w:name="_Toc509959027"/>
       <w:r>
         <w:t>Organisation et répartition des tâches</w:t>
       </w:r>
-      <w:bookmarkEnd w:id="12"/>
+      <w:bookmarkEnd w:id="13"/>
       <w:r>
         <w:t xml:space="preserve"> </w:t>
       </w:r>
@@ -4474,7 +4930,7 @@
         <w:drawing>
           <wp:inline distT="0" distB="0" distL="0" distR="0">
             <wp:extent cx="5760720" cy="2308860"/>
-            <wp:effectExtent l="0" t="0" r="0" b="0"/>
+            <wp:effectExtent l="19050" t="19050" r="11430" b="15240"/>
             <wp:docPr id="9" name="Image 9"/>
             <wp:cNvGraphicFramePr>
               <a:graphicFrameLocks xmlns:a="http://schemas.openxmlformats.org/drawingml/2006/main" noChangeAspect="1"/>
@@ -4506,6 +4962,14 @@
                     <a:prstGeom prst="rect">
                       <a:avLst/>
                     </a:prstGeom>
+                    <a:ln>
+                      <a:solidFill>
+                        <a:schemeClr val="tx1">
+                          <a:lumMod val="50000"/>
+                          <a:lumOff val="50000"/>
+                        </a:schemeClr>
+                      </a:solidFill>
+                    </a:ln>
                   </pic:spPr>
                 </pic:pic>
               </a:graphicData>
@@ -4522,7 +4986,7 @@
           <w:b/>
         </w:rPr>
       </w:pPr>
-      <w:bookmarkStart w:id="13" w:name="_Toc509950751"/>
+      <w:bookmarkStart w:id="14" w:name="_Toc509959005"/>
       <w:r>
         <w:t xml:space="preserve">Figure </w:t>
       </w:r>
@@ -4537,7 +5001,7 @@
       <w:r>
         <w:t>: Modèle SADT</w:t>
       </w:r>
-      <w:bookmarkEnd w:id="13"/>
+      <w:bookmarkEnd w:id="14"/>
     </w:p>
     <w:p>
       <w:pPr>
@@ -4642,7 +5106,7 @@
         <w:pStyle w:val="Lgende"/>
         <w:jc w:val="center"/>
       </w:pPr>
-      <w:bookmarkStart w:id="14" w:name="_Toc509950752"/>
+      <w:bookmarkStart w:id="15" w:name="_Toc509959006"/>
       <w:r>
         <w:t xml:space="preserve">Figure </w:t>
       </w:r>
@@ -4657,7 +5121,7 @@
       <w:r>
         <w:t>: Diagramme de Gant</w:t>
       </w:r>
-      <w:bookmarkEnd w:id="14"/>
+      <w:bookmarkEnd w:id="15"/>
     </w:p>
     <w:p/>
     <w:p>
@@ -4761,114 +5225,32 @@
     </w:p>
     <w:p>
       <w:pPr>
-        <w:rPr>
-          <w:lang w:eastAsia="fr-FR"/>
-        </w:rPr>
-      </w:pPr>
-    </w:p>
-    <w:p>
-      <w:pPr>
         <w:pStyle w:val="Titre1"/>
       </w:pPr>
-      <w:bookmarkStart w:id="15" w:name="_Toc509950046"/>
-      <w:bookmarkEnd w:id="7"/>
-      <w:r>
+      <w:bookmarkStart w:id="16" w:name="_Toc509959028"/>
+      <w:bookmarkEnd w:id="8"/>
+      <w:r>
+        <w:lastRenderedPageBreak/>
         <w:t>Processus de développement</w:t>
       </w:r>
-      <w:bookmarkEnd w:id="15"/>
-    </w:p>
-    <w:p>
-      <w:pPr>
-        <w:rPr>
-          <w:lang w:eastAsia="fr-FR"/>
-        </w:rPr>
-      </w:pPr>
-      <w:r>
-        <w:rPr>
-          <w:lang w:eastAsia="fr-FR"/>
-        </w:rPr>
-        <w:t>Processus de développement (=</w:t>
-      </w:r>
-      <w:r>
-        <w:rPr>
-          <w:lang w:eastAsia="fr-FR"/>
-        </w:rPr>
-        <w:t>Démarche et réalisation du projet</w:t>
-      </w:r>
-      <w:r>
-        <w:rPr>
-          <w:lang w:eastAsia="fr-FR"/>
-        </w:rPr>
-        <w:t xml:space="preserve">) - </w:t>
-      </w:r>
-      <w:r>
-        <w:rPr>
-          <w:lang w:eastAsia="fr-FR"/>
-        </w:rPr>
-        <w:t>Démarche et outils utilisés</w:t>
-      </w:r>
-    </w:p>
-    <w:p>
-      <w:pPr>
-        <w:rPr>
-          <w:lang w:eastAsia="fr-FR"/>
-        </w:rPr>
-      </w:pPr>
-      <w:r>
-        <w:rPr>
-          <w:lang w:eastAsia="fr-FR"/>
-        </w:rPr>
-        <w:t>Règles de développement appliquées aux différentes phases de développement</w:t>
-      </w:r>
-    </w:p>
-    <w:p>
-      <w:pPr>
-        <w:rPr>
-          <w:lang w:eastAsia="fr-FR"/>
-        </w:rPr>
-      </w:pPr>
-      <w:r>
-        <w:rPr>
-          <w:lang w:eastAsia="fr-FR"/>
-        </w:rPr>
-        <w:t>Introduire les différentes phases du projet</w:t>
-      </w:r>
-    </w:p>
-    <w:p>
-      <w:pPr>
-        <w:rPr>
-          <w:lang w:eastAsia="fr-FR"/>
-        </w:rPr>
-      </w:pPr>
-      <w:r>
-        <w:rPr>
-          <w:lang w:eastAsia="fr-FR"/>
-        </w:rPr>
-        <w:t>Préciser à chaque fois les méthodes et outils utilisés</w:t>
-      </w:r>
-    </w:p>
-    <w:p>
-      <w:pPr>
-        <w:rPr>
-          <w:lang w:eastAsia="fr-FR"/>
-        </w:rPr>
-      </w:pPr>
-      <w:r>
-        <w:rPr>
-          <w:lang w:eastAsia="fr-FR"/>
-        </w:rPr>
-        <w:t>Démarche de développement</w:t>
-      </w:r>
+      <w:bookmarkEnd w:id="16"/>
+    </w:p>
+    <w:p>
+      <w:pPr>
+        <w:rPr>
+          <w:lang w:eastAsia="fr-FR"/>
+        </w:rPr>
+      </w:pPr>
     </w:p>
     <w:p>
       <w:pPr>
         <w:pStyle w:val="Titre2"/>
       </w:pPr>
-      <w:bookmarkStart w:id="16" w:name="_Toc509950047"/>
+      <w:bookmarkStart w:id="17" w:name="_Toc509959029"/>
       <w:r>
         <w:t>Recherche d’informations et Collecte des données</w:t>
       </w:r>
-      <w:bookmarkEnd w:id="16"/>
+      <w:bookmarkEnd w:id="17"/>
     </w:p>
     <w:p>
       <w:pPr>
@@ -5102,23 +5484,13 @@
     </w:p>
     <w:p>
       <w:pPr>
-        <w:jc w:val="both"/>
-      </w:pPr>
-    </w:p>
-    <w:p>
-      <w:pPr>
-        <w:jc w:val="both"/>
-      </w:pPr>
-    </w:p>
-    <w:p>
-      <w:pPr>
         <w:pStyle w:val="Titre2"/>
       </w:pPr>
-      <w:bookmarkStart w:id="17" w:name="_Toc509950048"/>
+      <w:bookmarkStart w:id="18" w:name="_Toc509959030"/>
       <w:r>
         <w:t>Préparation des données</w:t>
       </w:r>
-      <w:bookmarkEnd w:id="17"/>
+      <w:bookmarkEnd w:id="18"/>
     </w:p>
     <w:p>
       <w:pPr>
@@ -5246,7 +5618,20 @@
         <w:rPr>
           <w:lang w:eastAsia="fr-FR"/>
         </w:rPr>
-        <w:t>Ce nettoyage a été effectué sur l’introduction des contenus textuels et sur les noms des éditeurs de chaque article avant d’être insérer dans la base donnée</w:t>
+        <w:lastRenderedPageBreak/>
+        <w:t>Ce nettoyage a été effectué sur l’introduction des contenus textuels et sur les noms des éditeurs de chaque article avant d’être insér</w:t>
+      </w:r>
+      <w:r>
+        <w:rPr>
+          <w:lang w:eastAsia="fr-FR"/>
+        </w:rPr>
+        <w:t>é</w:t>
+      </w:r>
+      <w:r>
+        <w:rPr>
+          <w:lang w:eastAsia="fr-FR"/>
+        </w:rPr>
+        <w:t xml:space="preserve"> dans la base donnée</w:t>
       </w:r>
       <w:r>
         <w:rPr>
@@ -5266,13 +5651,61 @@
         <w:rPr>
           <w:lang w:eastAsia="fr-FR"/>
         </w:rPr>
-        <w:t>Cependant pour obtenir les mots clés un filtrage supplémentaire plus complexe a été effectué</w:t>
-      </w:r>
-      <w:r>
-        <w:rPr>
-          <w:lang w:eastAsia="fr-FR"/>
-        </w:rPr>
-        <w:t>, qui intervient à la suite de notre premier algorithme de filtrage. Les principaux objectifs de cet algorithme sont les suivantes :</w:t>
+        <w:t>Cependant</w:t>
+      </w:r>
+      <w:r>
+        <w:rPr>
+          <w:lang w:eastAsia="fr-FR"/>
+        </w:rPr>
+        <w:t>,</w:t>
+      </w:r>
+      <w:r>
+        <w:rPr>
+          <w:lang w:eastAsia="fr-FR"/>
+        </w:rPr>
+        <w:t xml:space="preserve"> pour obtenir les mots clés</w:t>
+      </w:r>
+      <w:r>
+        <w:rPr>
+          <w:lang w:eastAsia="fr-FR"/>
+        </w:rPr>
+        <w:t>,</w:t>
+      </w:r>
+      <w:r>
+        <w:rPr>
+          <w:lang w:eastAsia="fr-FR"/>
+        </w:rPr>
+        <w:t xml:space="preserve"> un filtrage supplémentaire plus complexe a été effectué</w:t>
+      </w:r>
+      <w:r>
+        <w:rPr>
+          <w:lang w:eastAsia="fr-FR"/>
+        </w:rPr>
+        <w:t xml:space="preserve">, </w:t>
+      </w:r>
+      <w:r>
+        <w:rPr>
+          <w:lang w:eastAsia="fr-FR"/>
+        </w:rPr>
+        <w:t xml:space="preserve">intervenant </w:t>
+      </w:r>
+      <w:r>
+        <w:rPr>
+          <w:lang w:eastAsia="fr-FR"/>
+        </w:rPr>
+        <w:t>à la suite de notre premier algorithme de filtrage. Les principaux objectifs de cet algorithme sont les suivant</w:t>
+      </w:r>
+      <w:r>
+        <w:rPr>
+          <w:lang w:eastAsia="fr-FR"/>
+        </w:rPr>
+        <w:t>s</w:t>
+      </w:r>
+      <w:r>
+        <w:rPr>
+          <w:lang w:eastAsia="fr-FR"/>
+        </w:rPr>
+        <w:t> :</w:t>
       </w:r>
     </w:p>
     <w:p>
@@ -5521,23 +5954,44 @@
       <w:pPr>
         <w:jc w:val="both"/>
       </w:pPr>
+      <w:r>
+        <w:t xml:space="preserve">Le nettoyage de données a essentiellement </w:t>
+      </w:r>
+      <w:r>
+        <w:t>été</w:t>
+      </w:r>
+      <w:r>
+        <w:t xml:space="preserve"> effectué avec le logiciel PYTHON grâce au package</w:t>
+      </w:r>
+      <w:r>
+        <w:t xml:space="preserve"> </w:t>
+      </w:r>
+      <w:r>
+        <w:t xml:space="preserve">suivant : Natural </w:t>
+      </w:r>
+      <w:proofErr w:type="spellStart"/>
+      <w:r>
+        <w:t>Language</w:t>
+      </w:r>
+      <w:proofErr w:type="spellEnd"/>
+      <w:r>
+        <w:t xml:space="preserve"> Toolkit (NLTK) qui est une boîte-à- outil permettant la création de programmes pour l’analyse de texte.</w:t>
+      </w:r>
+    </w:p>
+    <w:p>
+      <w:pPr>
+        <w:jc w:val="both"/>
+      </w:pPr>
     </w:p>
     <w:p>
       <w:pPr>
         <w:pStyle w:val="Titre2"/>
       </w:pPr>
-      <w:bookmarkStart w:id="18" w:name="_Toc509950049"/>
+      <w:bookmarkStart w:id="19" w:name="_Toc509959031"/>
       <w:r>
         <w:t>Valorisation des données</w:t>
       </w:r>
-      <w:bookmarkEnd w:id="18"/>
-    </w:p>
-    <w:p>
-      <w:pPr>
-        <w:rPr>
-          <w:lang w:eastAsia="fr-FR"/>
-        </w:rPr>
-      </w:pPr>
+      <w:bookmarkEnd w:id="19"/>
     </w:p>
     <w:p>
       <w:pPr>
@@ -5550,6 +6004,45 @@
           <w:lang w:eastAsia="fr-FR"/>
         </w:rPr>
         <w:t>Après avoir structuré les données, nous avons construit notre base de données. Pour cela, nous avons modélisé la base de données avec un MCD, que nous avons ensuite traduit en MLD.</w:t>
+      </w:r>
+    </w:p>
+    <w:p>
+      <w:pPr>
+        <w:rPr>
+          <w:lang w:eastAsia="fr-FR"/>
+        </w:rPr>
+      </w:pPr>
+      <w:r>
+        <w:rPr>
+          <w:lang w:eastAsia="fr-FR"/>
+        </w:rPr>
+        <w:t>Nous avons créé notre base de données afin de pouvoir stocker nos informations dans le but de faire des analyses statistique pertinentes. Ainsi nous avons créé trois tables (Articles, Mots-clés et Auteurs).</w:t>
+      </w:r>
+    </w:p>
+    <w:p>
+      <w:pPr>
+        <w:rPr>
+          <w:lang w:eastAsia="fr-FR"/>
+        </w:rPr>
+      </w:pPr>
+      <w:r>
+        <w:rPr>
+          <w:lang w:eastAsia="fr-FR"/>
+        </w:rPr>
+        <w:t xml:space="preserve">Il permet de modéliser la sémantique des informations, d’une façon compréhensible par l’utilisateur de la future base de données. </w:t>
+      </w:r>
+    </w:p>
+    <w:p>
+      <w:pPr>
+        <w:rPr>
+          <w:lang w:eastAsia="fr-FR"/>
+        </w:rPr>
+      </w:pPr>
+      <w:r>
+        <w:rPr>
+          <w:lang w:eastAsia="fr-FR"/>
+        </w:rPr>
+        <w:t>Nous avons utilisé le logiciel JMERISE pour effectuer notre Modèle conceptuel de données.</w:t>
       </w:r>
     </w:p>
     <w:p>
@@ -5648,7 +6141,7 @@
           <w:lang w:eastAsia="fr-FR"/>
         </w:rPr>
       </w:pPr>
-      <w:bookmarkStart w:id="19" w:name="_Toc509950753"/>
+      <w:bookmarkStart w:id="20" w:name="_Toc509959007"/>
       <w:r>
         <w:t xml:space="preserve">Figure </w:t>
       </w:r>
@@ -5672,36 +6165,433 @@
       <w:r>
         <w:t xml:space="preserve"> de données</w:t>
       </w:r>
-      <w:bookmarkEnd w:id="19"/>
+      <w:bookmarkEnd w:id="20"/>
     </w:p>
     <w:p>
       <w:pPr>
         <w:spacing w:line="240" w:lineRule="auto"/>
-        <w:rPr>
-          <w:rFonts w:ascii="Times New Roman" w:eastAsia="Times New Roman" w:hAnsi="Times New Roman"/>
-          <w:b/>
-          <w:sz w:val="24"/>
-          <w:szCs w:val="24"/>
-          <w:lang w:eastAsia="fr-FR"/>
-        </w:rPr>
-      </w:pPr>
-      <w:r>
         <w:rPr>
           <w:rFonts w:eastAsia="Times New Roman" w:cs="Calibri"/>
           <w:b/>
           <w:color w:val="000000"/>
           <w:lang w:eastAsia="fr-FR"/>
         </w:rPr>
-        <w:t>Modèle logique de données</w:t>
-      </w:r>
-      <w:r>
+      </w:pPr>
+    </w:p>
+    <w:p>
+      <w:pPr>
+        <w:spacing w:line="240" w:lineRule="auto"/>
         <w:rPr>
           <w:rFonts w:eastAsia="Times New Roman" w:cs="Calibri"/>
           <w:b/>
           <w:color w:val="000000"/>
           <w:lang w:eastAsia="fr-FR"/>
         </w:rPr>
+      </w:pPr>
+    </w:p>
+    <w:p>
+      <w:pPr>
+        <w:spacing w:line="240" w:lineRule="auto"/>
+        <w:jc w:val="both"/>
+        <w:rPr>
+          <w:rFonts w:eastAsia="Times New Roman" w:cs="Calibri"/>
+          <w:color w:val="000000"/>
+          <w:lang w:eastAsia="fr-FR"/>
+        </w:rPr>
+      </w:pPr>
+      <w:r>
+        <w:rPr>
+          <w:rFonts w:eastAsia="Times New Roman" w:cs="Calibri"/>
+          <w:color w:val="000000"/>
+          <w:lang w:eastAsia="fr-FR"/>
+        </w:rPr>
+        <w:t xml:space="preserve">Sur ce </w:t>
+      </w:r>
+      <w:r>
+        <w:rPr>
+          <w:rFonts w:eastAsia="Times New Roman" w:cs="Calibri"/>
+          <w:color w:val="000000"/>
+          <w:lang w:eastAsia="fr-FR"/>
+        </w:rPr>
+        <w:t>schéma</w:t>
+      </w:r>
+      <w:r>
+        <w:rPr>
+          <w:rFonts w:eastAsia="Times New Roman" w:cs="Calibri"/>
+          <w:color w:val="000000"/>
+          <w:lang w:eastAsia="fr-FR"/>
+        </w:rPr>
+        <w:t xml:space="preserve"> on peut voir que la table articles est composée des attributs suivants : </w:t>
+      </w:r>
+      <w:proofErr w:type="spellStart"/>
+      <w:r>
+        <w:rPr>
+          <w:rFonts w:eastAsia="Times New Roman" w:cs="Calibri"/>
+          <w:color w:val="000000"/>
+          <w:lang w:eastAsia="fr-FR"/>
+        </w:rPr>
+        <w:t>Id_articles</w:t>
+      </w:r>
+      <w:proofErr w:type="spellEnd"/>
+      <w:r>
+        <w:rPr>
+          <w:rFonts w:eastAsia="Times New Roman" w:cs="Calibri"/>
+          <w:color w:val="000000"/>
+          <w:lang w:eastAsia="fr-FR"/>
+        </w:rPr>
+        <w:t>,</w:t>
+      </w:r>
+    </w:p>
+    <w:p>
+      <w:pPr>
+        <w:spacing w:line="240" w:lineRule="auto"/>
+        <w:jc w:val="both"/>
+        <w:rPr>
+          <w:rFonts w:eastAsia="Times New Roman" w:cs="Calibri"/>
+          <w:color w:val="000000"/>
+          <w:lang w:eastAsia="fr-FR"/>
+        </w:rPr>
+      </w:pPr>
+      <w:proofErr w:type="spellStart"/>
+      <w:r>
+        <w:rPr>
+          <w:rFonts w:eastAsia="Times New Roman" w:cs="Calibri"/>
+          <w:color w:val="000000"/>
+          <w:lang w:eastAsia="fr-FR"/>
+        </w:rPr>
+        <w:t>Date_article</w:t>
+      </w:r>
+      <w:proofErr w:type="spellEnd"/>
+      <w:r>
+        <w:rPr>
+          <w:rFonts w:eastAsia="Times New Roman" w:cs="Calibri"/>
+          <w:color w:val="000000"/>
+          <w:lang w:eastAsia="fr-FR"/>
+        </w:rPr>
+        <w:t>, Titre, Introduction.</w:t>
+      </w:r>
+    </w:p>
+    <w:p>
+      <w:pPr>
+        <w:spacing w:line="240" w:lineRule="auto"/>
+        <w:jc w:val="both"/>
+        <w:rPr>
+          <w:rFonts w:eastAsia="Times New Roman" w:cs="Calibri"/>
+          <w:color w:val="000000"/>
+          <w:lang w:eastAsia="fr-FR"/>
+        </w:rPr>
+      </w:pPr>
+      <w:r>
+        <w:rPr>
+          <w:rFonts w:eastAsia="Times New Roman" w:cs="Calibri"/>
+          <w:color w:val="000000"/>
+          <w:lang w:eastAsia="fr-FR"/>
+        </w:rPr>
+        <w:t xml:space="preserve">La table </w:t>
+      </w:r>
+      <w:r>
+        <w:rPr>
+          <w:rFonts w:eastAsia="Times New Roman" w:cs="Calibri"/>
+          <w:color w:val="000000"/>
+          <w:lang w:eastAsia="fr-FR"/>
+        </w:rPr>
+        <w:t>A</w:t>
+      </w:r>
+      <w:r>
+        <w:rPr>
+          <w:rFonts w:eastAsia="Times New Roman" w:cs="Calibri"/>
+          <w:color w:val="000000"/>
+          <w:lang w:eastAsia="fr-FR"/>
+        </w:rPr>
+        <w:t>uteurs a les attributs suivants : Id auteurs, Editeur.</w:t>
+      </w:r>
+    </w:p>
+    <w:p>
+      <w:pPr>
+        <w:spacing w:line="240" w:lineRule="auto"/>
+        <w:jc w:val="both"/>
+        <w:rPr>
+          <w:rFonts w:eastAsia="Times New Roman" w:cs="Calibri"/>
+          <w:color w:val="000000"/>
+          <w:lang w:eastAsia="fr-FR"/>
+        </w:rPr>
+      </w:pPr>
+      <w:r>
+        <w:rPr>
+          <w:rFonts w:eastAsia="Times New Roman" w:cs="Calibri"/>
+          <w:color w:val="000000"/>
+          <w:lang w:eastAsia="fr-FR"/>
+        </w:rPr>
+        <w:t xml:space="preserve">La table </w:t>
+      </w:r>
+      <w:proofErr w:type="spellStart"/>
+      <w:r>
+        <w:rPr>
+          <w:rFonts w:eastAsia="Times New Roman" w:cs="Calibri"/>
+          <w:color w:val="000000"/>
+          <w:lang w:eastAsia="fr-FR"/>
+        </w:rPr>
+        <w:t>M</w:t>
+      </w:r>
+      <w:r>
+        <w:rPr>
+          <w:rFonts w:eastAsia="Times New Roman" w:cs="Calibri"/>
+          <w:color w:val="000000"/>
+          <w:lang w:eastAsia="fr-FR"/>
+        </w:rPr>
+        <w:t>ots_cles</w:t>
+      </w:r>
+      <w:proofErr w:type="spellEnd"/>
+      <w:r>
+        <w:rPr>
+          <w:rFonts w:eastAsia="Times New Roman" w:cs="Calibri"/>
+          <w:color w:val="000000"/>
+          <w:lang w:eastAsia="fr-FR"/>
+        </w:rPr>
+        <w:t xml:space="preserve"> est composée des attributs suivants : </w:t>
+      </w:r>
+      <w:proofErr w:type="spellStart"/>
+      <w:r>
+        <w:rPr>
+          <w:rFonts w:eastAsia="Times New Roman" w:cs="Calibri"/>
+          <w:color w:val="000000"/>
+          <w:lang w:eastAsia="fr-FR"/>
+        </w:rPr>
+        <w:t>Id_mots_cles</w:t>
+      </w:r>
+      <w:proofErr w:type="spellEnd"/>
+      <w:r>
+        <w:rPr>
+          <w:rFonts w:eastAsia="Times New Roman" w:cs="Calibri"/>
+          <w:color w:val="000000"/>
+          <w:lang w:eastAsia="fr-FR"/>
+        </w:rPr>
+        <w:t>, Mots1, Mots2.</w:t>
+      </w:r>
+    </w:p>
+    <w:p>
+      <w:pPr>
+        <w:spacing w:line="240" w:lineRule="auto"/>
+        <w:jc w:val="both"/>
+        <w:rPr>
+          <w:rFonts w:eastAsia="Times New Roman" w:cs="Calibri"/>
+          <w:color w:val="000000"/>
+          <w:lang w:eastAsia="fr-FR"/>
+        </w:rPr>
+      </w:pPr>
+      <w:r>
+        <w:rPr>
+          <w:rFonts w:eastAsia="Times New Roman" w:cs="Calibri"/>
+          <w:color w:val="000000"/>
+          <w:lang w:eastAsia="fr-FR"/>
+        </w:rPr>
+        <w:t>Nous avons deux relations (Ecrire, Associer) :</w:t>
+      </w:r>
+    </w:p>
+    <w:p>
+      <w:pPr>
+        <w:pStyle w:val="Paragraphedeliste"/>
+        <w:numPr>
+          <w:ilvl w:val="0"/>
+          <w:numId w:val="15"/>
+        </w:numPr>
+        <w:spacing w:line="240" w:lineRule="auto"/>
+        <w:jc w:val="both"/>
+        <w:rPr>
+          <w:rFonts w:eastAsia="Times New Roman" w:cs="Calibri"/>
+          <w:color w:val="000000"/>
+          <w:lang w:eastAsia="fr-FR"/>
+        </w:rPr>
+      </w:pPr>
+      <w:r>
+        <w:rPr>
+          <w:rFonts w:eastAsia="Times New Roman" w:cs="Calibri"/>
+          <w:color w:val="000000"/>
+          <w:lang w:eastAsia="fr-FR"/>
+        </w:rPr>
+        <w:t>Les articles sont écrits par un ou plusieurs auteurs et les auteurs écrivent un ou plusieurs articles</w:t>
+      </w:r>
+    </w:p>
+    <w:p>
+      <w:pPr>
+        <w:pStyle w:val="Paragraphedeliste"/>
+        <w:numPr>
+          <w:ilvl w:val="0"/>
+          <w:numId w:val="15"/>
+        </w:numPr>
+        <w:spacing w:line="240" w:lineRule="auto"/>
+        <w:jc w:val="both"/>
+        <w:rPr>
+          <w:rFonts w:eastAsia="Times New Roman" w:cs="Calibri"/>
+          <w:color w:val="000000"/>
+          <w:lang w:eastAsia="fr-FR"/>
+        </w:rPr>
+      </w:pPr>
+      <w:r>
+        <w:rPr>
+          <w:rFonts w:eastAsia="Times New Roman" w:cs="Calibri"/>
+          <w:color w:val="000000"/>
+          <w:lang w:eastAsia="fr-FR"/>
+        </w:rPr>
+        <w:t xml:space="preserve">Les articles sont associés à un ou plusieurs </w:t>
+      </w:r>
+      <w:proofErr w:type="spellStart"/>
+      <w:r>
+        <w:rPr>
+          <w:rFonts w:eastAsia="Times New Roman" w:cs="Calibri"/>
+          <w:color w:val="000000"/>
+          <w:lang w:eastAsia="fr-FR"/>
+        </w:rPr>
+        <w:t>mots_cles</w:t>
+      </w:r>
+      <w:proofErr w:type="spellEnd"/>
+      <w:r>
+        <w:rPr>
+          <w:rFonts w:eastAsia="Times New Roman" w:cs="Calibri"/>
+          <w:color w:val="000000"/>
+          <w:lang w:eastAsia="fr-FR"/>
+        </w:rPr>
+        <w:t xml:space="preserve"> et les </w:t>
+      </w:r>
+      <w:proofErr w:type="spellStart"/>
+      <w:r>
+        <w:rPr>
+          <w:rFonts w:eastAsia="Times New Roman" w:cs="Calibri"/>
+          <w:color w:val="000000"/>
+          <w:lang w:eastAsia="fr-FR"/>
+        </w:rPr>
+        <w:t>mots_cles</w:t>
+      </w:r>
+      <w:proofErr w:type="spellEnd"/>
+      <w:r>
+        <w:rPr>
+          <w:rFonts w:eastAsia="Times New Roman" w:cs="Calibri"/>
+          <w:color w:val="000000"/>
+          <w:lang w:eastAsia="fr-FR"/>
+        </w:rPr>
+        <w:t xml:space="preserve"> sont associés à un ou plusieurs article</w:t>
+      </w:r>
+      <w:r>
+        <w:rPr>
+          <w:rFonts w:eastAsia="Times New Roman" w:cs="Calibri"/>
+          <w:color w:val="000000"/>
+          <w:lang w:eastAsia="fr-FR"/>
+        </w:rPr>
+        <w:t xml:space="preserve">s. </w:t>
+      </w:r>
+      <w:r>
+        <w:rPr>
+          <w:rFonts w:eastAsia="Times New Roman" w:cs="Calibri"/>
+          <w:color w:val="000000"/>
+          <w:lang w:eastAsia="fr-FR"/>
+        </w:rPr>
+        <w:t>La relation Associer présente des attributs (freq1, freq2) car le mot clé associé à un article a</w:t>
+      </w:r>
+      <w:r>
+        <w:rPr>
+          <w:rFonts w:eastAsia="Times New Roman" w:cs="Calibri"/>
+          <w:color w:val="000000"/>
+          <w:lang w:eastAsia="fr-FR"/>
+        </w:rPr>
+        <w:t xml:space="preserve"> </w:t>
+      </w:r>
+      <w:r>
+        <w:rPr>
+          <w:rFonts w:eastAsia="Times New Roman" w:cs="Calibri"/>
+          <w:color w:val="000000"/>
+          <w:lang w:eastAsia="fr-FR"/>
+        </w:rPr>
+        <w:t>une fréquence d’apparition dans l’introduction de l’article</w:t>
+      </w:r>
+    </w:p>
+    <w:p>
+      <w:pPr>
+        <w:spacing w:line="240" w:lineRule="auto"/>
+        <w:rPr>
+          <w:rFonts w:eastAsia="Times New Roman" w:cs="Calibri"/>
+          <w:color w:val="000000"/>
+          <w:lang w:eastAsia="fr-FR"/>
+        </w:rPr>
+      </w:pPr>
+    </w:p>
+    <w:p>
+      <w:pPr>
+        <w:spacing w:line="240" w:lineRule="auto"/>
+        <w:rPr>
+          <w:rFonts w:eastAsia="Times New Roman" w:cs="Calibri"/>
+          <w:b/>
+          <w:color w:val="000000"/>
+          <w:lang w:eastAsia="fr-FR"/>
+        </w:rPr>
+      </w:pPr>
+      <w:r>
+        <w:rPr>
+          <w:rFonts w:eastAsia="Times New Roman" w:cs="Calibri"/>
+          <w:b/>
+          <w:color w:val="000000"/>
+          <w:lang w:eastAsia="fr-FR"/>
+        </w:rPr>
+        <w:t>Modèle logique de données</w:t>
+      </w:r>
+      <w:r>
+        <w:rPr>
+          <w:rFonts w:eastAsia="Times New Roman" w:cs="Calibri"/>
+          <w:b/>
+          <w:color w:val="000000"/>
+          <w:lang w:eastAsia="fr-FR"/>
+        </w:rPr>
         <w:t> </w:t>
+      </w:r>
+    </w:p>
+    <w:p>
+      <w:pPr>
+        <w:spacing w:line="240" w:lineRule="auto"/>
+        <w:jc w:val="both"/>
+        <w:rPr>
+          <w:rFonts w:eastAsia="Times New Roman" w:cs="Calibri"/>
+          <w:color w:val="000000"/>
+          <w:lang w:eastAsia="fr-FR"/>
+        </w:rPr>
+      </w:pPr>
+      <w:r>
+        <w:rPr>
+          <w:rFonts w:eastAsia="Times New Roman" w:cs="Calibri"/>
+          <w:color w:val="000000"/>
+          <w:lang w:eastAsia="fr-FR"/>
+        </w:rPr>
+        <w:t>Il permet de modéliser la structure selon laquelle les données seront stockées dans la future base de</w:t>
+      </w:r>
+      <w:r>
+        <w:rPr>
+          <w:rFonts w:eastAsia="Times New Roman" w:cs="Calibri"/>
+          <w:color w:val="000000"/>
+          <w:lang w:eastAsia="fr-FR"/>
+        </w:rPr>
+        <w:t xml:space="preserve"> </w:t>
+      </w:r>
+      <w:r>
+        <w:rPr>
+          <w:rFonts w:eastAsia="Times New Roman" w:cs="Calibri"/>
+          <w:color w:val="000000"/>
+          <w:lang w:eastAsia="fr-FR"/>
+        </w:rPr>
+        <w:t>donnée</w:t>
+      </w:r>
+      <w:r>
+        <w:rPr>
+          <w:rFonts w:eastAsia="Times New Roman" w:cs="Calibri"/>
+          <w:color w:val="000000"/>
+          <w:lang w:eastAsia="fr-FR"/>
+        </w:rPr>
+        <w:t>s</w:t>
+      </w:r>
+      <w:r>
+        <w:rPr>
+          <w:rFonts w:eastAsia="Times New Roman" w:cs="Calibri"/>
+          <w:color w:val="000000"/>
+          <w:lang w:eastAsia="fr-FR"/>
+        </w:rPr>
+        <w:t>.</w:t>
       </w:r>
     </w:p>
     <w:p>
@@ -5717,6 +6607,7 @@
           <w:color w:val="000000"/>
           <w:lang w:eastAsia="fr-FR"/>
         </w:rPr>
+        <w:lastRenderedPageBreak/>
         <w:drawing>
           <wp:inline distT="0" distB="0" distL="0" distR="0">
             <wp:extent cx="5008245" cy="3207385"/>
@@ -5772,7 +6663,7 @@
         <w:pStyle w:val="Lgende"/>
         <w:jc w:val="center"/>
       </w:pPr>
-      <w:bookmarkStart w:id="20" w:name="_Toc509950754"/>
+      <w:bookmarkStart w:id="21" w:name="_Toc509959008"/>
       <w:r>
         <w:t xml:space="preserve">Figure </w:t>
       </w:r>
@@ -5790,7 +6681,7 @@
       <w:r>
         <w:t>Modèle logique de données</w:t>
       </w:r>
-      <w:bookmarkEnd w:id="20"/>
+      <w:bookmarkEnd w:id="21"/>
     </w:p>
     <w:p>
       <w:pPr>
@@ -5882,79 +6773,113 @@
     </w:p>
     <w:p>
       <w:pPr>
-        <w:spacing w:after="240" w:line="240" w:lineRule="auto"/>
+        <w:rPr>
+          <w:lang w:eastAsia="fr-FR"/>
+        </w:rPr>
+      </w:pPr>
+      <w:r>
         <w:rPr>
           <w:rFonts w:ascii="Times New Roman" w:eastAsia="Times New Roman" w:hAnsi="Times New Roman"/>
           <w:sz w:val="24"/>
           <w:szCs w:val="24"/>
           <w:lang w:eastAsia="fr-FR"/>
         </w:rPr>
-      </w:pPr>
-    </w:p>
-    <w:p>
-      <w:pPr>
-        <w:numPr>
-          <w:ilvl w:val="0"/>
-          <w:numId w:val="14"/>
-        </w:numPr>
-        <w:spacing w:after="0" w:line="240" w:lineRule="auto"/>
-        <w:textAlignment w:val="baseline"/>
-        <w:rPr>
-          <w:rFonts w:ascii="Noto Sans Symbols" w:eastAsia="Times New Roman" w:hAnsi="Noto Sans Symbols"/>
-          <w:color w:val="000000"/>
-          <w:lang w:eastAsia="fr-FR"/>
-        </w:rPr>
-      </w:pPr>
-      <w:r>
-        <w:rPr>
-          <w:rFonts w:eastAsia="Times New Roman" w:cs="Calibri"/>
-          <w:color w:val="FF0000"/>
-          <w:lang w:eastAsia="fr-FR"/>
-        </w:rPr>
+        <w:br/>
+      </w:r>
+    </w:p>
+    <w:p>
+      <w:pPr>
+        <w:rPr>
+          <w:lang w:eastAsia="fr-FR"/>
+        </w:rPr>
+      </w:pPr>
+    </w:p>
+    <w:p>
+      <w:pPr>
+        <w:rPr>
+          <w:lang w:eastAsia="fr-FR"/>
+        </w:rPr>
+      </w:pPr>
+    </w:p>
+    <w:p>
+      <w:pPr>
+        <w:rPr>
+          <w:lang w:eastAsia="fr-FR"/>
+        </w:rPr>
+      </w:pPr>
+    </w:p>
+    <w:p>
+      <w:pPr>
+        <w:rPr>
+          <w:lang w:eastAsia="fr-FR"/>
+        </w:rPr>
+      </w:pPr>
+    </w:p>
+    <w:p>
+      <w:pPr>
+        <w:rPr>
+          <w:lang w:eastAsia="fr-FR"/>
+        </w:rPr>
+      </w:pPr>
+    </w:p>
+    <w:p>
+      <w:pPr>
+        <w:rPr>
+          <w:lang w:eastAsia="fr-FR"/>
+        </w:rPr>
+      </w:pPr>
+    </w:p>
+    <w:p>
+      <w:pPr>
+        <w:rPr>
+          <w:lang w:eastAsia="fr-FR"/>
+        </w:rPr>
+      </w:pPr>
+    </w:p>
+    <w:p>
+      <w:pPr>
+        <w:rPr>
+          <w:lang w:eastAsia="fr-FR"/>
+        </w:rPr>
+      </w:pPr>
+    </w:p>
+    <w:p>
+      <w:pPr>
+        <w:rPr>
+          <w:lang w:eastAsia="fr-FR"/>
+        </w:rPr>
+      </w:pPr>
+    </w:p>
+    <w:p>
+      <w:pPr>
+        <w:rPr>
+          <w:lang w:eastAsia="fr-FR"/>
+        </w:rPr>
+      </w:pPr>
+    </w:p>
+    <w:p>
+      <w:pPr>
+        <w:rPr>
+          <w:lang w:eastAsia="fr-FR"/>
+        </w:rPr>
+      </w:pPr>
+    </w:p>
+    <w:p>
+      <w:pPr>
+        <w:pStyle w:val="Titre2"/>
+      </w:pPr>
+      <w:bookmarkStart w:id="22" w:name="_Toc509959032"/>
+      <w:r>
         <w:lastRenderedPageBreak/>
-        <w:t>Méthodes statistiques – Choix données</w:t>
-      </w:r>
-    </w:p>
-    <w:p>
-      <w:pPr>
-        <w:rPr>
-          <w:lang w:eastAsia="fr-FR"/>
-        </w:rPr>
-      </w:pPr>
-      <w:r>
-        <w:rPr>
-          <w:rFonts w:ascii="Times New Roman" w:eastAsia="Times New Roman" w:hAnsi="Times New Roman"/>
-          <w:sz w:val="24"/>
-          <w:szCs w:val="24"/>
-          <w:lang w:eastAsia="fr-FR"/>
-        </w:rPr>
-        <w:br/>
-      </w:r>
-      <w:r>
-        <w:rPr>
-          <w:rFonts w:ascii="Times New Roman" w:eastAsia="Times New Roman" w:hAnsi="Times New Roman"/>
-          <w:sz w:val="24"/>
-          <w:szCs w:val="24"/>
-          <w:lang w:eastAsia="fr-FR"/>
-        </w:rPr>
-        <w:br/>
-      </w:r>
-    </w:p>
-    <w:p>
-      <w:pPr>
-        <w:pStyle w:val="Titre2"/>
-      </w:pPr>
-      <w:bookmarkStart w:id="21" w:name="_Toc509950050"/>
-      <w:r>
         <w:t>Visualisation des données</w:t>
       </w:r>
-      <w:bookmarkEnd w:id="21"/>
+      <w:bookmarkEnd w:id="22"/>
     </w:p>
     <w:p>
       <w:pPr>
         <w:pStyle w:val="Titre3"/>
       </w:pPr>
-      <w:bookmarkStart w:id="22" w:name="_Toc509950051"/>
+      <w:bookmarkStart w:id="23" w:name="_Toc509959033"/>
       <w:r>
         <w:t xml:space="preserve">Analyse des mots les plus fréquemment utilisés </w:t>
       </w:r>
@@ -5962,21 +6887,40 @@
         <w:t>dans</w:t>
       </w:r>
       <w:r>
-        <w:t xml:space="preserve"> nos articles</w:t>
-      </w:r>
-      <w:bookmarkEnd w:id="22"/>
-    </w:p>
-    <w:p>
-      <w:pPr>
-        <w:rPr>
-          <w:lang w:eastAsia="fr-FR"/>
-        </w:rPr>
-      </w:pPr>
-      <w:r>
-        <w:rPr>
-          <w:lang w:eastAsia="fr-FR"/>
-        </w:rPr>
-        <w:t>Nous avons analysé les mots les plus fréquemment utilisés dans les articles afin de les mettre en valeur avec un nuage de mot.</w:t>
+        <w:t xml:space="preserve"> </w:t>
+      </w:r>
+      <w:r>
+        <w:t>les</w:t>
+      </w:r>
+      <w:r>
+        <w:t xml:space="preserve"> articles</w:t>
+      </w:r>
+      <w:bookmarkEnd w:id="23"/>
+    </w:p>
+    <w:p>
+      <w:pPr>
+        <w:jc w:val="both"/>
+        <w:rPr>
+          <w:lang w:eastAsia="fr-FR"/>
+        </w:rPr>
+      </w:pPr>
+      <w:r>
+        <w:rPr>
+          <w:lang w:eastAsia="fr-FR"/>
+        </w:rPr>
+        <w:t xml:space="preserve">Nous avons analysé les mots les plus fréquemment utilisés dans </w:t>
+      </w:r>
+      <w:r>
+        <w:rPr>
+          <w:lang w:eastAsia="fr-FR"/>
+        </w:rPr>
+        <w:t>nos</w:t>
+      </w:r>
+      <w:r>
+        <w:rPr>
+          <w:lang w:eastAsia="fr-FR"/>
+        </w:rPr>
+        <w:t xml:space="preserve"> articles afin de les mettre en valeur avec un nuage de mot.</w:t>
       </w:r>
     </w:p>
     <w:p>
@@ -6047,7 +6991,7 @@
           <w:lang w:eastAsia="fr-FR"/>
         </w:rPr>
       </w:pPr>
-      <w:bookmarkStart w:id="23" w:name="_Toc509950755"/>
+      <w:bookmarkStart w:id="24" w:name="_Toc509959009"/>
       <w:r>
         <w:t xml:space="preserve">Figure </w:t>
       </w:r>
@@ -6074,7 +7018,7 @@
       <w:r>
         <w:t xml:space="preserve"> articles</w:t>
       </w:r>
-      <w:bookmarkEnd w:id="23"/>
+      <w:bookmarkEnd w:id="24"/>
     </w:p>
     <w:p>
       <w:pPr>
@@ -6130,7 +7074,7 @@
       <w:pPr>
         <w:pStyle w:val="Titre3"/>
       </w:pPr>
-      <w:bookmarkStart w:id="24" w:name="_Toc509950052"/>
+      <w:bookmarkStart w:id="25" w:name="_Toc509959034"/>
       <w:r>
         <w:t>Analyse de</w:t>
       </w:r>
@@ -6143,9 +7087,49 @@
       <w:r>
         <w:t>s</w:t>
       </w:r>
-      <w:bookmarkEnd w:id="24"/>
+      <w:bookmarkEnd w:id="25"/>
       <w:r>
         <w:t> </w:t>
+      </w:r>
+    </w:p>
+    <w:p>
+      <w:pPr>
+        <w:jc w:val="both"/>
+        <w:rPr>
+          <w:lang w:eastAsia="fr-FR"/>
+        </w:rPr>
+      </w:pPr>
+      <w:r>
+        <w:rPr>
+          <w:lang w:eastAsia="fr-FR"/>
+        </w:rPr>
+        <w:t xml:space="preserve">Pour prédire la polarité d’un article nous avons utilisé le logiciel </w:t>
+      </w:r>
+      <w:r>
+        <w:rPr>
+          <w:lang w:eastAsia="fr-FR"/>
+        </w:rPr>
+        <w:t>PYTHON</w:t>
+      </w:r>
+      <w:r>
+        <w:rPr>
+          <w:lang w:eastAsia="fr-FR"/>
+        </w:rPr>
+        <w:t xml:space="preserve"> grâce au package </w:t>
+      </w:r>
+      <w:proofErr w:type="spellStart"/>
+      <w:r>
+        <w:rPr>
+          <w:lang w:eastAsia="fr-FR"/>
+        </w:rPr>
+        <w:t>textblob_fr</w:t>
+      </w:r>
+      <w:proofErr w:type="spellEnd"/>
+      <w:r>
+        <w:rPr>
+          <w:lang w:eastAsia="fr-FR"/>
+        </w:rPr>
+        <w:t>.</w:t>
       </w:r>
     </w:p>
     <w:p>
@@ -6196,7 +7180,7 @@
           <w:lang w:eastAsia="fr-FR"/>
         </w:rPr>
       </w:pPr>
-      <w:bookmarkStart w:id="25" w:name="_Toc509950756"/>
+      <w:bookmarkStart w:id="26" w:name="_Toc509959010"/>
       <w:r>
         <w:t xml:space="preserve">Figure </w:t>
       </w:r>
@@ -6211,7 +7195,7 @@
       <w:r>
         <w:t>: Répartition des articles selon leur polarité</w:t>
       </w:r>
-      <w:bookmarkEnd w:id="25"/>
+      <w:bookmarkEnd w:id="26"/>
     </w:p>
     <w:p>
       <w:pPr>
@@ -6363,7 +7347,7 @@
           <w:lang w:eastAsia="fr-FR"/>
         </w:rPr>
       </w:pPr>
-      <w:bookmarkStart w:id="26" w:name="_Toc509950757"/>
+      <w:bookmarkStart w:id="27" w:name="_Toc509959011"/>
       <w:r>
         <w:t xml:space="preserve">Figure </w:t>
       </w:r>
@@ -6378,7 +7362,7 @@
       <w:r>
         <w:t>: Evolution de la polarité des articles</w:t>
       </w:r>
-      <w:bookmarkEnd w:id="26"/>
+      <w:bookmarkEnd w:id="27"/>
     </w:p>
     <w:p>
       <w:pPr>
@@ -6632,7 +7616,7 @@
           <w:lang w:eastAsia="fr-FR"/>
         </w:rPr>
       </w:pPr>
-      <w:bookmarkStart w:id="27" w:name="_Toc509950758"/>
+      <w:bookmarkStart w:id="28" w:name="_Toc509959012"/>
       <w:r>
         <w:t xml:space="preserve">Figure </w:t>
       </w:r>
@@ -6668,7 +7652,7 @@
       <w:r>
         <w:t>-commerce</w:t>
       </w:r>
-      <w:bookmarkEnd w:id="27"/>
+      <w:bookmarkEnd w:id="28"/>
     </w:p>
     <w:p>
       <w:pPr>
@@ -6697,7 +7681,19 @@
         <w:rPr>
           <w:lang w:eastAsia="fr-FR"/>
         </w:rPr>
-        <w:t>Sur ce graphique on a les mots les plus utilisés dans les articles ayant une opinion négati</w:t>
+        <w:t xml:space="preserve">Sur ce </w:t>
+      </w:r>
+      <w:r>
+        <w:rPr>
+          <w:lang w:eastAsia="fr-FR"/>
+        </w:rPr>
+        <w:t>nuage de mots</w:t>
+      </w:r>
+      <w:r>
+        <w:rPr>
+          <w:lang w:eastAsia="fr-FR"/>
+        </w:rPr>
+        <w:t xml:space="preserve"> on a les mots les plus utilisés dans les articles ayant une opinion négati</w:t>
       </w:r>
       <w:r>
         <w:rPr>
@@ -6784,12 +7780,10 @@
       <w:pPr>
         <w:pStyle w:val="Titre3"/>
       </w:pPr>
+      <w:bookmarkStart w:id="29" w:name="_Toc509959035"/>
       <w:r>
         <w:lastRenderedPageBreak/>
-        <w:t xml:space="preserve">Analyse </w:t>
-      </w:r>
-      <w:r>
-        <w:t xml:space="preserve">des </w:t>
+        <w:t xml:space="preserve">Analyse des </w:t>
       </w:r>
       <w:r>
         <w:t xml:space="preserve">enseignes proposant des services de </w:t>
@@ -6797,8 +7791,30 @@
       <w:r>
         <w:t>e-commerce</w:t>
       </w:r>
+      <w:bookmarkEnd w:id="29"/>
       <w:r>
         <w:t> </w:t>
+      </w:r>
+    </w:p>
+    <w:p>
+      <w:pPr>
+        <w:rPr>
+          <w:lang w:eastAsia="fr-FR"/>
+        </w:rPr>
+      </w:pPr>
+    </w:p>
+    <w:p>
+      <w:pPr>
+        <w:rPr>
+          <w:lang w:eastAsia="fr-FR"/>
+        </w:rPr>
+      </w:pPr>
+      <w:r>
+        <w:rPr>
+          <w:b/>
+          <w:lang w:eastAsia="fr-FR"/>
+        </w:rPr>
+        <w:t>Analyse des enseignes de e-commerce les plus citées dans nos articles</w:t>
       </w:r>
     </w:p>
     <w:p>
@@ -6871,7 +7887,7 @@
         <w:pStyle w:val="Lgende"/>
         <w:jc w:val="center"/>
       </w:pPr>
-      <w:bookmarkStart w:id="28" w:name="_Toc509950759"/>
+      <w:bookmarkStart w:id="30" w:name="_Toc509959013"/>
       <w:r>
         <w:t xml:space="preserve">Figure </w:t>
       </w:r>
@@ -6887,7 +7903,7 @@
         <w:t xml:space="preserve">: </w:t>
       </w:r>
       <w:r>
-        <w:t xml:space="preserve">: Nuage de mots représentant les </w:t>
+        <w:t xml:space="preserve"> Nuage de mots représentant les </w:t>
       </w:r>
       <w:r>
         <w:t>noms d’</w:t>
@@ -6895,7 +7911,7 @@
       <w:r>
         <w:t>enseignes proposant du e-commerce les plus fréquemment citées dans les articles</w:t>
       </w:r>
-      <w:bookmarkEnd w:id="28"/>
+      <w:bookmarkEnd w:id="30"/>
     </w:p>
     <w:p>
       <w:pPr>
@@ -6960,32 +7976,146 @@
         </w:rPr>
         <w:t xml:space="preserve">, </w:t>
       </w:r>
+      <w:r>
+        <w:rPr>
+          <w:lang w:eastAsia="fr-FR"/>
+        </w:rPr>
+        <w:t>C</w:t>
+      </w:r>
+      <w:r>
+        <w:rPr>
+          <w:lang w:eastAsia="fr-FR"/>
+        </w:rPr>
+        <w:t xml:space="preserve">discount, </w:t>
+      </w:r>
+      <w:r>
+        <w:rPr>
+          <w:lang w:eastAsia="fr-FR"/>
+        </w:rPr>
+        <w:t>C</w:t>
+      </w:r>
+      <w:r>
+        <w:rPr>
+          <w:lang w:eastAsia="fr-FR"/>
+        </w:rPr>
+        <w:t xml:space="preserve">arrefour, </w:t>
+      </w:r>
+      <w:r>
+        <w:rPr>
+          <w:lang w:eastAsia="fr-FR"/>
+        </w:rPr>
+        <w:t>G</w:t>
+      </w:r>
+      <w:r>
+        <w:rPr>
+          <w:lang w:eastAsia="fr-FR"/>
+        </w:rPr>
+        <w:t xml:space="preserve">roupon, </w:t>
+      </w:r>
       <w:proofErr w:type="spellStart"/>
       <w:r>
         <w:rPr>
           <w:lang w:eastAsia="fr-FR"/>
         </w:rPr>
-        <w:t>cdiscount</w:t>
+        <w:t>P</w:t>
+      </w:r>
+      <w:r>
+        <w:rPr>
+          <w:lang w:eastAsia="fr-FR"/>
+        </w:rPr>
+        <w:t>ixmania</w:t>
       </w:r>
       <w:proofErr w:type="spellEnd"/>
       <w:r>
         <w:rPr>
           <w:lang w:eastAsia="fr-FR"/>
         </w:rPr>
-        <w:t xml:space="preserve">, carrefour, </w:t>
+        <w:t xml:space="preserve">, </w:t>
+      </w:r>
+      <w:r>
+        <w:rPr>
+          <w:lang w:eastAsia="fr-FR"/>
+        </w:rPr>
+        <w:t>F</w:t>
+      </w:r>
+      <w:r>
+        <w:rPr>
+          <w:lang w:eastAsia="fr-FR"/>
+        </w:rPr>
+        <w:t xml:space="preserve">nac, </w:t>
+      </w:r>
+      <w:r>
+        <w:rPr>
+          <w:lang w:eastAsia="fr-FR"/>
+        </w:rPr>
+        <w:t>A</w:t>
+      </w:r>
+      <w:r>
+        <w:rPr>
+          <w:lang w:eastAsia="fr-FR"/>
+        </w:rPr>
+        <w:t xml:space="preserve">irbnb, … ». </w:t>
+      </w:r>
+    </w:p>
+    <w:p>
+      <w:pPr>
+        <w:jc w:val="both"/>
+        <w:rPr>
+          <w:lang w:eastAsia="fr-FR"/>
+        </w:rPr>
+      </w:pPr>
+      <w:r>
+        <w:rPr>
+          <w:lang w:eastAsia="fr-FR"/>
+        </w:rPr>
+        <w:t xml:space="preserve">On remarque que « Amazon » se démarque largement par rapport aux autres enseignes. </w:t>
+      </w:r>
+      <w:r>
+        <w:rPr>
+          <w:lang w:eastAsia="fr-FR"/>
+        </w:rPr>
+        <w:t>C’est en effet le leader du commerce en ligne.</w:t>
+      </w:r>
+    </w:p>
+    <w:p>
+      <w:pPr>
+        <w:jc w:val="both"/>
+        <w:rPr>
+          <w:lang w:eastAsia="fr-FR"/>
+        </w:rPr>
+      </w:pPr>
+      <w:r>
+        <w:rPr>
+          <w:lang w:eastAsia="fr-FR"/>
+        </w:rPr>
+        <w:t xml:space="preserve">On remarque aussi que les enseignes les plus mises en valeur sont notamment des enseignes dites de « pure </w:t>
       </w:r>
       <w:proofErr w:type="spellStart"/>
       <w:r>
         <w:rPr>
           <w:lang w:eastAsia="fr-FR"/>
         </w:rPr>
-        <w:t>groupon</w:t>
+        <w:t>players</w:t>
       </w:r>
       <w:proofErr w:type="spellEnd"/>
       <w:r>
         <w:rPr>
           <w:lang w:eastAsia="fr-FR"/>
         </w:rPr>
+        <w:t xml:space="preserve"> » c’est-à-dire des enseignes qui commercialisent exclusivement leurs produits en ligne, par exemple :  « Amazon, </w:t>
+      </w:r>
+      <w:proofErr w:type="spellStart"/>
+      <w:r>
+        <w:rPr>
+          <w:lang w:eastAsia="fr-FR"/>
+        </w:rPr>
+        <w:t>Ebay</w:t>
+      </w:r>
+      <w:proofErr w:type="spellEnd"/>
+      <w:r>
+        <w:rPr>
+          <w:lang w:eastAsia="fr-FR"/>
+        </w:rPr>
         <w:t xml:space="preserve">, </w:t>
       </w:r>
       <w:proofErr w:type="spellStart"/>
@@ -6993,7 +8123,7 @@
         <w:rPr>
           <w:lang w:eastAsia="fr-FR"/>
         </w:rPr>
-        <w:t>pixmania</w:t>
+        <w:t>Priceminister</w:t>
       </w:r>
       <w:proofErr w:type="spellEnd"/>
       <w:r>
@@ -7002,129 +8132,91 @@
         </w:rPr>
         <w:t xml:space="preserve">, </w:t>
       </w:r>
-      <w:proofErr w:type="spellStart"/>
-      <w:r>
-        <w:rPr>
-          <w:lang w:eastAsia="fr-FR"/>
-        </w:rPr>
-        <w:t>fnac</w:t>
-      </w:r>
-      <w:proofErr w:type="spellEnd"/>
+      <w:r>
+        <w:rPr>
+          <w:lang w:eastAsia="fr-FR"/>
+        </w:rPr>
+        <w:t>C</w:t>
+      </w:r>
+      <w:r>
+        <w:rPr>
+          <w:lang w:eastAsia="fr-FR"/>
+        </w:rPr>
+        <w:t>discount,</w:t>
+      </w:r>
+      <w:r>
+        <w:rPr>
+          <w:lang w:eastAsia="fr-FR"/>
+        </w:rPr>
+        <w:t xml:space="preserve"> </w:t>
+      </w:r>
+      <w:r>
+        <w:rPr>
+          <w:lang w:eastAsia="fr-FR"/>
+        </w:rPr>
+        <w:t>G</w:t>
+      </w:r>
+      <w:r>
+        <w:rPr>
+          <w:lang w:eastAsia="fr-FR"/>
+        </w:rPr>
+        <w:t xml:space="preserve">roupon, </w:t>
+      </w:r>
+      <w:r>
+        <w:rPr>
+          <w:lang w:eastAsia="fr-FR"/>
+        </w:rPr>
+        <w:t>…</w:t>
+      </w:r>
+      <w:r>
+        <w:rPr>
+          <w:lang w:eastAsia="fr-FR"/>
+        </w:rPr>
+        <w:t> » contrairement aux enseignes qui disposent également de boutiques physiques telles que : « Carrefour, Fnac, Auchan, Monoprix, Darty, Sephora</w:t>
+      </w:r>
       <w:r>
         <w:rPr>
           <w:lang w:eastAsia="fr-FR"/>
         </w:rPr>
         <w:t xml:space="preserve">, </w:t>
       </w:r>
-      <w:proofErr w:type="spellStart"/>
-      <w:r>
-        <w:rPr>
-          <w:lang w:eastAsia="fr-FR"/>
-        </w:rPr>
-        <w:t>airbnb</w:t>
-      </w:r>
-      <w:proofErr w:type="spellEnd"/>
-      <w:r>
-        <w:rPr>
-          <w:lang w:eastAsia="fr-FR"/>
-        </w:rPr>
-        <w:t xml:space="preserve">, … ». </w:t>
-      </w:r>
-    </w:p>
-    <w:p>
-      <w:pPr>
-        <w:jc w:val="both"/>
-        <w:rPr>
-          <w:lang w:eastAsia="fr-FR"/>
-        </w:rPr>
-      </w:pPr>
-      <w:r>
-        <w:rPr>
-          <w:lang w:eastAsia="fr-FR"/>
-        </w:rPr>
-        <w:t xml:space="preserve">On remarque que « Amazon » se démarque largement par rapport aux autres enseignes. </w:t>
-      </w:r>
-      <w:r>
-        <w:rPr>
-          <w:lang w:eastAsia="fr-FR"/>
-        </w:rPr>
-        <w:t>C’est en effet le leader du commerce en ligne.</w:t>
-      </w:r>
-    </w:p>
-    <w:p>
-      <w:pPr>
-        <w:jc w:val="both"/>
-        <w:rPr>
-          <w:lang w:eastAsia="fr-FR"/>
-        </w:rPr>
-      </w:pPr>
-      <w:r>
-        <w:rPr>
-          <w:lang w:eastAsia="fr-FR"/>
-        </w:rPr>
-        <w:t xml:space="preserve">On remarque aussi que les enseignes les plus mises en valeur sont notamment des enseignes dites de « pure </w:t>
-      </w:r>
-      <w:proofErr w:type="spellStart"/>
-      <w:r>
-        <w:rPr>
-          <w:lang w:eastAsia="fr-FR"/>
-        </w:rPr>
-        <w:t>players</w:t>
-      </w:r>
-      <w:proofErr w:type="spellEnd"/>
-      <w:r>
-        <w:rPr>
-          <w:lang w:eastAsia="fr-FR"/>
-        </w:rPr>
-        <w:t> » c’est-à-dire des enseignes qui commercialisent exclusivement leurs produits en ligne, par exemple :  « </w:t>
-      </w:r>
-      <w:r>
-        <w:rPr>
-          <w:lang w:eastAsia="fr-FR"/>
-        </w:rPr>
-        <w:t xml:space="preserve">Amazon, </w:t>
-      </w:r>
-      <w:proofErr w:type="spellStart"/>
-      <w:r>
-        <w:rPr>
-          <w:lang w:eastAsia="fr-FR"/>
-        </w:rPr>
-        <w:t>Ebay</w:t>
-      </w:r>
-      <w:proofErr w:type="spellEnd"/>
-      <w:r>
-        <w:rPr>
-          <w:lang w:eastAsia="fr-FR"/>
-        </w:rPr>
-        <w:t xml:space="preserve">, </w:t>
-      </w:r>
-      <w:proofErr w:type="spellStart"/>
-      <w:r>
-        <w:rPr>
-          <w:lang w:eastAsia="fr-FR"/>
-        </w:rPr>
-        <w:t>Priceminister</w:t>
-      </w:r>
-      <w:proofErr w:type="spellEnd"/>
-      <w:r>
-        <w:rPr>
-          <w:lang w:eastAsia="fr-FR"/>
-        </w:rPr>
-        <w:t xml:space="preserve">, </w:t>
-      </w:r>
-      <w:proofErr w:type="spellStart"/>
-      <w:r>
-        <w:rPr>
-          <w:lang w:eastAsia="fr-FR"/>
-        </w:rPr>
-        <w:t>cdiscount</w:t>
-      </w:r>
-      <w:proofErr w:type="spellEnd"/>
-      <w:r>
-        <w:rPr>
-          <w:lang w:eastAsia="fr-FR"/>
-        </w:rPr>
-        <w:t>,</w:t>
+      <w:r>
+        <w:rPr>
+          <w:lang w:eastAsia="fr-FR"/>
+        </w:rPr>
+        <w:t>… »</w:t>
+      </w:r>
+      <w:r>
+        <w:rPr>
+          <w:lang w:eastAsia="fr-FR"/>
+        </w:rPr>
+        <w:t xml:space="preserve"> qui apparaissent moins souvent dans nos articles.  </w:t>
+      </w:r>
+    </w:p>
+    <w:p>
+      <w:pPr>
+        <w:jc w:val="both"/>
+        <w:rPr>
+          <w:lang w:eastAsia="fr-FR"/>
+        </w:rPr>
+      </w:pPr>
+      <w:r>
+        <w:rPr>
+          <w:lang w:eastAsia="fr-FR"/>
+        </w:rPr>
+        <w:t xml:space="preserve">Cela confirme la place actuelle </w:t>
+      </w:r>
+      <w:r>
+        <w:rPr>
+          <w:lang w:eastAsia="fr-FR"/>
+        </w:rPr>
+        <w:t xml:space="preserve">des sites exclusifs de e-commerce </w:t>
+      </w:r>
+      <w:r>
+        <w:rPr>
+          <w:lang w:eastAsia="fr-FR"/>
+        </w:rPr>
+        <w:t>comme</w:t>
       </w:r>
       <w:r>
         <w:rPr>
@@ -7132,70 +8224,6 @@
         </w:rPr>
         <w:t xml:space="preserve"> </w:t>
       </w:r>
-      <w:proofErr w:type="spellStart"/>
-      <w:r>
-        <w:rPr>
-          <w:lang w:eastAsia="fr-FR"/>
-        </w:rPr>
-        <w:t>groupon</w:t>
-      </w:r>
-      <w:proofErr w:type="spellEnd"/>
-      <w:r>
-        <w:rPr>
-          <w:lang w:eastAsia="fr-FR"/>
-        </w:rPr>
-        <w:t xml:space="preserve">, </w:t>
-      </w:r>
-      <w:r>
-        <w:rPr>
-          <w:lang w:eastAsia="fr-FR"/>
-        </w:rPr>
-        <w:t>…</w:t>
-      </w:r>
-      <w:r>
-        <w:rPr>
-          <w:lang w:eastAsia="fr-FR"/>
-        </w:rPr>
-        <w:t> » contrairement aux enseignes qui disposent également de boutiques physiques telles que : « Carrefour, Fnac, Auchan, Monoprix, Darty, Sephora</w:t>
-      </w:r>
-      <w:r>
-        <w:rPr>
-          <w:lang w:eastAsia="fr-FR"/>
-        </w:rPr>
-        <w:t xml:space="preserve">, </w:t>
-      </w:r>
-      <w:r>
-        <w:rPr>
-          <w:lang w:eastAsia="fr-FR"/>
-        </w:rPr>
-        <w:t>… »</w:t>
-      </w:r>
-      <w:r>
-        <w:rPr>
-          <w:lang w:eastAsia="fr-FR"/>
-        </w:rPr>
-        <w:t xml:space="preserve"> qui apparaissent moins souvent dans nos articles.  </w:t>
-      </w:r>
-    </w:p>
-    <w:p>
-      <w:pPr>
-        <w:jc w:val="both"/>
-        <w:rPr>
-          <w:lang w:eastAsia="fr-FR"/>
-        </w:rPr>
-      </w:pPr>
-      <w:r>
-        <w:rPr>
-          <w:lang w:eastAsia="fr-FR"/>
-        </w:rPr>
-        <w:t xml:space="preserve">Cela confirme la place actuelle </w:t>
-      </w:r>
-      <w:r>
-        <w:rPr>
-          <w:lang w:eastAsia="fr-FR"/>
-        </w:rPr>
-        <w:t xml:space="preserve">de </w:t>
-      </w:r>
       <w:r>
         <w:rPr>
           <w:lang w:eastAsia="fr-FR"/>
@@ -7206,15 +8234,7 @@
         <w:rPr>
           <w:lang w:eastAsia="fr-FR"/>
         </w:rPr>
-        <w:t xml:space="preserve">  </w:t>
-      </w:r>
-      <w:bookmarkStart w:id="29" w:name="_GoBack"/>
-      <w:bookmarkEnd w:id="29"/>
-      <w:r>
-        <w:rPr>
-          <w:lang w:eastAsia="fr-FR"/>
-        </w:rPr>
-        <w:t>des sites exclusifs de e-commerce.</w:t>
+        <w:t>.</w:t>
       </w:r>
     </w:p>
     <w:p>
@@ -7230,16 +8250,347 @@
       </w:pPr>
     </w:p>
     <w:p/>
-    <w:p/>
-    <w:p/>
-    <w:p/>
-    <w:p/>
-    <w:p/>
-    <w:p/>
-    <w:p/>
+    <w:p>
+      <w:pPr>
+        <w:jc w:val="both"/>
+      </w:pPr>
+    </w:p>
+    <w:p>
+      <w:pPr>
+        <w:jc w:val="both"/>
+        <w:rPr>
+          <w:b/>
+          <w:lang w:eastAsia="fr-FR"/>
+        </w:rPr>
+      </w:pPr>
+      <w:r>
+        <w:rPr>
+          <w:b/>
+          <w:lang w:eastAsia="fr-FR"/>
+        </w:rPr>
+        <w:t>R</w:t>
+      </w:r>
+      <w:r>
+        <w:rPr>
+          <w:b/>
+          <w:lang w:eastAsia="fr-FR"/>
+        </w:rPr>
+        <w:t>épartition des sites de e-commerce cités dans nos articles dans les principaux secteurs d’activité</w:t>
+      </w:r>
+    </w:p>
+    <w:p>
+      <w:pPr>
+        <w:jc w:val="both"/>
+      </w:pPr>
+      <w:r>
+        <w:t xml:space="preserve">Afin de visualiser </w:t>
+      </w:r>
+      <w:r>
+        <w:t xml:space="preserve">la répartition dans les </w:t>
+      </w:r>
+      <w:r>
+        <w:t>principaux</w:t>
+      </w:r>
+      <w:r>
+        <w:t xml:space="preserve"> </w:t>
+      </w:r>
+      <w:r>
+        <w:t>secteurs</w:t>
+      </w:r>
+      <w:r>
+        <w:t xml:space="preserve"> d’activité</w:t>
+      </w:r>
+      <w:r>
+        <w:t xml:space="preserve"> des </w:t>
+      </w:r>
+      <w:r>
+        <w:t xml:space="preserve">sites de e-commerce </w:t>
+      </w:r>
+      <w:r>
+        <w:t xml:space="preserve">cités dans nos articles, nous avons produit un diagramme circulaire. Il présente les proportions d’ enseignes de e-commerce citées dans nos articles dans différents secteurs d’activité. </w:t>
+      </w:r>
+    </w:p>
+    <w:p>
+      <w:pPr>
+        <w:jc w:val="both"/>
+      </w:pPr>
+      <w:r>
+        <w:t xml:space="preserve">Nous avons choisis sept secteurs d’activité: </w:t>
+      </w:r>
+    </w:p>
+    <w:p>
+      <w:pPr>
+        <w:pStyle w:val="Paragraphedeliste"/>
+        <w:numPr>
+          <w:ilvl w:val="0"/>
+          <w:numId w:val="16"/>
+        </w:numPr>
+        <w:jc w:val="both"/>
+      </w:pPr>
+      <w:r>
+        <w:t xml:space="preserve">Général : </w:t>
+      </w:r>
+      <w:r>
+        <w:t>L</w:t>
+      </w:r>
+      <w:r>
+        <w:t xml:space="preserve">es </w:t>
+      </w:r>
+      <w:r>
+        <w:t>enseignes proposant tout type de produits. Ex : Carrefour, Amazon, Auchan, Leclerc, …</w:t>
+      </w:r>
+    </w:p>
+    <w:p>
+      <w:pPr>
+        <w:pStyle w:val="Paragraphedeliste"/>
+        <w:numPr>
+          <w:ilvl w:val="0"/>
+          <w:numId w:val="16"/>
+        </w:numPr>
+        <w:jc w:val="both"/>
+      </w:pPr>
+      <w:r>
+        <w:t>Mode/Beauté : Les enseignes proposant des vêtements, produits de beauté, cosmétiques, bijoux, …</w:t>
+      </w:r>
+      <w:r>
+        <w:t xml:space="preserve"> telles que : Sephora, </w:t>
+      </w:r>
+      <w:proofErr w:type="spellStart"/>
+      <w:r>
+        <w:t>BrandAlley</w:t>
+      </w:r>
+      <w:proofErr w:type="spellEnd"/>
+      <w:r>
+        <w:t xml:space="preserve">, </w:t>
+      </w:r>
+      <w:proofErr w:type="spellStart"/>
+      <w:r>
+        <w:t>Showroomprivé</w:t>
+      </w:r>
+      <w:proofErr w:type="spellEnd"/>
+      <w:r>
+        <w:t>, Zalando,</w:t>
+      </w:r>
+      <w:r>
+        <w:t>...</w:t>
+      </w:r>
+    </w:p>
+    <w:p>
+      <w:pPr>
+        <w:pStyle w:val="Paragraphedeliste"/>
+        <w:numPr>
+          <w:ilvl w:val="0"/>
+          <w:numId w:val="16"/>
+        </w:numPr>
+        <w:jc w:val="both"/>
+      </w:pPr>
+      <w:r>
+        <w:t>High-tech : Les enseignes vendant des produits de nouvelles technologies telles que : Fnac, Darty, Boulanger</w:t>
+      </w:r>
+      <w:r>
+        <w:t>, Conforama,…</w:t>
+      </w:r>
+    </w:p>
+    <w:p>
+      <w:pPr>
+        <w:pStyle w:val="Paragraphedeliste"/>
+        <w:numPr>
+          <w:ilvl w:val="0"/>
+          <w:numId w:val="16"/>
+        </w:numPr>
+        <w:jc w:val="both"/>
+      </w:pPr>
+      <w:r>
+        <w:t xml:space="preserve">Voyage : Les enseignes proposant des produits en rapport avec le voyage telles que : Airbnb, </w:t>
+      </w:r>
+      <w:proofErr w:type="spellStart"/>
+      <w:r>
+        <w:t>Booking</w:t>
+      </w:r>
+      <w:proofErr w:type="spellEnd"/>
+      <w:r>
+        <w:t xml:space="preserve">, Blablacar, </w:t>
+      </w:r>
+      <w:proofErr w:type="spellStart"/>
+      <w:r>
+        <w:t>Accorhotels</w:t>
+      </w:r>
+      <w:proofErr w:type="spellEnd"/>
+      <w:r>
+        <w:t>,</w:t>
+      </w:r>
+      <w:r>
+        <w:t xml:space="preserve"> </w:t>
+      </w:r>
+      <w:r>
+        <w:t>…</w:t>
+      </w:r>
+    </w:p>
+    <w:p>
+      <w:pPr>
+        <w:pStyle w:val="Paragraphedeliste"/>
+        <w:numPr>
+          <w:ilvl w:val="0"/>
+          <w:numId w:val="16"/>
+        </w:numPr>
+        <w:jc w:val="both"/>
+      </w:pPr>
+      <w:r>
+        <w:t>Alimentaire :</w:t>
+      </w:r>
+      <w:r>
+        <w:t xml:space="preserve"> </w:t>
+      </w:r>
+      <w:r>
+        <w:t>Les enseignes proposant des produits alimentaires</w:t>
+      </w:r>
+      <w:r>
+        <w:t xml:space="preserve"> (notamment pour des livraisons de repas)</w:t>
+      </w:r>
+      <w:r>
+        <w:t xml:space="preserve"> tels que : </w:t>
+      </w:r>
+      <w:proofErr w:type="spellStart"/>
+      <w:r>
+        <w:t>Ubereats</w:t>
+      </w:r>
+      <w:proofErr w:type="spellEnd"/>
+      <w:r>
+        <w:t xml:space="preserve">, </w:t>
+      </w:r>
+      <w:proofErr w:type="spellStart"/>
+      <w:r>
+        <w:t>Foodora</w:t>
+      </w:r>
+      <w:proofErr w:type="spellEnd"/>
+      <w:r>
+        <w:t xml:space="preserve">, Deliveroo, </w:t>
+      </w:r>
+      <w:proofErr w:type="spellStart"/>
+      <w:r>
+        <w:t>Chronoresto</w:t>
+      </w:r>
+      <w:proofErr w:type="spellEnd"/>
+      <w:r>
+        <w:t xml:space="preserve">, … </w:t>
+      </w:r>
+    </w:p>
+    <w:p>
+      <w:pPr>
+        <w:pStyle w:val="Paragraphedeliste"/>
+        <w:numPr>
+          <w:ilvl w:val="0"/>
+          <w:numId w:val="16"/>
+        </w:numPr>
+        <w:jc w:val="both"/>
+      </w:pPr>
+      <w:r>
+        <w:t>Automobile :</w:t>
+      </w:r>
+      <w:r>
+        <w:t xml:space="preserve"> </w:t>
+      </w:r>
+      <w:r>
+        <w:t xml:space="preserve">Les enseignes proposant des produits en rapport avec l’automobile. Ex : </w:t>
+      </w:r>
+      <w:proofErr w:type="spellStart"/>
+      <w:r>
+        <w:t>Aramis</w:t>
+      </w:r>
+      <w:r>
+        <w:t>Auto</w:t>
+      </w:r>
+      <w:proofErr w:type="spellEnd"/>
+      <w:r>
+        <w:t xml:space="preserve">, </w:t>
+      </w:r>
+      <w:proofErr w:type="spellStart"/>
+      <w:r>
+        <w:t>Oscaro</w:t>
+      </w:r>
+      <w:proofErr w:type="spellEnd"/>
+      <w:r>
+        <w:t>,</w:t>
+      </w:r>
+      <w:r>
+        <w:t xml:space="preserve"> </w:t>
+      </w:r>
+      <w:proofErr w:type="spellStart"/>
+      <w:r>
+        <w:t>Allopneus</w:t>
+      </w:r>
+      <w:proofErr w:type="spellEnd"/>
+      <w:r>
+        <w:t>,…</w:t>
+      </w:r>
+      <w:r>
+        <w:t xml:space="preserve"> </w:t>
+      </w:r>
+    </w:p>
+    <w:p>
+      <w:pPr>
+        <w:pStyle w:val="Paragraphedeliste"/>
+        <w:numPr>
+          <w:ilvl w:val="0"/>
+          <w:numId w:val="16"/>
+        </w:numPr>
+        <w:jc w:val="both"/>
+      </w:pPr>
+      <w:r>
+        <w:t>Autre :</w:t>
+      </w:r>
+      <w:r>
+        <w:t xml:space="preserve"> les autres secteurs d’activité tels que le jardinage (</w:t>
+      </w:r>
+      <w:proofErr w:type="spellStart"/>
+      <w:r>
+        <w:t>OoGarden</w:t>
+      </w:r>
+      <w:proofErr w:type="spellEnd"/>
+      <w:r>
+        <w:t xml:space="preserve">, </w:t>
+      </w:r>
+      <w:proofErr w:type="spellStart"/>
+      <w:r>
+        <w:t>Interflora</w:t>
+      </w:r>
+      <w:proofErr w:type="spellEnd"/>
+      <w:r>
+        <w:t>,…)</w:t>
+      </w:r>
+      <w:r>
+        <w:t xml:space="preserve">, la </w:t>
+      </w:r>
+      <w:proofErr w:type="spellStart"/>
+      <w:r>
+        <w:t>billeterie</w:t>
+      </w:r>
+      <w:proofErr w:type="spellEnd"/>
+      <w:r>
+        <w:t xml:space="preserve"> (</w:t>
+      </w:r>
+      <w:proofErr w:type="spellStart"/>
+      <w:r>
+        <w:t>Ticketnet</w:t>
+      </w:r>
+      <w:proofErr w:type="spellEnd"/>
+      <w:r>
+        <w:t>,…)</w:t>
+      </w:r>
+      <w:r>
+        <w:t>, la décoration, le bricolage</w:t>
+      </w:r>
+      <w:r>
+        <w:t xml:space="preserve"> par exemple</w:t>
+      </w:r>
+      <w:r>
+        <w:t>.</w:t>
+      </w:r>
+    </w:p>
     <w:p>
       <w:pPr>
         <w:keepNext/>
+        <w:jc w:val="center"/>
       </w:pPr>
       <w:r>
         <w:rPr>
@@ -7247,8 +8598,8 @@
         </w:rPr>
         <w:drawing>
           <wp:inline distT="0" distB="0" distL="0" distR="0" wp14:anchorId="4B8D9ED3" wp14:editId="1312E217">
-            <wp:extent cx="5760720" cy="4752340"/>
-            <wp:effectExtent l="0" t="0" r="11430" b="10160"/>
+            <wp:extent cx="4720856" cy="3838354"/>
+            <wp:effectExtent l="0" t="0" r="3810" b="10160"/>
             <wp:docPr id="13" name="Graphique 13">
               <a:extLst xmlns:a="http://schemas.openxmlformats.org/drawingml/2006/main">
                 <a:ext uri="{FF2B5EF4-FFF2-40B4-BE49-F238E27FC236}">
@@ -7271,6 +8622,7 @@
         <w:pStyle w:val="Lgende"/>
         <w:jc w:val="center"/>
       </w:pPr>
+      <w:bookmarkStart w:id="31" w:name="_Toc509959014"/>
       <w:r>
         <w:t xml:space="preserve">Figure </w:t>
       </w:r>
@@ -7286,20 +8638,547 @@
         <w:t>: Diagramme circulaire montrant la r</w:t>
       </w:r>
       <w:r>
-        <w:t>épartition des sites de e-commerce selon leur secteur d'activité</w:t>
-      </w:r>
+        <w:t xml:space="preserve">épartition des sites de e-commerce </w:t>
+      </w:r>
+      <w:r>
+        <w:t xml:space="preserve">cités dans les articles </w:t>
+      </w:r>
+      <w:r>
+        <w:t>selon leur secteur d'activité</w:t>
+      </w:r>
+      <w:bookmarkEnd w:id="31"/>
     </w:p>
     <w:p/>
-    <w:p/>
+    <w:p>
+      <w:pPr>
+        <w:jc w:val="both"/>
+        <w:rPr>
+          <w:b/>
+          <w:lang w:eastAsia="fr-FR"/>
+        </w:rPr>
+      </w:pPr>
+      <w:r>
+        <w:rPr>
+          <w:b/>
+          <w:lang w:eastAsia="fr-FR"/>
+        </w:rPr>
+        <w:t>Interprétation :</w:t>
+      </w:r>
+    </w:p>
+    <w:p>
+      <w:pPr>
+        <w:jc w:val="both"/>
+        <w:rPr>
+          <w:lang w:eastAsia="fr-FR"/>
+        </w:rPr>
+      </w:pPr>
+      <w:r>
+        <w:rPr>
+          <w:lang w:eastAsia="fr-FR"/>
+        </w:rPr>
+        <w:t>On voit que l</w:t>
+      </w:r>
+      <w:r>
+        <w:rPr>
+          <w:lang w:eastAsia="fr-FR"/>
+        </w:rPr>
+        <w:t xml:space="preserve">es enseignes de e-commerce les plus citées sont des enseignes généralistes (à 59%). </w:t>
+      </w:r>
+      <w:r>
+        <w:rPr>
+          <w:lang w:eastAsia="fr-FR"/>
+        </w:rPr>
+        <w:t>En effet, ce sont des enseignes qui vendent tout type de produits et qui sont très connues et répandues.</w:t>
+      </w:r>
+    </w:p>
+    <w:p>
+      <w:pPr>
+        <w:jc w:val="both"/>
+        <w:rPr>
+          <w:lang w:eastAsia="fr-FR"/>
+        </w:rPr>
+      </w:pPr>
+      <w:r>
+        <w:rPr>
+          <w:lang w:eastAsia="fr-FR"/>
+        </w:rPr>
+        <w:t xml:space="preserve">Les secteurs de la Mode/beauté du High-Tech </w:t>
+      </w:r>
+      <w:r>
+        <w:rPr>
+          <w:lang w:eastAsia="fr-FR"/>
+        </w:rPr>
+        <w:t xml:space="preserve">et du Voyage </w:t>
+      </w:r>
+      <w:r>
+        <w:rPr>
+          <w:lang w:eastAsia="fr-FR"/>
+        </w:rPr>
+        <w:t>se détachent également représentant respectivement 16%</w:t>
+      </w:r>
+      <w:r>
+        <w:rPr>
+          <w:lang w:eastAsia="fr-FR"/>
+        </w:rPr>
+        <w:t xml:space="preserve">, </w:t>
+      </w:r>
+      <w:r>
+        <w:rPr>
+          <w:lang w:eastAsia="fr-FR"/>
+        </w:rPr>
+        <w:t xml:space="preserve">12% </w:t>
+      </w:r>
+      <w:r>
+        <w:rPr>
+          <w:lang w:eastAsia="fr-FR"/>
+        </w:rPr>
+        <w:t xml:space="preserve">et 8% </w:t>
+      </w:r>
+      <w:r>
+        <w:rPr>
+          <w:lang w:eastAsia="fr-FR"/>
+        </w:rPr>
+        <w:t>de la proportion d’enseignes citées dans les articles. En effet, les sites de e-commerce de ces secteurs-là se développent de plus en plus et attirent de plus en plus de clients.</w:t>
+      </w:r>
+    </w:p>
+    <w:p>
+      <w:pPr>
+        <w:jc w:val="both"/>
+        <w:rPr>
+          <w:lang w:eastAsia="fr-FR"/>
+        </w:rPr>
+      </w:pPr>
+      <w:r>
+        <w:rPr>
+          <w:lang w:eastAsia="fr-FR"/>
+        </w:rPr>
+        <w:t xml:space="preserve">Enfin, </w:t>
+      </w:r>
+      <w:r>
+        <w:rPr>
+          <w:lang w:eastAsia="fr-FR"/>
+        </w:rPr>
+        <w:t>les enseignes des</w:t>
+      </w:r>
+      <w:r>
+        <w:rPr>
+          <w:lang w:eastAsia="fr-FR"/>
+        </w:rPr>
+        <w:t xml:space="preserve"> secteurs de l’automobile et </w:t>
+      </w:r>
+      <w:r>
+        <w:rPr>
+          <w:lang w:eastAsia="fr-FR"/>
+        </w:rPr>
+        <w:t>d’</w:t>
+      </w:r>
+      <w:r>
+        <w:rPr>
+          <w:lang w:eastAsia="fr-FR"/>
+        </w:rPr>
+        <w:t>autres secteurs</w:t>
+      </w:r>
+      <w:r>
+        <w:rPr>
+          <w:lang w:eastAsia="fr-FR"/>
+        </w:rPr>
+        <w:t xml:space="preserve"> comme le jardinage ou la billetterie par exemple sont peu représentés dans nos articles.</w:t>
+      </w:r>
+    </w:p>
+    <w:p>
+      <w:pPr>
+        <w:jc w:val="both"/>
+        <w:rPr>
+          <w:lang w:eastAsia="fr-FR"/>
+        </w:rPr>
+      </w:pPr>
+      <w:r>
+        <w:rPr>
+          <w:lang w:eastAsia="fr-FR"/>
+        </w:rPr>
+        <w:t>Cette répartition est cohérente et semble bien refléter les types de sites de e-commerce les plus utilisés par les clients.</w:t>
+      </w:r>
+    </w:p>
+    <w:p>
+      <w:pPr>
+        <w:jc w:val="both"/>
+        <w:rPr>
+          <w:lang w:eastAsia="fr-FR"/>
+        </w:rPr>
+      </w:pPr>
+    </w:p>
+    <w:p>
+      <w:pPr>
+        <w:pStyle w:val="Titre3"/>
+      </w:pPr>
+      <w:bookmarkStart w:id="32" w:name="_Toc509959036"/>
+      <w:r>
+        <w:t xml:space="preserve">Analyse des </w:t>
+      </w:r>
+      <w:r>
+        <w:t xml:space="preserve">pays </w:t>
+      </w:r>
+      <w:r>
+        <w:t>les plus fréquemment cités dans les articles</w:t>
+      </w:r>
+      <w:bookmarkEnd w:id="32"/>
+    </w:p>
+    <w:p>
+      <w:pPr>
+        <w:rPr>
+          <w:lang w:eastAsia="fr-FR"/>
+        </w:rPr>
+      </w:pPr>
+    </w:p>
+    <w:p>
+      <w:pPr>
+        <w:jc w:val="both"/>
+        <w:rPr>
+          <w:lang w:eastAsia="fr-FR"/>
+        </w:rPr>
+      </w:pPr>
+      <w:r>
+        <w:rPr>
+          <w:lang w:eastAsia="fr-FR"/>
+        </w:rPr>
+        <w:t>Nous avons recherché les noms de pays les plus cités dans nos articles. Nous avons ainsi pu produire le nuage de mots suivant :</w:t>
+      </w:r>
+    </w:p>
+    <w:p>
+      <w:pPr>
+        <w:keepNext/>
+        <w:jc w:val="center"/>
+      </w:pPr>
+      <w:r>
+        <w:rPr>
+          <w:noProof/>
+        </w:rPr>
+        <w:drawing>
+          <wp:inline distT="0" distB="0" distL="0" distR="0" wp14:anchorId="2EC58323" wp14:editId="6A44AB5B">
+            <wp:extent cx="5619750" cy="3192702"/>
+            <wp:effectExtent l="0" t="0" r="0" b="8255"/>
+            <wp:docPr id="14" name="Image 14"/>
+            <wp:cNvGraphicFramePr>
+              <a:graphicFrameLocks xmlns:a="http://schemas.openxmlformats.org/drawingml/2006/main" noChangeAspect="1"/>
+            </wp:cNvGraphicFramePr>
+            <a:graphic xmlns:a="http://schemas.openxmlformats.org/drawingml/2006/main">
+              <a:graphicData uri="http://schemas.openxmlformats.org/drawingml/2006/picture">
+                <pic:pic xmlns:pic="http://schemas.openxmlformats.org/drawingml/2006/picture">
+                  <pic:nvPicPr>
+                    <pic:cNvPr id="1" name=""/>
+                    <pic:cNvPicPr/>
+                  </pic:nvPicPr>
+                  <pic:blipFill>
+                    <a:blip r:embed="rId21"/>
+                    <a:stretch>
+                      <a:fillRect/>
+                    </a:stretch>
+                  </pic:blipFill>
+                  <pic:spPr>
+                    <a:xfrm>
+                      <a:off x="0" y="0"/>
+                      <a:ext cx="5650687" cy="3210278"/>
+                    </a:xfrm>
+                    <a:prstGeom prst="rect">
+                      <a:avLst/>
+                    </a:prstGeom>
+                  </pic:spPr>
+                </pic:pic>
+              </a:graphicData>
+            </a:graphic>
+          </wp:inline>
+        </w:drawing>
+      </w:r>
+    </w:p>
+    <w:p>
+      <w:pPr>
+        <w:pStyle w:val="Lgende"/>
+        <w:jc w:val="center"/>
+        <w:rPr>
+          <w:lang w:eastAsia="fr-FR"/>
+        </w:rPr>
+      </w:pPr>
+      <w:bookmarkStart w:id="33" w:name="_Toc509959015"/>
+      <w:r>
+        <w:t xml:space="preserve">Figure </w:t>
+      </w:r>
+      <w:fldSimple w:instr=" SEQ Figure \* ARABIC ">
+        <w:r>
+          <w:rPr>
+            <w:noProof/>
+          </w:rPr>
+          <w:t>11</w:t>
+        </w:r>
+      </w:fldSimple>
+      <w:r>
+        <w:t>: Nuage de mots représentant les pays les plus cités dans les articles</w:t>
+      </w:r>
+      <w:bookmarkEnd w:id="33"/>
+    </w:p>
+    <w:p>
+      <w:pPr>
+        <w:jc w:val="both"/>
+        <w:rPr>
+          <w:b/>
+          <w:lang w:eastAsia="fr-FR"/>
+        </w:rPr>
+      </w:pPr>
+    </w:p>
+    <w:p>
+      <w:pPr>
+        <w:jc w:val="both"/>
+        <w:rPr>
+          <w:b/>
+          <w:lang w:eastAsia="fr-FR"/>
+        </w:rPr>
+      </w:pPr>
+    </w:p>
+    <w:p>
+      <w:pPr>
+        <w:jc w:val="both"/>
+        <w:rPr>
+          <w:b/>
+          <w:lang w:eastAsia="fr-FR"/>
+        </w:rPr>
+      </w:pPr>
+    </w:p>
+    <w:p>
+      <w:pPr>
+        <w:jc w:val="both"/>
+        <w:rPr>
+          <w:b/>
+          <w:lang w:eastAsia="fr-FR"/>
+        </w:rPr>
+      </w:pPr>
+      <w:r>
+        <w:rPr>
+          <w:b/>
+          <w:lang w:eastAsia="fr-FR"/>
+        </w:rPr>
+        <w:lastRenderedPageBreak/>
+        <w:t>Interprétation :</w:t>
+      </w:r>
+    </w:p>
+    <w:p>
+      <w:pPr>
+        <w:jc w:val="both"/>
+        <w:rPr>
+          <w:lang w:eastAsia="fr-FR"/>
+        </w:rPr>
+      </w:pPr>
+      <w:r>
+        <w:rPr>
+          <w:lang w:eastAsia="fr-FR"/>
+        </w:rPr>
+        <w:t xml:space="preserve">Ce nuage de mot met particulièrement en avant les pays suivants : France, Etats-Unis, Chine, Allemagne, Espagne, Belgique,… </w:t>
+      </w:r>
+    </w:p>
+    <w:p>
+      <w:pPr>
+        <w:jc w:val="both"/>
+        <w:rPr>
+          <w:lang w:eastAsia="fr-FR"/>
+        </w:rPr>
+      </w:pPr>
+      <w:r>
+        <w:rPr>
+          <w:lang w:eastAsia="fr-FR"/>
+        </w:rPr>
+        <w:t>On peut en déduire que la plupart des évolutions, tendances, nouveautés dans le e-commerce ont lieu dans ces pays-là, et en particulier en France et aux Etats-Unis.</w:t>
+      </w:r>
+    </w:p>
+    <w:p>
+      <w:pPr>
+        <w:jc w:val="both"/>
+        <w:rPr>
+          <w:lang w:eastAsia="fr-FR"/>
+        </w:rPr>
+      </w:pPr>
+    </w:p>
+    <w:p>
+      <w:pPr>
+        <w:jc w:val="both"/>
+        <w:rPr>
+          <w:lang w:eastAsia="fr-FR"/>
+        </w:rPr>
+      </w:pPr>
+    </w:p>
+    <w:p>
+      <w:pPr>
+        <w:pStyle w:val="Titre3"/>
+      </w:pPr>
+      <w:bookmarkStart w:id="34" w:name="_Toc509959037"/>
+      <w:r>
+        <w:t>Evolution du nombre d’articles publiés par année</w:t>
+      </w:r>
+      <w:bookmarkEnd w:id="34"/>
+    </w:p>
+    <w:p>
+      <w:pPr>
+        <w:rPr>
+          <w:lang w:eastAsia="fr-FR"/>
+        </w:rPr>
+      </w:pPr>
+    </w:p>
+    <w:p>
+      <w:pPr>
+        <w:rPr>
+          <w:lang w:eastAsia="fr-FR"/>
+        </w:rPr>
+      </w:pPr>
+      <w:r>
+        <w:rPr>
+          <w:lang w:eastAsia="fr-FR"/>
+        </w:rPr>
+        <w:t>Nous avons produit un graphique montrant l’évolution du nombre d’articles publiés au fil des années :</w:t>
+      </w:r>
+    </w:p>
+    <w:p>
+      <w:pPr>
+        <w:keepNext/>
+        <w:jc w:val="center"/>
+      </w:pPr>
+      <w:r>
+        <w:rPr>
+          <w:noProof/>
+        </w:rPr>
+        <w:drawing>
+          <wp:inline distT="0" distB="0" distL="0" distR="0" wp14:anchorId="2C13BF7C" wp14:editId="0CA5C228">
+            <wp:extent cx="4912242" cy="2806996"/>
+            <wp:effectExtent l="0" t="0" r="3175" b="12700"/>
+            <wp:docPr id="15" name="Graphique 15">
+              <a:extLst xmlns:a="http://schemas.openxmlformats.org/drawingml/2006/main">
+                <a:ext uri="{FF2B5EF4-FFF2-40B4-BE49-F238E27FC236}">
+                  <a16:creationId xmlns:a16="http://schemas.microsoft.com/office/drawing/2014/main" id="{6F0D2321-9689-44FD-8F73-140AB9BA9AF4}"/>
+                </a:ext>
+              </a:extLst>
+            </wp:docPr>
+            <wp:cNvGraphicFramePr/>
+            <a:graphic xmlns:a="http://schemas.openxmlformats.org/drawingml/2006/main">
+              <a:graphicData uri="http://schemas.openxmlformats.org/drawingml/2006/chart">
+                <c:chart xmlns:c="http://schemas.openxmlformats.org/drawingml/2006/chart" xmlns:r="http://schemas.openxmlformats.org/officeDocument/2006/relationships" r:id="rId22"/>
+              </a:graphicData>
+            </a:graphic>
+          </wp:inline>
+        </w:drawing>
+      </w:r>
+    </w:p>
+    <w:p>
+      <w:pPr>
+        <w:pStyle w:val="Lgende"/>
+        <w:jc w:val="center"/>
+        <w:rPr>
+          <w:lang w:eastAsia="fr-FR"/>
+        </w:rPr>
+      </w:pPr>
+      <w:bookmarkStart w:id="35" w:name="_Toc509959016"/>
+      <w:r>
+        <w:t xml:space="preserve">Figure </w:t>
+      </w:r>
+      <w:fldSimple w:instr=" SEQ Figure \* ARABIC ">
+        <w:r>
+          <w:rPr>
+            <w:noProof/>
+          </w:rPr>
+          <w:t>12</w:t>
+        </w:r>
+      </w:fldSimple>
+      <w:r>
+        <w:t>: Histogramme montrant l'évolution du nombre d'articles publiés par année</w:t>
+      </w:r>
+      <w:bookmarkEnd w:id="35"/>
+    </w:p>
+    <w:p>
+      <w:pPr>
+        <w:jc w:val="both"/>
+        <w:rPr>
+          <w:b/>
+          <w:lang w:eastAsia="fr-FR"/>
+        </w:rPr>
+      </w:pPr>
+    </w:p>
+    <w:p>
+      <w:pPr>
+        <w:jc w:val="both"/>
+        <w:rPr>
+          <w:b/>
+          <w:lang w:eastAsia="fr-FR"/>
+        </w:rPr>
+      </w:pPr>
+      <w:r>
+        <w:rPr>
+          <w:b/>
+          <w:lang w:eastAsia="fr-FR"/>
+        </w:rPr>
+        <w:t>Interprétation :</w:t>
+      </w:r>
+    </w:p>
+    <w:p>
+      <w:pPr>
+        <w:jc w:val="both"/>
+        <w:rPr>
+          <w:lang w:eastAsia="fr-FR"/>
+        </w:rPr>
+      </w:pPr>
+      <w:r>
+        <w:rPr>
+          <w:lang w:eastAsia="fr-FR"/>
+        </w:rPr>
+        <w:t>Cet histogramme montre une augmentation du nombre d’articles de 2007 à 2014 puis une légère baisse de 2015 à 2017.</w:t>
+      </w:r>
+      <w:r>
+        <w:rPr>
+          <w:lang w:eastAsia="fr-FR"/>
+        </w:rPr>
+        <w:t xml:space="preserve"> </w:t>
+      </w:r>
+      <w:r>
+        <w:rPr>
+          <w:lang w:eastAsia="fr-FR"/>
+        </w:rPr>
+        <w:t>Cette analyse</w:t>
+      </w:r>
+      <w:r>
+        <w:rPr>
+          <w:lang w:eastAsia="fr-FR"/>
+        </w:rPr>
+        <w:t xml:space="preserve"> reflète une expansion progressive du e-commerce jusqu’à 2014 puis une stagnation de la croissance du e-commerce ces dernières années.</w:t>
+      </w:r>
+    </w:p>
+    <w:p>
+      <w:pPr>
+        <w:jc w:val="both"/>
+        <w:rPr>
+          <w:lang w:eastAsia="fr-FR"/>
+        </w:rPr>
+      </w:pPr>
+    </w:p>
+    <w:p>
+      <w:pPr>
+        <w:jc w:val="both"/>
+        <w:rPr>
+          <w:lang w:eastAsia="fr-FR"/>
+        </w:rPr>
+      </w:pPr>
+    </w:p>
+    <w:p>
+      <w:pPr>
+        <w:jc w:val="both"/>
+        <w:rPr>
+          <w:lang w:eastAsia="fr-FR"/>
+        </w:rPr>
+      </w:pPr>
+    </w:p>
     <w:p>
       <w:pPr>
         <w:pStyle w:val="Titre1"/>
       </w:pPr>
-      <w:bookmarkStart w:id="30" w:name="_Toc509950053"/>
-      <w:r>
+      <w:bookmarkStart w:id="36" w:name="_Toc509959038"/>
+      <w:r>
+        <w:lastRenderedPageBreak/>
         <w:t>Gestion de configuration</w:t>
       </w:r>
-      <w:bookmarkEnd w:id="30"/>
+      <w:bookmarkEnd w:id="36"/>
     </w:p>
     <w:p>
       <w:pPr>
@@ -7354,14 +9233,7 @@
         <w:rPr>
           <w:lang w:eastAsia="fr-FR"/>
         </w:rPr>
-        <w:t xml:space="preserve">a gestion de la configuration gère les évolutions du produit pendant tout son cycle de vie, en termes d’adéquation entre ce qui est </w:t>
-      </w:r>
-      <w:r>
-        <w:rPr>
-          <w:lang w:eastAsia="fr-FR"/>
-        </w:rPr>
-        <w:lastRenderedPageBreak/>
-        <w:t>spécifié et ce qui est réalisé.</w:t>
+        <w:t>a gestion de la configuration gère les évolutions du produit pendant tout son cycle de vie, en termes d’adéquation entre ce qui est spécifié et ce qui est réalisé.</w:t>
       </w:r>
       <w:r>
         <w:rPr>
@@ -7429,7 +9301,7 @@
                     <pic:cNvPicPr/>
                   </pic:nvPicPr>
                   <pic:blipFill rotWithShape="1">
-                    <a:blip r:embed="rId21"/>
+                    <a:blip r:embed="rId23"/>
                     <a:srcRect l="43983" t="32641" r="16996" b="22299"/>
                     <a:stretch/>
                   </pic:blipFill>
@@ -7465,7 +9337,7 @@
           <w:lang w:eastAsia="fr-FR"/>
         </w:rPr>
       </w:pPr>
-      <w:bookmarkStart w:id="31" w:name="_Toc509950760"/>
+      <w:bookmarkStart w:id="37" w:name="_Toc509959017"/>
       <w:r>
         <w:t xml:space="preserve">Figure </w:t>
       </w:r>
@@ -7474,20 +9346,13 @@
           <w:rPr>
             <w:noProof/>
           </w:rPr>
-          <w:t>11</w:t>
+          <w:t>13</w:t>
         </w:r>
       </w:fldSimple>
       <w:r>
         <w:t>: Cycle de vie des états d'un fichier</w:t>
       </w:r>
-      <w:bookmarkEnd w:id="31"/>
-    </w:p>
-    <w:p>
-      <w:pPr>
-        <w:rPr>
-          <w:lang w:eastAsia="fr-FR"/>
-        </w:rPr>
-      </w:pPr>
+      <w:bookmarkEnd w:id="37"/>
     </w:p>
     <w:p>
       <w:pPr>
@@ -7578,7 +9443,7 @@
                     <pic:cNvPicPr/>
                   </pic:nvPicPr>
                   <pic:blipFill rotWithShape="1">
-                    <a:blip r:embed="rId22"/>
+                    <a:blip r:embed="rId24"/>
                     <a:srcRect l="24967" t="29112" r="28737" b="44422"/>
                     <a:stretch/>
                   </pic:blipFill>
@@ -7614,7 +9479,7 @@
           <w:lang w:eastAsia="fr-FR"/>
         </w:rPr>
       </w:pPr>
-      <w:bookmarkStart w:id="32" w:name="_Toc509950761"/>
+      <w:bookmarkStart w:id="38" w:name="_Toc509959018"/>
       <w:r>
         <w:t xml:space="preserve">Figure </w:t>
       </w:r>
@@ -7623,7 +9488,7 @@
           <w:rPr>
             <w:noProof/>
           </w:rPr>
-          <w:t>12</w:t>
+          <w:t>14</w:t>
         </w:r>
       </w:fldSimple>
       <w:r>
@@ -7633,11 +9498,12 @@
       <w:r>
         <w:t>GitKraken</w:t>
       </w:r>
-      <w:bookmarkEnd w:id="32"/>
+      <w:bookmarkEnd w:id="38"/>
       <w:proofErr w:type="spellEnd"/>
     </w:p>
     <w:p>
       <w:pPr>
+        <w:jc w:val="both"/>
         <w:rPr>
           <w:lang w:eastAsia="fr-FR"/>
         </w:rPr>
@@ -7693,20 +9559,14 @@
     </w:p>
     <w:p>
       <w:pPr>
-        <w:rPr>
-          <w:lang w:eastAsia="fr-FR"/>
-        </w:rPr>
-      </w:pPr>
-    </w:p>
-    <w:p>
-      <w:pPr>
         <w:pStyle w:val="Titre1"/>
       </w:pPr>
-      <w:bookmarkStart w:id="33" w:name="_Toc509950054"/>
-      <w:r>
+      <w:bookmarkStart w:id="39" w:name="_Toc509959039"/>
+      <w:r>
+        <w:lastRenderedPageBreak/>
         <w:t>Assurance et Contrôle qualité</w:t>
       </w:r>
-      <w:bookmarkEnd w:id="33"/>
+      <w:bookmarkEnd w:id="39"/>
     </w:p>
     <w:p>
       <w:pPr>
@@ -7716,6 +9576,7 @@
     <w:p>
       <w:pPr>
         <w:spacing w:after="0"/>
+        <w:jc w:val="both"/>
         <w:rPr>
           <w:b/>
         </w:rPr>
@@ -7724,7 +9585,6 @@
         <w:rPr>
           <w:b/>
         </w:rPr>
-        <w:lastRenderedPageBreak/>
         <w:t>Démarche Q</w:t>
       </w:r>
       <w:r>
@@ -7737,10 +9597,12 @@
     <w:p>
       <w:pPr>
         <w:spacing w:after="0"/>
-      </w:pPr>
-    </w:p>
-    <w:p>
-      <w:pPr>
+        <w:jc w:val="both"/>
+      </w:pPr>
+    </w:p>
+    <w:p>
+      <w:pPr>
+        <w:jc w:val="both"/>
         <w:rPr>
           <w:lang w:eastAsia="fr-FR"/>
         </w:rPr>
@@ -7796,6 +9658,7 @@
     </w:p>
     <w:p>
       <w:pPr>
+        <w:jc w:val="both"/>
         <w:rPr>
           <w:lang w:eastAsia="fr-FR"/>
         </w:rPr>
@@ -7820,6 +9683,9 @@
       </w:r>
     </w:p>
     <w:p>
+      <w:pPr>
+        <w:jc w:val="both"/>
+      </w:pPr>
       <w:r>
         <w:rPr>
           <w:lang w:eastAsia="fr-FR"/>
@@ -7844,6 +9710,7 @@
     </w:p>
     <w:p>
       <w:pPr>
+        <w:jc w:val="both"/>
         <w:rPr>
           <w:lang w:eastAsia="fr-FR"/>
         </w:rPr>
@@ -7857,13 +9724,7 @@
     </w:p>
     <w:p>
       <w:pPr>
-        <w:rPr>
-          <w:lang w:eastAsia="fr-FR"/>
-        </w:rPr>
-      </w:pPr>
-    </w:p>
-    <w:p>
-      <w:pPr>
+        <w:jc w:val="both"/>
         <w:rPr>
           <w:b/>
           <w:lang w:eastAsia="fr-FR"/>
@@ -7893,6 +9754,7 @@
     </w:p>
     <w:p>
       <w:pPr>
+        <w:jc w:val="both"/>
         <w:rPr>
           <w:lang w:eastAsia="fr-FR"/>
         </w:rPr>
@@ -7906,6 +9768,7 @@
     </w:p>
     <w:p>
       <w:pPr>
+        <w:jc w:val="both"/>
         <w:rPr>
           <w:lang w:eastAsia="fr-FR"/>
         </w:rPr>
@@ -7919,6 +9782,7 @@
     </w:p>
     <w:p>
       <w:pPr>
+        <w:jc w:val="both"/>
         <w:rPr>
           <w:lang w:eastAsia="fr-FR"/>
         </w:rPr>
@@ -7932,6 +9796,7 @@
     </w:p>
     <w:p>
       <w:pPr>
+        <w:jc w:val="both"/>
         <w:rPr>
           <w:lang w:eastAsia="fr-FR"/>
         </w:rPr>
@@ -7993,6 +9858,7 @@
     </w:p>
     <w:p>
       <w:pPr>
+        <w:jc w:val="both"/>
         <w:rPr>
           <w:lang w:eastAsia="fr-FR"/>
         </w:rPr>
@@ -8006,14 +9872,8 @@
     </w:p>
     <w:p>
       <w:pPr>
-        <w:rPr>
-          <w:lang w:eastAsia="fr-FR"/>
-        </w:rPr>
-      </w:pPr>
-    </w:p>
-    <w:p>
-      <w:pPr>
         <w:spacing w:after="0"/>
+        <w:jc w:val="both"/>
         <w:rPr>
           <w:b/>
         </w:rPr>
@@ -8028,6 +9888,7 @@
     <w:p>
       <w:pPr>
         <w:spacing w:after="0"/>
+        <w:jc w:val="both"/>
         <w:rPr>
           <w:b/>
         </w:rPr>
@@ -8040,27 +9901,40 @@
           <w:ilvl w:val="0"/>
           <w:numId w:val="7"/>
         </w:numPr>
+        <w:jc w:val="both"/>
       </w:pPr>
       <w:r>
         <w:t>Revue d’avancement du 19/01/2018 : Choix du sujet et de la problématique</w:t>
       </w:r>
     </w:p>
     <w:p>
+      <w:pPr>
+        <w:jc w:val="both"/>
+      </w:pPr>
       <w:r>
         <w:t xml:space="preserve">Après avoir reçu le cahier des charges du client, nous avons discuté sur l’organisation de notre projet. </w:t>
       </w:r>
     </w:p>
     <w:p>
+      <w:pPr>
+        <w:jc w:val="both"/>
+      </w:pPr>
       <w:r>
         <w:t xml:space="preserve">Nous avons notamment réfléchis à plusieurs sujets d’études potentiellement intéressants. </w:t>
       </w:r>
     </w:p>
     <w:p>
+      <w:pPr>
+        <w:jc w:val="both"/>
+      </w:pPr>
       <w:r>
         <w:t>Nous nous sommes intéressés au commerce en ligne, qui évolue particulièrement ces dernières années.</w:t>
       </w:r>
     </w:p>
     <w:p>
+      <w:pPr>
+        <w:jc w:val="both"/>
+      </w:pPr>
       <w:r>
         <w:t>Nous avons finalement choisis d’étudier « L’évolution du e-commerce à l’ère du digital ».</w:t>
       </w:r>
@@ -8068,6 +9942,7 @@
     <w:p>
       <w:pPr>
         <w:spacing w:after="0"/>
+        <w:jc w:val="both"/>
         <w:rPr>
           <w:b/>
         </w:rPr>
@@ -8080,33 +9955,49 @@
           <w:ilvl w:val="0"/>
           <w:numId w:val="7"/>
         </w:numPr>
+        <w:jc w:val="both"/>
+      </w:pPr>
+      <w:r>
+        <w:t>Revue d’avancement du 26/01/2018 : Validation du sujet et Choix du site Web</w:t>
+      </w:r>
+    </w:p>
+    <w:p>
+      <w:pPr>
+        <w:jc w:val="both"/>
       </w:pPr>
       <w:r>
         <w:lastRenderedPageBreak/>
-        <w:t>Revue d’avancement du 26/01/2018 : Validation du sujet et Choix du site Web</w:t>
-      </w:r>
-    </w:p>
-    <w:p>
-      <w:r>
         <w:t xml:space="preserve">Nous avons soumis notre idée de sujet au client qui l’a ensuite validé. </w:t>
       </w:r>
     </w:p>
     <w:p>
+      <w:pPr>
+        <w:jc w:val="both"/>
+      </w:pPr>
       <w:r>
         <w:t>Nous avons ainsi réfléchi à notre équation de recherche afin de trouver des informations pertinentes.</w:t>
       </w:r>
     </w:p>
     <w:p>
+      <w:pPr>
+        <w:jc w:val="both"/>
+      </w:pPr>
       <w:r>
         <w:t xml:space="preserve">Nous avons fait de nombreuses recherches afin de choisir le site web duquel nous allions extraire les données. L’objectif étant de trouver un site Web contenant un grand nombre d’articles, homogènes, et les plus pertinents possibles par rapport à notre sujet. </w:t>
       </w:r>
     </w:p>
     <w:p>
+      <w:pPr>
+        <w:jc w:val="both"/>
+      </w:pPr>
       <w:r>
         <w:t>Nous avons finalement choisis la rubrique concernant le e-commerce du site du Journal Du Net, présentant au fil des années des articles d’actualités du secteur du e-commerce.</w:t>
       </w:r>
     </w:p>
     <w:p>
+      <w:pPr>
+        <w:jc w:val="both"/>
+      </w:pPr>
       <w:r>
         <w:t>Le client a ensuite validé le site Web choisis.</w:t>
       </w:r>
@@ -8119,17 +10010,24 @@
           <w:ilvl w:val="0"/>
           <w:numId w:val="7"/>
         </w:numPr>
+        <w:jc w:val="both"/>
       </w:pPr>
       <w:r>
         <w:t xml:space="preserve">Revue d’avancement du 29/01/2018 : Choix de la plate-forme </w:t>
       </w:r>
     </w:p>
     <w:p>
+      <w:pPr>
+        <w:jc w:val="both"/>
+      </w:pPr>
       <w:r>
         <w:t xml:space="preserve">Nous avons ensuite dû choisir une plate-forme nous permettant d’extraire les données du site Web préalablement choisis. </w:t>
       </w:r>
     </w:p>
     <w:p>
+      <w:pPr>
+        <w:jc w:val="both"/>
+      </w:pPr>
       <w:r>
         <w:t xml:space="preserve">Nous avons fait des recherches sur les différents outils de Web </w:t>
       </w:r>
@@ -8172,7 +10070,11 @@
         <w:t xml:space="preserve">. Nous l’avons choisis car c’est un outil open source performant, ergonomique et cohérent avec le langage de programmation « Python » que nous utilisons puisqu’il suffit d’installer le package afin de l’utiliser avec Python. </w:t>
       </w:r>
     </w:p>
-    <w:p/>
+    <w:p>
+      <w:pPr>
+        <w:jc w:val="both"/>
+      </w:pPr>
+    </w:p>
     <w:p>
       <w:pPr>
         <w:pStyle w:val="Paragraphedeliste"/>
@@ -8180,12 +10082,16 @@
           <w:ilvl w:val="0"/>
           <w:numId w:val="7"/>
         </w:numPr>
+        <w:jc w:val="both"/>
       </w:pPr>
       <w:r>
         <w:t>Revue d’avancement du 02/02/2018 : Extraction des données</w:t>
       </w:r>
     </w:p>
     <w:p>
+      <w:pPr>
+        <w:jc w:val="both"/>
+      </w:pPr>
       <w:r>
         <w:t xml:space="preserve">Après avoir défini le site Web nous permettant d’extraire les données et de produire notre corpus, ainsi que l’outil de Web </w:t>
       </w:r>
@@ -8199,11 +10105,18 @@
       </w:r>
     </w:p>
     <w:p>
+      <w:pPr>
+        <w:jc w:val="both"/>
+      </w:pPr>
       <w:r>
         <w:t>Nous avons ainsi choisis de récupérer certaines données des articles en particulier.</w:t>
       </w:r>
     </w:p>
-    <w:p/>
+    <w:p>
+      <w:pPr>
+        <w:jc w:val="both"/>
+      </w:pPr>
+    </w:p>
     <w:p>
       <w:pPr>
         <w:pStyle w:val="Paragraphedeliste"/>
@@ -8211,12 +10124,16 @@
           <w:ilvl w:val="0"/>
           <w:numId w:val="7"/>
         </w:numPr>
+        <w:jc w:val="both"/>
       </w:pPr>
       <w:r>
         <w:t>Revue d’avancement du 22/02/2018 : Nettoyage des données</w:t>
       </w:r>
     </w:p>
     <w:p>
+      <w:pPr>
+        <w:jc w:val="both"/>
+      </w:pPr>
       <w:r>
         <w:t xml:space="preserve">Après avoir extrait les données du site Web via </w:t>
       </w:r>
@@ -8230,11 +10147,18 @@
       </w:r>
     </w:p>
     <w:p>
+      <w:pPr>
+        <w:jc w:val="both"/>
+      </w:pPr>
       <w:r>
         <w:t>Nous avons également discuté avec les enseignants de la structure du rapport.</w:t>
       </w:r>
     </w:p>
-    <w:p/>
+    <w:p>
+      <w:pPr>
+        <w:jc w:val="both"/>
+      </w:pPr>
+    </w:p>
     <w:p>
       <w:pPr>
         <w:pStyle w:val="Paragraphedeliste"/>
@@ -8242,18 +10166,25 @@
           <w:ilvl w:val="0"/>
           <w:numId w:val="7"/>
         </w:numPr>
+        <w:jc w:val="both"/>
       </w:pPr>
       <w:r>
         <w:t>Revue d’avancement du 26/02/2018 : Mise en forme des données</w:t>
       </w:r>
     </w:p>
     <w:p>
-      <w:r>
-        <w:lastRenderedPageBreak/>
+      <w:pPr>
+        <w:jc w:val="both"/>
+      </w:pPr>
+      <w:r>
         <w:t>Nous avons discuté de la mise en forme des données que nous avons extraites puis nous les avons structurées de façon à produire ensuite le MCD. Nous avons en amont discuté des analyses statistiques à produire à partir des données par la suite.</w:t>
       </w:r>
     </w:p>
-    <w:p/>
+    <w:p>
+      <w:pPr>
+        <w:jc w:val="both"/>
+      </w:pPr>
+    </w:p>
     <w:p>
       <w:pPr>
         <w:pStyle w:val="Paragraphedeliste"/>
@@ -8261,17 +10192,25 @@
           <w:ilvl w:val="0"/>
           <w:numId w:val="7"/>
         </w:numPr>
+        <w:jc w:val="both"/>
       </w:pPr>
       <w:r>
         <w:t>Revue d’avancement du 02/03/2018 : Validation du Modèle Conceptuel de Données (MCD)</w:t>
       </w:r>
     </w:p>
     <w:p>
+      <w:pPr>
+        <w:jc w:val="both"/>
+      </w:pPr>
       <w:r>
         <w:t>Nous avons réfléchi à une modélisation de notre base de données telle que nous puissions faire les analyses statistiques voulues par la suite. Nous avons ainsi produit et fais validé le MCD par le client par la même occasion. Notre MCD comporte trois tables et deux associations.</w:t>
       </w:r>
     </w:p>
-    <w:p/>
+    <w:p>
+      <w:pPr>
+        <w:jc w:val="both"/>
+      </w:pPr>
+    </w:p>
     <w:p>
       <w:pPr>
         <w:pStyle w:val="Paragraphedeliste"/>
@@ -8279,12 +10218,16 @@
           <w:ilvl w:val="0"/>
           <w:numId w:val="7"/>
         </w:numPr>
+        <w:jc w:val="both"/>
       </w:pPr>
       <w:r>
         <w:t xml:space="preserve">Revue d’avancement du 05/03/2018 : Implémentation de la Base de Données </w:t>
       </w:r>
     </w:p>
     <w:p>
+      <w:pPr>
+        <w:jc w:val="both"/>
+      </w:pPr>
       <w:r>
         <w:t xml:space="preserve">Après la phase de préparation des données, comportant le nettoyage ainsi que la mise en forme des données, nous avons créé et implémenté la base de données. Nous avons utilisé SQL Server pour cela. </w:t>
       </w:r>
@@ -8297,27 +10240,41 @@
           <w:ilvl w:val="0"/>
           <w:numId w:val="7"/>
         </w:numPr>
+        <w:jc w:val="both"/>
       </w:pPr>
       <w:r>
         <w:t xml:space="preserve">Revue d’avancement du 05/03/2018 : Interrogation de la Base de Données </w:t>
       </w:r>
     </w:p>
     <w:p>
+      <w:pPr>
+        <w:jc w:val="both"/>
+      </w:pPr>
       <w:r>
         <w:t xml:space="preserve">Nous avons effectué des requêtes interrogeant la base de données nécessaires pour effectuer nos analyses statistiques . Puis nous avons établi une liste d’analyses statistiques à produire. Nous avons réfléchi aux graphiques que nous pouvions faire. </w:t>
       </w:r>
     </w:p>
     <w:p>
+      <w:pPr>
+        <w:jc w:val="both"/>
+      </w:pPr>
       <w:r>
         <w:t>Nous avons produit des nuages de mots notamment car ils permettent de mettre en valeur les mots ou concepts ressortant le plus des articles.</w:t>
       </w:r>
     </w:p>
     <w:p>
+      <w:pPr>
+        <w:jc w:val="both"/>
+      </w:pPr>
       <w:r>
         <w:t xml:space="preserve">Nous avons ainsi généré des graphiques variés. </w:t>
       </w:r>
     </w:p>
-    <w:p/>
+    <w:p>
+      <w:pPr>
+        <w:jc w:val="both"/>
+      </w:pPr>
+    </w:p>
     <w:p>
       <w:pPr>
         <w:pStyle w:val="Paragraphedeliste"/>
@@ -8325,36 +10282,63 @@
           <w:ilvl w:val="0"/>
           <w:numId w:val="7"/>
         </w:numPr>
+        <w:jc w:val="both"/>
       </w:pPr>
       <w:r>
         <w:t xml:space="preserve">Revue d’avancement du 05/03/2018 : Finalisation du projet </w:t>
       </w:r>
     </w:p>
     <w:p>
+      <w:pPr>
+        <w:jc w:val="both"/>
+      </w:pPr>
       <w:r>
         <w:t>Lors de cette dernière phase, nous avons finalisé les dernières analyses statistiques ainsi que le rapport et vérifié tous nos contenus et documents.</w:t>
       </w:r>
     </w:p>
-    <w:p/>
-    <w:p/>
-    <w:p/>
-    <w:p/>
-    <w:p/>
-    <w:p/>
+    <w:p>
+      <w:pPr>
+        <w:jc w:val="both"/>
+      </w:pPr>
+    </w:p>
+    <w:p>
+      <w:pPr>
+        <w:jc w:val="both"/>
+      </w:pPr>
+    </w:p>
+    <w:p>
+      <w:pPr>
+        <w:jc w:val="both"/>
+      </w:pPr>
+    </w:p>
+    <w:p>
+      <w:pPr>
+        <w:jc w:val="both"/>
+      </w:pPr>
+    </w:p>
+    <w:p>
+      <w:pPr>
+        <w:jc w:val="both"/>
+      </w:pPr>
+    </w:p>
+    <w:p>
+      <w:pPr>
+        <w:jc w:val="both"/>
+      </w:pPr>
+    </w:p>
     <w:p>
       <w:pPr>
         <w:pStyle w:val="Titre1"/>
       </w:pPr>
-      <w:bookmarkStart w:id="34" w:name="_Toc509950055"/>
-      <w:r>
-        <w:lastRenderedPageBreak/>
+      <w:bookmarkStart w:id="40" w:name="_Toc509959040"/>
+      <w:r>
         <w:t>Bilan du projet</w:t>
       </w:r>
-      <w:bookmarkEnd w:id="34"/>
+      <w:bookmarkEnd w:id="40"/>
     </w:p>
     <w:p/>
     <w:sectPr>
-      <w:footerReference w:type="default" r:id="rId23"/>
+      <w:footerReference w:type="default" r:id="rId25"/>
       <w:pgSz w:w="11906" w:h="16838"/>
       <w:pgMar w:top="1417" w:right="1417" w:bottom="1417" w:left="1417" w:header="708" w:footer="708" w:gutter="0"/>
       <w:cols w:space="708"/>
@@ -8490,9 +10474,9 @@
 <file path=word/numbering.xml><?xml version="1.0" encoding="utf-8"?>
 <w:numbering xmlns:wpc="http://schemas.microsoft.com/office/word/2010/wordprocessingCanvas" xmlns:cx="http://schemas.microsoft.com/office/drawing/2014/chartex" xmlns:cx1="http://schemas.microsoft.com/office/drawing/2015/9/8/chartex" xmlns:cx2="http://schemas.microsoft.com/office/drawing/2015/10/21/chartex" xmlns:cx3="http://schemas.microsoft.com/office/drawing/2016/5/9/chartex" xmlns:cx4="http://schemas.microsoft.com/office/drawing/2016/5/10/chartex" xmlns:cx5="http://schemas.microsoft.com/office/drawing/2016/5/11/chartex" xmlns:cx6="http://schemas.microsoft.com/office/drawing/2016/5/12/chartex" xmlns:cx7="http://schemas.microsoft.com/office/drawing/2016/5/13/chartex" xmlns:cx8="http://schemas.microsoft.com/office/drawing/2016/5/14/chartex" xmlns:mc="http://schemas.openxmlformats.org/markup-compatibility/2006" xmlns:aink="http://schemas.microsoft.com/office/drawing/2016/ink" xmlns:am3d="http://schemas.microsoft.com/office/drawing/2017/model3d" xmlns:o="urn:schemas-microsoft-com:office:office" xmlns:r="http://schemas.openxmlformats.org/officeDocument/2006/relationships" xmlns:m="http://schemas.openxmlformats.org/officeDocument/2006/math" xmlns:v="urn:schemas-microsoft-com:vml" xmlns:wp14="http://schemas.microsoft.com/office/word/2010/wordprocessingDrawing" xmlns:wp="http://schemas.openxmlformats.org/drawingml/2006/wordprocessingDrawing" xmlns:w10="urn:schemas-microsoft-com:office:word" xmlns:w="http://schemas.openxmlformats.org/wordprocessingml/2006/main" xmlns:w14="http://schemas.microsoft.com/office/word/2010/wordml" xmlns:w15="http://schemas.microsoft.com/office/word/2012/wordml" xmlns:w16cid="http://schemas.microsoft.com/office/word/2016/wordml/cid" xmlns:w16se="http://schemas.microsoft.com/office/word/2015/wordml/symex" xmlns:wpg="http://schemas.microsoft.com/office/word/2010/wordprocessingGroup" xmlns:wpi="http://schemas.microsoft.com/office/word/2010/wordprocessingInk" xmlns:wne="http://schemas.microsoft.com/office/word/2006/wordml" xmlns:wps="http://schemas.microsoft.com/office/word/2010/wordprocessingShape" mc:Ignorable="w14 w15 w16se w16cid wp14">
   <w:abstractNum w:abstractNumId="0" w15:restartNumberingAfterBreak="0">
-    <w:nsid w:val="03C95FAA"/>
+    <w:nsid w:val="01CA6190"/>
     <w:multiLevelType w:val="hybridMultilevel"/>
-    <w:tmpl w:val="A8880EB0"/>
+    <w:tmpl w:val="50DEBEE0"/>
     <w:lvl w:ilvl="0" w:tplc="040C0001">
       <w:start w:val="1"/>
       <w:numFmt w:val="bullet"/>
@@ -8603,6 +10587,119 @@
     </w:lvl>
   </w:abstractNum>
   <w:abstractNum w:abstractNumId="1" w15:restartNumberingAfterBreak="0">
+    <w:nsid w:val="03C95FAA"/>
+    <w:multiLevelType w:val="hybridMultilevel"/>
+    <w:tmpl w:val="A8880EB0"/>
+    <w:lvl w:ilvl="0" w:tplc="040C0001">
+      <w:start w:val="1"/>
+      <w:numFmt w:val="bullet"/>
+      <w:lvlText w:val=""/>
+      <w:lvlJc w:val="left"/>
+      <w:pPr>
+        <w:ind w:left="720" w:hanging="360"/>
+      </w:pPr>
+      <w:rPr>
+        <w:rFonts w:ascii="Symbol" w:hAnsi="Symbol" w:hint="default"/>
+      </w:rPr>
+    </w:lvl>
+    <w:lvl w:ilvl="1" w:tplc="040C0003" w:tentative="1">
+      <w:start w:val="1"/>
+      <w:numFmt w:val="bullet"/>
+      <w:lvlText w:val="o"/>
+      <w:lvlJc w:val="left"/>
+      <w:pPr>
+        <w:ind w:left="1440" w:hanging="360"/>
+      </w:pPr>
+      <w:rPr>
+        <w:rFonts w:ascii="Courier New" w:hAnsi="Courier New" w:cs="Courier New" w:hint="default"/>
+      </w:rPr>
+    </w:lvl>
+    <w:lvl w:ilvl="2" w:tplc="040C0005" w:tentative="1">
+      <w:start w:val="1"/>
+      <w:numFmt w:val="bullet"/>
+      <w:lvlText w:val=""/>
+      <w:lvlJc w:val="left"/>
+      <w:pPr>
+        <w:ind w:left="2160" w:hanging="360"/>
+      </w:pPr>
+      <w:rPr>
+        <w:rFonts w:ascii="Wingdings" w:hAnsi="Wingdings" w:hint="default"/>
+      </w:rPr>
+    </w:lvl>
+    <w:lvl w:ilvl="3" w:tplc="040C0001" w:tentative="1">
+      <w:start w:val="1"/>
+      <w:numFmt w:val="bullet"/>
+      <w:lvlText w:val=""/>
+      <w:lvlJc w:val="left"/>
+      <w:pPr>
+        <w:ind w:left="2880" w:hanging="360"/>
+      </w:pPr>
+      <w:rPr>
+        <w:rFonts w:ascii="Symbol" w:hAnsi="Symbol" w:hint="default"/>
+      </w:rPr>
+    </w:lvl>
+    <w:lvl w:ilvl="4" w:tplc="040C0003" w:tentative="1">
+      <w:start w:val="1"/>
+      <w:numFmt w:val="bullet"/>
+      <w:lvlText w:val="o"/>
+      <w:lvlJc w:val="left"/>
+      <w:pPr>
+        <w:ind w:left="3600" w:hanging="360"/>
+      </w:pPr>
+      <w:rPr>
+        <w:rFonts w:ascii="Courier New" w:hAnsi="Courier New" w:cs="Courier New" w:hint="default"/>
+      </w:rPr>
+    </w:lvl>
+    <w:lvl w:ilvl="5" w:tplc="040C0005" w:tentative="1">
+      <w:start w:val="1"/>
+      <w:numFmt w:val="bullet"/>
+      <w:lvlText w:val=""/>
+      <w:lvlJc w:val="left"/>
+      <w:pPr>
+        <w:ind w:left="4320" w:hanging="360"/>
+      </w:pPr>
+      <w:rPr>
+        <w:rFonts w:ascii="Wingdings" w:hAnsi="Wingdings" w:hint="default"/>
+      </w:rPr>
+    </w:lvl>
+    <w:lvl w:ilvl="6" w:tplc="040C0001" w:tentative="1">
+      <w:start w:val="1"/>
+      <w:numFmt w:val="bullet"/>
+      <w:lvlText w:val=""/>
+      <w:lvlJc w:val="left"/>
+      <w:pPr>
+        <w:ind w:left="5040" w:hanging="360"/>
+      </w:pPr>
+      <w:rPr>
+        <w:rFonts w:ascii="Symbol" w:hAnsi="Symbol" w:hint="default"/>
+      </w:rPr>
+    </w:lvl>
+    <w:lvl w:ilvl="7" w:tplc="040C0003" w:tentative="1">
+      <w:start w:val="1"/>
+      <w:numFmt w:val="bullet"/>
+      <w:lvlText w:val="o"/>
+      <w:lvlJc w:val="left"/>
+      <w:pPr>
+        <w:ind w:left="5760" w:hanging="360"/>
+      </w:pPr>
+      <w:rPr>
+        <w:rFonts w:ascii="Courier New" w:hAnsi="Courier New" w:cs="Courier New" w:hint="default"/>
+      </w:rPr>
+    </w:lvl>
+    <w:lvl w:ilvl="8" w:tplc="040C0005" w:tentative="1">
+      <w:start w:val="1"/>
+      <w:numFmt w:val="bullet"/>
+      <w:lvlText w:val=""/>
+      <w:lvlJc w:val="left"/>
+      <w:pPr>
+        <w:ind w:left="6480" w:hanging="360"/>
+      </w:pPr>
+      <w:rPr>
+        <w:rFonts w:ascii="Wingdings" w:hAnsi="Wingdings" w:hint="default"/>
+      </w:rPr>
+    </w:lvl>
+  </w:abstractNum>
+  <w:abstractNum w:abstractNumId="2" w15:restartNumberingAfterBreak="0">
     <w:nsid w:val="0781233C"/>
     <w:multiLevelType w:val="multilevel"/>
     <w:tmpl w:val="D74E88B2"/>
@@ -8751,7 +10848,7 @@
       </w:rPr>
     </w:lvl>
   </w:abstractNum>
-  <w:abstractNum w:abstractNumId="2" w15:restartNumberingAfterBreak="0">
+  <w:abstractNum w:abstractNumId="3" w15:restartNumberingAfterBreak="0">
     <w:nsid w:val="08D459D9"/>
     <w:multiLevelType w:val="hybridMultilevel"/>
     <w:tmpl w:val="DA9AC1E4"/>
@@ -8863,7 +10960,7 @@
       </w:rPr>
     </w:lvl>
   </w:abstractNum>
-  <w:abstractNum w:abstractNumId="3" w15:restartNumberingAfterBreak="0">
+  <w:abstractNum w:abstractNumId="4" w15:restartNumberingAfterBreak="0">
     <w:nsid w:val="10042B2F"/>
     <w:multiLevelType w:val="hybridMultilevel"/>
     <w:tmpl w:val="C784C332"/>
@@ -8976,7 +11073,7 @@
       </w:rPr>
     </w:lvl>
   </w:abstractNum>
-  <w:abstractNum w:abstractNumId="4" w15:restartNumberingAfterBreak="0">
+  <w:abstractNum w:abstractNumId="5" w15:restartNumberingAfterBreak="0">
     <w:nsid w:val="12F27D2B"/>
     <w:multiLevelType w:val="hybridMultilevel"/>
     <w:tmpl w:val="7FD0DED0"/>
@@ -9089,7 +11186,7 @@
       </w:rPr>
     </w:lvl>
   </w:abstractNum>
-  <w:abstractNum w:abstractNumId="5" w15:restartNumberingAfterBreak="0">
+  <w:abstractNum w:abstractNumId="6" w15:restartNumberingAfterBreak="0">
     <w:nsid w:val="1D1A229E"/>
     <w:multiLevelType w:val="hybridMultilevel"/>
     <w:tmpl w:val="A1D6F67C"/>
@@ -9202,7 +11299,7 @@
       </w:rPr>
     </w:lvl>
   </w:abstractNum>
-  <w:abstractNum w:abstractNumId="6" w15:restartNumberingAfterBreak="0">
+  <w:abstractNum w:abstractNumId="7" w15:restartNumberingAfterBreak="0">
     <w:nsid w:val="20686FCF"/>
     <w:multiLevelType w:val="hybridMultilevel"/>
     <w:tmpl w:val="1708F2BC"/>
@@ -9314,7 +11411,7 @@
       </w:rPr>
     </w:lvl>
   </w:abstractNum>
-  <w:abstractNum w:abstractNumId="7" w15:restartNumberingAfterBreak="0">
+  <w:abstractNum w:abstractNumId="8" w15:restartNumberingAfterBreak="0">
     <w:nsid w:val="2BE11F6A"/>
     <w:multiLevelType w:val="hybridMultilevel"/>
     <w:tmpl w:val="F9FE1B08"/>
@@ -9426,7 +11523,7 @@
       </w:rPr>
     </w:lvl>
   </w:abstractNum>
-  <w:abstractNum w:abstractNumId="8" w15:restartNumberingAfterBreak="0">
+  <w:abstractNum w:abstractNumId="9" w15:restartNumberingAfterBreak="0">
     <w:nsid w:val="3FA60579"/>
     <w:multiLevelType w:val="hybridMultilevel"/>
     <w:tmpl w:val="3214AC08"/>
@@ -9539,7 +11636,7 @@
       </w:rPr>
     </w:lvl>
   </w:abstractNum>
-  <w:abstractNum w:abstractNumId="9" w15:restartNumberingAfterBreak="0">
+  <w:abstractNum w:abstractNumId="10" w15:restartNumberingAfterBreak="0">
     <w:nsid w:val="425E5B6C"/>
     <w:multiLevelType w:val="hybridMultilevel"/>
     <w:tmpl w:val="F4B203A0"/>
@@ -9652,7 +11749,7 @@
       </w:rPr>
     </w:lvl>
   </w:abstractNum>
-  <w:abstractNum w:abstractNumId="10" w15:restartNumberingAfterBreak="0">
+  <w:abstractNum w:abstractNumId="11" w15:restartNumberingAfterBreak="0">
     <w:nsid w:val="52DA418B"/>
     <w:multiLevelType w:val="multilevel"/>
     <w:tmpl w:val="57303E62"/>
@@ -9801,7 +11898,7 @@
       </w:rPr>
     </w:lvl>
   </w:abstractNum>
-  <w:abstractNum w:abstractNumId="11" w15:restartNumberingAfterBreak="0">
+  <w:abstractNum w:abstractNumId="12" w15:restartNumberingAfterBreak="0">
     <w:nsid w:val="60A27675"/>
     <w:multiLevelType w:val="multilevel"/>
     <w:tmpl w:val="97620DF4"/>
@@ -9923,7 +12020,7 @@
       </w:pPr>
     </w:lvl>
   </w:abstractNum>
-  <w:abstractNum w:abstractNumId="12" w15:restartNumberingAfterBreak="0">
+  <w:abstractNum w:abstractNumId="13" w15:restartNumberingAfterBreak="0">
     <w:nsid w:val="60D060E9"/>
     <w:multiLevelType w:val="hybridMultilevel"/>
     <w:tmpl w:val="8C8098AC"/>
@@ -10036,44 +12133,157 @@
       </w:rPr>
     </w:lvl>
   </w:abstractNum>
+  <w:abstractNum w:abstractNumId="14" w15:restartNumberingAfterBreak="0">
+    <w:nsid w:val="7239495A"/>
+    <w:multiLevelType w:val="hybridMultilevel"/>
+    <w:tmpl w:val="995CC4F8"/>
+    <w:lvl w:ilvl="0" w:tplc="040C0001">
+      <w:start w:val="1"/>
+      <w:numFmt w:val="bullet"/>
+      <w:lvlText w:val=""/>
+      <w:lvlJc w:val="left"/>
+      <w:pPr>
+        <w:ind w:left="720" w:hanging="360"/>
+      </w:pPr>
+      <w:rPr>
+        <w:rFonts w:ascii="Symbol" w:hAnsi="Symbol" w:hint="default"/>
+      </w:rPr>
+    </w:lvl>
+    <w:lvl w:ilvl="1" w:tplc="040C0003" w:tentative="1">
+      <w:start w:val="1"/>
+      <w:numFmt w:val="bullet"/>
+      <w:lvlText w:val="o"/>
+      <w:lvlJc w:val="left"/>
+      <w:pPr>
+        <w:ind w:left="1440" w:hanging="360"/>
+      </w:pPr>
+      <w:rPr>
+        <w:rFonts w:ascii="Courier New" w:hAnsi="Courier New" w:cs="Courier New" w:hint="default"/>
+      </w:rPr>
+    </w:lvl>
+    <w:lvl w:ilvl="2" w:tplc="040C0005" w:tentative="1">
+      <w:start w:val="1"/>
+      <w:numFmt w:val="bullet"/>
+      <w:lvlText w:val=""/>
+      <w:lvlJc w:val="left"/>
+      <w:pPr>
+        <w:ind w:left="2160" w:hanging="360"/>
+      </w:pPr>
+      <w:rPr>
+        <w:rFonts w:ascii="Wingdings" w:hAnsi="Wingdings" w:hint="default"/>
+      </w:rPr>
+    </w:lvl>
+    <w:lvl w:ilvl="3" w:tplc="040C0001" w:tentative="1">
+      <w:start w:val="1"/>
+      <w:numFmt w:val="bullet"/>
+      <w:lvlText w:val=""/>
+      <w:lvlJc w:val="left"/>
+      <w:pPr>
+        <w:ind w:left="2880" w:hanging="360"/>
+      </w:pPr>
+      <w:rPr>
+        <w:rFonts w:ascii="Symbol" w:hAnsi="Symbol" w:hint="default"/>
+      </w:rPr>
+    </w:lvl>
+    <w:lvl w:ilvl="4" w:tplc="040C0003" w:tentative="1">
+      <w:start w:val="1"/>
+      <w:numFmt w:val="bullet"/>
+      <w:lvlText w:val="o"/>
+      <w:lvlJc w:val="left"/>
+      <w:pPr>
+        <w:ind w:left="3600" w:hanging="360"/>
+      </w:pPr>
+      <w:rPr>
+        <w:rFonts w:ascii="Courier New" w:hAnsi="Courier New" w:cs="Courier New" w:hint="default"/>
+      </w:rPr>
+    </w:lvl>
+    <w:lvl w:ilvl="5" w:tplc="040C0005" w:tentative="1">
+      <w:start w:val="1"/>
+      <w:numFmt w:val="bullet"/>
+      <w:lvlText w:val=""/>
+      <w:lvlJc w:val="left"/>
+      <w:pPr>
+        <w:ind w:left="4320" w:hanging="360"/>
+      </w:pPr>
+      <w:rPr>
+        <w:rFonts w:ascii="Wingdings" w:hAnsi="Wingdings" w:hint="default"/>
+      </w:rPr>
+    </w:lvl>
+    <w:lvl w:ilvl="6" w:tplc="040C0001" w:tentative="1">
+      <w:start w:val="1"/>
+      <w:numFmt w:val="bullet"/>
+      <w:lvlText w:val=""/>
+      <w:lvlJc w:val="left"/>
+      <w:pPr>
+        <w:ind w:left="5040" w:hanging="360"/>
+      </w:pPr>
+      <w:rPr>
+        <w:rFonts w:ascii="Symbol" w:hAnsi="Symbol" w:hint="default"/>
+      </w:rPr>
+    </w:lvl>
+    <w:lvl w:ilvl="7" w:tplc="040C0003" w:tentative="1">
+      <w:start w:val="1"/>
+      <w:numFmt w:val="bullet"/>
+      <w:lvlText w:val="o"/>
+      <w:lvlJc w:val="left"/>
+      <w:pPr>
+        <w:ind w:left="5760" w:hanging="360"/>
+      </w:pPr>
+      <w:rPr>
+        <w:rFonts w:ascii="Courier New" w:hAnsi="Courier New" w:cs="Courier New" w:hint="default"/>
+      </w:rPr>
+    </w:lvl>
+    <w:lvl w:ilvl="8" w:tplc="040C0005" w:tentative="1">
+      <w:start w:val="1"/>
+      <w:numFmt w:val="bullet"/>
+      <w:lvlText w:val=""/>
+      <w:lvlJc w:val="left"/>
+      <w:pPr>
+        <w:ind w:left="6480" w:hanging="360"/>
+      </w:pPr>
+      <w:rPr>
+        <w:rFonts w:ascii="Wingdings" w:hAnsi="Wingdings" w:hint="default"/>
+      </w:rPr>
+    </w:lvl>
+  </w:abstractNum>
   <w:num w:numId="1">
-    <w:abstractNumId w:val="11"/>
+    <w:abstractNumId w:val="12"/>
   </w:num>
   <w:num w:numId="2">
+    <w:abstractNumId w:val="9"/>
+  </w:num>
+  <w:num w:numId="3">
+    <w:abstractNumId w:val="7"/>
+  </w:num>
+  <w:num w:numId="4">
+    <w:abstractNumId w:val="6"/>
+  </w:num>
+  <w:num w:numId="5">
+    <w:abstractNumId w:val="10"/>
+  </w:num>
+  <w:num w:numId="6">
+    <w:abstractNumId w:val="3"/>
+  </w:num>
+  <w:num w:numId="7">
+    <w:abstractNumId w:val="13"/>
+  </w:num>
+  <w:num w:numId="8">
+    <w:abstractNumId w:val="1"/>
+  </w:num>
+  <w:num w:numId="9">
     <w:abstractNumId w:val="8"/>
   </w:num>
-  <w:num w:numId="3">
-    <w:abstractNumId w:val="6"/>
+  <w:num w:numId="10">
+    <w:abstractNumId w:val="4"/>
   </w:num>
-  <w:num w:numId="4">
+  <w:num w:numId="11">
     <w:abstractNumId w:val="5"/>
   </w:num>
-  <w:num w:numId="5">
-    <w:abstractNumId w:val="9"/>
-  </w:num>
-  <w:num w:numId="6">
+  <w:num w:numId="12">
     <w:abstractNumId w:val="2"/>
   </w:num>
-  <w:num w:numId="7">
-    <w:abstractNumId w:val="12"/>
-  </w:num>
-  <w:num w:numId="8">
-    <w:abstractNumId w:val="0"/>
-  </w:num>
-  <w:num w:numId="9">
-    <w:abstractNumId w:val="7"/>
-  </w:num>
-  <w:num w:numId="10">
-    <w:abstractNumId w:val="3"/>
-  </w:num>
-  <w:num w:numId="11">
-    <w:abstractNumId w:val="4"/>
-  </w:num>
-  <w:num w:numId="12">
-    <w:abstractNumId w:val="1"/>
-  </w:num>
   <w:num w:numId="13">
-    <w:abstractNumId w:val="1"/>
+    <w:abstractNumId w:val="2"/>
     <w:lvlOverride w:ilvl="1">
       <w:lvl w:ilvl="1">
         <w:numFmt w:val="bullet"/>
@@ -10093,7 +12303,13 @@
     </w:lvlOverride>
   </w:num>
   <w:num w:numId="14">
-    <w:abstractNumId w:val="10"/>
+    <w:abstractNumId w:val="11"/>
+  </w:num>
+  <w:num w:numId="15">
+    <w:abstractNumId w:val="0"/>
+  </w:num>
+  <w:num w:numId="16">
+    <w:abstractNumId w:val="14"/>
   </w:num>
 </w:numbering>
 </file>
@@ -12413,7 +14629,7 @@
             </a:pPr>
             <a:r>
               <a:rPr lang="fr-FR"/>
-              <a:t>Répartition des sites de e-commerce selon leur secteur d'activité</a:t>
+              <a:t>Répartition des sites de e-commerce cités dans les articles selon leur secteur d'activité</a:t>
             </a:r>
           </a:p>
         </c:rich>
@@ -13366,6 +15582,408 @@
 </c:chartSpace>
 </file>
 
+<file path=word/charts/chart4.xml><?xml version="1.0" encoding="utf-8"?>
+<c:chartSpace xmlns:c="http://schemas.openxmlformats.org/drawingml/2006/chart" xmlns:a="http://schemas.openxmlformats.org/drawingml/2006/main" xmlns:r="http://schemas.openxmlformats.org/officeDocument/2006/relationships" xmlns:c16r2="http://schemas.microsoft.com/office/drawing/2015/06/chart">
+  <c:date1904 val="0"/>
+  <c:lang val="fr-FR"/>
+  <c:roundedCorners val="0"/>
+  <mc:AlternateContent xmlns:mc="http://schemas.openxmlformats.org/markup-compatibility/2006">
+    <mc:Choice xmlns:c14="http://schemas.microsoft.com/office/drawing/2007/8/2/chart" Requires="c14">
+      <c14:style val="102"/>
+    </mc:Choice>
+    <mc:Fallback>
+      <c:style val="2"/>
+    </mc:Fallback>
+  </mc:AlternateContent>
+  <c:chart>
+    <c:title>
+      <c:overlay val="0"/>
+      <c:spPr>
+        <a:noFill/>
+        <a:ln>
+          <a:noFill/>
+        </a:ln>
+        <a:effectLst/>
+      </c:spPr>
+      <c:txPr>
+        <a:bodyPr rot="0" spcFirstLastPara="1" vertOverflow="ellipsis" vert="horz" wrap="square" anchor="ctr" anchorCtr="1"/>
+        <a:lstStyle/>
+        <a:p>
+          <a:pPr>
+            <a:defRPr sz="1600" b="1" i="0" u="none" strike="noStrike" kern="1200" baseline="0">
+              <a:solidFill>
+                <a:schemeClr val="tx2"/>
+              </a:solidFill>
+              <a:latin typeface="+mn-lt"/>
+              <a:ea typeface="+mn-ea"/>
+              <a:cs typeface="+mn-cs"/>
+            </a:defRPr>
+          </a:pPr>
+          <a:endParaRPr lang="fr-FR"/>
+        </a:p>
+      </c:txPr>
+    </c:title>
+    <c:autoTitleDeleted val="0"/>
+    <c:plotArea>
+      <c:layout/>
+      <c:barChart>
+        <c:barDir val="col"/>
+        <c:grouping val="clustered"/>
+        <c:varyColors val="0"/>
+        <c:ser>
+          <c:idx val="0"/>
+          <c:order val="0"/>
+          <c:tx>
+            <c:strRef>
+              <c:f>Feuil1!$B$1</c:f>
+              <c:strCache>
+                <c:ptCount val="1"/>
+                <c:pt idx="0">
+                  <c:v>Nombre d'articles publiés par année</c:v>
+                </c:pt>
+              </c:strCache>
+            </c:strRef>
+          </c:tx>
+          <c:spPr>
+            <a:gradFill rotWithShape="1">
+              <a:gsLst>
+                <a:gs pos="0">
+                  <a:schemeClr val="accent1">
+                    <a:tint val="100000"/>
+                    <a:shade val="100000"/>
+                    <a:satMod val="130000"/>
+                  </a:schemeClr>
+                </a:gs>
+                <a:gs pos="100000">
+                  <a:schemeClr val="accent1">
+                    <a:tint val="50000"/>
+                    <a:shade val="100000"/>
+                    <a:satMod val="350000"/>
+                  </a:schemeClr>
+                </a:gs>
+              </a:gsLst>
+              <a:lin ang="16200000" scaled="0"/>
+            </a:gradFill>
+            <a:ln>
+              <a:noFill/>
+            </a:ln>
+            <a:effectLst>
+              <a:outerShdw blurRad="40000" dist="23000" dir="5400000" rotWithShape="0">
+                <a:srgbClr val="000000">
+                  <a:alpha val="35000"/>
+                </a:srgbClr>
+              </a:outerShdw>
+            </a:effectLst>
+          </c:spPr>
+          <c:invertIfNegative val="0"/>
+          <c:dLbls>
+            <c:spPr>
+              <a:noFill/>
+              <a:ln>
+                <a:noFill/>
+              </a:ln>
+              <a:effectLst/>
+            </c:spPr>
+            <c:txPr>
+              <a:bodyPr rot="0" spcFirstLastPara="1" vertOverflow="ellipsis" vert="horz" wrap="square" lIns="38100" tIns="19050" rIns="38100" bIns="19050" anchor="ctr" anchorCtr="1">
+                <a:spAutoFit/>
+              </a:bodyPr>
+              <a:lstStyle/>
+              <a:p>
+                <a:pPr>
+                  <a:defRPr sz="900" b="0" i="0" u="none" strike="noStrike" kern="1200" baseline="0">
+                    <a:solidFill>
+                      <a:schemeClr val="tx2"/>
+                    </a:solidFill>
+                    <a:latin typeface="+mn-lt"/>
+                    <a:ea typeface="+mn-ea"/>
+                    <a:cs typeface="+mn-cs"/>
+                  </a:defRPr>
+                </a:pPr>
+                <a:endParaRPr lang="fr-FR"/>
+              </a:p>
+            </c:txPr>
+            <c:dLblPos val="inEnd"/>
+            <c:showLegendKey val="0"/>
+            <c:showVal val="1"/>
+            <c:showCatName val="0"/>
+            <c:showSerName val="0"/>
+            <c:showPercent val="0"/>
+            <c:showBubbleSize val="0"/>
+            <c:showLeaderLines val="0"/>
+            <c:extLst>
+              <c:ext xmlns:c15="http://schemas.microsoft.com/office/drawing/2012/chart" uri="{CE6537A1-D6FC-4f65-9D91-7224C49458BB}">
+                <c15:showLeaderLines val="1"/>
+                <c15:leaderLines>
+                  <c:spPr>
+                    <a:ln w="9525">
+                      <a:solidFill>
+                        <a:schemeClr val="tx2">
+                          <a:lumMod val="35000"/>
+                          <a:lumOff val="65000"/>
+                        </a:schemeClr>
+                      </a:solidFill>
+                    </a:ln>
+                    <a:effectLst/>
+                  </c:spPr>
+                </c15:leaderLines>
+              </c:ext>
+            </c:extLst>
+          </c:dLbls>
+          <c:cat>
+            <c:numRef>
+              <c:f>Feuil1!$A$2:$A$13</c:f>
+              <c:numCache>
+                <c:formatCode>General</c:formatCode>
+                <c:ptCount val="12"/>
+                <c:pt idx="0">
+                  <c:v>2007</c:v>
+                </c:pt>
+                <c:pt idx="1">
+                  <c:v>2008</c:v>
+                </c:pt>
+                <c:pt idx="2">
+                  <c:v>2009</c:v>
+                </c:pt>
+                <c:pt idx="3">
+                  <c:v>2010</c:v>
+                </c:pt>
+                <c:pt idx="4">
+                  <c:v>2011</c:v>
+                </c:pt>
+                <c:pt idx="5">
+                  <c:v>2012</c:v>
+                </c:pt>
+                <c:pt idx="6">
+                  <c:v>2013</c:v>
+                </c:pt>
+                <c:pt idx="7">
+                  <c:v>2014</c:v>
+                </c:pt>
+                <c:pt idx="8">
+                  <c:v>2015</c:v>
+                </c:pt>
+                <c:pt idx="9">
+                  <c:v>2016</c:v>
+                </c:pt>
+                <c:pt idx="10">
+                  <c:v>2017</c:v>
+                </c:pt>
+                <c:pt idx="11">
+                  <c:v>2018</c:v>
+                </c:pt>
+              </c:numCache>
+            </c:numRef>
+          </c:cat>
+          <c:val>
+            <c:numRef>
+              <c:f>Feuil1!$B$2:$B$13</c:f>
+              <c:numCache>
+                <c:formatCode>General</c:formatCode>
+                <c:ptCount val="12"/>
+                <c:pt idx="0">
+                  <c:v>30</c:v>
+                </c:pt>
+                <c:pt idx="1">
+                  <c:v>111</c:v>
+                </c:pt>
+                <c:pt idx="2">
+                  <c:v>151</c:v>
+                </c:pt>
+                <c:pt idx="3">
+                  <c:v>170</c:v>
+                </c:pt>
+                <c:pt idx="4">
+                  <c:v>203</c:v>
+                </c:pt>
+                <c:pt idx="5">
+                  <c:v>265</c:v>
+                </c:pt>
+                <c:pt idx="6">
+                  <c:v>327</c:v>
+                </c:pt>
+                <c:pt idx="7">
+                  <c:v>377</c:v>
+                </c:pt>
+                <c:pt idx="8">
+                  <c:v>303</c:v>
+                </c:pt>
+                <c:pt idx="9">
+                  <c:v>323</c:v>
+                </c:pt>
+                <c:pt idx="10">
+                  <c:v>293</c:v>
+                </c:pt>
+                <c:pt idx="11">
+                  <c:v>48</c:v>
+                </c:pt>
+              </c:numCache>
+            </c:numRef>
+          </c:val>
+          <c:extLst>
+            <c:ext xmlns:c16="http://schemas.microsoft.com/office/drawing/2014/chart" uri="{C3380CC4-5D6E-409C-BE32-E72D297353CC}">
+              <c16:uniqueId val="{00000000-E064-4EA9-B362-CB8454A9EF58}"/>
+            </c:ext>
+          </c:extLst>
+        </c:ser>
+        <c:dLbls>
+          <c:dLblPos val="inEnd"/>
+          <c:showLegendKey val="0"/>
+          <c:showVal val="1"/>
+          <c:showCatName val="0"/>
+          <c:showSerName val="0"/>
+          <c:showPercent val="0"/>
+          <c:showBubbleSize val="0"/>
+        </c:dLbls>
+        <c:gapWidth val="100"/>
+        <c:overlap val="-24"/>
+        <c:axId val="1360959056"/>
+        <c:axId val="1406986144"/>
+      </c:barChart>
+      <c:catAx>
+        <c:axId val="1360959056"/>
+        <c:scaling>
+          <c:orientation val="minMax"/>
+        </c:scaling>
+        <c:delete val="0"/>
+        <c:axPos val="b"/>
+        <c:numFmt formatCode="General" sourceLinked="1"/>
+        <c:majorTickMark val="none"/>
+        <c:minorTickMark val="none"/>
+        <c:tickLblPos val="nextTo"/>
+        <c:spPr>
+          <a:noFill/>
+          <a:ln w="9525" cap="flat" cmpd="sng" algn="ctr">
+            <a:solidFill>
+              <a:schemeClr val="tx2">
+                <a:lumMod val="15000"/>
+                <a:lumOff val="85000"/>
+              </a:schemeClr>
+            </a:solidFill>
+            <a:round/>
+          </a:ln>
+          <a:effectLst/>
+        </c:spPr>
+        <c:txPr>
+          <a:bodyPr rot="-60000000" spcFirstLastPara="1" vertOverflow="ellipsis" vert="horz" wrap="square" anchor="ctr" anchorCtr="1"/>
+          <a:lstStyle/>
+          <a:p>
+            <a:pPr>
+              <a:defRPr sz="900" b="0" i="0" u="none" strike="noStrike" kern="1200" baseline="0">
+                <a:solidFill>
+                  <a:schemeClr val="tx2"/>
+                </a:solidFill>
+                <a:latin typeface="+mn-lt"/>
+                <a:ea typeface="+mn-ea"/>
+                <a:cs typeface="+mn-cs"/>
+              </a:defRPr>
+            </a:pPr>
+            <a:endParaRPr lang="fr-FR"/>
+          </a:p>
+        </c:txPr>
+        <c:crossAx val="1406986144"/>
+        <c:crosses val="autoZero"/>
+        <c:auto val="1"/>
+        <c:lblAlgn val="ctr"/>
+        <c:lblOffset val="100"/>
+        <c:noMultiLvlLbl val="0"/>
+      </c:catAx>
+      <c:valAx>
+        <c:axId val="1406986144"/>
+        <c:scaling>
+          <c:orientation val="minMax"/>
+        </c:scaling>
+        <c:delete val="0"/>
+        <c:axPos val="l"/>
+        <c:majorGridlines>
+          <c:spPr>
+            <a:ln w="9525" cap="flat" cmpd="sng" algn="ctr">
+              <a:solidFill>
+                <a:schemeClr val="tx2">
+                  <a:lumMod val="15000"/>
+                  <a:lumOff val="85000"/>
+                </a:schemeClr>
+              </a:solidFill>
+              <a:round/>
+            </a:ln>
+            <a:effectLst/>
+          </c:spPr>
+        </c:majorGridlines>
+        <c:numFmt formatCode="General" sourceLinked="1"/>
+        <c:majorTickMark val="none"/>
+        <c:minorTickMark val="none"/>
+        <c:tickLblPos val="nextTo"/>
+        <c:spPr>
+          <a:noFill/>
+          <a:ln>
+            <a:noFill/>
+          </a:ln>
+          <a:effectLst/>
+        </c:spPr>
+        <c:txPr>
+          <a:bodyPr rot="-60000000" spcFirstLastPara="1" vertOverflow="ellipsis" vert="horz" wrap="square" anchor="ctr" anchorCtr="1"/>
+          <a:lstStyle/>
+          <a:p>
+            <a:pPr>
+              <a:defRPr sz="900" b="0" i="0" u="none" strike="noStrike" kern="1200" baseline="0">
+                <a:solidFill>
+                  <a:schemeClr val="tx2"/>
+                </a:solidFill>
+                <a:latin typeface="+mn-lt"/>
+                <a:ea typeface="+mn-ea"/>
+                <a:cs typeface="+mn-cs"/>
+              </a:defRPr>
+            </a:pPr>
+            <a:endParaRPr lang="fr-FR"/>
+          </a:p>
+        </c:txPr>
+        <c:crossAx val="1360959056"/>
+        <c:crosses val="autoZero"/>
+        <c:crossBetween val="between"/>
+      </c:valAx>
+      <c:spPr>
+        <a:noFill/>
+        <a:ln>
+          <a:noFill/>
+        </a:ln>
+        <a:effectLst/>
+      </c:spPr>
+    </c:plotArea>
+    <c:plotVisOnly val="1"/>
+    <c:dispBlanksAs val="gap"/>
+    <c:showDLblsOverMax val="0"/>
+  </c:chart>
+  <c:spPr>
+    <a:solidFill>
+      <a:schemeClr val="bg1"/>
+    </a:solidFill>
+    <a:ln w="9525" cap="flat" cmpd="sng" algn="ctr">
+      <a:solidFill>
+        <a:schemeClr val="tx2">
+          <a:lumMod val="15000"/>
+          <a:lumOff val="85000"/>
+        </a:schemeClr>
+      </a:solidFill>
+      <a:round/>
+    </a:ln>
+    <a:effectLst/>
+  </c:spPr>
+  <c:txPr>
+    <a:bodyPr/>
+    <a:lstStyle/>
+    <a:p>
+      <a:pPr>
+        <a:defRPr/>
+      </a:pPr>
+      <a:endParaRPr lang="fr-FR"/>
+    </a:p>
+  </c:txPr>
+  <c:externalData r:id="rId3">
+    <c:autoUpdate val="0"/>
+  </c:externalData>
+</c:chartSpace>
+</file>
+
 <file path=word/charts/colors1.xml><?xml version="1.0" encoding="utf-8"?>
 <cs:colorStyle xmlns:cs="http://schemas.microsoft.com/office/drawing/2012/chartStyle" xmlns:a="http://schemas.openxmlformats.org/drawingml/2006/main" meth="cycle" id="10">
   <a:schemeClr val="accent1"/>
@@ -13447,6 +16065,46 @@
 </file>
 
 <file path=word/charts/colors3.xml><?xml version="1.0" encoding="utf-8"?>
+<cs:colorStyle xmlns:cs="http://schemas.microsoft.com/office/drawing/2012/chartStyle" xmlns:a="http://schemas.openxmlformats.org/drawingml/2006/main" meth="cycle" id="10">
+  <a:schemeClr val="accent1"/>
+  <a:schemeClr val="accent2"/>
+  <a:schemeClr val="accent3"/>
+  <a:schemeClr val="accent4"/>
+  <a:schemeClr val="accent5"/>
+  <a:schemeClr val="accent6"/>
+  <cs:variation/>
+  <cs:variation>
+    <a:lumMod val="60000"/>
+  </cs:variation>
+  <cs:variation>
+    <a:lumMod val="80000"/>
+    <a:lumOff val="20000"/>
+  </cs:variation>
+  <cs:variation>
+    <a:lumMod val="80000"/>
+  </cs:variation>
+  <cs:variation>
+    <a:lumMod val="60000"/>
+    <a:lumOff val="40000"/>
+  </cs:variation>
+  <cs:variation>
+    <a:lumMod val="50000"/>
+  </cs:variation>
+  <cs:variation>
+    <a:lumMod val="70000"/>
+    <a:lumOff val="30000"/>
+  </cs:variation>
+  <cs:variation>
+    <a:lumMod val="70000"/>
+  </cs:variation>
+  <cs:variation>
+    <a:lumMod val="50000"/>
+    <a:lumOff val="50000"/>
+  </cs:variation>
+</cs:colorStyle>
+</file>
+
+<file path=word/charts/colors4.xml><?xml version="1.0" encoding="utf-8"?>
 <cs:colorStyle xmlns:cs="http://schemas.microsoft.com/office/drawing/2012/chartStyle" xmlns:a="http://schemas.openxmlformats.org/drawingml/2006/main" meth="cycle" id="10">
   <a:schemeClr val="accent1"/>
   <a:schemeClr val="accent2"/>
@@ -15014,6 +17672,475 @@
 </cs:chartStyle>
 </file>
 
+<file path=word/charts/style4.xml><?xml version="1.0" encoding="utf-8"?>
+<cs:chartStyle xmlns:cs="http://schemas.microsoft.com/office/drawing/2012/chartStyle" xmlns:a="http://schemas.openxmlformats.org/drawingml/2006/main" id="207">
+  <cs:axisTitle>
+    <cs:lnRef idx="0"/>
+    <cs:fillRef idx="0"/>
+    <cs:effectRef idx="0"/>
+    <cs:fontRef idx="minor">
+      <a:schemeClr val="tx2"/>
+    </cs:fontRef>
+    <cs:defRPr sz="900" b="1" kern="1200"/>
+  </cs:axisTitle>
+  <cs:categoryAxis>
+    <cs:lnRef idx="0"/>
+    <cs:fillRef idx="0"/>
+    <cs:effectRef idx="0"/>
+    <cs:fontRef idx="minor">
+      <a:schemeClr val="tx2"/>
+    </cs:fontRef>
+    <cs:spPr>
+      <a:ln w="9525" cap="flat" cmpd="sng" algn="ctr">
+        <a:solidFill>
+          <a:schemeClr val="tx2">
+            <a:lumMod val="15000"/>
+            <a:lumOff val="85000"/>
+          </a:schemeClr>
+        </a:solidFill>
+        <a:round/>
+      </a:ln>
+    </cs:spPr>
+    <cs:defRPr sz="900" kern="1200"/>
+  </cs:categoryAxis>
+  <cs:chartArea mods="allowNoFillOverride allowNoLineOverride">
+    <cs:lnRef idx="0"/>
+    <cs:fillRef idx="0"/>
+    <cs:effectRef idx="0"/>
+    <cs:fontRef idx="minor">
+      <a:schemeClr val="tx2"/>
+    </cs:fontRef>
+    <cs:spPr>
+      <a:solidFill>
+        <a:schemeClr val="bg1"/>
+      </a:solidFill>
+      <a:ln w="9525" cap="flat" cmpd="sng" algn="ctr">
+        <a:solidFill>
+          <a:schemeClr val="tx2">
+            <a:lumMod val="15000"/>
+            <a:lumOff val="85000"/>
+          </a:schemeClr>
+        </a:solidFill>
+        <a:round/>
+      </a:ln>
+    </cs:spPr>
+    <cs:defRPr sz="900" kern="1200"/>
+  </cs:chartArea>
+  <cs:dataLabel>
+    <cs:lnRef idx="0"/>
+    <cs:fillRef idx="0"/>
+    <cs:effectRef idx="0"/>
+    <cs:fontRef idx="minor">
+      <a:schemeClr val="tx2"/>
+    </cs:fontRef>
+    <cs:defRPr sz="900" kern="1200"/>
+  </cs:dataLabel>
+  <cs:dataLabelCallout>
+    <cs:lnRef idx="0"/>
+    <cs:fillRef idx="0"/>
+    <cs:effectRef idx="0"/>
+    <cs:fontRef idx="minor">
+      <a:schemeClr val="dk2">
+        <a:lumMod val="75000"/>
+      </a:schemeClr>
+    </cs:fontRef>
+    <cs:spPr>
+      <a:solidFill>
+        <a:schemeClr val="lt1"/>
+      </a:solidFill>
+      <a:ln>
+        <a:solidFill>
+          <a:schemeClr val="dk1">
+            <a:lumMod val="25000"/>
+            <a:lumOff val="75000"/>
+          </a:schemeClr>
+        </a:solidFill>
+      </a:ln>
+    </cs:spPr>
+    <cs:defRPr sz="900" kern="1200"/>
+    <cs:bodyPr rot="0" spcFirstLastPara="1" vertOverflow="clip" horzOverflow="clip" vert="horz" wrap="square" lIns="36576" tIns="18288" rIns="36576" bIns="18288" anchor="ctr" anchorCtr="1">
+      <a:spAutoFit/>
+    </cs:bodyPr>
+  </cs:dataLabelCallout>
+  <cs:dataPoint>
+    <cs:lnRef idx="0"/>
+    <cs:fillRef idx="3">
+      <cs:styleClr val="auto"/>
+    </cs:fillRef>
+    <cs:effectRef idx="2"/>
+    <cs:fontRef idx="minor">
+      <a:schemeClr val="tx2"/>
+    </cs:fontRef>
+  </cs:dataPoint>
+  <cs:dataPoint3D>
+    <cs:lnRef idx="0"/>
+    <cs:fillRef idx="3">
+      <cs:styleClr val="auto"/>
+    </cs:fillRef>
+    <cs:effectRef idx="2"/>
+    <cs:fontRef idx="minor">
+      <a:schemeClr val="tx2"/>
+    </cs:fontRef>
+  </cs:dataPoint3D>
+  <cs:dataPointLine>
+    <cs:lnRef idx="0">
+      <cs:styleClr val="auto"/>
+    </cs:lnRef>
+    <cs:fillRef idx="3"/>
+    <cs:effectRef idx="2"/>
+    <cs:fontRef idx="minor">
+      <a:schemeClr val="tx2"/>
+    </cs:fontRef>
+    <cs:spPr>
+      <a:ln w="31750" cap="rnd">
+        <a:solidFill>
+          <a:schemeClr val="phClr"/>
+        </a:solidFill>
+        <a:round/>
+      </a:ln>
+    </cs:spPr>
+  </cs:dataPointLine>
+  <cs:dataPointMarker>
+    <cs:lnRef idx="0"/>
+    <cs:fillRef idx="3">
+      <cs:styleClr val="auto"/>
+    </cs:fillRef>
+    <cs:effectRef idx="2"/>
+    <cs:fontRef idx="minor">
+      <a:schemeClr val="tx2"/>
+    </cs:fontRef>
+    <cs:spPr>
+      <a:ln w="12700">
+        <a:solidFill>
+          <a:schemeClr val="lt2"/>
+        </a:solidFill>
+        <a:round/>
+      </a:ln>
+    </cs:spPr>
+  </cs:dataPointMarker>
+  <cs:dataPointMarkerLayout symbol="circle" size="6"/>
+  <cs:dataPointWireframe>
+    <cs:lnRef idx="0">
+      <cs:styleClr val="auto"/>
+    </cs:lnRef>
+    <cs:fillRef idx="3"/>
+    <cs:effectRef idx="2"/>
+    <cs:fontRef idx="minor">
+      <a:schemeClr val="tx2"/>
+    </cs:fontRef>
+    <cs:spPr>
+      <a:ln w="9525" cap="rnd">
+        <a:solidFill>
+          <a:schemeClr val="phClr"/>
+        </a:solidFill>
+        <a:round/>
+      </a:ln>
+    </cs:spPr>
+  </cs:dataPointWireframe>
+  <cs:dataTable>
+    <cs:lnRef idx="0"/>
+    <cs:fillRef idx="0"/>
+    <cs:effectRef idx="0"/>
+    <cs:fontRef idx="minor">
+      <a:schemeClr val="tx2"/>
+    </cs:fontRef>
+    <cs:spPr>
+      <a:ln w="9525">
+        <a:solidFill>
+          <a:schemeClr val="tx2">
+            <a:lumMod val="15000"/>
+            <a:lumOff val="85000"/>
+          </a:schemeClr>
+        </a:solidFill>
+      </a:ln>
+    </cs:spPr>
+    <cs:defRPr sz="900" kern="1200"/>
+  </cs:dataTable>
+  <cs:downBar>
+    <cs:lnRef idx="0"/>
+    <cs:fillRef idx="0"/>
+    <cs:effectRef idx="0"/>
+    <cs:fontRef idx="minor">
+      <a:schemeClr val="dk1"/>
+    </cs:fontRef>
+    <cs:spPr>
+      <a:solidFill>
+        <a:schemeClr val="dk1">
+          <a:lumMod val="65000"/>
+          <a:lumOff val="35000"/>
+        </a:schemeClr>
+      </a:solidFill>
+      <a:ln w="9525">
+        <a:solidFill>
+          <a:schemeClr val="tx1">
+            <a:lumMod val="65000"/>
+            <a:lumOff val="35000"/>
+          </a:schemeClr>
+        </a:solidFill>
+      </a:ln>
+    </cs:spPr>
+  </cs:downBar>
+  <cs:dropLine>
+    <cs:lnRef idx="0"/>
+    <cs:fillRef idx="0"/>
+    <cs:effectRef idx="0"/>
+    <cs:fontRef idx="minor">
+      <a:schemeClr val="tx2"/>
+    </cs:fontRef>
+    <cs:spPr>
+      <a:ln w="9525">
+        <a:solidFill>
+          <a:schemeClr val="tx2">
+            <a:lumMod val="60000"/>
+            <a:lumOff val="40000"/>
+          </a:schemeClr>
+        </a:solidFill>
+        <a:prstDash val="dash"/>
+      </a:ln>
+    </cs:spPr>
+  </cs:dropLine>
+  <cs:errorBar>
+    <cs:lnRef idx="0"/>
+    <cs:fillRef idx="0"/>
+    <cs:effectRef idx="0"/>
+    <cs:fontRef idx="minor">
+      <a:schemeClr val="tx2"/>
+    </cs:fontRef>
+    <cs:spPr>
+      <a:ln w="9525">
+        <a:solidFill>
+          <a:schemeClr val="tx2">
+            <a:lumMod val="75000"/>
+            <a:lumOff val="25000"/>
+          </a:schemeClr>
+        </a:solidFill>
+        <a:round/>
+      </a:ln>
+    </cs:spPr>
+  </cs:errorBar>
+  <cs:floor>
+    <cs:lnRef idx="0"/>
+    <cs:fillRef idx="0"/>
+    <cs:effectRef idx="0"/>
+    <cs:fontRef idx="minor">
+      <a:schemeClr val="tx2"/>
+    </cs:fontRef>
+  </cs:floor>
+  <cs:gridlineMajor>
+    <cs:lnRef idx="0"/>
+    <cs:fillRef idx="0"/>
+    <cs:effectRef idx="0"/>
+    <cs:fontRef idx="minor">
+      <a:schemeClr val="tx2"/>
+    </cs:fontRef>
+    <cs:spPr>
+      <a:ln w="9525" cap="flat" cmpd="sng" algn="ctr">
+        <a:solidFill>
+          <a:schemeClr val="tx2">
+            <a:lumMod val="15000"/>
+            <a:lumOff val="85000"/>
+          </a:schemeClr>
+        </a:solidFill>
+        <a:round/>
+      </a:ln>
+    </cs:spPr>
+  </cs:gridlineMajor>
+  <cs:gridlineMinor>
+    <cs:lnRef idx="0"/>
+    <cs:fillRef idx="0"/>
+    <cs:effectRef idx="0"/>
+    <cs:fontRef idx="minor">
+      <a:schemeClr val="tx2"/>
+    </cs:fontRef>
+    <cs:spPr>
+      <a:ln>
+        <a:solidFill>
+          <a:schemeClr val="tx2">
+            <a:lumMod val="5000"/>
+            <a:lumOff val="95000"/>
+          </a:schemeClr>
+        </a:solidFill>
+      </a:ln>
+    </cs:spPr>
+  </cs:gridlineMinor>
+  <cs:hiLoLine>
+    <cs:lnRef idx="0"/>
+    <cs:fillRef idx="0"/>
+    <cs:effectRef idx="0"/>
+    <cs:fontRef idx="minor">
+      <a:schemeClr val="tx2"/>
+    </cs:fontRef>
+    <cs:spPr>
+      <a:ln w="9525">
+        <a:solidFill>
+          <a:schemeClr val="tx2">
+            <a:lumMod val="60000"/>
+            <a:lumOff val="40000"/>
+          </a:schemeClr>
+        </a:solidFill>
+        <a:prstDash val="dash"/>
+      </a:ln>
+    </cs:spPr>
+  </cs:hiLoLine>
+  <cs:leaderLine>
+    <cs:lnRef idx="0"/>
+    <cs:fillRef idx="0"/>
+    <cs:effectRef idx="0"/>
+    <cs:fontRef idx="minor">
+      <a:schemeClr val="tx2"/>
+    </cs:fontRef>
+    <cs:spPr>
+      <a:ln w="9525">
+        <a:solidFill>
+          <a:schemeClr val="tx2">
+            <a:lumMod val="35000"/>
+            <a:lumOff val="65000"/>
+          </a:schemeClr>
+        </a:solidFill>
+      </a:ln>
+    </cs:spPr>
+  </cs:leaderLine>
+  <cs:legend>
+    <cs:lnRef idx="0"/>
+    <cs:fillRef idx="0"/>
+    <cs:effectRef idx="0"/>
+    <cs:fontRef idx="minor">
+      <a:schemeClr val="tx2"/>
+    </cs:fontRef>
+    <cs:defRPr sz="900" kern="1200"/>
+  </cs:legend>
+  <cs:plotArea>
+    <cs:lnRef idx="0"/>
+    <cs:fillRef idx="0"/>
+    <cs:effectRef idx="0"/>
+    <cs:fontRef idx="minor">
+      <a:schemeClr val="tx2"/>
+    </cs:fontRef>
+  </cs:plotArea>
+  <cs:plotArea3D>
+    <cs:lnRef idx="0"/>
+    <cs:fillRef idx="0"/>
+    <cs:effectRef idx="0"/>
+    <cs:fontRef idx="minor">
+      <a:schemeClr val="tx2"/>
+    </cs:fontRef>
+  </cs:plotArea3D>
+  <cs:seriesAxis>
+    <cs:lnRef idx="0"/>
+    <cs:fillRef idx="0"/>
+    <cs:effectRef idx="0"/>
+    <cs:fontRef idx="minor">
+      <a:schemeClr val="tx2"/>
+    </cs:fontRef>
+    <cs:spPr>
+      <a:ln w="9525" cap="flat" cmpd="sng" algn="ctr">
+        <a:solidFill>
+          <a:schemeClr val="tx2">
+            <a:lumMod val="15000"/>
+            <a:lumOff val="85000"/>
+          </a:schemeClr>
+        </a:solidFill>
+        <a:round/>
+      </a:ln>
+    </cs:spPr>
+    <cs:defRPr sz="900" kern="1200"/>
+  </cs:seriesAxis>
+  <cs:seriesLine>
+    <cs:lnRef idx="0"/>
+    <cs:fillRef idx="0"/>
+    <cs:effectRef idx="0"/>
+    <cs:fontRef idx="minor">
+      <a:schemeClr val="tx2"/>
+    </cs:fontRef>
+    <cs:spPr>
+      <a:ln w="9525">
+        <a:solidFill>
+          <a:schemeClr val="tx2">
+            <a:lumMod val="60000"/>
+            <a:lumOff val="40000"/>
+          </a:schemeClr>
+        </a:solidFill>
+        <a:prstDash val="dash"/>
+      </a:ln>
+    </cs:spPr>
+  </cs:seriesLine>
+  <cs:title>
+    <cs:lnRef idx="0"/>
+    <cs:fillRef idx="0"/>
+    <cs:effectRef idx="0"/>
+    <cs:fontRef idx="minor">
+      <a:schemeClr val="tx2"/>
+    </cs:fontRef>
+    <cs:defRPr sz="1600" b="1" kern="1200"/>
+  </cs:title>
+  <cs:trendline>
+    <cs:lnRef idx="0">
+      <cs:styleClr val="auto"/>
+    </cs:lnRef>
+    <cs:fillRef idx="0"/>
+    <cs:effectRef idx="0"/>
+    <cs:fontRef idx="minor">
+      <a:schemeClr val="tx2"/>
+    </cs:fontRef>
+    <cs:spPr>
+      <a:ln w="19050" cap="rnd">
+        <a:solidFill>
+          <a:schemeClr val="phClr"/>
+        </a:solidFill>
+        <a:prstDash val="sysDash"/>
+      </a:ln>
+    </cs:spPr>
+  </cs:trendline>
+  <cs:trendlineLabel>
+    <cs:lnRef idx="0"/>
+    <cs:fillRef idx="0"/>
+    <cs:effectRef idx="0"/>
+    <cs:fontRef idx="minor">
+      <a:schemeClr val="tx2"/>
+    </cs:fontRef>
+    <cs:defRPr sz="900" kern="1200"/>
+  </cs:trendlineLabel>
+  <cs:upBar>
+    <cs:lnRef idx="0"/>
+    <cs:fillRef idx="0"/>
+    <cs:effectRef idx="0"/>
+    <cs:fontRef idx="minor">
+      <a:schemeClr val="tx2"/>
+    </cs:fontRef>
+    <cs:spPr>
+      <a:solidFill>
+        <a:schemeClr val="lt1"/>
+      </a:solidFill>
+      <a:ln w="9525">
+        <a:solidFill>
+          <a:schemeClr val="tx1">
+            <a:lumMod val="15000"/>
+            <a:lumOff val="85000"/>
+          </a:schemeClr>
+        </a:solidFill>
+      </a:ln>
+    </cs:spPr>
+  </cs:upBar>
+  <cs:valueAxis>
+    <cs:lnRef idx="0"/>
+    <cs:fillRef idx="0"/>
+    <cs:effectRef idx="0"/>
+    <cs:fontRef idx="minor">
+      <a:schemeClr val="tx2"/>
+    </cs:fontRef>
+    <cs:defRPr sz="900" kern="1200"/>
+  </cs:valueAxis>
+  <cs:wall>
+    <cs:lnRef idx="0"/>
+    <cs:fillRef idx="0"/>
+    <cs:effectRef idx="0"/>
+    <cs:fontRef idx="minor">
+      <a:schemeClr val="tx2"/>
+    </cs:fontRef>
+  </cs:wall>
+</cs:chartStyle>
+</file>
+
 <file path=word/theme/theme1.xml><?xml version="1.0" encoding="utf-8"?>
 <a:theme xmlns:a="http://schemas.openxmlformats.org/drawingml/2006/main" name="Thème Office">
   <a:themeElements>
@@ -15314,7 +18441,7 @@
 </file>
 
 <file path=customXml/itemProps1.xml><?xml version="1.0" encoding="utf-8"?>
-<ds:datastoreItem xmlns:ds="http://schemas.openxmlformats.org/officeDocument/2006/customXml" ds:itemID="{B18B35DE-B4BC-4D0A-9FC3-0A94F21D30D6}">
+<ds:datastoreItem xmlns:ds="http://schemas.openxmlformats.org/officeDocument/2006/customXml" ds:itemID="{6CD1CF6C-0C30-4AA7-ADFF-8B6F14EA870E}">
   <ds:schemaRefs>
     <ds:schemaRef ds:uri="http://schemas.openxmlformats.org/officeDocument/2006/bibliography"/>
   </ds:schemaRefs>

--- a/Rapport_Projet_TableauDeBord_1.docx
+++ b/Rapport_Projet_TableauDeBord_1.docx
@@ -1,6 +1,6 @@
 
 <file path=word/document.xml><?xml version="1.0" encoding="utf-8"?>
-<w:document xmlns:wpc="http://schemas.microsoft.com/office/word/2010/wordprocessingCanvas" xmlns:cx="http://schemas.microsoft.com/office/drawing/2014/chartex" xmlns:cx1="http://schemas.microsoft.com/office/drawing/2015/9/8/chartex" xmlns:cx2="http://schemas.microsoft.com/office/drawing/2015/10/21/chartex" xmlns:cx3="http://schemas.microsoft.com/office/drawing/2016/5/9/chartex" xmlns:cx4="http://schemas.microsoft.com/office/drawing/2016/5/10/chartex" xmlns:cx5="http://schemas.microsoft.com/office/drawing/2016/5/11/chartex" xmlns:cx6="http://schemas.microsoft.com/office/drawing/2016/5/12/chartex" xmlns:cx7="http://schemas.microsoft.com/office/drawing/2016/5/13/chartex" xmlns:cx8="http://schemas.microsoft.com/office/drawing/2016/5/14/chartex" xmlns:mc="http://schemas.openxmlformats.org/markup-compatibility/2006" xmlns:aink="http://schemas.microsoft.com/office/drawing/2016/ink" xmlns:am3d="http://schemas.microsoft.com/office/drawing/2017/model3d" xmlns:o="urn:schemas-microsoft-com:office:office" xmlns:r="http://schemas.openxmlformats.org/officeDocument/2006/relationships" xmlns:m="http://schemas.openxmlformats.org/officeDocument/2006/math" xmlns:v="urn:schemas-microsoft-com:vml" xmlns:wp14="http://schemas.microsoft.com/office/word/2010/wordprocessingDrawing" xmlns:wp="http://schemas.openxmlformats.org/drawingml/2006/wordprocessingDrawing" xmlns:w10="urn:schemas-microsoft-com:office:word" xmlns:w="http://schemas.openxmlformats.org/wordprocessingml/2006/main" xmlns:w14="http://schemas.microsoft.com/office/word/2010/wordml" xmlns:w15="http://schemas.microsoft.com/office/word/2012/wordml" xmlns:w16cid="http://schemas.microsoft.com/office/word/2016/wordml/cid" xmlns:w16se="http://schemas.microsoft.com/office/word/2015/wordml/symex" xmlns:wpg="http://schemas.microsoft.com/office/word/2010/wordprocessingGroup" xmlns:wpi="http://schemas.microsoft.com/office/word/2010/wordprocessingInk" xmlns:wne="http://schemas.microsoft.com/office/word/2006/wordml" xmlns:wps="http://schemas.microsoft.com/office/word/2010/wordprocessingShape" mc:Ignorable="w14 w15 w16se w16cid wp14">
+<w:document xmlns:wpc="http://schemas.microsoft.com/office/word/2010/wordprocessingCanvas" xmlns:mc="http://schemas.openxmlformats.org/markup-compatibility/2006" xmlns:o="urn:schemas-microsoft-com:office:office" xmlns:r="http://schemas.openxmlformats.org/officeDocument/2006/relationships" xmlns:m="http://schemas.openxmlformats.org/officeDocument/2006/math" xmlns:v="urn:schemas-microsoft-com:vml" xmlns:wp14="http://schemas.microsoft.com/office/word/2010/wordprocessingDrawing" xmlns:wp="http://schemas.openxmlformats.org/drawingml/2006/wordprocessingDrawing" xmlns:w10="urn:schemas-microsoft-com:office:word" xmlns:w="http://schemas.openxmlformats.org/wordprocessingml/2006/main" xmlns:w14="http://schemas.microsoft.com/office/word/2010/wordml" xmlns:w15="http://schemas.microsoft.com/office/word/2012/wordml" xmlns:wpg="http://schemas.microsoft.com/office/word/2010/wordprocessingGroup" xmlns:wpi="http://schemas.microsoft.com/office/word/2010/wordprocessingInk" xmlns:wne="http://schemas.microsoft.com/office/word/2006/wordml" xmlns:wps="http://schemas.microsoft.com/office/word/2010/wordprocessingShape" mc:Ignorable="w14 w15 wp14">
   <w:body>
     <w:p>
       <w:r>
@@ -368,13 +368,23 @@
               </w:rPr>
               <w:t xml:space="preserve">, </w:t>
             </w:r>
+            <w:proofErr w:type="spellStart"/>
             <w:r>
               <w:rPr>
                 <w:rFonts w:ascii="Verdana" w:hAnsi="Verdana"/>
                 <w:color w:val="808080"/>
                 <w:sz w:val="18"/>
               </w:rPr>
-              <w:t xml:space="preserve">Elhadji </w:t>
+              <w:t>Elhadji</w:t>
+            </w:r>
+            <w:proofErr w:type="spellEnd"/>
+            <w:r>
+              <w:rPr>
+                <w:rFonts w:ascii="Verdana" w:hAnsi="Verdana"/>
+                <w:color w:val="808080"/>
+                <w:sz w:val="18"/>
+              </w:rPr>
+              <w:t xml:space="preserve"> </w:t>
             </w:r>
             <w:proofErr w:type="spellStart"/>
             <w:r>
@@ -402,13 +412,23 @@
               </w:rPr>
               <w:t xml:space="preserve">, </w:t>
             </w:r>
+            <w:proofErr w:type="spellStart"/>
             <w:r>
               <w:rPr>
                 <w:rFonts w:ascii="Verdana" w:hAnsi="Verdana"/>
                 <w:color w:val="808080"/>
                 <w:sz w:val="18"/>
               </w:rPr>
-              <w:t>Serigne DIAW</w:t>
+              <w:t>Serigne</w:t>
+            </w:r>
+            <w:proofErr w:type="spellEnd"/>
+            <w:r>
+              <w:rPr>
+                <w:rFonts w:ascii="Verdana" w:hAnsi="Verdana"/>
+                <w:color w:val="808080"/>
+                <w:sz w:val="18"/>
+              </w:rPr>
+              <w:t xml:space="preserve"> DIAW</w:t>
             </w:r>
           </w:p>
         </w:tc>
@@ -488,8 +508,6 @@
                 <w:sz w:val="18"/>
               </w:rPr>
             </w:pPr>
-            <w:bookmarkStart w:id="0" w:name="_GoBack"/>
-            <w:bookmarkEnd w:id="0"/>
           </w:p>
         </w:tc>
         <w:tc>
@@ -3639,30 +3657,172 @@
       <w:pPr>
         <w:pStyle w:val="Titre1"/>
       </w:pPr>
-      <w:bookmarkStart w:id="1" w:name="_Toc508619526"/>
-      <w:bookmarkStart w:id="2" w:name="_Toc509959019"/>
+      <w:bookmarkStart w:id="0" w:name="_Toc508619526"/>
+      <w:bookmarkStart w:id="1" w:name="_Toc509959019"/>
       <w:r>
         <w:lastRenderedPageBreak/>
         <w:t>Objet du document</w:t>
       </w:r>
+      <w:bookmarkEnd w:id="0"/>
       <w:bookmarkEnd w:id="1"/>
+    </w:p>
+    <w:p>
+      <w:pPr>
+        <w:jc w:val="both"/>
+        <w:rPr>
+          <w:lang w:eastAsia="fr-FR"/>
+        </w:rPr>
+      </w:pPr>
+    </w:p>
+    <w:p>
+      <w:pPr>
+        <w:jc w:val="both"/>
+      </w:pPr>
+      <w:r>
+        <w:t>L’objet de ce document est d’expliquer la démarche de développement que nous avons suivie et les résultats que nous avons produits dans le cadre de la mise en place du Projet Tableau de Bord au cours de l’année de Master 1 SID de notre cursus. Il est destiné au client (les enseignants) en réponse au Cahier des Charges qu’il a établi.</w:t>
+      </w:r>
+    </w:p>
+    <w:p>
+      <w:pPr>
+        <w:jc w:val="both"/>
+      </w:pPr>
+    </w:p>
+    <w:p>
+      <w:pPr>
+        <w:pStyle w:val="Titre1"/>
+      </w:pPr>
+      <w:bookmarkStart w:id="2" w:name="_Toc509959020"/>
+      <w:r>
+        <w:t>Problématique</w:t>
+      </w:r>
       <w:bookmarkEnd w:id="2"/>
-    </w:p>
-    <w:p>
-      <w:pPr>
-        <w:jc w:val="both"/>
-        <w:rPr>
-          <w:lang w:eastAsia="fr-FR"/>
-        </w:rPr>
-      </w:pPr>
-    </w:p>
-    <w:p>
-      <w:pPr>
-        <w:jc w:val="both"/>
-      </w:pPr>
-      <w:r>
-        <w:t>L’objet de ce document est d’expliquer la démarche de développement que nous avons suivie et les résultats que nous avons produits dans le cadre de la mise en place du Projet Tableau de Bord au cours de l’année de Master 1 SID de notre cursus. Il est destiné au client (les enseignants) en réponse au Cahier des Charges qu’il a établi.</w:t>
-      </w:r>
+      <w:r>
+        <w:t xml:space="preserve"> </w:t>
+      </w:r>
+    </w:p>
+    <w:p>
+      <w:pPr>
+        <w:rPr>
+          <w:lang w:eastAsia="fr-FR"/>
+        </w:rPr>
+      </w:pPr>
+    </w:p>
+    <w:p>
+      <w:pPr>
+        <w:jc w:val="both"/>
+        <w:rPr>
+          <w:lang w:eastAsia="fr-FR"/>
+        </w:rPr>
+      </w:pPr>
+      <w:r>
+        <w:rPr>
+          <w:lang w:eastAsia="fr-FR"/>
+        </w:rPr>
+        <w:t>Dans le cadre de ce projet</w:t>
+      </w:r>
+      <w:r>
+        <w:t xml:space="preserve"> Tableau de Bord</w:t>
+      </w:r>
+      <w:r>
+        <w:rPr>
+          <w:lang w:eastAsia="fr-FR"/>
+        </w:rPr>
+        <w:t xml:space="preserve">, nous devons développer un système d’aide à la décision pour le client. </w:t>
+      </w:r>
+    </w:p>
+    <w:p>
+      <w:pPr>
+        <w:jc w:val="both"/>
+      </w:pPr>
+      <w:r>
+        <w:t xml:space="preserve">Nous avons </w:t>
+      </w:r>
+      <w:r>
+        <w:t xml:space="preserve">ainsi </w:t>
+      </w:r>
+      <w:r>
+        <w:t xml:space="preserve">choisi </w:t>
+      </w:r>
+      <w:r>
+        <w:t xml:space="preserve">pour ce projet </w:t>
+      </w:r>
+      <w:r>
+        <w:t>d’étudier l’évolution du e-commerce à travers des articles d’actualités.</w:t>
+      </w:r>
+    </w:p>
+    <w:p>
+      <w:pPr>
+        <w:jc w:val="both"/>
+        <w:rPr>
+          <w:lang w:eastAsia="fr-FR"/>
+        </w:rPr>
+      </w:pPr>
+      <w:r>
+        <w:rPr>
+          <w:lang w:eastAsia="fr-FR"/>
+        </w:rPr>
+        <w:t>Pour cela, nous avons effectué des analyses et produit une visualisation de données textuelles extraites à partir d’un site Web.</w:t>
+      </w:r>
+    </w:p>
+    <w:p>
+      <w:pPr>
+        <w:jc w:val="both"/>
+      </w:pPr>
+    </w:p>
+    <w:p>
+      <w:pPr>
+        <w:jc w:val="both"/>
+      </w:pPr>
+    </w:p>
+    <w:p>
+      <w:pPr>
+        <w:jc w:val="both"/>
+      </w:pPr>
+    </w:p>
+    <w:p>
+      <w:pPr>
+        <w:jc w:val="both"/>
+      </w:pPr>
+    </w:p>
+    <w:p>
+      <w:pPr>
+        <w:jc w:val="both"/>
+      </w:pPr>
+    </w:p>
+    <w:p>
+      <w:pPr>
+        <w:jc w:val="both"/>
+      </w:pPr>
+    </w:p>
+    <w:p>
+      <w:pPr>
+        <w:jc w:val="both"/>
+      </w:pPr>
+    </w:p>
+    <w:p>
+      <w:pPr>
+        <w:jc w:val="both"/>
+      </w:pPr>
+    </w:p>
+    <w:p>
+      <w:pPr>
+        <w:jc w:val="both"/>
+      </w:pPr>
+    </w:p>
+    <w:p>
+      <w:pPr>
+        <w:jc w:val="both"/>
+      </w:pPr>
+    </w:p>
+    <w:p>
+      <w:pPr>
+        <w:jc w:val="both"/>
+      </w:pPr>
+    </w:p>
+    <w:p>
+      <w:pPr>
+        <w:jc w:val="both"/>
+      </w:pPr>
     </w:p>
     <w:p>
       <w:pPr>
@@ -3673,181 +3833,39 @@
       <w:pPr>
         <w:pStyle w:val="Titre1"/>
       </w:pPr>
-      <w:bookmarkStart w:id="3" w:name="_Toc509959020"/>
-      <w:r>
-        <w:t>Problématique</w:t>
-      </w:r>
-      <w:bookmarkEnd w:id="3"/>
-      <w:r>
-        <w:t xml:space="preserve"> </w:t>
-      </w:r>
-    </w:p>
-    <w:p>
-      <w:pPr>
-        <w:rPr>
-          <w:lang w:eastAsia="fr-FR"/>
-        </w:rPr>
-      </w:pPr>
-    </w:p>
-    <w:p>
-      <w:pPr>
-        <w:jc w:val="both"/>
-        <w:rPr>
-          <w:lang w:eastAsia="fr-FR"/>
-        </w:rPr>
-      </w:pPr>
-      <w:r>
-        <w:rPr>
-          <w:lang w:eastAsia="fr-FR"/>
-        </w:rPr>
-        <w:t>Dans le cadre de ce projet</w:t>
-      </w:r>
-      <w:r>
-        <w:t xml:space="preserve"> Tableau de Bord</w:t>
-      </w:r>
-      <w:r>
-        <w:rPr>
-          <w:lang w:eastAsia="fr-FR"/>
-        </w:rPr>
-        <w:t xml:space="preserve">, nous devons développer un système d’aide à la décision pour le client. </w:t>
-      </w:r>
-    </w:p>
-    <w:p>
-      <w:pPr>
-        <w:jc w:val="both"/>
-      </w:pPr>
-      <w:r>
-        <w:t xml:space="preserve">Nous avons </w:t>
-      </w:r>
-      <w:r>
-        <w:t xml:space="preserve">ainsi </w:t>
-      </w:r>
-      <w:r>
-        <w:t xml:space="preserve">choisi </w:t>
-      </w:r>
-      <w:r>
-        <w:t xml:space="preserve">pour ce projet </w:t>
-      </w:r>
-      <w:r>
-        <w:t>d’étudier l’évolution du e-commerce à travers des articles d’actualités.</w:t>
-      </w:r>
-    </w:p>
-    <w:p>
-      <w:pPr>
-        <w:jc w:val="both"/>
-        <w:rPr>
-          <w:lang w:eastAsia="fr-FR"/>
-        </w:rPr>
-      </w:pPr>
-      <w:r>
-        <w:rPr>
-          <w:lang w:eastAsia="fr-FR"/>
-        </w:rPr>
-        <w:t>Pour cela, nous avons effectué des analyses et produit une visualisation de données textuelles extraites à partir d’un site Web.</w:t>
-      </w:r>
-    </w:p>
-    <w:p>
-      <w:pPr>
-        <w:jc w:val="both"/>
-      </w:pPr>
-    </w:p>
-    <w:p>
-      <w:pPr>
-        <w:jc w:val="both"/>
-      </w:pPr>
-    </w:p>
-    <w:p>
-      <w:pPr>
-        <w:jc w:val="both"/>
-      </w:pPr>
-    </w:p>
-    <w:p>
-      <w:pPr>
-        <w:jc w:val="both"/>
-      </w:pPr>
-    </w:p>
-    <w:p>
-      <w:pPr>
-        <w:jc w:val="both"/>
-      </w:pPr>
-    </w:p>
-    <w:p>
-      <w:pPr>
-        <w:jc w:val="both"/>
-      </w:pPr>
-    </w:p>
-    <w:p>
-      <w:pPr>
-        <w:jc w:val="both"/>
-      </w:pPr>
-    </w:p>
-    <w:p>
-      <w:pPr>
-        <w:jc w:val="both"/>
-      </w:pPr>
-    </w:p>
-    <w:p>
-      <w:pPr>
-        <w:jc w:val="both"/>
-      </w:pPr>
-    </w:p>
-    <w:p>
-      <w:pPr>
-        <w:jc w:val="both"/>
-      </w:pPr>
-    </w:p>
-    <w:p>
-      <w:pPr>
-        <w:jc w:val="both"/>
-      </w:pPr>
-    </w:p>
-    <w:p>
-      <w:pPr>
-        <w:jc w:val="both"/>
-      </w:pPr>
-    </w:p>
-    <w:p>
-      <w:pPr>
-        <w:jc w:val="both"/>
-      </w:pPr>
-    </w:p>
-    <w:p>
-      <w:pPr>
-        <w:pStyle w:val="Titre1"/>
-      </w:pPr>
-      <w:bookmarkStart w:id="4" w:name="_Toc398187980"/>
-      <w:bookmarkStart w:id="5" w:name="_Hlk508300470"/>
-      <w:bookmarkStart w:id="6" w:name="_Toc509959021"/>
+      <w:bookmarkStart w:id="3" w:name="_Toc398187980"/>
+      <w:bookmarkStart w:id="4" w:name="_Hlk508300470"/>
+      <w:bookmarkStart w:id="5" w:name="_Toc509959021"/>
       <w:r>
         <w:lastRenderedPageBreak/>
         <w:t>Documents applicables</w:t>
       </w:r>
+      <w:bookmarkEnd w:id="3"/>
+      <w:r>
+        <w:t xml:space="preserve"> </w:t>
+      </w:r>
       <w:bookmarkEnd w:id="4"/>
       <w:r>
-        <w:t xml:space="preserve"> </w:t>
+        <w:t>et de référence</w:t>
       </w:r>
       <w:bookmarkEnd w:id="5"/>
-      <w:r>
-        <w:t>et de référence</w:t>
+    </w:p>
+    <w:p>
+      <w:pPr>
+        <w:rPr>
+          <w:lang w:eastAsia="fr-FR"/>
+        </w:rPr>
+      </w:pPr>
+    </w:p>
+    <w:p>
+      <w:pPr>
+        <w:pStyle w:val="Titre2"/>
+      </w:pPr>
+      <w:bookmarkStart w:id="6" w:name="_Toc509959022"/>
+      <w:r>
+        <w:t>Documents applicables</w:t>
       </w:r>
       <w:bookmarkEnd w:id="6"/>
-    </w:p>
-    <w:p>
-      <w:pPr>
-        <w:rPr>
-          <w:lang w:eastAsia="fr-FR"/>
-        </w:rPr>
-      </w:pPr>
-    </w:p>
-    <w:p>
-      <w:pPr>
-        <w:pStyle w:val="Titre2"/>
-      </w:pPr>
-      <w:bookmarkStart w:id="7" w:name="_Toc509959022"/>
-      <w:r>
-        <w:t>Documents applicables</w:t>
-      </w:r>
-      <w:bookmarkEnd w:id="7"/>
     </w:p>
     <w:p>
       <w:pPr>
@@ -3865,7 +3883,7 @@
       <w:pPr>
         <w:jc w:val="both"/>
       </w:pPr>
-      <w:bookmarkStart w:id="8" w:name="_Toc398187981"/>
+      <w:bookmarkStart w:id="7" w:name="_Toc398187981"/>
       <w:r>
         <w:t>[CCO]</w:t>
       </w:r>
@@ -3931,11 +3949,11 @@
       <w:pPr>
         <w:pStyle w:val="Titre2"/>
       </w:pPr>
-      <w:bookmarkStart w:id="9" w:name="_Toc509959023"/>
+      <w:bookmarkStart w:id="8" w:name="_Toc509959023"/>
       <w:r>
         <w:t>Documents de référence</w:t>
       </w:r>
-      <w:bookmarkEnd w:id="9"/>
+      <w:bookmarkEnd w:id="8"/>
     </w:p>
     <w:p>
       <w:pPr>
@@ -3999,27 +4017,13 @@
         <w:rPr>
           <w:i/>
         </w:rPr>
-        <w:t xml:space="preserve">. </w:t>
-      </w:r>
-      <w:proofErr w:type="spellStart"/>
+        <w:t>. Bahsou</w:t>
+      </w:r>
       <w:r>
         <w:rPr>
           <w:i/>
         </w:rPr>
-        <w:t>Bahsou</w:t>
-      </w:r>
-      <w:r>
-        <w:rPr>
-          <w:i/>
-        </w:rPr>
-        <w:t>n</w:t>
-      </w:r>
-      <w:proofErr w:type="spellEnd"/>
-      <w:r>
-        <w:rPr>
-          <w:i/>
-        </w:rPr>
-        <w:t xml:space="preserve">, R. </w:t>
+        <w:t xml:space="preserve">n, R. </w:t>
       </w:r>
       <w:proofErr w:type="spellStart"/>
       <w:r>
@@ -4343,12 +4347,12 @@
       <w:pPr>
         <w:pStyle w:val="Titre2"/>
       </w:pPr>
-      <w:bookmarkStart w:id="10" w:name="_Toc509959024"/>
+      <w:bookmarkStart w:id="9" w:name="_Toc509959024"/>
       <w:r>
         <w:lastRenderedPageBreak/>
         <w:t>Terminologie</w:t>
       </w:r>
-      <w:bookmarkEnd w:id="10"/>
+      <w:bookmarkEnd w:id="9"/>
     </w:p>
     <w:p>
       <w:pPr>
@@ -4508,29 +4512,29 @@
       <w:pPr>
         <w:pStyle w:val="Titre1"/>
       </w:pPr>
-      <w:bookmarkStart w:id="11" w:name="_Toc509959025"/>
+      <w:bookmarkStart w:id="10" w:name="_Toc509959025"/>
       <w:r>
         <w:lastRenderedPageBreak/>
         <w:t>Organisation de travail</w:t>
       </w:r>
+      <w:bookmarkEnd w:id="10"/>
+    </w:p>
+    <w:p>
+      <w:pPr>
+        <w:rPr>
+          <w:lang w:eastAsia="fr-FR"/>
+        </w:rPr>
+      </w:pPr>
+    </w:p>
+    <w:p>
+      <w:pPr>
+        <w:pStyle w:val="Titre2"/>
+      </w:pPr>
+      <w:bookmarkStart w:id="11" w:name="_Toc509959026"/>
+      <w:r>
+        <w:t>Répartition des rôles</w:t>
+      </w:r>
       <w:bookmarkEnd w:id="11"/>
-    </w:p>
-    <w:p>
-      <w:pPr>
-        <w:rPr>
-          <w:lang w:eastAsia="fr-FR"/>
-        </w:rPr>
-      </w:pPr>
-    </w:p>
-    <w:p>
-      <w:pPr>
-        <w:pStyle w:val="Titre2"/>
-      </w:pPr>
-      <w:bookmarkStart w:id="12" w:name="_Toc509959026"/>
-      <w:r>
-        <w:t>Répartition des rôles</w:t>
-      </w:r>
-      <w:bookmarkEnd w:id="12"/>
       <w:r>
         <w:t xml:space="preserve"> </w:t>
       </w:r>
@@ -4552,7 +4556,19 @@
         <w:rPr>
           <w:lang w:eastAsia="fr-FR"/>
         </w:rPr>
-        <w:t>Nous avons réparti les fonction assurées par les différents membres de l’équipe de cette façon-là :</w:t>
+        <w:t>Nous avons réparti les fonction</w:t>
+      </w:r>
+      <w:r>
+        <w:rPr>
+          <w:lang w:eastAsia="fr-FR"/>
+        </w:rPr>
+        <w:t>s</w:t>
+      </w:r>
+      <w:r>
+        <w:rPr>
+          <w:lang w:eastAsia="fr-FR"/>
+        </w:rPr>
+        <w:t xml:space="preserve"> assurées par les différents membres de l’équipe de cette façon-là :</w:t>
       </w:r>
     </w:p>
     <w:tbl>
@@ -4801,12 +4817,21 @@
                 <w:color w:val="FFFFFF"/>
               </w:rPr>
             </w:pPr>
+            <w:proofErr w:type="spellStart"/>
             <w:r>
               <w:rPr>
                 <w:b/>
                 <w:color w:val="FFFFFF"/>
               </w:rPr>
-              <w:t xml:space="preserve">Elhadji </w:t>
+              <w:t>Elhadji</w:t>
+            </w:r>
+            <w:proofErr w:type="spellEnd"/>
+            <w:r>
+              <w:rPr>
+                <w:b/>
+                <w:color w:val="FFFFFF"/>
+              </w:rPr>
+              <w:t xml:space="preserve"> </w:t>
             </w:r>
             <w:proofErr w:type="spellStart"/>
             <w:r>
@@ -4847,7 +4872,13 @@
         <w:rPr>
           <w:lang w:eastAsia="fr-FR"/>
         </w:rPr>
-        <w:t>Au cours du projet , tous les membres de l’équipe ont participé aux différentes étapes, allant de la récupération des données aux analyses statistiques et à la rédaction du rapport.</w:t>
+        <w:t>Au cours du projet</w:t>
+      </w:r>
+      <w:r>
+        <w:rPr>
+          <w:lang w:eastAsia="fr-FR"/>
+        </w:rPr>
+        <w:t>, tous les membres de l’équipe ont participé aux différentes étapes, allant de la récupération des données aux analyses statistiques et à la rédaction du rapport.</w:t>
       </w:r>
     </w:p>
     <w:p>
@@ -4868,11 +4899,11 @@
       <w:pPr>
         <w:pStyle w:val="Titre2"/>
       </w:pPr>
-      <w:bookmarkStart w:id="13" w:name="_Toc509959027"/>
+      <w:bookmarkStart w:id="12" w:name="_Toc509959027"/>
       <w:r>
         <w:t>Organisation et répartition des tâches</w:t>
       </w:r>
-      <w:bookmarkEnd w:id="13"/>
+      <w:bookmarkEnd w:id="12"/>
       <w:r>
         <w:t xml:space="preserve"> </w:t>
       </w:r>
@@ -4926,6 +4957,7 @@
         <w:rPr>
           <w:b/>
           <w:noProof/>
+          <w:lang w:eastAsia="fr-FR"/>
         </w:rPr>
         <w:drawing>
           <wp:inline distT="0" distB="0" distL="0" distR="0">
@@ -4986,22 +5018,35 @@
           <w:b/>
         </w:rPr>
       </w:pPr>
-      <w:bookmarkStart w:id="14" w:name="_Toc509959005"/>
+      <w:bookmarkStart w:id="13" w:name="_Toc509959005"/>
       <w:r>
         <w:t xml:space="preserve">Figure </w:t>
       </w:r>
-      <w:fldSimple w:instr=" SEQ Figure \* ARABIC ">
-        <w:r>
-          <w:rPr>
-            <w:noProof/>
-          </w:rPr>
-          <w:t>1</w:t>
-        </w:r>
-      </w:fldSimple>
+      <w:r>
+        <w:fldChar w:fldCharType="begin"/>
+      </w:r>
+      <w:r>
+        <w:instrText xml:space="preserve"> SEQ Figure \* ARABIC </w:instrText>
+      </w:r>
+      <w:r>
+        <w:fldChar w:fldCharType="separate"/>
+      </w:r>
+      <w:r>
+        <w:rPr>
+          <w:noProof/>
+        </w:rPr>
+        <w:t>1</w:t>
+      </w:r>
+      <w:r>
+        <w:rPr>
+          <w:noProof/>
+        </w:rPr>
+        <w:fldChar w:fldCharType="end"/>
+      </w:r>
       <w:r>
         <w:t>: Modèle SADT</w:t>
       </w:r>
-      <w:bookmarkEnd w:id="14"/>
+      <w:bookmarkEnd w:id="13"/>
     </w:p>
     <w:p>
       <w:pPr>
@@ -5050,6 +5095,7 @@
       <w:r>
         <w:rPr>
           <w:noProof/>
+          <w:lang w:eastAsia="fr-FR"/>
         </w:rPr>
         <w:drawing>
           <wp:inline distT="0" distB="0" distL="0" distR="0">
@@ -5106,22 +5152,35 @@
         <w:pStyle w:val="Lgende"/>
         <w:jc w:val="center"/>
       </w:pPr>
-      <w:bookmarkStart w:id="15" w:name="_Toc509959006"/>
+      <w:bookmarkStart w:id="14" w:name="_Toc509959006"/>
       <w:r>
         <w:t xml:space="preserve">Figure </w:t>
       </w:r>
-      <w:fldSimple w:instr=" SEQ Figure \* ARABIC ">
-        <w:r>
-          <w:rPr>
-            <w:noProof/>
-          </w:rPr>
-          <w:t>2</w:t>
-        </w:r>
-      </w:fldSimple>
+      <w:r>
+        <w:fldChar w:fldCharType="begin"/>
+      </w:r>
+      <w:r>
+        <w:instrText xml:space="preserve"> SEQ Figure \* ARABIC </w:instrText>
+      </w:r>
+      <w:r>
+        <w:fldChar w:fldCharType="separate"/>
+      </w:r>
+      <w:r>
+        <w:rPr>
+          <w:noProof/>
+        </w:rPr>
+        <w:t>2</w:t>
+      </w:r>
+      <w:r>
+        <w:rPr>
+          <w:noProof/>
+        </w:rPr>
+        <w:fldChar w:fldCharType="end"/>
+      </w:r>
       <w:r>
         <w:t>: Diagramme de Gant</w:t>
       </w:r>
-      <w:bookmarkEnd w:id="15"/>
+      <w:bookmarkEnd w:id="14"/>
     </w:p>
     <w:p/>
     <w:p>
@@ -5158,7 +5217,23 @@
       </w:r>
       <w:proofErr w:type="spellEnd"/>
       <w:r>
-        <w:t>, Trello et Slack.</w:t>
+        <w:t xml:space="preserve">, </w:t>
+      </w:r>
+      <w:proofErr w:type="spellStart"/>
+      <w:r>
+        <w:t>Trello</w:t>
+      </w:r>
+      <w:proofErr w:type="spellEnd"/>
+      <w:r>
+        <w:t xml:space="preserve"> et </w:t>
+      </w:r>
+      <w:proofErr w:type="spellStart"/>
+      <w:r>
+        <w:t>Slack</w:t>
+      </w:r>
+      <w:proofErr w:type="spellEnd"/>
+      <w:r>
+        <w:t>.</w:t>
       </w:r>
     </w:p>
     <w:p>
@@ -5166,6 +5241,26 @@
         <w:t>SCRUM</w:t>
       </w:r>
     </w:p>
+    <w:p>
+      <w:r>
+        <w:t>Pour le bon fonctionnement de notre projet nous avons choi</w:t>
+      </w:r>
+      <w:r>
+        <w:t xml:space="preserve">si d’utiliser la méthode SCRUM.          </w:t>
+      </w:r>
+      <w:r>
+        <w:t xml:space="preserve">Ainsi une mêlée Quotidienne était </w:t>
+      </w:r>
+      <w:r>
+        <w:t>effectuée</w:t>
+      </w:r>
+      <w:r>
+        <w:t xml:space="preserve"> d’un ¼ d’heure pour voir l’état d’avancement de chaque tâche</w:t>
+      </w:r>
+      <w:r>
+        <w:t>.</w:t>
+      </w:r>
+    </w:p>
     <w:p/>
     <w:p>
       <w:pPr>
@@ -5208,27 +5303,15 @@
           <w:lang w:eastAsia="fr-FR"/>
         </w:rPr>
       </w:pPr>
-    </w:p>
-    <w:p>
-      <w:pPr>
-        <w:rPr>
-          <w:lang w:eastAsia="fr-FR"/>
-        </w:rPr>
-      </w:pPr>
-    </w:p>
-    <w:p>
-      <w:pPr>
-        <w:rPr>
-          <w:lang w:eastAsia="fr-FR"/>
-        </w:rPr>
-      </w:pPr>
+      <w:bookmarkStart w:id="15" w:name="_GoBack"/>
+      <w:bookmarkEnd w:id="15"/>
     </w:p>
     <w:p>
       <w:pPr>
         <w:pStyle w:val="Titre1"/>
       </w:pPr>
       <w:bookmarkStart w:id="16" w:name="_Toc509959028"/>
-      <w:bookmarkEnd w:id="8"/>
+      <w:bookmarkEnd w:id="7"/>
       <w:r>
         <w:lastRenderedPageBreak/>
         <w:t>Processus de développement</w:t>
@@ -5975,7 +6058,15 @@
       </w:r>
       <w:proofErr w:type="spellEnd"/>
       <w:r>
-        <w:t xml:space="preserve"> Toolkit (NLTK) qui est une boîte-à- outil permettant la création de programmes pour l’analyse de texte.</w:t>
+        <w:t xml:space="preserve"> </w:t>
+      </w:r>
+      <w:proofErr w:type="spellStart"/>
+      <w:r>
+        <w:t>Toolkit</w:t>
+      </w:r>
+      <w:proofErr w:type="spellEnd"/>
+      <w:r>
+        <w:t xml:space="preserve"> (NLTK) qui est une boîte-à- outil permettant la création de programmes pour l’analyse de texte.</w:t>
       </w:r>
     </w:p>
     <w:p>
@@ -6016,7 +6107,20 @@
         <w:rPr>
           <w:lang w:eastAsia="fr-FR"/>
         </w:rPr>
-        <w:t>Nous avons créé notre base de données afin de pouvoir stocker nos informations dans le but de faire des analyses statistique pertinentes. Ainsi nous avons créé trois tables (Articles, Mots-clés et Auteurs).</w:t>
+        <w:t>Nous avons créé notre base de données afin de pouvoir stocker nos informations dans le but de faire des analyses statistique pertinentes. Ainsi nous avons créé trois tables (</w:t>
+      </w:r>
+      <w:r>
+        <w:rPr>
+          <w:b/>
+          <w:lang w:eastAsia="fr-FR"/>
+        </w:rPr>
+        <w:t>Articles, Mots-clés et Auteurs</w:t>
+      </w:r>
+      <w:r>
+        <w:rPr>
+          <w:lang w:eastAsia="fr-FR"/>
+        </w:rPr>
+        <w:t>).</w:t>
       </w:r>
     </w:p>
     <w:p>
@@ -6044,6 +6148,41 @@
         </w:rPr>
         <w:t>Nous avons utilisé le logiciel JMERISE pour effectuer notre Modèle conceptuel de données.</w:t>
       </w:r>
+    </w:p>
+    <w:p>
+      <w:pPr>
+        <w:rPr>
+          <w:lang w:eastAsia="fr-FR"/>
+        </w:rPr>
+      </w:pPr>
+    </w:p>
+    <w:p>
+      <w:pPr>
+        <w:rPr>
+          <w:lang w:eastAsia="fr-FR"/>
+        </w:rPr>
+      </w:pPr>
+    </w:p>
+    <w:p>
+      <w:pPr>
+        <w:rPr>
+          <w:lang w:eastAsia="fr-FR"/>
+        </w:rPr>
+      </w:pPr>
+    </w:p>
+    <w:p>
+      <w:pPr>
+        <w:rPr>
+          <w:lang w:eastAsia="fr-FR"/>
+        </w:rPr>
+      </w:pPr>
+    </w:p>
+    <w:p>
+      <w:pPr>
+        <w:rPr>
+          <w:lang w:eastAsia="fr-FR"/>
+        </w:rPr>
+      </w:pPr>
     </w:p>
     <w:p>
       <w:pPr>
@@ -6145,14 +6284,27 @@
       <w:r>
         <w:t xml:space="preserve">Figure </w:t>
       </w:r>
-      <w:fldSimple w:instr=" SEQ Figure \* ARABIC ">
-        <w:r>
-          <w:rPr>
-            <w:noProof/>
-          </w:rPr>
-          <w:t>3</w:t>
-        </w:r>
-      </w:fldSimple>
+      <w:r>
+        <w:fldChar w:fldCharType="begin"/>
+      </w:r>
+      <w:r>
+        <w:instrText xml:space="preserve"> SEQ Figure \* ARABIC </w:instrText>
+      </w:r>
+      <w:r>
+        <w:fldChar w:fldCharType="separate"/>
+      </w:r>
+      <w:r>
+        <w:rPr>
+          <w:noProof/>
+        </w:rPr>
+        <w:t>3</w:t>
+      </w:r>
+      <w:r>
+        <w:rPr>
+          <w:noProof/>
+        </w:rPr>
+        <w:fldChar w:fldCharType="end"/>
+      </w:r>
       <w:r>
         <w:t xml:space="preserve">: </w:t>
       </w:r>
@@ -6195,6 +6347,7 @@
         <w:jc w:val="both"/>
         <w:rPr>
           <w:rFonts w:eastAsia="Times New Roman" w:cs="Calibri"/>
+          <w:b/>
           <w:color w:val="000000"/>
           <w:lang w:eastAsia="fr-FR"/>
         </w:rPr>
@@ -6221,25 +6374,75 @@
           <w:color w:val="000000"/>
           <w:lang w:eastAsia="fr-FR"/>
         </w:rPr>
-        <w:t xml:space="preserve"> on peut voir que la table articles est composée des attributs suivants : </w:t>
+        <w:t xml:space="preserve"> on peut voir que la table articles est composée des attributs suivants :</w:t>
+      </w:r>
+      <w:r>
+        <w:rPr>
+          <w:rFonts w:eastAsia="Times New Roman" w:cs="Calibri"/>
+          <w:b/>
+          <w:color w:val="000000"/>
+          <w:lang w:eastAsia="fr-FR"/>
+        </w:rPr>
+        <w:t xml:space="preserve"> </w:t>
       </w:r>
       <w:proofErr w:type="spellStart"/>
       <w:r>
+        <w:rPr>
+          <w:rFonts w:eastAsia="Times New Roman" w:cs="Calibri"/>
+          <w:b/>
+          <w:color w:val="000000"/>
+          <w:lang w:eastAsia="fr-FR"/>
+        </w:rPr>
+        <w:t>Id_articles</w:t>
+      </w:r>
+      <w:proofErr w:type="spellEnd"/>
+      <w:r>
+        <w:rPr>
+          <w:rFonts w:eastAsia="Times New Roman" w:cs="Calibri"/>
+          <w:b/>
+          <w:color w:val="000000"/>
+          <w:lang w:eastAsia="fr-FR"/>
+        </w:rPr>
+        <w:t>,</w:t>
+      </w:r>
+    </w:p>
+    <w:p>
+      <w:pPr>
+        <w:spacing w:line="240" w:lineRule="auto"/>
+        <w:jc w:val="both"/>
         <w:rPr>
           <w:rFonts w:eastAsia="Times New Roman" w:cs="Calibri"/>
           <w:color w:val="000000"/>
           <w:lang w:eastAsia="fr-FR"/>
         </w:rPr>
-        <w:t>Id_articles</w:t>
+      </w:pPr>
+      <w:proofErr w:type="spellStart"/>
+      <w:r>
+        <w:rPr>
+          <w:rFonts w:eastAsia="Times New Roman" w:cs="Calibri"/>
+          <w:b/>
+          <w:color w:val="000000"/>
+          <w:lang w:eastAsia="fr-FR"/>
+        </w:rPr>
+        <w:t>Date_article</w:t>
       </w:r>
       <w:proofErr w:type="spellEnd"/>
+      <w:r>
+        <w:rPr>
+          <w:rFonts w:eastAsia="Times New Roman" w:cs="Calibri"/>
+          <w:b/>
+          <w:color w:val="000000"/>
+          <w:lang w:eastAsia="fr-FR"/>
+        </w:rPr>
+        <w:t>, Titre, Introduction</w:t>
+      </w:r>
       <w:r>
         <w:rPr>
           <w:rFonts w:eastAsia="Times New Roman" w:cs="Calibri"/>
           <w:color w:val="000000"/>
           <w:lang w:eastAsia="fr-FR"/>
         </w:rPr>
-        <w:t>,</w:t>
+        <w:t>.</w:t>
       </w:r>
     </w:p>
     <w:p>
@@ -6252,140 +6455,138 @@
           <w:lang w:eastAsia="fr-FR"/>
         </w:rPr>
       </w:pPr>
-      <w:proofErr w:type="spellStart"/>
       <w:r>
         <w:rPr>
           <w:rFonts w:eastAsia="Times New Roman" w:cs="Calibri"/>
           <w:color w:val="000000"/>
           <w:lang w:eastAsia="fr-FR"/>
         </w:rPr>
-        <w:t>Date_article</w:t>
-      </w:r>
-      <w:proofErr w:type="spellEnd"/>
+        <w:t xml:space="preserve">La table </w:t>
+      </w:r>
       <w:r>
         <w:rPr>
           <w:rFonts w:eastAsia="Times New Roman" w:cs="Calibri"/>
           <w:color w:val="000000"/>
           <w:lang w:eastAsia="fr-FR"/>
         </w:rPr>
-        <w:t>, Titre, Introduction.</w:t>
-      </w:r>
-    </w:p>
-    <w:p>
-      <w:pPr>
-        <w:spacing w:line="240" w:lineRule="auto"/>
-        <w:jc w:val="both"/>
+        <w:t>A</w:t>
+      </w:r>
+      <w:r>
         <w:rPr>
           <w:rFonts w:eastAsia="Times New Roman" w:cs="Calibri"/>
           <w:color w:val="000000"/>
           <w:lang w:eastAsia="fr-FR"/>
         </w:rPr>
-      </w:pPr>
-      <w:r>
+        <w:t>uteurs a les attributs suivants : Id auteurs, Editeur.</w:t>
+      </w:r>
+    </w:p>
+    <w:p>
+      <w:pPr>
+        <w:spacing w:line="240" w:lineRule="auto"/>
+        <w:jc w:val="both"/>
         <w:rPr>
           <w:rFonts w:eastAsia="Times New Roman" w:cs="Calibri"/>
           <w:color w:val="000000"/>
           <w:lang w:eastAsia="fr-FR"/>
         </w:rPr>
-        <w:t xml:space="preserve">La table </w:t>
-      </w:r>
+      </w:pPr>
       <w:r>
         <w:rPr>
           <w:rFonts w:eastAsia="Times New Roman" w:cs="Calibri"/>
           <w:color w:val="000000"/>
           <w:lang w:eastAsia="fr-FR"/>
         </w:rPr>
-        <w:t>A</w:t>
-      </w:r>
+        <w:t xml:space="preserve">La table </w:t>
+      </w:r>
+      <w:proofErr w:type="spellStart"/>
       <w:r>
         <w:rPr>
           <w:rFonts w:eastAsia="Times New Roman" w:cs="Calibri"/>
           <w:color w:val="000000"/>
           <w:lang w:eastAsia="fr-FR"/>
         </w:rPr>
-        <w:t>uteurs a les attributs suivants : Id auteurs, Editeur.</w:t>
-      </w:r>
-    </w:p>
-    <w:p>
-      <w:pPr>
-        <w:spacing w:line="240" w:lineRule="auto"/>
-        <w:jc w:val="both"/>
+        <w:t>M</w:t>
+      </w:r>
+      <w:r>
         <w:rPr>
           <w:rFonts w:eastAsia="Times New Roman" w:cs="Calibri"/>
           <w:color w:val="000000"/>
           <w:lang w:eastAsia="fr-FR"/>
         </w:rPr>
-      </w:pPr>
+        <w:t>ots_cles</w:t>
+      </w:r>
+      <w:proofErr w:type="spellEnd"/>
       <w:r>
         <w:rPr>
           <w:rFonts w:eastAsia="Times New Roman" w:cs="Calibri"/>
           <w:color w:val="000000"/>
           <w:lang w:eastAsia="fr-FR"/>
         </w:rPr>
-        <w:t xml:space="preserve">La table </w:t>
+        <w:t xml:space="preserve"> est composée des attributs suivants : </w:t>
       </w:r>
       <w:proofErr w:type="spellStart"/>
+      <w:r>
+        <w:rPr>
+          <w:rFonts w:eastAsia="Times New Roman" w:cs="Calibri"/>
+          <w:b/>
+          <w:color w:val="000000"/>
+          <w:lang w:eastAsia="fr-FR"/>
+        </w:rPr>
+        <w:t>Id_mots_cles</w:t>
+      </w:r>
+      <w:proofErr w:type="spellEnd"/>
+      <w:r>
+        <w:rPr>
+          <w:rFonts w:eastAsia="Times New Roman" w:cs="Calibri"/>
+          <w:b/>
+          <w:color w:val="000000"/>
+          <w:lang w:eastAsia="fr-FR"/>
+        </w:rPr>
+        <w:t>, Mots1, Mots2</w:t>
+      </w:r>
       <w:r>
         <w:rPr>
           <w:rFonts w:eastAsia="Times New Roman" w:cs="Calibri"/>
           <w:color w:val="000000"/>
           <w:lang w:eastAsia="fr-FR"/>
         </w:rPr>
-        <w:t>M</w:t>
-      </w:r>
-      <w:r>
+        <w:t>.</w:t>
+      </w:r>
+    </w:p>
+    <w:p>
+      <w:pPr>
+        <w:spacing w:line="240" w:lineRule="auto"/>
+        <w:jc w:val="both"/>
         <w:rPr>
           <w:rFonts w:eastAsia="Times New Roman" w:cs="Calibri"/>
           <w:color w:val="000000"/>
           <w:lang w:eastAsia="fr-FR"/>
         </w:rPr>
-        <w:t>ots_cles</w:t>
-      </w:r>
-      <w:proofErr w:type="spellEnd"/>
+      </w:pPr>
       <w:r>
         <w:rPr>
           <w:rFonts w:eastAsia="Times New Roman" w:cs="Calibri"/>
           <w:color w:val="000000"/>
           <w:lang w:eastAsia="fr-FR"/>
         </w:rPr>
-        <w:t xml:space="preserve"> est composée des attributs suivants : </w:t>
-      </w:r>
-      <w:proofErr w:type="spellStart"/>
+        <w:t>Nous avons deux relations (</w:t>
+      </w:r>
+      <w:r>
+        <w:rPr>
+          <w:rFonts w:eastAsia="Times New Roman" w:cs="Calibri"/>
+          <w:b/>
+          <w:color w:val="000000"/>
+          <w:lang w:eastAsia="fr-FR"/>
+        </w:rPr>
+        <w:t>Ecrire, Associer</w:t>
+      </w:r>
       <w:r>
         <w:rPr>
           <w:rFonts w:eastAsia="Times New Roman" w:cs="Calibri"/>
           <w:color w:val="000000"/>
           <w:lang w:eastAsia="fr-FR"/>
         </w:rPr>
-        <w:t>Id_mots_cles</w:t>
-      </w:r>
-      <w:proofErr w:type="spellEnd"/>
-      <w:r>
-        <w:rPr>
-          <w:rFonts w:eastAsia="Times New Roman" w:cs="Calibri"/>
-          <w:color w:val="000000"/>
-          <w:lang w:eastAsia="fr-FR"/>
-        </w:rPr>
-        <w:t>, Mots1, Mots2.</w:t>
-      </w:r>
-    </w:p>
-    <w:p>
-      <w:pPr>
-        <w:spacing w:line="240" w:lineRule="auto"/>
-        <w:jc w:val="both"/>
-        <w:rPr>
-          <w:rFonts w:eastAsia="Times New Roman" w:cs="Calibri"/>
-          <w:color w:val="000000"/>
-          <w:lang w:eastAsia="fr-FR"/>
-        </w:rPr>
-      </w:pPr>
-      <w:r>
-        <w:rPr>
-          <w:rFonts w:eastAsia="Times New Roman" w:cs="Calibri"/>
-          <w:color w:val="000000"/>
-          <w:lang w:eastAsia="fr-FR"/>
-        </w:rPr>
-        <w:t>Nous avons deux relations (Ecrire, Associer) :</w:t>
+        <w:t>) :</w:t>
       </w:r>
     </w:p>
     <w:p>
@@ -6667,14 +6868,27 @@
       <w:r>
         <w:t xml:space="preserve">Figure </w:t>
       </w:r>
-      <w:fldSimple w:instr=" SEQ Figure \* ARABIC ">
-        <w:r>
-          <w:rPr>
-            <w:noProof/>
-          </w:rPr>
-          <w:t>4</w:t>
-        </w:r>
-      </w:fldSimple>
+      <w:r>
+        <w:fldChar w:fldCharType="begin"/>
+      </w:r>
+      <w:r>
+        <w:instrText xml:space="preserve"> SEQ Figure \* ARABIC </w:instrText>
+      </w:r>
+      <w:r>
+        <w:fldChar w:fldCharType="separate"/>
+      </w:r>
+      <w:r>
+        <w:rPr>
+          <w:noProof/>
+        </w:rPr>
+        <w:t>4</w:t>
+      </w:r>
+      <w:r>
+        <w:rPr>
+          <w:noProof/>
+        </w:rPr>
+        <w:fldChar w:fldCharType="end"/>
+      </w:r>
       <w:r>
         <w:t xml:space="preserve">: </w:t>
       </w:r>
@@ -6995,14 +7209,30 @@
       <w:r>
         <w:t xml:space="preserve">Figure </w:t>
       </w:r>
-      <w:fldSimple w:instr=" SEQ Figure \* ARABIC ">
-        <w:r>
-          <w:rPr>
-            <w:noProof/>
-          </w:rPr>
-          <w:t>5</w:t>
-        </w:r>
-      </w:fldSimple>
+      <w:r>
+        <w:fldChar w:fldCharType="begin"/>
+      </w:r>
+      <w:r>
+        <w:instrText xml:space="preserve"> SEQ Figure \</w:instrText>
+      </w:r>
+      <w:r>
+        <w:instrText xml:space="preserve">* ARABIC </w:instrText>
+      </w:r>
+      <w:r>
+        <w:fldChar w:fldCharType="separate"/>
+      </w:r>
+      <w:r>
+        <w:rPr>
+          <w:noProof/>
+        </w:rPr>
+        <w:t>5</w:t>
+      </w:r>
+      <w:r>
+        <w:rPr>
+          <w:noProof/>
+        </w:rPr>
+        <w:fldChar w:fldCharType="end"/>
+      </w:r>
       <w:r>
         <w:t>: Nuage de mots représentant les</w:t>
       </w:r>
@@ -7184,14 +7414,27 @@
       <w:r>
         <w:t xml:space="preserve">Figure </w:t>
       </w:r>
-      <w:fldSimple w:instr=" SEQ Figure \* ARABIC ">
-        <w:r>
-          <w:rPr>
-            <w:noProof/>
-          </w:rPr>
-          <w:t>6</w:t>
-        </w:r>
-      </w:fldSimple>
+      <w:r>
+        <w:fldChar w:fldCharType="begin"/>
+      </w:r>
+      <w:r>
+        <w:instrText xml:space="preserve"> SEQ Figure \* ARABIC </w:instrText>
+      </w:r>
+      <w:r>
+        <w:fldChar w:fldCharType="separate"/>
+      </w:r>
+      <w:r>
+        <w:rPr>
+          <w:noProof/>
+        </w:rPr>
+        <w:t>6</w:t>
+      </w:r>
+      <w:r>
+        <w:rPr>
+          <w:noProof/>
+        </w:rPr>
+        <w:fldChar w:fldCharType="end"/>
+      </w:r>
       <w:r>
         <w:t>: Répartition des articles selon leur polarité</w:t>
       </w:r>
@@ -7351,14 +7594,27 @@
       <w:r>
         <w:t xml:space="preserve">Figure </w:t>
       </w:r>
-      <w:fldSimple w:instr=" SEQ Figure \* ARABIC ">
-        <w:r>
-          <w:rPr>
-            <w:noProof/>
-          </w:rPr>
-          <w:t>7</w:t>
-        </w:r>
-      </w:fldSimple>
+      <w:r>
+        <w:fldChar w:fldCharType="begin"/>
+      </w:r>
+      <w:r>
+        <w:instrText xml:space="preserve"> SEQ Figure \* ARABIC </w:instrText>
+      </w:r>
+      <w:r>
+        <w:fldChar w:fldCharType="separate"/>
+      </w:r>
+      <w:r>
+        <w:rPr>
+          <w:noProof/>
+        </w:rPr>
+        <w:t>7</w:t>
+      </w:r>
+      <w:r>
+        <w:rPr>
+          <w:noProof/>
+        </w:rPr>
+        <w:fldChar w:fldCharType="end"/>
+      </w:r>
       <w:r>
         <w:t>: Evolution de la polarité des articles</w:t>
       </w:r>
@@ -7620,14 +7876,27 @@
       <w:r>
         <w:t xml:space="preserve">Figure </w:t>
       </w:r>
-      <w:fldSimple w:instr=" SEQ Figure \* ARABIC ">
-        <w:r>
-          <w:rPr>
-            <w:noProof/>
-          </w:rPr>
-          <w:t>8</w:t>
-        </w:r>
-      </w:fldSimple>
+      <w:r>
+        <w:fldChar w:fldCharType="begin"/>
+      </w:r>
+      <w:r>
+        <w:instrText xml:space="preserve"> SEQ Figure \* ARABIC </w:instrText>
+      </w:r>
+      <w:r>
+        <w:fldChar w:fldCharType="separate"/>
+      </w:r>
+      <w:r>
+        <w:rPr>
+          <w:noProof/>
+        </w:rPr>
+        <w:t>8</w:t>
+      </w:r>
+      <w:r>
+        <w:rPr>
+          <w:noProof/>
+        </w:rPr>
+        <w:fldChar w:fldCharType="end"/>
+      </w:r>
       <w:r>
         <w:t>: Nuage de mots représentant les</w:t>
       </w:r>
@@ -7844,6 +8113,7 @@
       <w:r>
         <w:rPr>
           <w:noProof/>
+          <w:lang w:eastAsia="fr-FR"/>
         </w:rPr>
         <w:drawing>
           <wp:inline distT="0" distB="0" distL="0" distR="0" wp14:anchorId="7855D392" wp14:editId="0FA26E05">
@@ -7891,19 +8161,40 @@
       <w:r>
         <w:t xml:space="preserve">Figure </w:t>
       </w:r>
-      <w:fldSimple w:instr=" SEQ Figure \* ARABIC ">
-        <w:r>
-          <w:rPr>
-            <w:noProof/>
-          </w:rPr>
-          <w:t>9</w:t>
-        </w:r>
-      </w:fldSimple>
+      <w:r>
+        <w:fldChar w:fldCharType="begin"/>
+      </w:r>
+      <w:r>
+        <w:instrText xml:space="preserve"> SEQ Fi</w:instrText>
+      </w:r>
+      <w:r>
+        <w:instrText xml:space="preserve">gure \* ARABIC </w:instrText>
+      </w:r>
+      <w:r>
+        <w:fldChar w:fldCharType="separate"/>
+      </w:r>
+      <w:r>
+        <w:rPr>
+          <w:noProof/>
+        </w:rPr>
+        <w:t>9</w:t>
+      </w:r>
+      <w:r>
+        <w:rPr>
+          <w:noProof/>
+        </w:rPr>
+        <w:fldChar w:fldCharType="end"/>
+      </w:r>
+      <w:proofErr w:type="gramStart"/>
       <w:r>
         <w:t xml:space="preserve">: </w:t>
       </w:r>
       <w:r>
-        <w:t xml:space="preserve"> Nuage de mots représentant les </w:t>
+        <w:t xml:space="preserve"> Nuage</w:t>
+      </w:r>
+      <w:proofErr w:type="gramEnd"/>
+      <w:r>
+        <w:t xml:space="preserve"> de mots représentant les </w:t>
       </w:r>
       <w:r>
         <w:t>noms d’</w:t>
@@ -8000,6 +8291,7 @@
         </w:rPr>
         <w:t xml:space="preserve">arrefour, </w:t>
       </w:r>
+      <w:proofErr w:type="spellStart"/>
       <w:r>
         <w:rPr>
           <w:lang w:eastAsia="fr-FR"/>
@@ -8010,7 +8302,14 @@
         <w:rPr>
           <w:lang w:eastAsia="fr-FR"/>
         </w:rPr>
-        <w:t xml:space="preserve">roupon, </w:t>
+        <w:t>roupon</w:t>
+      </w:r>
+      <w:proofErr w:type="spellEnd"/>
+      <w:r>
+        <w:rPr>
+          <w:lang w:eastAsia="fr-FR"/>
+        </w:rPr>
+        <w:t xml:space="preserve">, </w:t>
       </w:r>
       <w:proofErr w:type="spellStart"/>
       <w:r>
@@ -8044,6 +8343,7 @@
         </w:rPr>
         <w:t xml:space="preserve">nac, </w:t>
       </w:r>
+      <w:proofErr w:type="spellStart"/>
       <w:r>
         <w:rPr>
           <w:lang w:eastAsia="fr-FR"/>
@@ -8054,7 +8354,14 @@
         <w:rPr>
           <w:lang w:eastAsia="fr-FR"/>
         </w:rPr>
-        <w:t xml:space="preserve">irbnb, … ». </w:t>
+        <w:t>irbnb</w:t>
+      </w:r>
+      <w:proofErr w:type="spellEnd"/>
+      <w:r>
+        <w:rPr>
+          <w:lang w:eastAsia="fr-FR"/>
+        </w:rPr>
+        <w:t xml:space="preserve">, … ». </w:t>
       </w:r>
     </w:p>
     <w:p>
@@ -8102,7 +8409,21 @@
         <w:rPr>
           <w:lang w:eastAsia="fr-FR"/>
         </w:rPr>
-        <w:t xml:space="preserve"> » c’est-à-dire des enseignes qui commercialisent exclusivement leurs produits en ligne, par exemple :  « Amazon, </w:t>
+        <w:t> » c’est-à-dire des enseignes qui commercialisent exclusivement leurs produits en ligne, par exemple :</w:t>
+      </w:r>
+      <w:proofErr w:type="gramStart"/>
+      <w:r>
+        <w:rPr>
+          <w:lang w:eastAsia="fr-FR"/>
+        </w:rPr>
+        <w:t>  «</w:t>
+      </w:r>
+      <w:proofErr w:type="gramEnd"/>
+      <w:r>
+        <w:rPr>
+          <w:lang w:eastAsia="fr-FR"/>
+        </w:rPr>
+        <w:t xml:space="preserve"> Amazon, </w:t>
       </w:r>
       <w:proofErr w:type="spellStart"/>
       <w:r>
@@ -8150,6 +8471,7 @@
         </w:rPr>
         <w:t xml:space="preserve"> </w:t>
       </w:r>
+      <w:proofErr w:type="spellStart"/>
       <w:r>
         <w:rPr>
           <w:lang w:eastAsia="fr-FR"/>
@@ -8160,7 +8482,14 @@
         <w:rPr>
           <w:lang w:eastAsia="fr-FR"/>
         </w:rPr>
-        <w:t xml:space="preserve">roupon, </w:t>
+        <w:t>roupon</w:t>
+      </w:r>
+      <w:proofErr w:type="spellEnd"/>
+      <w:r>
+        <w:rPr>
+          <w:lang w:eastAsia="fr-FR"/>
+        </w:rPr>
+        <w:t xml:space="preserve">, </w:t>
       </w:r>
       <w:r>
         <w:rPr>
@@ -8172,7 +8501,21 @@
         <w:rPr>
           <w:lang w:eastAsia="fr-FR"/>
         </w:rPr>
-        <w:t> » contrairement aux enseignes qui disposent également de boutiques physiques telles que : « Carrefour, Fnac, Auchan, Monoprix, Darty, Sephora</w:t>
+        <w:t xml:space="preserve"> » </w:t>
+      </w:r>
+      <w:proofErr w:type="gramStart"/>
+      <w:r>
+        <w:rPr>
+          <w:lang w:eastAsia="fr-FR"/>
+        </w:rPr>
+        <w:t>contrairement</w:t>
+      </w:r>
+      <w:proofErr w:type="gramEnd"/>
+      <w:r>
+        <w:rPr>
+          <w:lang w:eastAsia="fr-FR"/>
+        </w:rPr>
+        <w:t xml:space="preserve"> aux enseignes qui disposent également de boutiques physiques telles que : « Carrefour, Fnac, Auchan, Monoprix, Darty, Sephora</w:t>
       </w:r>
       <w:r>
         <w:rPr>
@@ -8190,7 +8533,21 @@
         <w:rPr>
           <w:lang w:eastAsia="fr-FR"/>
         </w:rPr>
-        <w:t xml:space="preserve"> qui apparaissent moins souvent dans nos articles.  </w:t>
+        <w:t xml:space="preserve"> </w:t>
+      </w:r>
+      <w:proofErr w:type="gramStart"/>
+      <w:r>
+        <w:rPr>
+          <w:lang w:eastAsia="fr-FR"/>
+        </w:rPr>
+        <w:t>qui</w:t>
+      </w:r>
+      <w:proofErr w:type="gramEnd"/>
+      <w:r>
+        <w:rPr>
+          <w:lang w:eastAsia="fr-FR"/>
+        </w:rPr>
+        <w:t xml:space="preserve"> apparaissent moins souvent dans nos articles.  </w:t>
       </w:r>
     </w:p>
     <w:p>
@@ -8307,7 +8664,15 @@
         <w:t xml:space="preserve">sites de e-commerce </w:t>
       </w:r>
       <w:r>
-        <w:t xml:space="preserve">cités dans nos articles, nous avons produit un diagramme circulaire. Il présente les proportions d’ enseignes de e-commerce citées dans nos articles dans différents secteurs d’activité. </w:t>
+        <w:t xml:space="preserve">cités dans nos articles, nous avons produit un diagramme circulaire. Il présente les proportions </w:t>
+      </w:r>
+      <w:proofErr w:type="gramStart"/>
+      <w:r>
+        <w:t>d’ enseignes</w:t>
+      </w:r>
+      <w:proofErr w:type="gramEnd"/>
+      <w:r>
+        <w:t xml:space="preserve"> de e-commerce citées dans nos articles dans différents secteurs d’activité. </w:t>
       </w:r>
     </w:p>
     <w:p>
@@ -8369,7 +8734,15 @@
       </w:r>
       <w:proofErr w:type="spellEnd"/>
       <w:r>
-        <w:t>, Zalando,</w:t>
+        <w:t xml:space="preserve">, </w:t>
+      </w:r>
+      <w:proofErr w:type="spellStart"/>
+      <w:r>
+        <w:t>Zalando</w:t>
+      </w:r>
+      <w:proofErr w:type="spellEnd"/>
+      <w:r>
+        <w:t>,</w:t>
       </w:r>
       <w:r>
         <w:t>...</w:t>
@@ -8401,15 +8774,31 @@
         <w:jc w:val="both"/>
       </w:pPr>
       <w:r>
-        <w:t xml:space="preserve">Voyage : Les enseignes proposant des produits en rapport avec le voyage telles que : Airbnb, </w:t>
+        <w:t xml:space="preserve">Voyage : Les enseignes proposant des produits en rapport avec le voyage telles que : </w:t>
       </w:r>
       <w:proofErr w:type="spellStart"/>
       <w:r>
+        <w:t>Airbnb</w:t>
+      </w:r>
+      <w:proofErr w:type="spellEnd"/>
+      <w:r>
+        <w:t xml:space="preserve">, </w:t>
+      </w:r>
+      <w:proofErr w:type="spellStart"/>
+      <w:r>
         <w:t>Booking</w:t>
       </w:r>
       <w:proofErr w:type="spellEnd"/>
       <w:r>
-        <w:t xml:space="preserve">, Blablacar, </w:t>
+        <w:t xml:space="preserve">, </w:t>
+      </w:r>
+      <w:proofErr w:type="spellStart"/>
+      <w:r>
+        <w:t>Blablacar</w:t>
+      </w:r>
+      <w:proofErr w:type="spellEnd"/>
+      <w:r>
+        <w:t xml:space="preserve">, </w:t>
       </w:r>
       <w:proofErr w:type="spellStart"/>
       <w:r>
@@ -8464,7 +8853,15 @@
       </w:r>
       <w:proofErr w:type="spellEnd"/>
       <w:r>
-        <w:t xml:space="preserve">, Deliveroo, </w:t>
+        <w:t xml:space="preserve">, </w:t>
+      </w:r>
+      <w:proofErr w:type="spellStart"/>
+      <w:r>
+        <w:t>Deliveroo</w:t>
+      </w:r>
+      <w:proofErr w:type="spellEnd"/>
+      <w:r>
+        <w:t xml:space="preserve">, </w:t>
       </w:r>
       <w:proofErr w:type="spellStart"/>
       <w:r>
@@ -8595,6 +8992,7 @@
       <w:r>
         <w:rPr>
           <w:noProof/>
+          <w:lang w:eastAsia="fr-FR"/>
         </w:rPr>
         <w:drawing>
           <wp:inline distT="0" distB="0" distL="0" distR="0" wp14:anchorId="4B8D9ED3" wp14:editId="1312E217">
@@ -8603,7 +9001,7 @@
             <wp:docPr id="13" name="Graphique 13">
               <a:extLst xmlns:a="http://schemas.openxmlformats.org/drawingml/2006/main">
                 <a:ext uri="{FF2B5EF4-FFF2-40B4-BE49-F238E27FC236}">
-                  <a16:creationId xmlns:a16="http://schemas.microsoft.com/office/drawing/2014/main" id="{B7A88F6F-439C-4E4A-BC34-20D8F896AA24}"/>
+                  <a16:creationId xmlns:a16="http://schemas.microsoft.com/office/drawing/2014/main" xmlns:w16se="http://schemas.microsoft.com/office/word/2015/wordml/symex" xmlns:w16cid="http://schemas.microsoft.com/office/word/2016/wordml/cid" xmlns:w="http://schemas.openxmlformats.org/wordprocessingml/2006/main" xmlns:w10="urn:schemas-microsoft-com:office:word" xmlns:v="urn:schemas-microsoft-com:vml" xmlns:o="urn:schemas-microsoft-com:office:office" xmlns:am3d="http://schemas.microsoft.com/office/drawing/2017/model3d" xmlns:aink="http://schemas.microsoft.com/office/drawing/2016/ink" xmlns:cx8="http://schemas.microsoft.com/office/drawing/2016/5/14/chartex" xmlns:cx7="http://schemas.microsoft.com/office/drawing/2016/5/13/chartex" xmlns:cx6="http://schemas.microsoft.com/office/drawing/2016/5/12/chartex" xmlns:cx5="http://schemas.microsoft.com/office/drawing/2016/5/11/chartex" xmlns:cx4="http://schemas.microsoft.com/office/drawing/2016/5/10/chartex" xmlns:cx3="http://schemas.microsoft.com/office/drawing/2016/5/9/chartex" xmlns:cx2="http://schemas.microsoft.com/office/drawing/2015/10/21/chartex" xmlns:cx1="http://schemas.microsoft.com/office/drawing/2015/9/8/chartex" xmlns:cx="http://schemas.microsoft.com/office/drawing/2014/chartex" xmlns="" id="{B7A88F6F-439C-4E4A-BC34-20D8F896AA24}"/>
                 </a:ext>
               </a:extLst>
             </wp:docPr>
@@ -8626,14 +9024,27 @@
       <w:r>
         <w:t xml:space="preserve">Figure </w:t>
       </w:r>
-      <w:fldSimple w:instr=" SEQ Figure \* ARABIC ">
-        <w:r>
-          <w:rPr>
-            <w:noProof/>
-          </w:rPr>
-          <w:t>10</w:t>
-        </w:r>
-      </w:fldSimple>
+      <w:r>
+        <w:fldChar w:fldCharType="begin"/>
+      </w:r>
+      <w:r>
+        <w:instrText xml:space="preserve"> SEQ Figure \* ARABIC </w:instrText>
+      </w:r>
+      <w:r>
+        <w:fldChar w:fldCharType="separate"/>
+      </w:r>
+      <w:r>
+        <w:rPr>
+          <w:noProof/>
+        </w:rPr>
+        <w:t>10</w:t>
+      </w:r>
+      <w:r>
+        <w:rPr>
+          <w:noProof/>
+        </w:rPr>
+        <w:fldChar w:fldCharType="end"/>
+      </w:r>
       <w:r>
         <w:t>: Diagramme circulaire montrant la r</w:t>
       </w:r>
@@ -8852,6 +9263,7 @@
       <w:r>
         <w:rPr>
           <w:noProof/>
+          <w:lang w:eastAsia="fr-FR"/>
         </w:rPr>
         <w:drawing>
           <wp:inline distT="0" distB="0" distL="0" distR="0" wp14:anchorId="2EC58323" wp14:editId="6A44AB5B">
@@ -8902,14 +9314,27 @@
       <w:r>
         <w:t xml:space="preserve">Figure </w:t>
       </w:r>
-      <w:fldSimple w:instr=" SEQ Figure \* ARABIC ">
-        <w:r>
-          <w:rPr>
-            <w:noProof/>
-          </w:rPr>
-          <w:t>11</w:t>
-        </w:r>
-      </w:fldSimple>
+      <w:r>
+        <w:fldChar w:fldCharType="begin"/>
+      </w:r>
+      <w:r>
+        <w:instrText xml:space="preserve"> SEQ Figure \* ARABIC </w:instrText>
+      </w:r>
+      <w:r>
+        <w:fldChar w:fldCharType="separate"/>
+      </w:r>
+      <w:r>
+        <w:rPr>
+          <w:noProof/>
+        </w:rPr>
+        <w:t>11</w:t>
+      </w:r>
+      <w:r>
+        <w:rPr>
+          <w:noProof/>
+        </w:rPr>
+        <w:fldChar w:fldCharType="end"/>
+      </w:r>
       <w:r>
         <w:t>: Nuage de mots représentant les pays les plus cités dans les articles</w:t>
       </w:r>
@@ -8984,7 +9409,21 @@
         <w:rPr>
           <w:lang w:eastAsia="fr-FR"/>
         </w:rPr>
-        <w:t>On peut en déduire que la plupart des évolutions, tendances, nouveautés dans le e-commerce ont lieu dans ces pays-là, et en particulier en France et aux Etats-Unis.</w:t>
+        <w:t xml:space="preserve">On peut en déduire que la plupart des évolutions, tendances, nouveautés dans le e-commerce ont lieu dans </w:t>
+      </w:r>
+      <w:proofErr w:type="gramStart"/>
+      <w:r>
+        <w:rPr>
+          <w:lang w:eastAsia="fr-FR"/>
+        </w:rPr>
+        <w:t>ces</w:t>
+      </w:r>
+      <w:proofErr w:type="gramEnd"/>
+      <w:r>
+        <w:rPr>
+          <w:lang w:eastAsia="fr-FR"/>
+        </w:rPr>
+        <w:t xml:space="preserve"> pays-là, et en particulier en France et aux Etats-Unis.</w:t>
       </w:r>
     </w:p>
     <w:p>
@@ -9041,6 +9480,7 @@
       <w:r>
         <w:rPr>
           <w:noProof/>
+          <w:lang w:eastAsia="fr-FR"/>
         </w:rPr>
         <w:drawing>
           <wp:inline distT="0" distB="0" distL="0" distR="0" wp14:anchorId="2C13BF7C" wp14:editId="0CA5C228">
@@ -9049,7 +9489,7 @@
             <wp:docPr id="15" name="Graphique 15">
               <a:extLst xmlns:a="http://schemas.openxmlformats.org/drawingml/2006/main">
                 <a:ext uri="{FF2B5EF4-FFF2-40B4-BE49-F238E27FC236}">
-                  <a16:creationId xmlns:a16="http://schemas.microsoft.com/office/drawing/2014/main" id="{6F0D2321-9689-44FD-8F73-140AB9BA9AF4}"/>
+                  <a16:creationId xmlns:a16="http://schemas.microsoft.com/office/drawing/2014/main" xmlns:w16se="http://schemas.microsoft.com/office/word/2015/wordml/symex" xmlns:w16cid="http://schemas.microsoft.com/office/word/2016/wordml/cid" xmlns:w="http://schemas.openxmlformats.org/wordprocessingml/2006/main" xmlns:w10="urn:schemas-microsoft-com:office:word" xmlns:v="urn:schemas-microsoft-com:vml" xmlns:o="urn:schemas-microsoft-com:office:office" xmlns:am3d="http://schemas.microsoft.com/office/drawing/2017/model3d" xmlns:aink="http://schemas.microsoft.com/office/drawing/2016/ink" xmlns:cx8="http://schemas.microsoft.com/office/drawing/2016/5/14/chartex" xmlns:cx7="http://schemas.microsoft.com/office/drawing/2016/5/13/chartex" xmlns:cx6="http://schemas.microsoft.com/office/drawing/2016/5/12/chartex" xmlns:cx5="http://schemas.microsoft.com/office/drawing/2016/5/11/chartex" xmlns:cx4="http://schemas.microsoft.com/office/drawing/2016/5/10/chartex" xmlns:cx3="http://schemas.microsoft.com/office/drawing/2016/5/9/chartex" xmlns:cx2="http://schemas.microsoft.com/office/drawing/2015/10/21/chartex" xmlns:cx1="http://schemas.microsoft.com/office/drawing/2015/9/8/chartex" xmlns:cx="http://schemas.microsoft.com/office/drawing/2014/chartex" xmlns="" id="{6F0D2321-9689-44FD-8F73-140AB9BA9AF4}"/>
                 </a:ext>
               </a:extLst>
             </wp:docPr>
@@ -9075,14 +9515,27 @@
       <w:r>
         <w:t xml:space="preserve">Figure </w:t>
       </w:r>
-      <w:fldSimple w:instr=" SEQ Figure \* ARABIC ">
-        <w:r>
-          <w:rPr>
-            <w:noProof/>
-          </w:rPr>
-          <w:t>12</w:t>
-        </w:r>
-      </w:fldSimple>
+      <w:r>
+        <w:fldChar w:fldCharType="begin"/>
+      </w:r>
+      <w:r>
+        <w:instrText xml:space="preserve"> SEQ Figure \* ARABIC </w:instrText>
+      </w:r>
+      <w:r>
+        <w:fldChar w:fldCharType="separate"/>
+      </w:r>
+      <w:r>
+        <w:rPr>
+          <w:noProof/>
+        </w:rPr>
+        <w:t>12</w:t>
+      </w:r>
+      <w:r>
+        <w:rPr>
+          <w:noProof/>
+        </w:rPr>
+        <w:fldChar w:fldCharType="end"/>
+      </w:r>
       <w:r>
         <w:t>: Histogramme montrant l'évolution du nombre d'articles publiés par année</w:t>
       </w:r>
@@ -9341,14 +9794,27 @@
       <w:r>
         <w:t xml:space="preserve">Figure </w:t>
       </w:r>
-      <w:fldSimple w:instr=" SEQ Figure \* ARABIC ">
-        <w:r>
-          <w:rPr>
-            <w:noProof/>
-          </w:rPr>
-          <w:t>13</w:t>
-        </w:r>
-      </w:fldSimple>
+      <w:r>
+        <w:fldChar w:fldCharType="begin"/>
+      </w:r>
+      <w:r>
+        <w:instrText xml:space="preserve"> SEQ Figure \* ARABIC </w:instrText>
+      </w:r>
+      <w:r>
+        <w:fldChar w:fldCharType="separate"/>
+      </w:r>
+      <w:r>
+        <w:rPr>
+          <w:noProof/>
+        </w:rPr>
+        <w:t>13</w:t>
+      </w:r>
+      <w:r>
+        <w:rPr>
+          <w:noProof/>
+        </w:rPr>
+        <w:fldChar w:fldCharType="end"/>
+      </w:r>
       <w:r>
         <w:t>: Cycle de vie des états d'un fichier</w:t>
       </w:r>
@@ -9483,14 +9949,27 @@
       <w:r>
         <w:t xml:space="preserve">Figure </w:t>
       </w:r>
-      <w:fldSimple w:instr=" SEQ Figure \* ARABIC ">
-        <w:r>
-          <w:rPr>
-            <w:noProof/>
-          </w:rPr>
-          <w:t>14</w:t>
-        </w:r>
-      </w:fldSimple>
+      <w:r>
+        <w:fldChar w:fldCharType="begin"/>
+      </w:r>
+      <w:r>
+        <w:instrText xml:space="preserve"> SEQ Figure \* ARABIC </w:instrText>
+      </w:r>
+      <w:r>
+        <w:fldChar w:fldCharType="separate"/>
+      </w:r>
+      <w:r>
+        <w:rPr>
+          <w:noProof/>
+        </w:rPr>
+        <w:t>14</w:t>
+      </w:r>
+      <w:r>
+        <w:rPr>
+          <w:noProof/>
+        </w:rPr>
+        <w:fldChar w:fldCharType="end"/>
+      </w:r>
       <w:r>
         <w:t xml:space="preserve">: Historique des modifications sur </w:t>
       </w:r>
@@ -9777,7 +10256,19 @@
         <w:rPr>
           <w:lang w:eastAsia="fr-FR"/>
         </w:rPr>
-        <w:t xml:space="preserve">Il s’agit donc de piloter le processus de développement en mettant en place un mécanisme de prévention des défauts qui consiste à déﬁnir, au début du projet, les activités de vériﬁcation et de validation du cycle de développement . </w:t>
+        <w:t>Il s’agit donc de piloter le processus de développement en mettant en place un mécanisme de prévention des défauts qui consiste à déﬁnir, au début du projet, les activités de vériﬁcation et de valid</w:t>
+      </w:r>
+      <w:r>
+        <w:rPr>
+          <w:lang w:eastAsia="fr-FR"/>
+        </w:rPr>
+        <w:t>ation du cycle de développement</w:t>
+      </w:r>
+      <w:r>
+        <w:rPr>
+          <w:lang w:eastAsia="fr-FR"/>
+        </w:rPr>
+        <w:t xml:space="preserve">. </w:t>
       </w:r>
     </w:p>
     <w:p>
@@ -10251,7 +10742,13 @@
         <w:jc w:val="both"/>
       </w:pPr>
       <w:r>
-        <w:t xml:space="preserve">Nous avons effectué des requêtes interrogeant la base de données nécessaires pour effectuer nos analyses statistiques . Puis nous avons établi une liste d’analyses statistiques à produire. Nous avons réfléchi aux graphiques que nous pouvions faire. </w:t>
+        <w:t>Nous avons effectué des requêtes interrogeant la base de données nécessaires pour effe</w:t>
+      </w:r>
+      <w:r>
+        <w:t>ctuer nos analyses statistiques</w:t>
+      </w:r>
+      <w:r>
+        <w:t xml:space="preserve">. Puis nous avons établi une liste d’analyses statistiques à produire. Nous avons réfléchi aux graphiques que nous pouvions faire. </w:t>
       </w:r>
     </w:p>
     <w:p>
@@ -10349,7 +10846,7 @@
 </file>
 
 <file path=word/endnotes.xml><?xml version="1.0" encoding="utf-8"?>
-<w:endnotes xmlns:wpc="http://schemas.microsoft.com/office/word/2010/wordprocessingCanvas" xmlns:cx="http://schemas.microsoft.com/office/drawing/2014/chartex" xmlns:cx1="http://schemas.microsoft.com/office/drawing/2015/9/8/chartex" xmlns:cx2="http://schemas.microsoft.com/office/drawing/2015/10/21/chartex" xmlns:cx3="http://schemas.microsoft.com/office/drawing/2016/5/9/chartex" xmlns:cx4="http://schemas.microsoft.com/office/drawing/2016/5/10/chartex" xmlns:cx5="http://schemas.microsoft.com/office/drawing/2016/5/11/chartex" xmlns:cx6="http://schemas.microsoft.com/office/drawing/2016/5/12/chartex" xmlns:cx7="http://schemas.microsoft.com/office/drawing/2016/5/13/chartex" xmlns:cx8="http://schemas.microsoft.com/office/drawing/2016/5/14/chartex" xmlns:mc="http://schemas.openxmlformats.org/markup-compatibility/2006" xmlns:aink="http://schemas.microsoft.com/office/drawing/2016/ink" xmlns:am3d="http://schemas.microsoft.com/office/drawing/2017/model3d" xmlns:o="urn:schemas-microsoft-com:office:office" xmlns:r="http://schemas.openxmlformats.org/officeDocument/2006/relationships" xmlns:m="http://schemas.openxmlformats.org/officeDocument/2006/math" xmlns:v="urn:schemas-microsoft-com:vml" xmlns:wp14="http://schemas.microsoft.com/office/word/2010/wordprocessingDrawing" xmlns:wp="http://schemas.openxmlformats.org/drawingml/2006/wordprocessingDrawing" xmlns:w10="urn:schemas-microsoft-com:office:word" xmlns:w="http://schemas.openxmlformats.org/wordprocessingml/2006/main" xmlns:w14="http://schemas.microsoft.com/office/word/2010/wordml" xmlns:w15="http://schemas.microsoft.com/office/word/2012/wordml" xmlns:w16cid="http://schemas.microsoft.com/office/word/2016/wordml/cid" xmlns:w16se="http://schemas.microsoft.com/office/word/2015/wordml/symex" xmlns:wpg="http://schemas.microsoft.com/office/word/2010/wordprocessingGroup" xmlns:wpi="http://schemas.microsoft.com/office/word/2010/wordprocessingInk" xmlns:wne="http://schemas.microsoft.com/office/word/2006/wordml" xmlns:wps="http://schemas.microsoft.com/office/word/2010/wordprocessingShape" mc:Ignorable="w14 w15 w16se w16cid wp14">
+<w:endnotes xmlns:wpc="http://schemas.microsoft.com/office/word/2010/wordprocessingCanvas" xmlns:mc="http://schemas.openxmlformats.org/markup-compatibility/2006" xmlns:o="urn:schemas-microsoft-com:office:office" xmlns:r="http://schemas.openxmlformats.org/officeDocument/2006/relationships" xmlns:m="http://schemas.openxmlformats.org/officeDocument/2006/math" xmlns:v="urn:schemas-microsoft-com:vml" xmlns:wp14="http://schemas.microsoft.com/office/word/2010/wordprocessingDrawing" xmlns:wp="http://schemas.openxmlformats.org/drawingml/2006/wordprocessingDrawing" xmlns:w10="urn:schemas-microsoft-com:office:word" xmlns:w="http://schemas.openxmlformats.org/wordprocessingml/2006/main" xmlns:w14="http://schemas.microsoft.com/office/word/2010/wordml" xmlns:w15="http://schemas.microsoft.com/office/word/2012/wordml" xmlns:wpg="http://schemas.microsoft.com/office/word/2010/wordprocessingGroup" xmlns:wpi="http://schemas.microsoft.com/office/word/2010/wordprocessingInk" xmlns:wne="http://schemas.microsoft.com/office/word/2006/wordml" xmlns:wps="http://schemas.microsoft.com/office/word/2010/wordprocessingShape" mc:Ignorable="w14 w15 wp14">
   <w:endnote w:type="separator" w:id="-1">
     <w:p>
       <w:pPr>
@@ -10374,7 +10871,7 @@
 </file>
 
 <file path=word/footer1.xml><?xml version="1.0" encoding="utf-8"?>
-<w:ftr xmlns:wpc="http://schemas.microsoft.com/office/word/2010/wordprocessingCanvas" xmlns:cx="http://schemas.microsoft.com/office/drawing/2014/chartex" xmlns:cx1="http://schemas.microsoft.com/office/drawing/2015/9/8/chartex" xmlns:cx2="http://schemas.microsoft.com/office/drawing/2015/10/21/chartex" xmlns:cx3="http://schemas.microsoft.com/office/drawing/2016/5/9/chartex" xmlns:cx4="http://schemas.microsoft.com/office/drawing/2016/5/10/chartex" xmlns:cx5="http://schemas.microsoft.com/office/drawing/2016/5/11/chartex" xmlns:cx6="http://schemas.microsoft.com/office/drawing/2016/5/12/chartex" xmlns:cx7="http://schemas.microsoft.com/office/drawing/2016/5/13/chartex" xmlns:cx8="http://schemas.microsoft.com/office/drawing/2016/5/14/chartex" xmlns:mc="http://schemas.openxmlformats.org/markup-compatibility/2006" xmlns:aink="http://schemas.microsoft.com/office/drawing/2016/ink" xmlns:am3d="http://schemas.microsoft.com/office/drawing/2017/model3d" xmlns:o="urn:schemas-microsoft-com:office:office" xmlns:r="http://schemas.openxmlformats.org/officeDocument/2006/relationships" xmlns:m="http://schemas.openxmlformats.org/officeDocument/2006/math" xmlns:v="urn:schemas-microsoft-com:vml" xmlns:wp14="http://schemas.microsoft.com/office/word/2010/wordprocessingDrawing" xmlns:wp="http://schemas.openxmlformats.org/drawingml/2006/wordprocessingDrawing" xmlns:w10="urn:schemas-microsoft-com:office:word" xmlns:w="http://schemas.openxmlformats.org/wordprocessingml/2006/main" xmlns:w14="http://schemas.microsoft.com/office/word/2010/wordml" xmlns:w15="http://schemas.microsoft.com/office/word/2012/wordml" xmlns:w16cid="http://schemas.microsoft.com/office/word/2016/wordml/cid" xmlns:w16se="http://schemas.microsoft.com/office/word/2015/wordml/symex" xmlns:wpg="http://schemas.microsoft.com/office/word/2010/wordprocessingGroup" xmlns:wpi="http://schemas.microsoft.com/office/word/2010/wordprocessingInk" xmlns:wne="http://schemas.microsoft.com/office/word/2006/wordml" xmlns:wps="http://schemas.microsoft.com/office/word/2010/wordprocessingShape" mc:Ignorable="w14 w15 w16se w16cid wp14">
+<w:ftr xmlns:wpc="http://schemas.microsoft.com/office/word/2010/wordprocessingCanvas" xmlns:mc="http://schemas.openxmlformats.org/markup-compatibility/2006" xmlns:o="urn:schemas-microsoft-com:office:office" xmlns:r="http://schemas.openxmlformats.org/officeDocument/2006/relationships" xmlns:m="http://schemas.openxmlformats.org/officeDocument/2006/math" xmlns:v="urn:schemas-microsoft-com:vml" xmlns:wp14="http://schemas.microsoft.com/office/word/2010/wordprocessingDrawing" xmlns:wp="http://schemas.openxmlformats.org/drawingml/2006/wordprocessingDrawing" xmlns:w10="urn:schemas-microsoft-com:office:word" xmlns:w="http://schemas.openxmlformats.org/wordprocessingml/2006/main" xmlns:w14="http://schemas.microsoft.com/office/word/2010/wordml" xmlns:w15="http://schemas.microsoft.com/office/word/2012/wordml" xmlns:wpg="http://schemas.microsoft.com/office/word/2010/wordprocessingGroup" xmlns:wpi="http://schemas.microsoft.com/office/word/2010/wordprocessingInk" xmlns:wne="http://schemas.microsoft.com/office/word/2006/wordml" xmlns:wps="http://schemas.microsoft.com/office/word/2010/wordprocessingShape" mc:Ignorable="w14 w15 wp14">
   <w:p>
     <w:pPr>
       <w:pStyle w:val="Pieddepage"/>
@@ -10411,7 +10908,7 @@
       <w:rPr>
         <w:noProof/>
       </w:rPr>
-      <w:t>10</w:t>
+      <w:t>5</w:t>
     </w:r>
     <w:r>
       <w:rPr>
@@ -10422,14 +10919,27 @@
     <w:r>
       <w:t>/</w:t>
     </w:r>
-    <w:fldSimple w:instr=" NUMPAGES  \* MERGEFORMAT ">
-      <w:r>
-        <w:rPr>
-          <w:noProof/>
-        </w:rPr>
-        <w:t>11</w:t>
-      </w:r>
-    </w:fldSimple>
+    <w:r>
+      <w:fldChar w:fldCharType="begin"/>
+    </w:r>
+    <w:r>
+      <w:instrText xml:space="preserve"> NUMPAGES  \* MERGEFORMAT </w:instrText>
+    </w:r>
+    <w:r>
+      <w:fldChar w:fldCharType="separate"/>
+    </w:r>
+    <w:r>
+      <w:rPr>
+        <w:noProof/>
+      </w:rPr>
+      <w:t>23</w:t>
+    </w:r>
+    <w:r>
+      <w:rPr>
+        <w:noProof/>
+      </w:rPr>
+      <w:fldChar w:fldCharType="end"/>
+    </w:r>
   </w:p>
   <w:p>
     <w:pPr>
@@ -10447,7 +10957,7 @@
 </file>
 
 <file path=word/footnotes.xml><?xml version="1.0" encoding="utf-8"?>
-<w:footnotes xmlns:wpc="http://schemas.microsoft.com/office/word/2010/wordprocessingCanvas" xmlns:cx="http://schemas.microsoft.com/office/drawing/2014/chartex" xmlns:cx1="http://schemas.microsoft.com/office/drawing/2015/9/8/chartex" xmlns:cx2="http://schemas.microsoft.com/office/drawing/2015/10/21/chartex" xmlns:cx3="http://schemas.microsoft.com/office/drawing/2016/5/9/chartex" xmlns:cx4="http://schemas.microsoft.com/office/drawing/2016/5/10/chartex" xmlns:cx5="http://schemas.microsoft.com/office/drawing/2016/5/11/chartex" xmlns:cx6="http://schemas.microsoft.com/office/drawing/2016/5/12/chartex" xmlns:cx7="http://schemas.microsoft.com/office/drawing/2016/5/13/chartex" xmlns:cx8="http://schemas.microsoft.com/office/drawing/2016/5/14/chartex" xmlns:mc="http://schemas.openxmlformats.org/markup-compatibility/2006" xmlns:aink="http://schemas.microsoft.com/office/drawing/2016/ink" xmlns:am3d="http://schemas.microsoft.com/office/drawing/2017/model3d" xmlns:o="urn:schemas-microsoft-com:office:office" xmlns:r="http://schemas.openxmlformats.org/officeDocument/2006/relationships" xmlns:m="http://schemas.openxmlformats.org/officeDocument/2006/math" xmlns:v="urn:schemas-microsoft-com:vml" xmlns:wp14="http://schemas.microsoft.com/office/word/2010/wordprocessingDrawing" xmlns:wp="http://schemas.openxmlformats.org/drawingml/2006/wordprocessingDrawing" xmlns:w10="urn:schemas-microsoft-com:office:word" xmlns:w="http://schemas.openxmlformats.org/wordprocessingml/2006/main" xmlns:w14="http://schemas.microsoft.com/office/word/2010/wordml" xmlns:w15="http://schemas.microsoft.com/office/word/2012/wordml" xmlns:w16cid="http://schemas.microsoft.com/office/word/2016/wordml/cid" xmlns:w16se="http://schemas.microsoft.com/office/word/2015/wordml/symex" xmlns:wpg="http://schemas.microsoft.com/office/word/2010/wordprocessingGroup" xmlns:wpi="http://schemas.microsoft.com/office/word/2010/wordprocessingInk" xmlns:wne="http://schemas.microsoft.com/office/word/2006/wordml" xmlns:wps="http://schemas.microsoft.com/office/word/2010/wordprocessingShape" mc:Ignorable="w14 w15 w16se w16cid wp14">
+<w:footnotes xmlns:wpc="http://schemas.microsoft.com/office/word/2010/wordprocessingCanvas" xmlns:mc="http://schemas.openxmlformats.org/markup-compatibility/2006" xmlns:o="urn:schemas-microsoft-com:office:office" xmlns:r="http://schemas.openxmlformats.org/officeDocument/2006/relationships" xmlns:m="http://schemas.openxmlformats.org/officeDocument/2006/math" xmlns:v="urn:schemas-microsoft-com:vml" xmlns:wp14="http://schemas.microsoft.com/office/word/2010/wordprocessingDrawing" xmlns:wp="http://schemas.openxmlformats.org/drawingml/2006/wordprocessingDrawing" xmlns:w10="urn:schemas-microsoft-com:office:word" xmlns:w="http://schemas.openxmlformats.org/wordprocessingml/2006/main" xmlns:w14="http://schemas.microsoft.com/office/word/2010/wordml" xmlns:w15="http://schemas.microsoft.com/office/word/2012/wordml" xmlns:wpg="http://schemas.microsoft.com/office/word/2010/wordprocessingGroup" xmlns:wpi="http://schemas.microsoft.com/office/word/2010/wordprocessingInk" xmlns:wne="http://schemas.microsoft.com/office/word/2006/wordml" xmlns:wps="http://schemas.microsoft.com/office/word/2010/wordprocessingShape" mc:Ignorable="w14 w15 wp14">
   <w:footnote w:type="separator" w:id="-1">
     <w:p>
       <w:pPr>
@@ -10472,7 +10982,7 @@
 </file>
 
 <file path=word/numbering.xml><?xml version="1.0" encoding="utf-8"?>
-<w:numbering xmlns:wpc="http://schemas.microsoft.com/office/word/2010/wordprocessingCanvas" xmlns:cx="http://schemas.microsoft.com/office/drawing/2014/chartex" xmlns:cx1="http://schemas.microsoft.com/office/drawing/2015/9/8/chartex" xmlns:cx2="http://schemas.microsoft.com/office/drawing/2015/10/21/chartex" xmlns:cx3="http://schemas.microsoft.com/office/drawing/2016/5/9/chartex" xmlns:cx4="http://schemas.microsoft.com/office/drawing/2016/5/10/chartex" xmlns:cx5="http://schemas.microsoft.com/office/drawing/2016/5/11/chartex" xmlns:cx6="http://schemas.microsoft.com/office/drawing/2016/5/12/chartex" xmlns:cx7="http://schemas.microsoft.com/office/drawing/2016/5/13/chartex" xmlns:cx8="http://schemas.microsoft.com/office/drawing/2016/5/14/chartex" xmlns:mc="http://schemas.openxmlformats.org/markup-compatibility/2006" xmlns:aink="http://schemas.microsoft.com/office/drawing/2016/ink" xmlns:am3d="http://schemas.microsoft.com/office/drawing/2017/model3d" xmlns:o="urn:schemas-microsoft-com:office:office" xmlns:r="http://schemas.openxmlformats.org/officeDocument/2006/relationships" xmlns:m="http://schemas.openxmlformats.org/officeDocument/2006/math" xmlns:v="urn:schemas-microsoft-com:vml" xmlns:wp14="http://schemas.microsoft.com/office/word/2010/wordprocessingDrawing" xmlns:wp="http://schemas.openxmlformats.org/drawingml/2006/wordprocessingDrawing" xmlns:w10="urn:schemas-microsoft-com:office:word" xmlns:w="http://schemas.openxmlformats.org/wordprocessingml/2006/main" xmlns:w14="http://schemas.microsoft.com/office/word/2010/wordml" xmlns:w15="http://schemas.microsoft.com/office/word/2012/wordml" xmlns:w16cid="http://schemas.microsoft.com/office/word/2016/wordml/cid" xmlns:w16se="http://schemas.microsoft.com/office/word/2015/wordml/symex" xmlns:wpg="http://schemas.microsoft.com/office/word/2010/wordprocessingGroup" xmlns:wpi="http://schemas.microsoft.com/office/word/2010/wordprocessingInk" xmlns:wne="http://schemas.microsoft.com/office/word/2006/wordml" xmlns:wps="http://schemas.microsoft.com/office/word/2010/wordprocessingShape" mc:Ignorable="w14 w15 w16se w16cid wp14">
+<w:numbering xmlns:wpc="http://schemas.microsoft.com/office/word/2010/wordprocessingCanvas" xmlns:mc="http://schemas.openxmlformats.org/markup-compatibility/2006" xmlns:o="urn:schemas-microsoft-com:office:office" xmlns:r="http://schemas.openxmlformats.org/officeDocument/2006/relationships" xmlns:m="http://schemas.openxmlformats.org/officeDocument/2006/math" xmlns:v="urn:schemas-microsoft-com:vml" xmlns:wp14="http://schemas.microsoft.com/office/word/2010/wordprocessingDrawing" xmlns:wp="http://schemas.openxmlformats.org/drawingml/2006/wordprocessingDrawing" xmlns:w10="urn:schemas-microsoft-com:office:word" xmlns:w="http://schemas.openxmlformats.org/wordprocessingml/2006/main" xmlns:w14="http://schemas.microsoft.com/office/word/2010/wordml" xmlns:w15="http://schemas.microsoft.com/office/word/2012/wordml" xmlns:wpg="http://schemas.microsoft.com/office/word/2010/wordprocessingGroup" xmlns:wpi="http://schemas.microsoft.com/office/word/2010/wordprocessingInk" xmlns:wne="http://schemas.microsoft.com/office/word/2006/wordml" xmlns:wps="http://schemas.microsoft.com/office/word/2010/wordprocessingShape" mc:Ignorable="w14 w15 wp14">
   <w:abstractNum w:abstractNumId="0" w15:restartNumberingAfterBreak="0">
     <w:nsid w:val="01CA6190"/>
     <w:multiLevelType w:val="hybridMultilevel"/>
@@ -12315,7 +12825,7 @@
 </file>
 
 <file path=word/styles.xml><?xml version="1.0" encoding="utf-8"?>
-<w:styles xmlns:mc="http://schemas.openxmlformats.org/markup-compatibility/2006" xmlns:r="http://schemas.openxmlformats.org/officeDocument/2006/relationships" xmlns:w="http://schemas.openxmlformats.org/wordprocessingml/2006/main" xmlns:w14="http://schemas.microsoft.com/office/word/2010/wordml" xmlns:w15="http://schemas.microsoft.com/office/word/2012/wordml" xmlns:w16cid="http://schemas.microsoft.com/office/word/2016/wordml/cid" xmlns:w16se="http://schemas.microsoft.com/office/word/2015/wordml/symex" mc:Ignorable="w14 w15 w16se w16cid">
+<w:styles xmlns:mc="http://schemas.openxmlformats.org/markup-compatibility/2006" xmlns:r="http://schemas.openxmlformats.org/officeDocument/2006/relationships" xmlns:w="http://schemas.openxmlformats.org/wordprocessingml/2006/main" xmlns:w14="http://schemas.microsoft.com/office/word/2010/wordml" xmlns:w15="http://schemas.microsoft.com/office/word/2012/wordml" mc:Ignorable="w14 w15">
   <w:docDefaults>
     <w:rPrDefault>
       <w:rPr>
@@ -12331,7 +12841,7 @@
       </w:pPr>
     </w:pPrDefault>
   </w:docDefaults>
-  <w:latentStyles w:defLockedState="0" w:defUIPriority="99" w:defSemiHidden="0" w:defUnhideWhenUsed="0" w:defQFormat="0" w:count="375">
+  <w:latentStyles w:defLockedState="0" w:defUIPriority="99" w:defSemiHidden="0" w:defUnhideWhenUsed="0" w:defQFormat="0" w:count="371">
     <w:lsdException w:name="Normal" w:uiPriority="0" w:qFormat="1"/>
     <w:lsdException w:name="heading 1" w:uiPriority="0" w:qFormat="1"/>
     <w:lsdException w:name="heading 2" w:semiHidden="1" w:uiPriority="0" w:unhideWhenUsed="1" w:qFormat="1"/>
@@ -12703,10 +13213,6 @@
     <w:lsdException w:name="List Table 5 Dark Accent 6" w:uiPriority="50"/>
     <w:lsdException w:name="List Table 6 Colorful Accent 6" w:uiPriority="51"/>
     <w:lsdException w:name="List Table 7 Colorful Accent 6" w:uiPriority="52"/>
-    <w:lsdException w:name="Mention" w:semiHidden="1" w:unhideWhenUsed="1"/>
-    <w:lsdException w:name="Smart Hyperlink" w:semiHidden="1" w:unhideWhenUsed="1"/>
-    <w:lsdException w:name="Hashtag" w:semiHidden="1" w:unhideWhenUsed="1"/>
-    <w:lsdException w:name="Unresolved Mention" w:semiHidden="1" w:unhideWhenUsed="1"/>
   </w:latentStyles>
   <w:style w:type="paragraph" w:default="1" w:styleId="Normal">
     <w:name w:val="Normal"/>
@@ -13439,7 +13945,7 @@
 </file>
 
 <file path=word/charts/chart1.xml><?xml version="1.0" encoding="utf-8"?>
-<c:chartSpace xmlns:c="http://schemas.openxmlformats.org/drawingml/2006/chart" xmlns:a="http://schemas.openxmlformats.org/drawingml/2006/main" xmlns:r="http://schemas.openxmlformats.org/officeDocument/2006/relationships" xmlns:c16r2="http://schemas.microsoft.com/office/drawing/2015/06/chart">
+<c:chartSpace xmlns:c="http://schemas.openxmlformats.org/drawingml/2006/chart" xmlns:a="http://schemas.openxmlformats.org/drawingml/2006/main" xmlns:r="http://schemas.openxmlformats.org/officeDocument/2006/relationships">
   <c:date1904 val="0"/>
   <c:lang val="fr-FR"/>
   <c:roundedCorners val="0"/>
@@ -13544,7 +14050,7 @@
               </a:ln>
               <a:effectLst/>
             </c:spPr>
-            <c:extLst>
+            <c:extLst xmlns:c16r2="http://schemas.microsoft.com/office/drawing/2015/06/chart">
               <c:ext xmlns:c16="http://schemas.microsoft.com/office/drawing/2014/chart" uri="{C3380CC4-5D6E-409C-BE32-E72D297353CC}">
                 <c16:uniqueId val="{00000001-0531-4CA5-AA01-3E332303A3E9}"/>
               </c:ext>
@@ -13563,7 +14069,7 @@
               </a:ln>
               <a:effectLst/>
             </c:spPr>
-            <c:extLst>
+            <c:extLst xmlns:c16r2="http://schemas.microsoft.com/office/drawing/2015/06/chart">
               <c:ext xmlns:c16="http://schemas.microsoft.com/office/drawing/2014/chart" uri="{C3380CC4-5D6E-409C-BE32-E72D297353CC}">
                 <c16:uniqueId val="{00000003-0531-4CA5-AA01-3E332303A3E9}"/>
               </c:ext>
@@ -13604,7 +14110,7 @@
               </c:numCache>
             </c:numRef>
           </c:val>
-          <c:extLst>
+          <c:extLst xmlns:c16r2="http://schemas.microsoft.com/office/drawing/2015/06/chart">
             <c:ext xmlns:c16="http://schemas.microsoft.com/office/drawing/2014/chart" uri="{C3380CC4-5D6E-409C-BE32-E72D297353CC}">
               <c16:uniqueId val="{00000004-0531-4CA5-AA01-3E332303A3E9}"/>
             </c:ext>
@@ -13658,7 +14164,7 @@
               </c:numCache>
             </c:numRef>
           </c:val>
-          <c:extLst>
+          <c:extLst xmlns:c16r2="http://schemas.microsoft.com/office/drawing/2015/06/chart">
             <c:ext xmlns:c16="http://schemas.microsoft.com/office/drawing/2014/chart" uri="{C3380CC4-5D6E-409C-BE32-E72D297353CC}">
               <c16:uniqueId val="{00000005-0531-4CA5-AA01-3E332303A3E9}"/>
             </c:ext>
@@ -13674,11 +14180,11 @@
         </c:dLbls>
         <c:gapWidth val="150"/>
         <c:overlap val="100"/>
-        <c:axId val="-1793920832"/>
-        <c:axId val="-1793921920"/>
+        <c:axId val="-795600720"/>
+        <c:axId val="-795599632"/>
       </c:barChart>
       <c:catAx>
-        <c:axId val="-1793920832"/>
+        <c:axId val="-795600720"/>
         <c:scaling>
           <c:orientation val="minMax"/>
         </c:scaling>
@@ -13780,7 +14286,7 @@
             <a:endParaRPr lang="fr-FR"/>
           </a:p>
         </c:txPr>
-        <c:crossAx val="-1793921920"/>
+        <c:crossAx val="-795599632"/>
         <c:crosses val="autoZero"/>
         <c:auto val="1"/>
         <c:lblAlgn val="ctr"/>
@@ -13788,7 +14294,7 @@
         <c:noMultiLvlLbl val="0"/>
       </c:catAx>
       <c:valAx>
-        <c:axId val="-1793921920"/>
+        <c:axId val="-795599632"/>
         <c:scaling>
           <c:orientation val="minMax"/>
         </c:scaling>
@@ -13911,7 +14417,7 @@
             <a:endParaRPr lang="fr-FR"/>
           </a:p>
         </c:txPr>
-        <c:crossAx val="-1793920832"/>
+        <c:crossAx val="-795600720"/>
         <c:crosses val="autoZero"/>
         <c:crossBetween val="between"/>
       </c:valAx>
@@ -13959,7 +14465,7 @@
 </file>
 
 <file path=word/charts/chart2.xml><?xml version="1.0" encoding="utf-8"?>
-<c:chartSpace xmlns:c="http://schemas.openxmlformats.org/drawingml/2006/chart" xmlns:a="http://schemas.openxmlformats.org/drawingml/2006/main" xmlns:r="http://schemas.openxmlformats.org/officeDocument/2006/relationships" xmlns:c16r2="http://schemas.microsoft.com/office/drawing/2015/06/chart">
+<c:chartSpace xmlns:c="http://schemas.openxmlformats.org/drawingml/2006/chart" xmlns:a="http://schemas.openxmlformats.org/drawingml/2006/main" xmlns:r="http://schemas.openxmlformats.org/officeDocument/2006/relationships">
   <c:date1904 val="0"/>
   <c:lang val="fr-FR"/>
   <c:roundedCorners val="0"/>
@@ -14154,7 +14660,7 @@
               </c:numCache>
             </c:numRef>
           </c:val>
-          <c:extLst>
+          <c:extLst xmlns:c16r2="http://schemas.microsoft.com/office/drawing/2015/06/chart">
             <c:ext xmlns:c16="http://schemas.microsoft.com/office/drawing/2014/chart" uri="{C3380CC4-5D6E-409C-BE32-E72D297353CC}">
               <c16:uniqueId val="{00000000-7785-4BD6-9285-1EC08ADFBAB3}"/>
             </c:ext>
@@ -14276,7 +14782,7 @@
               </c:numCache>
             </c:numRef>
           </c:val>
-          <c:extLst>
+          <c:extLst xmlns:c16r2="http://schemas.microsoft.com/office/drawing/2015/06/chart">
             <c:ext xmlns:c16="http://schemas.microsoft.com/office/drawing/2014/chart" uri="{C3380CC4-5D6E-409C-BE32-E72D297353CC}">
               <c16:uniqueId val="{00000001-7785-4BD6-9285-1EC08ADFBAB3}"/>
             </c:ext>
@@ -14292,11 +14798,11 @@
         </c:dLbls>
         <c:gapWidth val="150"/>
         <c:overlap val="100"/>
-        <c:axId val="-1793926816"/>
-        <c:axId val="-1793919744"/>
+        <c:axId val="-795594736"/>
+        <c:axId val="-795594192"/>
       </c:barChart>
       <c:catAx>
-        <c:axId val="-1793926816"/>
+        <c:axId val="-795594736"/>
         <c:scaling>
           <c:orientation val="minMax"/>
         </c:scaling>
@@ -14398,7 +14904,7 @@
             <a:endParaRPr lang="fr-FR"/>
           </a:p>
         </c:txPr>
-        <c:crossAx val="-1793919744"/>
+        <c:crossAx val="-795594192"/>
         <c:crosses val="autoZero"/>
         <c:auto val="1"/>
         <c:lblAlgn val="ctr"/>
@@ -14406,7 +14912,7 @@
         <c:noMultiLvlLbl val="0"/>
       </c:catAx>
       <c:valAx>
-        <c:axId val="-1793919744"/>
+        <c:axId val="-795594192"/>
         <c:scaling>
           <c:orientation val="minMax"/>
         </c:scaling>
@@ -14516,7 +15022,7 @@
             <a:endParaRPr lang="fr-FR"/>
           </a:p>
         </c:txPr>
-        <c:crossAx val="-1793926816"/>
+        <c:crossAx val="-795594736"/>
         <c:crosses val="autoZero"/>
         <c:crossBetween val="between"/>
       </c:valAx>
@@ -14595,7 +15101,7 @@
 </file>
 
 <file path=word/charts/chart3.xml><?xml version="1.0" encoding="utf-8"?>
-<c:chartSpace xmlns:c="http://schemas.openxmlformats.org/drawingml/2006/chart" xmlns:a="http://schemas.openxmlformats.org/drawingml/2006/main" xmlns:r="http://schemas.openxmlformats.org/officeDocument/2006/relationships" xmlns:c16r2="http://schemas.microsoft.com/office/drawing/2015/06/chart">
+<c:chartSpace xmlns:c="http://schemas.openxmlformats.org/drawingml/2006/chart" xmlns:a="http://schemas.openxmlformats.org/drawingml/2006/main" xmlns:r="http://schemas.openxmlformats.org/officeDocument/2006/relationships">
   <c:date1904 val="0"/>
   <c:lang val="fr-FR"/>
   <c:roundedCorners val="0"/>
@@ -14697,7 +15203,7 @@
                 </a:outerShdw>
               </a:effectLst>
             </c:spPr>
-            <c:extLst>
+            <c:extLst xmlns:c16r2="http://schemas.microsoft.com/office/drawing/2015/06/chart">
               <c:ext xmlns:c16="http://schemas.microsoft.com/office/drawing/2014/chart" uri="{C3380CC4-5D6E-409C-BE32-E72D297353CC}">
                 <c16:uniqueId val="{00000001-1E7E-4E69-B776-27F4968FA6B6}"/>
               </c:ext>
@@ -14721,7 +15227,7 @@
                 </a:outerShdw>
               </a:effectLst>
             </c:spPr>
-            <c:extLst>
+            <c:extLst xmlns:c16r2="http://schemas.microsoft.com/office/drawing/2015/06/chart">
               <c:ext xmlns:c16="http://schemas.microsoft.com/office/drawing/2014/chart" uri="{C3380CC4-5D6E-409C-BE32-E72D297353CC}">
                 <c16:uniqueId val="{00000003-1E7E-4E69-B776-27F4968FA6B6}"/>
               </c:ext>
@@ -14745,7 +15251,7 @@
                 </a:outerShdw>
               </a:effectLst>
             </c:spPr>
-            <c:extLst>
+            <c:extLst xmlns:c16r2="http://schemas.microsoft.com/office/drawing/2015/06/chart">
               <c:ext xmlns:c16="http://schemas.microsoft.com/office/drawing/2014/chart" uri="{C3380CC4-5D6E-409C-BE32-E72D297353CC}">
                 <c16:uniqueId val="{00000005-1E7E-4E69-B776-27F4968FA6B6}"/>
               </c:ext>
@@ -14769,7 +15275,7 @@
                 </a:outerShdw>
               </a:effectLst>
             </c:spPr>
-            <c:extLst>
+            <c:extLst xmlns:c16r2="http://schemas.microsoft.com/office/drawing/2015/06/chart">
               <c:ext xmlns:c16="http://schemas.microsoft.com/office/drawing/2014/chart" uri="{C3380CC4-5D6E-409C-BE32-E72D297353CC}">
                 <c16:uniqueId val="{00000007-1E7E-4E69-B776-27F4968FA6B6}"/>
               </c:ext>
@@ -14793,7 +15299,7 @@
                 </a:outerShdw>
               </a:effectLst>
             </c:spPr>
-            <c:extLst>
+            <c:extLst xmlns:c16r2="http://schemas.microsoft.com/office/drawing/2015/06/chart">
               <c:ext xmlns:c16="http://schemas.microsoft.com/office/drawing/2014/chart" uri="{C3380CC4-5D6E-409C-BE32-E72D297353CC}">
                 <c16:uniqueId val="{00000009-1E7E-4E69-B776-27F4968FA6B6}"/>
               </c:ext>
@@ -14817,7 +15323,7 @@
                 </a:outerShdw>
               </a:effectLst>
             </c:spPr>
-            <c:extLst>
+            <c:extLst xmlns:c16r2="http://schemas.microsoft.com/office/drawing/2015/06/chart">
               <c:ext xmlns:c16="http://schemas.microsoft.com/office/drawing/2014/chart" uri="{C3380CC4-5D6E-409C-BE32-E72D297353CC}">
                 <c16:uniqueId val="{0000000B-1E7E-4E69-B776-27F4968FA6B6}"/>
               </c:ext>
@@ -14841,7 +15347,7 @@
                 </a:outerShdw>
               </a:effectLst>
             </c:spPr>
-            <c:extLst>
+            <c:extLst xmlns:c16r2="http://schemas.microsoft.com/office/drawing/2015/06/chart">
               <c:ext xmlns:c16="http://schemas.microsoft.com/office/drawing/2014/chart" uri="{C3380CC4-5D6E-409C-BE32-E72D297353CC}">
                 <c16:uniqueId val="{0000000D-1E7E-4E69-B776-27F4968FA6B6}"/>
               </c:ext>
@@ -14889,11 +15395,11 @@
               <c:showSerName val="0"/>
               <c:showPercent val="1"/>
               <c:showBubbleSize val="0"/>
-              <c:extLst>
-                <c:ext xmlns:c15="http://schemas.microsoft.com/office/drawing/2012/chart" uri="{CE6537A1-D6FC-4f65-9D91-7224C49458BB}"/>
+              <c:extLst xmlns:c16r2="http://schemas.microsoft.com/office/drawing/2015/06/chart">
                 <c:ext xmlns:c16="http://schemas.microsoft.com/office/drawing/2014/chart" uri="{C3380CC4-5D6E-409C-BE32-E72D297353CC}">
                   <c16:uniqueId val="{00000001-1E7E-4E69-B776-27F4968FA6B6}"/>
                 </c:ext>
+                <c:ext xmlns:c15="http://schemas.microsoft.com/office/drawing/2012/chart" uri="{CE6537A1-D6FC-4f65-9D91-7224C49458BB}"/>
               </c:extLst>
             </c:dLbl>
             <c:dLbl>
@@ -14937,11 +15443,11 @@
               <c:showSerName val="0"/>
               <c:showPercent val="1"/>
               <c:showBubbleSize val="0"/>
-              <c:extLst>
-                <c:ext xmlns:c15="http://schemas.microsoft.com/office/drawing/2012/chart" uri="{CE6537A1-D6FC-4f65-9D91-7224C49458BB}"/>
+              <c:extLst xmlns:c16r2="http://schemas.microsoft.com/office/drawing/2015/06/chart">
                 <c:ext xmlns:c16="http://schemas.microsoft.com/office/drawing/2014/chart" uri="{C3380CC4-5D6E-409C-BE32-E72D297353CC}">
                   <c16:uniqueId val="{00000003-1E7E-4E69-B776-27F4968FA6B6}"/>
                 </c:ext>
+                <c:ext xmlns:c15="http://schemas.microsoft.com/office/drawing/2012/chart" uri="{CE6537A1-D6FC-4f65-9D91-7224C49458BB}"/>
               </c:extLst>
             </c:dLbl>
             <c:dLbl>
@@ -14985,11 +15491,11 @@
               <c:showSerName val="0"/>
               <c:showPercent val="1"/>
               <c:showBubbleSize val="0"/>
-              <c:extLst>
-                <c:ext xmlns:c15="http://schemas.microsoft.com/office/drawing/2012/chart" uri="{CE6537A1-D6FC-4f65-9D91-7224C49458BB}"/>
+              <c:extLst xmlns:c16r2="http://schemas.microsoft.com/office/drawing/2015/06/chart">
                 <c:ext xmlns:c16="http://schemas.microsoft.com/office/drawing/2014/chart" uri="{C3380CC4-5D6E-409C-BE32-E72D297353CC}">
                   <c16:uniqueId val="{00000005-1E7E-4E69-B776-27F4968FA6B6}"/>
                 </c:ext>
+                <c:ext xmlns:c15="http://schemas.microsoft.com/office/drawing/2012/chart" uri="{CE6537A1-D6FC-4f65-9D91-7224C49458BB}"/>
               </c:extLst>
             </c:dLbl>
             <c:dLbl>
@@ -15097,13 +15603,13 @@
               <c:showSerName val="0"/>
               <c:showPercent val="1"/>
               <c:showBubbleSize val="0"/>
-              <c:extLst>
+              <c:extLst xmlns:c16r2="http://schemas.microsoft.com/office/drawing/2015/06/chart">
+                <c:ext xmlns:c16="http://schemas.microsoft.com/office/drawing/2014/chart" uri="{C3380CC4-5D6E-409C-BE32-E72D297353CC}">
+                  <c16:uniqueId val="{00000007-1E7E-4E69-B776-27F4968FA6B6}"/>
+                </c:ext>
                 <c:ext xmlns:c15="http://schemas.microsoft.com/office/drawing/2012/chart" uri="{CE6537A1-D6FC-4f65-9D91-7224C49458BB}">
                   <c15:dlblFieldTable/>
                   <c15:showDataLabelsRange val="0"/>
-                </c:ext>
-                <c:ext xmlns:c16="http://schemas.microsoft.com/office/drawing/2014/chart" uri="{C3380CC4-5D6E-409C-BE32-E72D297353CC}">
-                  <c16:uniqueId val="{00000007-1E7E-4E69-B776-27F4968FA6B6}"/>
                 </c:ext>
               </c:extLst>
             </c:dLbl>
@@ -15206,13 +15712,13 @@
               <c:showSerName val="0"/>
               <c:showPercent val="1"/>
               <c:showBubbleSize val="0"/>
-              <c:extLst>
+              <c:extLst xmlns:c16r2="http://schemas.microsoft.com/office/drawing/2015/06/chart">
+                <c:ext xmlns:c16="http://schemas.microsoft.com/office/drawing/2014/chart" uri="{C3380CC4-5D6E-409C-BE32-E72D297353CC}">
+                  <c16:uniqueId val="{00000009-1E7E-4E69-B776-27F4968FA6B6}"/>
+                </c:ext>
                 <c:ext xmlns:c15="http://schemas.microsoft.com/office/drawing/2012/chart" uri="{CE6537A1-D6FC-4f65-9D91-7224C49458BB}">
                   <c15:dlblFieldTable/>
                   <c15:showDataLabelsRange val="0"/>
-                </c:ext>
-                <c:ext xmlns:c16="http://schemas.microsoft.com/office/drawing/2014/chart" uri="{C3380CC4-5D6E-409C-BE32-E72D297353CC}">
-                  <c16:uniqueId val="{00000009-1E7E-4E69-B776-27F4968FA6B6}"/>
                 </c:ext>
               </c:extLst>
             </c:dLbl>
@@ -15307,13 +15813,13 @@
               <c:showSerName val="0"/>
               <c:showPercent val="1"/>
               <c:showBubbleSize val="0"/>
-              <c:extLst>
+              <c:extLst xmlns:c16r2="http://schemas.microsoft.com/office/drawing/2015/06/chart">
+                <c:ext xmlns:c16="http://schemas.microsoft.com/office/drawing/2014/chart" uri="{C3380CC4-5D6E-409C-BE32-E72D297353CC}">
+                  <c16:uniqueId val="{0000000B-1E7E-4E69-B776-27F4968FA6B6}"/>
+                </c:ext>
                 <c:ext xmlns:c15="http://schemas.microsoft.com/office/drawing/2012/chart" uri="{CE6537A1-D6FC-4f65-9D91-7224C49458BB}">
                   <c15:dlblFieldTable/>
                   <c15:showDataLabelsRange val="0"/>
-                </c:ext>
-                <c:ext xmlns:c16="http://schemas.microsoft.com/office/drawing/2014/chart" uri="{C3380CC4-5D6E-409C-BE32-E72D297353CC}">
-                  <c16:uniqueId val="{0000000B-1E7E-4E69-B776-27F4968FA6B6}"/>
                 </c:ext>
               </c:extLst>
             </c:dLbl>
@@ -15422,13 +15928,13 @@
               <c:showSerName val="0"/>
               <c:showPercent val="1"/>
               <c:showBubbleSize val="0"/>
-              <c:extLst>
+              <c:extLst xmlns:c16r2="http://schemas.microsoft.com/office/drawing/2015/06/chart">
+                <c:ext xmlns:c16="http://schemas.microsoft.com/office/drawing/2014/chart" uri="{C3380CC4-5D6E-409C-BE32-E72D297353CC}">
+                  <c16:uniqueId val="{0000000D-1E7E-4E69-B776-27F4968FA6B6}"/>
+                </c:ext>
                 <c:ext xmlns:c15="http://schemas.microsoft.com/office/drawing/2012/chart" uri="{CE6537A1-D6FC-4f65-9D91-7224C49458BB}">
                   <c15:dlblFieldTable/>
                   <c15:showDataLabelsRange val="0"/>
-                </c:ext>
-                <c:ext xmlns:c16="http://schemas.microsoft.com/office/drawing/2014/chart" uri="{C3380CC4-5D6E-409C-BE32-E72D297353CC}">
-                  <c16:uniqueId val="{0000000D-1E7E-4E69-B776-27F4968FA6B6}"/>
                 </c:ext>
               </c:extLst>
             </c:dLbl>
@@ -15461,7 +15967,7 @@
                 <a:effectLst/>
               </c:spPr>
             </c:leaderLines>
-            <c:extLst>
+            <c:extLst xmlns:c16r2="http://schemas.microsoft.com/office/drawing/2015/06/chart">
               <c:ext xmlns:c15="http://schemas.microsoft.com/office/drawing/2012/chart" uri="{CE6537A1-D6FC-4f65-9D91-7224C49458BB}"/>
             </c:extLst>
           </c:dLbls>
@@ -15524,7 +16030,7 @@
               </c:numCache>
             </c:numRef>
           </c:val>
-          <c:extLst>
+          <c:extLst xmlns:c16r2="http://schemas.microsoft.com/office/drawing/2015/06/chart">
             <c:ext xmlns:c16="http://schemas.microsoft.com/office/drawing/2014/chart" uri="{C3380CC4-5D6E-409C-BE32-E72D297353CC}">
               <c16:uniqueId val="{0000000E-1E7E-4E69-B776-27F4968FA6B6}"/>
             </c:ext>
@@ -15583,7 +16089,7 @@
 </file>
 
 <file path=word/charts/chart4.xml><?xml version="1.0" encoding="utf-8"?>
-<c:chartSpace xmlns:c="http://schemas.openxmlformats.org/drawingml/2006/chart" xmlns:a="http://schemas.openxmlformats.org/drawingml/2006/main" xmlns:r="http://schemas.openxmlformats.org/officeDocument/2006/relationships" xmlns:c16r2="http://schemas.microsoft.com/office/drawing/2015/06/chart">
+<c:chartSpace xmlns:c="http://schemas.openxmlformats.org/drawingml/2006/chart" xmlns:a="http://schemas.openxmlformats.org/drawingml/2006/main" xmlns:r="http://schemas.openxmlformats.org/officeDocument/2006/relationships">
   <c:date1904 val="0"/>
   <c:lang val="fr-FR"/>
   <c:roundedCorners val="0"/>
@@ -15711,7 +16217,7 @@
             <c:showPercent val="0"/>
             <c:showBubbleSize val="0"/>
             <c:showLeaderLines val="0"/>
-            <c:extLst>
+            <c:extLst xmlns:c16r2="http://schemas.microsoft.com/office/drawing/2015/06/chart">
               <c:ext xmlns:c15="http://schemas.microsoft.com/office/drawing/2012/chart" uri="{CE6537A1-D6FC-4f65-9D91-7224C49458BB}">
                 <c15:showLeaderLines val="1"/>
                 <c15:leaderLines>
@@ -15820,7 +16326,7 @@
               </c:numCache>
             </c:numRef>
           </c:val>
-          <c:extLst>
+          <c:extLst xmlns:c16r2="http://schemas.microsoft.com/office/drawing/2015/06/chart">
             <c:ext xmlns:c16="http://schemas.microsoft.com/office/drawing/2014/chart" uri="{C3380CC4-5D6E-409C-BE32-E72D297353CC}">
               <c16:uniqueId val="{00000000-E064-4EA9-B362-CB8454A9EF58}"/>
             </c:ext>
@@ -15837,11 +16343,11 @@
         </c:dLbls>
         <c:gapWidth val="100"/>
         <c:overlap val="-24"/>
-        <c:axId val="1360959056"/>
-        <c:axId val="1406986144"/>
+        <c:axId val="-786974528"/>
+        <c:axId val="-786981056"/>
       </c:barChart>
       <c:catAx>
-        <c:axId val="1360959056"/>
+        <c:axId val="-786974528"/>
         <c:scaling>
           <c:orientation val="minMax"/>
         </c:scaling>
@@ -15881,7 +16387,7 @@
             <a:endParaRPr lang="fr-FR"/>
           </a:p>
         </c:txPr>
-        <c:crossAx val="1406986144"/>
+        <c:crossAx val="-786981056"/>
         <c:crosses val="autoZero"/>
         <c:auto val="1"/>
         <c:lblAlgn val="ctr"/>
@@ -15889,7 +16395,7 @@
         <c:noMultiLvlLbl val="0"/>
       </c:catAx>
       <c:valAx>
-        <c:axId val="1406986144"/>
+        <c:axId val="-786981056"/>
         <c:scaling>
           <c:orientation val="minMax"/>
         </c:scaling>
@@ -15937,7 +16443,7 @@
             <a:endParaRPr lang="fr-FR"/>
           </a:p>
         </c:txPr>
-        <c:crossAx val="1360959056"/>
+        <c:crossAx val="-786974528"/>
         <c:crosses val="autoZero"/>
         <c:crossBetween val="between"/>
       </c:valAx>
@@ -18441,7 +18947,7 @@
 </file>
 
 <file path=customXml/itemProps1.xml><?xml version="1.0" encoding="utf-8"?>
-<ds:datastoreItem xmlns:ds="http://schemas.openxmlformats.org/officeDocument/2006/customXml" ds:itemID="{6CD1CF6C-0C30-4AA7-ADFF-8B6F14EA870E}">
+<ds:datastoreItem xmlns:ds="http://schemas.openxmlformats.org/officeDocument/2006/customXml" ds:itemID="{FC5EF2C9-D50F-4E9E-9B1B-4DB18BCFF39F}">
   <ds:schemaRefs>
     <ds:schemaRef ds:uri="http://schemas.openxmlformats.org/officeDocument/2006/bibliography"/>
   </ds:schemaRefs>

--- a/Rapport_Projet_TableauDeBord_1.docx
+++ b/Rapport_Projet_TableauDeBord_1.docx
@@ -1,6 +1,6 @@
 
 <file path=word/document.xml><?xml version="1.0" encoding="utf-8"?>
-<w:document xmlns:wpc="http://schemas.microsoft.com/office/word/2010/wordprocessingCanvas" xmlns:mc="http://schemas.openxmlformats.org/markup-compatibility/2006" xmlns:o="urn:schemas-microsoft-com:office:office" xmlns:r="http://schemas.openxmlformats.org/officeDocument/2006/relationships" xmlns:m="http://schemas.openxmlformats.org/officeDocument/2006/math" xmlns:v="urn:schemas-microsoft-com:vml" xmlns:wp14="http://schemas.microsoft.com/office/word/2010/wordprocessingDrawing" xmlns:wp="http://schemas.openxmlformats.org/drawingml/2006/wordprocessingDrawing" xmlns:w10="urn:schemas-microsoft-com:office:word" xmlns:w="http://schemas.openxmlformats.org/wordprocessingml/2006/main" xmlns:w14="http://schemas.microsoft.com/office/word/2010/wordml" xmlns:w15="http://schemas.microsoft.com/office/word/2012/wordml" xmlns:wpg="http://schemas.microsoft.com/office/word/2010/wordprocessingGroup" xmlns:wpi="http://schemas.microsoft.com/office/word/2010/wordprocessingInk" xmlns:wne="http://schemas.microsoft.com/office/word/2006/wordml" xmlns:wps="http://schemas.microsoft.com/office/word/2010/wordprocessingShape" mc:Ignorable="w14 w15 wp14">
+<w:document xmlns:wpc="http://schemas.microsoft.com/office/word/2010/wordprocessingCanvas" xmlns:cx="http://schemas.microsoft.com/office/drawing/2014/chartex" xmlns:cx1="http://schemas.microsoft.com/office/drawing/2015/9/8/chartex" xmlns:cx2="http://schemas.microsoft.com/office/drawing/2015/10/21/chartex" xmlns:cx3="http://schemas.microsoft.com/office/drawing/2016/5/9/chartex" xmlns:cx4="http://schemas.microsoft.com/office/drawing/2016/5/10/chartex" xmlns:cx5="http://schemas.microsoft.com/office/drawing/2016/5/11/chartex" xmlns:cx6="http://schemas.microsoft.com/office/drawing/2016/5/12/chartex" xmlns:cx7="http://schemas.microsoft.com/office/drawing/2016/5/13/chartex" xmlns:cx8="http://schemas.microsoft.com/office/drawing/2016/5/14/chartex" xmlns:mc="http://schemas.openxmlformats.org/markup-compatibility/2006" xmlns:aink="http://schemas.microsoft.com/office/drawing/2016/ink" xmlns:am3d="http://schemas.microsoft.com/office/drawing/2017/model3d" xmlns:o="urn:schemas-microsoft-com:office:office" xmlns:r="http://schemas.openxmlformats.org/officeDocument/2006/relationships" xmlns:m="http://schemas.openxmlformats.org/officeDocument/2006/math" xmlns:v="urn:schemas-microsoft-com:vml" xmlns:wp14="http://schemas.microsoft.com/office/word/2010/wordprocessingDrawing" xmlns:wp="http://schemas.openxmlformats.org/drawingml/2006/wordprocessingDrawing" xmlns:w10="urn:schemas-microsoft-com:office:word" xmlns:w="http://schemas.openxmlformats.org/wordprocessingml/2006/main" xmlns:w14="http://schemas.microsoft.com/office/word/2010/wordml" xmlns:w15="http://schemas.microsoft.com/office/word/2012/wordml" xmlns:w16cid="http://schemas.microsoft.com/office/word/2016/wordml/cid" xmlns:w16se="http://schemas.microsoft.com/office/word/2015/wordml/symex" xmlns:wpg="http://schemas.microsoft.com/office/word/2010/wordprocessingGroup" xmlns:wpi="http://schemas.microsoft.com/office/word/2010/wordprocessingInk" xmlns:wne="http://schemas.microsoft.com/office/word/2006/wordml" xmlns:wps="http://schemas.microsoft.com/office/word/2010/wordprocessingShape" mc:Ignorable="w14 w15 w16se w16cid wp14">
   <w:body>
     <w:p>
       <w:r>
@@ -91,6 +91,135 @@
           <w:i/>
         </w:rPr>
         <w:t>L’évolution du e-commerce à l’ère du digital</w:t>
+      </w:r>
+    </w:p>
+    <w:p>
+      <w:pPr>
+        <w:pStyle w:val="Titre"/>
+        <w:rPr>
+          <w:color w:val="808080"/>
+          <w:sz w:val="18"/>
+        </w:rPr>
+      </w:pPr>
+      <w:r>
+        <w:rPr>
+          <w:color w:val="808080"/>
+          <w:sz w:val="18"/>
+        </w:rPr>
+        <w:t xml:space="preserve">Fournisseurs : </w:t>
+      </w:r>
+      <w:r>
+        <w:rPr>
+          <w:color w:val="808080"/>
+          <w:sz w:val="18"/>
+        </w:rPr>
+        <w:t>Célia SARTORI</w:t>
+      </w:r>
+      <w:r>
+        <w:rPr>
+          <w:color w:val="808080"/>
+          <w:sz w:val="18"/>
+        </w:rPr>
+        <w:t xml:space="preserve">, </w:t>
+      </w:r>
+      <w:r>
+        <w:rPr>
+          <w:color w:val="808080"/>
+          <w:sz w:val="18"/>
+        </w:rPr>
+        <w:t>Samba Diallo WADE</w:t>
+      </w:r>
+      <w:r>
+        <w:rPr>
+          <w:color w:val="808080"/>
+          <w:sz w:val="18"/>
+        </w:rPr>
+        <w:t xml:space="preserve">, </w:t>
+      </w:r>
+      <w:r>
+        <w:rPr>
+          <w:color w:val="808080"/>
+          <w:sz w:val="18"/>
+        </w:rPr>
+        <w:t xml:space="preserve">Elhadji </w:t>
+      </w:r>
+      <w:proofErr w:type="spellStart"/>
+      <w:r>
+        <w:rPr>
+          <w:color w:val="808080"/>
+          <w:sz w:val="18"/>
+        </w:rPr>
+        <w:t>Fallou</w:t>
+      </w:r>
+      <w:proofErr w:type="spellEnd"/>
+      <w:r>
+        <w:rPr>
+          <w:color w:val="808080"/>
+          <w:sz w:val="18"/>
+        </w:rPr>
+        <w:t xml:space="preserve"> FALL</w:t>
+      </w:r>
+      <w:r>
+        <w:rPr>
+          <w:color w:val="808080"/>
+          <w:sz w:val="18"/>
+        </w:rPr>
+        <w:t xml:space="preserve">, </w:t>
+      </w:r>
+      <w:r>
+        <w:rPr>
+          <w:color w:val="808080"/>
+          <w:sz w:val="18"/>
+        </w:rPr>
+        <w:t>Serigne DIAW</w:t>
+      </w:r>
+    </w:p>
+    <w:p>
+      <w:pPr>
+        <w:pStyle w:val="Titre"/>
+        <w:rPr>
+          <w:color w:val="808080"/>
+          <w:sz w:val="18"/>
+        </w:rPr>
+      </w:pPr>
+      <w:r>
+        <w:rPr>
+          <w:color w:val="808080"/>
+          <w:sz w:val="18"/>
+        </w:rPr>
+        <w:t xml:space="preserve">Clients : </w:t>
+      </w:r>
+      <w:proofErr w:type="spellStart"/>
+      <w:r>
+        <w:rPr>
+          <w:color w:val="808080"/>
+          <w:sz w:val="18"/>
+        </w:rPr>
+        <w:t>Wahiba</w:t>
+      </w:r>
+      <w:proofErr w:type="spellEnd"/>
+      <w:r>
+        <w:rPr>
+          <w:color w:val="808080"/>
+          <w:sz w:val="18"/>
+        </w:rPr>
+        <w:t xml:space="preserve"> BASHOUN, </w:t>
+      </w:r>
+      <w:proofErr w:type="spellStart"/>
+      <w:r>
+        <w:rPr>
+          <w:color w:val="808080"/>
+          <w:sz w:val="18"/>
+        </w:rPr>
+        <w:t>Mokadem</w:t>
+      </w:r>
+      <w:proofErr w:type="spellEnd"/>
+      <w:r>
+        <w:rPr>
+          <w:color w:val="808080"/>
+          <w:sz w:val="18"/>
+        </w:rPr>
+        <w:t xml:space="preserve">  RIAD</w:t>
       </w:r>
     </w:p>
     <w:p>
@@ -368,23 +497,13 @@
               </w:rPr>
               <w:t xml:space="preserve">, </w:t>
             </w:r>
-            <w:proofErr w:type="spellStart"/>
             <w:r>
               <w:rPr>
                 <w:rFonts w:ascii="Verdana" w:hAnsi="Verdana"/>
                 <w:color w:val="808080"/>
                 <w:sz w:val="18"/>
               </w:rPr>
-              <w:t>Elhadji</w:t>
-            </w:r>
-            <w:proofErr w:type="spellEnd"/>
-            <w:r>
-              <w:rPr>
-                <w:rFonts w:ascii="Verdana" w:hAnsi="Verdana"/>
-                <w:color w:val="808080"/>
-                <w:sz w:val="18"/>
-              </w:rPr>
-              <w:t xml:space="preserve"> </w:t>
+              <w:t xml:space="preserve">Elhadji </w:t>
             </w:r>
             <w:proofErr w:type="spellStart"/>
             <w:r>
@@ -412,23 +531,13 @@
               </w:rPr>
               <w:t xml:space="preserve">, </w:t>
             </w:r>
-            <w:proofErr w:type="spellStart"/>
             <w:r>
               <w:rPr>
                 <w:rFonts w:ascii="Verdana" w:hAnsi="Verdana"/>
                 <w:color w:val="808080"/>
                 <w:sz w:val="18"/>
               </w:rPr>
-              <w:t>Serigne</w:t>
-            </w:r>
-            <w:proofErr w:type="spellEnd"/>
-            <w:r>
-              <w:rPr>
-                <w:rFonts w:ascii="Verdana" w:hAnsi="Verdana"/>
-                <w:color w:val="808080"/>
-                <w:sz w:val="18"/>
-              </w:rPr>
-              <w:t xml:space="preserve"> DIAW</w:t>
+              <w:t>Serigne DIAW</w:t>
             </w:r>
           </w:p>
         </w:tc>
@@ -635,86 +744,24 @@
       <w:r>
         <w:fldChar w:fldCharType="separate"/>
       </w:r>
-      <w:hyperlink w:anchor="_Toc509959019" w:history="1">
-        <w:r>
-          <w:rPr>
-            <w:rStyle w:val="Lienhypertexte"/>
-            <w:noProof/>
-          </w:rPr>
-          <w:t>1</w:t>
-        </w:r>
-        <w:r>
-          <w:rPr>
-            <w:rFonts w:asciiTheme="minorHAnsi" w:eastAsiaTheme="minorEastAsia" w:hAnsiTheme="minorHAnsi" w:cstheme="minorBidi"/>
-            <w:b w:val="0"/>
-            <w:bCs w:val="0"/>
-            <w:caps w:val="0"/>
-            <w:noProof/>
-            <w:sz w:val="22"/>
-            <w:szCs w:val="22"/>
-          </w:rPr>
-          <w:tab/>
-        </w:r>
-        <w:r>
-          <w:rPr>
-            <w:rStyle w:val="Lienhypertexte"/>
-            <w:noProof/>
-          </w:rPr>
-          <w:t>Objet du document</w:t>
-        </w:r>
-        <w:r>
-          <w:rPr>
-            <w:noProof/>
-            <w:webHidden/>
-          </w:rPr>
-          <w:tab/>
-        </w:r>
-        <w:r>
-          <w:rPr>
-            <w:noProof/>
-            <w:webHidden/>
-          </w:rPr>
-          <w:fldChar w:fldCharType="begin"/>
-        </w:r>
-        <w:r>
-          <w:rPr>
-            <w:noProof/>
-            <w:webHidden/>
-          </w:rPr>
-          <w:instrText xml:space="preserve"> PAGEREF _Toc509959019 \h </w:instrText>
-        </w:r>
-        <w:r>
-          <w:rPr>
-            <w:noProof/>
-            <w:webHidden/>
-          </w:rPr>
-        </w:r>
-        <w:r>
-          <w:rPr>
-            <w:noProof/>
-            <w:webHidden/>
-          </w:rPr>
-          <w:fldChar w:fldCharType="separate"/>
-        </w:r>
-        <w:r>
-          <w:rPr>
-            <w:noProof/>
-            <w:webHidden/>
-          </w:rPr>
-          <w:t>4</w:t>
-        </w:r>
-        <w:r>
-          <w:rPr>
-            <w:noProof/>
-            <w:webHidden/>
-          </w:rPr>
-          <w:fldChar w:fldCharType="end"/>
-        </w:r>
-      </w:hyperlink>
-    </w:p>
-    <w:p>
-      <w:pPr>
-        <w:pStyle w:val="TM1"/>
+      <w:bookmarkStart w:id="0" w:name="_Hlk509996964"/>
+      <w:r>
+        <w:fldChar w:fldCharType="begin"/>
+      </w:r>
+      <w:r>
+        <w:instrText xml:space="preserve"> HYPERLINK \l "_Toc509959019" </w:instrText>
+      </w:r>
+      <w:r>
+        <w:fldChar w:fldCharType="separate"/>
+      </w:r>
+      <w:r>
+        <w:rPr>
+          <w:rStyle w:val="Lienhypertexte"/>
+          <w:noProof/>
+        </w:rPr>
+        <w:t>1</w:t>
+      </w:r>
+      <w:r>
         <w:rPr>
           <w:rFonts w:asciiTheme="minorHAnsi" w:eastAsiaTheme="minorEastAsia" w:hAnsiTheme="minorHAnsi" w:cstheme="minorBidi"/>
           <w:b w:val="0"/>
@@ -724,83 +771,69 @@
           <w:sz w:val="22"/>
           <w:szCs w:val="22"/>
         </w:rPr>
-      </w:pPr>
-      <w:hyperlink w:anchor="_Toc509959020" w:history="1">
-        <w:r>
-          <w:rPr>
-            <w:rStyle w:val="Lienhypertexte"/>
-            <w:noProof/>
-          </w:rPr>
-          <w:t>2</w:t>
-        </w:r>
-        <w:r>
-          <w:rPr>
-            <w:rFonts w:asciiTheme="minorHAnsi" w:eastAsiaTheme="minorEastAsia" w:hAnsiTheme="minorHAnsi" w:cstheme="minorBidi"/>
-            <w:b w:val="0"/>
-            <w:bCs w:val="0"/>
-            <w:caps w:val="0"/>
-            <w:noProof/>
-            <w:sz w:val="22"/>
-            <w:szCs w:val="22"/>
-          </w:rPr>
-          <w:tab/>
-        </w:r>
-        <w:r>
-          <w:rPr>
-            <w:rStyle w:val="Lienhypertexte"/>
-            <w:noProof/>
-          </w:rPr>
-          <w:t>Problématique</w:t>
-        </w:r>
-        <w:r>
-          <w:rPr>
-            <w:noProof/>
-            <w:webHidden/>
-          </w:rPr>
-          <w:tab/>
-        </w:r>
-        <w:r>
-          <w:rPr>
-            <w:noProof/>
-            <w:webHidden/>
-          </w:rPr>
-          <w:fldChar w:fldCharType="begin"/>
-        </w:r>
-        <w:r>
-          <w:rPr>
-            <w:noProof/>
-            <w:webHidden/>
-          </w:rPr>
-          <w:instrText xml:space="preserve"> PAGEREF _Toc509959020 \h </w:instrText>
-        </w:r>
-        <w:r>
-          <w:rPr>
-            <w:noProof/>
-            <w:webHidden/>
-          </w:rPr>
-        </w:r>
-        <w:r>
-          <w:rPr>
-            <w:noProof/>
-            <w:webHidden/>
-          </w:rPr>
-          <w:fldChar w:fldCharType="separate"/>
-        </w:r>
-        <w:r>
-          <w:rPr>
-            <w:noProof/>
-            <w:webHidden/>
-          </w:rPr>
-          <w:t>4</w:t>
-        </w:r>
-        <w:r>
-          <w:rPr>
-            <w:noProof/>
-            <w:webHidden/>
-          </w:rPr>
-          <w:fldChar w:fldCharType="end"/>
-        </w:r>
-      </w:hyperlink>
+        <w:tab/>
+      </w:r>
+      <w:r>
+        <w:rPr>
+          <w:rStyle w:val="Lienhypertexte"/>
+          <w:noProof/>
+        </w:rPr>
+        <w:t>Objet du document</w:t>
+      </w:r>
+      <w:r>
+        <w:rPr>
+          <w:noProof/>
+          <w:webHidden/>
+        </w:rPr>
+        <w:tab/>
+      </w:r>
+      <w:r>
+        <w:rPr>
+          <w:noProof/>
+          <w:webHidden/>
+        </w:rPr>
+        <w:fldChar w:fldCharType="begin"/>
+      </w:r>
+      <w:r>
+        <w:rPr>
+          <w:noProof/>
+          <w:webHidden/>
+        </w:rPr>
+        <w:instrText xml:space="preserve"> PAGEREF _Toc509959019 \h </w:instrText>
+      </w:r>
+      <w:r>
+        <w:rPr>
+          <w:noProof/>
+          <w:webHidden/>
+        </w:rPr>
+      </w:r>
+      <w:r>
+        <w:rPr>
+          <w:noProof/>
+          <w:webHidden/>
+        </w:rPr>
+        <w:fldChar w:fldCharType="separate"/>
+      </w:r>
+      <w:r>
+        <w:rPr>
+          <w:noProof/>
+          <w:webHidden/>
+        </w:rPr>
+        <w:t>4</w:t>
+      </w:r>
+      <w:r>
+        <w:rPr>
+          <w:noProof/>
+          <w:webHidden/>
+        </w:rPr>
+        <w:fldChar w:fldCharType="end"/>
+      </w:r>
+      <w:r>
+        <w:rPr>
+          <w:noProof/>
+        </w:rPr>
+        <w:fldChar w:fldCharType="end"/>
+      </w:r>
     </w:p>
     <w:p>
       <w:pPr>
@@ -815,13 +848,13 @@
           <w:szCs w:val="22"/>
         </w:rPr>
       </w:pPr>
-      <w:hyperlink w:anchor="_Toc509959021" w:history="1">
+      <w:hyperlink w:anchor="_Toc509959020" w:history="1">
         <w:r>
           <w:rPr>
             <w:rStyle w:val="Lienhypertexte"/>
             <w:noProof/>
           </w:rPr>
-          <w:t>3</w:t>
+          <w:t>2</w:t>
         </w:r>
         <w:r>
           <w:rPr>
@@ -840,7 +873,7 @@
             <w:rStyle w:val="Lienhypertexte"/>
             <w:noProof/>
           </w:rPr>
-          <w:t>Documents applicables et de référence</w:t>
+          <w:t>Problématique</w:t>
         </w:r>
         <w:r>
           <w:rPr>
@@ -861,7 +894,7 @@
             <w:noProof/>
             <w:webHidden/>
           </w:rPr>
-          <w:instrText xml:space="preserve"> PAGEREF _Toc509959021 \h </w:instrText>
+          <w:instrText xml:space="preserve"> PAGEREF _Toc509959020 \h </w:instrText>
         </w:r>
         <w:r>
           <w:rPr>
@@ -881,277 +914,7 @@
             <w:noProof/>
             <w:webHidden/>
           </w:rPr>
-          <w:t>5</w:t>
-        </w:r>
-        <w:r>
-          <w:rPr>
-            <w:noProof/>
-            <w:webHidden/>
-          </w:rPr>
-          <w:fldChar w:fldCharType="end"/>
-        </w:r>
-      </w:hyperlink>
-    </w:p>
-    <w:p>
-      <w:pPr>
-        <w:pStyle w:val="TM2"/>
-        <w:tabs>
-          <w:tab w:val="left" w:pos="880"/>
-          <w:tab w:val="right" w:pos="9062"/>
-        </w:tabs>
-        <w:rPr>
-          <w:rFonts w:asciiTheme="minorHAnsi" w:eastAsiaTheme="minorEastAsia" w:hAnsiTheme="minorHAnsi" w:cstheme="minorBidi"/>
-          <w:noProof/>
-          <w:sz w:val="22"/>
-          <w:szCs w:val="22"/>
-          <w:lang w:eastAsia="fr-FR"/>
-        </w:rPr>
-      </w:pPr>
-      <w:hyperlink w:anchor="_Toc509959022" w:history="1">
-        <w:r>
-          <w:rPr>
-            <w:rStyle w:val="Lienhypertexte"/>
-            <w:noProof/>
-          </w:rPr>
-          <w:t>3.1</w:t>
-        </w:r>
-        <w:r>
-          <w:rPr>
-            <w:rFonts w:asciiTheme="minorHAnsi" w:eastAsiaTheme="minorEastAsia" w:hAnsiTheme="minorHAnsi" w:cstheme="minorBidi"/>
-            <w:noProof/>
-            <w:sz w:val="22"/>
-            <w:szCs w:val="22"/>
-            <w:lang w:eastAsia="fr-FR"/>
-          </w:rPr>
-          <w:tab/>
-        </w:r>
-        <w:r>
-          <w:rPr>
-            <w:rStyle w:val="Lienhypertexte"/>
-            <w:noProof/>
-          </w:rPr>
-          <w:t>Documents applicables</w:t>
-        </w:r>
-        <w:r>
-          <w:rPr>
-            <w:noProof/>
-            <w:webHidden/>
-          </w:rPr>
-          <w:tab/>
-        </w:r>
-        <w:r>
-          <w:rPr>
-            <w:noProof/>
-            <w:webHidden/>
-          </w:rPr>
-          <w:fldChar w:fldCharType="begin"/>
-        </w:r>
-        <w:r>
-          <w:rPr>
-            <w:noProof/>
-            <w:webHidden/>
-          </w:rPr>
-          <w:instrText xml:space="preserve"> PAGEREF _Toc509959022 \h </w:instrText>
-        </w:r>
-        <w:r>
-          <w:rPr>
-            <w:noProof/>
-            <w:webHidden/>
-          </w:rPr>
-        </w:r>
-        <w:r>
-          <w:rPr>
-            <w:noProof/>
-            <w:webHidden/>
-          </w:rPr>
-          <w:fldChar w:fldCharType="separate"/>
-        </w:r>
-        <w:r>
-          <w:rPr>
-            <w:noProof/>
-            <w:webHidden/>
-          </w:rPr>
-          <w:t>5</w:t>
-        </w:r>
-        <w:r>
-          <w:rPr>
-            <w:noProof/>
-            <w:webHidden/>
-          </w:rPr>
-          <w:fldChar w:fldCharType="end"/>
-        </w:r>
-      </w:hyperlink>
-    </w:p>
-    <w:p>
-      <w:pPr>
-        <w:pStyle w:val="TM2"/>
-        <w:tabs>
-          <w:tab w:val="left" w:pos="880"/>
-          <w:tab w:val="right" w:pos="9062"/>
-        </w:tabs>
-        <w:rPr>
-          <w:rFonts w:asciiTheme="minorHAnsi" w:eastAsiaTheme="minorEastAsia" w:hAnsiTheme="minorHAnsi" w:cstheme="minorBidi"/>
-          <w:noProof/>
-          <w:sz w:val="22"/>
-          <w:szCs w:val="22"/>
-          <w:lang w:eastAsia="fr-FR"/>
-        </w:rPr>
-      </w:pPr>
-      <w:hyperlink w:anchor="_Toc509959023" w:history="1">
-        <w:r>
-          <w:rPr>
-            <w:rStyle w:val="Lienhypertexte"/>
-            <w:noProof/>
-          </w:rPr>
-          <w:t>3.2</w:t>
-        </w:r>
-        <w:r>
-          <w:rPr>
-            <w:rFonts w:asciiTheme="minorHAnsi" w:eastAsiaTheme="minorEastAsia" w:hAnsiTheme="minorHAnsi" w:cstheme="minorBidi"/>
-            <w:noProof/>
-            <w:sz w:val="22"/>
-            <w:szCs w:val="22"/>
-            <w:lang w:eastAsia="fr-FR"/>
-          </w:rPr>
-          <w:tab/>
-        </w:r>
-        <w:r>
-          <w:rPr>
-            <w:rStyle w:val="Lienhypertexte"/>
-            <w:noProof/>
-          </w:rPr>
-          <w:t>Documents de référence</w:t>
-        </w:r>
-        <w:r>
-          <w:rPr>
-            <w:noProof/>
-            <w:webHidden/>
-          </w:rPr>
-          <w:tab/>
-        </w:r>
-        <w:r>
-          <w:rPr>
-            <w:noProof/>
-            <w:webHidden/>
-          </w:rPr>
-          <w:fldChar w:fldCharType="begin"/>
-        </w:r>
-        <w:r>
-          <w:rPr>
-            <w:noProof/>
-            <w:webHidden/>
-          </w:rPr>
-          <w:instrText xml:space="preserve"> PAGEREF _Toc509959023 \h </w:instrText>
-        </w:r>
-        <w:r>
-          <w:rPr>
-            <w:noProof/>
-            <w:webHidden/>
-          </w:rPr>
-        </w:r>
-        <w:r>
-          <w:rPr>
-            <w:noProof/>
-            <w:webHidden/>
-          </w:rPr>
-          <w:fldChar w:fldCharType="separate"/>
-        </w:r>
-        <w:r>
-          <w:rPr>
-            <w:noProof/>
-            <w:webHidden/>
-          </w:rPr>
-          <w:t>5</w:t>
-        </w:r>
-        <w:r>
-          <w:rPr>
-            <w:noProof/>
-            <w:webHidden/>
-          </w:rPr>
-          <w:fldChar w:fldCharType="end"/>
-        </w:r>
-      </w:hyperlink>
-    </w:p>
-    <w:p>
-      <w:pPr>
-        <w:pStyle w:val="TM2"/>
-        <w:tabs>
-          <w:tab w:val="left" w:pos="880"/>
-          <w:tab w:val="right" w:pos="9062"/>
-        </w:tabs>
-        <w:rPr>
-          <w:rFonts w:asciiTheme="minorHAnsi" w:eastAsiaTheme="minorEastAsia" w:hAnsiTheme="minorHAnsi" w:cstheme="minorBidi"/>
-          <w:noProof/>
-          <w:sz w:val="22"/>
-          <w:szCs w:val="22"/>
-          <w:lang w:eastAsia="fr-FR"/>
-        </w:rPr>
-      </w:pPr>
-      <w:hyperlink w:anchor="_Toc509959024" w:history="1">
-        <w:r>
-          <w:rPr>
-            <w:rStyle w:val="Lienhypertexte"/>
-            <w:noProof/>
-          </w:rPr>
-          <w:t>3.3</w:t>
-        </w:r>
-        <w:r>
-          <w:rPr>
-            <w:rFonts w:asciiTheme="minorHAnsi" w:eastAsiaTheme="minorEastAsia" w:hAnsiTheme="minorHAnsi" w:cstheme="minorBidi"/>
-            <w:noProof/>
-            <w:sz w:val="22"/>
-            <w:szCs w:val="22"/>
-            <w:lang w:eastAsia="fr-FR"/>
-          </w:rPr>
-          <w:tab/>
-        </w:r>
-        <w:r>
-          <w:rPr>
-            <w:rStyle w:val="Lienhypertexte"/>
-            <w:noProof/>
-          </w:rPr>
-          <w:t>Terminologie</w:t>
-        </w:r>
-        <w:r>
-          <w:rPr>
-            <w:noProof/>
-            <w:webHidden/>
-          </w:rPr>
-          <w:tab/>
-        </w:r>
-        <w:r>
-          <w:rPr>
-            <w:noProof/>
-            <w:webHidden/>
-          </w:rPr>
-          <w:fldChar w:fldCharType="begin"/>
-        </w:r>
-        <w:r>
-          <w:rPr>
-            <w:noProof/>
-            <w:webHidden/>
-          </w:rPr>
-          <w:instrText xml:space="preserve"> PAGEREF _Toc509959024 \h </w:instrText>
-        </w:r>
-        <w:r>
-          <w:rPr>
-            <w:noProof/>
-            <w:webHidden/>
-          </w:rPr>
-        </w:r>
-        <w:r>
-          <w:rPr>
-            <w:noProof/>
-            <w:webHidden/>
-          </w:rPr>
-          <w:fldChar w:fldCharType="separate"/>
-        </w:r>
-        <w:r>
-          <w:rPr>
-            <w:noProof/>
-            <w:webHidden/>
-          </w:rPr>
-          <w:t>6</w:t>
+          <w:t>4</w:t>
         </w:r>
         <w:r>
           <w:rPr>
@@ -1175,13 +938,13 @@
           <w:szCs w:val="22"/>
         </w:rPr>
       </w:pPr>
-      <w:hyperlink w:anchor="_Toc509959025" w:history="1">
+      <w:hyperlink w:anchor="_Toc509959021" w:history="1">
         <w:r>
           <w:rPr>
             <w:rStyle w:val="Lienhypertexte"/>
             <w:noProof/>
           </w:rPr>
-          <w:t>4</w:t>
+          <w:t>3</w:t>
         </w:r>
         <w:r>
           <w:rPr>
@@ -1200,7 +963,7 @@
             <w:rStyle w:val="Lienhypertexte"/>
             <w:noProof/>
           </w:rPr>
-          <w:t>Organisation de travail</w:t>
+          <w:t>Documents applicables et de référence</w:t>
         </w:r>
         <w:r>
           <w:rPr>
@@ -1221,7 +984,7 @@
             <w:noProof/>
             <w:webHidden/>
           </w:rPr>
-          <w:instrText xml:space="preserve"> PAGEREF _Toc509959025 \h </w:instrText>
+          <w:instrText xml:space="preserve"> PAGEREF _Toc509959021 \h </w:instrText>
         </w:r>
         <w:r>
           <w:rPr>
@@ -1241,7 +1004,7 @@
             <w:noProof/>
             <w:webHidden/>
           </w:rPr>
-          <w:t>7</w:t>
+          <w:t>5</w:t>
         </w:r>
         <w:r>
           <w:rPr>
@@ -1267,13 +1030,13 @@
           <w:lang w:eastAsia="fr-FR"/>
         </w:rPr>
       </w:pPr>
-      <w:hyperlink w:anchor="_Toc509959026" w:history="1">
+      <w:hyperlink w:anchor="_Toc509959022" w:history="1">
         <w:r>
           <w:rPr>
             <w:rStyle w:val="Lienhypertexte"/>
             <w:noProof/>
           </w:rPr>
-          <w:t>4.1</w:t>
+          <w:t>3.1</w:t>
         </w:r>
         <w:r>
           <w:rPr>
@@ -1290,7 +1053,7 @@
             <w:rStyle w:val="Lienhypertexte"/>
             <w:noProof/>
           </w:rPr>
-          <w:t>Répartition des rôles</w:t>
+          <w:t>Documents applicables</w:t>
         </w:r>
         <w:r>
           <w:rPr>
@@ -1311,7 +1074,7 @@
             <w:noProof/>
             <w:webHidden/>
           </w:rPr>
-          <w:instrText xml:space="preserve"> PAGEREF _Toc509959026 \h </w:instrText>
+          <w:instrText xml:space="preserve"> PAGEREF _Toc509959022 \h </w:instrText>
         </w:r>
         <w:r>
           <w:rPr>
@@ -1331,7 +1094,7 @@
             <w:noProof/>
             <w:webHidden/>
           </w:rPr>
-          <w:t>7</w:t>
+          <w:t>5</w:t>
         </w:r>
         <w:r>
           <w:rPr>
@@ -1357,13 +1120,13 @@
           <w:lang w:eastAsia="fr-FR"/>
         </w:rPr>
       </w:pPr>
-      <w:hyperlink w:anchor="_Toc509959027" w:history="1">
+      <w:hyperlink w:anchor="_Toc509959023" w:history="1">
         <w:r>
           <w:rPr>
             <w:rStyle w:val="Lienhypertexte"/>
             <w:noProof/>
           </w:rPr>
-          <w:t>4.2</w:t>
+          <w:t>3.2</w:t>
         </w:r>
         <w:r>
           <w:rPr>
@@ -1380,7 +1143,7 @@
             <w:rStyle w:val="Lienhypertexte"/>
             <w:noProof/>
           </w:rPr>
-          <w:t>Organisation et répartition des tâches</w:t>
+          <w:t>Documents de référence</w:t>
         </w:r>
         <w:r>
           <w:rPr>
@@ -1401,7 +1164,7 @@
             <w:noProof/>
             <w:webHidden/>
           </w:rPr>
-          <w:instrText xml:space="preserve"> PAGEREF _Toc509959027 \h </w:instrText>
+          <w:instrText xml:space="preserve"> PAGEREF _Toc509959023 \h </w:instrText>
         </w:r>
         <w:r>
           <w:rPr>
@@ -1421,7 +1184,97 @@
             <w:noProof/>
             <w:webHidden/>
           </w:rPr>
-          <w:t>7</w:t>
+          <w:t>5</w:t>
+        </w:r>
+        <w:r>
+          <w:rPr>
+            <w:noProof/>
+            <w:webHidden/>
+          </w:rPr>
+          <w:fldChar w:fldCharType="end"/>
+        </w:r>
+      </w:hyperlink>
+    </w:p>
+    <w:p>
+      <w:pPr>
+        <w:pStyle w:val="TM2"/>
+        <w:tabs>
+          <w:tab w:val="left" w:pos="880"/>
+          <w:tab w:val="right" w:pos="9062"/>
+        </w:tabs>
+        <w:rPr>
+          <w:rFonts w:asciiTheme="minorHAnsi" w:eastAsiaTheme="minorEastAsia" w:hAnsiTheme="minorHAnsi" w:cstheme="minorBidi"/>
+          <w:noProof/>
+          <w:sz w:val="22"/>
+          <w:szCs w:val="22"/>
+          <w:lang w:eastAsia="fr-FR"/>
+        </w:rPr>
+      </w:pPr>
+      <w:hyperlink w:anchor="_Toc509959024" w:history="1">
+        <w:r>
+          <w:rPr>
+            <w:rStyle w:val="Lienhypertexte"/>
+            <w:noProof/>
+          </w:rPr>
+          <w:t>3.3</w:t>
+        </w:r>
+        <w:r>
+          <w:rPr>
+            <w:rFonts w:asciiTheme="minorHAnsi" w:eastAsiaTheme="minorEastAsia" w:hAnsiTheme="minorHAnsi" w:cstheme="minorBidi"/>
+            <w:noProof/>
+            <w:sz w:val="22"/>
+            <w:szCs w:val="22"/>
+            <w:lang w:eastAsia="fr-FR"/>
+          </w:rPr>
+          <w:tab/>
+        </w:r>
+        <w:r>
+          <w:rPr>
+            <w:rStyle w:val="Lienhypertexte"/>
+            <w:noProof/>
+          </w:rPr>
+          <w:t>Terminologie</w:t>
+        </w:r>
+        <w:r>
+          <w:rPr>
+            <w:noProof/>
+            <w:webHidden/>
+          </w:rPr>
+          <w:tab/>
+        </w:r>
+        <w:r>
+          <w:rPr>
+            <w:noProof/>
+            <w:webHidden/>
+          </w:rPr>
+          <w:fldChar w:fldCharType="begin"/>
+        </w:r>
+        <w:r>
+          <w:rPr>
+            <w:noProof/>
+            <w:webHidden/>
+          </w:rPr>
+          <w:instrText xml:space="preserve"> PAGEREF _Toc509959024 \h </w:instrText>
+        </w:r>
+        <w:r>
+          <w:rPr>
+            <w:noProof/>
+            <w:webHidden/>
+          </w:rPr>
+        </w:r>
+        <w:r>
+          <w:rPr>
+            <w:noProof/>
+            <w:webHidden/>
+          </w:rPr>
+          <w:fldChar w:fldCharType="separate"/>
+        </w:r>
+        <w:r>
+          <w:rPr>
+            <w:noProof/>
+            <w:webHidden/>
+          </w:rPr>
+          <w:t>6</w:t>
         </w:r>
         <w:r>
           <w:rPr>
@@ -1445,13 +1298,13 @@
           <w:szCs w:val="22"/>
         </w:rPr>
       </w:pPr>
-      <w:hyperlink w:anchor="_Toc509959028" w:history="1">
+      <w:hyperlink w:anchor="_Toc509959025" w:history="1">
         <w:r>
           <w:rPr>
             <w:rStyle w:val="Lienhypertexte"/>
             <w:noProof/>
           </w:rPr>
-          <w:t>5</w:t>
+          <w:t>4</w:t>
         </w:r>
         <w:r>
           <w:rPr>
@@ -1470,7 +1323,21 @@
             <w:rStyle w:val="Lienhypertexte"/>
             <w:noProof/>
           </w:rPr>
-          <w:t>Processus de développement</w:t>
+          <w:t xml:space="preserve">Organisation de </w:t>
+        </w:r>
+        <w:r>
+          <w:rPr>
+            <w:rStyle w:val="Lienhypertexte"/>
+            <w:noProof/>
+          </w:rPr>
+          <w:t>t</w:t>
+        </w:r>
+        <w:r>
+          <w:rPr>
+            <w:rStyle w:val="Lienhypertexte"/>
+            <w:noProof/>
+          </w:rPr>
+          <w:t>ravail</w:t>
         </w:r>
         <w:r>
           <w:rPr>
@@ -1491,7 +1358,7 @@
             <w:noProof/>
             <w:webHidden/>
           </w:rPr>
-          <w:instrText xml:space="preserve"> PAGEREF _Toc509959028 \h </w:instrText>
+          <w:instrText xml:space="preserve"> PAGEREF _Toc509959025 \h </w:instrText>
         </w:r>
         <w:r>
           <w:rPr>
@@ -1511,7 +1378,7 @@
             <w:noProof/>
             <w:webHidden/>
           </w:rPr>
-          <w:t>9</w:t>
+          <w:t>7</w:t>
         </w:r>
         <w:r>
           <w:rPr>
@@ -1537,13 +1404,13 @@
           <w:lang w:eastAsia="fr-FR"/>
         </w:rPr>
       </w:pPr>
-      <w:hyperlink w:anchor="_Toc509959029" w:history="1">
+      <w:hyperlink w:anchor="_Toc509959026" w:history="1">
         <w:r>
           <w:rPr>
             <w:rStyle w:val="Lienhypertexte"/>
             <w:noProof/>
           </w:rPr>
-          <w:t>5.1</w:t>
+          <w:t>4.1</w:t>
         </w:r>
         <w:r>
           <w:rPr>
@@ -1560,7 +1427,7 @@
             <w:rStyle w:val="Lienhypertexte"/>
             <w:noProof/>
           </w:rPr>
-          <w:t>Recherche d’informations et Collecte des données</w:t>
+          <w:t>Répartition des rôles</w:t>
         </w:r>
         <w:r>
           <w:rPr>
@@ -1581,7 +1448,7 @@
             <w:noProof/>
             <w:webHidden/>
           </w:rPr>
-          <w:instrText xml:space="preserve"> PAGEREF _Toc509959029 \h </w:instrText>
+          <w:instrText xml:space="preserve"> PAGEREF _Toc509959026 \h </w:instrText>
         </w:r>
         <w:r>
           <w:rPr>
@@ -1601,7 +1468,7 @@
             <w:noProof/>
             <w:webHidden/>
           </w:rPr>
-          <w:t>9</w:t>
+          <w:t>7</w:t>
         </w:r>
         <w:r>
           <w:rPr>
@@ -1627,13 +1494,13 @@
           <w:lang w:eastAsia="fr-FR"/>
         </w:rPr>
       </w:pPr>
-      <w:hyperlink w:anchor="_Toc509959030" w:history="1">
+      <w:hyperlink w:anchor="_Toc509959027" w:history="1">
         <w:r>
           <w:rPr>
             <w:rStyle w:val="Lienhypertexte"/>
             <w:noProof/>
           </w:rPr>
-          <w:t>5.2</w:t>
+          <w:t>4.2</w:t>
         </w:r>
         <w:r>
           <w:rPr>
@@ -1650,7 +1517,7 @@
             <w:rStyle w:val="Lienhypertexte"/>
             <w:noProof/>
           </w:rPr>
-          <w:t>Préparation des données</w:t>
+          <w:t>Organisation et répartition des tâches</w:t>
         </w:r>
         <w:r>
           <w:rPr>
@@ -1671,7 +1538,7 @@
             <w:noProof/>
             <w:webHidden/>
           </w:rPr>
-          <w:instrText xml:space="preserve"> PAGEREF _Toc509959030 \h </w:instrText>
+          <w:instrText xml:space="preserve"> PAGEREF _Toc509959027 \h </w:instrText>
         </w:r>
         <w:r>
           <w:rPr>
@@ -1691,617 +1558,7 @@
             <w:noProof/>
             <w:webHidden/>
           </w:rPr>
-          <w:t>9</w:t>
-        </w:r>
-        <w:r>
-          <w:rPr>
-            <w:noProof/>
-            <w:webHidden/>
-          </w:rPr>
-          <w:fldChar w:fldCharType="end"/>
-        </w:r>
-      </w:hyperlink>
-    </w:p>
-    <w:p>
-      <w:pPr>
-        <w:pStyle w:val="TM2"/>
-        <w:tabs>
-          <w:tab w:val="left" w:pos="880"/>
-          <w:tab w:val="right" w:pos="9062"/>
-        </w:tabs>
-        <w:rPr>
-          <w:rFonts w:asciiTheme="minorHAnsi" w:eastAsiaTheme="minorEastAsia" w:hAnsiTheme="minorHAnsi" w:cstheme="minorBidi"/>
-          <w:noProof/>
-          <w:sz w:val="22"/>
-          <w:szCs w:val="22"/>
-          <w:lang w:eastAsia="fr-FR"/>
-        </w:rPr>
-      </w:pPr>
-      <w:hyperlink w:anchor="_Toc509959031" w:history="1">
-        <w:r>
-          <w:rPr>
-            <w:rStyle w:val="Lienhypertexte"/>
-            <w:noProof/>
-          </w:rPr>
-          <w:t>5.3</w:t>
-        </w:r>
-        <w:r>
-          <w:rPr>
-            <w:rFonts w:asciiTheme="minorHAnsi" w:eastAsiaTheme="minorEastAsia" w:hAnsiTheme="minorHAnsi" w:cstheme="minorBidi"/>
-            <w:noProof/>
-            <w:sz w:val="22"/>
-            <w:szCs w:val="22"/>
-            <w:lang w:eastAsia="fr-FR"/>
-          </w:rPr>
-          <w:tab/>
-        </w:r>
-        <w:r>
-          <w:rPr>
-            <w:rStyle w:val="Lienhypertexte"/>
-            <w:noProof/>
-          </w:rPr>
-          <w:t>Valorisation des données</w:t>
-        </w:r>
-        <w:r>
-          <w:rPr>
-            <w:noProof/>
-            <w:webHidden/>
-          </w:rPr>
-          <w:tab/>
-        </w:r>
-        <w:r>
-          <w:rPr>
-            <w:noProof/>
-            <w:webHidden/>
-          </w:rPr>
-          <w:fldChar w:fldCharType="begin"/>
-        </w:r>
-        <w:r>
-          <w:rPr>
-            <w:noProof/>
-            <w:webHidden/>
-          </w:rPr>
-          <w:instrText xml:space="preserve"> PAGEREF _Toc509959031 \h </w:instrText>
-        </w:r>
-        <w:r>
-          <w:rPr>
-            <w:noProof/>
-            <w:webHidden/>
-          </w:rPr>
-        </w:r>
-        <w:r>
-          <w:rPr>
-            <w:noProof/>
-            <w:webHidden/>
-          </w:rPr>
-          <w:fldChar w:fldCharType="separate"/>
-        </w:r>
-        <w:r>
-          <w:rPr>
-            <w:noProof/>
-            <w:webHidden/>
-          </w:rPr>
-          <w:t>10</w:t>
-        </w:r>
-        <w:r>
-          <w:rPr>
-            <w:noProof/>
-            <w:webHidden/>
-          </w:rPr>
-          <w:fldChar w:fldCharType="end"/>
-        </w:r>
-      </w:hyperlink>
-    </w:p>
-    <w:p>
-      <w:pPr>
-        <w:pStyle w:val="TM2"/>
-        <w:tabs>
-          <w:tab w:val="left" w:pos="880"/>
-          <w:tab w:val="right" w:pos="9062"/>
-        </w:tabs>
-        <w:rPr>
-          <w:rFonts w:asciiTheme="minorHAnsi" w:eastAsiaTheme="minorEastAsia" w:hAnsiTheme="minorHAnsi" w:cstheme="minorBidi"/>
-          <w:noProof/>
-          <w:sz w:val="22"/>
-          <w:szCs w:val="22"/>
-          <w:lang w:eastAsia="fr-FR"/>
-        </w:rPr>
-      </w:pPr>
-      <w:hyperlink w:anchor="_Toc509959032" w:history="1">
-        <w:r>
-          <w:rPr>
-            <w:rStyle w:val="Lienhypertexte"/>
-            <w:noProof/>
-          </w:rPr>
-          <w:t>5.4</w:t>
-        </w:r>
-        <w:r>
-          <w:rPr>
-            <w:rFonts w:asciiTheme="minorHAnsi" w:eastAsiaTheme="minorEastAsia" w:hAnsiTheme="minorHAnsi" w:cstheme="minorBidi"/>
-            <w:noProof/>
-            <w:sz w:val="22"/>
-            <w:szCs w:val="22"/>
-            <w:lang w:eastAsia="fr-FR"/>
-          </w:rPr>
-          <w:tab/>
-        </w:r>
-        <w:r>
-          <w:rPr>
-            <w:rStyle w:val="Lienhypertexte"/>
-            <w:noProof/>
-          </w:rPr>
-          <w:t>Visualisation des données</w:t>
-        </w:r>
-        <w:r>
-          <w:rPr>
-            <w:noProof/>
-            <w:webHidden/>
-          </w:rPr>
-          <w:tab/>
-        </w:r>
-        <w:r>
-          <w:rPr>
-            <w:noProof/>
-            <w:webHidden/>
-          </w:rPr>
-          <w:fldChar w:fldCharType="begin"/>
-        </w:r>
-        <w:r>
-          <w:rPr>
-            <w:noProof/>
-            <w:webHidden/>
-          </w:rPr>
-          <w:instrText xml:space="preserve"> PAGEREF _Toc509959032 \h </w:instrText>
-        </w:r>
-        <w:r>
-          <w:rPr>
-            <w:noProof/>
-            <w:webHidden/>
-          </w:rPr>
-        </w:r>
-        <w:r>
-          <w:rPr>
-            <w:noProof/>
-            <w:webHidden/>
-          </w:rPr>
-          <w:fldChar w:fldCharType="separate"/>
-        </w:r>
-        <w:r>
-          <w:rPr>
-            <w:noProof/>
-            <w:webHidden/>
-          </w:rPr>
-          <w:t>13</w:t>
-        </w:r>
-        <w:r>
-          <w:rPr>
-            <w:noProof/>
-            <w:webHidden/>
-          </w:rPr>
-          <w:fldChar w:fldCharType="end"/>
-        </w:r>
-      </w:hyperlink>
-    </w:p>
-    <w:p>
-      <w:pPr>
-        <w:pStyle w:val="TM3"/>
-        <w:tabs>
-          <w:tab w:val="left" w:pos="1320"/>
-          <w:tab w:val="right" w:pos="9062"/>
-        </w:tabs>
-        <w:rPr>
-          <w:rFonts w:asciiTheme="minorHAnsi" w:eastAsiaTheme="minorEastAsia" w:hAnsiTheme="minorHAnsi" w:cstheme="minorBidi"/>
-          <w:noProof/>
-          <w:lang w:eastAsia="fr-FR"/>
-        </w:rPr>
-      </w:pPr>
-      <w:hyperlink w:anchor="_Toc509959033" w:history="1">
-        <w:r>
-          <w:rPr>
-            <w:rStyle w:val="Lienhypertexte"/>
-            <w:noProof/>
-          </w:rPr>
-          <w:t>5.4.1</w:t>
-        </w:r>
-        <w:r>
-          <w:rPr>
-            <w:rFonts w:asciiTheme="minorHAnsi" w:eastAsiaTheme="minorEastAsia" w:hAnsiTheme="minorHAnsi" w:cstheme="minorBidi"/>
-            <w:noProof/>
-            <w:lang w:eastAsia="fr-FR"/>
-          </w:rPr>
-          <w:tab/>
-        </w:r>
-        <w:r>
-          <w:rPr>
-            <w:rStyle w:val="Lienhypertexte"/>
-            <w:noProof/>
-          </w:rPr>
-          <w:t>Analyse des mots les plus fréquemment utilisés dans les articles</w:t>
-        </w:r>
-        <w:r>
-          <w:rPr>
-            <w:noProof/>
-            <w:webHidden/>
-          </w:rPr>
-          <w:tab/>
-        </w:r>
-        <w:r>
-          <w:rPr>
-            <w:noProof/>
-            <w:webHidden/>
-          </w:rPr>
-          <w:fldChar w:fldCharType="begin"/>
-        </w:r>
-        <w:r>
-          <w:rPr>
-            <w:noProof/>
-            <w:webHidden/>
-          </w:rPr>
-          <w:instrText xml:space="preserve"> PAGEREF _Toc509959033 \h </w:instrText>
-        </w:r>
-        <w:r>
-          <w:rPr>
-            <w:noProof/>
-            <w:webHidden/>
-          </w:rPr>
-        </w:r>
-        <w:r>
-          <w:rPr>
-            <w:noProof/>
-            <w:webHidden/>
-          </w:rPr>
-          <w:fldChar w:fldCharType="separate"/>
-        </w:r>
-        <w:r>
-          <w:rPr>
-            <w:noProof/>
-            <w:webHidden/>
-          </w:rPr>
-          <w:t>13</w:t>
-        </w:r>
-        <w:r>
-          <w:rPr>
-            <w:noProof/>
-            <w:webHidden/>
-          </w:rPr>
-          <w:fldChar w:fldCharType="end"/>
-        </w:r>
-      </w:hyperlink>
-    </w:p>
-    <w:p>
-      <w:pPr>
-        <w:pStyle w:val="TM3"/>
-        <w:tabs>
-          <w:tab w:val="left" w:pos="1320"/>
-          <w:tab w:val="right" w:pos="9062"/>
-        </w:tabs>
-        <w:rPr>
-          <w:rFonts w:asciiTheme="minorHAnsi" w:eastAsiaTheme="minorEastAsia" w:hAnsiTheme="minorHAnsi" w:cstheme="minorBidi"/>
-          <w:noProof/>
-          <w:lang w:eastAsia="fr-FR"/>
-        </w:rPr>
-      </w:pPr>
-      <w:hyperlink w:anchor="_Toc509959034" w:history="1">
-        <w:r>
-          <w:rPr>
-            <w:rStyle w:val="Lienhypertexte"/>
-            <w:noProof/>
-          </w:rPr>
-          <w:t>5.4.2</w:t>
-        </w:r>
-        <w:r>
-          <w:rPr>
-            <w:rFonts w:asciiTheme="minorHAnsi" w:eastAsiaTheme="minorEastAsia" w:hAnsiTheme="minorHAnsi" w:cstheme="minorBidi"/>
-            <w:noProof/>
-            <w:lang w:eastAsia="fr-FR"/>
-          </w:rPr>
-          <w:tab/>
-        </w:r>
-        <w:r>
-          <w:rPr>
-            <w:rStyle w:val="Lienhypertexte"/>
-            <w:noProof/>
-          </w:rPr>
-          <w:t>Analyse des sentiments</w:t>
-        </w:r>
-        <w:r>
-          <w:rPr>
-            <w:noProof/>
-            <w:webHidden/>
-          </w:rPr>
-          <w:tab/>
-        </w:r>
-        <w:r>
-          <w:rPr>
-            <w:noProof/>
-            <w:webHidden/>
-          </w:rPr>
-          <w:fldChar w:fldCharType="begin"/>
-        </w:r>
-        <w:r>
-          <w:rPr>
-            <w:noProof/>
-            <w:webHidden/>
-          </w:rPr>
-          <w:instrText xml:space="preserve"> PAGEREF _Toc509959034 \h </w:instrText>
-        </w:r>
-        <w:r>
-          <w:rPr>
-            <w:noProof/>
-            <w:webHidden/>
-          </w:rPr>
-        </w:r>
-        <w:r>
-          <w:rPr>
-            <w:noProof/>
-            <w:webHidden/>
-          </w:rPr>
-          <w:fldChar w:fldCharType="separate"/>
-        </w:r>
-        <w:r>
-          <w:rPr>
-            <w:noProof/>
-            <w:webHidden/>
-          </w:rPr>
-          <w:t>13</w:t>
-        </w:r>
-        <w:r>
-          <w:rPr>
-            <w:noProof/>
-            <w:webHidden/>
-          </w:rPr>
-          <w:fldChar w:fldCharType="end"/>
-        </w:r>
-      </w:hyperlink>
-    </w:p>
-    <w:p>
-      <w:pPr>
-        <w:pStyle w:val="TM3"/>
-        <w:tabs>
-          <w:tab w:val="left" w:pos="1320"/>
-          <w:tab w:val="right" w:pos="9062"/>
-        </w:tabs>
-        <w:rPr>
-          <w:rFonts w:asciiTheme="minorHAnsi" w:eastAsiaTheme="minorEastAsia" w:hAnsiTheme="minorHAnsi" w:cstheme="minorBidi"/>
-          <w:noProof/>
-          <w:lang w:eastAsia="fr-FR"/>
-        </w:rPr>
-      </w:pPr>
-      <w:hyperlink w:anchor="_Toc509959035" w:history="1">
-        <w:r>
-          <w:rPr>
-            <w:rStyle w:val="Lienhypertexte"/>
-            <w:noProof/>
-          </w:rPr>
-          <w:t>5.4.3</w:t>
-        </w:r>
-        <w:r>
-          <w:rPr>
-            <w:rFonts w:asciiTheme="minorHAnsi" w:eastAsiaTheme="minorEastAsia" w:hAnsiTheme="minorHAnsi" w:cstheme="minorBidi"/>
-            <w:noProof/>
-            <w:lang w:eastAsia="fr-FR"/>
-          </w:rPr>
-          <w:tab/>
-        </w:r>
-        <w:r>
-          <w:rPr>
-            <w:rStyle w:val="Lienhypertexte"/>
-            <w:noProof/>
-          </w:rPr>
-          <w:t>Analyse des enseignes proposant des services de e-commerce</w:t>
-        </w:r>
-        <w:r>
-          <w:rPr>
-            <w:noProof/>
-            <w:webHidden/>
-          </w:rPr>
-          <w:tab/>
-        </w:r>
-        <w:r>
-          <w:rPr>
-            <w:noProof/>
-            <w:webHidden/>
-          </w:rPr>
-          <w:fldChar w:fldCharType="begin"/>
-        </w:r>
-        <w:r>
-          <w:rPr>
-            <w:noProof/>
-            <w:webHidden/>
-          </w:rPr>
-          <w:instrText xml:space="preserve"> PAGEREF _Toc509959035 \h </w:instrText>
-        </w:r>
-        <w:r>
-          <w:rPr>
-            <w:noProof/>
-            <w:webHidden/>
-          </w:rPr>
-        </w:r>
-        <w:r>
-          <w:rPr>
-            <w:noProof/>
-            <w:webHidden/>
-          </w:rPr>
-          <w:fldChar w:fldCharType="separate"/>
-        </w:r>
-        <w:r>
-          <w:rPr>
-            <w:noProof/>
-            <w:webHidden/>
-          </w:rPr>
-          <w:t>16</w:t>
-        </w:r>
-        <w:r>
-          <w:rPr>
-            <w:noProof/>
-            <w:webHidden/>
-          </w:rPr>
-          <w:fldChar w:fldCharType="end"/>
-        </w:r>
-      </w:hyperlink>
-    </w:p>
-    <w:p>
-      <w:pPr>
-        <w:pStyle w:val="TM3"/>
-        <w:tabs>
-          <w:tab w:val="left" w:pos="1320"/>
-          <w:tab w:val="right" w:pos="9062"/>
-        </w:tabs>
-        <w:rPr>
-          <w:rFonts w:asciiTheme="minorHAnsi" w:eastAsiaTheme="minorEastAsia" w:hAnsiTheme="minorHAnsi" w:cstheme="minorBidi"/>
-          <w:noProof/>
-          <w:lang w:eastAsia="fr-FR"/>
-        </w:rPr>
-      </w:pPr>
-      <w:hyperlink w:anchor="_Toc509959036" w:history="1">
-        <w:r>
-          <w:rPr>
-            <w:rStyle w:val="Lienhypertexte"/>
-            <w:noProof/>
-          </w:rPr>
-          <w:t>5.4.4</w:t>
-        </w:r>
-        <w:r>
-          <w:rPr>
-            <w:rFonts w:asciiTheme="minorHAnsi" w:eastAsiaTheme="minorEastAsia" w:hAnsiTheme="minorHAnsi" w:cstheme="minorBidi"/>
-            <w:noProof/>
-            <w:lang w:eastAsia="fr-FR"/>
-          </w:rPr>
-          <w:tab/>
-        </w:r>
-        <w:r>
-          <w:rPr>
-            <w:rStyle w:val="Lienhypertexte"/>
-            <w:noProof/>
-          </w:rPr>
-          <w:t>Analyse des pays les plus fréquemment cités dans les articles</w:t>
-        </w:r>
-        <w:r>
-          <w:rPr>
-            <w:noProof/>
-            <w:webHidden/>
-          </w:rPr>
-          <w:tab/>
-        </w:r>
-        <w:r>
-          <w:rPr>
-            <w:noProof/>
-            <w:webHidden/>
-          </w:rPr>
-          <w:fldChar w:fldCharType="begin"/>
-        </w:r>
-        <w:r>
-          <w:rPr>
-            <w:noProof/>
-            <w:webHidden/>
-          </w:rPr>
-          <w:instrText xml:space="preserve"> PAGEREF _Toc509959036 \h </w:instrText>
-        </w:r>
-        <w:r>
-          <w:rPr>
-            <w:noProof/>
-            <w:webHidden/>
-          </w:rPr>
-        </w:r>
-        <w:r>
-          <w:rPr>
-            <w:noProof/>
-            <w:webHidden/>
-          </w:rPr>
-          <w:fldChar w:fldCharType="separate"/>
-        </w:r>
-        <w:r>
-          <w:rPr>
-            <w:noProof/>
-            <w:webHidden/>
-          </w:rPr>
-          <w:t>18</w:t>
-        </w:r>
-        <w:r>
-          <w:rPr>
-            <w:noProof/>
-            <w:webHidden/>
-          </w:rPr>
-          <w:fldChar w:fldCharType="end"/>
-        </w:r>
-      </w:hyperlink>
-    </w:p>
-    <w:p>
-      <w:pPr>
-        <w:pStyle w:val="TM3"/>
-        <w:tabs>
-          <w:tab w:val="left" w:pos="1320"/>
-          <w:tab w:val="right" w:pos="9062"/>
-        </w:tabs>
-        <w:rPr>
-          <w:rFonts w:asciiTheme="minorHAnsi" w:eastAsiaTheme="minorEastAsia" w:hAnsiTheme="minorHAnsi" w:cstheme="minorBidi"/>
-          <w:noProof/>
-          <w:lang w:eastAsia="fr-FR"/>
-        </w:rPr>
-      </w:pPr>
-      <w:hyperlink w:anchor="_Toc509959037" w:history="1">
-        <w:r>
-          <w:rPr>
-            <w:rStyle w:val="Lienhypertexte"/>
-            <w:noProof/>
-          </w:rPr>
-          <w:t>5.4.5</w:t>
-        </w:r>
-        <w:r>
-          <w:rPr>
-            <w:rFonts w:asciiTheme="minorHAnsi" w:eastAsiaTheme="minorEastAsia" w:hAnsiTheme="minorHAnsi" w:cstheme="minorBidi"/>
-            <w:noProof/>
-            <w:lang w:eastAsia="fr-FR"/>
-          </w:rPr>
-          <w:tab/>
-        </w:r>
-        <w:r>
-          <w:rPr>
-            <w:rStyle w:val="Lienhypertexte"/>
-            <w:noProof/>
-          </w:rPr>
-          <w:t>Evolution du nombre d’articles publiés par année</w:t>
-        </w:r>
-        <w:r>
-          <w:rPr>
-            <w:noProof/>
-            <w:webHidden/>
-          </w:rPr>
-          <w:tab/>
-        </w:r>
-        <w:r>
-          <w:rPr>
-            <w:noProof/>
-            <w:webHidden/>
-          </w:rPr>
-          <w:fldChar w:fldCharType="begin"/>
-        </w:r>
-        <w:r>
-          <w:rPr>
-            <w:noProof/>
-            <w:webHidden/>
-          </w:rPr>
-          <w:instrText xml:space="preserve"> PAGEREF _Toc509959037 \h </w:instrText>
-        </w:r>
-        <w:r>
-          <w:rPr>
-            <w:noProof/>
-            <w:webHidden/>
-          </w:rPr>
-        </w:r>
-        <w:r>
-          <w:rPr>
-            <w:noProof/>
-            <w:webHidden/>
-          </w:rPr>
-          <w:fldChar w:fldCharType="separate"/>
-        </w:r>
-        <w:r>
-          <w:rPr>
-            <w:noProof/>
-            <w:webHidden/>
-          </w:rPr>
-          <w:t>19</w:t>
+          <w:t>7</w:t>
         </w:r>
         <w:r>
           <w:rPr>
@@ -2325,13 +1582,13 @@
           <w:szCs w:val="22"/>
         </w:rPr>
       </w:pPr>
-      <w:hyperlink w:anchor="_Toc509959038" w:history="1">
+      <w:hyperlink w:anchor="_Toc509959028" w:history="1">
         <w:r>
           <w:rPr>
             <w:rStyle w:val="Lienhypertexte"/>
             <w:noProof/>
           </w:rPr>
-          <w:t>6</w:t>
+          <w:t>5</w:t>
         </w:r>
         <w:r>
           <w:rPr>
@@ -2350,7 +1607,7 @@
             <w:rStyle w:val="Lienhypertexte"/>
             <w:noProof/>
           </w:rPr>
-          <w:t>Gestion de configuration</w:t>
+          <w:t>Processus de développement</w:t>
         </w:r>
         <w:r>
           <w:rPr>
@@ -2371,7 +1628,7 @@
             <w:noProof/>
             <w:webHidden/>
           </w:rPr>
-          <w:instrText xml:space="preserve"> PAGEREF _Toc509959038 \h </w:instrText>
+          <w:instrText xml:space="preserve"> PAGEREF _Toc509959028 \h </w:instrText>
         </w:r>
         <w:r>
           <w:rPr>
@@ -2391,7 +1648,797 @@
             <w:noProof/>
             <w:webHidden/>
           </w:rPr>
-          <w:t>20</w:t>
+          <w:t>9</w:t>
+        </w:r>
+        <w:r>
+          <w:rPr>
+            <w:noProof/>
+            <w:webHidden/>
+          </w:rPr>
+          <w:fldChar w:fldCharType="end"/>
+        </w:r>
+      </w:hyperlink>
+    </w:p>
+    <w:p>
+      <w:pPr>
+        <w:pStyle w:val="TM2"/>
+        <w:tabs>
+          <w:tab w:val="left" w:pos="880"/>
+          <w:tab w:val="right" w:pos="9062"/>
+        </w:tabs>
+        <w:rPr>
+          <w:rFonts w:asciiTheme="minorHAnsi" w:eastAsiaTheme="minorEastAsia" w:hAnsiTheme="minorHAnsi" w:cstheme="minorBidi"/>
+          <w:noProof/>
+          <w:sz w:val="22"/>
+          <w:szCs w:val="22"/>
+          <w:lang w:eastAsia="fr-FR"/>
+        </w:rPr>
+      </w:pPr>
+      <w:hyperlink w:anchor="_Toc509959029" w:history="1">
+        <w:r>
+          <w:rPr>
+            <w:rStyle w:val="Lienhypertexte"/>
+            <w:noProof/>
+          </w:rPr>
+          <w:t>5.1</w:t>
+        </w:r>
+        <w:r>
+          <w:rPr>
+            <w:rFonts w:asciiTheme="minorHAnsi" w:eastAsiaTheme="minorEastAsia" w:hAnsiTheme="minorHAnsi" w:cstheme="minorBidi"/>
+            <w:noProof/>
+            <w:sz w:val="22"/>
+            <w:szCs w:val="22"/>
+            <w:lang w:eastAsia="fr-FR"/>
+          </w:rPr>
+          <w:tab/>
+        </w:r>
+        <w:r>
+          <w:rPr>
+            <w:rStyle w:val="Lienhypertexte"/>
+            <w:noProof/>
+          </w:rPr>
+          <w:t>Recherche d’informations et Collecte des données</w:t>
+        </w:r>
+        <w:r>
+          <w:rPr>
+            <w:noProof/>
+            <w:webHidden/>
+          </w:rPr>
+          <w:tab/>
+        </w:r>
+        <w:r>
+          <w:rPr>
+            <w:noProof/>
+            <w:webHidden/>
+          </w:rPr>
+          <w:fldChar w:fldCharType="begin"/>
+        </w:r>
+        <w:r>
+          <w:rPr>
+            <w:noProof/>
+            <w:webHidden/>
+          </w:rPr>
+          <w:instrText xml:space="preserve"> PAGEREF _Toc509959029 \h </w:instrText>
+        </w:r>
+        <w:r>
+          <w:rPr>
+            <w:noProof/>
+            <w:webHidden/>
+          </w:rPr>
+        </w:r>
+        <w:r>
+          <w:rPr>
+            <w:noProof/>
+            <w:webHidden/>
+          </w:rPr>
+          <w:fldChar w:fldCharType="separate"/>
+        </w:r>
+        <w:r>
+          <w:rPr>
+            <w:noProof/>
+            <w:webHidden/>
+          </w:rPr>
+          <w:t>9</w:t>
+        </w:r>
+        <w:r>
+          <w:rPr>
+            <w:noProof/>
+            <w:webHidden/>
+          </w:rPr>
+          <w:fldChar w:fldCharType="end"/>
+        </w:r>
+      </w:hyperlink>
+    </w:p>
+    <w:p>
+      <w:pPr>
+        <w:pStyle w:val="TM2"/>
+        <w:tabs>
+          <w:tab w:val="left" w:pos="880"/>
+          <w:tab w:val="right" w:pos="9062"/>
+        </w:tabs>
+        <w:rPr>
+          <w:rFonts w:asciiTheme="minorHAnsi" w:eastAsiaTheme="minorEastAsia" w:hAnsiTheme="minorHAnsi" w:cstheme="minorBidi"/>
+          <w:noProof/>
+          <w:sz w:val="22"/>
+          <w:szCs w:val="22"/>
+          <w:lang w:eastAsia="fr-FR"/>
+        </w:rPr>
+      </w:pPr>
+      <w:hyperlink w:anchor="_Toc509959030" w:history="1">
+        <w:r>
+          <w:rPr>
+            <w:rStyle w:val="Lienhypertexte"/>
+            <w:noProof/>
+          </w:rPr>
+          <w:t>5.2</w:t>
+        </w:r>
+        <w:r>
+          <w:rPr>
+            <w:rFonts w:asciiTheme="minorHAnsi" w:eastAsiaTheme="minorEastAsia" w:hAnsiTheme="minorHAnsi" w:cstheme="minorBidi"/>
+            <w:noProof/>
+            <w:sz w:val="22"/>
+            <w:szCs w:val="22"/>
+            <w:lang w:eastAsia="fr-FR"/>
+          </w:rPr>
+          <w:tab/>
+        </w:r>
+        <w:r>
+          <w:rPr>
+            <w:rStyle w:val="Lienhypertexte"/>
+            <w:noProof/>
+          </w:rPr>
+          <w:t>Préparation des données</w:t>
+        </w:r>
+        <w:r>
+          <w:rPr>
+            <w:noProof/>
+            <w:webHidden/>
+          </w:rPr>
+          <w:tab/>
+        </w:r>
+        <w:r>
+          <w:rPr>
+            <w:noProof/>
+            <w:webHidden/>
+          </w:rPr>
+          <w:fldChar w:fldCharType="begin"/>
+        </w:r>
+        <w:r>
+          <w:rPr>
+            <w:noProof/>
+            <w:webHidden/>
+          </w:rPr>
+          <w:instrText xml:space="preserve"> PAGEREF _Toc509959030 \h </w:instrText>
+        </w:r>
+        <w:r>
+          <w:rPr>
+            <w:noProof/>
+            <w:webHidden/>
+          </w:rPr>
+        </w:r>
+        <w:r>
+          <w:rPr>
+            <w:noProof/>
+            <w:webHidden/>
+          </w:rPr>
+          <w:fldChar w:fldCharType="separate"/>
+        </w:r>
+        <w:r>
+          <w:rPr>
+            <w:noProof/>
+            <w:webHidden/>
+          </w:rPr>
+          <w:t>9</w:t>
+        </w:r>
+        <w:r>
+          <w:rPr>
+            <w:noProof/>
+            <w:webHidden/>
+          </w:rPr>
+          <w:fldChar w:fldCharType="end"/>
+        </w:r>
+      </w:hyperlink>
+    </w:p>
+    <w:p>
+      <w:pPr>
+        <w:pStyle w:val="TM2"/>
+        <w:tabs>
+          <w:tab w:val="left" w:pos="880"/>
+          <w:tab w:val="right" w:pos="9062"/>
+        </w:tabs>
+        <w:rPr>
+          <w:rFonts w:asciiTheme="minorHAnsi" w:eastAsiaTheme="minorEastAsia" w:hAnsiTheme="minorHAnsi" w:cstheme="minorBidi"/>
+          <w:noProof/>
+          <w:sz w:val="22"/>
+          <w:szCs w:val="22"/>
+          <w:lang w:eastAsia="fr-FR"/>
+        </w:rPr>
+      </w:pPr>
+      <w:hyperlink w:anchor="_Toc509959031" w:history="1">
+        <w:r>
+          <w:rPr>
+            <w:rStyle w:val="Lienhypertexte"/>
+            <w:noProof/>
+          </w:rPr>
+          <w:t>5.3</w:t>
+        </w:r>
+        <w:r>
+          <w:rPr>
+            <w:rFonts w:asciiTheme="minorHAnsi" w:eastAsiaTheme="minorEastAsia" w:hAnsiTheme="minorHAnsi" w:cstheme="minorBidi"/>
+            <w:noProof/>
+            <w:sz w:val="22"/>
+            <w:szCs w:val="22"/>
+            <w:lang w:eastAsia="fr-FR"/>
+          </w:rPr>
+          <w:tab/>
+        </w:r>
+        <w:r>
+          <w:rPr>
+            <w:rStyle w:val="Lienhypertexte"/>
+            <w:noProof/>
+          </w:rPr>
+          <w:t>Valorisation des données</w:t>
+        </w:r>
+        <w:r>
+          <w:rPr>
+            <w:noProof/>
+            <w:webHidden/>
+          </w:rPr>
+          <w:tab/>
+        </w:r>
+        <w:r>
+          <w:rPr>
+            <w:noProof/>
+            <w:webHidden/>
+          </w:rPr>
+          <w:fldChar w:fldCharType="begin"/>
+        </w:r>
+        <w:r>
+          <w:rPr>
+            <w:noProof/>
+            <w:webHidden/>
+          </w:rPr>
+          <w:instrText xml:space="preserve"> PAGEREF _Toc509959031 \h </w:instrText>
+        </w:r>
+        <w:r>
+          <w:rPr>
+            <w:noProof/>
+            <w:webHidden/>
+          </w:rPr>
+        </w:r>
+        <w:r>
+          <w:rPr>
+            <w:noProof/>
+            <w:webHidden/>
+          </w:rPr>
+          <w:fldChar w:fldCharType="separate"/>
+        </w:r>
+        <w:r>
+          <w:rPr>
+            <w:noProof/>
+            <w:webHidden/>
+          </w:rPr>
+          <w:t>10</w:t>
+        </w:r>
+        <w:r>
+          <w:rPr>
+            <w:noProof/>
+            <w:webHidden/>
+          </w:rPr>
+          <w:fldChar w:fldCharType="end"/>
+        </w:r>
+      </w:hyperlink>
+    </w:p>
+    <w:p>
+      <w:pPr>
+        <w:pStyle w:val="TM2"/>
+        <w:tabs>
+          <w:tab w:val="left" w:pos="880"/>
+          <w:tab w:val="right" w:pos="9062"/>
+        </w:tabs>
+        <w:rPr>
+          <w:rFonts w:asciiTheme="minorHAnsi" w:eastAsiaTheme="minorEastAsia" w:hAnsiTheme="minorHAnsi" w:cstheme="minorBidi"/>
+          <w:noProof/>
+          <w:sz w:val="22"/>
+          <w:szCs w:val="22"/>
+          <w:lang w:eastAsia="fr-FR"/>
+        </w:rPr>
+      </w:pPr>
+      <w:hyperlink w:anchor="_Toc509959032" w:history="1">
+        <w:r>
+          <w:rPr>
+            <w:rStyle w:val="Lienhypertexte"/>
+            <w:noProof/>
+          </w:rPr>
+          <w:t>5.4</w:t>
+        </w:r>
+        <w:r>
+          <w:rPr>
+            <w:rFonts w:asciiTheme="minorHAnsi" w:eastAsiaTheme="minorEastAsia" w:hAnsiTheme="minorHAnsi" w:cstheme="minorBidi"/>
+            <w:noProof/>
+            <w:sz w:val="22"/>
+            <w:szCs w:val="22"/>
+            <w:lang w:eastAsia="fr-FR"/>
+          </w:rPr>
+          <w:tab/>
+        </w:r>
+        <w:r>
+          <w:rPr>
+            <w:rStyle w:val="Lienhypertexte"/>
+            <w:noProof/>
+          </w:rPr>
+          <w:t>Visualisation des données</w:t>
+        </w:r>
+        <w:r>
+          <w:rPr>
+            <w:noProof/>
+            <w:webHidden/>
+          </w:rPr>
+          <w:tab/>
+        </w:r>
+        <w:r>
+          <w:rPr>
+            <w:noProof/>
+            <w:webHidden/>
+          </w:rPr>
+          <w:fldChar w:fldCharType="begin"/>
+        </w:r>
+        <w:r>
+          <w:rPr>
+            <w:noProof/>
+            <w:webHidden/>
+          </w:rPr>
+          <w:instrText xml:space="preserve"> PAGEREF _Toc509959032 \h </w:instrText>
+        </w:r>
+        <w:r>
+          <w:rPr>
+            <w:noProof/>
+            <w:webHidden/>
+          </w:rPr>
+        </w:r>
+        <w:r>
+          <w:rPr>
+            <w:noProof/>
+            <w:webHidden/>
+          </w:rPr>
+          <w:fldChar w:fldCharType="separate"/>
+        </w:r>
+        <w:r>
+          <w:rPr>
+            <w:noProof/>
+            <w:webHidden/>
+          </w:rPr>
+          <w:t>13</w:t>
+        </w:r>
+        <w:r>
+          <w:rPr>
+            <w:noProof/>
+            <w:webHidden/>
+          </w:rPr>
+          <w:fldChar w:fldCharType="end"/>
+        </w:r>
+      </w:hyperlink>
+    </w:p>
+    <w:p>
+      <w:pPr>
+        <w:pStyle w:val="TM3"/>
+        <w:tabs>
+          <w:tab w:val="left" w:pos="1320"/>
+          <w:tab w:val="right" w:pos="9062"/>
+        </w:tabs>
+        <w:rPr>
+          <w:rFonts w:asciiTheme="minorHAnsi" w:eastAsiaTheme="minorEastAsia" w:hAnsiTheme="minorHAnsi" w:cstheme="minorBidi"/>
+          <w:noProof/>
+          <w:lang w:eastAsia="fr-FR"/>
+        </w:rPr>
+      </w:pPr>
+      <w:hyperlink w:anchor="_Toc509959033" w:history="1">
+        <w:r>
+          <w:rPr>
+            <w:rStyle w:val="Lienhypertexte"/>
+            <w:noProof/>
+          </w:rPr>
+          <w:t>5.4.1</w:t>
+        </w:r>
+        <w:r>
+          <w:rPr>
+            <w:rFonts w:asciiTheme="minorHAnsi" w:eastAsiaTheme="minorEastAsia" w:hAnsiTheme="minorHAnsi" w:cstheme="minorBidi"/>
+            <w:noProof/>
+            <w:lang w:eastAsia="fr-FR"/>
+          </w:rPr>
+          <w:tab/>
+        </w:r>
+        <w:r>
+          <w:rPr>
+            <w:rStyle w:val="Lienhypertexte"/>
+            <w:noProof/>
+          </w:rPr>
+          <w:t>Analyse des mots les plus fréquemment utilisés dans les articles</w:t>
+        </w:r>
+        <w:r>
+          <w:rPr>
+            <w:noProof/>
+            <w:webHidden/>
+          </w:rPr>
+          <w:tab/>
+        </w:r>
+        <w:r>
+          <w:rPr>
+            <w:noProof/>
+            <w:webHidden/>
+          </w:rPr>
+          <w:fldChar w:fldCharType="begin"/>
+        </w:r>
+        <w:r>
+          <w:rPr>
+            <w:noProof/>
+            <w:webHidden/>
+          </w:rPr>
+          <w:instrText xml:space="preserve"> PAGEREF _Toc509959033 \h </w:instrText>
+        </w:r>
+        <w:r>
+          <w:rPr>
+            <w:noProof/>
+            <w:webHidden/>
+          </w:rPr>
+        </w:r>
+        <w:r>
+          <w:rPr>
+            <w:noProof/>
+            <w:webHidden/>
+          </w:rPr>
+          <w:fldChar w:fldCharType="separate"/>
+        </w:r>
+        <w:r>
+          <w:rPr>
+            <w:noProof/>
+            <w:webHidden/>
+          </w:rPr>
+          <w:t>13</w:t>
+        </w:r>
+        <w:r>
+          <w:rPr>
+            <w:noProof/>
+            <w:webHidden/>
+          </w:rPr>
+          <w:fldChar w:fldCharType="end"/>
+        </w:r>
+      </w:hyperlink>
+    </w:p>
+    <w:p>
+      <w:pPr>
+        <w:pStyle w:val="TM3"/>
+        <w:tabs>
+          <w:tab w:val="left" w:pos="1320"/>
+          <w:tab w:val="right" w:pos="9062"/>
+        </w:tabs>
+        <w:rPr>
+          <w:rFonts w:asciiTheme="minorHAnsi" w:eastAsiaTheme="minorEastAsia" w:hAnsiTheme="minorHAnsi" w:cstheme="minorBidi"/>
+          <w:noProof/>
+          <w:lang w:eastAsia="fr-FR"/>
+        </w:rPr>
+      </w:pPr>
+      <w:hyperlink w:anchor="_Toc509959034" w:history="1">
+        <w:r>
+          <w:rPr>
+            <w:rStyle w:val="Lienhypertexte"/>
+            <w:noProof/>
+          </w:rPr>
+          <w:t>5.4.2</w:t>
+        </w:r>
+        <w:r>
+          <w:rPr>
+            <w:rFonts w:asciiTheme="minorHAnsi" w:eastAsiaTheme="minorEastAsia" w:hAnsiTheme="minorHAnsi" w:cstheme="minorBidi"/>
+            <w:noProof/>
+            <w:lang w:eastAsia="fr-FR"/>
+          </w:rPr>
+          <w:tab/>
+        </w:r>
+        <w:r>
+          <w:rPr>
+            <w:rStyle w:val="Lienhypertexte"/>
+            <w:noProof/>
+          </w:rPr>
+          <w:t>Analyse des sentiments</w:t>
+        </w:r>
+        <w:r>
+          <w:rPr>
+            <w:noProof/>
+            <w:webHidden/>
+          </w:rPr>
+          <w:tab/>
+        </w:r>
+        <w:r>
+          <w:rPr>
+            <w:noProof/>
+            <w:webHidden/>
+          </w:rPr>
+          <w:fldChar w:fldCharType="begin"/>
+        </w:r>
+        <w:r>
+          <w:rPr>
+            <w:noProof/>
+            <w:webHidden/>
+          </w:rPr>
+          <w:instrText xml:space="preserve"> PAGEREF _Toc509959034 \h </w:instrText>
+        </w:r>
+        <w:r>
+          <w:rPr>
+            <w:noProof/>
+            <w:webHidden/>
+          </w:rPr>
+        </w:r>
+        <w:r>
+          <w:rPr>
+            <w:noProof/>
+            <w:webHidden/>
+          </w:rPr>
+          <w:fldChar w:fldCharType="separate"/>
+        </w:r>
+        <w:r>
+          <w:rPr>
+            <w:noProof/>
+            <w:webHidden/>
+          </w:rPr>
+          <w:t>13</w:t>
+        </w:r>
+        <w:r>
+          <w:rPr>
+            <w:noProof/>
+            <w:webHidden/>
+          </w:rPr>
+          <w:fldChar w:fldCharType="end"/>
+        </w:r>
+      </w:hyperlink>
+    </w:p>
+    <w:p>
+      <w:pPr>
+        <w:pStyle w:val="TM3"/>
+        <w:tabs>
+          <w:tab w:val="left" w:pos="1320"/>
+          <w:tab w:val="right" w:pos="9062"/>
+        </w:tabs>
+        <w:rPr>
+          <w:rFonts w:asciiTheme="minorHAnsi" w:eastAsiaTheme="minorEastAsia" w:hAnsiTheme="minorHAnsi" w:cstheme="minorBidi"/>
+          <w:noProof/>
+          <w:lang w:eastAsia="fr-FR"/>
+        </w:rPr>
+      </w:pPr>
+      <w:hyperlink w:anchor="_Toc509959035" w:history="1">
+        <w:r>
+          <w:rPr>
+            <w:rStyle w:val="Lienhypertexte"/>
+            <w:noProof/>
+          </w:rPr>
+          <w:t>5.4.3</w:t>
+        </w:r>
+        <w:r>
+          <w:rPr>
+            <w:rFonts w:asciiTheme="minorHAnsi" w:eastAsiaTheme="minorEastAsia" w:hAnsiTheme="minorHAnsi" w:cstheme="minorBidi"/>
+            <w:noProof/>
+            <w:lang w:eastAsia="fr-FR"/>
+          </w:rPr>
+          <w:tab/>
+        </w:r>
+        <w:r>
+          <w:rPr>
+            <w:rStyle w:val="Lienhypertexte"/>
+            <w:noProof/>
+          </w:rPr>
+          <w:t>Analyse des enseignes proposant des services de e-commerce</w:t>
+        </w:r>
+        <w:r>
+          <w:rPr>
+            <w:noProof/>
+            <w:webHidden/>
+          </w:rPr>
+          <w:tab/>
+        </w:r>
+        <w:r>
+          <w:rPr>
+            <w:noProof/>
+            <w:webHidden/>
+          </w:rPr>
+          <w:fldChar w:fldCharType="begin"/>
+        </w:r>
+        <w:r>
+          <w:rPr>
+            <w:noProof/>
+            <w:webHidden/>
+          </w:rPr>
+          <w:instrText xml:space="preserve"> PAGEREF _Toc509959035 \h </w:instrText>
+        </w:r>
+        <w:r>
+          <w:rPr>
+            <w:noProof/>
+            <w:webHidden/>
+          </w:rPr>
+        </w:r>
+        <w:r>
+          <w:rPr>
+            <w:noProof/>
+            <w:webHidden/>
+          </w:rPr>
+          <w:fldChar w:fldCharType="separate"/>
+        </w:r>
+        <w:r>
+          <w:rPr>
+            <w:noProof/>
+            <w:webHidden/>
+          </w:rPr>
+          <w:t>16</w:t>
+        </w:r>
+        <w:r>
+          <w:rPr>
+            <w:noProof/>
+            <w:webHidden/>
+          </w:rPr>
+          <w:fldChar w:fldCharType="end"/>
+        </w:r>
+      </w:hyperlink>
+    </w:p>
+    <w:p>
+      <w:pPr>
+        <w:pStyle w:val="TM3"/>
+        <w:tabs>
+          <w:tab w:val="left" w:pos="1320"/>
+          <w:tab w:val="right" w:pos="9062"/>
+        </w:tabs>
+        <w:rPr>
+          <w:rFonts w:asciiTheme="minorHAnsi" w:eastAsiaTheme="minorEastAsia" w:hAnsiTheme="minorHAnsi" w:cstheme="minorBidi"/>
+          <w:noProof/>
+          <w:lang w:eastAsia="fr-FR"/>
+        </w:rPr>
+      </w:pPr>
+      <w:hyperlink w:anchor="_Toc509959036" w:history="1">
+        <w:r>
+          <w:rPr>
+            <w:rStyle w:val="Lienhypertexte"/>
+            <w:noProof/>
+          </w:rPr>
+          <w:t>5.4.4</w:t>
+        </w:r>
+        <w:r>
+          <w:rPr>
+            <w:rFonts w:asciiTheme="minorHAnsi" w:eastAsiaTheme="minorEastAsia" w:hAnsiTheme="minorHAnsi" w:cstheme="minorBidi"/>
+            <w:noProof/>
+            <w:lang w:eastAsia="fr-FR"/>
+          </w:rPr>
+          <w:tab/>
+        </w:r>
+        <w:r>
+          <w:rPr>
+            <w:rStyle w:val="Lienhypertexte"/>
+            <w:noProof/>
+          </w:rPr>
+          <w:t>Analyse des pays les plus fréquemment cités dans les articles</w:t>
+        </w:r>
+        <w:r>
+          <w:rPr>
+            <w:noProof/>
+            <w:webHidden/>
+          </w:rPr>
+          <w:tab/>
+        </w:r>
+        <w:r>
+          <w:rPr>
+            <w:noProof/>
+            <w:webHidden/>
+          </w:rPr>
+          <w:fldChar w:fldCharType="begin"/>
+        </w:r>
+        <w:r>
+          <w:rPr>
+            <w:noProof/>
+            <w:webHidden/>
+          </w:rPr>
+          <w:instrText xml:space="preserve"> PAGEREF _Toc509959036 \h </w:instrText>
+        </w:r>
+        <w:r>
+          <w:rPr>
+            <w:noProof/>
+            <w:webHidden/>
+          </w:rPr>
+        </w:r>
+        <w:r>
+          <w:rPr>
+            <w:noProof/>
+            <w:webHidden/>
+          </w:rPr>
+          <w:fldChar w:fldCharType="separate"/>
+        </w:r>
+        <w:r>
+          <w:rPr>
+            <w:noProof/>
+            <w:webHidden/>
+          </w:rPr>
+          <w:t>18</w:t>
+        </w:r>
+        <w:r>
+          <w:rPr>
+            <w:noProof/>
+            <w:webHidden/>
+          </w:rPr>
+          <w:fldChar w:fldCharType="end"/>
+        </w:r>
+      </w:hyperlink>
+    </w:p>
+    <w:p>
+      <w:pPr>
+        <w:pStyle w:val="TM3"/>
+        <w:tabs>
+          <w:tab w:val="left" w:pos="1320"/>
+          <w:tab w:val="right" w:pos="9062"/>
+        </w:tabs>
+        <w:rPr>
+          <w:rFonts w:asciiTheme="minorHAnsi" w:eastAsiaTheme="minorEastAsia" w:hAnsiTheme="minorHAnsi" w:cstheme="minorBidi"/>
+          <w:noProof/>
+          <w:lang w:eastAsia="fr-FR"/>
+        </w:rPr>
+      </w:pPr>
+      <w:hyperlink w:anchor="_Toc509959037" w:history="1">
+        <w:r>
+          <w:rPr>
+            <w:rStyle w:val="Lienhypertexte"/>
+            <w:noProof/>
+          </w:rPr>
+          <w:t>5.4.5</w:t>
+        </w:r>
+        <w:r>
+          <w:rPr>
+            <w:rFonts w:asciiTheme="minorHAnsi" w:eastAsiaTheme="minorEastAsia" w:hAnsiTheme="minorHAnsi" w:cstheme="minorBidi"/>
+            <w:noProof/>
+            <w:lang w:eastAsia="fr-FR"/>
+          </w:rPr>
+          <w:tab/>
+        </w:r>
+        <w:r>
+          <w:rPr>
+            <w:rStyle w:val="Lienhypertexte"/>
+            <w:noProof/>
+          </w:rPr>
+          <w:t>Evolution du nombre d’articles publiés par année</w:t>
+        </w:r>
+        <w:r>
+          <w:rPr>
+            <w:noProof/>
+            <w:webHidden/>
+          </w:rPr>
+          <w:tab/>
+        </w:r>
+        <w:r>
+          <w:rPr>
+            <w:noProof/>
+            <w:webHidden/>
+          </w:rPr>
+          <w:fldChar w:fldCharType="begin"/>
+        </w:r>
+        <w:r>
+          <w:rPr>
+            <w:noProof/>
+            <w:webHidden/>
+          </w:rPr>
+          <w:instrText xml:space="preserve"> PAGEREF _Toc509959037 \h </w:instrText>
+        </w:r>
+        <w:r>
+          <w:rPr>
+            <w:noProof/>
+            <w:webHidden/>
+          </w:rPr>
+        </w:r>
+        <w:r>
+          <w:rPr>
+            <w:noProof/>
+            <w:webHidden/>
+          </w:rPr>
+          <w:fldChar w:fldCharType="separate"/>
+        </w:r>
+        <w:r>
+          <w:rPr>
+            <w:noProof/>
+            <w:webHidden/>
+          </w:rPr>
+          <w:t>19</w:t>
         </w:r>
         <w:r>
           <w:rPr>
@@ -2415,13 +2462,13 @@
           <w:szCs w:val="22"/>
         </w:rPr>
       </w:pPr>
-      <w:hyperlink w:anchor="_Toc509959039" w:history="1">
+      <w:hyperlink w:anchor="_Toc509959038" w:history="1">
         <w:r>
           <w:rPr>
             <w:rStyle w:val="Lienhypertexte"/>
             <w:noProof/>
           </w:rPr>
-          <w:t>7</w:t>
+          <w:t>6</w:t>
         </w:r>
         <w:r>
           <w:rPr>
@@ -2440,7 +2487,7 @@
             <w:rStyle w:val="Lienhypertexte"/>
             <w:noProof/>
           </w:rPr>
-          <w:t>Assurance et Contrôle qualité</w:t>
+          <w:t>Gestion de configuration</w:t>
         </w:r>
         <w:r>
           <w:rPr>
@@ -2461,7 +2508,7 @@
             <w:noProof/>
             <w:webHidden/>
           </w:rPr>
-          <w:instrText xml:space="preserve"> PAGEREF _Toc509959039 \h </w:instrText>
+          <w:instrText xml:space="preserve"> PAGEREF _Toc509959038 \h </w:instrText>
         </w:r>
         <w:r>
           <w:rPr>
@@ -2481,7 +2528,7 @@
             <w:noProof/>
             <w:webHidden/>
           </w:rPr>
-          <w:t>21</w:t>
+          <w:t>20</w:t>
         </w:r>
         <w:r>
           <w:rPr>
@@ -2505,13 +2552,13 @@
           <w:szCs w:val="22"/>
         </w:rPr>
       </w:pPr>
-      <w:hyperlink w:anchor="_Toc509959040" w:history="1">
+      <w:hyperlink w:anchor="_Toc509959039" w:history="1">
         <w:r>
           <w:rPr>
             <w:rStyle w:val="Lienhypertexte"/>
             <w:noProof/>
           </w:rPr>
-          <w:t>8</w:t>
+          <w:t>7</w:t>
         </w:r>
         <w:r>
           <w:rPr>
@@ -2530,6 +2577,96 @@
             <w:rStyle w:val="Lienhypertexte"/>
             <w:noProof/>
           </w:rPr>
+          <w:t>Assurance et Contrôle qualité</w:t>
+        </w:r>
+        <w:r>
+          <w:rPr>
+            <w:noProof/>
+            <w:webHidden/>
+          </w:rPr>
+          <w:tab/>
+        </w:r>
+        <w:r>
+          <w:rPr>
+            <w:noProof/>
+            <w:webHidden/>
+          </w:rPr>
+          <w:fldChar w:fldCharType="begin"/>
+        </w:r>
+        <w:r>
+          <w:rPr>
+            <w:noProof/>
+            <w:webHidden/>
+          </w:rPr>
+          <w:instrText xml:space="preserve"> PAGEREF _Toc509959039 \h </w:instrText>
+        </w:r>
+        <w:r>
+          <w:rPr>
+            <w:noProof/>
+            <w:webHidden/>
+          </w:rPr>
+        </w:r>
+        <w:r>
+          <w:rPr>
+            <w:noProof/>
+            <w:webHidden/>
+          </w:rPr>
+          <w:fldChar w:fldCharType="separate"/>
+        </w:r>
+        <w:r>
+          <w:rPr>
+            <w:noProof/>
+            <w:webHidden/>
+          </w:rPr>
+          <w:t>21</w:t>
+        </w:r>
+        <w:r>
+          <w:rPr>
+            <w:noProof/>
+            <w:webHidden/>
+          </w:rPr>
+          <w:fldChar w:fldCharType="end"/>
+        </w:r>
+      </w:hyperlink>
+    </w:p>
+    <w:p>
+      <w:pPr>
+        <w:pStyle w:val="TM1"/>
+        <w:rPr>
+          <w:rFonts w:asciiTheme="minorHAnsi" w:eastAsiaTheme="minorEastAsia" w:hAnsiTheme="minorHAnsi" w:cstheme="minorBidi"/>
+          <w:b w:val="0"/>
+          <w:bCs w:val="0"/>
+          <w:caps w:val="0"/>
+          <w:noProof/>
+          <w:sz w:val="22"/>
+          <w:szCs w:val="22"/>
+        </w:rPr>
+      </w:pPr>
+      <w:hyperlink w:anchor="_Toc509959040" w:history="1">
+        <w:r>
+          <w:rPr>
+            <w:rStyle w:val="Lienhypertexte"/>
+            <w:noProof/>
+          </w:rPr>
+          <w:t>8</w:t>
+        </w:r>
+        <w:r>
+          <w:rPr>
+            <w:rFonts w:asciiTheme="minorHAnsi" w:eastAsiaTheme="minorEastAsia" w:hAnsiTheme="minorHAnsi" w:cstheme="minorBidi"/>
+            <w:b w:val="0"/>
+            <w:bCs w:val="0"/>
+            <w:caps w:val="0"/>
+            <w:noProof/>
+            <w:sz w:val="22"/>
+            <w:szCs w:val="22"/>
+          </w:rPr>
+          <w:tab/>
+        </w:r>
+        <w:r>
+          <w:rPr>
+            <w:rStyle w:val="Lienhypertexte"/>
+            <w:noProof/>
+          </w:rPr>
           <w:t>Bilan du projet</w:t>
         </w:r>
         <w:r>
@@ -2582,6 +2719,7 @@
         </w:r>
       </w:hyperlink>
     </w:p>
+    <w:bookmarkEnd w:id="0"/>
     <w:p>
       <w:pPr>
         <w:pStyle w:val="Index1"/>
@@ -2657,7 +2795,7 @@
         </w:rPr>
         <w:fldChar w:fldCharType="separate"/>
       </w:r>
-      <w:hyperlink w:anchor="_Toc509959005" w:history="1">
+      <w:hyperlink w:anchor="_Toc509993600" w:history="1">
         <w:r>
           <w:rPr>
             <w:rStyle w:val="Lienhypertexte"/>
@@ -2684,7 +2822,7 @@
             <w:noProof/>
             <w:webHidden/>
           </w:rPr>
-          <w:instrText xml:space="preserve"> PAGEREF _Toc509959005 \h </w:instrText>
+          <w:instrText xml:space="preserve"> PAGEREF _Toc509993600 \h </w:instrText>
         </w:r>
         <w:r>
           <w:rPr>
@@ -2727,7 +2865,7 @@
           <w:lang w:eastAsia="fr-FR"/>
         </w:rPr>
       </w:pPr>
-      <w:hyperlink w:anchor="_Toc509959006" w:history="1">
+      <w:hyperlink w:anchor="_Toc509993601" w:history="1">
         <w:r>
           <w:rPr>
             <w:rStyle w:val="Lienhypertexte"/>
@@ -2754,7 +2892,7 @@
             <w:noProof/>
             <w:webHidden/>
           </w:rPr>
-          <w:instrText xml:space="preserve"> PAGEREF _Toc509959006 \h </w:instrText>
+          <w:instrText xml:space="preserve"> PAGEREF _Toc509993601 \h </w:instrText>
         </w:r>
         <w:r>
           <w:rPr>
@@ -2797,7 +2935,7 @@
           <w:lang w:eastAsia="fr-FR"/>
         </w:rPr>
       </w:pPr>
-      <w:hyperlink w:anchor="_Toc509959007" w:history="1">
+      <w:hyperlink w:anchor="_Toc509993602" w:history="1">
         <w:r>
           <w:rPr>
             <w:rStyle w:val="Lienhypertexte"/>
@@ -2824,7 +2962,7 @@
             <w:noProof/>
             <w:webHidden/>
           </w:rPr>
-          <w:instrText xml:space="preserve"> PAGEREF _Toc509959007 \h </w:instrText>
+          <w:instrText xml:space="preserve"> PAGEREF _Toc509993602 \h </w:instrText>
         </w:r>
         <w:r>
           <w:rPr>
@@ -2867,7 +3005,7 @@
           <w:lang w:eastAsia="fr-FR"/>
         </w:rPr>
       </w:pPr>
-      <w:hyperlink w:anchor="_Toc509959008" w:history="1">
+      <w:hyperlink w:anchor="_Toc509993603" w:history="1">
         <w:r>
           <w:rPr>
             <w:rStyle w:val="Lienhypertexte"/>
@@ -2894,7 +3032,7 @@
             <w:noProof/>
             <w:webHidden/>
           </w:rPr>
-          <w:instrText xml:space="preserve"> PAGEREF _Toc509959008 \h </w:instrText>
+          <w:instrText xml:space="preserve"> PAGEREF _Toc509993603 \h </w:instrText>
         </w:r>
         <w:r>
           <w:rPr>
@@ -2937,7 +3075,7 @@
           <w:lang w:eastAsia="fr-FR"/>
         </w:rPr>
       </w:pPr>
-      <w:hyperlink w:anchor="_Toc509959009" w:history="1">
+      <w:hyperlink w:anchor="_Toc509993604" w:history="1">
         <w:r>
           <w:rPr>
             <w:rStyle w:val="Lienhypertexte"/>
@@ -2964,7 +3102,7 @@
             <w:noProof/>
             <w:webHidden/>
           </w:rPr>
-          <w:instrText xml:space="preserve"> PAGEREF _Toc509959009 \h </w:instrText>
+          <w:instrText xml:space="preserve"> PAGEREF _Toc509993604 \h </w:instrText>
         </w:r>
         <w:r>
           <w:rPr>
@@ -3007,7 +3145,7 @@
           <w:lang w:eastAsia="fr-FR"/>
         </w:rPr>
       </w:pPr>
-      <w:hyperlink w:anchor="_Toc509959010" w:history="1">
+      <w:hyperlink w:anchor="_Toc509993605" w:history="1">
         <w:r>
           <w:rPr>
             <w:rStyle w:val="Lienhypertexte"/>
@@ -3034,7 +3172,7 @@
             <w:noProof/>
             <w:webHidden/>
           </w:rPr>
-          <w:instrText xml:space="preserve"> PAGEREF _Toc509959010 \h </w:instrText>
+          <w:instrText xml:space="preserve"> PAGEREF _Toc509993605 \h </w:instrText>
         </w:r>
         <w:r>
           <w:rPr>
@@ -3077,7 +3215,7 @@
           <w:lang w:eastAsia="fr-FR"/>
         </w:rPr>
       </w:pPr>
-      <w:hyperlink w:anchor="_Toc509959011" w:history="1">
+      <w:hyperlink w:anchor="_Toc509993606" w:history="1">
         <w:r>
           <w:rPr>
             <w:rStyle w:val="Lienhypertexte"/>
@@ -3104,7 +3242,7 @@
             <w:noProof/>
             <w:webHidden/>
           </w:rPr>
-          <w:instrText xml:space="preserve"> PAGEREF _Toc509959011 \h </w:instrText>
+          <w:instrText xml:space="preserve"> PAGEREF _Toc509993606 \h </w:instrText>
         </w:r>
         <w:r>
           <w:rPr>
@@ -3147,7 +3285,7 @@
           <w:lang w:eastAsia="fr-FR"/>
         </w:rPr>
       </w:pPr>
-      <w:hyperlink w:anchor="_Toc509959012" w:history="1">
+      <w:hyperlink w:anchor="_Toc509993607" w:history="1">
         <w:r>
           <w:rPr>
             <w:rStyle w:val="Lienhypertexte"/>
@@ -3174,7 +3312,7 @@
             <w:noProof/>
             <w:webHidden/>
           </w:rPr>
-          <w:instrText xml:space="preserve"> PAGEREF _Toc509959012 \h </w:instrText>
+          <w:instrText xml:space="preserve"> PAGEREF _Toc509993607 \h </w:instrText>
         </w:r>
         <w:r>
           <w:rPr>
@@ -3217,7 +3355,7 @@
           <w:lang w:eastAsia="fr-FR"/>
         </w:rPr>
       </w:pPr>
-      <w:hyperlink w:anchor="_Toc509959013" w:history="1">
+      <w:hyperlink w:anchor="_Toc509993608" w:history="1">
         <w:r>
           <w:rPr>
             <w:rStyle w:val="Lienhypertexte"/>
@@ -3244,7 +3382,7 @@
             <w:noProof/>
             <w:webHidden/>
           </w:rPr>
-          <w:instrText xml:space="preserve"> PAGEREF _Toc509959013 \h </w:instrText>
+          <w:instrText xml:space="preserve"> PAGEREF _Toc509993608 \h </w:instrText>
         </w:r>
         <w:r>
           <w:rPr>
@@ -3287,7 +3425,7 @@
           <w:lang w:eastAsia="fr-FR"/>
         </w:rPr>
       </w:pPr>
-      <w:hyperlink w:anchor="_Toc509959014" w:history="1">
+      <w:hyperlink w:anchor="_Toc509993609" w:history="1">
         <w:r>
           <w:rPr>
             <w:rStyle w:val="Lienhypertexte"/>
@@ -3314,7 +3452,7 @@
             <w:noProof/>
             <w:webHidden/>
           </w:rPr>
-          <w:instrText xml:space="preserve"> PAGEREF _Toc509959014 \h </w:instrText>
+          <w:instrText xml:space="preserve"> PAGEREF _Toc509993609 \h </w:instrText>
         </w:r>
         <w:r>
           <w:rPr>
@@ -3357,7 +3495,7 @@
           <w:lang w:eastAsia="fr-FR"/>
         </w:rPr>
       </w:pPr>
-      <w:hyperlink w:anchor="_Toc509959015" w:history="1">
+      <w:hyperlink w:anchor="_Toc509993610" w:history="1">
         <w:r>
           <w:rPr>
             <w:rStyle w:val="Lienhypertexte"/>
@@ -3384,7 +3522,7 @@
             <w:noProof/>
             <w:webHidden/>
           </w:rPr>
-          <w:instrText xml:space="preserve"> PAGEREF _Toc509959015 \h </w:instrText>
+          <w:instrText xml:space="preserve"> PAGEREF _Toc509993610 \h </w:instrText>
         </w:r>
         <w:r>
           <w:rPr>
@@ -3427,7 +3565,7 @@
           <w:lang w:eastAsia="fr-FR"/>
         </w:rPr>
       </w:pPr>
-      <w:hyperlink w:anchor="_Toc509959016" w:history="1">
+      <w:hyperlink w:anchor="_Toc509993611" w:history="1">
         <w:r>
           <w:rPr>
             <w:rStyle w:val="Lienhypertexte"/>
@@ -3454,7 +3592,7 @@
             <w:noProof/>
             <w:webHidden/>
           </w:rPr>
-          <w:instrText xml:space="preserve"> PAGEREF _Toc509959016 \h </w:instrText>
+          <w:instrText xml:space="preserve"> PAGEREF _Toc509993611 \h </w:instrText>
         </w:r>
         <w:r>
           <w:rPr>
@@ -3497,7 +3635,7 @@
           <w:lang w:eastAsia="fr-FR"/>
         </w:rPr>
       </w:pPr>
-      <w:hyperlink w:anchor="_Toc509959017" w:history="1">
+      <w:hyperlink w:anchor="_Toc509993612" w:history="1">
         <w:r>
           <w:rPr>
             <w:rStyle w:val="Lienhypertexte"/>
@@ -3524,7 +3662,7 @@
             <w:noProof/>
             <w:webHidden/>
           </w:rPr>
-          <w:instrText xml:space="preserve"> PAGEREF _Toc509959017 \h </w:instrText>
+          <w:instrText xml:space="preserve"> PAGEREF _Toc509993612 \h </w:instrText>
         </w:r>
         <w:r>
           <w:rPr>
@@ -3567,7 +3705,7 @@
           <w:lang w:eastAsia="fr-FR"/>
         </w:rPr>
       </w:pPr>
-      <w:hyperlink w:anchor="_Toc509959018" w:history="1">
+      <w:hyperlink w:anchor="_Toc509993613" w:history="1">
         <w:r>
           <w:rPr>
             <w:rStyle w:val="Lienhypertexte"/>
@@ -3594,7 +3732,7 @@
             <w:noProof/>
             <w:webHidden/>
           </w:rPr>
-          <w:instrText xml:space="preserve"> PAGEREF _Toc509959018 \h </w:instrText>
+          <w:instrText xml:space="preserve"> PAGEREF _Toc509993613 \h </w:instrText>
         </w:r>
         <w:r>
           <w:rPr>
@@ -3657,14 +3795,14 @@
       <w:pPr>
         <w:pStyle w:val="Titre1"/>
       </w:pPr>
-      <w:bookmarkStart w:id="0" w:name="_Toc508619526"/>
-      <w:bookmarkStart w:id="1" w:name="_Toc509959019"/>
+      <w:bookmarkStart w:id="1" w:name="_Toc508619526"/>
+      <w:bookmarkStart w:id="2" w:name="_Toc509959019"/>
       <w:r>
         <w:lastRenderedPageBreak/>
         <w:t>Objet du document</w:t>
       </w:r>
-      <w:bookmarkEnd w:id="0"/>
       <w:bookmarkEnd w:id="1"/>
+      <w:bookmarkEnd w:id="2"/>
     </w:p>
     <w:p>
       <w:pPr>
@@ -3691,11 +3829,11 @@
       <w:pPr>
         <w:pStyle w:val="Titre1"/>
       </w:pPr>
-      <w:bookmarkStart w:id="2" w:name="_Toc509959020"/>
+      <w:bookmarkStart w:id="3" w:name="_Toc509959020"/>
       <w:r>
         <w:t>Problématique</w:t>
       </w:r>
-      <w:bookmarkEnd w:id="2"/>
+      <w:bookmarkEnd w:id="3"/>
       <w:r>
         <w:t xml:space="preserve"> </w:t>
       </w:r>
@@ -3733,6 +3871,68 @@
     <w:p>
       <w:pPr>
         <w:jc w:val="both"/>
+        <w:rPr>
+          <w:lang w:eastAsia="fr-FR"/>
+        </w:rPr>
+      </w:pPr>
+      <w:r>
+        <w:rPr>
+          <w:lang w:eastAsia="fr-FR"/>
+        </w:rPr>
+        <w:t>Pour ce projet, nous nous sommes intéressés au e-commerce.</w:t>
+      </w:r>
+    </w:p>
+    <w:p>
+      <w:pPr>
+        <w:jc w:val="both"/>
+      </w:pPr>
+      <w:r>
+        <w:t>Le e-commerce ou commerce électronique regroupe l’ensemble des transactions commerciales s’opérant à distance par le biais d’interfaces électroniques et digitales.</w:t>
+      </w:r>
+    </w:p>
+    <w:p>
+      <w:pPr>
+        <w:jc w:val="both"/>
+      </w:pPr>
+      <w:r>
+        <w:t xml:space="preserve">Le e-commerce englobe essentiellement les </w:t>
+      </w:r>
+      <w:r>
+        <w:t>achats en ligne</w:t>
+      </w:r>
+      <w:r>
+        <w:t xml:space="preserve"> s’effectuant sur Internet à partir des différents types de terminaux (ordinateurs, tablettes, smartphones, consoles, TV connectées). </w:t>
+      </w:r>
+    </w:p>
+    <w:p>
+      <w:pPr>
+        <w:jc w:val="both"/>
+      </w:pPr>
+      <w:r>
+        <w:t xml:space="preserve">Ces dernières </w:t>
+      </w:r>
+      <w:r>
+        <w:t xml:space="preserve">années, le </w:t>
+      </w:r>
+      <w:r>
+        <w:t xml:space="preserve">commerce en ligne </w:t>
+      </w:r>
+      <w:r>
+        <w:t>a pris de plus en plus de place dans l'économie</w:t>
+      </w:r>
+      <w:r>
+        <w:t xml:space="preserve"> et a </w:t>
+      </w:r>
+      <w:r>
+        <w:t>radicalement bouleversé nos façons de consommer</w:t>
+      </w:r>
+      <w:r>
+        <w:t>.</w:t>
+      </w:r>
+    </w:p>
+    <w:p>
+      <w:pPr>
+        <w:jc w:val="both"/>
       </w:pPr>
       <w:r>
         <w:t xml:space="preserve">Nous avons </w:t>
@@ -3741,7 +3941,10 @@
         <w:t xml:space="preserve">ainsi </w:t>
       </w:r>
       <w:r>
-        <w:t xml:space="preserve">choisi </w:t>
+        <w:t>décidé</w:t>
+      </w:r>
+      <w:r>
+        <w:t xml:space="preserve"> </w:t>
       </w:r>
       <w:r>
         <w:t xml:space="preserve">pour ce projet </w:t>
@@ -3811,44 +4014,26 @@
     </w:p>
     <w:p>
       <w:pPr>
-        <w:jc w:val="both"/>
-      </w:pPr>
-    </w:p>
-    <w:p>
-      <w:pPr>
-        <w:jc w:val="both"/>
-      </w:pPr>
-    </w:p>
-    <w:p>
-      <w:pPr>
-        <w:jc w:val="both"/>
-      </w:pPr>
-    </w:p>
-    <w:p>
-      <w:pPr>
-        <w:jc w:val="both"/>
-      </w:pPr>
-    </w:p>
-    <w:p>
-      <w:pPr>
         <w:pStyle w:val="Titre1"/>
       </w:pPr>
-      <w:bookmarkStart w:id="3" w:name="_Toc398187980"/>
-      <w:bookmarkStart w:id="4" w:name="_Hlk508300470"/>
-      <w:bookmarkStart w:id="5" w:name="_Toc509959021"/>
+      <w:bookmarkStart w:id="4" w:name="_Toc398187980"/>
+      <w:bookmarkStart w:id="5" w:name="_Hlk508300470"/>
+      <w:bookmarkStart w:id="6" w:name="_Toc509959021"/>
+      <w:bookmarkStart w:id="7" w:name="_GoBack"/>
+      <w:bookmarkEnd w:id="7"/>
       <w:r>
         <w:lastRenderedPageBreak/>
         <w:t>Documents applicables</w:t>
       </w:r>
-      <w:bookmarkEnd w:id="3"/>
+      <w:bookmarkEnd w:id="4"/>
       <w:r>
         <w:t xml:space="preserve"> </w:t>
       </w:r>
-      <w:bookmarkEnd w:id="4"/>
+      <w:bookmarkEnd w:id="5"/>
       <w:r>
         <w:t>et de référence</w:t>
       </w:r>
-      <w:bookmarkEnd w:id="5"/>
+      <w:bookmarkEnd w:id="6"/>
     </w:p>
     <w:p>
       <w:pPr>
@@ -3861,11 +4046,18 @@
       <w:pPr>
         <w:pStyle w:val="Titre2"/>
       </w:pPr>
-      <w:bookmarkStart w:id="6" w:name="_Toc509959022"/>
+      <w:bookmarkStart w:id="8" w:name="_Toc509959022"/>
       <w:r>
         <w:t>Documents applicables</w:t>
       </w:r>
-      <w:bookmarkEnd w:id="6"/>
+      <w:bookmarkEnd w:id="8"/>
+    </w:p>
+    <w:p>
+      <w:pPr>
+        <w:rPr>
+          <w:lang w:eastAsia="fr-FR"/>
+        </w:rPr>
+      </w:pPr>
     </w:p>
     <w:p>
       <w:pPr>
@@ -3883,7 +4075,7 @@
       <w:pPr>
         <w:jc w:val="both"/>
       </w:pPr>
-      <w:bookmarkStart w:id="7" w:name="_Toc398187981"/>
+      <w:bookmarkStart w:id="9" w:name="_Toc398187981"/>
       <w:r>
         <w:t>[CCO]</w:t>
       </w:r>
@@ -3949,11 +4141,11 @@
       <w:pPr>
         <w:pStyle w:val="Titre2"/>
       </w:pPr>
-      <w:bookmarkStart w:id="8" w:name="_Toc509959023"/>
+      <w:bookmarkStart w:id="10" w:name="_Toc509959023"/>
       <w:r>
         <w:t>Documents de référence</w:t>
       </w:r>
-      <w:bookmarkEnd w:id="8"/>
+      <w:bookmarkEnd w:id="10"/>
     </w:p>
     <w:p>
       <w:pPr>
@@ -4347,12 +4539,12 @@
       <w:pPr>
         <w:pStyle w:val="Titre2"/>
       </w:pPr>
-      <w:bookmarkStart w:id="9" w:name="_Toc509959024"/>
+      <w:bookmarkStart w:id="11" w:name="_Toc509959024"/>
       <w:r>
         <w:lastRenderedPageBreak/>
         <w:t>Terminologie</w:t>
       </w:r>
-      <w:bookmarkEnd w:id="9"/>
+      <w:bookmarkEnd w:id="11"/>
     </w:p>
     <w:p>
       <w:pPr>
@@ -4512,12 +4704,13 @@
       <w:pPr>
         <w:pStyle w:val="Titre1"/>
       </w:pPr>
-      <w:bookmarkStart w:id="10" w:name="_Toc509959025"/>
+      <w:bookmarkStart w:id="12" w:name="_Toc509959025"/>
+      <w:bookmarkStart w:id="13" w:name="_Hlk509995408"/>
       <w:r>
         <w:lastRenderedPageBreak/>
         <w:t>Organisation de travail</w:t>
       </w:r>
-      <w:bookmarkEnd w:id="10"/>
+      <w:bookmarkEnd w:id="12"/>
     </w:p>
     <w:p>
       <w:pPr>
@@ -4530,15 +4723,16 @@
       <w:pPr>
         <w:pStyle w:val="Titre2"/>
       </w:pPr>
-      <w:bookmarkStart w:id="11" w:name="_Toc509959026"/>
+      <w:bookmarkStart w:id="14" w:name="_Toc509959026"/>
       <w:r>
         <w:t>Répartition des rôles</w:t>
       </w:r>
-      <w:bookmarkEnd w:id="11"/>
+      <w:bookmarkEnd w:id="14"/>
       <w:r>
         <w:t xml:space="preserve"> </w:t>
       </w:r>
     </w:p>
+    <w:bookmarkEnd w:id="13"/>
     <w:p>
       <w:pPr>
         <w:rPr>
@@ -4817,21 +5011,12 @@
                 <w:color w:val="FFFFFF"/>
               </w:rPr>
             </w:pPr>
-            <w:proofErr w:type="spellStart"/>
             <w:r>
               <w:rPr>
                 <w:b/>
                 <w:color w:val="FFFFFF"/>
               </w:rPr>
-              <w:t>Elhadji</w:t>
-            </w:r>
-            <w:proofErr w:type="spellEnd"/>
-            <w:r>
-              <w:rPr>
-                <w:b/>
-                <w:color w:val="FFFFFF"/>
-              </w:rPr>
-              <w:t xml:space="preserve"> </w:t>
+              <w:t xml:space="preserve">Elhadji </w:t>
             </w:r>
             <w:proofErr w:type="spellStart"/>
             <w:r>
@@ -4899,14 +5084,24 @@
       <w:pPr>
         <w:pStyle w:val="Titre2"/>
       </w:pPr>
-      <w:bookmarkStart w:id="12" w:name="_Toc509959027"/>
+      <w:bookmarkStart w:id="15" w:name="_Toc509959027"/>
       <w:r>
         <w:t>Organisation et répartition des tâches</w:t>
       </w:r>
-      <w:bookmarkEnd w:id="12"/>
+      <w:bookmarkEnd w:id="15"/>
       <w:r>
         <w:t xml:space="preserve"> </w:t>
       </w:r>
+      <w:r>
+        <w:tab/>
+      </w:r>
+    </w:p>
+    <w:p>
+      <w:pPr>
+        <w:rPr>
+          <w:lang w:eastAsia="fr-FR"/>
+        </w:rPr>
+      </w:pPr>
     </w:p>
     <w:p>
       <w:pPr>
@@ -5018,7 +5213,7 @@
           <w:b/>
         </w:rPr>
       </w:pPr>
-      <w:bookmarkStart w:id="13" w:name="_Toc509959005"/>
+      <w:bookmarkStart w:id="16" w:name="_Toc509993600"/>
       <w:r>
         <w:t xml:space="preserve">Figure </w:t>
       </w:r>
@@ -5046,14 +5241,7 @@
       <w:r>
         <w:t>: Modèle SADT</w:t>
       </w:r>
-      <w:bookmarkEnd w:id="13"/>
-    </w:p>
-    <w:p>
-      <w:pPr>
-        <w:rPr>
-          <w:b/>
-        </w:rPr>
-      </w:pPr>
+      <w:bookmarkEnd w:id="16"/>
     </w:p>
     <w:p>
       <w:pPr>
@@ -5152,7 +5340,7 @@
         <w:pStyle w:val="Lgende"/>
         <w:jc w:val="center"/>
       </w:pPr>
-      <w:bookmarkStart w:id="14" w:name="_Toc509959006"/>
+      <w:bookmarkStart w:id="17" w:name="_Toc509993601"/>
       <w:r>
         <w:t xml:space="preserve">Figure </w:t>
       </w:r>
@@ -5180,7 +5368,7 @@
       <w:r>
         <w:t>: Diagramme de Gant</w:t>
       </w:r>
-      <w:bookmarkEnd w:id="14"/>
+      <w:bookmarkEnd w:id="17"/>
     </w:p>
     <w:p/>
     <w:p>
@@ -5217,48 +5405,24 @@
       </w:r>
       <w:proofErr w:type="spellEnd"/>
       <w:r>
-        <w:t xml:space="preserve">, </w:t>
-      </w:r>
-      <w:proofErr w:type="spellStart"/>
-      <w:r>
-        <w:t>Trello</w:t>
-      </w:r>
-      <w:proofErr w:type="spellEnd"/>
-      <w:r>
-        <w:t xml:space="preserve"> et </w:t>
-      </w:r>
-      <w:proofErr w:type="spellStart"/>
-      <w:r>
-        <w:t>Slack</w:t>
-      </w:r>
-      <w:proofErr w:type="spellEnd"/>
-      <w:r>
-        <w:t>.</w:t>
-      </w:r>
-    </w:p>
-    <w:p>
-      <w:r>
-        <w:t>SCRUM</w:t>
-      </w:r>
-    </w:p>
-    <w:p>
-      <w:r>
-        <w:t>Pour le bon fonctionnement de notre projet nous avons choi</w:t>
-      </w:r>
-      <w:r>
-        <w:t xml:space="preserve">si d’utiliser la méthode SCRUM.          </w:t>
-      </w:r>
-      <w:r>
-        <w:t xml:space="preserve">Ainsi une mêlée Quotidienne était </w:t>
-      </w:r>
-      <w:r>
-        <w:t>effectuée</w:t>
-      </w:r>
-      <w:r>
-        <w:t xml:space="preserve"> d’un ¼ d’heure pour voir l’état d’avancement de chaque tâche</w:t>
-      </w:r>
-      <w:r>
-        <w:t>.</w:t>
+        <w:t>, Trello et Slack.</w:t>
+      </w:r>
+    </w:p>
+    <w:p>
+      <w:r>
+        <w:t>Pour le bon fonctionnement de notre projet nous avons choisi d’utiliser la méthode SCRUM.          Ainsi</w:t>
+      </w:r>
+      <w:r>
+        <w:t>,</w:t>
+      </w:r>
+      <w:r>
+        <w:t xml:space="preserve"> une mêlée </w:t>
+      </w:r>
+      <w:r>
+        <w:t>q</w:t>
+      </w:r>
+      <w:r>
+        <w:t>uotidienne était effectuée d’un ¼ d’heure pour voir l’état d’avancement de chaque tâche.</w:t>
       </w:r>
     </w:p>
     <w:p/>
@@ -5303,21 +5467,21 @@
           <w:lang w:eastAsia="fr-FR"/>
         </w:rPr>
       </w:pPr>
-      <w:bookmarkStart w:id="15" w:name="_GoBack"/>
-      <w:bookmarkEnd w:id="15"/>
     </w:p>
     <w:p>
       <w:pPr>
         <w:pStyle w:val="Titre1"/>
       </w:pPr>
-      <w:bookmarkStart w:id="16" w:name="_Toc509959028"/>
-      <w:bookmarkEnd w:id="7"/>
+      <w:bookmarkStart w:id="18" w:name="_Toc509959028"/>
+      <w:bookmarkStart w:id="19" w:name="_Hlk509995661"/>
+      <w:bookmarkEnd w:id="9"/>
       <w:r>
         <w:lastRenderedPageBreak/>
         <w:t>Processus de développement</w:t>
       </w:r>
-      <w:bookmarkEnd w:id="16"/>
-    </w:p>
+      <w:bookmarkEnd w:id="18"/>
+    </w:p>
+    <w:bookmarkEnd w:id="19"/>
     <w:p>
       <w:pPr>
         <w:rPr>
@@ -5329,11 +5493,11 @@
       <w:pPr>
         <w:pStyle w:val="Titre2"/>
       </w:pPr>
-      <w:bookmarkStart w:id="17" w:name="_Toc509959029"/>
+      <w:bookmarkStart w:id="20" w:name="_Toc509959029"/>
       <w:r>
         <w:t>Recherche d’informations et Collecte des données</w:t>
       </w:r>
-      <w:bookmarkEnd w:id="17"/>
+      <w:bookmarkEnd w:id="20"/>
     </w:p>
     <w:p>
       <w:pPr>
@@ -5569,11 +5733,11 @@
       <w:pPr>
         <w:pStyle w:val="Titre2"/>
       </w:pPr>
-      <w:bookmarkStart w:id="18" w:name="_Toc509959030"/>
+      <w:bookmarkStart w:id="21" w:name="_Toc509959030"/>
       <w:r>
         <w:t>Préparation des données</w:t>
       </w:r>
-      <w:bookmarkEnd w:id="18"/>
+      <w:bookmarkEnd w:id="21"/>
     </w:p>
     <w:p>
       <w:pPr>
@@ -6058,15 +6222,7 @@
       </w:r>
       <w:proofErr w:type="spellEnd"/>
       <w:r>
-        <w:t xml:space="preserve"> </w:t>
-      </w:r>
-      <w:proofErr w:type="spellStart"/>
-      <w:r>
-        <w:t>Toolkit</w:t>
-      </w:r>
-      <w:proofErr w:type="spellEnd"/>
-      <w:r>
-        <w:t xml:space="preserve"> (NLTK) qui est une boîte-à- outil permettant la création de programmes pour l’analyse de texte.</w:t>
+        <w:t xml:space="preserve"> Toolkit (NLTK) qui est une boîte-à- outil permettant la création de programmes pour l’analyse de texte.</w:t>
       </w:r>
     </w:p>
     <w:p>
@@ -6078,11 +6234,11 @@
       <w:pPr>
         <w:pStyle w:val="Titre2"/>
       </w:pPr>
-      <w:bookmarkStart w:id="19" w:name="_Toc509959031"/>
+      <w:bookmarkStart w:id="22" w:name="_Toc509959031"/>
       <w:r>
         <w:t>Valorisation des données</w:t>
       </w:r>
-      <w:bookmarkEnd w:id="19"/>
+      <w:bookmarkEnd w:id="22"/>
     </w:p>
     <w:p>
       <w:pPr>
@@ -6148,6 +6304,13 @@
         </w:rPr>
         <w:t>Nous avons utilisé le logiciel JMERISE pour effectuer notre Modèle conceptuel de données.</w:t>
       </w:r>
+    </w:p>
+    <w:p>
+      <w:pPr>
+        <w:rPr>
+          <w:lang w:eastAsia="fr-FR"/>
+        </w:rPr>
+      </w:pPr>
     </w:p>
     <w:p>
       <w:pPr>
@@ -6202,6 +6365,7 @@
           <w:color w:val="000000"/>
           <w:lang w:eastAsia="fr-FR"/>
         </w:rPr>
+        <w:lastRenderedPageBreak/>
         <w:t>Modèle conceptuel de données</w:t>
       </w:r>
     </w:p>
@@ -6218,7 +6382,6 @@
           <w:color w:val="000000"/>
           <w:lang w:eastAsia="fr-FR"/>
         </w:rPr>
-        <w:lastRenderedPageBreak/>
         <w:drawing>
           <wp:inline distT="0" distB="0" distL="0" distR="0">
             <wp:extent cx="5022215" cy="3326765"/>
@@ -6280,7 +6443,7 @@
           <w:lang w:eastAsia="fr-FR"/>
         </w:rPr>
       </w:pPr>
-      <w:bookmarkStart w:id="20" w:name="_Toc509959007"/>
+      <w:bookmarkStart w:id="23" w:name="_Toc509993602"/>
       <w:r>
         <w:t xml:space="preserve">Figure </w:t>
       </w:r>
@@ -6317,7 +6480,7 @@
       <w:r>
         <w:t xml:space="preserve"> de données</w:t>
       </w:r>
-      <w:bookmarkEnd w:id="20"/>
+      <w:bookmarkEnd w:id="23"/>
     </w:p>
     <w:p>
       <w:pPr>
@@ -6720,20 +6883,61 @@
         <w:spacing w:line="240" w:lineRule="auto"/>
         <w:rPr>
           <w:rFonts w:eastAsia="Times New Roman" w:cs="Calibri"/>
-          <w:b/>
           <w:color w:val="000000"/>
           <w:lang w:eastAsia="fr-FR"/>
         </w:rPr>
       </w:pPr>
-      <w:r>
+    </w:p>
+    <w:p>
+      <w:pPr>
+        <w:spacing w:line="240" w:lineRule="auto"/>
+        <w:rPr>
+          <w:rFonts w:eastAsia="Times New Roman" w:cs="Calibri"/>
+          <w:color w:val="000000"/>
+          <w:lang w:eastAsia="fr-FR"/>
+        </w:rPr>
+      </w:pPr>
+    </w:p>
+    <w:p>
+      <w:pPr>
+        <w:spacing w:line="240" w:lineRule="auto"/>
+        <w:rPr>
+          <w:rFonts w:eastAsia="Times New Roman" w:cs="Calibri"/>
+          <w:color w:val="000000"/>
+          <w:lang w:eastAsia="fr-FR"/>
+        </w:rPr>
+      </w:pPr>
+    </w:p>
+    <w:p>
+      <w:pPr>
+        <w:spacing w:line="240" w:lineRule="auto"/>
+        <w:rPr>
+          <w:rFonts w:eastAsia="Times New Roman" w:cs="Calibri"/>
+          <w:color w:val="000000"/>
+          <w:lang w:eastAsia="fr-FR"/>
+        </w:rPr>
+      </w:pPr>
+    </w:p>
+    <w:p>
+      <w:pPr>
+        <w:spacing w:line="240" w:lineRule="auto"/>
+        <w:rPr>
+          <w:rFonts w:eastAsia="Times New Roman" w:cs="Calibri"/>
+          <w:color w:val="000000"/>
+          <w:lang w:eastAsia="fr-FR"/>
+        </w:rPr>
+      </w:pPr>
+    </w:p>
+    <w:p>
+      <w:pPr>
+        <w:spacing w:line="240" w:lineRule="auto"/>
         <w:rPr>
           <w:rFonts w:eastAsia="Times New Roman" w:cs="Calibri"/>
           <w:b/>
           <w:color w:val="000000"/>
           <w:lang w:eastAsia="fr-FR"/>
         </w:rPr>
-        <w:t>Modèle logique de données</w:t>
-      </w:r>
+      </w:pPr>
       <w:r>
         <w:rPr>
           <w:rFonts w:eastAsia="Times New Roman" w:cs="Calibri"/>
@@ -6741,6 +6945,16 @@
           <w:color w:val="000000"/>
           <w:lang w:eastAsia="fr-FR"/>
         </w:rPr>
+        <w:lastRenderedPageBreak/>
+        <w:t>Modèle logique de données</w:t>
+      </w:r>
+      <w:r>
+        <w:rPr>
+          <w:rFonts w:eastAsia="Times New Roman" w:cs="Calibri"/>
+          <w:b/>
+          <w:color w:val="000000"/>
+          <w:lang w:eastAsia="fr-FR"/>
+        </w:rPr>
         <w:t> </w:t>
       </w:r>
     </w:p>
@@ -6808,7 +7022,6 @@
           <w:color w:val="000000"/>
           <w:lang w:eastAsia="fr-FR"/>
         </w:rPr>
-        <w:lastRenderedPageBreak/>
         <w:drawing>
           <wp:inline distT="0" distB="0" distL="0" distR="0">
             <wp:extent cx="5008245" cy="3207385"/>
@@ -6864,7 +7077,7 @@
         <w:pStyle w:val="Lgende"/>
         <w:jc w:val="center"/>
       </w:pPr>
-      <w:bookmarkStart w:id="21" w:name="_Toc509959008"/>
+      <w:bookmarkStart w:id="24" w:name="_Toc509993603"/>
       <w:r>
         <w:t xml:space="preserve">Figure </w:t>
       </w:r>
@@ -6895,7 +7108,7 @@
       <w:r>
         <w:t>Modèle logique de données</w:t>
       </w:r>
-      <w:bookmarkEnd w:id="21"/>
+      <w:bookmarkEnd w:id="24"/>
     </w:p>
     <w:p>
       <w:pPr>
@@ -7073,27 +7286,19 @@
     </w:p>
     <w:p>
       <w:pPr>
-        <w:rPr>
-          <w:lang w:eastAsia="fr-FR"/>
-        </w:rPr>
-      </w:pPr>
-    </w:p>
-    <w:p>
-      <w:pPr>
         <w:pStyle w:val="Titre2"/>
       </w:pPr>
-      <w:bookmarkStart w:id="22" w:name="_Toc509959032"/>
-      <w:r>
-        <w:lastRenderedPageBreak/>
+      <w:bookmarkStart w:id="25" w:name="_Toc509959032"/>
+      <w:r>
         <w:t>Visualisation des données</w:t>
       </w:r>
-      <w:bookmarkEnd w:id="22"/>
+      <w:bookmarkEnd w:id="25"/>
     </w:p>
     <w:p>
       <w:pPr>
         <w:pStyle w:val="Titre3"/>
       </w:pPr>
-      <w:bookmarkStart w:id="23" w:name="_Toc509959033"/>
+      <w:bookmarkStart w:id="26" w:name="_Toc509959033"/>
       <w:r>
         <w:t xml:space="preserve">Analyse des mots les plus fréquemment utilisés </w:t>
       </w:r>
@@ -7109,7 +7314,7 @@
       <w:r>
         <w:t xml:space="preserve"> articles</w:t>
       </w:r>
-      <w:bookmarkEnd w:id="23"/>
+      <w:bookmarkEnd w:id="26"/>
     </w:p>
     <w:p>
       <w:pPr>
@@ -7205,7 +7410,7 @@
           <w:lang w:eastAsia="fr-FR"/>
         </w:rPr>
       </w:pPr>
-      <w:bookmarkStart w:id="24" w:name="_Toc509959009"/>
+      <w:bookmarkStart w:id="27" w:name="_Toc509993604"/>
       <w:r>
         <w:t xml:space="preserve">Figure </w:t>
       </w:r>
@@ -7213,10 +7418,7 @@
         <w:fldChar w:fldCharType="begin"/>
       </w:r>
       <w:r>
-        <w:instrText xml:space="preserve"> SEQ Figure \</w:instrText>
-      </w:r>
-      <w:r>
-        <w:instrText xml:space="preserve">* ARABIC </w:instrText>
+        <w:instrText xml:space="preserve"> SEQ Figure \* ARABIC </w:instrText>
       </w:r>
       <w:r>
         <w:fldChar w:fldCharType="separate"/>
@@ -7248,7 +7450,7 @@
       <w:r>
         <w:t xml:space="preserve"> articles</w:t>
       </w:r>
-      <w:bookmarkEnd w:id="24"/>
+      <w:bookmarkEnd w:id="27"/>
     </w:p>
     <w:p>
       <w:pPr>
@@ -7304,7 +7506,7 @@
       <w:pPr>
         <w:pStyle w:val="Titre3"/>
       </w:pPr>
-      <w:bookmarkStart w:id="25" w:name="_Toc509959034"/>
+      <w:bookmarkStart w:id="28" w:name="_Toc509959034"/>
       <w:r>
         <w:t>Analyse de</w:t>
       </w:r>
@@ -7317,7 +7519,7 @@
       <w:r>
         <w:t>s</w:t>
       </w:r>
-      <w:bookmarkEnd w:id="25"/>
+      <w:bookmarkEnd w:id="28"/>
       <w:r>
         <w:t> </w:t>
       </w:r>
@@ -7410,7 +7612,7 @@
           <w:lang w:eastAsia="fr-FR"/>
         </w:rPr>
       </w:pPr>
-      <w:bookmarkStart w:id="26" w:name="_Toc509959010"/>
+      <w:bookmarkStart w:id="29" w:name="_Toc509993605"/>
       <w:r>
         <w:t xml:space="preserve">Figure </w:t>
       </w:r>
@@ -7438,7 +7640,7 @@
       <w:r>
         <w:t>: Répartition des articles selon leur polarité</w:t>
       </w:r>
-      <w:bookmarkEnd w:id="26"/>
+      <w:bookmarkEnd w:id="29"/>
     </w:p>
     <w:p>
       <w:pPr>
@@ -7590,7 +7792,7 @@
           <w:lang w:eastAsia="fr-FR"/>
         </w:rPr>
       </w:pPr>
-      <w:bookmarkStart w:id="27" w:name="_Toc509959011"/>
+      <w:bookmarkStart w:id="30" w:name="_Toc509993606"/>
       <w:r>
         <w:t xml:space="preserve">Figure </w:t>
       </w:r>
@@ -7618,7 +7820,7 @@
       <w:r>
         <w:t>: Evolution de la polarité des articles</w:t>
       </w:r>
-      <w:bookmarkEnd w:id="27"/>
+      <w:bookmarkEnd w:id="30"/>
     </w:p>
     <w:p>
       <w:pPr>
@@ -7872,7 +8074,7 @@
           <w:lang w:eastAsia="fr-FR"/>
         </w:rPr>
       </w:pPr>
-      <w:bookmarkStart w:id="28" w:name="_Toc509959012"/>
+      <w:bookmarkStart w:id="31" w:name="_Toc509993607"/>
       <w:r>
         <w:t xml:space="preserve">Figure </w:t>
       </w:r>
@@ -7921,7 +8123,7 @@
       <w:r>
         <w:t>-commerce</w:t>
       </w:r>
-      <w:bookmarkEnd w:id="28"/>
+      <w:bookmarkEnd w:id="31"/>
     </w:p>
     <w:p>
       <w:pPr>
@@ -8049,7 +8251,7 @@
       <w:pPr>
         <w:pStyle w:val="Titre3"/>
       </w:pPr>
-      <w:bookmarkStart w:id="29" w:name="_Toc509959035"/>
+      <w:bookmarkStart w:id="32" w:name="_Toc509959035"/>
       <w:r>
         <w:lastRenderedPageBreak/>
         <w:t xml:space="preserve">Analyse des </w:t>
@@ -8060,7 +8262,7 @@
       <w:r>
         <w:t>e-commerce</w:t>
       </w:r>
-      <w:bookmarkEnd w:id="29"/>
+      <w:bookmarkEnd w:id="32"/>
       <w:r>
         <w:t> </w:t>
       </w:r>
@@ -8157,7 +8359,7 @@
         <w:pStyle w:val="Lgende"/>
         <w:jc w:val="center"/>
       </w:pPr>
-      <w:bookmarkStart w:id="30" w:name="_Toc509959013"/>
+      <w:bookmarkStart w:id="33" w:name="_Toc509993608"/>
       <w:r>
         <w:t xml:space="preserve">Figure </w:t>
       </w:r>
@@ -8165,10 +8367,7 @@
         <w:fldChar w:fldCharType="begin"/>
       </w:r>
       <w:r>
-        <w:instrText xml:space="preserve"> SEQ Fi</w:instrText>
-      </w:r>
-      <w:r>
-        <w:instrText xml:space="preserve">gure \* ARABIC </w:instrText>
+        <w:instrText xml:space="preserve"> SEQ Figure \* ARABIC </w:instrText>
       </w:r>
       <w:r>
         <w:fldChar w:fldCharType="separate"/>
@@ -8185,16 +8384,11 @@
         </w:rPr>
         <w:fldChar w:fldCharType="end"/>
       </w:r>
-      <w:proofErr w:type="gramStart"/>
       <w:r>
         <w:t xml:space="preserve">: </w:t>
       </w:r>
       <w:r>
-        <w:t xml:space="preserve"> Nuage</w:t>
-      </w:r>
-      <w:proofErr w:type="gramEnd"/>
-      <w:r>
-        <w:t xml:space="preserve"> de mots représentant les </w:t>
+        <w:t xml:space="preserve"> Nuage de mots représentant les </w:t>
       </w:r>
       <w:r>
         <w:t>noms d’</w:t>
@@ -8202,7 +8396,7 @@
       <w:r>
         <w:t>enseignes proposant du e-commerce les plus fréquemment citées dans les articles</w:t>
       </w:r>
-      <w:bookmarkEnd w:id="30"/>
+      <w:bookmarkEnd w:id="33"/>
     </w:p>
     <w:p>
       <w:pPr>
@@ -8291,238 +8485,186 @@
         </w:rPr>
         <w:t xml:space="preserve">arrefour, </w:t>
       </w:r>
+      <w:r>
+        <w:rPr>
+          <w:lang w:eastAsia="fr-FR"/>
+        </w:rPr>
+        <w:t>G</w:t>
+      </w:r>
+      <w:r>
+        <w:rPr>
+          <w:lang w:eastAsia="fr-FR"/>
+        </w:rPr>
+        <w:t xml:space="preserve">roupon, </w:t>
+      </w:r>
       <w:proofErr w:type="spellStart"/>
       <w:r>
         <w:rPr>
           <w:lang w:eastAsia="fr-FR"/>
         </w:rPr>
+        <w:t>P</w:t>
+      </w:r>
+      <w:r>
+        <w:rPr>
+          <w:lang w:eastAsia="fr-FR"/>
+        </w:rPr>
+        <w:t>ixmania</w:t>
+      </w:r>
+      <w:proofErr w:type="spellEnd"/>
+      <w:r>
+        <w:rPr>
+          <w:lang w:eastAsia="fr-FR"/>
+        </w:rPr>
+        <w:t xml:space="preserve">, </w:t>
+      </w:r>
+      <w:r>
+        <w:rPr>
+          <w:lang w:eastAsia="fr-FR"/>
+        </w:rPr>
+        <w:t>F</w:t>
+      </w:r>
+      <w:r>
+        <w:rPr>
+          <w:lang w:eastAsia="fr-FR"/>
+        </w:rPr>
+        <w:t xml:space="preserve">nac, </w:t>
+      </w:r>
+      <w:r>
+        <w:rPr>
+          <w:lang w:eastAsia="fr-FR"/>
+        </w:rPr>
+        <w:t>A</w:t>
+      </w:r>
+      <w:r>
+        <w:rPr>
+          <w:lang w:eastAsia="fr-FR"/>
+        </w:rPr>
+        <w:t xml:space="preserve">irbnb, … ». </w:t>
+      </w:r>
+    </w:p>
+    <w:p>
+      <w:pPr>
+        <w:jc w:val="both"/>
+        <w:rPr>
+          <w:lang w:eastAsia="fr-FR"/>
+        </w:rPr>
+      </w:pPr>
+      <w:r>
+        <w:rPr>
+          <w:lang w:eastAsia="fr-FR"/>
+        </w:rPr>
+        <w:t xml:space="preserve">On remarque que « Amazon » se démarque largement par rapport aux autres enseignes. </w:t>
+      </w:r>
+      <w:r>
+        <w:rPr>
+          <w:lang w:eastAsia="fr-FR"/>
+        </w:rPr>
+        <w:t>C’est en effet le leader du commerce en ligne.</w:t>
+      </w:r>
+    </w:p>
+    <w:p>
+      <w:pPr>
+        <w:jc w:val="both"/>
+        <w:rPr>
+          <w:lang w:eastAsia="fr-FR"/>
+        </w:rPr>
+      </w:pPr>
+      <w:r>
+        <w:rPr>
+          <w:lang w:eastAsia="fr-FR"/>
+        </w:rPr>
+        <w:t xml:space="preserve">On remarque aussi que les enseignes les plus mises en valeur sont notamment des enseignes dites de « pure </w:t>
+      </w:r>
+      <w:proofErr w:type="spellStart"/>
+      <w:r>
+        <w:rPr>
+          <w:lang w:eastAsia="fr-FR"/>
+        </w:rPr>
+        <w:t>players</w:t>
+      </w:r>
+      <w:proofErr w:type="spellEnd"/>
+      <w:r>
+        <w:rPr>
+          <w:lang w:eastAsia="fr-FR"/>
+        </w:rPr>
+        <w:t xml:space="preserve"> » c’est-à-dire des enseignes qui commercialisent exclusivement leurs produits en ligne, par exemple :  « Amazon, </w:t>
+      </w:r>
+      <w:proofErr w:type="spellStart"/>
+      <w:r>
+        <w:rPr>
+          <w:lang w:eastAsia="fr-FR"/>
+        </w:rPr>
+        <w:t>Ebay</w:t>
+      </w:r>
+      <w:proofErr w:type="spellEnd"/>
+      <w:r>
+        <w:rPr>
+          <w:lang w:eastAsia="fr-FR"/>
+        </w:rPr>
+        <w:t xml:space="preserve">, </w:t>
+      </w:r>
+      <w:proofErr w:type="spellStart"/>
+      <w:r>
+        <w:rPr>
+          <w:lang w:eastAsia="fr-FR"/>
+        </w:rPr>
+        <w:t>Priceminister</w:t>
+      </w:r>
+      <w:proofErr w:type="spellEnd"/>
+      <w:r>
+        <w:rPr>
+          <w:lang w:eastAsia="fr-FR"/>
+        </w:rPr>
+        <w:t xml:space="preserve">, </w:t>
+      </w:r>
+      <w:r>
+        <w:rPr>
+          <w:lang w:eastAsia="fr-FR"/>
+        </w:rPr>
+        <w:t>C</w:t>
+      </w:r>
+      <w:r>
+        <w:rPr>
+          <w:lang w:eastAsia="fr-FR"/>
+        </w:rPr>
+        <w:t>discount,</w:t>
+      </w:r>
+      <w:r>
+        <w:rPr>
+          <w:lang w:eastAsia="fr-FR"/>
+        </w:rPr>
+        <w:t xml:space="preserve"> </w:t>
+      </w:r>
+      <w:r>
+        <w:rPr>
+          <w:lang w:eastAsia="fr-FR"/>
+        </w:rPr>
         <w:t>G</w:t>
       </w:r>
       <w:r>
         <w:rPr>
           <w:lang w:eastAsia="fr-FR"/>
         </w:rPr>
-        <w:t>roupon</w:t>
-      </w:r>
-      <w:proofErr w:type="spellEnd"/>
+        <w:t xml:space="preserve">roupon, </w:t>
+      </w:r>
+      <w:r>
+        <w:rPr>
+          <w:lang w:eastAsia="fr-FR"/>
+        </w:rPr>
+        <w:t>…</w:t>
+      </w:r>
+      <w:r>
+        <w:rPr>
+          <w:lang w:eastAsia="fr-FR"/>
+        </w:rPr>
+        <w:t> » contrairement aux enseignes qui disposent également de boutiques physiques telles que : « Carrefour, Fnac, Auchan, Monoprix, Darty, Sephora</w:t>
+      </w:r>
       <w:r>
         <w:rPr>
           <w:lang w:eastAsia="fr-FR"/>
         </w:rPr>
         <w:t xml:space="preserve">, </w:t>
       </w:r>
-      <w:proofErr w:type="spellStart"/>
-      <w:r>
-        <w:rPr>
-          <w:lang w:eastAsia="fr-FR"/>
-        </w:rPr>
-        <w:t>P</w:t>
-      </w:r>
-      <w:r>
-        <w:rPr>
-          <w:lang w:eastAsia="fr-FR"/>
-        </w:rPr>
-        <w:t>ixmania</w:t>
-      </w:r>
-      <w:proofErr w:type="spellEnd"/>
-      <w:r>
-        <w:rPr>
-          <w:lang w:eastAsia="fr-FR"/>
-        </w:rPr>
-        <w:t xml:space="preserve">, </w:t>
-      </w:r>
-      <w:r>
-        <w:rPr>
-          <w:lang w:eastAsia="fr-FR"/>
-        </w:rPr>
-        <w:t>F</w:t>
-      </w:r>
-      <w:r>
-        <w:rPr>
-          <w:lang w:eastAsia="fr-FR"/>
-        </w:rPr>
-        <w:t xml:space="preserve">nac, </w:t>
-      </w:r>
-      <w:proofErr w:type="spellStart"/>
-      <w:r>
-        <w:rPr>
-          <w:lang w:eastAsia="fr-FR"/>
-        </w:rPr>
-        <w:t>A</w:t>
-      </w:r>
-      <w:r>
-        <w:rPr>
-          <w:lang w:eastAsia="fr-FR"/>
-        </w:rPr>
-        <w:t>irbnb</w:t>
-      </w:r>
-      <w:proofErr w:type="spellEnd"/>
-      <w:r>
-        <w:rPr>
-          <w:lang w:eastAsia="fr-FR"/>
-        </w:rPr>
-        <w:t xml:space="preserve">, … ». </w:t>
-      </w:r>
-    </w:p>
-    <w:p>
-      <w:pPr>
-        <w:jc w:val="both"/>
-        <w:rPr>
-          <w:lang w:eastAsia="fr-FR"/>
-        </w:rPr>
-      </w:pPr>
-      <w:r>
-        <w:rPr>
-          <w:lang w:eastAsia="fr-FR"/>
-        </w:rPr>
-        <w:t xml:space="preserve">On remarque que « Amazon » se démarque largement par rapport aux autres enseignes. </w:t>
-      </w:r>
-      <w:r>
-        <w:rPr>
-          <w:lang w:eastAsia="fr-FR"/>
-        </w:rPr>
-        <w:t>C’est en effet le leader du commerce en ligne.</w:t>
-      </w:r>
-    </w:p>
-    <w:p>
-      <w:pPr>
-        <w:jc w:val="both"/>
-        <w:rPr>
-          <w:lang w:eastAsia="fr-FR"/>
-        </w:rPr>
-      </w:pPr>
-      <w:r>
-        <w:rPr>
-          <w:lang w:eastAsia="fr-FR"/>
-        </w:rPr>
-        <w:t xml:space="preserve">On remarque aussi que les enseignes les plus mises en valeur sont notamment des enseignes dites de « pure </w:t>
-      </w:r>
-      <w:proofErr w:type="spellStart"/>
-      <w:r>
-        <w:rPr>
-          <w:lang w:eastAsia="fr-FR"/>
-        </w:rPr>
-        <w:t>players</w:t>
-      </w:r>
-      <w:proofErr w:type="spellEnd"/>
-      <w:r>
-        <w:rPr>
-          <w:lang w:eastAsia="fr-FR"/>
-        </w:rPr>
-        <w:t> » c’est-à-dire des enseignes qui commercialisent exclusivement leurs produits en ligne, par exemple :</w:t>
-      </w:r>
-      <w:proofErr w:type="gramStart"/>
-      <w:r>
-        <w:rPr>
-          <w:lang w:eastAsia="fr-FR"/>
-        </w:rPr>
-        <w:t>  «</w:t>
-      </w:r>
-      <w:proofErr w:type="gramEnd"/>
-      <w:r>
-        <w:rPr>
-          <w:lang w:eastAsia="fr-FR"/>
-        </w:rPr>
-        <w:t xml:space="preserve"> Amazon, </w:t>
-      </w:r>
-      <w:proofErr w:type="spellStart"/>
-      <w:r>
-        <w:rPr>
-          <w:lang w:eastAsia="fr-FR"/>
-        </w:rPr>
-        <w:t>Ebay</w:t>
-      </w:r>
-      <w:proofErr w:type="spellEnd"/>
-      <w:r>
-        <w:rPr>
-          <w:lang w:eastAsia="fr-FR"/>
-        </w:rPr>
-        <w:t xml:space="preserve">, </w:t>
-      </w:r>
-      <w:proofErr w:type="spellStart"/>
-      <w:r>
-        <w:rPr>
-          <w:lang w:eastAsia="fr-FR"/>
-        </w:rPr>
-        <w:t>Priceminister</w:t>
-      </w:r>
-      <w:proofErr w:type="spellEnd"/>
-      <w:r>
-        <w:rPr>
-          <w:lang w:eastAsia="fr-FR"/>
-        </w:rPr>
-        <w:t xml:space="preserve">, </w:t>
-      </w:r>
-      <w:r>
-        <w:rPr>
-          <w:lang w:eastAsia="fr-FR"/>
-        </w:rPr>
-        <w:t>C</w:t>
-      </w:r>
-      <w:r>
-        <w:rPr>
-          <w:lang w:eastAsia="fr-FR"/>
-        </w:rPr>
-        <w:t>discount,</w:t>
-      </w:r>
-      <w:r>
-        <w:rPr>
-          <w:lang w:eastAsia="fr-FR"/>
-        </w:rPr>
-        <w:t xml:space="preserve"> </w:t>
-      </w:r>
-      <w:proofErr w:type="spellStart"/>
-      <w:r>
-        <w:rPr>
-          <w:lang w:eastAsia="fr-FR"/>
-        </w:rPr>
-        <w:t>G</w:t>
-      </w:r>
-      <w:r>
-        <w:rPr>
-          <w:lang w:eastAsia="fr-FR"/>
-        </w:rPr>
-        <w:t>roupon</w:t>
-      </w:r>
-      <w:proofErr w:type="spellEnd"/>
-      <w:r>
-        <w:rPr>
-          <w:lang w:eastAsia="fr-FR"/>
-        </w:rPr>
-        <w:t xml:space="preserve">, </w:t>
-      </w:r>
-      <w:r>
-        <w:rPr>
-          <w:lang w:eastAsia="fr-FR"/>
-        </w:rPr>
-        <w:t>…</w:t>
-      </w:r>
-      <w:r>
-        <w:rPr>
-          <w:lang w:eastAsia="fr-FR"/>
-        </w:rPr>
-        <w:t xml:space="preserve"> » </w:t>
-      </w:r>
-      <w:proofErr w:type="gramStart"/>
-      <w:r>
-        <w:rPr>
-          <w:lang w:eastAsia="fr-FR"/>
-        </w:rPr>
-        <w:t>contrairement</w:t>
-      </w:r>
-      <w:proofErr w:type="gramEnd"/>
-      <w:r>
-        <w:rPr>
-          <w:lang w:eastAsia="fr-FR"/>
-        </w:rPr>
-        <w:t xml:space="preserve"> aux enseignes qui disposent également de boutiques physiques telles que : « Carrefour, Fnac, Auchan, Monoprix, Darty, Sephora</w:t>
-      </w:r>
-      <w:r>
-        <w:rPr>
-          <w:lang w:eastAsia="fr-FR"/>
-        </w:rPr>
-        <w:t xml:space="preserve">, </w:t>
-      </w:r>
       <w:r>
         <w:rPr>
           <w:lang w:eastAsia="fr-FR"/>
@@ -8533,21 +8675,7 @@
         <w:rPr>
           <w:lang w:eastAsia="fr-FR"/>
         </w:rPr>
-        <w:t xml:space="preserve"> </w:t>
-      </w:r>
-      <w:proofErr w:type="gramStart"/>
-      <w:r>
-        <w:rPr>
-          <w:lang w:eastAsia="fr-FR"/>
-        </w:rPr>
-        <w:t>qui</w:t>
-      </w:r>
-      <w:proofErr w:type="gramEnd"/>
-      <w:r>
-        <w:rPr>
-          <w:lang w:eastAsia="fr-FR"/>
-        </w:rPr>
-        <w:t xml:space="preserve"> apparaissent moins souvent dans nos articles.  </w:t>
+        <w:t xml:space="preserve"> qui apparaissent moins souvent dans nos articles.  </w:t>
       </w:r>
     </w:p>
     <w:p>
@@ -8610,11 +8738,6 @@
     <w:p>
       <w:pPr>
         <w:jc w:val="both"/>
-      </w:pPr>
-    </w:p>
-    <w:p>
-      <w:pPr>
-        <w:jc w:val="both"/>
         <w:rPr>
           <w:b/>
           <w:lang w:eastAsia="fr-FR"/>
@@ -8625,6 +8748,7 @@
           <w:b/>
           <w:lang w:eastAsia="fr-FR"/>
         </w:rPr>
+        <w:lastRenderedPageBreak/>
         <w:t>R</w:t>
       </w:r>
       <w:r>
@@ -8664,15 +8788,7 @@
         <w:t xml:space="preserve">sites de e-commerce </w:t>
       </w:r>
       <w:r>
-        <w:t xml:space="preserve">cités dans nos articles, nous avons produit un diagramme circulaire. Il présente les proportions </w:t>
-      </w:r>
-      <w:proofErr w:type="gramStart"/>
-      <w:r>
-        <w:t>d’ enseignes</w:t>
-      </w:r>
-      <w:proofErr w:type="gramEnd"/>
-      <w:r>
-        <w:t xml:space="preserve"> de e-commerce citées dans nos articles dans différents secteurs d’activité. </w:t>
+        <w:t xml:space="preserve">cités dans nos articles, nous avons produit un diagramme circulaire. Il présente les proportions d’ enseignes de e-commerce citées dans nos articles dans différents secteurs d’activité. </w:t>
       </w:r>
     </w:p>
     <w:p>
@@ -8734,15 +8850,7 @@
       </w:r>
       <w:proofErr w:type="spellEnd"/>
       <w:r>
-        <w:t xml:space="preserve">, </w:t>
-      </w:r>
-      <w:proofErr w:type="spellStart"/>
-      <w:r>
-        <w:t>Zalando</w:t>
-      </w:r>
-      <w:proofErr w:type="spellEnd"/>
-      <w:r>
-        <w:t>,</w:t>
+        <w:t>, Zalando,</w:t>
       </w:r>
       <w:r>
         <w:t>...</w:t>
@@ -8774,31 +8882,15 @@
         <w:jc w:val="both"/>
       </w:pPr>
       <w:r>
-        <w:t xml:space="preserve">Voyage : Les enseignes proposant des produits en rapport avec le voyage telles que : </w:t>
+        <w:t xml:space="preserve">Voyage : Les enseignes proposant des produits en rapport avec le voyage telles que : Airbnb, </w:t>
       </w:r>
       <w:proofErr w:type="spellStart"/>
       <w:r>
-        <w:t>Airbnb</w:t>
+        <w:t>Booking</w:t>
       </w:r>
       <w:proofErr w:type="spellEnd"/>
       <w:r>
-        <w:t xml:space="preserve">, </w:t>
-      </w:r>
-      <w:proofErr w:type="spellStart"/>
-      <w:r>
-        <w:t>Booking</w:t>
-      </w:r>
-      <w:proofErr w:type="spellEnd"/>
-      <w:r>
-        <w:t xml:space="preserve">, </w:t>
-      </w:r>
-      <w:proofErr w:type="spellStart"/>
-      <w:r>
-        <w:t>Blablacar</w:t>
-      </w:r>
-      <w:proofErr w:type="spellEnd"/>
-      <w:r>
-        <w:t xml:space="preserve">, </w:t>
+        <w:t xml:space="preserve">, Blablacar, </w:t>
       </w:r>
       <w:proofErr w:type="spellStart"/>
       <w:r>
@@ -8853,15 +8945,7 @@
       </w:r>
       <w:proofErr w:type="spellEnd"/>
       <w:r>
-        <w:t xml:space="preserve">, </w:t>
-      </w:r>
-      <w:proofErr w:type="spellStart"/>
-      <w:r>
-        <w:t>Deliveroo</w:t>
-      </w:r>
-      <w:proofErr w:type="spellEnd"/>
-      <w:r>
-        <w:t xml:space="preserve">, </w:t>
+        <w:t xml:space="preserve">, Deliveroo, </w:t>
       </w:r>
       <w:proofErr w:type="spellStart"/>
       <w:r>
@@ -8983,6 +9067,12 @@
       <w:r>
         <w:t>.</w:t>
       </w:r>
+    </w:p>
+    <w:p>
+      <w:pPr>
+        <w:pStyle w:val="Paragraphedeliste"/>
+        <w:jc w:val="both"/>
+      </w:pPr>
     </w:p>
     <w:p>
       <w:pPr>
@@ -9001,7 +9091,7 @@
             <wp:docPr id="13" name="Graphique 13">
               <a:extLst xmlns:a="http://schemas.openxmlformats.org/drawingml/2006/main">
                 <a:ext uri="{FF2B5EF4-FFF2-40B4-BE49-F238E27FC236}">
-                  <a16:creationId xmlns:a16="http://schemas.microsoft.com/office/drawing/2014/main" xmlns:w16se="http://schemas.microsoft.com/office/word/2015/wordml/symex" xmlns:w16cid="http://schemas.microsoft.com/office/word/2016/wordml/cid" xmlns:w="http://schemas.openxmlformats.org/wordprocessingml/2006/main" xmlns:w10="urn:schemas-microsoft-com:office:word" xmlns:v="urn:schemas-microsoft-com:vml" xmlns:o="urn:schemas-microsoft-com:office:office" xmlns:am3d="http://schemas.microsoft.com/office/drawing/2017/model3d" xmlns:aink="http://schemas.microsoft.com/office/drawing/2016/ink" xmlns:cx8="http://schemas.microsoft.com/office/drawing/2016/5/14/chartex" xmlns:cx7="http://schemas.microsoft.com/office/drawing/2016/5/13/chartex" xmlns:cx6="http://schemas.microsoft.com/office/drawing/2016/5/12/chartex" xmlns:cx5="http://schemas.microsoft.com/office/drawing/2016/5/11/chartex" xmlns:cx4="http://schemas.microsoft.com/office/drawing/2016/5/10/chartex" xmlns:cx3="http://schemas.microsoft.com/office/drawing/2016/5/9/chartex" xmlns:cx2="http://schemas.microsoft.com/office/drawing/2015/10/21/chartex" xmlns:cx1="http://schemas.microsoft.com/office/drawing/2015/9/8/chartex" xmlns:cx="http://schemas.microsoft.com/office/drawing/2014/chartex" xmlns="" id="{B7A88F6F-439C-4E4A-BC34-20D8F896AA24}"/>
+                  <a16:creationId xmlns:a16="http://schemas.microsoft.com/office/drawing/2014/main" id="{B7A88F6F-439C-4E4A-BC34-20D8F896AA24}"/>
                 </a:ext>
               </a:extLst>
             </wp:docPr>
@@ -9020,7 +9110,7 @@
         <w:pStyle w:val="Lgende"/>
         <w:jc w:val="center"/>
       </w:pPr>
-      <w:bookmarkStart w:id="31" w:name="_Toc509959014"/>
+      <w:bookmarkStart w:id="34" w:name="_Toc509993609"/>
       <w:r>
         <w:t xml:space="preserve">Figure </w:t>
       </w:r>
@@ -9057,9 +9147,8 @@
       <w:r>
         <w:t>selon leur secteur d'activité</w:t>
       </w:r>
-      <w:bookmarkEnd w:id="31"/>
-    </w:p>
-    <w:p/>
+      <w:bookmarkEnd w:id="34"/>
+    </w:p>
     <w:p>
       <w:pPr>
         <w:jc w:val="both"/>
@@ -9073,6 +9162,7 @@
           <w:b/>
           <w:lang w:eastAsia="fr-FR"/>
         </w:rPr>
+        <w:lastRenderedPageBreak/>
         <w:t>Interprétation :</w:t>
       </w:r>
     </w:p>
@@ -9222,7 +9312,7 @@
       <w:pPr>
         <w:pStyle w:val="Titre3"/>
       </w:pPr>
-      <w:bookmarkStart w:id="32" w:name="_Toc509959036"/>
+      <w:bookmarkStart w:id="35" w:name="_Toc509959036"/>
       <w:r>
         <w:t xml:space="preserve">Analyse des </w:t>
       </w:r>
@@ -9232,7 +9322,7 @@
       <w:r>
         <w:t>les plus fréquemment cités dans les articles</w:t>
       </w:r>
-      <w:bookmarkEnd w:id="32"/>
+      <w:bookmarkEnd w:id="35"/>
     </w:p>
     <w:p>
       <w:pPr>
@@ -9310,7 +9400,7 @@
           <w:lang w:eastAsia="fr-FR"/>
         </w:rPr>
       </w:pPr>
-      <w:bookmarkStart w:id="33" w:name="_Toc509959015"/>
+      <w:bookmarkStart w:id="36" w:name="_Toc509993610"/>
       <w:r>
         <w:t xml:space="preserve">Figure </w:t>
       </w:r>
@@ -9338,7 +9428,7 @@
       <w:r>
         <w:t>: Nuage de mots représentant les pays les plus cités dans les articles</w:t>
       </w:r>
-      <w:bookmarkEnd w:id="33"/>
+      <w:bookmarkEnd w:id="36"/>
     </w:p>
     <w:p>
       <w:pPr>
@@ -9380,21 +9470,21 @@
           <w:b/>
           <w:lang w:eastAsia="fr-FR"/>
         </w:rPr>
+        <w:t>Interprétation :</w:t>
+      </w:r>
+    </w:p>
+    <w:p>
+      <w:pPr>
+        <w:jc w:val="both"/>
+        <w:rPr>
+          <w:lang w:eastAsia="fr-FR"/>
+        </w:rPr>
+      </w:pPr>
+      <w:r>
+        <w:rPr>
+          <w:lang w:eastAsia="fr-FR"/>
+        </w:rPr>
         <w:lastRenderedPageBreak/>
-        <w:t>Interprétation :</w:t>
-      </w:r>
-    </w:p>
-    <w:p>
-      <w:pPr>
-        <w:jc w:val="both"/>
-        <w:rPr>
-          <w:lang w:eastAsia="fr-FR"/>
-        </w:rPr>
-      </w:pPr>
-      <w:r>
-        <w:rPr>
-          <w:lang w:eastAsia="fr-FR"/>
-        </w:rPr>
         <w:t xml:space="preserve">Ce nuage de mot met particulièrement en avant les pays suivants : France, Etats-Unis, Chine, Allemagne, Espagne, Belgique,… </w:t>
       </w:r>
     </w:p>
@@ -9409,21 +9499,7 @@
         <w:rPr>
           <w:lang w:eastAsia="fr-FR"/>
         </w:rPr>
-        <w:t xml:space="preserve">On peut en déduire que la plupart des évolutions, tendances, nouveautés dans le e-commerce ont lieu dans </w:t>
-      </w:r>
-      <w:proofErr w:type="gramStart"/>
-      <w:r>
-        <w:rPr>
-          <w:lang w:eastAsia="fr-FR"/>
-        </w:rPr>
-        <w:t>ces</w:t>
-      </w:r>
-      <w:proofErr w:type="gramEnd"/>
-      <w:r>
-        <w:rPr>
-          <w:lang w:eastAsia="fr-FR"/>
-        </w:rPr>
-        <w:t xml:space="preserve"> pays-là, et en particulier en France et aux Etats-Unis.</w:t>
+        <w:t>On peut en déduire que la plupart des évolutions, tendances, nouveautés dans le e-commerce ont lieu dans ces pays-là, et en particulier en France et aux Etats-Unis.</w:t>
       </w:r>
     </w:p>
     <w:p>
@@ -9446,11 +9522,11 @@
       <w:pPr>
         <w:pStyle w:val="Titre3"/>
       </w:pPr>
-      <w:bookmarkStart w:id="34" w:name="_Toc509959037"/>
+      <w:bookmarkStart w:id="37" w:name="_Toc509959037"/>
       <w:r>
         <w:t>Evolution du nombre d’articles publiés par année</w:t>
       </w:r>
-      <w:bookmarkEnd w:id="34"/>
+      <w:bookmarkEnd w:id="37"/>
     </w:p>
     <w:p>
       <w:pPr>
@@ -9489,7 +9565,7 @@
             <wp:docPr id="15" name="Graphique 15">
               <a:extLst xmlns:a="http://schemas.openxmlformats.org/drawingml/2006/main">
                 <a:ext uri="{FF2B5EF4-FFF2-40B4-BE49-F238E27FC236}">
-                  <a16:creationId xmlns:a16="http://schemas.microsoft.com/office/drawing/2014/main" xmlns:w16se="http://schemas.microsoft.com/office/word/2015/wordml/symex" xmlns:w16cid="http://schemas.microsoft.com/office/word/2016/wordml/cid" xmlns:w="http://schemas.openxmlformats.org/wordprocessingml/2006/main" xmlns:w10="urn:schemas-microsoft-com:office:word" xmlns:v="urn:schemas-microsoft-com:vml" xmlns:o="urn:schemas-microsoft-com:office:office" xmlns:am3d="http://schemas.microsoft.com/office/drawing/2017/model3d" xmlns:aink="http://schemas.microsoft.com/office/drawing/2016/ink" xmlns:cx8="http://schemas.microsoft.com/office/drawing/2016/5/14/chartex" xmlns:cx7="http://schemas.microsoft.com/office/drawing/2016/5/13/chartex" xmlns:cx6="http://schemas.microsoft.com/office/drawing/2016/5/12/chartex" xmlns:cx5="http://schemas.microsoft.com/office/drawing/2016/5/11/chartex" xmlns:cx4="http://schemas.microsoft.com/office/drawing/2016/5/10/chartex" xmlns:cx3="http://schemas.microsoft.com/office/drawing/2016/5/9/chartex" xmlns:cx2="http://schemas.microsoft.com/office/drawing/2015/10/21/chartex" xmlns:cx1="http://schemas.microsoft.com/office/drawing/2015/9/8/chartex" xmlns:cx="http://schemas.microsoft.com/office/drawing/2014/chartex" xmlns="" id="{6F0D2321-9689-44FD-8F73-140AB9BA9AF4}"/>
+                  <a16:creationId xmlns:a16="http://schemas.microsoft.com/office/drawing/2014/main" id="{6F0D2321-9689-44FD-8F73-140AB9BA9AF4}"/>
                 </a:ext>
               </a:extLst>
             </wp:docPr>
@@ -9511,7 +9587,7 @@
           <w:lang w:eastAsia="fr-FR"/>
         </w:rPr>
       </w:pPr>
-      <w:bookmarkStart w:id="35" w:name="_Toc509959016"/>
+      <w:bookmarkStart w:id="38" w:name="_Toc509993611"/>
       <w:r>
         <w:t xml:space="preserve">Figure </w:t>
       </w:r>
@@ -9539,7 +9615,7 @@
       <w:r>
         <w:t>: Histogramme montrant l'évolution du nombre d'articles publiés par année</w:t>
       </w:r>
-      <w:bookmarkEnd w:id="35"/>
+      <w:bookmarkEnd w:id="38"/>
     </w:p>
     <w:p>
       <w:pPr>
@@ -9626,12 +9702,12 @@
       <w:pPr>
         <w:pStyle w:val="Titre1"/>
       </w:pPr>
-      <w:bookmarkStart w:id="36" w:name="_Toc509959038"/>
+      <w:bookmarkStart w:id="39" w:name="_Toc509959038"/>
       <w:r>
         <w:lastRenderedPageBreak/>
         <w:t>Gestion de configuration</w:t>
       </w:r>
-      <w:bookmarkEnd w:id="36"/>
+      <w:bookmarkEnd w:id="39"/>
     </w:p>
     <w:p>
       <w:pPr>
@@ -9790,7 +9866,7 @@
           <w:lang w:eastAsia="fr-FR"/>
         </w:rPr>
       </w:pPr>
-      <w:bookmarkStart w:id="37" w:name="_Toc509959017"/>
+      <w:bookmarkStart w:id="40" w:name="_Toc509993612"/>
       <w:r>
         <w:t xml:space="preserve">Figure </w:t>
       </w:r>
@@ -9818,7 +9894,7 @@
       <w:r>
         <w:t>: Cycle de vie des états d'un fichier</w:t>
       </w:r>
-      <w:bookmarkEnd w:id="37"/>
+      <w:bookmarkEnd w:id="40"/>
     </w:p>
     <w:p>
       <w:pPr>
@@ -9945,7 +10021,7 @@
           <w:lang w:eastAsia="fr-FR"/>
         </w:rPr>
       </w:pPr>
-      <w:bookmarkStart w:id="38" w:name="_Toc509959018"/>
+      <w:bookmarkStart w:id="41" w:name="_Toc509993613"/>
       <w:r>
         <w:t xml:space="preserve">Figure </w:t>
       </w:r>
@@ -9977,7 +10053,7 @@
       <w:r>
         <w:t>GitKraken</w:t>
       </w:r>
-      <w:bookmarkEnd w:id="38"/>
+      <w:bookmarkEnd w:id="41"/>
       <w:proofErr w:type="spellEnd"/>
     </w:p>
     <w:p>
@@ -10040,12 +10116,12 @@
       <w:pPr>
         <w:pStyle w:val="Titre1"/>
       </w:pPr>
-      <w:bookmarkStart w:id="39" w:name="_Toc509959039"/>
+      <w:bookmarkStart w:id="42" w:name="_Toc509959039"/>
       <w:r>
         <w:lastRenderedPageBreak/>
         <w:t>Assurance et Contrôle qualité</w:t>
       </w:r>
-      <w:bookmarkEnd w:id="39"/>
+      <w:bookmarkEnd w:id="42"/>
     </w:p>
     <w:p>
       <w:pPr>
@@ -10825,13 +10901,24 @@
     </w:p>
     <w:p>
       <w:pPr>
+        <w:jc w:val="both"/>
+      </w:pPr>
+    </w:p>
+    <w:p>
+      <w:pPr>
+        <w:jc w:val="both"/>
+      </w:pPr>
+    </w:p>
+    <w:p>
+      <w:pPr>
         <w:pStyle w:val="Titre1"/>
       </w:pPr>
-      <w:bookmarkStart w:id="40" w:name="_Toc509959040"/>
-      <w:r>
+      <w:bookmarkStart w:id="43" w:name="_Toc509959040"/>
+      <w:r>
+        <w:lastRenderedPageBreak/>
         <w:t>Bilan du projet</w:t>
       </w:r>
-      <w:bookmarkEnd w:id="40"/>
+      <w:bookmarkEnd w:id="43"/>
     </w:p>
     <w:p/>
     <w:sectPr>
@@ -10846,7 +10933,7 @@
 </file>
 
 <file path=word/endnotes.xml><?xml version="1.0" encoding="utf-8"?>
-<w:endnotes xmlns:wpc="http://schemas.microsoft.com/office/word/2010/wordprocessingCanvas" xmlns:mc="http://schemas.openxmlformats.org/markup-compatibility/2006" xmlns:o="urn:schemas-microsoft-com:office:office" xmlns:r="http://schemas.openxmlformats.org/officeDocument/2006/relationships" xmlns:m="http://schemas.openxmlformats.org/officeDocument/2006/math" xmlns:v="urn:schemas-microsoft-com:vml" xmlns:wp14="http://schemas.microsoft.com/office/word/2010/wordprocessingDrawing" xmlns:wp="http://schemas.openxmlformats.org/drawingml/2006/wordprocessingDrawing" xmlns:w10="urn:schemas-microsoft-com:office:word" xmlns:w="http://schemas.openxmlformats.org/wordprocessingml/2006/main" xmlns:w14="http://schemas.microsoft.com/office/word/2010/wordml" xmlns:w15="http://schemas.microsoft.com/office/word/2012/wordml" xmlns:wpg="http://schemas.microsoft.com/office/word/2010/wordprocessingGroup" xmlns:wpi="http://schemas.microsoft.com/office/word/2010/wordprocessingInk" xmlns:wne="http://schemas.microsoft.com/office/word/2006/wordml" xmlns:wps="http://schemas.microsoft.com/office/word/2010/wordprocessingShape" mc:Ignorable="w14 w15 wp14">
+<w:endnotes xmlns:wpc="http://schemas.microsoft.com/office/word/2010/wordprocessingCanvas" xmlns:cx="http://schemas.microsoft.com/office/drawing/2014/chartex" xmlns:cx1="http://schemas.microsoft.com/office/drawing/2015/9/8/chartex" xmlns:cx2="http://schemas.microsoft.com/office/drawing/2015/10/21/chartex" xmlns:cx3="http://schemas.microsoft.com/office/drawing/2016/5/9/chartex" xmlns:cx4="http://schemas.microsoft.com/office/drawing/2016/5/10/chartex" xmlns:cx5="http://schemas.microsoft.com/office/drawing/2016/5/11/chartex" xmlns:cx6="http://schemas.microsoft.com/office/drawing/2016/5/12/chartex" xmlns:cx7="http://schemas.microsoft.com/office/drawing/2016/5/13/chartex" xmlns:cx8="http://schemas.microsoft.com/office/drawing/2016/5/14/chartex" xmlns:mc="http://schemas.openxmlformats.org/markup-compatibility/2006" xmlns:aink="http://schemas.microsoft.com/office/drawing/2016/ink" xmlns:am3d="http://schemas.microsoft.com/office/drawing/2017/model3d" xmlns:o="urn:schemas-microsoft-com:office:office" xmlns:r="http://schemas.openxmlformats.org/officeDocument/2006/relationships" xmlns:m="http://schemas.openxmlformats.org/officeDocument/2006/math" xmlns:v="urn:schemas-microsoft-com:vml" xmlns:wp14="http://schemas.microsoft.com/office/word/2010/wordprocessingDrawing" xmlns:wp="http://schemas.openxmlformats.org/drawingml/2006/wordprocessingDrawing" xmlns:w10="urn:schemas-microsoft-com:office:word" xmlns:w="http://schemas.openxmlformats.org/wordprocessingml/2006/main" xmlns:w14="http://schemas.microsoft.com/office/word/2010/wordml" xmlns:w15="http://schemas.microsoft.com/office/word/2012/wordml" xmlns:w16cid="http://schemas.microsoft.com/office/word/2016/wordml/cid" xmlns:w16se="http://schemas.microsoft.com/office/word/2015/wordml/symex" xmlns:wpg="http://schemas.microsoft.com/office/word/2010/wordprocessingGroup" xmlns:wpi="http://schemas.microsoft.com/office/word/2010/wordprocessingInk" xmlns:wne="http://schemas.microsoft.com/office/word/2006/wordml" xmlns:wps="http://schemas.microsoft.com/office/word/2010/wordprocessingShape" mc:Ignorable="w14 w15 w16se w16cid wp14">
   <w:endnote w:type="separator" w:id="-1">
     <w:p>
       <w:pPr>
@@ -10871,7 +10958,7 @@
 </file>
 
 <file path=word/footer1.xml><?xml version="1.0" encoding="utf-8"?>
-<w:ftr xmlns:wpc="http://schemas.microsoft.com/office/word/2010/wordprocessingCanvas" xmlns:mc="http://schemas.openxmlformats.org/markup-compatibility/2006" xmlns:o="urn:schemas-microsoft-com:office:office" xmlns:r="http://schemas.openxmlformats.org/officeDocument/2006/relationships" xmlns:m="http://schemas.openxmlformats.org/officeDocument/2006/math" xmlns:v="urn:schemas-microsoft-com:vml" xmlns:wp14="http://schemas.microsoft.com/office/word/2010/wordprocessingDrawing" xmlns:wp="http://schemas.openxmlformats.org/drawingml/2006/wordprocessingDrawing" xmlns:w10="urn:schemas-microsoft-com:office:word" xmlns:w="http://schemas.openxmlformats.org/wordprocessingml/2006/main" xmlns:w14="http://schemas.microsoft.com/office/word/2010/wordml" xmlns:w15="http://schemas.microsoft.com/office/word/2012/wordml" xmlns:wpg="http://schemas.microsoft.com/office/word/2010/wordprocessingGroup" xmlns:wpi="http://schemas.microsoft.com/office/word/2010/wordprocessingInk" xmlns:wne="http://schemas.microsoft.com/office/word/2006/wordml" xmlns:wps="http://schemas.microsoft.com/office/word/2010/wordprocessingShape" mc:Ignorable="w14 w15 wp14">
+<w:ftr xmlns:wpc="http://schemas.microsoft.com/office/word/2010/wordprocessingCanvas" xmlns:cx="http://schemas.microsoft.com/office/drawing/2014/chartex" xmlns:cx1="http://schemas.microsoft.com/office/drawing/2015/9/8/chartex" xmlns:cx2="http://schemas.microsoft.com/office/drawing/2015/10/21/chartex" xmlns:cx3="http://schemas.microsoft.com/office/drawing/2016/5/9/chartex" xmlns:cx4="http://schemas.microsoft.com/office/drawing/2016/5/10/chartex" xmlns:cx5="http://schemas.microsoft.com/office/drawing/2016/5/11/chartex" xmlns:cx6="http://schemas.microsoft.com/office/drawing/2016/5/12/chartex" xmlns:cx7="http://schemas.microsoft.com/office/drawing/2016/5/13/chartex" xmlns:cx8="http://schemas.microsoft.com/office/drawing/2016/5/14/chartex" xmlns:mc="http://schemas.openxmlformats.org/markup-compatibility/2006" xmlns:aink="http://schemas.microsoft.com/office/drawing/2016/ink" xmlns:am3d="http://schemas.microsoft.com/office/drawing/2017/model3d" xmlns:o="urn:schemas-microsoft-com:office:office" xmlns:r="http://schemas.openxmlformats.org/officeDocument/2006/relationships" xmlns:m="http://schemas.openxmlformats.org/officeDocument/2006/math" xmlns:v="urn:schemas-microsoft-com:vml" xmlns:wp14="http://schemas.microsoft.com/office/word/2010/wordprocessingDrawing" xmlns:wp="http://schemas.openxmlformats.org/drawingml/2006/wordprocessingDrawing" xmlns:w10="urn:schemas-microsoft-com:office:word" xmlns:w="http://schemas.openxmlformats.org/wordprocessingml/2006/main" xmlns:w14="http://schemas.microsoft.com/office/word/2010/wordml" xmlns:w15="http://schemas.microsoft.com/office/word/2012/wordml" xmlns:w16cid="http://schemas.microsoft.com/office/word/2016/wordml/cid" xmlns:w16se="http://schemas.microsoft.com/office/word/2015/wordml/symex" xmlns:wpg="http://schemas.microsoft.com/office/word/2010/wordprocessingGroup" xmlns:wpi="http://schemas.microsoft.com/office/word/2010/wordprocessingInk" xmlns:wne="http://schemas.microsoft.com/office/word/2006/wordml" xmlns:wps="http://schemas.microsoft.com/office/word/2010/wordprocessingShape" mc:Ignorable="w14 w15 w16se w16cid wp14">
   <w:p>
     <w:pPr>
       <w:pStyle w:val="Pieddepage"/>
@@ -10957,7 +11044,7 @@
 </file>
 
 <file path=word/footnotes.xml><?xml version="1.0" encoding="utf-8"?>
-<w:footnotes xmlns:wpc="http://schemas.microsoft.com/office/word/2010/wordprocessingCanvas" xmlns:mc="http://schemas.openxmlformats.org/markup-compatibility/2006" xmlns:o="urn:schemas-microsoft-com:office:office" xmlns:r="http://schemas.openxmlformats.org/officeDocument/2006/relationships" xmlns:m="http://schemas.openxmlformats.org/officeDocument/2006/math" xmlns:v="urn:schemas-microsoft-com:vml" xmlns:wp14="http://schemas.microsoft.com/office/word/2010/wordprocessingDrawing" xmlns:wp="http://schemas.openxmlformats.org/drawingml/2006/wordprocessingDrawing" xmlns:w10="urn:schemas-microsoft-com:office:word" xmlns:w="http://schemas.openxmlformats.org/wordprocessingml/2006/main" xmlns:w14="http://schemas.microsoft.com/office/word/2010/wordml" xmlns:w15="http://schemas.microsoft.com/office/word/2012/wordml" xmlns:wpg="http://schemas.microsoft.com/office/word/2010/wordprocessingGroup" xmlns:wpi="http://schemas.microsoft.com/office/word/2010/wordprocessingInk" xmlns:wne="http://schemas.microsoft.com/office/word/2006/wordml" xmlns:wps="http://schemas.microsoft.com/office/word/2010/wordprocessingShape" mc:Ignorable="w14 w15 wp14">
+<w:footnotes xmlns:wpc="http://schemas.microsoft.com/office/word/2010/wordprocessingCanvas" xmlns:cx="http://schemas.microsoft.com/office/drawing/2014/chartex" xmlns:cx1="http://schemas.microsoft.com/office/drawing/2015/9/8/chartex" xmlns:cx2="http://schemas.microsoft.com/office/drawing/2015/10/21/chartex" xmlns:cx3="http://schemas.microsoft.com/office/drawing/2016/5/9/chartex" xmlns:cx4="http://schemas.microsoft.com/office/drawing/2016/5/10/chartex" xmlns:cx5="http://schemas.microsoft.com/office/drawing/2016/5/11/chartex" xmlns:cx6="http://schemas.microsoft.com/office/drawing/2016/5/12/chartex" xmlns:cx7="http://schemas.microsoft.com/office/drawing/2016/5/13/chartex" xmlns:cx8="http://schemas.microsoft.com/office/drawing/2016/5/14/chartex" xmlns:mc="http://schemas.openxmlformats.org/markup-compatibility/2006" xmlns:aink="http://schemas.microsoft.com/office/drawing/2016/ink" xmlns:am3d="http://schemas.microsoft.com/office/drawing/2017/model3d" xmlns:o="urn:schemas-microsoft-com:office:office" xmlns:r="http://schemas.openxmlformats.org/officeDocument/2006/relationships" xmlns:m="http://schemas.openxmlformats.org/officeDocument/2006/math" xmlns:v="urn:schemas-microsoft-com:vml" xmlns:wp14="http://schemas.microsoft.com/office/word/2010/wordprocessingDrawing" xmlns:wp="http://schemas.openxmlformats.org/drawingml/2006/wordprocessingDrawing" xmlns:w10="urn:schemas-microsoft-com:office:word" xmlns:w="http://schemas.openxmlformats.org/wordprocessingml/2006/main" xmlns:w14="http://schemas.microsoft.com/office/word/2010/wordml" xmlns:w15="http://schemas.microsoft.com/office/word/2012/wordml" xmlns:w16cid="http://schemas.microsoft.com/office/word/2016/wordml/cid" xmlns:w16se="http://schemas.microsoft.com/office/word/2015/wordml/symex" xmlns:wpg="http://schemas.microsoft.com/office/word/2010/wordprocessingGroup" xmlns:wpi="http://schemas.microsoft.com/office/word/2010/wordprocessingInk" xmlns:wne="http://schemas.microsoft.com/office/word/2006/wordml" xmlns:wps="http://schemas.microsoft.com/office/word/2010/wordprocessingShape" mc:Ignorable="w14 w15 w16se w16cid wp14">
   <w:footnote w:type="separator" w:id="-1">
     <w:p>
       <w:pPr>
@@ -10982,7 +11069,7 @@
 </file>
 
 <file path=word/numbering.xml><?xml version="1.0" encoding="utf-8"?>
-<w:numbering xmlns:wpc="http://schemas.microsoft.com/office/word/2010/wordprocessingCanvas" xmlns:mc="http://schemas.openxmlformats.org/markup-compatibility/2006" xmlns:o="urn:schemas-microsoft-com:office:office" xmlns:r="http://schemas.openxmlformats.org/officeDocument/2006/relationships" xmlns:m="http://schemas.openxmlformats.org/officeDocument/2006/math" xmlns:v="urn:schemas-microsoft-com:vml" xmlns:wp14="http://schemas.microsoft.com/office/word/2010/wordprocessingDrawing" xmlns:wp="http://schemas.openxmlformats.org/drawingml/2006/wordprocessingDrawing" xmlns:w10="urn:schemas-microsoft-com:office:word" xmlns:w="http://schemas.openxmlformats.org/wordprocessingml/2006/main" xmlns:w14="http://schemas.microsoft.com/office/word/2010/wordml" xmlns:w15="http://schemas.microsoft.com/office/word/2012/wordml" xmlns:wpg="http://schemas.microsoft.com/office/word/2010/wordprocessingGroup" xmlns:wpi="http://schemas.microsoft.com/office/word/2010/wordprocessingInk" xmlns:wne="http://schemas.microsoft.com/office/word/2006/wordml" xmlns:wps="http://schemas.microsoft.com/office/word/2010/wordprocessingShape" mc:Ignorable="w14 w15 wp14">
+<w:numbering xmlns:wpc="http://schemas.microsoft.com/office/word/2010/wordprocessingCanvas" xmlns:cx="http://schemas.microsoft.com/office/drawing/2014/chartex" xmlns:cx1="http://schemas.microsoft.com/office/drawing/2015/9/8/chartex" xmlns:cx2="http://schemas.microsoft.com/office/drawing/2015/10/21/chartex" xmlns:cx3="http://schemas.microsoft.com/office/drawing/2016/5/9/chartex" xmlns:cx4="http://schemas.microsoft.com/office/drawing/2016/5/10/chartex" xmlns:cx5="http://schemas.microsoft.com/office/drawing/2016/5/11/chartex" xmlns:cx6="http://schemas.microsoft.com/office/drawing/2016/5/12/chartex" xmlns:cx7="http://schemas.microsoft.com/office/drawing/2016/5/13/chartex" xmlns:cx8="http://schemas.microsoft.com/office/drawing/2016/5/14/chartex" xmlns:mc="http://schemas.openxmlformats.org/markup-compatibility/2006" xmlns:aink="http://schemas.microsoft.com/office/drawing/2016/ink" xmlns:am3d="http://schemas.microsoft.com/office/drawing/2017/model3d" xmlns:o="urn:schemas-microsoft-com:office:office" xmlns:r="http://schemas.openxmlformats.org/officeDocument/2006/relationships" xmlns:m="http://schemas.openxmlformats.org/officeDocument/2006/math" xmlns:v="urn:schemas-microsoft-com:vml" xmlns:wp14="http://schemas.microsoft.com/office/word/2010/wordprocessingDrawing" xmlns:wp="http://schemas.openxmlformats.org/drawingml/2006/wordprocessingDrawing" xmlns:w10="urn:schemas-microsoft-com:office:word" xmlns:w="http://schemas.openxmlformats.org/wordprocessingml/2006/main" xmlns:w14="http://schemas.microsoft.com/office/word/2010/wordml" xmlns:w15="http://schemas.microsoft.com/office/word/2012/wordml" xmlns:w16cid="http://schemas.microsoft.com/office/word/2016/wordml/cid" xmlns:w16se="http://schemas.microsoft.com/office/word/2015/wordml/symex" xmlns:wpg="http://schemas.microsoft.com/office/word/2010/wordprocessingGroup" xmlns:wpi="http://schemas.microsoft.com/office/word/2010/wordprocessingInk" xmlns:wne="http://schemas.microsoft.com/office/word/2006/wordml" xmlns:wps="http://schemas.microsoft.com/office/word/2010/wordprocessingShape" mc:Ignorable="w14 w15 w16se w16cid wp14">
   <w:abstractNum w:abstractNumId="0" w15:restartNumberingAfterBreak="0">
     <w:nsid w:val="01CA6190"/>
     <w:multiLevelType w:val="hybridMultilevel"/>
@@ -12825,7 +12912,7 @@
 </file>
 
 <file path=word/styles.xml><?xml version="1.0" encoding="utf-8"?>
-<w:styles xmlns:mc="http://schemas.openxmlformats.org/markup-compatibility/2006" xmlns:r="http://schemas.openxmlformats.org/officeDocument/2006/relationships" xmlns:w="http://schemas.openxmlformats.org/wordprocessingml/2006/main" xmlns:w14="http://schemas.microsoft.com/office/word/2010/wordml" xmlns:w15="http://schemas.microsoft.com/office/word/2012/wordml" mc:Ignorable="w14 w15">
+<w:styles xmlns:mc="http://schemas.openxmlformats.org/markup-compatibility/2006" xmlns:r="http://schemas.openxmlformats.org/officeDocument/2006/relationships" xmlns:w="http://schemas.openxmlformats.org/wordprocessingml/2006/main" xmlns:w14="http://schemas.microsoft.com/office/word/2010/wordml" xmlns:w15="http://schemas.microsoft.com/office/word/2012/wordml" xmlns:w16cid="http://schemas.microsoft.com/office/word/2016/wordml/cid" xmlns:w16se="http://schemas.microsoft.com/office/word/2015/wordml/symex" mc:Ignorable="w14 w15 w16se w16cid">
   <w:docDefaults>
     <w:rPrDefault>
       <w:rPr>
@@ -12841,7 +12928,7 @@
       </w:pPr>
     </w:pPrDefault>
   </w:docDefaults>
-  <w:latentStyles w:defLockedState="0" w:defUIPriority="99" w:defSemiHidden="0" w:defUnhideWhenUsed="0" w:defQFormat="0" w:count="371">
+  <w:latentStyles w:defLockedState="0" w:defUIPriority="99" w:defSemiHidden="0" w:defUnhideWhenUsed="0" w:defQFormat="0" w:count="375">
     <w:lsdException w:name="Normal" w:uiPriority="0" w:qFormat="1"/>
     <w:lsdException w:name="heading 1" w:uiPriority="0" w:qFormat="1"/>
     <w:lsdException w:name="heading 2" w:semiHidden="1" w:uiPriority="0" w:unhideWhenUsed="1" w:qFormat="1"/>
@@ -13213,6 +13300,10 @@
     <w:lsdException w:name="List Table 5 Dark Accent 6" w:uiPriority="50"/>
     <w:lsdException w:name="List Table 6 Colorful Accent 6" w:uiPriority="51"/>
     <w:lsdException w:name="List Table 7 Colorful Accent 6" w:uiPriority="52"/>
+    <w:lsdException w:name="Mention" w:semiHidden="1" w:unhideWhenUsed="1"/>
+    <w:lsdException w:name="Smart Hyperlink" w:semiHidden="1" w:unhideWhenUsed="1"/>
+    <w:lsdException w:name="Hashtag" w:semiHidden="1" w:unhideWhenUsed="1"/>
+    <w:lsdException w:name="Unresolved Mention" w:semiHidden="1" w:unhideWhenUsed="1"/>
   </w:latentStyles>
   <w:style w:type="paragraph" w:default="1" w:styleId="Normal">
     <w:name w:val="Normal"/>
@@ -13945,7 +14036,7 @@
 </file>
 
 <file path=word/charts/chart1.xml><?xml version="1.0" encoding="utf-8"?>
-<c:chartSpace xmlns:c="http://schemas.openxmlformats.org/drawingml/2006/chart" xmlns:a="http://schemas.openxmlformats.org/drawingml/2006/main" xmlns:r="http://schemas.openxmlformats.org/officeDocument/2006/relationships">
+<c:chartSpace xmlns:c="http://schemas.openxmlformats.org/drawingml/2006/chart" xmlns:a="http://schemas.openxmlformats.org/drawingml/2006/main" xmlns:r="http://schemas.openxmlformats.org/officeDocument/2006/relationships" xmlns:c16r2="http://schemas.microsoft.com/office/drawing/2015/06/chart">
   <c:date1904 val="0"/>
   <c:lang val="fr-FR"/>
   <c:roundedCorners val="0"/>
@@ -14050,7 +14141,7 @@
               </a:ln>
               <a:effectLst/>
             </c:spPr>
-            <c:extLst xmlns:c16r2="http://schemas.microsoft.com/office/drawing/2015/06/chart">
+            <c:extLst>
               <c:ext xmlns:c16="http://schemas.microsoft.com/office/drawing/2014/chart" uri="{C3380CC4-5D6E-409C-BE32-E72D297353CC}">
                 <c16:uniqueId val="{00000001-0531-4CA5-AA01-3E332303A3E9}"/>
               </c:ext>
@@ -14069,7 +14160,7 @@
               </a:ln>
               <a:effectLst/>
             </c:spPr>
-            <c:extLst xmlns:c16r2="http://schemas.microsoft.com/office/drawing/2015/06/chart">
+            <c:extLst>
               <c:ext xmlns:c16="http://schemas.microsoft.com/office/drawing/2014/chart" uri="{C3380CC4-5D6E-409C-BE32-E72D297353CC}">
                 <c16:uniqueId val="{00000003-0531-4CA5-AA01-3E332303A3E9}"/>
               </c:ext>
@@ -14110,7 +14201,7 @@
               </c:numCache>
             </c:numRef>
           </c:val>
-          <c:extLst xmlns:c16r2="http://schemas.microsoft.com/office/drawing/2015/06/chart">
+          <c:extLst>
             <c:ext xmlns:c16="http://schemas.microsoft.com/office/drawing/2014/chart" uri="{C3380CC4-5D6E-409C-BE32-E72D297353CC}">
               <c16:uniqueId val="{00000004-0531-4CA5-AA01-3E332303A3E9}"/>
             </c:ext>
@@ -14164,7 +14255,7 @@
               </c:numCache>
             </c:numRef>
           </c:val>
-          <c:extLst xmlns:c16r2="http://schemas.microsoft.com/office/drawing/2015/06/chart">
+          <c:extLst>
             <c:ext xmlns:c16="http://schemas.microsoft.com/office/drawing/2014/chart" uri="{C3380CC4-5D6E-409C-BE32-E72D297353CC}">
               <c16:uniqueId val="{00000005-0531-4CA5-AA01-3E332303A3E9}"/>
             </c:ext>
@@ -14465,7 +14556,7 @@
 </file>
 
 <file path=word/charts/chart2.xml><?xml version="1.0" encoding="utf-8"?>
-<c:chartSpace xmlns:c="http://schemas.openxmlformats.org/drawingml/2006/chart" xmlns:a="http://schemas.openxmlformats.org/drawingml/2006/main" xmlns:r="http://schemas.openxmlformats.org/officeDocument/2006/relationships">
+<c:chartSpace xmlns:c="http://schemas.openxmlformats.org/drawingml/2006/chart" xmlns:a="http://schemas.openxmlformats.org/drawingml/2006/main" xmlns:r="http://schemas.openxmlformats.org/officeDocument/2006/relationships" xmlns:c16r2="http://schemas.microsoft.com/office/drawing/2015/06/chart">
   <c:date1904 val="0"/>
   <c:lang val="fr-FR"/>
   <c:roundedCorners val="0"/>
@@ -14660,7 +14751,7 @@
               </c:numCache>
             </c:numRef>
           </c:val>
-          <c:extLst xmlns:c16r2="http://schemas.microsoft.com/office/drawing/2015/06/chart">
+          <c:extLst>
             <c:ext xmlns:c16="http://schemas.microsoft.com/office/drawing/2014/chart" uri="{C3380CC4-5D6E-409C-BE32-E72D297353CC}">
               <c16:uniqueId val="{00000000-7785-4BD6-9285-1EC08ADFBAB3}"/>
             </c:ext>
@@ -14782,7 +14873,7 @@
               </c:numCache>
             </c:numRef>
           </c:val>
-          <c:extLst xmlns:c16r2="http://schemas.microsoft.com/office/drawing/2015/06/chart">
+          <c:extLst>
             <c:ext xmlns:c16="http://schemas.microsoft.com/office/drawing/2014/chart" uri="{C3380CC4-5D6E-409C-BE32-E72D297353CC}">
               <c16:uniqueId val="{00000001-7785-4BD6-9285-1EC08ADFBAB3}"/>
             </c:ext>
@@ -15101,7 +15192,7 @@
 </file>
 
 <file path=word/charts/chart3.xml><?xml version="1.0" encoding="utf-8"?>
-<c:chartSpace xmlns:c="http://schemas.openxmlformats.org/drawingml/2006/chart" xmlns:a="http://schemas.openxmlformats.org/drawingml/2006/main" xmlns:r="http://schemas.openxmlformats.org/officeDocument/2006/relationships">
+<c:chartSpace xmlns:c="http://schemas.openxmlformats.org/drawingml/2006/chart" xmlns:a="http://schemas.openxmlformats.org/drawingml/2006/main" xmlns:r="http://schemas.openxmlformats.org/officeDocument/2006/relationships" xmlns:c16r2="http://schemas.microsoft.com/office/drawing/2015/06/chart">
   <c:date1904 val="0"/>
   <c:lang val="fr-FR"/>
   <c:roundedCorners val="0"/>
@@ -15203,7 +15294,7 @@
                 </a:outerShdw>
               </a:effectLst>
             </c:spPr>
-            <c:extLst xmlns:c16r2="http://schemas.microsoft.com/office/drawing/2015/06/chart">
+            <c:extLst>
               <c:ext xmlns:c16="http://schemas.microsoft.com/office/drawing/2014/chart" uri="{C3380CC4-5D6E-409C-BE32-E72D297353CC}">
                 <c16:uniqueId val="{00000001-1E7E-4E69-B776-27F4968FA6B6}"/>
               </c:ext>
@@ -15227,7 +15318,7 @@
                 </a:outerShdw>
               </a:effectLst>
             </c:spPr>
-            <c:extLst xmlns:c16r2="http://schemas.microsoft.com/office/drawing/2015/06/chart">
+            <c:extLst>
               <c:ext xmlns:c16="http://schemas.microsoft.com/office/drawing/2014/chart" uri="{C3380CC4-5D6E-409C-BE32-E72D297353CC}">
                 <c16:uniqueId val="{00000003-1E7E-4E69-B776-27F4968FA6B6}"/>
               </c:ext>
@@ -15251,7 +15342,7 @@
                 </a:outerShdw>
               </a:effectLst>
             </c:spPr>
-            <c:extLst xmlns:c16r2="http://schemas.microsoft.com/office/drawing/2015/06/chart">
+            <c:extLst>
               <c:ext xmlns:c16="http://schemas.microsoft.com/office/drawing/2014/chart" uri="{C3380CC4-5D6E-409C-BE32-E72D297353CC}">
                 <c16:uniqueId val="{00000005-1E7E-4E69-B776-27F4968FA6B6}"/>
               </c:ext>
@@ -15275,7 +15366,7 @@
                 </a:outerShdw>
               </a:effectLst>
             </c:spPr>
-            <c:extLst xmlns:c16r2="http://schemas.microsoft.com/office/drawing/2015/06/chart">
+            <c:extLst>
               <c:ext xmlns:c16="http://schemas.microsoft.com/office/drawing/2014/chart" uri="{C3380CC4-5D6E-409C-BE32-E72D297353CC}">
                 <c16:uniqueId val="{00000007-1E7E-4E69-B776-27F4968FA6B6}"/>
               </c:ext>
@@ -15299,7 +15390,7 @@
                 </a:outerShdw>
               </a:effectLst>
             </c:spPr>
-            <c:extLst xmlns:c16r2="http://schemas.microsoft.com/office/drawing/2015/06/chart">
+            <c:extLst>
               <c:ext xmlns:c16="http://schemas.microsoft.com/office/drawing/2014/chart" uri="{C3380CC4-5D6E-409C-BE32-E72D297353CC}">
                 <c16:uniqueId val="{00000009-1E7E-4E69-B776-27F4968FA6B6}"/>
               </c:ext>
@@ -15323,7 +15414,7 @@
                 </a:outerShdw>
               </a:effectLst>
             </c:spPr>
-            <c:extLst xmlns:c16r2="http://schemas.microsoft.com/office/drawing/2015/06/chart">
+            <c:extLst>
               <c:ext xmlns:c16="http://schemas.microsoft.com/office/drawing/2014/chart" uri="{C3380CC4-5D6E-409C-BE32-E72D297353CC}">
                 <c16:uniqueId val="{0000000B-1E7E-4E69-B776-27F4968FA6B6}"/>
               </c:ext>
@@ -15347,7 +15438,7 @@
                 </a:outerShdw>
               </a:effectLst>
             </c:spPr>
-            <c:extLst xmlns:c16r2="http://schemas.microsoft.com/office/drawing/2015/06/chart">
+            <c:extLst>
               <c:ext xmlns:c16="http://schemas.microsoft.com/office/drawing/2014/chart" uri="{C3380CC4-5D6E-409C-BE32-E72D297353CC}">
                 <c16:uniqueId val="{0000000D-1E7E-4E69-B776-27F4968FA6B6}"/>
               </c:ext>
@@ -15395,11 +15486,11 @@
               <c:showSerName val="0"/>
               <c:showPercent val="1"/>
               <c:showBubbleSize val="0"/>
-              <c:extLst xmlns:c16r2="http://schemas.microsoft.com/office/drawing/2015/06/chart">
+              <c:extLst>
+                <c:ext xmlns:c15="http://schemas.microsoft.com/office/drawing/2012/chart" uri="{CE6537A1-D6FC-4f65-9D91-7224C49458BB}"/>
                 <c:ext xmlns:c16="http://schemas.microsoft.com/office/drawing/2014/chart" uri="{C3380CC4-5D6E-409C-BE32-E72D297353CC}">
                   <c16:uniqueId val="{00000001-1E7E-4E69-B776-27F4968FA6B6}"/>
                 </c:ext>
-                <c:ext xmlns:c15="http://schemas.microsoft.com/office/drawing/2012/chart" uri="{CE6537A1-D6FC-4f65-9D91-7224C49458BB}"/>
               </c:extLst>
             </c:dLbl>
             <c:dLbl>
@@ -15443,11 +15534,11 @@
               <c:showSerName val="0"/>
               <c:showPercent val="1"/>
               <c:showBubbleSize val="0"/>
-              <c:extLst xmlns:c16r2="http://schemas.microsoft.com/office/drawing/2015/06/chart">
+              <c:extLst>
+                <c:ext xmlns:c15="http://schemas.microsoft.com/office/drawing/2012/chart" uri="{CE6537A1-D6FC-4f65-9D91-7224C49458BB}"/>
                 <c:ext xmlns:c16="http://schemas.microsoft.com/office/drawing/2014/chart" uri="{C3380CC4-5D6E-409C-BE32-E72D297353CC}">
                   <c16:uniqueId val="{00000003-1E7E-4E69-B776-27F4968FA6B6}"/>
                 </c:ext>
-                <c:ext xmlns:c15="http://schemas.microsoft.com/office/drawing/2012/chart" uri="{CE6537A1-D6FC-4f65-9D91-7224C49458BB}"/>
               </c:extLst>
             </c:dLbl>
             <c:dLbl>
@@ -15491,11 +15582,11 @@
               <c:showSerName val="0"/>
               <c:showPercent val="1"/>
               <c:showBubbleSize val="0"/>
-              <c:extLst xmlns:c16r2="http://schemas.microsoft.com/office/drawing/2015/06/chart">
+              <c:extLst>
+                <c:ext xmlns:c15="http://schemas.microsoft.com/office/drawing/2012/chart" uri="{CE6537A1-D6FC-4f65-9D91-7224C49458BB}"/>
                 <c:ext xmlns:c16="http://schemas.microsoft.com/office/drawing/2014/chart" uri="{C3380CC4-5D6E-409C-BE32-E72D297353CC}">
                   <c16:uniqueId val="{00000005-1E7E-4E69-B776-27F4968FA6B6}"/>
                 </c:ext>
-                <c:ext xmlns:c15="http://schemas.microsoft.com/office/drawing/2012/chart" uri="{CE6537A1-D6FC-4f65-9D91-7224C49458BB}"/>
               </c:extLst>
             </c:dLbl>
             <c:dLbl>
@@ -15603,13 +15694,13 @@
               <c:showSerName val="0"/>
               <c:showPercent val="1"/>
               <c:showBubbleSize val="0"/>
-              <c:extLst xmlns:c16r2="http://schemas.microsoft.com/office/drawing/2015/06/chart">
-                <c:ext xmlns:c16="http://schemas.microsoft.com/office/drawing/2014/chart" uri="{C3380CC4-5D6E-409C-BE32-E72D297353CC}">
-                  <c16:uniqueId val="{00000007-1E7E-4E69-B776-27F4968FA6B6}"/>
-                </c:ext>
+              <c:extLst>
                 <c:ext xmlns:c15="http://schemas.microsoft.com/office/drawing/2012/chart" uri="{CE6537A1-D6FC-4f65-9D91-7224C49458BB}">
                   <c15:dlblFieldTable/>
                   <c15:showDataLabelsRange val="0"/>
+                </c:ext>
+                <c:ext xmlns:c16="http://schemas.microsoft.com/office/drawing/2014/chart" uri="{C3380CC4-5D6E-409C-BE32-E72D297353CC}">
+                  <c16:uniqueId val="{00000007-1E7E-4E69-B776-27F4968FA6B6}"/>
                 </c:ext>
               </c:extLst>
             </c:dLbl>
@@ -15712,13 +15803,13 @@
               <c:showSerName val="0"/>
               <c:showPercent val="1"/>
               <c:showBubbleSize val="0"/>
-              <c:extLst xmlns:c16r2="http://schemas.microsoft.com/office/drawing/2015/06/chart">
-                <c:ext xmlns:c16="http://schemas.microsoft.com/office/drawing/2014/chart" uri="{C3380CC4-5D6E-409C-BE32-E72D297353CC}">
-                  <c16:uniqueId val="{00000009-1E7E-4E69-B776-27F4968FA6B6}"/>
-                </c:ext>
+              <c:extLst>
                 <c:ext xmlns:c15="http://schemas.microsoft.com/office/drawing/2012/chart" uri="{CE6537A1-D6FC-4f65-9D91-7224C49458BB}">
                   <c15:dlblFieldTable/>
                   <c15:showDataLabelsRange val="0"/>
+                </c:ext>
+                <c:ext xmlns:c16="http://schemas.microsoft.com/office/drawing/2014/chart" uri="{C3380CC4-5D6E-409C-BE32-E72D297353CC}">
+                  <c16:uniqueId val="{00000009-1E7E-4E69-B776-27F4968FA6B6}"/>
                 </c:ext>
               </c:extLst>
             </c:dLbl>
@@ -15813,13 +15904,13 @@
               <c:showSerName val="0"/>
               <c:showPercent val="1"/>
               <c:showBubbleSize val="0"/>
-              <c:extLst xmlns:c16r2="http://schemas.microsoft.com/office/drawing/2015/06/chart">
-                <c:ext xmlns:c16="http://schemas.microsoft.com/office/drawing/2014/chart" uri="{C3380CC4-5D6E-409C-BE32-E72D297353CC}">
-                  <c16:uniqueId val="{0000000B-1E7E-4E69-B776-27F4968FA6B6}"/>
-                </c:ext>
+              <c:extLst>
                 <c:ext xmlns:c15="http://schemas.microsoft.com/office/drawing/2012/chart" uri="{CE6537A1-D6FC-4f65-9D91-7224C49458BB}">
                   <c15:dlblFieldTable/>
                   <c15:showDataLabelsRange val="0"/>
+                </c:ext>
+                <c:ext xmlns:c16="http://schemas.microsoft.com/office/drawing/2014/chart" uri="{C3380CC4-5D6E-409C-BE32-E72D297353CC}">
+                  <c16:uniqueId val="{0000000B-1E7E-4E69-B776-27F4968FA6B6}"/>
                 </c:ext>
               </c:extLst>
             </c:dLbl>
@@ -15928,13 +16019,13 @@
               <c:showSerName val="0"/>
               <c:showPercent val="1"/>
               <c:showBubbleSize val="0"/>
-              <c:extLst xmlns:c16r2="http://schemas.microsoft.com/office/drawing/2015/06/chart">
-                <c:ext xmlns:c16="http://schemas.microsoft.com/office/drawing/2014/chart" uri="{C3380CC4-5D6E-409C-BE32-E72D297353CC}">
-                  <c16:uniqueId val="{0000000D-1E7E-4E69-B776-27F4968FA6B6}"/>
-                </c:ext>
+              <c:extLst>
                 <c:ext xmlns:c15="http://schemas.microsoft.com/office/drawing/2012/chart" uri="{CE6537A1-D6FC-4f65-9D91-7224C49458BB}">
                   <c15:dlblFieldTable/>
                   <c15:showDataLabelsRange val="0"/>
+                </c:ext>
+                <c:ext xmlns:c16="http://schemas.microsoft.com/office/drawing/2014/chart" uri="{C3380CC4-5D6E-409C-BE32-E72D297353CC}">
+                  <c16:uniqueId val="{0000000D-1E7E-4E69-B776-27F4968FA6B6}"/>
                 </c:ext>
               </c:extLst>
             </c:dLbl>
@@ -15967,7 +16058,7 @@
                 <a:effectLst/>
               </c:spPr>
             </c:leaderLines>
-            <c:extLst xmlns:c16r2="http://schemas.microsoft.com/office/drawing/2015/06/chart">
+            <c:extLst>
               <c:ext xmlns:c15="http://schemas.microsoft.com/office/drawing/2012/chart" uri="{CE6537A1-D6FC-4f65-9D91-7224C49458BB}"/>
             </c:extLst>
           </c:dLbls>
@@ -16030,7 +16121,7 @@
               </c:numCache>
             </c:numRef>
           </c:val>
-          <c:extLst xmlns:c16r2="http://schemas.microsoft.com/office/drawing/2015/06/chart">
+          <c:extLst>
             <c:ext xmlns:c16="http://schemas.microsoft.com/office/drawing/2014/chart" uri="{C3380CC4-5D6E-409C-BE32-E72D297353CC}">
               <c16:uniqueId val="{0000000E-1E7E-4E69-B776-27F4968FA6B6}"/>
             </c:ext>
@@ -16089,7 +16180,7 @@
 </file>
 
 <file path=word/charts/chart4.xml><?xml version="1.0" encoding="utf-8"?>
-<c:chartSpace xmlns:c="http://schemas.openxmlformats.org/drawingml/2006/chart" xmlns:a="http://schemas.openxmlformats.org/drawingml/2006/main" xmlns:r="http://schemas.openxmlformats.org/officeDocument/2006/relationships">
+<c:chartSpace xmlns:c="http://schemas.openxmlformats.org/drawingml/2006/chart" xmlns:a="http://schemas.openxmlformats.org/drawingml/2006/main" xmlns:r="http://schemas.openxmlformats.org/officeDocument/2006/relationships" xmlns:c16r2="http://schemas.microsoft.com/office/drawing/2015/06/chart">
   <c:date1904 val="0"/>
   <c:lang val="fr-FR"/>
   <c:roundedCorners val="0"/>
@@ -16217,7 +16308,7 @@
             <c:showPercent val="0"/>
             <c:showBubbleSize val="0"/>
             <c:showLeaderLines val="0"/>
-            <c:extLst xmlns:c16r2="http://schemas.microsoft.com/office/drawing/2015/06/chart">
+            <c:extLst>
               <c:ext xmlns:c15="http://schemas.microsoft.com/office/drawing/2012/chart" uri="{CE6537A1-D6FC-4f65-9D91-7224C49458BB}">
                 <c15:showLeaderLines val="1"/>
                 <c15:leaderLines>
@@ -16326,7 +16417,7 @@
               </c:numCache>
             </c:numRef>
           </c:val>
-          <c:extLst xmlns:c16r2="http://schemas.microsoft.com/office/drawing/2015/06/chart">
+          <c:extLst>
             <c:ext xmlns:c16="http://schemas.microsoft.com/office/drawing/2014/chart" uri="{C3380CC4-5D6E-409C-BE32-E72D297353CC}">
               <c16:uniqueId val="{00000000-E064-4EA9-B362-CB8454A9EF58}"/>
             </c:ext>
@@ -18947,7 +19038,7 @@
 </file>
 
 <file path=customXml/itemProps1.xml><?xml version="1.0" encoding="utf-8"?>
-<ds:datastoreItem xmlns:ds="http://schemas.openxmlformats.org/officeDocument/2006/customXml" ds:itemID="{FC5EF2C9-D50F-4E9E-9B1B-4DB18BCFF39F}">
+<ds:datastoreItem xmlns:ds="http://schemas.openxmlformats.org/officeDocument/2006/customXml" ds:itemID="{235F6A24-1AD5-4CC5-8E37-4FCCC281A06C}">
   <ds:schemaRefs>
     <ds:schemaRef ds:uri="http://schemas.openxmlformats.org/officeDocument/2006/bibliography"/>
   </ds:schemaRefs>
